--- a/PFD/Resources/TemplateQuotation.docx
+++ b/PFD/Resources/TemplateQuotation.docx
@@ -1,6 +1,6 @@
 
 <file path=word/document.xml><?xml version="1.0" encoding="utf-8"?>
-<w:document xmlns:wpc="http://schemas.microsoft.com/office/word/2010/wordprocessingCanvas" xmlns:cx="http://schemas.microsoft.com/office/drawing/2014/chartex" xmlns:cx1="http://schemas.microsoft.com/office/drawing/2015/9/8/chartex" xmlns:cx2="http://schemas.microsoft.com/office/drawing/2015/10/21/chartex" xmlns:cx3="http://schemas.microsoft.com/office/drawing/2016/5/9/chartex" xmlns:cx4="http://schemas.microsoft.com/office/drawing/2016/5/10/chartex" xmlns:cx5="http://schemas.microsoft.com/office/drawing/2016/5/11/chartex" xmlns:cx6="http://schemas.microsoft.com/office/drawing/2016/5/12/chartex" xmlns:cx7="http://schemas.microsoft.com/office/drawing/2016/5/13/chartex" xmlns:cx8="http://schemas.microsoft.com/office/drawing/2016/5/14/chartex" xmlns:mc="http://schemas.openxmlformats.org/markup-compatibility/2006" xmlns:aink="http://schemas.microsoft.com/office/drawing/2016/ink" xmlns:am3d="http://schemas.microsoft.com/office/drawing/2017/model3d" xmlns:o="urn:schemas-microsoft-com:office:office" xmlns:r="http://schemas.openxmlformats.org/officeDocument/2006/relationships" xmlns:m="http://schemas.openxmlformats.org/officeDocument/2006/math" xmlns:v="urn:schemas-microsoft-com:vml" xmlns:wp14="http://schemas.microsoft.com/office/word/2010/wordprocessingDrawing" xmlns:wp="http://schemas.openxmlformats.org/drawingml/2006/wordprocessingDrawing" xmlns:w10="urn:schemas-microsoft-com:office:word" xmlns:w="http://schemas.openxmlformats.org/wordprocessingml/2006/main" xmlns:w14="http://schemas.microsoft.com/office/word/2010/wordml" xmlns:w15="http://schemas.microsoft.com/office/word/2012/wordml" xmlns:w16cid="http://schemas.microsoft.com/office/word/2016/wordml/cid" xmlns:w16se="http://schemas.microsoft.com/office/word/2015/wordml/symex" xmlns:wpg="http://schemas.microsoft.com/office/word/2010/wordprocessingGroup" xmlns:wpi="http://schemas.microsoft.com/office/word/2010/wordprocessingInk" xmlns:wne="http://schemas.microsoft.com/office/word/2006/wordml" xmlns:wps="http://schemas.microsoft.com/office/word/2010/wordprocessingShape" mc:Ignorable="w14 w15 w16se w16cid wp14">
+<w:document xmlns:wpc="http://schemas.microsoft.com/office/word/2010/wordprocessingCanvas" xmlns:cx="http://schemas.microsoft.com/office/drawing/2014/chartex" xmlns:cx1="http://schemas.microsoft.com/office/drawing/2015/9/8/chartex" xmlns:mc="http://schemas.openxmlformats.org/markup-compatibility/2006" xmlns:o="urn:schemas-microsoft-com:office:office" xmlns:r="http://schemas.openxmlformats.org/officeDocument/2006/relationships" xmlns:m="http://schemas.openxmlformats.org/officeDocument/2006/math" xmlns:v="urn:schemas-microsoft-com:vml" xmlns:wp14="http://schemas.microsoft.com/office/word/2010/wordprocessingDrawing" xmlns:wp="http://schemas.openxmlformats.org/drawingml/2006/wordprocessingDrawing" xmlns:w10="urn:schemas-microsoft-com:office:word" xmlns:w="http://schemas.openxmlformats.org/wordprocessingml/2006/main" xmlns:w14="http://schemas.microsoft.com/office/word/2010/wordml" xmlns:w15="http://schemas.microsoft.com/office/word/2012/wordml" xmlns:w16se="http://schemas.microsoft.com/office/word/2015/wordml/symex" xmlns:wpg="http://schemas.microsoft.com/office/word/2010/wordprocessingGroup" xmlns:wpi="http://schemas.microsoft.com/office/word/2010/wordprocessingInk" xmlns:wne="http://schemas.microsoft.com/office/word/2006/wordml" xmlns:wps="http://schemas.microsoft.com/office/word/2010/wordprocessingShape" mc:Ignorable="w14 w15 w16se wp14">
   <w:body>
     <w:sdt>
       <w:sdtPr>
@@ -22,7 +22,7 @@
           <w:r>
             <w:rPr>
               <w:noProof/>
-              <w:lang w:eastAsia="en-NZ"/>
+              <w:lang w:val="sk-SK" w:eastAsia="sk-SK"/>
             </w:rPr>
             <w:drawing>
               <wp:anchor distT="0" distB="0" distL="114300" distR="114300" simplePos="0" relativeHeight="251691008" behindDoc="1" locked="0" layoutInCell="1" allowOverlap="1" wp14:anchorId="78AAD81F" wp14:editId="10AAB973">
@@ -96,7 +96,7 @@
               <w:noProof/>
               <w:sz w:val="16"/>
               <w:szCs w:val="16"/>
-              <w:lang w:eastAsia="en-NZ"/>
+              <w:lang w:val="sk-SK" w:eastAsia="sk-SK"/>
             </w:rPr>
             <mc:AlternateContent>
               <mc:Choice Requires="wps">
@@ -240,7 +240,7 @@
               <w:noProof/>
               <w:sz w:val="16"/>
               <w:szCs w:val="16"/>
-              <w:lang w:eastAsia="en-NZ"/>
+              <w:lang w:val="sk-SK" w:eastAsia="sk-SK"/>
             </w:rPr>
             <mc:AlternateContent>
               <mc:Choice Requires="wps">
@@ -315,33 +315,7 @@
                                     <w:szCs w:val="32"/>
                                     <w:lang w:val="en-US"/>
                                   </w:rPr>
-                                  <w:t>[</w:t>
-                                </w:r>
-                                <w:proofErr w:type="spellStart"/>
-                                <w:r>
-                                  <w:rPr>
-                                    <w:rFonts w:ascii="Frank New" w:hAnsi="Frank New"/>
-                                    <w:b/>
-                                    <w:bCs/>
-                                    <w:color w:val="FF0000"/>
-                                    <w:sz w:val="32"/>
-                                    <w:szCs w:val="32"/>
-                                    <w:lang w:val="en-US"/>
-                                  </w:rPr>
-                                  <w:t>projectName</w:t>
-                                </w:r>
-                                <w:proofErr w:type="spellEnd"/>
-                                <w:r>
-                                  <w:rPr>
-                                    <w:rFonts w:ascii="Frank New" w:hAnsi="Frank New"/>
-                                    <w:b/>
-                                    <w:bCs/>
-                                    <w:color w:val="FF0000"/>
-                                    <w:sz w:val="32"/>
-                                    <w:szCs w:val="32"/>
-                                    <w:lang w:val="en-US"/>
-                                  </w:rPr>
-                                  <w:t>]</w:t>
+                                  <w:t>[projectName]</w:t>
                                 </w:r>
                               </w:p>
                               <w:p>
@@ -391,20 +365,7 @@
                                     <w:szCs w:val="24"/>
                                     <w:lang w:val="en-US"/>
                                   </w:rPr>
-                                  <w:t xml:space="preserve">username - </w:t>
-                                </w:r>
-                                <w:proofErr w:type="gramStart"/>
-                                <w:r>
-                                  <w:rPr>
-                                    <w:rFonts w:ascii="Frank New" w:hAnsi="Frank New"/>
-                                    <w:b/>
-                                    <w:bCs/>
-                                    <w:color w:val="FF0000"/>
-                                    <w:sz w:val="24"/>
-                                    <w:szCs w:val="24"/>
-                                    <w:lang w:val="en-US"/>
-                                  </w:rPr>
-                                  <w:t>TODO</w:t>
+                                  <w:t>username - TODO</w:t>
                                 </w:r>
                                 <w:r>
                                   <w:rPr>
@@ -430,7 +391,6 @@
                                   </w:rPr>
                                   <w:t xml:space="preserve">   </w:t>
                                 </w:r>
-                                <w:proofErr w:type="gramEnd"/>
                                 <w:r>
                                   <w:rPr>
                                     <w:rFonts w:ascii="Frank New" w:hAnsi="Frank New"/>
@@ -528,33 +488,7 @@
                               <w:szCs w:val="32"/>
                               <w:lang w:val="en-US"/>
                             </w:rPr>
-                            <w:t>[</w:t>
-                          </w:r>
-                          <w:proofErr w:type="spellStart"/>
-                          <w:r>
-                            <w:rPr>
-                              <w:rFonts w:ascii="Frank New" w:hAnsi="Frank New"/>
-                              <w:b/>
-                              <w:bCs/>
-                              <w:color w:val="FF0000"/>
-                              <w:sz w:val="32"/>
-                              <w:szCs w:val="32"/>
-                              <w:lang w:val="en-US"/>
-                            </w:rPr>
-                            <w:t>projectName</w:t>
-                          </w:r>
-                          <w:proofErr w:type="spellEnd"/>
-                          <w:r>
-                            <w:rPr>
-                              <w:rFonts w:ascii="Frank New" w:hAnsi="Frank New"/>
-                              <w:b/>
-                              <w:bCs/>
-                              <w:color w:val="FF0000"/>
-                              <w:sz w:val="32"/>
-                              <w:szCs w:val="32"/>
-                              <w:lang w:val="en-US"/>
-                            </w:rPr>
-                            <w:t>]</w:t>
+                            <w:t>[projectName]</w:t>
                           </w:r>
                         </w:p>
                         <w:p>
@@ -604,20 +538,7 @@
                               <w:szCs w:val="24"/>
                               <w:lang w:val="en-US"/>
                             </w:rPr>
-                            <w:t xml:space="preserve">username - </w:t>
-                          </w:r>
-                          <w:proofErr w:type="gramStart"/>
-                          <w:r>
-                            <w:rPr>
-                              <w:rFonts w:ascii="Frank New" w:hAnsi="Frank New"/>
-                              <w:b/>
-                              <w:bCs/>
-                              <w:color w:val="FF0000"/>
-                              <w:sz w:val="24"/>
-                              <w:szCs w:val="24"/>
-                              <w:lang w:val="en-US"/>
-                            </w:rPr>
-                            <w:t>TODO</w:t>
+                            <w:t>username - TODO</w:t>
                           </w:r>
                           <w:r>
                             <w:rPr>
@@ -643,7 +564,6 @@
                             </w:rPr>
                             <w:t xml:space="preserve">   </w:t>
                           </w:r>
-                          <w:proofErr w:type="gramEnd"/>
                           <w:r>
                             <w:rPr>
                               <w:rFonts w:ascii="Frank New" w:hAnsi="Frank New"/>
@@ -1217,7 +1137,7 @@
           <w:noProof/>
           <w:sz w:val="16"/>
           <w:szCs w:val="16"/>
-          <w:lang w:eastAsia="en-NZ"/>
+          <w:lang w:val="sk-SK" w:eastAsia="sk-SK"/>
         </w:rPr>
         <w:lastRenderedPageBreak/>
         <w:drawing>
@@ -1932,7 +1852,7 @@
           <w:noProof/>
           <w:sz w:val="16"/>
           <w:szCs w:val="16"/>
-          <w:lang w:eastAsia="en-NZ"/>
+          <w:lang w:val="sk-SK" w:eastAsia="sk-SK"/>
         </w:rPr>
         <w:lastRenderedPageBreak/>
         <w:drawing>
@@ -2655,7 +2575,7 @@
         <w:rPr>
           <w:rFonts w:ascii="Frank New" w:hAnsi="Frank New"/>
           <w:noProof/>
-          <w:lang w:eastAsia="en-NZ"/>
+          <w:lang w:val="sk-SK" w:eastAsia="sk-SK"/>
         </w:rPr>
         <w:drawing>
           <wp:anchor distT="0" distB="0" distL="114300" distR="114300" simplePos="0" relativeHeight="251702272" behindDoc="0" locked="0" layoutInCell="1" allowOverlap="1" wp14:anchorId="0846D3F7" wp14:editId="177E1DBD">
@@ -2935,27 +2855,7 @@
           <w:sz w:val="16"/>
           <w:szCs w:val="16"/>
         </w:rPr>
-        <w:t>[</w:t>
-      </w:r>
-      <w:proofErr w:type="spellStart"/>
-      <w:r>
-        <w:rPr>
-          <w:rFonts w:ascii="Tahoma" w:hAnsi="Tahoma" w:cs="Tahoma"/>
-          <w:color w:val="FF0000"/>
-          <w:sz w:val="16"/>
-          <w:szCs w:val="16"/>
-        </w:rPr>
-        <w:t>projectNumber</w:t>
-      </w:r>
-      <w:proofErr w:type="spellEnd"/>
-      <w:r>
-        <w:rPr>
-          <w:rFonts w:ascii="Tahoma" w:hAnsi="Tahoma" w:cs="Tahoma"/>
-          <w:color w:val="FF0000"/>
-          <w:sz w:val="16"/>
-          <w:szCs w:val="16"/>
-        </w:rPr>
-        <w:t>]</w:t>
+        <w:t>[projectNumber]</w:t>
       </w:r>
     </w:p>
     <w:p>
@@ -3197,19 +3097,8 @@
           <w:sz w:val="16"/>
           <w:szCs w:val="16"/>
         </w:rPr>
-        <w:t>[</w:t>
-      </w:r>
-      <w:proofErr w:type="spellStart"/>
-      <w:r>
-        <w:rPr>
-          <w:rFonts w:ascii="Tahoma" w:hAnsi="Tahoma" w:cs="Tahoma"/>
-          <w:color w:val="FF0000"/>
-          <w:sz w:val="16"/>
-          <w:szCs w:val="16"/>
-        </w:rPr>
-        <w:t>customerName</w:t>
-      </w:r>
-      <w:proofErr w:type="spellEnd"/>
+        <w:t>[customerName</w:t>
+      </w:r>
       <w:r>
         <w:rPr>
           <w:rFonts w:ascii="Tahoma" w:hAnsi="Tahoma" w:cs="Tahoma"/>
@@ -3272,7 +3161,6 @@
         </w:sdtPr>
         <w:sdtEndPr/>
         <w:sdtContent>
-          <w:proofErr w:type="spellStart"/>
           <w:r>
             <w:rPr>
               <w:rFonts w:ascii="Tahoma" w:hAnsi="Tahoma" w:cs="Tahoma"/>
@@ -3282,7 +3170,6 @@
             </w:rPr>
             <w:t>customerName</w:t>
           </w:r>
-          <w:proofErr w:type="spellEnd"/>
         </w:sdtContent>
       </w:sdt>
     </w:p>
@@ -3361,27 +3248,7 @@
               <w:sz w:val="16"/>
               <w:szCs w:val="16"/>
             </w:rPr>
-            <w:t>Proposed building for [</w:t>
-          </w:r>
-          <w:proofErr w:type="spellStart"/>
-          <w:r>
-            <w:rPr>
-              <w:rFonts w:ascii="Tahoma" w:hAnsi="Tahoma" w:cs="Tahoma"/>
-              <w:b/>
-              <w:sz w:val="16"/>
-              <w:szCs w:val="16"/>
-            </w:rPr>
-            <w:t>projectName</w:t>
-          </w:r>
-          <w:proofErr w:type="spellEnd"/>
-          <w:r>
-            <w:rPr>
-              <w:rFonts w:ascii="Tahoma" w:hAnsi="Tahoma" w:cs="Tahoma"/>
-              <w:b/>
-              <w:sz w:val="16"/>
-              <w:szCs w:val="16"/>
-            </w:rPr>
-            <w:t>]. Gable Building.</w:t>
+            <w:t>Proposed building for [projectName]. Gable Building.</w:t>
           </w:r>
         </w:sdtContent>
       </w:sdt>
@@ -3447,25 +3314,7 @@
           <w:sz w:val="16"/>
           <w:szCs w:val="16"/>
         </w:rPr>
-        <w:t xml:space="preserve">All of </w:t>
-      </w:r>
-      <w:proofErr w:type="spellStart"/>
-      <w:r>
-        <w:rPr>
-          <w:rFonts w:ascii="Tahoma" w:hAnsi="Tahoma" w:cs="Tahoma"/>
-          <w:sz w:val="16"/>
-          <w:szCs w:val="16"/>
-        </w:rPr>
-        <w:t>Formsteel’s</w:t>
-      </w:r>
-      <w:proofErr w:type="spellEnd"/>
-      <w:r>
-        <w:rPr>
-          <w:rFonts w:ascii="Tahoma" w:hAnsi="Tahoma" w:cs="Tahoma"/>
-          <w:sz w:val="16"/>
-          <w:szCs w:val="16"/>
-        </w:rPr>
-        <w:t xml:space="preserve"> Cold Rolled products are completely Galvanised on both sides, which provides a 50 </w:t>
+        <w:t xml:space="preserve">All of Formsteel’s Cold Rolled products are completely Galvanised on both sides, which provides a 50 </w:t>
       </w:r>
       <w:r>
         <w:rPr>
@@ -3629,29 +3478,7 @@
           <w:sz w:val="16"/>
           <w:szCs w:val="16"/>
         </w:rPr>
-        <w:t>[</w:t>
-      </w:r>
-      <w:proofErr w:type="spellStart"/>
-      <w:r>
-        <w:rPr>
-          <w:rFonts w:ascii="Tahoma" w:hAnsi="Tahoma" w:cs="Tahoma"/>
-          <w:b/>
-          <w:color w:val="FF0000"/>
-          <w:sz w:val="16"/>
-          <w:szCs w:val="16"/>
-        </w:rPr>
-        <w:t>UserName</w:t>
-      </w:r>
-      <w:proofErr w:type="spellEnd"/>
-      <w:r>
-        <w:rPr>
-          <w:rFonts w:ascii="Tahoma" w:hAnsi="Tahoma" w:cs="Tahoma"/>
-          <w:b/>
-          <w:color w:val="FF0000"/>
-          <w:sz w:val="16"/>
-          <w:szCs w:val="16"/>
-        </w:rPr>
-        <w:t xml:space="preserve"> - TODO]</w:t>
+        <w:t>[UserName - TODO]</w:t>
       </w:r>
     </w:p>
     <w:p>
@@ -3705,9 +3532,8 @@
           <w:szCs w:val="16"/>
           <w:shd w:val="clear" w:color="auto" w:fill="FFFFFF"/>
         </w:rPr>
-        <w:t>[</w:t>
-      </w:r>
-      <w:proofErr w:type="spellStart"/>
+        <w:t>[userPhoneNumber</w:t>
+      </w:r>
       <w:r>
         <w:rPr>
           <w:rFonts w:ascii="Tahoma" w:eastAsia="Times New Roman" w:hAnsi="Tahoma" w:cs="Tahoma"/>
@@ -3716,9 +3542,8 @@
           <w:szCs w:val="16"/>
           <w:shd w:val="clear" w:color="auto" w:fill="FFFFFF"/>
         </w:rPr>
-        <w:t>userPhoneNumber</w:t>
-      </w:r>
-      <w:proofErr w:type="spellEnd"/>
+        <w:t xml:space="preserve"> - TODO</w:t>
+      </w:r>
       <w:r>
         <w:rPr>
           <w:rFonts w:ascii="Tahoma" w:eastAsia="Times New Roman" w:hAnsi="Tahoma" w:cs="Tahoma"/>
@@ -3727,16 +3552,6 @@
           <w:szCs w:val="16"/>
           <w:shd w:val="clear" w:color="auto" w:fill="FFFFFF"/>
         </w:rPr>
-        <w:t xml:space="preserve"> - TODO</w:t>
-      </w:r>
-      <w:r>
-        <w:rPr>
-          <w:rFonts w:ascii="Tahoma" w:eastAsia="Times New Roman" w:hAnsi="Tahoma" w:cs="Tahoma"/>
-          <w:color w:val="FF0000"/>
-          <w:sz w:val="16"/>
-          <w:szCs w:val="16"/>
-          <w:shd w:val="clear" w:color="auto" w:fill="FFFFFF"/>
-        </w:rPr>
         <w:t>]</w:t>
       </w:r>
     </w:p>
@@ -3752,7 +3567,7 @@
         <w:rPr>
           <w:rFonts w:ascii="Frank New" w:hAnsi="Frank New"/>
           <w:noProof/>
-          <w:lang w:eastAsia="en-NZ"/>
+          <w:lang w:val="sk-SK" w:eastAsia="sk-SK"/>
         </w:rPr>
         <w:drawing>
           <wp:anchor distT="0" distB="0" distL="114300" distR="114300" simplePos="0" relativeHeight="251700224" behindDoc="0" locked="0" layoutInCell="1" allowOverlap="1" wp14:anchorId="7E820446" wp14:editId="3289F1CA">
@@ -3860,27 +3675,7 @@
               <w:sz w:val="28"/>
               <w:szCs w:val="28"/>
             </w:rPr>
-            <w:t>Proposed building for [</w:t>
-          </w:r>
-          <w:proofErr w:type="spellStart"/>
-          <w:r>
-            <w:rPr>
-              <w:rFonts w:ascii="Frank New" w:hAnsi="Frank New" w:cs="Tahoma"/>
-              <w:b/>
-              <w:sz w:val="28"/>
-              <w:szCs w:val="28"/>
-            </w:rPr>
-            <w:t>projectName</w:t>
-          </w:r>
-          <w:proofErr w:type="spellEnd"/>
-          <w:r>
-            <w:rPr>
-              <w:rFonts w:ascii="Frank New" w:hAnsi="Frank New" w:cs="Tahoma"/>
-              <w:b/>
-              <w:sz w:val="28"/>
-              <w:szCs w:val="28"/>
-            </w:rPr>
-            <w:t>]. Gable Building.</w:t>
+            <w:t>Proposed building for [projectName]. Gable Building.</w:t>
           </w:r>
         </w:sdtContent>
       </w:sdt>
@@ -3947,7 +3742,6 @@
         </w:rPr>
         <w:t>[</w:t>
       </w:r>
-      <w:proofErr w:type="spellStart"/>
       <w:r>
         <w:rPr>
           <w:rFonts w:ascii="Tahoma" w:hAnsi="Tahoma" w:cs="Tahoma"/>
@@ -3957,7 +3751,6 @@
         </w:rPr>
         <w:t>L_tot</w:t>
       </w:r>
-      <w:proofErr w:type="spellEnd"/>
       <w:r>
         <w:rPr>
           <w:rFonts w:ascii="Tahoma" w:hAnsi="Tahoma" w:cs="Tahoma"/>
@@ -4178,7 +3971,6 @@
         </w:rPr>
         <w:t>[</w:t>
       </w:r>
-      <w:proofErr w:type="spellStart"/>
       <w:r>
         <w:rPr>
           <w:rFonts w:ascii="Tahoma" w:hAnsi="Tahoma" w:cs="Tahoma"/>
@@ -4188,7 +3980,6 @@
         </w:rPr>
         <w:t>roofPitch</w:t>
       </w:r>
-      <w:proofErr w:type="spellEnd"/>
       <w:r>
         <w:rPr>
           <w:rFonts w:ascii="Tahoma" w:hAnsi="Tahoma" w:cs="Tahoma"/>
@@ -4413,9 +4204,8 @@
           <w:sz w:val="16"/>
           <w:szCs w:val="16"/>
         </w:rPr>
-        <w:t>[</w:t>
-      </w:r>
-      <w:proofErr w:type="spellStart"/>
+        <w:t xml:space="preserve">[roofCladding] </w:t>
+      </w:r>
       <w:r>
         <w:rPr>
           <w:rFonts w:ascii="Tahoma" w:hAnsi="Tahoma" w:cs="Tahoma"/>
@@ -4423,9 +4213,8 @@
           <w:sz w:val="16"/>
           <w:szCs w:val="16"/>
         </w:rPr>
-        <w:t>roofCladding</w:t>
-      </w:r>
-      <w:proofErr w:type="spellEnd"/>
+        <w:t>Purlindek</w:t>
+      </w:r>
       <w:r>
         <w:rPr>
           <w:rFonts w:ascii="Tahoma" w:hAnsi="Tahoma" w:cs="Tahoma"/>
@@ -4433,9 +4222,8 @@
           <w:sz w:val="16"/>
           <w:szCs w:val="16"/>
         </w:rPr>
-        <w:t xml:space="preserve">] </w:t>
-      </w:r>
-      <w:proofErr w:type="spellStart"/>
+        <w:t>, 0.40</w:t>
+      </w:r>
       <w:r>
         <w:rPr>
           <w:rFonts w:ascii="Tahoma" w:hAnsi="Tahoma" w:cs="Tahoma"/>
@@ -4443,9 +4231,8 @@
           <w:sz w:val="16"/>
           <w:szCs w:val="16"/>
         </w:rPr>
-        <w:t>Purlindek</w:t>
-      </w:r>
-      <w:proofErr w:type="spellEnd"/>
+        <w:t xml:space="preserve"> </w:t>
+      </w:r>
       <w:r>
         <w:rPr>
           <w:rFonts w:ascii="Tahoma" w:hAnsi="Tahoma" w:cs="Tahoma"/>
@@ -4453,37 +4240,8 @@
           <w:sz w:val="16"/>
           <w:szCs w:val="16"/>
         </w:rPr>
-        <w:t xml:space="preserve">, </w:t>
-      </w:r>
-      <w:proofErr w:type="gramStart"/>
-      <w:r>
-        <w:rPr>
-          <w:rFonts w:ascii="Tahoma" w:hAnsi="Tahoma" w:cs="Tahoma"/>
-          <w:color w:val="FF0000"/>
-          <w:sz w:val="16"/>
-          <w:szCs w:val="16"/>
-        </w:rPr>
-        <w:t>0.40</w:t>
-      </w:r>
-      <w:r>
-        <w:rPr>
-          <w:rFonts w:ascii="Tahoma" w:hAnsi="Tahoma" w:cs="Tahoma"/>
-          <w:color w:val="FF0000"/>
-          <w:sz w:val="16"/>
-          <w:szCs w:val="16"/>
-        </w:rPr>
-        <w:t xml:space="preserve"> </w:t>
-      </w:r>
-      <w:r>
-        <w:rPr>
-          <w:rFonts w:ascii="Tahoma" w:hAnsi="Tahoma" w:cs="Tahoma"/>
-          <w:color w:val="FF0000"/>
-          <w:sz w:val="16"/>
-          <w:szCs w:val="16"/>
-        </w:rPr>
         <w:t>gauge</w:t>
       </w:r>
-      <w:proofErr w:type="gramEnd"/>
       <w:r>
         <w:rPr>
           <w:rFonts w:ascii="Tahoma" w:hAnsi="Tahoma" w:cs="Tahoma"/>
@@ -4538,9 +4296,8 @@
           <w:sz w:val="16"/>
           <w:szCs w:val="16"/>
         </w:rPr>
-        <w:t>[</w:t>
-      </w:r>
-      <w:proofErr w:type="spellStart"/>
+        <w:t xml:space="preserve">[wallCladding] </w:t>
+      </w:r>
       <w:r>
         <w:rPr>
           <w:rFonts w:ascii="Tahoma" w:hAnsi="Tahoma" w:cs="Tahoma"/>
@@ -4548,9 +4305,8 @@
           <w:sz w:val="16"/>
           <w:szCs w:val="16"/>
         </w:rPr>
-        <w:t>wallCladding</w:t>
-      </w:r>
-      <w:proofErr w:type="spellEnd"/>
+        <w:t>Smartdek</w:t>
+      </w:r>
       <w:r>
         <w:rPr>
           <w:rFonts w:ascii="Tahoma" w:hAnsi="Tahoma" w:cs="Tahoma"/>
@@ -4558,39 +4314,8 @@
           <w:sz w:val="16"/>
           <w:szCs w:val="16"/>
         </w:rPr>
-        <w:t xml:space="preserve">] </w:t>
-      </w:r>
-      <w:proofErr w:type="spellStart"/>
-      <w:r>
-        <w:rPr>
-          <w:rFonts w:ascii="Tahoma" w:hAnsi="Tahoma" w:cs="Tahoma"/>
-          <w:color w:val="FF0000"/>
-          <w:sz w:val="16"/>
-          <w:szCs w:val="16"/>
-        </w:rPr>
-        <w:t>Smartdek</w:t>
-      </w:r>
-      <w:proofErr w:type="spellEnd"/>
-      <w:r>
-        <w:rPr>
-          <w:rFonts w:ascii="Tahoma" w:hAnsi="Tahoma" w:cs="Tahoma"/>
-          <w:color w:val="FF0000"/>
-          <w:sz w:val="16"/>
-          <w:szCs w:val="16"/>
-        </w:rPr>
-        <w:t xml:space="preserve">, </w:t>
-      </w:r>
-      <w:proofErr w:type="gramStart"/>
-      <w:r>
-        <w:rPr>
-          <w:rFonts w:ascii="Tahoma" w:hAnsi="Tahoma" w:cs="Tahoma"/>
-          <w:color w:val="FF0000"/>
-          <w:sz w:val="16"/>
-          <w:szCs w:val="16"/>
-        </w:rPr>
-        <w:t>0.40 gauge</w:t>
-      </w:r>
-      <w:proofErr w:type="gramEnd"/>
+        <w:t>, 0.40 gauge</w:t>
+      </w:r>
       <w:r>
         <w:rPr>
           <w:rFonts w:ascii="Tahoma" w:hAnsi="Tahoma" w:cs="Tahoma"/>
@@ -4694,7 +4419,6 @@
         </w:rPr>
         <w:t>[</w:t>
       </w:r>
-      <w:proofErr w:type="spellStart"/>
       <w:r>
         <w:rPr>
           <w:rFonts w:ascii="Tahoma" w:hAnsi="Tahoma" w:cs="Tahoma"/>
@@ -4713,7 +4437,6 @@
         </w:rPr>
         <w:t>_tot</w:t>
       </w:r>
-      <w:proofErr w:type="spellEnd"/>
       <w:r>
         <w:rPr>
           <w:rFonts w:ascii="Tahoma" w:hAnsi="Tahoma" w:cs="Tahoma"/>
@@ -4817,7 +4540,6 @@
         </w:rPr>
         <w:t>[</w:t>
       </w:r>
-      <w:proofErr w:type="spellStart"/>
       <w:r>
         <w:rPr>
           <w:rFonts w:ascii="Tahoma" w:hAnsi="Tahoma" w:cs="Tahoma"/>
@@ -4827,7 +4549,6 @@
         </w:rPr>
         <w:t>numberRollerDoors</w:t>
       </w:r>
-      <w:proofErr w:type="spellEnd"/>
       <w:r>
         <w:rPr>
           <w:rFonts w:ascii="Tahoma" w:hAnsi="Tahoma" w:cs="Tahoma"/>
@@ -4909,7 +4630,6 @@
         </w:rPr>
         <w:t>[</w:t>
       </w:r>
-      <w:proofErr w:type="spellStart"/>
       <w:r>
         <w:rPr>
           <w:rFonts w:ascii="Tahoma" w:hAnsi="Tahoma" w:cs="Tahoma"/>
@@ -4919,7 +4639,6 @@
         </w:rPr>
         <w:t>numberPersonnelDoors</w:t>
       </w:r>
-      <w:proofErr w:type="spellEnd"/>
       <w:r>
         <w:rPr>
           <w:rFonts w:ascii="Tahoma" w:hAnsi="Tahoma" w:cs="Tahoma"/>
@@ -5181,7 +4900,6 @@
         </w:rPr>
         <w:t>], wind zone [</w:t>
       </w:r>
-      <w:proofErr w:type="spellStart"/>
       <w:r>
         <w:rPr>
           <w:rFonts w:ascii="Tahoma" w:hAnsi="Tahoma" w:cs="Tahoma"/>
@@ -5191,7 +4909,6 @@
         </w:rPr>
         <w:t>windregion</w:t>
       </w:r>
-      <w:proofErr w:type="spellEnd"/>
       <w:r>
         <w:rPr>
           <w:rFonts w:ascii="Tahoma" w:hAnsi="Tahoma" w:cs="Tahoma"/>
@@ -5360,7 +5077,6 @@
           <w:szCs w:val="16"/>
         </w:rPr>
       </w:pPr>
-      <w:proofErr w:type="spellStart"/>
       <w:r>
         <w:rPr>
           <w:rFonts w:ascii="Tahoma" w:hAnsi="Tahoma" w:cs="Tahoma"/>
@@ -5376,16 +5092,7 @@
           <w:sz w:val="16"/>
           <w:szCs w:val="16"/>
         </w:rPr>
-        <w:t>Distributor</w:t>
-      </w:r>
-      <w:proofErr w:type="spellEnd"/>
-      <w:r>
-        <w:rPr>
-          <w:rFonts w:ascii="Tahoma" w:hAnsi="Tahoma" w:cs="Tahoma"/>
-          <w:sz w:val="16"/>
-          <w:szCs w:val="16"/>
-        </w:rPr>
-        <w:t xml:space="preserve"> Kitset Price including freight to site excluding unloading</w:t>
+        <w:t>Distributor Kitset Price including freight to site excluding unloading</w:t>
       </w:r>
       <w:r>
         <w:rPr>
@@ -5421,7 +5128,6 @@
         </w:rPr>
         <w:t>[</w:t>
       </w:r>
-      <w:proofErr w:type="spellStart"/>
       <w:r>
         <w:rPr>
           <w:rFonts w:ascii="Tahoma" w:hAnsi="Tahoma" w:cs="Tahoma"/>
@@ -5430,20 +5136,17 @@
           <w:sz w:val="16"/>
           <w:szCs w:val="16"/>
         </w:rPr>
-        <w:t>price_WithMargin_</w:t>
-      </w:r>
-      <w:proofErr w:type="gramStart"/>
+        <w:t>price_WithMargin_WithoutGST</w:t>
+      </w:r>
       <w:r>
         <w:rPr>
           <w:rFonts w:ascii="Tahoma" w:hAnsi="Tahoma" w:cs="Tahoma"/>
           <w:b/>
-          <w:color w:val="FF0000"/>
-          <w:sz w:val="16"/>
-          <w:szCs w:val="16"/>
-        </w:rPr>
-        <w:t>WithoutGST</w:t>
-      </w:r>
-      <w:proofErr w:type="spellEnd"/>
+          <w:sz w:val="16"/>
+          <w:szCs w:val="16"/>
+        </w:rPr>
+        <w:t>]</w:t>
+      </w:r>
       <w:r>
         <w:rPr>
           <w:rFonts w:ascii="Tahoma" w:hAnsi="Tahoma" w:cs="Tahoma"/>
@@ -5451,26 +5154,7 @@
           <w:sz w:val="16"/>
           <w:szCs w:val="16"/>
         </w:rPr>
-        <w:t>]</w:t>
-      </w:r>
-      <w:r>
-        <w:rPr>
-          <w:rFonts w:ascii="Tahoma" w:hAnsi="Tahoma" w:cs="Tahoma"/>
-          <w:b/>
-          <w:sz w:val="16"/>
-          <w:szCs w:val="16"/>
-        </w:rPr>
-        <w:t>+</w:t>
-      </w:r>
-      <w:proofErr w:type="gramEnd"/>
-      <w:r>
-        <w:rPr>
-          <w:rFonts w:ascii="Tahoma" w:hAnsi="Tahoma" w:cs="Tahoma"/>
-          <w:b/>
-          <w:sz w:val="16"/>
-          <w:szCs w:val="16"/>
-        </w:rPr>
-        <w:t>GST</w:t>
+        <w:t>+GST</w:t>
       </w:r>
     </w:p>
     <w:p>
@@ -5852,17 +5536,7 @@
           <w:sz w:val="16"/>
           <w:szCs w:val="16"/>
         </w:rPr>
-        <w:t>Concrete floor / foun</w:t>
-      </w:r>
-      <w:bookmarkStart w:id="0" w:name="_GoBack"/>
-      <w:bookmarkEnd w:id="0"/>
-      <w:r>
-        <w:rPr>
-          <w:rFonts w:ascii="Tahoma" w:hAnsi="Tahoma" w:cs="Tahoma"/>
-          <w:sz w:val="16"/>
-          <w:szCs w:val="16"/>
-        </w:rPr>
-        <w:t>dations / panels</w:t>
+        <w:t>Concrete floor / foundations / panels</w:t>
       </w:r>
     </w:p>
     <w:p>
@@ -6034,18 +5708,8 @@
           <w:sz w:val="16"/>
           <w:szCs w:val="16"/>
         </w:rPr>
-        <w:t xml:space="preserve">Roof </w:t>
-      </w:r>
-      <w:proofErr w:type="spellStart"/>
-      <w:r>
-        <w:rPr>
-          <w:rFonts w:ascii="Tahoma" w:hAnsi="Tahoma" w:cs="Tahoma"/>
-          <w:sz w:val="16"/>
-          <w:szCs w:val="16"/>
-        </w:rPr>
-        <w:t>clearlites</w:t>
-      </w:r>
-      <w:proofErr w:type="spellEnd"/>
+        <w:t>Roof clearlites</w:t>
+      </w:r>
       <w:r>
         <w:rPr>
           <w:rFonts w:ascii="Tahoma" w:hAnsi="Tahoma" w:cs="Tahoma"/>
@@ -6272,29 +5936,7 @@
           <w:sz w:val="16"/>
           <w:szCs w:val="16"/>
         </w:rPr>
-        <w:t>[</w:t>
-      </w:r>
-      <w:proofErr w:type="spellStart"/>
-      <w:r>
-        <w:rPr>
-          <w:rFonts w:ascii="Tahoma" w:hAnsi="Tahoma" w:cs="Tahoma"/>
-          <w:b/>
-          <w:color w:val="FF0000"/>
-          <w:sz w:val="16"/>
-          <w:szCs w:val="16"/>
-        </w:rPr>
-        <w:t>UserName</w:t>
-      </w:r>
-      <w:proofErr w:type="spellEnd"/>
-      <w:r>
-        <w:rPr>
-          <w:rFonts w:ascii="Tahoma" w:hAnsi="Tahoma" w:cs="Tahoma"/>
-          <w:b/>
-          <w:color w:val="FF0000"/>
-          <w:sz w:val="16"/>
-          <w:szCs w:val="16"/>
-        </w:rPr>
-        <w:t xml:space="preserve"> - TODO]</w:t>
+        <w:t>[UserName - TODO]</w:t>
       </w:r>
     </w:p>
     <w:p>
@@ -6348,20 +5990,8 @@
           <w:szCs w:val="16"/>
           <w:shd w:val="clear" w:color="auto" w:fill="FFFFFF"/>
         </w:rPr>
-        <w:t>[</w:t>
-      </w:r>
-      <w:proofErr w:type="spellStart"/>
-      <w:r>
-        <w:rPr>
-          <w:rFonts w:ascii="Tahoma" w:eastAsia="Times New Roman" w:hAnsi="Tahoma" w:cs="Tahoma"/>
-          <w:color w:val="FF0000"/>
-          <w:sz w:val="16"/>
-          <w:szCs w:val="16"/>
-          <w:shd w:val="clear" w:color="auto" w:fill="FFFFFF"/>
-        </w:rPr>
-        <w:t>userPhoneNumber</w:t>
-      </w:r>
-      <w:proofErr w:type="spellEnd"/>
+        <w:t>[userPhoneNumber</w:t>
+      </w:r>
       <w:r>
         <w:rPr>
           <w:rFonts w:ascii="Tahoma" w:eastAsia="Times New Roman" w:hAnsi="Tahoma" w:cs="Tahoma"/>
@@ -6818,7 +6448,7 @@
           <w:color w:val="262626"/>
           <w:sz w:val="18"/>
           <w:szCs w:val="18"/>
-          <w:lang w:eastAsia="en-NZ"/>
+          <w:lang w:val="sk-SK" w:eastAsia="sk-SK"/>
         </w:rPr>
         <mc:AlternateContent>
           <mc:Choice Requires="wps">
@@ -6891,7 +6521,7 @@
           </mc:Choice>
           <mc:Fallback>
             <w:pict>
-              <v:rect w14:anchorId="65395589" id="Rectangle 33" o:spid="_x0000_s1026" style="position:absolute;margin-left:-61.75pt;margin-top:14.6pt;width:607.65pt;height:278.55pt;z-index:-251626497;visibility:visible;mso-wrap-style:square;mso-width-percent:0;mso-height-percent:0;mso-wrap-distance-left:9pt;mso-wrap-distance-top:0;mso-wrap-distance-right:9pt;mso-wrap-distance-bottom:0;mso-position-horizontal:absolute;mso-position-horizontal-relative:text;mso-position-vertical:absolute;mso-position-vertical-relative:text;mso-width-percent:0;mso-height-percent:0;mso-width-relative:margin;mso-height-relative:margin;v-text-anchor:middle" o:gfxdata="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" fillcolor="#ffd924" stroked="f" strokeweight="2pt"/>
+              <v:rect w14:anchorId="023A145C" id="Rectangle 33" o:spid="_x0000_s1026" style="position:absolute;margin-left:-61.75pt;margin-top:14.6pt;width:607.65pt;height:278.55pt;z-index:-251626497;visibility:visible;mso-wrap-style:square;mso-width-percent:0;mso-height-percent:0;mso-wrap-distance-left:9pt;mso-wrap-distance-top:0;mso-wrap-distance-right:9pt;mso-wrap-distance-bottom:0;mso-position-horizontal:absolute;mso-position-horizontal-relative:text;mso-position-vertical:absolute;mso-position-vertical-relative:text;mso-width-percent:0;mso-height-percent:0;mso-width-relative:margin;mso-height-relative:margin;v-text-anchor:middle" o:gfxdata="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" fillcolor="#ffd924" stroked="f" strokeweight="2pt"/>
             </w:pict>
           </mc:Fallback>
         </mc:AlternateContent>
@@ -6989,7 +6619,6 @@
         </w:rPr>
         <w:t>[</w:t>
       </w:r>
-      <w:proofErr w:type="spellStart"/>
       <w:r>
         <w:rPr>
           <w:rFonts w:ascii="Frank New" w:hAnsi="Frank New" w:cs="Times New Roman"/>
@@ -7001,7 +6630,6 @@
         </w:rPr>
         <w:t>projectNumber</w:t>
       </w:r>
-      <w:proofErr w:type="spellEnd"/>
       <w:r>
         <w:rPr>
           <w:rFonts w:ascii="Frank New" w:hAnsi="Frank New" w:cs="Times New Roman"/>
@@ -7073,8 +6701,6 @@
         </w:rPr>
         <w:t>[</w:t>
       </w:r>
-      <w:proofErr w:type="spellStart"/>
-      <w:proofErr w:type="gramStart"/>
       <w:r>
         <w:rPr>
           <w:rFonts w:ascii="Frank New" w:hAnsi="Frank New" w:cs="Times New Roman"/>
@@ -7086,7 +6712,6 @@
         </w:rPr>
         <w:t>userEmailAddress</w:t>
       </w:r>
-      <w:proofErr w:type="spellEnd"/>
       <w:r>
         <w:rPr>
           <w:rFonts w:ascii="Frank New" w:hAnsi="Frank New" w:cs="Times New Roman"/>
@@ -7105,18 +6730,7 @@
           <w:szCs w:val="18"/>
           <w:lang w:val="en-GB" w:eastAsia="en-GB"/>
         </w:rPr>
-        <w:t>  -</w:t>
-      </w:r>
-      <w:proofErr w:type="gramEnd"/>
-      <w:r>
-        <w:rPr>
-          <w:rFonts w:ascii="Frank New" w:hAnsi="Frank New" w:cs="Times New Roman"/>
-          <w:spacing w:val="2"/>
-          <w:sz w:val="18"/>
-          <w:szCs w:val="18"/>
-          <w:lang w:val="en-GB" w:eastAsia="en-GB"/>
-        </w:rPr>
-        <w:t xml:space="preserve"> Thank You.</w:t>
+        <w:t>  - Thank You.</w:t>
       </w:r>
     </w:p>
     <w:p>
@@ -7391,7 +7005,7 @@
           <w:noProof/>
           <w:sz w:val="13"/>
           <w:szCs w:val="13"/>
-          <w:lang w:eastAsia="en-NZ"/>
+          <w:lang w:val="sk-SK" w:eastAsia="sk-SK"/>
         </w:rPr>
         <mc:AlternateContent>
           <mc:Choice Requires="wps">
@@ -7909,27 +7523,7 @@
           <w:szCs w:val="12"/>
           <w:lang w:val="en-GB"/>
         </w:rPr>
-        <w:t xml:space="preserve">The materials supplied will be manufactured </w:t>
-      </w:r>
-      <w:proofErr w:type="gramStart"/>
-      <w:r>
-        <w:rPr>
-          <w:bCs/>
-          <w:sz w:val="12"/>
-          <w:szCs w:val="12"/>
-          <w:lang w:val="en-GB"/>
-        </w:rPr>
-        <w:t>As</w:t>
-      </w:r>
-      <w:proofErr w:type="gramEnd"/>
-      <w:r>
-        <w:rPr>
-          <w:bCs/>
-          <w:sz w:val="12"/>
-          <w:szCs w:val="12"/>
-          <w:lang w:val="en-GB"/>
-        </w:rPr>
-        <w:t xml:space="preserve"> per Engineering drawings and calculations sourced by a suitably qualified Engineer or an independent design professional contracted by Buyer.</w:t>
+        <w:t>The materials supplied will be manufactured As per Engineering drawings and calculations sourced by a suitably qualified Engineer or an independent design professional contracted by Buyer.</w:t>
       </w:r>
     </w:p>
     <w:p>
@@ -7994,9 +7588,8 @@
           <w:szCs w:val="12"/>
           <w:lang w:val="en-US"/>
         </w:rPr>
-        <w:t xml:space="preserve"> consignment note before signing for delivery, and the Seller informed of the details immediately.  Failure to perform these steps will result in NON acceptance of the damage claims by either the carrier or the Seller.  The kitset components should be checked against the packing slip supplied and any shortages reported to the Seller within twenty-four hours of delivery.  Shortage claims made outside this period will not be </w:t>
-      </w:r>
-      <w:proofErr w:type="spellStart"/>
+        <w:t xml:space="preserve"> consignment note before signing for delivery, and the Seller informed of the details immediately.  Failure to perform these steps will result in NON acceptance of the damage claims by either the carrier or the Seller.  The kitset components should be checked against the packing slip supplied and any shortages reported to the Seller within twenty-four hours of delivery.  Shortage claims made outside this period will not be recogni</w:t>
+      </w:r>
       <w:r>
         <w:rPr>
           <w:bCs/>
@@ -8004,7 +7597,7 @@
           <w:szCs w:val="12"/>
           <w:lang w:val="en-US"/>
         </w:rPr>
-        <w:t>recogni</w:t>
+        <w:t>s</w:t>
       </w:r>
       <w:r>
         <w:rPr>
@@ -8013,6 +7606,33 @@
           <w:szCs w:val="12"/>
           <w:lang w:val="en-US"/>
         </w:rPr>
+        <w:t xml:space="preserve">ed.  If rolls of </w:t>
+      </w:r>
+      <w:r>
+        <w:rPr>
+          <w:bCs/>
+          <w:sz w:val="12"/>
+          <w:szCs w:val="12"/>
+          <w:lang w:val="en-US"/>
+        </w:rPr>
+        <w:t>roofing underlay</w:t>
+      </w:r>
+      <w:r>
+        <w:rPr>
+          <w:bCs/>
+          <w:sz w:val="12"/>
+          <w:szCs w:val="12"/>
+          <w:lang w:val="en-US"/>
+        </w:rPr>
+        <w:t xml:space="preserve"> are included in the kitset these will deteriorate if left out in the weather, and should be stored in a dry place or adequately covered.  No claims for deterioration will be recogni</w:t>
+      </w:r>
+      <w:r>
+        <w:rPr>
+          <w:bCs/>
+          <w:sz w:val="12"/>
+          <w:szCs w:val="12"/>
+          <w:lang w:val="en-US"/>
+        </w:rPr>
         <w:t>s</w:t>
       </w:r>
       <w:r>
@@ -8022,73 +7642,7 @@
           <w:szCs w:val="12"/>
           <w:lang w:val="en-US"/>
         </w:rPr>
-        <w:t>ed</w:t>
-      </w:r>
-      <w:proofErr w:type="spellEnd"/>
-      <w:r>
-        <w:rPr>
-          <w:bCs/>
-          <w:sz w:val="12"/>
-          <w:szCs w:val="12"/>
-          <w:lang w:val="en-US"/>
-        </w:rPr>
-        <w:t xml:space="preserve">.  If rolls of </w:t>
-      </w:r>
-      <w:r>
-        <w:rPr>
-          <w:bCs/>
-          <w:sz w:val="12"/>
-          <w:szCs w:val="12"/>
-          <w:lang w:val="en-US"/>
-        </w:rPr>
-        <w:t>roofing underlay</w:t>
-      </w:r>
-      <w:r>
-        <w:rPr>
-          <w:bCs/>
-          <w:sz w:val="12"/>
-          <w:szCs w:val="12"/>
-          <w:lang w:val="en-US"/>
-        </w:rPr>
-        <w:t xml:space="preserve"> are included in the kitset these will deteriorate if left out in the weather, and should be stored in a dry place or adequately covered.  No claims for deterioration will be </w:t>
-      </w:r>
-      <w:proofErr w:type="spellStart"/>
-      <w:r>
-        <w:rPr>
-          <w:bCs/>
-          <w:sz w:val="12"/>
-          <w:szCs w:val="12"/>
-          <w:lang w:val="en-US"/>
-        </w:rPr>
-        <w:t>recogni</w:t>
-      </w:r>
-      <w:r>
-        <w:rPr>
-          <w:bCs/>
-          <w:sz w:val="12"/>
-          <w:szCs w:val="12"/>
-          <w:lang w:val="en-US"/>
-        </w:rPr>
-        <w:t>s</w:t>
-      </w:r>
-      <w:r>
-        <w:rPr>
-          <w:bCs/>
-          <w:sz w:val="12"/>
-          <w:szCs w:val="12"/>
-          <w:lang w:val="en-US"/>
-        </w:rPr>
-        <w:t>ed</w:t>
-      </w:r>
-      <w:proofErr w:type="spellEnd"/>
-      <w:r>
-        <w:rPr>
-          <w:bCs/>
-          <w:sz w:val="12"/>
-          <w:szCs w:val="12"/>
-          <w:lang w:val="en-US"/>
-        </w:rPr>
-        <w:t xml:space="preserve"> if </w:t>
+        <w:t xml:space="preserve">ed if </w:t>
       </w:r>
       <w:r>
         <w:rPr>
@@ -8758,25 +8312,7 @@
           <w:szCs w:val="12"/>
           <w:lang w:val="en-GB"/>
         </w:rPr>
-        <w:t xml:space="preserve">The Seller will be responsible for insurance cover against theft / damage / deterioration of components until arrival on site at which time insurance cover shall become the Buyer’s care.  The risk of any loss, damage or deterioration of the materials supplied due to any </w:t>
-      </w:r>
-      <w:proofErr w:type="gramStart"/>
-      <w:r>
-        <w:rPr>
-          <w:sz w:val="12"/>
-          <w:szCs w:val="12"/>
-          <w:lang w:val="en-GB"/>
-        </w:rPr>
-        <w:t>cause</w:t>
-      </w:r>
-      <w:proofErr w:type="gramEnd"/>
-      <w:r>
-        <w:rPr>
-          <w:sz w:val="12"/>
-          <w:szCs w:val="12"/>
-          <w:lang w:val="en-GB"/>
-        </w:rPr>
-        <w:t xml:space="preserve"> whatsoever shall pass to the Buyer when the goods are delivered to the Buyer, or into the custody of the Buyers behalf.  (Including a freight company responsible for the delivery of the goods).</w:t>
+        <w:t>The Seller will be responsible for insurance cover against theft / damage / deterioration of components until arrival on site at which time insurance cover shall become the Buyer’s care.  The risk of any loss, damage or deterioration of the materials supplied due to any cause whatsoever shall pass to the Buyer when the goods are delivered to the Buyer, or into the custody of the Buyers behalf.  (Including a freight company responsible for the delivery of the goods).</w:t>
       </w:r>
     </w:p>
     <w:p>
@@ -9264,7 +8800,7 @@
           <w:szCs w:val="13"/>
         </w:rPr>
       </w:pPr>
-      <w:bookmarkStart w:id="1" w:name="_Hlk13493701"/>
+      <w:bookmarkStart w:id="0" w:name="_Hlk13493701"/>
       <w:r>
         <w:rPr>
           <w:b/>
@@ -9313,7 +8849,7 @@
         <w:t xml:space="preserve"> the singular number or plural number shall include the plural number and the singular number respectively and words importing one gender (whether masculine, feminine or neuter) shall include all genders.</w:t>
       </w:r>
     </w:p>
-    <w:bookmarkEnd w:id="1"/>
+    <w:bookmarkEnd w:id="0"/>
     <w:p>
       <w:pPr>
         <w:pStyle w:val="ListParagraph"/>
@@ -9470,7 +9006,7 @@
           <w:szCs w:val="13"/>
         </w:rPr>
       </w:pPr>
-      <w:bookmarkStart w:id="2" w:name="_Hlk13493936"/>
+      <w:bookmarkStart w:id="1" w:name="_Hlk13493936"/>
       <w:r>
         <w:rPr>
           <w:b/>
@@ -9559,7 +9095,7 @@
         </w:rPr>
       </w:pPr>
     </w:p>
-    <w:bookmarkEnd w:id="2"/>
+    <w:bookmarkEnd w:id="1"/>
     <w:p>
       <w:pPr>
         <w:rPr>
@@ -9648,6 +9184,33 @@
     </w:p>
     <w:p>
       <w:pPr>
+        <w:pStyle w:val="ListParagraph"/>
+        <w:tabs>
+          <w:tab w:val="left" w:pos="2410"/>
+        </w:tabs>
+        <w:spacing w:after="0" w:line="240" w:lineRule="auto"/>
+        <w:ind w:left="360"/>
+        <w:rPr>
+          <w:rFonts w:ascii="Tahoma" w:hAnsi="Tahoma" w:cs="Tahoma"/>
+          <w:b/>
+          <w:sz w:val="16"/>
+          <w:szCs w:val="16"/>
+        </w:rPr>
+      </w:pPr>
+      <w:bookmarkStart w:id="2" w:name="_GoBack"/>
+      <w:r>
+        <w:rPr>
+          <w:rFonts w:ascii="Tahoma" w:hAnsi="Tahoma" w:cs="Tahoma"/>
+          <w:b/>
+          <w:sz w:val="16"/>
+          <w:szCs w:val="16"/>
+        </w:rPr>
+        <w:t>[Quotation]</w:t>
+      </w:r>
+      <w:bookmarkEnd w:id="2"/>
+    </w:p>
+    <w:p>
+      <w:pPr>
         <w:rPr>
           <w:b/>
           <w:color w:val="E36C0A" w:themeColor="accent6" w:themeShade="BF"/>
@@ -9664,7 +9227,6 @@
         </w:rPr>
         <w:t>[</w:t>
       </w:r>
-      <w:proofErr w:type="spellStart"/>
       <w:r>
         <w:rPr>
           <w:b/>
@@ -9672,19 +9234,18 @@
           <w:sz w:val="32"/>
           <w:szCs w:val="32"/>
         </w:rPr>
-        <w:t>vlozit</w:t>
-      </w:r>
-      <w:proofErr w:type="spellEnd"/>
-      <w:r>
+        <w:t>vlozit sem to co teraz generujeme]</w:t>
+      </w:r>
+    </w:p>
+    <w:p>
+      <w:pPr>
         <w:rPr>
           <w:b/>
           <w:color w:val="E36C0A" w:themeColor="accent6" w:themeShade="BF"/>
           <w:sz w:val="32"/>
           <w:szCs w:val="32"/>
         </w:rPr>
-        <w:t xml:space="preserve"> </w:t>
-      </w:r>
-      <w:proofErr w:type="spellStart"/>
+      </w:pPr>
       <w:r>
         <w:rPr>
           <w:b/>
@@ -9692,19 +9253,18 @@
           <w:sz w:val="32"/>
           <w:szCs w:val="32"/>
         </w:rPr>
-        <w:t>sem</w:t>
-      </w:r>
-      <w:proofErr w:type="spellEnd"/>
-      <w:r>
+        <w:t>Zmensit pismenka a vysku riadkov, aby sa to pokial mozno voslo na 1 A4</w:t>
+      </w:r>
+    </w:p>
+    <w:p>
+      <w:pPr>
         <w:rPr>
           <w:b/>
           <w:color w:val="E36C0A" w:themeColor="accent6" w:themeShade="BF"/>
           <w:sz w:val="32"/>
           <w:szCs w:val="32"/>
         </w:rPr>
-        <w:t xml:space="preserve"> to co </w:t>
-      </w:r>
-      <w:proofErr w:type="spellStart"/>
+      </w:pPr>
       <w:r>
         <w:rPr>
           <w:b/>
@@ -9712,309 +9272,8 @@
           <w:sz w:val="32"/>
           <w:szCs w:val="32"/>
         </w:rPr>
-        <w:t>teraz</w:t>
-      </w:r>
-      <w:proofErr w:type="spellEnd"/>
-      <w:r>
-        <w:rPr>
-          <w:b/>
-          <w:color w:val="E36C0A" w:themeColor="accent6" w:themeShade="BF"/>
-          <w:sz w:val="32"/>
-          <w:szCs w:val="32"/>
-        </w:rPr>
-        <w:t xml:space="preserve"> </w:t>
-      </w:r>
-      <w:proofErr w:type="spellStart"/>
-      <w:r>
-        <w:rPr>
-          <w:b/>
-          <w:color w:val="E36C0A" w:themeColor="accent6" w:themeShade="BF"/>
-          <w:sz w:val="32"/>
-          <w:szCs w:val="32"/>
-        </w:rPr>
-        <w:t>generujeme</w:t>
-      </w:r>
-      <w:proofErr w:type="spellEnd"/>
-      <w:r>
-        <w:rPr>
-          <w:b/>
-          <w:color w:val="E36C0A" w:themeColor="accent6" w:themeShade="BF"/>
-          <w:sz w:val="32"/>
-          <w:szCs w:val="32"/>
-        </w:rPr>
-        <w:t>]</w:t>
-      </w:r>
-    </w:p>
-    <w:p>
-      <w:pPr>
-        <w:rPr>
-          <w:b/>
-          <w:color w:val="E36C0A" w:themeColor="accent6" w:themeShade="BF"/>
-          <w:sz w:val="32"/>
-          <w:szCs w:val="32"/>
-        </w:rPr>
-      </w:pPr>
-      <w:proofErr w:type="spellStart"/>
-      <w:r>
-        <w:rPr>
-          <w:b/>
-          <w:color w:val="E36C0A" w:themeColor="accent6" w:themeShade="BF"/>
-          <w:sz w:val="32"/>
-          <w:szCs w:val="32"/>
-        </w:rPr>
-        <w:t>Zmensit</w:t>
-      </w:r>
-      <w:proofErr w:type="spellEnd"/>
-      <w:r>
-        <w:rPr>
-          <w:b/>
-          <w:color w:val="E36C0A" w:themeColor="accent6" w:themeShade="BF"/>
-          <w:sz w:val="32"/>
-          <w:szCs w:val="32"/>
-        </w:rPr>
-        <w:t xml:space="preserve"> </w:t>
-      </w:r>
-      <w:proofErr w:type="spellStart"/>
-      <w:r>
-        <w:rPr>
-          <w:b/>
-          <w:color w:val="E36C0A" w:themeColor="accent6" w:themeShade="BF"/>
-          <w:sz w:val="32"/>
-          <w:szCs w:val="32"/>
-        </w:rPr>
-        <w:t>pismenka</w:t>
-      </w:r>
-      <w:proofErr w:type="spellEnd"/>
-      <w:r>
-        <w:rPr>
-          <w:b/>
-          <w:color w:val="E36C0A" w:themeColor="accent6" w:themeShade="BF"/>
-          <w:sz w:val="32"/>
-          <w:szCs w:val="32"/>
-        </w:rPr>
-        <w:t xml:space="preserve"> a </w:t>
-      </w:r>
-      <w:proofErr w:type="spellStart"/>
-      <w:r>
-        <w:rPr>
-          <w:b/>
-          <w:color w:val="E36C0A" w:themeColor="accent6" w:themeShade="BF"/>
-          <w:sz w:val="32"/>
-          <w:szCs w:val="32"/>
-        </w:rPr>
-        <w:t>vysku</w:t>
-      </w:r>
-      <w:proofErr w:type="spellEnd"/>
-      <w:r>
-        <w:rPr>
-          <w:b/>
-          <w:color w:val="E36C0A" w:themeColor="accent6" w:themeShade="BF"/>
-          <w:sz w:val="32"/>
-          <w:szCs w:val="32"/>
-        </w:rPr>
-        <w:t xml:space="preserve"> </w:t>
-      </w:r>
-      <w:proofErr w:type="spellStart"/>
-      <w:r>
-        <w:rPr>
-          <w:b/>
-          <w:color w:val="E36C0A" w:themeColor="accent6" w:themeShade="BF"/>
-          <w:sz w:val="32"/>
-          <w:szCs w:val="32"/>
-        </w:rPr>
-        <w:t>riadkov</w:t>
-      </w:r>
-      <w:proofErr w:type="spellEnd"/>
-      <w:r>
-        <w:rPr>
-          <w:b/>
-          <w:color w:val="E36C0A" w:themeColor="accent6" w:themeShade="BF"/>
-          <w:sz w:val="32"/>
-          <w:szCs w:val="32"/>
-        </w:rPr>
-        <w:t xml:space="preserve">, aby </w:t>
-      </w:r>
-      <w:proofErr w:type="spellStart"/>
-      <w:r>
-        <w:rPr>
-          <w:b/>
-          <w:color w:val="E36C0A" w:themeColor="accent6" w:themeShade="BF"/>
-          <w:sz w:val="32"/>
-          <w:szCs w:val="32"/>
-        </w:rPr>
-        <w:t>sa</w:t>
-      </w:r>
-      <w:proofErr w:type="spellEnd"/>
-      <w:r>
-        <w:rPr>
-          <w:b/>
-          <w:color w:val="E36C0A" w:themeColor="accent6" w:themeShade="BF"/>
-          <w:sz w:val="32"/>
-          <w:szCs w:val="32"/>
-        </w:rPr>
-        <w:t xml:space="preserve"> to </w:t>
-      </w:r>
-      <w:proofErr w:type="spellStart"/>
-      <w:r>
-        <w:rPr>
-          <w:b/>
-          <w:color w:val="E36C0A" w:themeColor="accent6" w:themeShade="BF"/>
-          <w:sz w:val="32"/>
-          <w:szCs w:val="32"/>
-        </w:rPr>
-        <w:t>pokial</w:t>
-      </w:r>
-      <w:proofErr w:type="spellEnd"/>
-      <w:r>
-        <w:rPr>
-          <w:b/>
-          <w:color w:val="E36C0A" w:themeColor="accent6" w:themeShade="BF"/>
-          <w:sz w:val="32"/>
-          <w:szCs w:val="32"/>
-        </w:rPr>
-        <w:t xml:space="preserve"> </w:t>
-      </w:r>
-      <w:proofErr w:type="spellStart"/>
-      <w:r>
-        <w:rPr>
-          <w:b/>
-          <w:color w:val="E36C0A" w:themeColor="accent6" w:themeShade="BF"/>
-          <w:sz w:val="32"/>
-          <w:szCs w:val="32"/>
-        </w:rPr>
-        <w:t>mozno</w:t>
-      </w:r>
-      <w:proofErr w:type="spellEnd"/>
-      <w:r>
-        <w:rPr>
-          <w:b/>
-          <w:color w:val="E36C0A" w:themeColor="accent6" w:themeShade="BF"/>
-          <w:sz w:val="32"/>
-          <w:szCs w:val="32"/>
-        </w:rPr>
-        <w:t xml:space="preserve"> </w:t>
-      </w:r>
-      <w:proofErr w:type="spellStart"/>
-      <w:r>
-        <w:rPr>
-          <w:b/>
-          <w:color w:val="E36C0A" w:themeColor="accent6" w:themeShade="BF"/>
-          <w:sz w:val="32"/>
-          <w:szCs w:val="32"/>
-        </w:rPr>
-        <w:t>voslo</w:t>
-      </w:r>
-      <w:proofErr w:type="spellEnd"/>
-      <w:r>
-        <w:rPr>
-          <w:b/>
-          <w:color w:val="E36C0A" w:themeColor="accent6" w:themeShade="BF"/>
-          <w:sz w:val="32"/>
-          <w:szCs w:val="32"/>
-        </w:rPr>
-        <w:t xml:space="preserve"> </w:t>
-      </w:r>
-      <w:proofErr w:type="spellStart"/>
-      <w:r>
-        <w:rPr>
-          <w:b/>
-          <w:color w:val="E36C0A" w:themeColor="accent6" w:themeShade="BF"/>
-          <w:sz w:val="32"/>
-          <w:szCs w:val="32"/>
-        </w:rPr>
-        <w:t>na</w:t>
-      </w:r>
-      <w:proofErr w:type="spellEnd"/>
-      <w:r>
-        <w:rPr>
-          <w:b/>
-          <w:color w:val="E36C0A" w:themeColor="accent6" w:themeShade="BF"/>
-          <w:sz w:val="32"/>
-          <w:szCs w:val="32"/>
-        </w:rPr>
-        <w:t xml:space="preserve"> 1 A4</w:t>
-      </w:r>
-    </w:p>
-    <w:p>
-      <w:pPr>
-        <w:rPr>
-          <w:b/>
-          <w:color w:val="E36C0A" w:themeColor="accent6" w:themeShade="BF"/>
-          <w:sz w:val="32"/>
-          <w:szCs w:val="32"/>
-        </w:rPr>
-      </w:pPr>
-      <w:proofErr w:type="spellStart"/>
-      <w:r>
-        <w:rPr>
-          <w:b/>
-          <w:color w:val="E36C0A" w:themeColor="accent6" w:themeShade="BF"/>
-          <w:sz w:val="32"/>
-          <w:szCs w:val="32"/>
-        </w:rPr>
-        <w:t>Skryt</w:t>
-      </w:r>
-      <w:proofErr w:type="spellEnd"/>
-      <w:r>
-        <w:rPr>
-          <w:b/>
-          <w:color w:val="E36C0A" w:themeColor="accent6" w:themeShade="BF"/>
-          <w:sz w:val="32"/>
-          <w:szCs w:val="32"/>
-        </w:rPr>
-        <w:t xml:space="preserve"> </w:t>
-      </w:r>
-      <w:proofErr w:type="spellStart"/>
-      <w:r>
-        <w:rPr>
-          <w:b/>
-          <w:color w:val="E36C0A" w:themeColor="accent6" w:themeShade="BF"/>
-          <w:sz w:val="32"/>
-          <w:szCs w:val="32"/>
-        </w:rPr>
-        <w:t>vsetky</w:t>
-      </w:r>
-      <w:proofErr w:type="spellEnd"/>
-      <w:r>
-        <w:rPr>
-          <w:b/>
-          <w:color w:val="E36C0A" w:themeColor="accent6" w:themeShade="BF"/>
-          <w:sz w:val="32"/>
-          <w:szCs w:val="32"/>
-        </w:rPr>
-        <w:t xml:space="preserve"> </w:t>
-      </w:r>
-      <w:proofErr w:type="spellStart"/>
-      <w:r>
-        <w:rPr>
-          <w:b/>
-          <w:color w:val="E36C0A" w:themeColor="accent6" w:themeShade="BF"/>
-          <w:sz w:val="32"/>
-          <w:szCs w:val="32"/>
-        </w:rPr>
-        <w:t>ceny</w:t>
-      </w:r>
-      <w:proofErr w:type="spellEnd"/>
-      <w:r>
-        <w:rPr>
-          <w:b/>
-          <w:color w:val="E36C0A" w:themeColor="accent6" w:themeShade="BF"/>
-          <w:sz w:val="32"/>
-          <w:szCs w:val="32"/>
-        </w:rPr>
-        <w:t xml:space="preserve"> v </w:t>
-      </w:r>
-      <w:proofErr w:type="spellStart"/>
-      <w:r>
-        <w:rPr>
-          <w:b/>
-          <w:color w:val="E36C0A" w:themeColor="accent6" w:themeShade="BF"/>
-          <w:sz w:val="32"/>
-          <w:szCs w:val="32"/>
-        </w:rPr>
-        <w:t>tabulkach</w:t>
-      </w:r>
-      <w:proofErr w:type="spellEnd"/>
+        <w:t>Skryt vsetky ceny v tabulkach</w:t>
+      </w:r>
     </w:p>
     <w:p>
       <w:pPr>
@@ -10045,7 +9304,7 @@
 </file>
 
 <file path=word/endnotes.xml><?xml version="1.0" encoding="utf-8"?>
-<w:endnotes xmlns:wpc="http://schemas.microsoft.com/office/word/2010/wordprocessingCanvas" xmlns:cx="http://schemas.microsoft.com/office/drawing/2014/chartex" xmlns:cx1="http://schemas.microsoft.com/office/drawing/2015/9/8/chartex" xmlns:cx2="http://schemas.microsoft.com/office/drawing/2015/10/21/chartex" xmlns:cx3="http://schemas.microsoft.com/office/drawing/2016/5/9/chartex" xmlns:cx4="http://schemas.microsoft.com/office/drawing/2016/5/10/chartex" xmlns:cx5="http://schemas.microsoft.com/office/drawing/2016/5/11/chartex" xmlns:cx6="http://schemas.microsoft.com/office/drawing/2016/5/12/chartex" xmlns:cx7="http://schemas.microsoft.com/office/drawing/2016/5/13/chartex" xmlns:cx8="http://schemas.microsoft.com/office/drawing/2016/5/14/chartex" xmlns:mc="http://schemas.openxmlformats.org/markup-compatibility/2006" xmlns:aink="http://schemas.microsoft.com/office/drawing/2016/ink" xmlns:am3d="http://schemas.microsoft.com/office/drawing/2017/model3d" xmlns:o="urn:schemas-microsoft-com:office:office" xmlns:r="http://schemas.openxmlformats.org/officeDocument/2006/relationships" xmlns:m="http://schemas.openxmlformats.org/officeDocument/2006/math" xmlns:v="urn:schemas-microsoft-com:vml" xmlns:wp14="http://schemas.microsoft.com/office/word/2010/wordprocessingDrawing" xmlns:wp="http://schemas.openxmlformats.org/drawingml/2006/wordprocessingDrawing" xmlns:w10="urn:schemas-microsoft-com:office:word" xmlns:w="http://schemas.openxmlformats.org/wordprocessingml/2006/main" xmlns:w14="http://schemas.microsoft.com/office/word/2010/wordml" xmlns:w15="http://schemas.microsoft.com/office/word/2012/wordml" xmlns:w16cid="http://schemas.microsoft.com/office/word/2016/wordml/cid" xmlns:w16se="http://schemas.microsoft.com/office/word/2015/wordml/symex" xmlns:wpg="http://schemas.microsoft.com/office/word/2010/wordprocessingGroup" xmlns:wpi="http://schemas.microsoft.com/office/word/2010/wordprocessingInk" xmlns:wne="http://schemas.microsoft.com/office/word/2006/wordml" xmlns:wps="http://schemas.microsoft.com/office/word/2010/wordprocessingShape" mc:Ignorable="w14 w15 w16se w16cid wp14">
+<w:endnotes xmlns:wpc="http://schemas.microsoft.com/office/word/2010/wordprocessingCanvas" xmlns:cx="http://schemas.microsoft.com/office/drawing/2014/chartex" xmlns:cx1="http://schemas.microsoft.com/office/drawing/2015/9/8/chartex" xmlns:mc="http://schemas.openxmlformats.org/markup-compatibility/2006" xmlns:o="urn:schemas-microsoft-com:office:office" xmlns:r="http://schemas.openxmlformats.org/officeDocument/2006/relationships" xmlns:m="http://schemas.openxmlformats.org/officeDocument/2006/math" xmlns:v="urn:schemas-microsoft-com:vml" xmlns:wp14="http://schemas.microsoft.com/office/word/2010/wordprocessingDrawing" xmlns:wp="http://schemas.openxmlformats.org/drawingml/2006/wordprocessingDrawing" xmlns:w10="urn:schemas-microsoft-com:office:word" xmlns:w="http://schemas.openxmlformats.org/wordprocessingml/2006/main" xmlns:w14="http://schemas.microsoft.com/office/word/2010/wordml" xmlns:w15="http://schemas.microsoft.com/office/word/2012/wordml" xmlns:w16se="http://schemas.microsoft.com/office/word/2015/wordml/symex" xmlns:wpg="http://schemas.microsoft.com/office/word/2010/wordprocessingGroup" xmlns:wpi="http://schemas.microsoft.com/office/word/2010/wordprocessingInk" xmlns:wne="http://schemas.microsoft.com/office/word/2006/wordml" xmlns:wps="http://schemas.microsoft.com/office/word/2010/wordprocessingShape" mc:Ignorable="w14 w15 w16se wp14">
   <w:endnote w:type="separator" w:id="-1">
     <w:p>
       <w:pPr>
@@ -10070,7 +9329,7 @@
 </file>
 
 <file path=word/footer1.xml><?xml version="1.0" encoding="utf-8"?>
-<w:ftr xmlns:wpc="http://schemas.microsoft.com/office/word/2010/wordprocessingCanvas" xmlns:cx="http://schemas.microsoft.com/office/drawing/2014/chartex" xmlns:cx1="http://schemas.microsoft.com/office/drawing/2015/9/8/chartex" xmlns:cx2="http://schemas.microsoft.com/office/drawing/2015/10/21/chartex" xmlns:cx3="http://schemas.microsoft.com/office/drawing/2016/5/9/chartex" xmlns:cx4="http://schemas.microsoft.com/office/drawing/2016/5/10/chartex" xmlns:cx5="http://schemas.microsoft.com/office/drawing/2016/5/11/chartex" xmlns:cx6="http://schemas.microsoft.com/office/drawing/2016/5/12/chartex" xmlns:cx7="http://schemas.microsoft.com/office/drawing/2016/5/13/chartex" xmlns:cx8="http://schemas.microsoft.com/office/drawing/2016/5/14/chartex" xmlns:mc="http://schemas.openxmlformats.org/markup-compatibility/2006" xmlns:aink="http://schemas.microsoft.com/office/drawing/2016/ink" xmlns:am3d="http://schemas.microsoft.com/office/drawing/2017/model3d" xmlns:o="urn:schemas-microsoft-com:office:office" xmlns:r="http://schemas.openxmlformats.org/officeDocument/2006/relationships" xmlns:m="http://schemas.openxmlformats.org/officeDocument/2006/math" xmlns:v="urn:schemas-microsoft-com:vml" xmlns:wp14="http://schemas.microsoft.com/office/word/2010/wordprocessingDrawing" xmlns:wp="http://schemas.openxmlformats.org/drawingml/2006/wordprocessingDrawing" xmlns:w10="urn:schemas-microsoft-com:office:word" xmlns:w="http://schemas.openxmlformats.org/wordprocessingml/2006/main" xmlns:w14="http://schemas.microsoft.com/office/word/2010/wordml" xmlns:w15="http://schemas.microsoft.com/office/word/2012/wordml" xmlns:w16cid="http://schemas.microsoft.com/office/word/2016/wordml/cid" xmlns:w16se="http://schemas.microsoft.com/office/word/2015/wordml/symex" xmlns:wpg="http://schemas.microsoft.com/office/word/2010/wordprocessingGroup" xmlns:wpi="http://schemas.microsoft.com/office/word/2010/wordprocessingInk" xmlns:wne="http://schemas.microsoft.com/office/word/2006/wordml" xmlns:wps="http://schemas.microsoft.com/office/word/2010/wordprocessingShape" mc:Ignorable="w14 w15 w16se w16cid wp14">
+<w:ftr xmlns:wpc="http://schemas.microsoft.com/office/word/2010/wordprocessingCanvas" xmlns:cx="http://schemas.microsoft.com/office/drawing/2014/chartex" xmlns:cx1="http://schemas.microsoft.com/office/drawing/2015/9/8/chartex" xmlns:mc="http://schemas.openxmlformats.org/markup-compatibility/2006" xmlns:o="urn:schemas-microsoft-com:office:office" xmlns:r="http://schemas.openxmlformats.org/officeDocument/2006/relationships" xmlns:m="http://schemas.openxmlformats.org/officeDocument/2006/math" xmlns:v="urn:schemas-microsoft-com:vml" xmlns:wp14="http://schemas.microsoft.com/office/word/2010/wordprocessingDrawing" xmlns:wp="http://schemas.openxmlformats.org/drawingml/2006/wordprocessingDrawing" xmlns:w10="urn:schemas-microsoft-com:office:word" xmlns:w="http://schemas.openxmlformats.org/wordprocessingml/2006/main" xmlns:w14="http://schemas.microsoft.com/office/word/2010/wordml" xmlns:w15="http://schemas.microsoft.com/office/word/2012/wordml" xmlns:w16se="http://schemas.microsoft.com/office/word/2015/wordml/symex" xmlns:wpg="http://schemas.microsoft.com/office/word/2010/wordprocessingGroup" xmlns:wpi="http://schemas.microsoft.com/office/word/2010/wordprocessingInk" xmlns:wne="http://schemas.microsoft.com/office/word/2006/wordml" xmlns:wps="http://schemas.microsoft.com/office/word/2010/wordprocessingShape" mc:Ignorable="w14 w15 w16se wp14">
   <w:p>
     <w:pPr>
       <w:pStyle w:val="Footer"/>
@@ -10108,7 +9367,7 @@
 </file>
 
 <file path=word/footer2.xml><?xml version="1.0" encoding="utf-8"?>
-<w:ftr xmlns:wpc="http://schemas.microsoft.com/office/word/2010/wordprocessingCanvas" xmlns:cx="http://schemas.microsoft.com/office/drawing/2014/chartex" xmlns:cx1="http://schemas.microsoft.com/office/drawing/2015/9/8/chartex" xmlns:cx2="http://schemas.microsoft.com/office/drawing/2015/10/21/chartex" xmlns:cx3="http://schemas.microsoft.com/office/drawing/2016/5/9/chartex" xmlns:cx4="http://schemas.microsoft.com/office/drawing/2016/5/10/chartex" xmlns:cx5="http://schemas.microsoft.com/office/drawing/2016/5/11/chartex" xmlns:cx6="http://schemas.microsoft.com/office/drawing/2016/5/12/chartex" xmlns:cx7="http://schemas.microsoft.com/office/drawing/2016/5/13/chartex" xmlns:cx8="http://schemas.microsoft.com/office/drawing/2016/5/14/chartex" xmlns:mc="http://schemas.openxmlformats.org/markup-compatibility/2006" xmlns:aink="http://schemas.microsoft.com/office/drawing/2016/ink" xmlns:am3d="http://schemas.microsoft.com/office/drawing/2017/model3d" xmlns:o="urn:schemas-microsoft-com:office:office" xmlns:r="http://schemas.openxmlformats.org/officeDocument/2006/relationships" xmlns:m="http://schemas.openxmlformats.org/officeDocument/2006/math" xmlns:v="urn:schemas-microsoft-com:vml" xmlns:wp14="http://schemas.microsoft.com/office/word/2010/wordprocessingDrawing" xmlns:wp="http://schemas.openxmlformats.org/drawingml/2006/wordprocessingDrawing" xmlns:w10="urn:schemas-microsoft-com:office:word" xmlns:w="http://schemas.openxmlformats.org/wordprocessingml/2006/main" xmlns:w14="http://schemas.microsoft.com/office/word/2010/wordml" xmlns:w15="http://schemas.microsoft.com/office/word/2012/wordml" xmlns:w16cid="http://schemas.microsoft.com/office/word/2016/wordml/cid" xmlns:w16se="http://schemas.microsoft.com/office/word/2015/wordml/symex" xmlns:wpg="http://schemas.microsoft.com/office/word/2010/wordprocessingGroup" xmlns:wpi="http://schemas.microsoft.com/office/word/2010/wordprocessingInk" xmlns:wne="http://schemas.microsoft.com/office/word/2006/wordml" xmlns:wps="http://schemas.microsoft.com/office/word/2010/wordprocessingShape" mc:Ignorable="w14 w15 w16se w16cid wp14">
+<w:ftr xmlns:wpc="http://schemas.microsoft.com/office/word/2010/wordprocessingCanvas" xmlns:cx="http://schemas.microsoft.com/office/drawing/2014/chartex" xmlns:cx1="http://schemas.microsoft.com/office/drawing/2015/9/8/chartex" xmlns:mc="http://schemas.openxmlformats.org/markup-compatibility/2006" xmlns:o="urn:schemas-microsoft-com:office:office" xmlns:r="http://schemas.openxmlformats.org/officeDocument/2006/relationships" xmlns:m="http://schemas.openxmlformats.org/officeDocument/2006/math" xmlns:v="urn:schemas-microsoft-com:vml" xmlns:wp14="http://schemas.microsoft.com/office/word/2010/wordprocessingDrawing" xmlns:wp="http://schemas.openxmlformats.org/drawingml/2006/wordprocessingDrawing" xmlns:w10="urn:schemas-microsoft-com:office:word" xmlns:w="http://schemas.openxmlformats.org/wordprocessingml/2006/main" xmlns:w14="http://schemas.microsoft.com/office/word/2010/wordml" xmlns:w15="http://schemas.microsoft.com/office/word/2012/wordml" xmlns:w16se="http://schemas.microsoft.com/office/word/2015/wordml/symex" xmlns:wpg="http://schemas.microsoft.com/office/word/2010/wordprocessingGroup" xmlns:wpi="http://schemas.microsoft.com/office/word/2010/wordprocessingInk" xmlns:wne="http://schemas.microsoft.com/office/word/2006/wordml" xmlns:wps="http://schemas.microsoft.com/office/word/2010/wordprocessingShape" mc:Ignorable="w14 w15 w16se wp14">
   <w:p>
     <w:pPr>
       <w:pStyle w:val="Footer"/>
@@ -10140,7 +9399,7 @@
         <w:rStyle w:val="PageNumber"/>
         <w:noProof/>
       </w:rPr>
-      <w:t>0</w:t>
+      <w:t>5</w:t>
     </w:r>
     <w:r>
       <w:rPr>
@@ -10176,7 +9435,7 @@
 </file>
 
 <file path=word/footer3.xml><?xml version="1.0" encoding="utf-8"?>
-<w:ftr xmlns:wpc="http://schemas.microsoft.com/office/word/2010/wordprocessingCanvas" xmlns:cx="http://schemas.microsoft.com/office/drawing/2014/chartex" xmlns:cx1="http://schemas.microsoft.com/office/drawing/2015/9/8/chartex" xmlns:cx2="http://schemas.microsoft.com/office/drawing/2015/10/21/chartex" xmlns:cx3="http://schemas.microsoft.com/office/drawing/2016/5/9/chartex" xmlns:cx4="http://schemas.microsoft.com/office/drawing/2016/5/10/chartex" xmlns:cx5="http://schemas.microsoft.com/office/drawing/2016/5/11/chartex" xmlns:cx6="http://schemas.microsoft.com/office/drawing/2016/5/12/chartex" xmlns:cx7="http://schemas.microsoft.com/office/drawing/2016/5/13/chartex" xmlns:cx8="http://schemas.microsoft.com/office/drawing/2016/5/14/chartex" xmlns:mc="http://schemas.openxmlformats.org/markup-compatibility/2006" xmlns:aink="http://schemas.microsoft.com/office/drawing/2016/ink" xmlns:am3d="http://schemas.microsoft.com/office/drawing/2017/model3d" xmlns:o="urn:schemas-microsoft-com:office:office" xmlns:r="http://schemas.openxmlformats.org/officeDocument/2006/relationships" xmlns:m="http://schemas.openxmlformats.org/officeDocument/2006/math" xmlns:v="urn:schemas-microsoft-com:vml" xmlns:wp14="http://schemas.microsoft.com/office/word/2010/wordprocessingDrawing" xmlns:wp="http://schemas.openxmlformats.org/drawingml/2006/wordprocessingDrawing" xmlns:w10="urn:schemas-microsoft-com:office:word" xmlns:w="http://schemas.openxmlformats.org/wordprocessingml/2006/main" xmlns:w14="http://schemas.microsoft.com/office/word/2010/wordml" xmlns:w15="http://schemas.microsoft.com/office/word/2012/wordml" xmlns:w16cid="http://schemas.microsoft.com/office/word/2016/wordml/cid" xmlns:w16se="http://schemas.microsoft.com/office/word/2015/wordml/symex" xmlns:wpg="http://schemas.microsoft.com/office/word/2010/wordprocessingGroup" xmlns:wpi="http://schemas.microsoft.com/office/word/2010/wordprocessingInk" xmlns:wne="http://schemas.microsoft.com/office/word/2006/wordml" xmlns:wps="http://schemas.microsoft.com/office/word/2010/wordprocessingShape" mc:Ignorable="w14 w15 w16se w16cid wp14">
+<w:ftr xmlns:wpc="http://schemas.microsoft.com/office/word/2010/wordprocessingCanvas" xmlns:cx="http://schemas.microsoft.com/office/drawing/2014/chartex" xmlns:cx1="http://schemas.microsoft.com/office/drawing/2015/9/8/chartex" xmlns:mc="http://schemas.openxmlformats.org/markup-compatibility/2006" xmlns:o="urn:schemas-microsoft-com:office:office" xmlns:r="http://schemas.openxmlformats.org/officeDocument/2006/relationships" xmlns:m="http://schemas.openxmlformats.org/officeDocument/2006/math" xmlns:v="urn:schemas-microsoft-com:vml" xmlns:wp14="http://schemas.microsoft.com/office/word/2010/wordprocessingDrawing" xmlns:wp="http://schemas.openxmlformats.org/drawingml/2006/wordprocessingDrawing" xmlns:w10="urn:schemas-microsoft-com:office:word" xmlns:w="http://schemas.openxmlformats.org/wordprocessingml/2006/main" xmlns:w14="http://schemas.microsoft.com/office/word/2010/wordml" xmlns:w15="http://schemas.microsoft.com/office/word/2012/wordml" xmlns:w16se="http://schemas.microsoft.com/office/word/2015/wordml/symex" xmlns:wpg="http://schemas.microsoft.com/office/word/2010/wordprocessingGroup" xmlns:wpi="http://schemas.microsoft.com/office/word/2010/wordprocessingInk" xmlns:wne="http://schemas.microsoft.com/office/word/2006/wordml" xmlns:wps="http://schemas.microsoft.com/office/word/2010/wordprocessingShape" mc:Ignorable="w14 w15 w16se wp14">
   <w:p>
     <w:pPr>
       <w:pStyle w:val="Footer"/>
@@ -10302,7 +9561,7 @@
 </file>
 
 <file path=word/footnotes.xml><?xml version="1.0" encoding="utf-8"?>
-<w:footnotes xmlns:wpc="http://schemas.microsoft.com/office/word/2010/wordprocessingCanvas" xmlns:cx="http://schemas.microsoft.com/office/drawing/2014/chartex" xmlns:cx1="http://schemas.microsoft.com/office/drawing/2015/9/8/chartex" xmlns:cx2="http://schemas.microsoft.com/office/drawing/2015/10/21/chartex" xmlns:cx3="http://schemas.microsoft.com/office/drawing/2016/5/9/chartex" xmlns:cx4="http://schemas.microsoft.com/office/drawing/2016/5/10/chartex" xmlns:cx5="http://schemas.microsoft.com/office/drawing/2016/5/11/chartex" xmlns:cx6="http://schemas.microsoft.com/office/drawing/2016/5/12/chartex" xmlns:cx7="http://schemas.microsoft.com/office/drawing/2016/5/13/chartex" xmlns:cx8="http://schemas.microsoft.com/office/drawing/2016/5/14/chartex" xmlns:mc="http://schemas.openxmlformats.org/markup-compatibility/2006" xmlns:aink="http://schemas.microsoft.com/office/drawing/2016/ink" xmlns:am3d="http://schemas.microsoft.com/office/drawing/2017/model3d" xmlns:o="urn:schemas-microsoft-com:office:office" xmlns:r="http://schemas.openxmlformats.org/officeDocument/2006/relationships" xmlns:m="http://schemas.openxmlformats.org/officeDocument/2006/math" xmlns:v="urn:schemas-microsoft-com:vml" xmlns:wp14="http://schemas.microsoft.com/office/word/2010/wordprocessingDrawing" xmlns:wp="http://schemas.openxmlformats.org/drawingml/2006/wordprocessingDrawing" xmlns:w10="urn:schemas-microsoft-com:office:word" xmlns:w="http://schemas.openxmlformats.org/wordprocessingml/2006/main" xmlns:w14="http://schemas.microsoft.com/office/word/2010/wordml" xmlns:w15="http://schemas.microsoft.com/office/word/2012/wordml" xmlns:w16cid="http://schemas.microsoft.com/office/word/2016/wordml/cid" xmlns:w16se="http://schemas.microsoft.com/office/word/2015/wordml/symex" xmlns:wpg="http://schemas.microsoft.com/office/word/2010/wordprocessingGroup" xmlns:wpi="http://schemas.microsoft.com/office/word/2010/wordprocessingInk" xmlns:wne="http://schemas.microsoft.com/office/word/2006/wordml" xmlns:wps="http://schemas.microsoft.com/office/word/2010/wordprocessingShape" mc:Ignorable="w14 w15 w16se w16cid wp14">
+<w:footnotes xmlns:wpc="http://schemas.microsoft.com/office/word/2010/wordprocessingCanvas" xmlns:cx="http://schemas.microsoft.com/office/drawing/2014/chartex" xmlns:cx1="http://schemas.microsoft.com/office/drawing/2015/9/8/chartex" xmlns:mc="http://schemas.openxmlformats.org/markup-compatibility/2006" xmlns:o="urn:schemas-microsoft-com:office:office" xmlns:r="http://schemas.openxmlformats.org/officeDocument/2006/relationships" xmlns:m="http://schemas.openxmlformats.org/officeDocument/2006/math" xmlns:v="urn:schemas-microsoft-com:vml" xmlns:wp14="http://schemas.microsoft.com/office/word/2010/wordprocessingDrawing" xmlns:wp="http://schemas.openxmlformats.org/drawingml/2006/wordprocessingDrawing" xmlns:w10="urn:schemas-microsoft-com:office:word" xmlns:w="http://schemas.openxmlformats.org/wordprocessingml/2006/main" xmlns:w14="http://schemas.microsoft.com/office/word/2010/wordml" xmlns:w15="http://schemas.microsoft.com/office/word/2012/wordml" xmlns:w16se="http://schemas.microsoft.com/office/word/2015/wordml/symex" xmlns:wpg="http://schemas.microsoft.com/office/word/2010/wordprocessingGroup" xmlns:wpi="http://schemas.microsoft.com/office/word/2010/wordprocessingInk" xmlns:wne="http://schemas.microsoft.com/office/word/2006/wordml" xmlns:wps="http://schemas.microsoft.com/office/word/2010/wordprocessingShape" mc:Ignorable="w14 w15 w16se wp14">
   <w:footnote w:type="separator" w:id="-1">
     <w:p>
       <w:pPr>
@@ -10327,7 +9586,7 @@
 </file>
 
 <file path=word/header1.xml><?xml version="1.0" encoding="utf-8"?>
-<w:hdr xmlns:wpc="http://schemas.microsoft.com/office/word/2010/wordprocessingCanvas" xmlns:cx="http://schemas.microsoft.com/office/drawing/2014/chartex" xmlns:cx1="http://schemas.microsoft.com/office/drawing/2015/9/8/chartex" xmlns:cx2="http://schemas.microsoft.com/office/drawing/2015/10/21/chartex" xmlns:cx3="http://schemas.microsoft.com/office/drawing/2016/5/9/chartex" xmlns:cx4="http://schemas.microsoft.com/office/drawing/2016/5/10/chartex" xmlns:cx5="http://schemas.microsoft.com/office/drawing/2016/5/11/chartex" xmlns:cx6="http://schemas.microsoft.com/office/drawing/2016/5/12/chartex" xmlns:cx7="http://schemas.microsoft.com/office/drawing/2016/5/13/chartex" xmlns:cx8="http://schemas.microsoft.com/office/drawing/2016/5/14/chartex" xmlns:mc="http://schemas.openxmlformats.org/markup-compatibility/2006" xmlns:aink="http://schemas.microsoft.com/office/drawing/2016/ink" xmlns:am3d="http://schemas.microsoft.com/office/drawing/2017/model3d" xmlns:o="urn:schemas-microsoft-com:office:office" xmlns:r="http://schemas.openxmlformats.org/officeDocument/2006/relationships" xmlns:m="http://schemas.openxmlformats.org/officeDocument/2006/math" xmlns:v="urn:schemas-microsoft-com:vml" xmlns:wp14="http://schemas.microsoft.com/office/word/2010/wordprocessingDrawing" xmlns:wp="http://schemas.openxmlformats.org/drawingml/2006/wordprocessingDrawing" xmlns:w10="urn:schemas-microsoft-com:office:word" xmlns:w="http://schemas.openxmlformats.org/wordprocessingml/2006/main" xmlns:w14="http://schemas.microsoft.com/office/word/2010/wordml" xmlns:w15="http://schemas.microsoft.com/office/word/2012/wordml" xmlns:w16cid="http://schemas.microsoft.com/office/word/2016/wordml/cid" xmlns:w16se="http://schemas.microsoft.com/office/word/2015/wordml/symex" xmlns:wpg="http://schemas.microsoft.com/office/word/2010/wordprocessingGroup" xmlns:wpi="http://schemas.microsoft.com/office/word/2010/wordprocessingInk" xmlns:wne="http://schemas.microsoft.com/office/word/2006/wordml" xmlns:wps="http://schemas.microsoft.com/office/word/2010/wordprocessingShape" mc:Ignorable="w14 w15 w16se w16cid wp14">
+<w:hdr xmlns:wpc="http://schemas.microsoft.com/office/word/2010/wordprocessingCanvas" xmlns:cx="http://schemas.microsoft.com/office/drawing/2014/chartex" xmlns:cx1="http://schemas.microsoft.com/office/drawing/2015/9/8/chartex" xmlns:mc="http://schemas.openxmlformats.org/markup-compatibility/2006" xmlns:o="urn:schemas-microsoft-com:office:office" xmlns:r="http://schemas.openxmlformats.org/officeDocument/2006/relationships" xmlns:m="http://schemas.openxmlformats.org/officeDocument/2006/math" xmlns:v="urn:schemas-microsoft-com:vml" xmlns:wp14="http://schemas.microsoft.com/office/word/2010/wordprocessingDrawing" xmlns:wp="http://schemas.openxmlformats.org/drawingml/2006/wordprocessingDrawing" xmlns:w10="urn:schemas-microsoft-com:office:word" xmlns:w="http://schemas.openxmlformats.org/wordprocessingml/2006/main" xmlns:w14="http://schemas.microsoft.com/office/word/2010/wordml" xmlns:w15="http://schemas.microsoft.com/office/word/2012/wordml" xmlns:w16se="http://schemas.microsoft.com/office/word/2015/wordml/symex" xmlns:wpg="http://schemas.microsoft.com/office/word/2010/wordprocessingGroup" xmlns:wpi="http://schemas.microsoft.com/office/word/2010/wordprocessingInk" xmlns:wne="http://schemas.microsoft.com/office/word/2006/wordml" xmlns:wps="http://schemas.microsoft.com/office/word/2010/wordprocessingShape" mc:Ignorable="w14 w15 w16se wp14">
   <w:p>
     <w:pPr>
       <w:pStyle w:val="Header"/>
@@ -10338,7 +9597,7 @@
 </file>
 
 <file path=word/header2.xml><?xml version="1.0" encoding="utf-8"?>
-<w:hdr xmlns:wpc="http://schemas.microsoft.com/office/word/2010/wordprocessingCanvas" xmlns:cx="http://schemas.microsoft.com/office/drawing/2014/chartex" xmlns:cx1="http://schemas.microsoft.com/office/drawing/2015/9/8/chartex" xmlns:cx2="http://schemas.microsoft.com/office/drawing/2015/10/21/chartex" xmlns:cx3="http://schemas.microsoft.com/office/drawing/2016/5/9/chartex" xmlns:cx4="http://schemas.microsoft.com/office/drawing/2016/5/10/chartex" xmlns:cx5="http://schemas.microsoft.com/office/drawing/2016/5/11/chartex" xmlns:cx6="http://schemas.microsoft.com/office/drawing/2016/5/12/chartex" xmlns:cx7="http://schemas.microsoft.com/office/drawing/2016/5/13/chartex" xmlns:cx8="http://schemas.microsoft.com/office/drawing/2016/5/14/chartex" xmlns:mc="http://schemas.openxmlformats.org/markup-compatibility/2006" xmlns:aink="http://schemas.microsoft.com/office/drawing/2016/ink" xmlns:am3d="http://schemas.microsoft.com/office/drawing/2017/model3d" xmlns:o="urn:schemas-microsoft-com:office:office" xmlns:r="http://schemas.openxmlformats.org/officeDocument/2006/relationships" xmlns:m="http://schemas.openxmlformats.org/officeDocument/2006/math" xmlns:v="urn:schemas-microsoft-com:vml" xmlns:wp14="http://schemas.microsoft.com/office/word/2010/wordprocessingDrawing" xmlns:wp="http://schemas.openxmlformats.org/drawingml/2006/wordprocessingDrawing" xmlns:w10="urn:schemas-microsoft-com:office:word" xmlns:w="http://schemas.openxmlformats.org/wordprocessingml/2006/main" xmlns:w14="http://schemas.microsoft.com/office/word/2010/wordml" xmlns:w15="http://schemas.microsoft.com/office/word/2012/wordml" xmlns:w16cid="http://schemas.microsoft.com/office/word/2016/wordml/cid" xmlns:w16se="http://schemas.microsoft.com/office/word/2015/wordml/symex" xmlns:wpg="http://schemas.microsoft.com/office/word/2010/wordprocessingGroup" xmlns:wpi="http://schemas.microsoft.com/office/word/2010/wordprocessingInk" xmlns:wne="http://schemas.microsoft.com/office/word/2006/wordml" xmlns:wps="http://schemas.microsoft.com/office/word/2010/wordprocessingShape" mc:Ignorable="w14 w15 w16se w16cid wp14">
+<w:hdr xmlns:wpc="http://schemas.microsoft.com/office/word/2010/wordprocessingCanvas" xmlns:cx="http://schemas.microsoft.com/office/drawing/2014/chartex" xmlns:cx1="http://schemas.microsoft.com/office/drawing/2015/9/8/chartex" xmlns:mc="http://schemas.openxmlformats.org/markup-compatibility/2006" xmlns:o="urn:schemas-microsoft-com:office:office" xmlns:r="http://schemas.openxmlformats.org/officeDocument/2006/relationships" xmlns:m="http://schemas.openxmlformats.org/officeDocument/2006/math" xmlns:v="urn:schemas-microsoft-com:vml" xmlns:wp14="http://schemas.microsoft.com/office/word/2010/wordprocessingDrawing" xmlns:wp="http://schemas.openxmlformats.org/drawingml/2006/wordprocessingDrawing" xmlns:w10="urn:schemas-microsoft-com:office:word" xmlns:w="http://schemas.openxmlformats.org/wordprocessingml/2006/main" xmlns:w14="http://schemas.microsoft.com/office/word/2010/wordml" xmlns:w15="http://schemas.microsoft.com/office/word/2012/wordml" xmlns:w16se="http://schemas.microsoft.com/office/word/2015/wordml/symex" xmlns:wpg="http://schemas.microsoft.com/office/word/2010/wordprocessingGroup" xmlns:wpi="http://schemas.microsoft.com/office/word/2010/wordprocessingInk" xmlns:wne="http://schemas.microsoft.com/office/word/2006/wordml" xmlns:wps="http://schemas.microsoft.com/office/word/2010/wordprocessingShape" mc:Ignorable="w14 w15 w16se wp14">
   <w:p>
     <w:pPr>
       <w:rPr>
@@ -10350,7 +9609,7 @@
 </file>
 
 <file path=word/numbering.xml><?xml version="1.0" encoding="utf-8"?>
-<w:numbering xmlns:wpc="http://schemas.microsoft.com/office/word/2010/wordprocessingCanvas" xmlns:cx="http://schemas.microsoft.com/office/drawing/2014/chartex" xmlns:cx1="http://schemas.microsoft.com/office/drawing/2015/9/8/chartex" xmlns:cx2="http://schemas.microsoft.com/office/drawing/2015/10/21/chartex" xmlns:cx3="http://schemas.microsoft.com/office/drawing/2016/5/9/chartex" xmlns:cx4="http://schemas.microsoft.com/office/drawing/2016/5/10/chartex" xmlns:cx5="http://schemas.microsoft.com/office/drawing/2016/5/11/chartex" xmlns:cx6="http://schemas.microsoft.com/office/drawing/2016/5/12/chartex" xmlns:cx7="http://schemas.microsoft.com/office/drawing/2016/5/13/chartex" xmlns:cx8="http://schemas.microsoft.com/office/drawing/2016/5/14/chartex" xmlns:mc="http://schemas.openxmlformats.org/markup-compatibility/2006" xmlns:aink="http://schemas.microsoft.com/office/drawing/2016/ink" xmlns:am3d="http://schemas.microsoft.com/office/drawing/2017/model3d" xmlns:o="urn:schemas-microsoft-com:office:office" xmlns:r="http://schemas.openxmlformats.org/officeDocument/2006/relationships" xmlns:m="http://schemas.openxmlformats.org/officeDocument/2006/math" xmlns:v="urn:schemas-microsoft-com:vml" xmlns:wp14="http://schemas.microsoft.com/office/word/2010/wordprocessingDrawing" xmlns:wp="http://schemas.openxmlformats.org/drawingml/2006/wordprocessingDrawing" xmlns:w10="urn:schemas-microsoft-com:office:word" xmlns:w="http://schemas.openxmlformats.org/wordprocessingml/2006/main" xmlns:w14="http://schemas.microsoft.com/office/word/2010/wordml" xmlns:w15="http://schemas.microsoft.com/office/word/2012/wordml" xmlns:w16cid="http://schemas.microsoft.com/office/word/2016/wordml/cid" xmlns:w16se="http://schemas.microsoft.com/office/word/2015/wordml/symex" xmlns:wpg="http://schemas.microsoft.com/office/word/2010/wordprocessingGroup" xmlns:wpi="http://schemas.microsoft.com/office/word/2010/wordprocessingInk" xmlns:wne="http://schemas.microsoft.com/office/word/2006/wordml" xmlns:wps="http://schemas.microsoft.com/office/word/2010/wordprocessingShape" mc:Ignorable="w14 w15 w16se w16cid wp14">
+<w:numbering xmlns:wpc="http://schemas.microsoft.com/office/word/2010/wordprocessingCanvas" xmlns:cx="http://schemas.microsoft.com/office/drawing/2014/chartex" xmlns:cx1="http://schemas.microsoft.com/office/drawing/2015/9/8/chartex" xmlns:mc="http://schemas.openxmlformats.org/markup-compatibility/2006" xmlns:o="urn:schemas-microsoft-com:office:office" xmlns:r="http://schemas.openxmlformats.org/officeDocument/2006/relationships" xmlns:m="http://schemas.openxmlformats.org/officeDocument/2006/math" xmlns:v="urn:schemas-microsoft-com:vml" xmlns:wp14="http://schemas.microsoft.com/office/word/2010/wordprocessingDrawing" xmlns:wp="http://schemas.openxmlformats.org/drawingml/2006/wordprocessingDrawing" xmlns:w10="urn:schemas-microsoft-com:office:word" xmlns:w="http://schemas.openxmlformats.org/wordprocessingml/2006/main" xmlns:w14="http://schemas.microsoft.com/office/word/2010/wordml" xmlns:w15="http://schemas.microsoft.com/office/word/2012/wordml" xmlns:w16se="http://schemas.microsoft.com/office/word/2015/wordml/symex" xmlns:wpg="http://schemas.microsoft.com/office/word/2010/wordprocessingGroup" xmlns:wpi="http://schemas.microsoft.com/office/word/2010/wordprocessingInk" xmlns:wne="http://schemas.microsoft.com/office/word/2006/wordml" xmlns:wps="http://schemas.microsoft.com/office/word/2010/wordprocessingShape" mc:Ignorable="w14 w15 w16se wp14">
   <w:abstractNum w:abstractNumId="0" w15:restartNumberingAfterBreak="0">
     <w:nsid w:val="FFFFFF1D"/>
     <w:multiLevelType w:val="multilevel"/>
@@ -11171,7 +10430,7 @@
 </file>
 
 <file path=word/styles.xml><?xml version="1.0" encoding="utf-8"?>
-<w:styles xmlns:mc="http://schemas.openxmlformats.org/markup-compatibility/2006" xmlns:r="http://schemas.openxmlformats.org/officeDocument/2006/relationships" xmlns:w="http://schemas.openxmlformats.org/wordprocessingml/2006/main" xmlns:w14="http://schemas.microsoft.com/office/word/2010/wordml" xmlns:w15="http://schemas.microsoft.com/office/word/2012/wordml" xmlns:w16cid="http://schemas.microsoft.com/office/word/2016/wordml/cid" xmlns:w16se="http://schemas.microsoft.com/office/word/2015/wordml/symex" mc:Ignorable="w14 w15 w16se w16cid">
+<w:styles xmlns:mc="http://schemas.openxmlformats.org/markup-compatibility/2006" xmlns:r="http://schemas.openxmlformats.org/officeDocument/2006/relationships" xmlns:w="http://schemas.openxmlformats.org/wordprocessingml/2006/main" xmlns:w14="http://schemas.microsoft.com/office/word/2010/wordml" xmlns:w15="http://schemas.microsoft.com/office/word/2012/wordml" xmlns:w16se="http://schemas.microsoft.com/office/word/2015/wordml/symex" mc:Ignorable="w14 w15 w16se">
   <w:docDefaults>
     <w:rPrDefault>
       <w:rPr>
@@ -11187,7 +10446,7 @@
       </w:pPr>
     </w:pPrDefault>
   </w:docDefaults>
-  <w:latentStyles w:defLockedState="0" w:defUIPriority="99" w:defSemiHidden="0" w:defUnhideWhenUsed="0" w:defQFormat="0" w:count="376">
+  <w:latentStyles w:defLockedState="0" w:defUIPriority="99" w:defSemiHidden="0" w:defUnhideWhenUsed="0" w:defQFormat="0" w:count="371">
     <w:lsdException w:name="Normal" w:uiPriority="0" w:qFormat="1"/>
     <w:lsdException w:name="heading 1" w:uiPriority="9" w:qFormat="1"/>
     <w:lsdException w:name="heading 2" w:semiHidden="1" w:uiPriority="9" w:unhideWhenUsed="1" w:qFormat="1"/>
@@ -11559,11 +10818,6 @@
     <w:lsdException w:name="List Table 5 Dark Accent 6" w:uiPriority="50"/>
     <w:lsdException w:name="List Table 6 Colorful Accent 6" w:uiPriority="51"/>
     <w:lsdException w:name="List Table 7 Colorful Accent 6" w:uiPriority="52"/>
-    <w:lsdException w:name="Mention" w:semiHidden="1" w:unhideWhenUsed="1"/>
-    <w:lsdException w:name="Smart Hyperlink" w:semiHidden="1" w:unhideWhenUsed="1"/>
-    <w:lsdException w:name="Hashtag" w:semiHidden="1" w:unhideWhenUsed="1"/>
-    <w:lsdException w:name="Unresolved Mention" w:semiHidden="1" w:unhideWhenUsed="1"/>
-    <w:lsdException w:name="Smart Link" w:semiHidden="1" w:unhideWhenUsed="1"/>
   </w:latentStyles>
   <w:style w:type="paragraph" w:default="1" w:styleId="Normal">
     <w:name w:val="Normal"/>
@@ -12197,7 +11451,7 @@
 </file>
 
 <file path=customXml/itemProps2.xml><?xml version="1.0" encoding="utf-8"?>
-<ds:datastoreItem xmlns:ds="http://schemas.openxmlformats.org/officeDocument/2006/customXml" ds:itemID="{164A435F-0939-4475-B979-C573E1986FE5}">
+<ds:datastoreItem xmlns:ds="http://schemas.openxmlformats.org/officeDocument/2006/customXml" ds:itemID="{160961DA-1071-4967-8C9D-AF74C761D02D}">
   <ds:schemaRefs>
     <ds:schemaRef ds:uri="http://schemas.openxmlformats.org/officeDocument/2006/bibliography"/>
   </ds:schemaRefs>

--- a/PFD/Resources/TemplateQuotation.docx
+++ b/PFD/Resources/TemplateQuotation.docx
@@ -1,6 +1,6 @@
 
 <file path=word/document.xml><?xml version="1.0" encoding="utf-8"?>
-<w:document xmlns:wpc="http://schemas.microsoft.com/office/word/2010/wordprocessingCanvas" xmlns:cx="http://schemas.microsoft.com/office/drawing/2014/chartex" xmlns:cx1="http://schemas.microsoft.com/office/drawing/2015/9/8/chartex" xmlns:mc="http://schemas.openxmlformats.org/markup-compatibility/2006" xmlns:o="urn:schemas-microsoft-com:office:office" xmlns:r="http://schemas.openxmlformats.org/officeDocument/2006/relationships" xmlns:m="http://schemas.openxmlformats.org/officeDocument/2006/math" xmlns:v="urn:schemas-microsoft-com:vml" xmlns:wp14="http://schemas.microsoft.com/office/word/2010/wordprocessingDrawing" xmlns:wp="http://schemas.openxmlformats.org/drawingml/2006/wordprocessingDrawing" xmlns:w10="urn:schemas-microsoft-com:office:word" xmlns:w="http://schemas.openxmlformats.org/wordprocessingml/2006/main" xmlns:w14="http://schemas.microsoft.com/office/word/2010/wordml" xmlns:w15="http://schemas.microsoft.com/office/word/2012/wordml" xmlns:w16se="http://schemas.microsoft.com/office/word/2015/wordml/symex" xmlns:wpg="http://schemas.microsoft.com/office/word/2010/wordprocessingGroup" xmlns:wpi="http://schemas.microsoft.com/office/word/2010/wordprocessingInk" xmlns:wne="http://schemas.microsoft.com/office/word/2006/wordml" xmlns:wps="http://schemas.microsoft.com/office/word/2010/wordprocessingShape" mc:Ignorable="w14 w15 w16se wp14">
+<w:document xmlns:wpc="http://schemas.microsoft.com/office/word/2010/wordprocessingCanvas" xmlns:cx="http://schemas.microsoft.com/office/drawing/2014/chartex" xmlns:cx1="http://schemas.microsoft.com/office/drawing/2015/9/8/chartex" xmlns:cx2="http://schemas.microsoft.com/office/drawing/2015/10/21/chartex" xmlns:cx3="http://schemas.microsoft.com/office/drawing/2016/5/9/chartex" xmlns:cx4="http://schemas.microsoft.com/office/drawing/2016/5/10/chartex" xmlns:cx5="http://schemas.microsoft.com/office/drawing/2016/5/11/chartex" xmlns:cx6="http://schemas.microsoft.com/office/drawing/2016/5/12/chartex" xmlns:cx7="http://schemas.microsoft.com/office/drawing/2016/5/13/chartex" xmlns:cx8="http://schemas.microsoft.com/office/drawing/2016/5/14/chartex" xmlns:mc="http://schemas.openxmlformats.org/markup-compatibility/2006" xmlns:aink="http://schemas.microsoft.com/office/drawing/2016/ink" xmlns:am3d="http://schemas.microsoft.com/office/drawing/2017/model3d" xmlns:o="urn:schemas-microsoft-com:office:office" xmlns:r="http://schemas.openxmlformats.org/officeDocument/2006/relationships" xmlns:m="http://schemas.openxmlformats.org/officeDocument/2006/math" xmlns:v="urn:schemas-microsoft-com:vml" xmlns:wp14="http://schemas.microsoft.com/office/word/2010/wordprocessingDrawing" xmlns:wp="http://schemas.openxmlformats.org/drawingml/2006/wordprocessingDrawing" xmlns:w10="urn:schemas-microsoft-com:office:word" xmlns:w="http://schemas.openxmlformats.org/wordprocessingml/2006/main" xmlns:w14="http://schemas.microsoft.com/office/word/2010/wordml" xmlns:w15="http://schemas.microsoft.com/office/word/2012/wordml" xmlns:w16cid="http://schemas.microsoft.com/office/word/2016/wordml/cid" xmlns:w16se="http://schemas.microsoft.com/office/word/2015/wordml/symex" xmlns:wpg="http://schemas.microsoft.com/office/word/2010/wordprocessingGroup" xmlns:wpi="http://schemas.microsoft.com/office/word/2010/wordprocessingInk" xmlns:wne="http://schemas.microsoft.com/office/word/2006/wordml" xmlns:wps="http://schemas.microsoft.com/office/word/2010/wordprocessingShape" mc:Ignorable="w14 w15 w16se w16cid wp14">
   <w:body>
     <w:sdt>
       <w:sdtPr>
@@ -315,7 +315,33 @@
                                     <w:szCs w:val="32"/>
                                     <w:lang w:val="en-US"/>
                                   </w:rPr>
-                                  <w:t>[projectName]</w:t>
+                                  <w:t>[</w:t>
+                                </w:r>
+                                <w:proofErr w:type="spellStart"/>
+                                <w:r>
+                                  <w:rPr>
+                                    <w:rFonts w:ascii="Frank New" w:hAnsi="Frank New"/>
+                                    <w:b/>
+                                    <w:bCs/>
+                                    <w:color w:val="FF0000"/>
+                                    <w:sz w:val="32"/>
+                                    <w:szCs w:val="32"/>
+                                    <w:lang w:val="en-US"/>
+                                  </w:rPr>
+                                  <w:t>projectName</w:t>
+                                </w:r>
+                                <w:proofErr w:type="spellEnd"/>
+                                <w:r>
+                                  <w:rPr>
+                                    <w:rFonts w:ascii="Frank New" w:hAnsi="Frank New"/>
+                                    <w:b/>
+                                    <w:bCs/>
+                                    <w:color w:val="FF0000"/>
+                                    <w:sz w:val="32"/>
+                                    <w:szCs w:val="32"/>
+                                    <w:lang w:val="en-US"/>
+                                  </w:rPr>
+                                  <w:t>]</w:t>
                                 </w:r>
                               </w:p>
                               <w:p>
@@ -365,7 +391,20 @@
                                     <w:szCs w:val="24"/>
                                     <w:lang w:val="en-US"/>
                                   </w:rPr>
-                                  <w:t>username - TODO</w:t>
+                                  <w:t xml:space="preserve">username - </w:t>
+                                </w:r>
+                                <w:proofErr w:type="gramStart"/>
+                                <w:r>
+                                  <w:rPr>
+                                    <w:rFonts w:ascii="Frank New" w:hAnsi="Frank New"/>
+                                    <w:b/>
+                                    <w:bCs/>
+                                    <w:color w:val="FF0000"/>
+                                    <w:sz w:val="24"/>
+                                    <w:szCs w:val="24"/>
+                                    <w:lang w:val="en-US"/>
+                                  </w:rPr>
+                                  <w:t>TODO</w:t>
                                 </w:r>
                                 <w:r>
                                   <w:rPr>
@@ -391,6 +430,7 @@
                                   </w:rPr>
                                   <w:t xml:space="preserve">   </w:t>
                                 </w:r>
+                                <w:proofErr w:type="gramEnd"/>
                                 <w:r>
                                   <w:rPr>
                                     <w:rFonts w:ascii="Frank New" w:hAnsi="Frank New"/>
@@ -488,7 +528,33 @@
                               <w:szCs w:val="32"/>
                               <w:lang w:val="en-US"/>
                             </w:rPr>
-                            <w:t>[projectName]</w:t>
+                            <w:t>[</w:t>
+                          </w:r>
+                          <w:proofErr w:type="spellStart"/>
+                          <w:r>
+                            <w:rPr>
+                              <w:rFonts w:ascii="Frank New" w:hAnsi="Frank New"/>
+                              <w:b/>
+                              <w:bCs/>
+                              <w:color w:val="FF0000"/>
+                              <w:sz w:val="32"/>
+                              <w:szCs w:val="32"/>
+                              <w:lang w:val="en-US"/>
+                            </w:rPr>
+                            <w:t>projectName</w:t>
+                          </w:r>
+                          <w:proofErr w:type="spellEnd"/>
+                          <w:r>
+                            <w:rPr>
+                              <w:rFonts w:ascii="Frank New" w:hAnsi="Frank New"/>
+                              <w:b/>
+                              <w:bCs/>
+                              <w:color w:val="FF0000"/>
+                              <w:sz w:val="32"/>
+                              <w:szCs w:val="32"/>
+                              <w:lang w:val="en-US"/>
+                            </w:rPr>
+                            <w:t>]</w:t>
                           </w:r>
                         </w:p>
                         <w:p>
@@ -538,7 +604,20 @@
                               <w:szCs w:val="24"/>
                               <w:lang w:val="en-US"/>
                             </w:rPr>
-                            <w:t>username - TODO</w:t>
+                            <w:t xml:space="preserve">username - </w:t>
+                          </w:r>
+                          <w:proofErr w:type="gramStart"/>
+                          <w:r>
+                            <w:rPr>
+                              <w:rFonts w:ascii="Frank New" w:hAnsi="Frank New"/>
+                              <w:b/>
+                              <w:bCs/>
+                              <w:color w:val="FF0000"/>
+                              <w:sz w:val="24"/>
+                              <w:szCs w:val="24"/>
+                              <w:lang w:val="en-US"/>
+                            </w:rPr>
+                            <w:t>TODO</w:t>
                           </w:r>
                           <w:r>
                             <w:rPr>
@@ -564,6 +643,7 @@
                             </w:rPr>
                             <w:t xml:space="preserve">   </w:t>
                           </w:r>
+                          <w:proofErr w:type="gramEnd"/>
                           <w:r>
                             <w:rPr>
                               <w:rFonts w:ascii="Frank New" w:hAnsi="Frank New"/>
@@ -2855,7 +2935,27 @@
           <w:sz w:val="16"/>
           <w:szCs w:val="16"/>
         </w:rPr>
-        <w:t>[projectNumber]</w:t>
+        <w:t>[</w:t>
+      </w:r>
+      <w:proofErr w:type="spellStart"/>
+      <w:r>
+        <w:rPr>
+          <w:rFonts w:ascii="Tahoma" w:hAnsi="Tahoma" w:cs="Tahoma"/>
+          <w:color w:val="FF0000"/>
+          <w:sz w:val="16"/>
+          <w:szCs w:val="16"/>
+        </w:rPr>
+        <w:t>projectNumber</w:t>
+      </w:r>
+      <w:proofErr w:type="spellEnd"/>
+      <w:r>
+        <w:rPr>
+          <w:rFonts w:ascii="Tahoma" w:hAnsi="Tahoma" w:cs="Tahoma"/>
+          <w:color w:val="FF0000"/>
+          <w:sz w:val="16"/>
+          <w:szCs w:val="16"/>
+        </w:rPr>
+        <w:t>]</w:t>
       </w:r>
     </w:p>
     <w:p>
@@ -3097,8 +3197,19 @@
           <w:sz w:val="16"/>
           <w:szCs w:val="16"/>
         </w:rPr>
-        <w:t>[customerName</w:t>
-      </w:r>
+        <w:t>[</w:t>
+      </w:r>
+      <w:proofErr w:type="spellStart"/>
+      <w:r>
+        <w:rPr>
+          <w:rFonts w:ascii="Tahoma" w:hAnsi="Tahoma" w:cs="Tahoma"/>
+          <w:color w:val="FF0000"/>
+          <w:sz w:val="16"/>
+          <w:szCs w:val="16"/>
+        </w:rPr>
+        <w:t>customerName</w:t>
+      </w:r>
+      <w:proofErr w:type="spellEnd"/>
       <w:r>
         <w:rPr>
           <w:rFonts w:ascii="Tahoma" w:hAnsi="Tahoma" w:cs="Tahoma"/>
@@ -3161,6 +3272,7 @@
         </w:sdtPr>
         <w:sdtEndPr/>
         <w:sdtContent>
+          <w:proofErr w:type="spellStart"/>
           <w:r>
             <w:rPr>
               <w:rFonts w:ascii="Tahoma" w:hAnsi="Tahoma" w:cs="Tahoma"/>
@@ -3170,6 +3282,7 @@
             </w:rPr>
             <w:t>customerName</w:t>
           </w:r>
+          <w:proofErr w:type="spellEnd"/>
         </w:sdtContent>
       </w:sdt>
     </w:p>
@@ -3248,7 +3361,27 @@
               <w:sz w:val="16"/>
               <w:szCs w:val="16"/>
             </w:rPr>
-            <w:t>Proposed building for [projectName]. Gable Building.</w:t>
+            <w:t>Proposed building for [</w:t>
+          </w:r>
+          <w:proofErr w:type="spellStart"/>
+          <w:r>
+            <w:rPr>
+              <w:rFonts w:ascii="Tahoma" w:hAnsi="Tahoma" w:cs="Tahoma"/>
+              <w:b/>
+              <w:sz w:val="16"/>
+              <w:szCs w:val="16"/>
+            </w:rPr>
+            <w:t>projectName</w:t>
+          </w:r>
+          <w:proofErr w:type="spellEnd"/>
+          <w:r>
+            <w:rPr>
+              <w:rFonts w:ascii="Tahoma" w:hAnsi="Tahoma" w:cs="Tahoma"/>
+              <w:b/>
+              <w:sz w:val="16"/>
+              <w:szCs w:val="16"/>
+            </w:rPr>
+            <w:t>]. Gable Building.</w:t>
           </w:r>
         </w:sdtContent>
       </w:sdt>
@@ -3314,7 +3447,25 @@
           <w:sz w:val="16"/>
           <w:szCs w:val="16"/>
         </w:rPr>
-        <w:t xml:space="preserve">All of Formsteel’s Cold Rolled products are completely Galvanised on both sides, which provides a 50 </w:t>
+        <w:t xml:space="preserve">All of </w:t>
+      </w:r>
+      <w:proofErr w:type="spellStart"/>
+      <w:r>
+        <w:rPr>
+          <w:rFonts w:ascii="Tahoma" w:hAnsi="Tahoma" w:cs="Tahoma"/>
+          <w:sz w:val="16"/>
+          <w:szCs w:val="16"/>
+        </w:rPr>
+        <w:t>Formsteel’s</w:t>
+      </w:r>
+      <w:proofErr w:type="spellEnd"/>
+      <w:r>
+        <w:rPr>
+          <w:rFonts w:ascii="Tahoma" w:hAnsi="Tahoma" w:cs="Tahoma"/>
+          <w:sz w:val="16"/>
+          <w:szCs w:val="16"/>
+        </w:rPr>
+        <w:t xml:space="preserve"> Cold Rolled products are completely Galvanised on both sides, which provides a 50 </w:t>
       </w:r>
       <w:r>
         <w:rPr>
@@ -3478,7 +3629,29 @@
           <w:sz w:val="16"/>
           <w:szCs w:val="16"/>
         </w:rPr>
-        <w:t>[UserName - TODO]</w:t>
+        <w:t>[</w:t>
+      </w:r>
+      <w:proofErr w:type="spellStart"/>
+      <w:r>
+        <w:rPr>
+          <w:rFonts w:ascii="Tahoma" w:hAnsi="Tahoma" w:cs="Tahoma"/>
+          <w:b/>
+          <w:color w:val="FF0000"/>
+          <w:sz w:val="16"/>
+          <w:szCs w:val="16"/>
+        </w:rPr>
+        <w:t>UserName</w:t>
+      </w:r>
+      <w:proofErr w:type="spellEnd"/>
+      <w:r>
+        <w:rPr>
+          <w:rFonts w:ascii="Tahoma" w:hAnsi="Tahoma" w:cs="Tahoma"/>
+          <w:b/>
+          <w:color w:val="FF0000"/>
+          <w:sz w:val="16"/>
+          <w:szCs w:val="16"/>
+        </w:rPr>
+        <w:t xml:space="preserve"> - TODO]</w:t>
       </w:r>
     </w:p>
     <w:p>
@@ -3532,8 +3705,20 @@
           <w:szCs w:val="16"/>
           <w:shd w:val="clear" w:color="auto" w:fill="FFFFFF"/>
         </w:rPr>
-        <w:t>[userPhoneNumber</w:t>
-      </w:r>
+        <w:t>[</w:t>
+      </w:r>
+      <w:proofErr w:type="spellStart"/>
+      <w:r>
+        <w:rPr>
+          <w:rFonts w:ascii="Tahoma" w:eastAsia="Times New Roman" w:hAnsi="Tahoma" w:cs="Tahoma"/>
+          <w:color w:val="FF0000"/>
+          <w:sz w:val="16"/>
+          <w:szCs w:val="16"/>
+          <w:shd w:val="clear" w:color="auto" w:fill="FFFFFF"/>
+        </w:rPr>
+        <w:t>userPhoneNumber</w:t>
+      </w:r>
+      <w:proofErr w:type="spellEnd"/>
       <w:r>
         <w:rPr>
           <w:rFonts w:ascii="Tahoma" w:eastAsia="Times New Roman" w:hAnsi="Tahoma" w:cs="Tahoma"/>
@@ -3675,7 +3860,27 @@
               <w:sz w:val="28"/>
               <w:szCs w:val="28"/>
             </w:rPr>
-            <w:t>Proposed building for [projectName]. Gable Building.</w:t>
+            <w:t>Proposed building for [</w:t>
+          </w:r>
+          <w:proofErr w:type="spellStart"/>
+          <w:r>
+            <w:rPr>
+              <w:rFonts w:ascii="Frank New" w:hAnsi="Frank New" w:cs="Tahoma"/>
+              <w:b/>
+              <w:sz w:val="28"/>
+              <w:szCs w:val="28"/>
+            </w:rPr>
+            <w:t>projectName</w:t>
+          </w:r>
+          <w:proofErr w:type="spellEnd"/>
+          <w:r>
+            <w:rPr>
+              <w:rFonts w:ascii="Frank New" w:hAnsi="Frank New" w:cs="Tahoma"/>
+              <w:b/>
+              <w:sz w:val="28"/>
+              <w:szCs w:val="28"/>
+            </w:rPr>
+            <w:t>]. Gable Building.</w:t>
           </w:r>
         </w:sdtContent>
       </w:sdt>
@@ -3742,6 +3947,7 @@
         </w:rPr>
         <w:t>[</w:t>
       </w:r>
+      <w:proofErr w:type="spellStart"/>
       <w:r>
         <w:rPr>
           <w:rFonts w:ascii="Tahoma" w:hAnsi="Tahoma" w:cs="Tahoma"/>
@@ -3751,6 +3957,7 @@
         </w:rPr>
         <w:t>L_tot</w:t>
       </w:r>
+      <w:proofErr w:type="spellEnd"/>
       <w:r>
         <w:rPr>
           <w:rFonts w:ascii="Tahoma" w:hAnsi="Tahoma" w:cs="Tahoma"/>
@@ -3971,6 +4178,7 @@
         </w:rPr>
         <w:t>[</w:t>
       </w:r>
+      <w:proofErr w:type="spellStart"/>
       <w:r>
         <w:rPr>
           <w:rFonts w:ascii="Tahoma" w:hAnsi="Tahoma" w:cs="Tahoma"/>
@@ -3980,6 +4188,7 @@
         </w:rPr>
         <w:t>roofPitch</w:t>
       </w:r>
+      <w:proofErr w:type="spellEnd"/>
       <w:r>
         <w:rPr>
           <w:rFonts w:ascii="Tahoma" w:hAnsi="Tahoma" w:cs="Tahoma"/>
@@ -4204,8 +4413,9 @@
           <w:sz w:val="16"/>
           <w:szCs w:val="16"/>
         </w:rPr>
-        <w:t xml:space="preserve">[roofCladding] </w:t>
-      </w:r>
+        <w:t>[</w:t>
+      </w:r>
+      <w:proofErr w:type="spellStart"/>
       <w:r>
         <w:rPr>
           <w:rFonts w:ascii="Tahoma" w:hAnsi="Tahoma" w:cs="Tahoma"/>
@@ -4213,8 +4423,29 @@
           <w:sz w:val="16"/>
           <w:szCs w:val="16"/>
         </w:rPr>
+        <w:t>roofCladding</w:t>
+      </w:r>
+      <w:proofErr w:type="spellEnd"/>
+      <w:r>
+        <w:rPr>
+          <w:rFonts w:ascii="Tahoma" w:hAnsi="Tahoma" w:cs="Tahoma"/>
+          <w:color w:val="FF0000"/>
+          <w:sz w:val="16"/>
+          <w:szCs w:val="16"/>
+        </w:rPr>
+        <w:t xml:space="preserve">] </w:t>
+      </w:r>
+      <w:proofErr w:type="spellStart"/>
+      <w:r>
+        <w:rPr>
+          <w:rFonts w:ascii="Tahoma" w:hAnsi="Tahoma" w:cs="Tahoma"/>
+          <w:color w:val="FF0000"/>
+          <w:sz w:val="16"/>
+          <w:szCs w:val="16"/>
+        </w:rPr>
         <w:t>Purlindek</w:t>
       </w:r>
+      <w:proofErr w:type="spellEnd"/>
       <w:r>
         <w:rPr>
           <w:rFonts w:ascii="Tahoma" w:hAnsi="Tahoma" w:cs="Tahoma"/>
@@ -4222,8 +4453,9 @@
           <w:sz w:val="16"/>
           <w:szCs w:val="16"/>
         </w:rPr>
-        <w:t>, 0.40</w:t>
-      </w:r>
+        <w:t xml:space="preserve">, </w:t>
+      </w:r>
+      <w:proofErr w:type="gramStart"/>
       <w:r>
         <w:rPr>
           <w:rFonts w:ascii="Tahoma" w:hAnsi="Tahoma" w:cs="Tahoma"/>
@@ -4231,6 +4463,15 @@
           <w:sz w:val="16"/>
           <w:szCs w:val="16"/>
         </w:rPr>
+        <w:t>0.40</w:t>
+      </w:r>
+      <w:r>
+        <w:rPr>
+          <w:rFonts w:ascii="Tahoma" w:hAnsi="Tahoma" w:cs="Tahoma"/>
+          <w:color w:val="FF0000"/>
+          <w:sz w:val="16"/>
+          <w:szCs w:val="16"/>
+        </w:rPr>
         <w:t xml:space="preserve"> </w:t>
       </w:r>
       <w:r>
@@ -4242,6 +4483,7 @@
         </w:rPr>
         <w:t>gauge</w:t>
       </w:r>
+      <w:proofErr w:type="gramEnd"/>
       <w:r>
         <w:rPr>
           <w:rFonts w:ascii="Tahoma" w:hAnsi="Tahoma" w:cs="Tahoma"/>
@@ -4296,8 +4538,9 @@
           <w:sz w:val="16"/>
           <w:szCs w:val="16"/>
         </w:rPr>
-        <w:t xml:space="preserve">[wallCladding] </w:t>
-      </w:r>
+        <w:t>[</w:t>
+      </w:r>
+      <w:proofErr w:type="spellStart"/>
       <w:r>
         <w:rPr>
           <w:rFonts w:ascii="Tahoma" w:hAnsi="Tahoma" w:cs="Tahoma"/>
@@ -4305,8 +4548,29 @@
           <w:sz w:val="16"/>
           <w:szCs w:val="16"/>
         </w:rPr>
+        <w:t>wallCladding</w:t>
+      </w:r>
+      <w:proofErr w:type="spellEnd"/>
+      <w:r>
+        <w:rPr>
+          <w:rFonts w:ascii="Tahoma" w:hAnsi="Tahoma" w:cs="Tahoma"/>
+          <w:color w:val="FF0000"/>
+          <w:sz w:val="16"/>
+          <w:szCs w:val="16"/>
+        </w:rPr>
+        <w:t xml:space="preserve">] </w:t>
+      </w:r>
+      <w:proofErr w:type="spellStart"/>
+      <w:r>
+        <w:rPr>
+          <w:rFonts w:ascii="Tahoma" w:hAnsi="Tahoma" w:cs="Tahoma"/>
+          <w:color w:val="FF0000"/>
+          <w:sz w:val="16"/>
+          <w:szCs w:val="16"/>
+        </w:rPr>
         <w:t>Smartdek</w:t>
       </w:r>
+      <w:proofErr w:type="spellEnd"/>
       <w:r>
         <w:rPr>
           <w:rFonts w:ascii="Tahoma" w:hAnsi="Tahoma" w:cs="Tahoma"/>
@@ -4314,8 +4578,19 @@
           <w:sz w:val="16"/>
           <w:szCs w:val="16"/>
         </w:rPr>
-        <w:t>, 0.40 gauge</w:t>
-      </w:r>
+        <w:t xml:space="preserve">, </w:t>
+      </w:r>
+      <w:proofErr w:type="gramStart"/>
+      <w:r>
+        <w:rPr>
+          <w:rFonts w:ascii="Tahoma" w:hAnsi="Tahoma" w:cs="Tahoma"/>
+          <w:color w:val="FF0000"/>
+          <w:sz w:val="16"/>
+          <w:szCs w:val="16"/>
+        </w:rPr>
+        <w:t>0.40 gauge</w:t>
+      </w:r>
+      <w:proofErr w:type="gramEnd"/>
       <w:r>
         <w:rPr>
           <w:rFonts w:ascii="Tahoma" w:hAnsi="Tahoma" w:cs="Tahoma"/>
@@ -4419,6 +4694,7 @@
         </w:rPr>
         <w:t>[</w:t>
       </w:r>
+      <w:proofErr w:type="spellStart"/>
       <w:r>
         <w:rPr>
           <w:rFonts w:ascii="Tahoma" w:hAnsi="Tahoma" w:cs="Tahoma"/>
@@ -4437,6 +4713,7 @@
         </w:rPr>
         <w:t>_tot</w:t>
       </w:r>
+      <w:proofErr w:type="spellEnd"/>
       <w:r>
         <w:rPr>
           <w:rFonts w:ascii="Tahoma" w:hAnsi="Tahoma" w:cs="Tahoma"/>
@@ -4540,6 +4817,7 @@
         </w:rPr>
         <w:t>[</w:t>
       </w:r>
+      <w:proofErr w:type="spellStart"/>
       <w:r>
         <w:rPr>
           <w:rFonts w:ascii="Tahoma" w:hAnsi="Tahoma" w:cs="Tahoma"/>
@@ -4549,6 +4827,7 @@
         </w:rPr>
         <w:t>numberRollerDoors</w:t>
       </w:r>
+      <w:proofErr w:type="spellEnd"/>
       <w:r>
         <w:rPr>
           <w:rFonts w:ascii="Tahoma" w:hAnsi="Tahoma" w:cs="Tahoma"/>
@@ -4630,6 +4909,7 @@
         </w:rPr>
         <w:t>[</w:t>
       </w:r>
+      <w:proofErr w:type="spellStart"/>
       <w:r>
         <w:rPr>
           <w:rFonts w:ascii="Tahoma" w:hAnsi="Tahoma" w:cs="Tahoma"/>
@@ -4639,6 +4919,7 @@
         </w:rPr>
         <w:t>numberPersonnelDoors</w:t>
       </w:r>
+      <w:proofErr w:type="spellEnd"/>
       <w:r>
         <w:rPr>
           <w:rFonts w:ascii="Tahoma" w:hAnsi="Tahoma" w:cs="Tahoma"/>
@@ -4900,6 +5181,7 @@
         </w:rPr>
         <w:t>], wind zone [</w:t>
       </w:r>
+      <w:proofErr w:type="spellStart"/>
       <w:r>
         <w:rPr>
           <w:rFonts w:ascii="Tahoma" w:hAnsi="Tahoma" w:cs="Tahoma"/>
@@ -4909,6 +5191,7 @@
         </w:rPr>
         <w:t>windregion</w:t>
       </w:r>
+      <w:proofErr w:type="spellEnd"/>
       <w:r>
         <w:rPr>
           <w:rFonts w:ascii="Tahoma" w:hAnsi="Tahoma" w:cs="Tahoma"/>
@@ -5086,90 +5369,136 @@
         </w:rPr>
         <w:t>PRICING</w:t>
       </w:r>
-      <w:r>
-        <w:rPr>
-          <w:rFonts w:ascii="Tahoma" w:hAnsi="Tahoma" w:cs="Tahoma"/>
-          <w:sz w:val="16"/>
-          <w:szCs w:val="16"/>
-        </w:rPr>
-        <w:t>Distributor Kitset Price including freight to site excluding unloading</w:t>
-      </w:r>
-      <w:r>
-        <w:rPr>
-          <w:rFonts w:ascii="Tahoma" w:hAnsi="Tahoma" w:cs="Tahoma"/>
-          <w:sz w:val="16"/>
-          <w:szCs w:val="16"/>
-        </w:rPr>
-        <w:t>.</w:t>
-      </w:r>
-      <w:r>
-        <w:rPr>
-          <w:rFonts w:ascii="Tahoma" w:hAnsi="Tahoma" w:cs="Tahoma"/>
-          <w:sz w:val="16"/>
-          <w:szCs w:val="16"/>
-        </w:rPr>
-        <w:t xml:space="preserve"> </w:t>
-      </w:r>
-      <w:r>
-        <w:rPr>
-          <w:rFonts w:ascii="Tahoma" w:hAnsi="Tahoma" w:cs="Tahoma"/>
-          <w:b/>
-          <w:sz w:val="16"/>
-          <w:szCs w:val="16"/>
-        </w:rPr>
-        <w:t>$</w:t>
-      </w:r>
-      <w:r>
-        <w:rPr>
-          <w:rFonts w:ascii="Tahoma" w:hAnsi="Tahoma" w:cs="Tahoma"/>
-          <w:b/>
-          <w:sz w:val="16"/>
-          <w:szCs w:val="16"/>
-        </w:rPr>
-        <w:t>[</w:t>
-      </w:r>
-      <w:r>
-        <w:rPr>
-          <w:rFonts w:ascii="Tahoma" w:hAnsi="Tahoma" w:cs="Tahoma"/>
-          <w:b/>
-          <w:color w:val="FF0000"/>
-          <w:sz w:val="16"/>
-          <w:szCs w:val="16"/>
-        </w:rPr>
-        <w:t>price_WithMargin_WithoutGST</w:t>
-      </w:r>
-      <w:r>
-        <w:rPr>
-          <w:rFonts w:ascii="Tahoma" w:hAnsi="Tahoma" w:cs="Tahoma"/>
-          <w:b/>
-          <w:sz w:val="16"/>
-          <w:szCs w:val="16"/>
-        </w:rPr>
-        <w:t>]</w:t>
-      </w:r>
-      <w:r>
-        <w:rPr>
-          <w:rFonts w:ascii="Tahoma" w:hAnsi="Tahoma" w:cs="Tahoma"/>
-          <w:b/>
-          <w:sz w:val="16"/>
-          <w:szCs w:val="16"/>
-        </w:rPr>
-        <w:t>+GST</w:t>
-      </w:r>
-    </w:p>
-    <w:p>
-      <w:pPr>
+    </w:p>
+    <w:p>
+      <w:pPr>
+        <w:pStyle w:val="ListParagraph"/>
         <w:tabs>
           <w:tab w:val="left" w:pos="2127"/>
         </w:tabs>
         <w:spacing w:after="0" w:line="240" w:lineRule="auto"/>
-        <w:ind w:left="2127" w:hanging="2127"/>
-        <w:rPr>
-          <w:rFonts w:ascii="Tahoma" w:hAnsi="Tahoma" w:cs="Tahoma"/>
-          <w:sz w:val="16"/>
-          <w:szCs w:val="16"/>
-        </w:rPr>
-      </w:pPr>
+        <w:ind w:left="360"/>
+        <w:rPr>
+          <w:rFonts w:ascii="Tahoma" w:hAnsi="Tahoma" w:cs="Tahoma"/>
+          <w:sz w:val="16"/>
+          <w:szCs w:val="16"/>
+        </w:rPr>
+      </w:pPr>
+      <w:r>
+        <w:rPr>
+          <w:rFonts w:ascii="Tahoma" w:hAnsi="Tahoma" w:cs="Tahoma"/>
+          <w:sz w:val="16"/>
+          <w:szCs w:val="16"/>
+        </w:rPr>
+        <w:t>Distributor Kitset Price including freight to site excluding unloading</w:t>
+      </w:r>
+      <w:r>
+        <w:rPr>
+          <w:rFonts w:ascii="Tahoma" w:hAnsi="Tahoma" w:cs="Tahoma"/>
+          <w:sz w:val="16"/>
+          <w:szCs w:val="16"/>
+        </w:rPr>
+        <w:t>.</w:t>
+      </w:r>
+      <w:r>
+        <w:rPr>
+          <w:rFonts w:ascii="Tahoma" w:hAnsi="Tahoma" w:cs="Tahoma"/>
+          <w:sz w:val="16"/>
+          <w:szCs w:val="16"/>
+        </w:rPr>
+        <w:t xml:space="preserve"> </w:t>
+      </w:r>
+      <w:r>
+        <w:rPr>
+          <w:rFonts w:ascii="Tahoma" w:hAnsi="Tahoma" w:cs="Tahoma"/>
+          <w:b/>
+          <w:sz w:val="16"/>
+          <w:szCs w:val="16"/>
+        </w:rPr>
+        <w:t>$</w:t>
+      </w:r>
+      <w:r>
+        <w:rPr>
+          <w:rFonts w:ascii="Tahoma" w:hAnsi="Tahoma" w:cs="Tahoma"/>
+          <w:b/>
+          <w:sz w:val="16"/>
+          <w:szCs w:val="16"/>
+        </w:rPr>
+        <w:t>[</w:t>
+      </w:r>
+      <w:proofErr w:type="spellStart"/>
+      <w:r>
+        <w:rPr>
+          <w:rFonts w:ascii="Tahoma" w:hAnsi="Tahoma" w:cs="Tahoma"/>
+          <w:b/>
+          <w:color w:val="FF0000"/>
+          <w:sz w:val="16"/>
+          <w:szCs w:val="16"/>
+        </w:rPr>
+        <w:t>price_WithMargin_</w:t>
+      </w:r>
+      <w:proofErr w:type="gramStart"/>
+      <w:r>
+        <w:rPr>
+          <w:rFonts w:ascii="Tahoma" w:hAnsi="Tahoma" w:cs="Tahoma"/>
+          <w:b/>
+          <w:color w:val="FF0000"/>
+          <w:sz w:val="16"/>
+          <w:szCs w:val="16"/>
+        </w:rPr>
+        <w:t>WithoutGST</w:t>
+      </w:r>
+      <w:proofErr w:type="spellEnd"/>
+      <w:r>
+        <w:rPr>
+          <w:rFonts w:ascii="Tahoma" w:hAnsi="Tahoma" w:cs="Tahoma"/>
+          <w:b/>
+          <w:sz w:val="16"/>
+          <w:szCs w:val="16"/>
+        </w:rPr>
+        <w:t>]</w:t>
+      </w:r>
+      <w:r>
+        <w:rPr>
+          <w:rFonts w:ascii="Tahoma" w:hAnsi="Tahoma" w:cs="Tahoma"/>
+          <w:b/>
+          <w:sz w:val="16"/>
+          <w:szCs w:val="16"/>
+        </w:rPr>
+        <w:t>+</w:t>
+      </w:r>
+      <w:proofErr w:type="gramEnd"/>
+      <w:r>
+        <w:rPr>
+          <w:rFonts w:ascii="Tahoma" w:hAnsi="Tahoma" w:cs="Tahoma"/>
+          <w:b/>
+          <w:sz w:val="16"/>
+          <w:szCs w:val="16"/>
+        </w:rPr>
+        <w:t>GST</w:t>
+      </w:r>
+    </w:p>
+    <w:p>
+      <w:pPr>
+        <w:tabs>
+          <w:tab w:val="left" w:pos="2410"/>
+        </w:tabs>
+        <w:spacing w:after="0" w:line="240" w:lineRule="auto"/>
+        <w:ind w:left="2410" w:hanging="2127"/>
+        <w:rPr>
+          <w:rFonts w:ascii="Tahoma" w:hAnsi="Tahoma" w:cs="Tahoma"/>
+          <w:sz w:val="16"/>
+          <w:szCs w:val="16"/>
+        </w:rPr>
+      </w:pPr>
+      <w:r>
+        <w:rPr>
+          <w:rFonts w:ascii="Tahoma" w:hAnsi="Tahoma" w:cs="Tahoma"/>
+          <w:sz w:val="16"/>
+          <w:szCs w:val="16"/>
+        </w:rPr>
+        <w:tab/>
+      </w:r>
       <w:r>
         <w:rPr>
           <w:rFonts w:ascii="Tahoma" w:hAnsi="Tahoma" w:cs="Tahoma"/>
@@ -5708,8 +6037,18 @@
           <w:sz w:val="16"/>
           <w:szCs w:val="16"/>
         </w:rPr>
-        <w:t>Roof clearlites</w:t>
-      </w:r>
+        <w:t xml:space="preserve">Roof </w:t>
+      </w:r>
+      <w:proofErr w:type="spellStart"/>
+      <w:r>
+        <w:rPr>
+          <w:rFonts w:ascii="Tahoma" w:hAnsi="Tahoma" w:cs="Tahoma"/>
+          <w:sz w:val="16"/>
+          <w:szCs w:val="16"/>
+        </w:rPr>
+        <w:t>clearlites</w:t>
+      </w:r>
+      <w:proofErr w:type="spellEnd"/>
       <w:r>
         <w:rPr>
           <w:rFonts w:ascii="Tahoma" w:hAnsi="Tahoma" w:cs="Tahoma"/>
@@ -5880,6 +6219,8 @@
           <w:szCs w:val="16"/>
         </w:rPr>
       </w:pPr>
+      <w:bookmarkStart w:id="0" w:name="_GoBack"/>
+      <w:bookmarkEnd w:id="0"/>
     </w:p>
     <w:p>
       <w:pPr>
@@ -5899,7 +6240,6 @@
           <w:sz w:val="16"/>
           <w:szCs w:val="16"/>
         </w:rPr>
-        <w:lastRenderedPageBreak/>
         <w:t>Yours sincerely</w:t>
       </w:r>
     </w:p>
@@ -5936,7 +6276,29 @@
           <w:sz w:val="16"/>
           <w:szCs w:val="16"/>
         </w:rPr>
-        <w:t>[UserName - TODO]</w:t>
+        <w:t>[</w:t>
+      </w:r>
+      <w:proofErr w:type="spellStart"/>
+      <w:r>
+        <w:rPr>
+          <w:rFonts w:ascii="Tahoma" w:hAnsi="Tahoma" w:cs="Tahoma"/>
+          <w:b/>
+          <w:color w:val="FF0000"/>
+          <w:sz w:val="16"/>
+          <w:szCs w:val="16"/>
+        </w:rPr>
+        <w:t>UserName</w:t>
+      </w:r>
+      <w:proofErr w:type="spellEnd"/>
+      <w:r>
+        <w:rPr>
+          <w:rFonts w:ascii="Tahoma" w:hAnsi="Tahoma" w:cs="Tahoma"/>
+          <w:b/>
+          <w:color w:val="FF0000"/>
+          <w:sz w:val="16"/>
+          <w:szCs w:val="16"/>
+        </w:rPr>
+        <w:t xml:space="preserve"> - TODO]</w:t>
       </w:r>
     </w:p>
     <w:p>
@@ -5990,8 +6352,20 @@
           <w:szCs w:val="16"/>
           <w:shd w:val="clear" w:color="auto" w:fill="FFFFFF"/>
         </w:rPr>
-        <w:t>[userPhoneNumber</w:t>
-      </w:r>
+        <w:t>[</w:t>
+      </w:r>
+      <w:proofErr w:type="spellStart"/>
+      <w:r>
+        <w:rPr>
+          <w:rFonts w:ascii="Tahoma" w:eastAsia="Times New Roman" w:hAnsi="Tahoma" w:cs="Tahoma"/>
+          <w:color w:val="FF0000"/>
+          <w:sz w:val="16"/>
+          <w:szCs w:val="16"/>
+          <w:shd w:val="clear" w:color="auto" w:fill="FFFFFF"/>
+        </w:rPr>
+        <w:t>userPhoneNumber</w:t>
+      </w:r>
+      <w:proofErr w:type="spellEnd"/>
       <w:r>
         <w:rPr>
           <w:rFonts w:ascii="Tahoma" w:eastAsia="Times New Roman" w:hAnsi="Tahoma" w:cs="Tahoma"/>
@@ -6521,7 +6895,7 @@
           </mc:Choice>
           <mc:Fallback>
             <w:pict>
-              <v:rect w14:anchorId="023A145C" id="Rectangle 33" o:spid="_x0000_s1026" style="position:absolute;margin-left:-61.75pt;margin-top:14.6pt;width:607.65pt;height:278.55pt;z-index:-251626497;visibility:visible;mso-wrap-style:square;mso-width-percent:0;mso-height-percent:0;mso-wrap-distance-left:9pt;mso-wrap-distance-top:0;mso-wrap-distance-right:9pt;mso-wrap-distance-bottom:0;mso-position-horizontal:absolute;mso-position-horizontal-relative:text;mso-position-vertical:absolute;mso-position-vertical-relative:text;mso-width-percent:0;mso-height-percent:0;mso-width-relative:margin;mso-height-relative:margin;v-text-anchor:middle" o:gfxdata="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" fillcolor="#ffd924" stroked="f" strokeweight="2pt"/>
+              <v:rect w14:anchorId="60593B82" id="Rectangle 33" o:spid="_x0000_s1026" style="position:absolute;margin-left:-61.75pt;margin-top:14.6pt;width:607.65pt;height:278.55pt;z-index:-251626497;visibility:visible;mso-wrap-style:square;mso-width-percent:0;mso-height-percent:0;mso-wrap-distance-left:9pt;mso-wrap-distance-top:0;mso-wrap-distance-right:9pt;mso-wrap-distance-bottom:0;mso-position-horizontal:absolute;mso-position-horizontal-relative:text;mso-position-vertical:absolute;mso-position-vertical-relative:text;mso-width-percent:0;mso-height-percent:0;mso-width-relative:margin;mso-height-relative:margin;v-text-anchor:middle" o:gfxdata="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" fillcolor="#ffd924" stroked="f" strokeweight="2pt"/>
             </w:pict>
           </mc:Fallback>
         </mc:AlternateContent>
@@ -6619,6 +6993,7 @@
         </w:rPr>
         <w:t>[</w:t>
       </w:r>
+      <w:proofErr w:type="spellStart"/>
       <w:r>
         <w:rPr>
           <w:rFonts w:ascii="Frank New" w:hAnsi="Frank New" w:cs="Times New Roman"/>
@@ -6630,6 +7005,7 @@
         </w:rPr>
         <w:t>projectNumber</w:t>
       </w:r>
+      <w:proofErr w:type="spellEnd"/>
       <w:r>
         <w:rPr>
           <w:rFonts w:ascii="Frank New" w:hAnsi="Frank New" w:cs="Times New Roman"/>
@@ -6701,6 +7077,8 @@
         </w:rPr>
         <w:t>[</w:t>
       </w:r>
+      <w:proofErr w:type="spellStart"/>
+      <w:proofErr w:type="gramStart"/>
       <w:r>
         <w:rPr>
           <w:rFonts w:ascii="Frank New" w:hAnsi="Frank New" w:cs="Times New Roman"/>
@@ -6712,6 +7090,7 @@
         </w:rPr>
         <w:t>userEmailAddress</w:t>
       </w:r>
+      <w:proofErr w:type="spellEnd"/>
       <w:r>
         <w:rPr>
           <w:rFonts w:ascii="Frank New" w:hAnsi="Frank New" w:cs="Times New Roman"/>
@@ -6730,7 +7109,18 @@
           <w:szCs w:val="18"/>
           <w:lang w:val="en-GB" w:eastAsia="en-GB"/>
         </w:rPr>
-        <w:t>  - Thank You.</w:t>
+        <w:t>  -</w:t>
+      </w:r>
+      <w:proofErr w:type="gramEnd"/>
+      <w:r>
+        <w:rPr>
+          <w:rFonts w:ascii="Frank New" w:hAnsi="Frank New" w:cs="Times New Roman"/>
+          <w:spacing w:val="2"/>
+          <w:sz w:val="18"/>
+          <w:szCs w:val="18"/>
+          <w:lang w:val="en-GB" w:eastAsia="en-GB"/>
+        </w:rPr>
+        <w:t xml:space="preserve"> Thank You.</w:t>
       </w:r>
     </w:p>
     <w:p>
@@ -7523,7 +7913,27 @@
           <w:szCs w:val="12"/>
           <w:lang w:val="en-GB"/>
         </w:rPr>
-        <w:t>The materials supplied will be manufactured As per Engineering drawings and calculations sourced by a suitably qualified Engineer or an independent design professional contracted by Buyer.</w:t>
+        <w:t xml:space="preserve">The materials supplied will be manufactured </w:t>
+      </w:r>
+      <w:proofErr w:type="gramStart"/>
+      <w:r>
+        <w:rPr>
+          <w:bCs/>
+          <w:sz w:val="12"/>
+          <w:szCs w:val="12"/>
+          <w:lang w:val="en-GB"/>
+        </w:rPr>
+        <w:t>As</w:t>
+      </w:r>
+      <w:proofErr w:type="gramEnd"/>
+      <w:r>
+        <w:rPr>
+          <w:bCs/>
+          <w:sz w:val="12"/>
+          <w:szCs w:val="12"/>
+          <w:lang w:val="en-GB"/>
+        </w:rPr>
+        <w:t xml:space="preserve"> per Engineering drawings and calculations sourced by a suitably qualified Engineer or an independent design professional contracted by Buyer.</w:t>
       </w:r>
     </w:p>
     <w:p>
@@ -7588,8 +7998,9 @@
           <w:szCs w:val="12"/>
           <w:lang w:val="en-US"/>
         </w:rPr>
-        <w:t xml:space="preserve"> consignment note before signing for delivery, and the Seller informed of the details immediately.  Failure to perform these steps will result in NON acceptance of the damage claims by either the carrier or the Seller.  The kitset components should be checked against the packing slip supplied and any shortages reported to the Seller within twenty-four hours of delivery.  Shortage claims made outside this period will not be recogni</w:t>
-      </w:r>
+        <w:t xml:space="preserve"> consignment note before signing for delivery, and the Seller informed of the details immediately.  Failure to perform these steps will result in NON acceptance of the damage claims by either the carrier or the Seller.  The kitset components should be checked against the packing slip supplied and any shortages reported to the Seller within twenty-four hours of delivery.  Shortage claims made outside this period will not be </w:t>
+      </w:r>
+      <w:proofErr w:type="spellStart"/>
       <w:r>
         <w:rPr>
           <w:bCs/>
@@ -7597,6 +8008,15 @@
           <w:szCs w:val="12"/>
           <w:lang w:val="en-US"/>
         </w:rPr>
+        <w:t>recogni</w:t>
+      </w:r>
+      <w:r>
+        <w:rPr>
+          <w:bCs/>
+          <w:sz w:val="12"/>
+          <w:szCs w:val="12"/>
+          <w:lang w:val="en-US"/>
+        </w:rPr>
         <w:t>s</w:t>
       </w:r>
       <w:r>
@@ -7606,8 +8026,9 @@
           <w:szCs w:val="12"/>
           <w:lang w:val="en-US"/>
         </w:rPr>
-        <w:t xml:space="preserve">ed.  If rolls of </w:t>
-      </w:r>
+        <w:t>ed</w:t>
+      </w:r>
+      <w:proofErr w:type="spellEnd"/>
       <w:r>
         <w:rPr>
           <w:bCs/>
@@ -7615,6 +8036,15 @@
           <w:szCs w:val="12"/>
           <w:lang w:val="en-US"/>
         </w:rPr>
+        <w:t xml:space="preserve">.  If rolls of </w:t>
+      </w:r>
+      <w:r>
+        <w:rPr>
+          <w:bCs/>
+          <w:sz w:val="12"/>
+          <w:szCs w:val="12"/>
+          <w:lang w:val="en-US"/>
+        </w:rPr>
         <w:t>roofing underlay</w:t>
       </w:r>
       <w:r>
@@ -7624,8 +8054,9 @@
           <w:szCs w:val="12"/>
           <w:lang w:val="en-US"/>
         </w:rPr>
-        <w:t xml:space="preserve"> are included in the kitset these will deteriorate if left out in the weather, and should be stored in a dry place or adequately covered.  No claims for deterioration will be recogni</w:t>
-      </w:r>
+        <w:t xml:space="preserve"> are included in the kitset these will deteriorate if left out in the weather, and should be stored in a dry place or adequately covered.  No claims for deterioration will be </w:t>
+      </w:r>
+      <w:proofErr w:type="spellStart"/>
       <w:r>
         <w:rPr>
           <w:bCs/>
@@ -7633,6 +8064,15 @@
           <w:szCs w:val="12"/>
           <w:lang w:val="en-US"/>
         </w:rPr>
+        <w:t>recogni</w:t>
+      </w:r>
+      <w:r>
+        <w:rPr>
+          <w:bCs/>
+          <w:sz w:val="12"/>
+          <w:szCs w:val="12"/>
+          <w:lang w:val="en-US"/>
+        </w:rPr>
         <w:t>s</w:t>
       </w:r>
       <w:r>
@@ -7642,7 +8082,17 @@
           <w:szCs w:val="12"/>
           <w:lang w:val="en-US"/>
         </w:rPr>
-        <w:t xml:space="preserve">ed if </w:t>
+        <w:t>ed</w:t>
+      </w:r>
+      <w:proofErr w:type="spellEnd"/>
+      <w:r>
+        <w:rPr>
+          <w:bCs/>
+          <w:sz w:val="12"/>
+          <w:szCs w:val="12"/>
+          <w:lang w:val="en-US"/>
+        </w:rPr>
+        <w:t xml:space="preserve"> if </w:t>
       </w:r>
       <w:r>
         <w:rPr>
@@ -8312,7 +8762,25 @@
           <w:szCs w:val="12"/>
           <w:lang w:val="en-GB"/>
         </w:rPr>
-        <w:t>The Seller will be responsible for insurance cover against theft / damage / deterioration of components until arrival on site at which time insurance cover shall become the Buyer’s care.  The risk of any loss, damage or deterioration of the materials supplied due to any cause whatsoever shall pass to the Buyer when the goods are delivered to the Buyer, or into the custody of the Buyers behalf.  (Including a freight company responsible for the delivery of the goods).</w:t>
+        <w:t xml:space="preserve">The Seller will be responsible for insurance cover against theft / damage / deterioration of components until arrival on site at which time insurance cover shall become the Buyer’s care.  The risk of any loss, damage or deterioration of the materials supplied due to any </w:t>
+      </w:r>
+      <w:proofErr w:type="gramStart"/>
+      <w:r>
+        <w:rPr>
+          <w:sz w:val="12"/>
+          <w:szCs w:val="12"/>
+          <w:lang w:val="en-GB"/>
+        </w:rPr>
+        <w:t>cause</w:t>
+      </w:r>
+      <w:proofErr w:type="gramEnd"/>
+      <w:r>
+        <w:rPr>
+          <w:sz w:val="12"/>
+          <w:szCs w:val="12"/>
+          <w:lang w:val="en-GB"/>
+        </w:rPr>
+        <w:t xml:space="preserve"> whatsoever shall pass to the Buyer when the goods are delivered to the Buyer, or into the custody of the Buyers behalf.  (Including a freight company responsible for the delivery of the goods).</w:t>
       </w:r>
     </w:p>
     <w:p>
@@ -8800,7 +9268,7 @@
           <w:szCs w:val="13"/>
         </w:rPr>
       </w:pPr>
-      <w:bookmarkStart w:id="0" w:name="_Hlk13493701"/>
+      <w:bookmarkStart w:id="1" w:name="_Hlk13493701"/>
       <w:r>
         <w:rPr>
           <w:b/>
@@ -8849,7 +9317,7 @@
         <w:t xml:space="preserve"> the singular number or plural number shall include the plural number and the singular number respectively and words importing one gender (whether masculine, feminine or neuter) shall include all genders.</w:t>
       </w:r>
     </w:p>
-    <w:bookmarkEnd w:id="0"/>
+    <w:bookmarkEnd w:id="1"/>
     <w:p>
       <w:pPr>
         <w:pStyle w:val="ListParagraph"/>
@@ -9006,7 +9474,7 @@
           <w:szCs w:val="13"/>
         </w:rPr>
       </w:pPr>
-      <w:bookmarkStart w:id="1" w:name="_Hlk13493936"/>
+      <w:bookmarkStart w:id="2" w:name="_Hlk13493936"/>
       <w:r>
         <w:rPr>
           <w:b/>
@@ -9095,7 +9563,7 @@
         </w:rPr>
       </w:pPr>
     </w:p>
-    <w:bookmarkEnd w:id="1"/>
+    <w:bookmarkEnd w:id="2"/>
     <w:p>
       <w:pPr>
         <w:rPr>
@@ -9191,13 +9659,11 @@
         <w:spacing w:after="0" w:line="240" w:lineRule="auto"/>
         <w:ind w:left="360"/>
         <w:rPr>
-          <w:rFonts w:ascii="Tahoma" w:hAnsi="Tahoma" w:cs="Tahoma"/>
           <w:b/>
-          <w:sz w:val="16"/>
-          <w:szCs w:val="16"/>
-        </w:rPr>
-      </w:pPr>
-      <w:bookmarkStart w:id="2" w:name="_GoBack"/>
+          <w:sz w:val="12"/>
+          <w:szCs w:val="12"/>
+        </w:rPr>
+      </w:pPr>
       <w:r>
         <w:rPr>
           <w:rFonts w:ascii="Tahoma" w:hAnsi="Tahoma" w:cs="Tahoma"/>
@@ -9206,90 +9672,6 @@
           <w:szCs w:val="16"/>
         </w:rPr>
         <w:t>[Quotation]</w:t>
-      </w:r>
-      <w:bookmarkEnd w:id="2"/>
-    </w:p>
-    <w:p>
-      <w:pPr>
-        <w:rPr>
-          <w:b/>
-          <w:color w:val="E36C0A" w:themeColor="accent6" w:themeShade="BF"/>
-          <w:sz w:val="32"/>
-          <w:szCs w:val="32"/>
-        </w:rPr>
-      </w:pPr>
-      <w:r>
-        <w:rPr>
-          <w:b/>
-          <w:color w:val="E36C0A" w:themeColor="accent6" w:themeShade="BF"/>
-          <w:sz w:val="32"/>
-          <w:szCs w:val="32"/>
-        </w:rPr>
-        <w:t>[</w:t>
-      </w:r>
-      <w:r>
-        <w:rPr>
-          <w:b/>
-          <w:color w:val="E36C0A" w:themeColor="accent6" w:themeShade="BF"/>
-          <w:sz w:val="32"/>
-          <w:szCs w:val="32"/>
-        </w:rPr>
-        <w:t>vlozit sem to co teraz generujeme]</w:t>
-      </w:r>
-    </w:p>
-    <w:p>
-      <w:pPr>
-        <w:rPr>
-          <w:b/>
-          <w:color w:val="E36C0A" w:themeColor="accent6" w:themeShade="BF"/>
-          <w:sz w:val="32"/>
-          <w:szCs w:val="32"/>
-        </w:rPr>
-      </w:pPr>
-      <w:r>
-        <w:rPr>
-          <w:b/>
-          <w:color w:val="E36C0A" w:themeColor="accent6" w:themeShade="BF"/>
-          <w:sz w:val="32"/>
-          <w:szCs w:val="32"/>
-        </w:rPr>
-        <w:t>Zmensit pismenka a vysku riadkov, aby sa to pokial mozno voslo na 1 A4</w:t>
-      </w:r>
-    </w:p>
-    <w:p>
-      <w:pPr>
-        <w:rPr>
-          <w:b/>
-          <w:color w:val="E36C0A" w:themeColor="accent6" w:themeShade="BF"/>
-          <w:sz w:val="32"/>
-          <w:szCs w:val="32"/>
-        </w:rPr>
-      </w:pPr>
-      <w:r>
-        <w:rPr>
-          <w:b/>
-          <w:color w:val="E36C0A" w:themeColor="accent6" w:themeShade="BF"/>
-          <w:sz w:val="32"/>
-          <w:szCs w:val="32"/>
-        </w:rPr>
-        <w:t>Skryt vsetky ceny v tabulkach</w:t>
-      </w:r>
-    </w:p>
-    <w:p>
-      <w:pPr>
-        <w:rPr>
-          <w:b/>
-          <w:sz w:val="12"/>
-          <w:szCs w:val="12"/>
-        </w:rPr>
-      </w:pPr>
-      <w:r>
-        <w:rPr>
-          <w:b/>
-          <w:sz w:val="12"/>
-          <w:szCs w:val="12"/>
-        </w:rPr>
-        <w:br w:type="page"/>
       </w:r>
     </w:p>
     <w:sectPr>
@@ -9304,7 +9686,7 @@
 </file>
 
 <file path=word/endnotes.xml><?xml version="1.0" encoding="utf-8"?>
-<w:endnotes xmlns:wpc="http://schemas.microsoft.com/office/word/2010/wordprocessingCanvas" xmlns:cx="http://schemas.microsoft.com/office/drawing/2014/chartex" xmlns:cx1="http://schemas.microsoft.com/office/drawing/2015/9/8/chartex" xmlns:mc="http://schemas.openxmlformats.org/markup-compatibility/2006" xmlns:o="urn:schemas-microsoft-com:office:office" xmlns:r="http://schemas.openxmlformats.org/officeDocument/2006/relationships" xmlns:m="http://schemas.openxmlformats.org/officeDocument/2006/math" xmlns:v="urn:schemas-microsoft-com:vml" xmlns:wp14="http://schemas.microsoft.com/office/word/2010/wordprocessingDrawing" xmlns:wp="http://schemas.openxmlformats.org/drawingml/2006/wordprocessingDrawing" xmlns:w10="urn:schemas-microsoft-com:office:word" xmlns:w="http://schemas.openxmlformats.org/wordprocessingml/2006/main" xmlns:w14="http://schemas.microsoft.com/office/word/2010/wordml" xmlns:w15="http://schemas.microsoft.com/office/word/2012/wordml" xmlns:w16se="http://schemas.microsoft.com/office/word/2015/wordml/symex" xmlns:wpg="http://schemas.microsoft.com/office/word/2010/wordprocessingGroup" xmlns:wpi="http://schemas.microsoft.com/office/word/2010/wordprocessingInk" xmlns:wne="http://schemas.microsoft.com/office/word/2006/wordml" xmlns:wps="http://schemas.microsoft.com/office/word/2010/wordprocessingShape" mc:Ignorable="w14 w15 w16se wp14">
+<w:endnotes xmlns:wpc="http://schemas.microsoft.com/office/word/2010/wordprocessingCanvas" xmlns:cx="http://schemas.microsoft.com/office/drawing/2014/chartex" xmlns:cx1="http://schemas.microsoft.com/office/drawing/2015/9/8/chartex" xmlns:cx2="http://schemas.microsoft.com/office/drawing/2015/10/21/chartex" xmlns:cx3="http://schemas.microsoft.com/office/drawing/2016/5/9/chartex" xmlns:cx4="http://schemas.microsoft.com/office/drawing/2016/5/10/chartex" xmlns:cx5="http://schemas.microsoft.com/office/drawing/2016/5/11/chartex" xmlns:cx6="http://schemas.microsoft.com/office/drawing/2016/5/12/chartex" xmlns:cx7="http://schemas.microsoft.com/office/drawing/2016/5/13/chartex" xmlns:cx8="http://schemas.microsoft.com/office/drawing/2016/5/14/chartex" xmlns:mc="http://schemas.openxmlformats.org/markup-compatibility/2006" xmlns:aink="http://schemas.microsoft.com/office/drawing/2016/ink" xmlns:am3d="http://schemas.microsoft.com/office/drawing/2017/model3d" xmlns:o="urn:schemas-microsoft-com:office:office" xmlns:r="http://schemas.openxmlformats.org/officeDocument/2006/relationships" xmlns:m="http://schemas.openxmlformats.org/officeDocument/2006/math" xmlns:v="urn:schemas-microsoft-com:vml" xmlns:wp14="http://schemas.microsoft.com/office/word/2010/wordprocessingDrawing" xmlns:wp="http://schemas.openxmlformats.org/drawingml/2006/wordprocessingDrawing" xmlns:w10="urn:schemas-microsoft-com:office:word" xmlns:w="http://schemas.openxmlformats.org/wordprocessingml/2006/main" xmlns:w14="http://schemas.microsoft.com/office/word/2010/wordml" xmlns:w15="http://schemas.microsoft.com/office/word/2012/wordml" xmlns:w16cid="http://schemas.microsoft.com/office/word/2016/wordml/cid" xmlns:w16se="http://schemas.microsoft.com/office/word/2015/wordml/symex" xmlns:wpg="http://schemas.microsoft.com/office/word/2010/wordprocessingGroup" xmlns:wpi="http://schemas.microsoft.com/office/word/2010/wordprocessingInk" xmlns:wne="http://schemas.microsoft.com/office/word/2006/wordml" xmlns:wps="http://schemas.microsoft.com/office/word/2010/wordprocessingShape" mc:Ignorable="w14 w15 w16se w16cid wp14">
   <w:endnote w:type="separator" w:id="-1">
     <w:p>
       <w:pPr>
@@ -9329,7 +9711,7 @@
 </file>
 
 <file path=word/footer1.xml><?xml version="1.0" encoding="utf-8"?>
-<w:ftr xmlns:wpc="http://schemas.microsoft.com/office/word/2010/wordprocessingCanvas" xmlns:cx="http://schemas.microsoft.com/office/drawing/2014/chartex" xmlns:cx1="http://schemas.microsoft.com/office/drawing/2015/9/8/chartex" xmlns:mc="http://schemas.openxmlformats.org/markup-compatibility/2006" xmlns:o="urn:schemas-microsoft-com:office:office" xmlns:r="http://schemas.openxmlformats.org/officeDocument/2006/relationships" xmlns:m="http://schemas.openxmlformats.org/officeDocument/2006/math" xmlns:v="urn:schemas-microsoft-com:vml" xmlns:wp14="http://schemas.microsoft.com/office/word/2010/wordprocessingDrawing" xmlns:wp="http://schemas.openxmlformats.org/drawingml/2006/wordprocessingDrawing" xmlns:w10="urn:schemas-microsoft-com:office:word" xmlns:w="http://schemas.openxmlformats.org/wordprocessingml/2006/main" xmlns:w14="http://schemas.microsoft.com/office/word/2010/wordml" xmlns:w15="http://schemas.microsoft.com/office/word/2012/wordml" xmlns:w16se="http://schemas.microsoft.com/office/word/2015/wordml/symex" xmlns:wpg="http://schemas.microsoft.com/office/word/2010/wordprocessingGroup" xmlns:wpi="http://schemas.microsoft.com/office/word/2010/wordprocessingInk" xmlns:wne="http://schemas.microsoft.com/office/word/2006/wordml" xmlns:wps="http://schemas.microsoft.com/office/word/2010/wordprocessingShape" mc:Ignorable="w14 w15 w16se wp14">
+<w:ftr xmlns:wpc="http://schemas.microsoft.com/office/word/2010/wordprocessingCanvas" xmlns:cx="http://schemas.microsoft.com/office/drawing/2014/chartex" xmlns:cx1="http://schemas.microsoft.com/office/drawing/2015/9/8/chartex" xmlns:cx2="http://schemas.microsoft.com/office/drawing/2015/10/21/chartex" xmlns:cx3="http://schemas.microsoft.com/office/drawing/2016/5/9/chartex" xmlns:cx4="http://schemas.microsoft.com/office/drawing/2016/5/10/chartex" xmlns:cx5="http://schemas.microsoft.com/office/drawing/2016/5/11/chartex" xmlns:cx6="http://schemas.microsoft.com/office/drawing/2016/5/12/chartex" xmlns:cx7="http://schemas.microsoft.com/office/drawing/2016/5/13/chartex" xmlns:cx8="http://schemas.microsoft.com/office/drawing/2016/5/14/chartex" xmlns:mc="http://schemas.openxmlformats.org/markup-compatibility/2006" xmlns:aink="http://schemas.microsoft.com/office/drawing/2016/ink" xmlns:am3d="http://schemas.microsoft.com/office/drawing/2017/model3d" xmlns:o="urn:schemas-microsoft-com:office:office" xmlns:r="http://schemas.openxmlformats.org/officeDocument/2006/relationships" xmlns:m="http://schemas.openxmlformats.org/officeDocument/2006/math" xmlns:v="urn:schemas-microsoft-com:vml" xmlns:wp14="http://schemas.microsoft.com/office/word/2010/wordprocessingDrawing" xmlns:wp="http://schemas.openxmlformats.org/drawingml/2006/wordprocessingDrawing" xmlns:w10="urn:schemas-microsoft-com:office:word" xmlns:w="http://schemas.openxmlformats.org/wordprocessingml/2006/main" xmlns:w14="http://schemas.microsoft.com/office/word/2010/wordml" xmlns:w15="http://schemas.microsoft.com/office/word/2012/wordml" xmlns:w16cid="http://schemas.microsoft.com/office/word/2016/wordml/cid" xmlns:w16se="http://schemas.microsoft.com/office/word/2015/wordml/symex" xmlns:wpg="http://schemas.microsoft.com/office/word/2010/wordprocessingGroup" xmlns:wpi="http://schemas.microsoft.com/office/word/2010/wordprocessingInk" xmlns:wne="http://schemas.microsoft.com/office/word/2006/wordml" xmlns:wps="http://schemas.microsoft.com/office/word/2010/wordprocessingShape" mc:Ignorable="w14 w15 w16se w16cid wp14">
   <w:p>
     <w:pPr>
       <w:pStyle w:val="Footer"/>
@@ -9367,7 +9749,7 @@
 </file>
 
 <file path=word/footer2.xml><?xml version="1.0" encoding="utf-8"?>
-<w:ftr xmlns:wpc="http://schemas.microsoft.com/office/word/2010/wordprocessingCanvas" xmlns:cx="http://schemas.microsoft.com/office/drawing/2014/chartex" xmlns:cx1="http://schemas.microsoft.com/office/drawing/2015/9/8/chartex" xmlns:mc="http://schemas.openxmlformats.org/markup-compatibility/2006" xmlns:o="urn:schemas-microsoft-com:office:office" xmlns:r="http://schemas.openxmlformats.org/officeDocument/2006/relationships" xmlns:m="http://schemas.openxmlformats.org/officeDocument/2006/math" xmlns:v="urn:schemas-microsoft-com:vml" xmlns:wp14="http://schemas.microsoft.com/office/word/2010/wordprocessingDrawing" xmlns:wp="http://schemas.openxmlformats.org/drawingml/2006/wordprocessingDrawing" xmlns:w10="urn:schemas-microsoft-com:office:word" xmlns:w="http://schemas.openxmlformats.org/wordprocessingml/2006/main" xmlns:w14="http://schemas.microsoft.com/office/word/2010/wordml" xmlns:w15="http://schemas.microsoft.com/office/word/2012/wordml" xmlns:w16se="http://schemas.microsoft.com/office/word/2015/wordml/symex" xmlns:wpg="http://schemas.microsoft.com/office/word/2010/wordprocessingGroup" xmlns:wpi="http://schemas.microsoft.com/office/word/2010/wordprocessingInk" xmlns:wne="http://schemas.microsoft.com/office/word/2006/wordml" xmlns:wps="http://schemas.microsoft.com/office/word/2010/wordprocessingShape" mc:Ignorable="w14 w15 w16se wp14">
+<w:ftr xmlns:wpc="http://schemas.microsoft.com/office/word/2010/wordprocessingCanvas" xmlns:cx="http://schemas.microsoft.com/office/drawing/2014/chartex" xmlns:cx1="http://schemas.microsoft.com/office/drawing/2015/9/8/chartex" xmlns:cx2="http://schemas.microsoft.com/office/drawing/2015/10/21/chartex" xmlns:cx3="http://schemas.microsoft.com/office/drawing/2016/5/9/chartex" xmlns:cx4="http://schemas.microsoft.com/office/drawing/2016/5/10/chartex" xmlns:cx5="http://schemas.microsoft.com/office/drawing/2016/5/11/chartex" xmlns:cx6="http://schemas.microsoft.com/office/drawing/2016/5/12/chartex" xmlns:cx7="http://schemas.microsoft.com/office/drawing/2016/5/13/chartex" xmlns:cx8="http://schemas.microsoft.com/office/drawing/2016/5/14/chartex" xmlns:mc="http://schemas.openxmlformats.org/markup-compatibility/2006" xmlns:aink="http://schemas.microsoft.com/office/drawing/2016/ink" xmlns:am3d="http://schemas.microsoft.com/office/drawing/2017/model3d" xmlns:o="urn:schemas-microsoft-com:office:office" xmlns:r="http://schemas.openxmlformats.org/officeDocument/2006/relationships" xmlns:m="http://schemas.openxmlformats.org/officeDocument/2006/math" xmlns:v="urn:schemas-microsoft-com:vml" xmlns:wp14="http://schemas.microsoft.com/office/word/2010/wordprocessingDrawing" xmlns:wp="http://schemas.openxmlformats.org/drawingml/2006/wordprocessingDrawing" xmlns:w10="urn:schemas-microsoft-com:office:word" xmlns:w="http://schemas.openxmlformats.org/wordprocessingml/2006/main" xmlns:w14="http://schemas.microsoft.com/office/word/2010/wordml" xmlns:w15="http://schemas.microsoft.com/office/word/2012/wordml" xmlns:w16cid="http://schemas.microsoft.com/office/word/2016/wordml/cid" xmlns:w16se="http://schemas.microsoft.com/office/word/2015/wordml/symex" xmlns:wpg="http://schemas.microsoft.com/office/word/2010/wordprocessingGroup" xmlns:wpi="http://schemas.microsoft.com/office/word/2010/wordprocessingInk" xmlns:wne="http://schemas.microsoft.com/office/word/2006/wordml" xmlns:wps="http://schemas.microsoft.com/office/word/2010/wordprocessingShape" mc:Ignorable="w14 w15 w16se w16cid wp14">
   <w:p>
     <w:pPr>
       <w:pStyle w:val="Footer"/>
@@ -9435,7 +9817,7 @@
 </file>
 
 <file path=word/footer3.xml><?xml version="1.0" encoding="utf-8"?>
-<w:ftr xmlns:wpc="http://schemas.microsoft.com/office/word/2010/wordprocessingCanvas" xmlns:cx="http://schemas.microsoft.com/office/drawing/2014/chartex" xmlns:cx1="http://schemas.microsoft.com/office/drawing/2015/9/8/chartex" xmlns:mc="http://schemas.openxmlformats.org/markup-compatibility/2006" xmlns:o="urn:schemas-microsoft-com:office:office" xmlns:r="http://schemas.openxmlformats.org/officeDocument/2006/relationships" xmlns:m="http://schemas.openxmlformats.org/officeDocument/2006/math" xmlns:v="urn:schemas-microsoft-com:vml" xmlns:wp14="http://schemas.microsoft.com/office/word/2010/wordprocessingDrawing" xmlns:wp="http://schemas.openxmlformats.org/drawingml/2006/wordprocessingDrawing" xmlns:w10="urn:schemas-microsoft-com:office:word" xmlns:w="http://schemas.openxmlformats.org/wordprocessingml/2006/main" xmlns:w14="http://schemas.microsoft.com/office/word/2010/wordml" xmlns:w15="http://schemas.microsoft.com/office/word/2012/wordml" xmlns:w16se="http://schemas.microsoft.com/office/word/2015/wordml/symex" xmlns:wpg="http://schemas.microsoft.com/office/word/2010/wordprocessingGroup" xmlns:wpi="http://schemas.microsoft.com/office/word/2010/wordprocessingInk" xmlns:wne="http://schemas.microsoft.com/office/word/2006/wordml" xmlns:wps="http://schemas.microsoft.com/office/word/2010/wordprocessingShape" mc:Ignorable="w14 w15 w16se wp14">
+<w:ftr xmlns:wpc="http://schemas.microsoft.com/office/word/2010/wordprocessingCanvas" xmlns:cx="http://schemas.microsoft.com/office/drawing/2014/chartex" xmlns:cx1="http://schemas.microsoft.com/office/drawing/2015/9/8/chartex" xmlns:cx2="http://schemas.microsoft.com/office/drawing/2015/10/21/chartex" xmlns:cx3="http://schemas.microsoft.com/office/drawing/2016/5/9/chartex" xmlns:cx4="http://schemas.microsoft.com/office/drawing/2016/5/10/chartex" xmlns:cx5="http://schemas.microsoft.com/office/drawing/2016/5/11/chartex" xmlns:cx6="http://schemas.microsoft.com/office/drawing/2016/5/12/chartex" xmlns:cx7="http://schemas.microsoft.com/office/drawing/2016/5/13/chartex" xmlns:cx8="http://schemas.microsoft.com/office/drawing/2016/5/14/chartex" xmlns:mc="http://schemas.openxmlformats.org/markup-compatibility/2006" xmlns:aink="http://schemas.microsoft.com/office/drawing/2016/ink" xmlns:am3d="http://schemas.microsoft.com/office/drawing/2017/model3d" xmlns:o="urn:schemas-microsoft-com:office:office" xmlns:r="http://schemas.openxmlformats.org/officeDocument/2006/relationships" xmlns:m="http://schemas.openxmlformats.org/officeDocument/2006/math" xmlns:v="urn:schemas-microsoft-com:vml" xmlns:wp14="http://schemas.microsoft.com/office/word/2010/wordprocessingDrawing" xmlns:wp="http://schemas.openxmlformats.org/drawingml/2006/wordprocessingDrawing" xmlns:w10="urn:schemas-microsoft-com:office:word" xmlns:w="http://schemas.openxmlformats.org/wordprocessingml/2006/main" xmlns:w14="http://schemas.microsoft.com/office/word/2010/wordml" xmlns:w15="http://schemas.microsoft.com/office/word/2012/wordml" xmlns:w16cid="http://schemas.microsoft.com/office/word/2016/wordml/cid" xmlns:w16se="http://schemas.microsoft.com/office/word/2015/wordml/symex" xmlns:wpg="http://schemas.microsoft.com/office/word/2010/wordprocessingGroup" xmlns:wpi="http://schemas.microsoft.com/office/word/2010/wordprocessingInk" xmlns:wne="http://schemas.microsoft.com/office/word/2006/wordml" xmlns:wps="http://schemas.microsoft.com/office/word/2010/wordprocessingShape" mc:Ignorable="w14 w15 w16se w16cid wp14">
   <w:p>
     <w:pPr>
       <w:pStyle w:val="Footer"/>
@@ -9561,7 +9943,7 @@
 </file>
 
 <file path=word/footnotes.xml><?xml version="1.0" encoding="utf-8"?>
-<w:footnotes xmlns:wpc="http://schemas.microsoft.com/office/word/2010/wordprocessingCanvas" xmlns:cx="http://schemas.microsoft.com/office/drawing/2014/chartex" xmlns:cx1="http://schemas.microsoft.com/office/drawing/2015/9/8/chartex" xmlns:mc="http://schemas.openxmlformats.org/markup-compatibility/2006" xmlns:o="urn:schemas-microsoft-com:office:office" xmlns:r="http://schemas.openxmlformats.org/officeDocument/2006/relationships" xmlns:m="http://schemas.openxmlformats.org/officeDocument/2006/math" xmlns:v="urn:schemas-microsoft-com:vml" xmlns:wp14="http://schemas.microsoft.com/office/word/2010/wordprocessingDrawing" xmlns:wp="http://schemas.openxmlformats.org/drawingml/2006/wordprocessingDrawing" xmlns:w10="urn:schemas-microsoft-com:office:word" xmlns:w="http://schemas.openxmlformats.org/wordprocessingml/2006/main" xmlns:w14="http://schemas.microsoft.com/office/word/2010/wordml" xmlns:w15="http://schemas.microsoft.com/office/word/2012/wordml" xmlns:w16se="http://schemas.microsoft.com/office/word/2015/wordml/symex" xmlns:wpg="http://schemas.microsoft.com/office/word/2010/wordprocessingGroup" xmlns:wpi="http://schemas.microsoft.com/office/word/2010/wordprocessingInk" xmlns:wne="http://schemas.microsoft.com/office/word/2006/wordml" xmlns:wps="http://schemas.microsoft.com/office/word/2010/wordprocessingShape" mc:Ignorable="w14 w15 w16se wp14">
+<w:footnotes xmlns:wpc="http://schemas.microsoft.com/office/word/2010/wordprocessingCanvas" xmlns:cx="http://schemas.microsoft.com/office/drawing/2014/chartex" xmlns:cx1="http://schemas.microsoft.com/office/drawing/2015/9/8/chartex" xmlns:cx2="http://schemas.microsoft.com/office/drawing/2015/10/21/chartex" xmlns:cx3="http://schemas.microsoft.com/office/drawing/2016/5/9/chartex" xmlns:cx4="http://schemas.microsoft.com/office/drawing/2016/5/10/chartex" xmlns:cx5="http://schemas.microsoft.com/office/drawing/2016/5/11/chartex" xmlns:cx6="http://schemas.microsoft.com/office/drawing/2016/5/12/chartex" xmlns:cx7="http://schemas.microsoft.com/office/drawing/2016/5/13/chartex" xmlns:cx8="http://schemas.microsoft.com/office/drawing/2016/5/14/chartex" xmlns:mc="http://schemas.openxmlformats.org/markup-compatibility/2006" xmlns:aink="http://schemas.microsoft.com/office/drawing/2016/ink" xmlns:am3d="http://schemas.microsoft.com/office/drawing/2017/model3d" xmlns:o="urn:schemas-microsoft-com:office:office" xmlns:r="http://schemas.openxmlformats.org/officeDocument/2006/relationships" xmlns:m="http://schemas.openxmlformats.org/officeDocument/2006/math" xmlns:v="urn:schemas-microsoft-com:vml" xmlns:wp14="http://schemas.microsoft.com/office/word/2010/wordprocessingDrawing" xmlns:wp="http://schemas.openxmlformats.org/drawingml/2006/wordprocessingDrawing" xmlns:w10="urn:schemas-microsoft-com:office:word" xmlns:w="http://schemas.openxmlformats.org/wordprocessingml/2006/main" xmlns:w14="http://schemas.microsoft.com/office/word/2010/wordml" xmlns:w15="http://schemas.microsoft.com/office/word/2012/wordml" xmlns:w16cid="http://schemas.microsoft.com/office/word/2016/wordml/cid" xmlns:w16se="http://schemas.microsoft.com/office/word/2015/wordml/symex" xmlns:wpg="http://schemas.microsoft.com/office/word/2010/wordprocessingGroup" xmlns:wpi="http://schemas.microsoft.com/office/word/2010/wordprocessingInk" xmlns:wne="http://schemas.microsoft.com/office/word/2006/wordml" xmlns:wps="http://schemas.microsoft.com/office/word/2010/wordprocessingShape" mc:Ignorable="w14 w15 w16se w16cid wp14">
   <w:footnote w:type="separator" w:id="-1">
     <w:p>
       <w:pPr>
@@ -9586,7 +9968,7 @@
 </file>
 
 <file path=word/header1.xml><?xml version="1.0" encoding="utf-8"?>
-<w:hdr xmlns:wpc="http://schemas.microsoft.com/office/word/2010/wordprocessingCanvas" xmlns:cx="http://schemas.microsoft.com/office/drawing/2014/chartex" xmlns:cx1="http://schemas.microsoft.com/office/drawing/2015/9/8/chartex" xmlns:mc="http://schemas.openxmlformats.org/markup-compatibility/2006" xmlns:o="urn:schemas-microsoft-com:office:office" xmlns:r="http://schemas.openxmlformats.org/officeDocument/2006/relationships" xmlns:m="http://schemas.openxmlformats.org/officeDocument/2006/math" xmlns:v="urn:schemas-microsoft-com:vml" xmlns:wp14="http://schemas.microsoft.com/office/word/2010/wordprocessingDrawing" xmlns:wp="http://schemas.openxmlformats.org/drawingml/2006/wordprocessingDrawing" xmlns:w10="urn:schemas-microsoft-com:office:word" xmlns:w="http://schemas.openxmlformats.org/wordprocessingml/2006/main" xmlns:w14="http://schemas.microsoft.com/office/word/2010/wordml" xmlns:w15="http://schemas.microsoft.com/office/word/2012/wordml" xmlns:w16se="http://schemas.microsoft.com/office/word/2015/wordml/symex" xmlns:wpg="http://schemas.microsoft.com/office/word/2010/wordprocessingGroup" xmlns:wpi="http://schemas.microsoft.com/office/word/2010/wordprocessingInk" xmlns:wne="http://schemas.microsoft.com/office/word/2006/wordml" xmlns:wps="http://schemas.microsoft.com/office/word/2010/wordprocessingShape" mc:Ignorable="w14 w15 w16se wp14">
+<w:hdr xmlns:wpc="http://schemas.microsoft.com/office/word/2010/wordprocessingCanvas" xmlns:cx="http://schemas.microsoft.com/office/drawing/2014/chartex" xmlns:cx1="http://schemas.microsoft.com/office/drawing/2015/9/8/chartex" xmlns:cx2="http://schemas.microsoft.com/office/drawing/2015/10/21/chartex" xmlns:cx3="http://schemas.microsoft.com/office/drawing/2016/5/9/chartex" xmlns:cx4="http://schemas.microsoft.com/office/drawing/2016/5/10/chartex" xmlns:cx5="http://schemas.microsoft.com/office/drawing/2016/5/11/chartex" xmlns:cx6="http://schemas.microsoft.com/office/drawing/2016/5/12/chartex" xmlns:cx7="http://schemas.microsoft.com/office/drawing/2016/5/13/chartex" xmlns:cx8="http://schemas.microsoft.com/office/drawing/2016/5/14/chartex" xmlns:mc="http://schemas.openxmlformats.org/markup-compatibility/2006" xmlns:aink="http://schemas.microsoft.com/office/drawing/2016/ink" xmlns:am3d="http://schemas.microsoft.com/office/drawing/2017/model3d" xmlns:o="urn:schemas-microsoft-com:office:office" xmlns:r="http://schemas.openxmlformats.org/officeDocument/2006/relationships" xmlns:m="http://schemas.openxmlformats.org/officeDocument/2006/math" xmlns:v="urn:schemas-microsoft-com:vml" xmlns:wp14="http://schemas.microsoft.com/office/word/2010/wordprocessingDrawing" xmlns:wp="http://schemas.openxmlformats.org/drawingml/2006/wordprocessingDrawing" xmlns:w10="urn:schemas-microsoft-com:office:word" xmlns:w="http://schemas.openxmlformats.org/wordprocessingml/2006/main" xmlns:w14="http://schemas.microsoft.com/office/word/2010/wordml" xmlns:w15="http://schemas.microsoft.com/office/word/2012/wordml" xmlns:w16cid="http://schemas.microsoft.com/office/word/2016/wordml/cid" xmlns:w16se="http://schemas.microsoft.com/office/word/2015/wordml/symex" xmlns:wpg="http://schemas.microsoft.com/office/word/2010/wordprocessingGroup" xmlns:wpi="http://schemas.microsoft.com/office/word/2010/wordprocessingInk" xmlns:wne="http://schemas.microsoft.com/office/word/2006/wordml" xmlns:wps="http://schemas.microsoft.com/office/word/2010/wordprocessingShape" mc:Ignorable="w14 w15 w16se w16cid wp14">
   <w:p>
     <w:pPr>
       <w:pStyle w:val="Header"/>
@@ -9597,7 +9979,7 @@
 </file>
 
 <file path=word/header2.xml><?xml version="1.0" encoding="utf-8"?>
-<w:hdr xmlns:wpc="http://schemas.microsoft.com/office/word/2010/wordprocessingCanvas" xmlns:cx="http://schemas.microsoft.com/office/drawing/2014/chartex" xmlns:cx1="http://schemas.microsoft.com/office/drawing/2015/9/8/chartex" xmlns:mc="http://schemas.openxmlformats.org/markup-compatibility/2006" xmlns:o="urn:schemas-microsoft-com:office:office" xmlns:r="http://schemas.openxmlformats.org/officeDocument/2006/relationships" xmlns:m="http://schemas.openxmlformats.org/officeDocument/2006/math" xmlns:v="urn:schemas-microsoft-com:vml" xmlns:wp14="http://schemas.microsoft.com/office/word/2010/wordprocessingDrawing" xmlns:wp="http://schemas.openxmlformats.org/drawingml/2006/wordprocessingDrawing" xmlns:w10="urn:schemas-microsoft-com:office:word" xmlns:w="http://schemas.openxmlformats.org/wordprocessingml/2006/main" xmlns:w14="http://schemas.microsoft.com/office/word/2010/wordml" xmlns:w15="http://schemas.microsoft.com/office/word/2012/wordml" xmlns:w16se="http://schemas.microsoft.com/office/word/2015/wordml/symex" xmlns:wpg="http://schemas.microsoft.com/office/word/2010/wordprocessingGroup" xmlns:wpi="http://schemas.microsoft.com/office/word/2010/wordprocessingInk" xmlns:wne="http://schemas.microsoft.com/office/word/2006/wordml" xmlns:wps="http://schemas.microsoft.com/office/word/2010/wordprocessingShape" mc:Ignorable="w14 w15 w16se wp14">
+<w:hdr xmlns:wpc="http://schemas.microsoft.com/office/word/2010/wordprocessingCanvas" xmlns:cx="http://schemas.microsoft.com/office/drawing/2014/chartex" xmlns:cx1="http://schemas.microsoft.com/office/drawing/2015/9/8/chartex" xmlns:cx2="http://schemas.microsoft.com/office/drawing/2015/10/21/chartex" xmlns:cx3="http://schemas.microsoft.com/office/drawing/2016/5/9/chartex" xmlns:cx4="http://schemas.microsoft.com/office/drawing/2016/5/10/chartex" xmlns:cx5="http://schemas.microsoft.com/office/drawing/2016/5/11/chartex" xmlns:cx6="http://schemas.microsoft.com/office/drawing/2016/5/12/chartex" xmlns:cx7="http://schemas.microsoft.com/office/drawing/2016/5/13/chartex" xmlns:cx8="http://schemas.microsoft.com/office/drawing/2016/5/14/chartex" xmlns:mc="http://schemas.openxmlformats.org/markup-compatibility/2006" xmlns:aink="http://schemas.microsoft.com/office/drawing/2016/ink" xmlns:am3d="http://schemas.microsoft.com/office/drawing/2017/model3d" xmlns:o="urn:schemas-microsoft-com:office:office" xmlns:r="http://schemas.openxmlformats.org/officeDocument/2006/relationships" xmlns:m="http://schemas.openxmlformats.org/officeDocument/2006/math" xmlns:v="urn:schemas-microsoft-com:vml" xmlns:wp14="http://schemas.microsoft.com/office/word/2010/wordprocessingDrawing" xmlns:wp="http://schemas.openxmlformats.org/drawingml/2006/wordprocessingDrawing" xmlns:w10="urn:schemas-microsoft-com:office:word" xmlns:w="http://schemas.openxmlformats.org/wordprocessingml/2006/main" xmlns:w14="http://schemas.microsoft.com/office/word/2010/wordml" xmlns:w15="http://schemas.microsoft.com/office/word/2012/wordml" xmlns:w16cid="http://schemas.microsoft.com/office/word/2016/wordml/cid" xmlns:w16se="http://schemas.microsoft.com/office/word/2015/wordml/symex" xmlns:wpg="http://schemas.microsoft.com/office/word/2010/wordprocessingGroup" xmlns:wpi="http://schemas.microsoft.com/office/word/2010/wordprocessingInk" xmlns:wne="http://schemas.microsoft.com/office/word/2006/wordml" xmlns:wps="http://schemas.microsoft.com/office/word/2010/wordprocessingShape" mc:Ignorable="w14 w15 w16se w16cid wp14">
   <w:p>
     <w:pPr>
       <w:rPr>
@@ -9609,7 +9991,7 @@
 </file>
 
 <file path=word/numbering.xml><?xml version="1.0" encoding="utf-8"?>
-<w:numbering xmlns:wpc="http://schemas.microsoft.com/office/word/2010/wordprocessingCanvas" xmlns:cx="http://schemas.microsoft.com/office/drawing/2014/chartex" xmlns:cx1="http://schemas.microsoft.com/office/drawing/2015/9/8/chartex" xmlns:mc="http://schemas.openxmlformats.org/markup-compatibility/2006" xmlns:o="urn:schemas-microsoft-com:office:office" xmlns:r="http://schemas.openxmlformats.org/officeDocument/2006/relationships" xmlns:m="http://schemas.openxmlformats.org/officeDocument/2006/math" xmlns:v="urn:schemas-microsoft-com:vml" xmlns:wp14="http://schemas.microsoft.com/office/word/2010/wordprocessingDrawing" xmlns:wp="http://schemas.openxmlformats.org/drawingml/2006/wordprocessingDrawing" xmlns:w10="urn:schemas-microsoft-com:office:word" xmlns:w="http://schemas.openxmlformats.org/wordprocessingml/2006/main" xmlns:w14="http://schemas.microsoft.com/office/word/2010/wordml" xmlns:w15="http://schemas.microsoft.com/office/word/2012/wordml" xmlns:w16se="http://schemas.microsoft.com/office/word/2015/wordml/symex" xmlns:wpg="http://schemas.microsoft.com/office/word/2010/wordprocessingGroup" xmlns:wpi="http://schemas.microsoft.com/office/word/2010/wordprocessingInk" xmlns:wne="http://schemas.microsoft.com/office/word/2006/wordml" xmlns:wps="http://schemas.microsoft.com/office/word/2010/wordprocessingShape" mc:Ignorable="w14 w15 w16se wp14">
+<w:numbering xmlns:wpc="http://schemas.microsoft.com/office/word/2010/wordprocessingCanvas" xmlns:cx="http://schemas.microsoft.com/office/drawing/2014/chartex" xmlns:cx1="http://schemas.microsoft.com/office/drawing/2015/9/8/chartex" xmlns:cx2="http://schemas.microsoft.com/office/drawing/2015/10/21/chartex" xmlns:cx3="http://schemas.microsoft.com/office/drawing/2016/5/9/chartex" xmlns:cx4="http://schemas.microsoft.com/office/drawing/2016/5/10/chartex" xmlns:cx5="http://schemas.microsoft.com/office/drawing/2016/5/11/chartex" xmlns:cx6="http://schemas.microsoft.com/office/drawing/2016/5/12/chartex" xmlns:cx7="http://schemas.microsoft.com/office/drawing/2016/5/13/chartex" xmlns:cx8="http://schemas.microsoft.com/office/drawing/2016/5/14/chartex" xmlns:mc="http://schemas.openxmlformats.org/markup-compatibility/2006" xmlns:aink="http://schemas.microsoft.com/office/drawing/2016/ink" xmlns:am3d="http://schemas.microsoft.com/office/drawing/2017/model3d" xmlns:o="urn:schemas-microsoft-com:office:office" xmlns:r="http://schemas.openxmlformats.org/officeDocument/2006/relationships" xmlns:m="http://schemas.openxmlformats.org/officeDocument/2006/math" xmlns:v="urn:schemas-microsoft-com:vml" xmlns:wp14="http://schemas.microsoft.com/office/word/2010/wordprocessingDrawing" xmlns:wp="http://schemas.openxmlformats.org/drawingml/2006/wordprocessingDrawing" xmlns:w10="urn:schemas-microsoft-com:office:word" xmlns:w="http://schemas.openxmlformats.org/wordprocessingml/2006/main" xmlns:w14="http://schemas.microsoft.com/office/word/2010/wordml" xmlns:w15="http://schemas.microsoft.com/office/word/2012/wordml" xmlns:w16cid="http://schemas.microsoft.com/office/word/2016/wordml/cid" xmlns:w16se="http://schemas.microsoft.com/office/word/2015/wordml/symex" xmlns:wpg="http://schemas.microsoft.com/office/word/2010/wordprocessingGroup" xmlns:wpi="http://schemas.microsoft.com/office/word/2010/wordprocessingInk" xmlns:wne="http://schemas.microsoft.com/office/word/2006/wordml" xmlns:wps="http://schemas.microsoft.com/office/word/2010/wordprocessingShape" mc:Ignorable="w14 w15 w16se w16cid wp14">
   <w:abstractNum w:abstractNumId="0" w15:restartNumberingAfterBreak="0">
     <w:nsid w:val="FFFFFF1D"/>
     <w:multiLevelType w:val="multilevel"/>
@@ -10430,7 +10812,7 @@
 </file>
 
 <file path=word/styles.xml><?xml version="1.0" encoding="utf-8"?>
-<w:styles xmlns:mc="http://schemas.openxmlformats.org/markup-compatibility/2006" xmlns:r="http://schemas.openxmlformats.org/officeDocument/2006/relationships" xmlns:w="http://schemas.openxmlformats.org/wordprocessingml/2006/main" xmlns:w14="http://schemas.microsoft.com/office/word/2010/wordml" xmlns:w15="http://schemas.microsoft.com/office/word/2012/wordml" xmlns:w16se="http://schemas.microsoft.com/office/word/2015/wordml/symex" mc:Ignorable="w14 w15 w16se">
+<w:styles xmlns:mc="http://schemas.openxmlformats.org/markup-compatibility/2006" xmlns:r="http://schemas.openxmlformats.org/officeDocument/2006/relationships" xmlns:w="http://schemas.openxmlformats.org/wordprocessingml/2006/main" xmlns:w14="http://schemas.microsoft.com/office/word/2010/wordml" xmlns:w15="http://schemas.microsoft.com/office/word/2012/wordml" xmlns:w16cid="http://schemas.microsoft.com/office/word/2016/wordml/cid" xmlns:w16se="http://schemas.microsoft.com/office/word/2015/wordml/symex" mc:Ignorable="w14 w15 w16se w16cid">
   <w:docDefaults>
     <w:rPrDefault>
       <w:rPr>
@@ -10446,7 +10828,7 @@
       </w:pPr>
     </w:pPrDefault>
   </w:docDefaults>
-  <w:latentStyles w:defLockedState="0" w:defUIPriority="99" w:defSemiHidden="0" w:defUnhideWhenUsed="0" w:defQFormat="0" w:count="371">
+  <w:latentStyles w:defLockedState="0" w:defUIPriority="99" w:defSemiHidden="0" w:defUnhideWhenUsed="0" w:defQFormat="0" w:count="376">
     <w:lsdException w:name="Normal" w:uiPriority="0" w:qFormat="1"/>
     <w:lsdException w:name="heading 1" w:uiPriority="9" w:qFormat="1"/>
     <w:lsdException w:name="heading 2" w:semiHidden="1" w:uiPriority="9" w:unhideWhenUsed="1" w:qFormat="1"/>
@@ -10552,7 +10934,6 @@
     <w:lsdException w:name="HTML Sample" w:semiHidden="1" w:unhideWhenUsed="1"/>
     <w:lsdException w:name="HTML Typewriter" w:semiHidden="1" w:unhideWhenUsed="1"/>
     <w:lsdException w:name="HTML Variable" w:semiHidden="1" w:unhideWhenUsed="1"/>
-    <w:lsdException w:name="Normal Table" w:semiHidden="1" w:unhideWhenUsed="1"/>
     <w:lsdException w:name="annotation subject" w:semiHidden="1" w:unhideWhenUsed="1"/>
     <w:lsdException w:name="No List" w:semiHidden="1" w:unhideWhenUsed="1"/>
     <w:lsdException w:name="Outline List 1" w:semiHidden="1" w:unhideWhenUsed="1"/>
@@ -10595,11 +10976,8 @@
     <w:lsdException w:name="Table Contemporary" w:semiHidden="1" w:unhideWhenUsed="1"/>
     <w:lsdException w:name="Table Elegant" w:semiHidden="1" w:unhideWhenUsed="1"/>
     <w:lsdException w:name="Table Professional" w:semiHidden="1" w:unhideWhenUsed="1"/>
-    <w:lsdException w:name="Table Subtle 1" w:semiHidden="1" w:unhideWhenUsed="1"/>
     <w:lsdException w:name="Table Subtle 2" w:semiHidden="1" w:unhideWhenUsed="1"/>
     <w:lsdException w:name="Table Web 1" w:semiHidden="1" w:unhideWhenUsed="1"/>
-    <w:lsdException w:name="Table Web 2" w:semiHidden="1" w:unhideWhenUsed="1"/>
-    <w:lsdException w:name="Table Web 3" w:semiHidden="1" w:unhideWhenUsed="1"/>
     <w:lsdException w:name="Balloon Text" w:semiHidden="1" w:unhideWhenUsed="1"/>
     <w:lsdException w:name="Table Grid" w:uiPriority="59"/>
     <w:lsdException w:name="Table Theme" w:semiHidden="1" w:unhideWhenUsed="1"/>
@@ -10818,6 +11196,11 @@
     <w:lsdException w:name="List Table 5 Dark Accent 6" w:uiPriority="50"/>
     <w:lsdException w:name="List Table 6 Colorful Accent 6" w:uiPriority="51"/>
     <w:lsdException w:name="List Table 7 Colorful Accent 6" w:uiPriority="52"/>
+    <w:lsdException w:name="Mention" w:semiHidden="1" w:unhideWhenUsed="1"/>
+    <w:lsdException w:name="Smart Hyperlink" w:semiHidden="1" w:unhideWhenUsed="1"/>
+    <w:lsdException w:name="Hashtag" w:semiHidden="1" w:unhideWhenUsed="1"/>
+    <w:lsdException w:name="Unresolved Mention" w:semiHidden="1" w:unhideWhenUsed="1"/>
+    <w:lsdException w:name="Smart Link" w:semiHidden="1" w:unhideWhenUsed="1"/>
   </w:latentStyles>
   <w:style w:type="paragraph" w:default="1" w:styleId="Normal">
     <w:name w:val="Normal"/>
@@ -11451,7 +11834,7 @@
 </file>
 
 <file path=customXml/itemProps2.xml><?xml version="1.0" encoding="utf-8"?>
-<ds:datastoreItem xmlns:ds="http://schemas.openxmlformats.org/officeDocument/2006/customXml" ds:itemID="{160961DA-1071-4967-8C9D-AF74C761D02D}">
+<ds:datastoreItem xmlns:ds="http://schemas.openxmlformats.org/officeDocument/2006/customXml" ds:itemID="{FAB3ACE2-0D22-4800-9975-DC2B059E4809}">
   <ds:schemaRefs>
     <ds:schemaRef ds:uri="http://schemas.openxmlformats.org/officeDocument/2006/bibliography"/>
   </ds:schemaRefs>

--- a/PFD/Resources/TemplateQuotation.docx
+++ b/PFD/Resources/TemplateQuotation.docx
@@ -1,6 +1,6 @@
 
 <file path=word/document.xml><?xml version="1.0" encoding="utf-8"?>
-<w:document xmlns:wpc="http://schemas.microsoft.com/office/word/2010/wordprocessingCanvas" xmlns:cx="http://schemas.microsoft.com/office/drawing/2014/chartex" xmlns:cx1="http://schemas.microsoft.com/office/drawing/2015/9/8/chartex" xmlns:cx2="http://schemas.microsoft.com/office/drawing/2015/10/21/chartex" xmlns:cx3="http://schemas.microsoft.com/office/drawing/2016/5/9/chartex" xmlns:cx4="http://schemas.microsoft.com/office/drawing/2016/5/10/chartex" xmlns:cx5="http://schemas.microsoft.com/office/drawing/2016/5/11/chartex" xmlns:cx6="http://schemas.microsoft.com/office/drawing/2016/5/12/chartex" xmlns:cx7="http://schemas.microsoft.com/office/drawing/2016/5/13/chartex" xmlns:cx8="http://schemas.microsoft.com/office/drawing/2016/5/14/chartex" xmlns:mc="http://schemas.openxmlformats.org/markup-compatibility/2006" xmlns:aink="http://schemas.microsoft.com/office/drawing/2016/ink" xmlns:am3d="http://schemas.microsoft.com/office/drawing/2017/model3d" xmlns:o="urn:schemas-microsoft-com:office:office" xmlns:r="http://schemas.openxmlformats.org/officeDocument/2006/relationships" xmlns:m="http://schemas.openxmlformats.org/officeDocument/2006/math" xmlns:v="urn:schemas-microsoft-com:vml" xmlns:wp14="http://schemas.microsoft.com/office/word/2010/wordprocessingDrawing" xmlns:wp="http://schemas.openxmlformats.org/drawingml/2006/wordprocessingDrawing" xmlns:w10="urn:schemas-microsoft-com:office:word" xmlns:w="http://schemas.openxmlformats.org/wordprocessingml/2006/main" xmlns:w14="http://schemas.microsoft.com/office/word/2010/wordml" xmlns:w15="http://schemas.microsoft.com/office/word/2012/wordml" xmlns:w16cid="http://schemas.microsoft.com/office/word/2016/wordml/cid" xmlns:w16se="http://schemas.microsoft.com/office/word/2015/wordml/symex" xmlns:wpg="http://schemas.microsoft.com/office/word/2010/wordprocessingGroup" xmlns:wpi="http://schemas.microsoft.com/office/word/2010/wordprocessingInk" xmlns:wne="http://schemas.microsoft.com/office/word/2006/wordml" xmlns:wps="http://schemas.microsoft.com/office/word/2010/wordprocessingShape" mc:Ignorable="w14 w15 w16se w16cid wp14">
+<w:document xmlns:wpc="http://schemas.microsoft.com/office/word/2010/wordprocessingCanvas" xmlns:cx="http://schemas.microsoft.com/office/drawing/2014/chartex" xmlns:cx1="http://schemas.microsoft.com/office/drawing/2015/9/8/chartex" xmlns:mc="http://schemas.openxmlformats.org/markup-compatibility/2006" xmlns:o="urn:schemas-microsoft-com:office:office" xmlns:r="http://schemas.openxmlformats.org/officeDocument/2006/relationships" xmlns:m="http://schemas.openxmlformats.org/officeDocument/2006/math" xmlns:v="urn:schemas-microsoft-com:vml" xmlns:wp14="http://schemas.microsoft.com/office/word/2010/wordprocessingDrawing" xmlns:wp="http://schemas.openxmlformats.org/drawingml/2006/wordprocessingDrawing" xmlns:w10="urn:schemas-microsoft-com:office:word" xmlns:w="http://schemas.openxmlformats.org/wordprocessingml/2006/main" xmlns:w14="http://schemas.microsoft.com/office/word/2010/wordml" xmlns:w15="http://schemas.microsoft.com/office/word/2012/wordml" xmlns:w16se="http://schemas.microsoft.com/office/word/2015/wordml/symex" xmlns:wpg="http://schemas.microsoft.com/office/word/2010/wordprocessingGroup" xmlns:wpi="http://schemas.microsoft.com/office/word/2010/wordprocessingInk" xmlns:wne="http://schemas.microsoft.com/office/word/2006/wordml" xmlns:wps="http://schemas.microsoft.com/office/word/2010/wordprocessingShape" mc:Ignorable="w14 w15 w16se wp14">
   <w:body>
     <w:sdt>
       <w:sdtPr>
@@ -317,7 +317,6 @@
                                   </w:rPr>
                                   <w:t>[</w:t>
                                 </w:r>
-                                <w:proofErr w:type="spellStart"/>
                                 <w:r>
                                   <w:rPr>
                                     <w:rFonts w:ascii="Frank New" w:hAnsi="Frank New"/>
@@ -328,9 +327,8 @@
                                     <w:szCs w:val="32"/>
                                     <w:lang w:val="en-US"/>
                                   </w:rPr>
-                                  <w:t>projectName</w:t>
+                                  <w:t>P</w:t>
                                 </w:r>
-                                <w:proofErr w:type="spellEnd"/>
                                 <w:r>
                                   <w:rPr>
                                     <w:rFonts w:ascii="Frank New" w:hAnsi="Frank New"/>
@@ -341,7 +339,7 @@
                                     <w:szCs w:val="32"/>
                                     <w:lang w:val="en-US"/>
                                   </w:rPr>
-                                  <w:t>]</w:t>
+                                  <w:t>rojectName]</w:t>
                                 </w:r>
                               </w:p>
                               <w:p>
@@ -391,20 +389,7 @@
                                     <w:szCs w:val="24"/>
                                     <w:lang w:val="en-US"/>
                                   </w:rPr>
-                                  <w:t xml:space="preserve">username - </w:t>
-                                </w:r>
-                                <w:proofErr w:type="gramStart"/>
-                                <w:r>
-                                  <w:rPr>
-                                    <w:rFonts w:ascii="Frank New" w:hAnsi="Frank New"/>
-                                    <w:b/>
-                                    <w:bCs/>
-                                    <w:color w:val="FF0000"/>
-                                    <w:sz w:val="24"/>
-                                    <w:szCs w:val="24"/>
-                                    <w:lang w:val="en-US"/>
-                                  </w:rPr>
-                                  <w:t>TODO</w:t>
+                                  <w:t>ContactPerson</w:t>
                                 </w:r>
                                 <w:r>
                                   <w:rPr>
@@ -430,7 +415,6 @@
                                   </w:rPr>
                                   <w:t xml:space="preserve">   </w:t>
                                 </w:r>
-                                <w:proofErr w:type="gramEnd"/>
                                 <w:r>
                                   <w:rPr>
                                     <w:rFonts w:ascii="Frank New" w:hAnsi="Frank New"/>
@@ -465,7 +449,7 @@
                                     <w:szCs w:val="24"/>
                                     <w:lang w:val="en-US"/>
                                   </w:rPr>
-                                  <w:t>DATE</w:t>
+                                  <w:t>Date</w:t>
                                 </w:r>
                                 <w:r>
                                   <w:rPr>
@@ -530,7 +514,6 @@
                             </w:rPr>
                             <w:t>[</w:t>
                           </w:r>
-                          <w:proofErr w:type="spellStart"/>
                           <w:r>
                             <w:rPr>
                               <w:rFonts w:ascii="Frank New" w:hAnsi="Frank New"/>
@@ -541,9 +524,8 @@
                               <w:szCs w:val="32"/>
                               <w:lang w:val="en-US"/>
                             </w:rPr>
-                            <w:t>projectName</w:t>
+                            <w:t>P</w:t>
                           </w:r>
-                          <w:proofErr w:type="spellEnd"/>
                           <w:r>
                             <w:rPr>
                               <w:rFonts w:ascii="Frank New" w:hAnsi="Frank New"/>
@@ -554,7 +536,7 @@
                               <w:szCs w:val="32"/>
                               <w:lang w:val="en-US"/>
                             </w:rPr>
-                            <w:t>]</w:t>
+                            <w:t>rojectName]</w:t>
                           </w:r>
                         </w:p>
                         <w:p>
@@ -604,20 +586,7 @@
                               <w:szCs w:val="24"/>
                               <w:lang w:val="en-US"/>
                             </w:rPr>
-                            <w:t xml:space="preserve">username - </w:t>
-                          </w:r>
-                          <w:proofErr w:type="gramStart"/>
-                          <w:r>
-                            <w:rPr>
-                              <w:rFonts w:ascii="Frank New" w:hAnsi="Frank New"/>
-                              <w:b/>
-                              <w:bCs/>
-                              <w:color w:val="FF0000"/>
-                              <w:sz w:val="24"/>
-                              <w:szCs w:val="24"/>
-                              <w:lang w:val="en-US"/>
-                            </w:rPr>
-                            <w:t>TODO</w:t>
+                            <w:t>ContactPerson</w:t>
                           </w:r>
                           <w:r>
                             <w:rPr>
@@ -643,7 +612,6 @@
                             </w:rPr>
                             <w:t xml:space="preserve">   </w:t>
                           </w:r>
-                          <w:proofErr w:type="gramEnd"/>
                           <w:r>
                             <w:rPr>
                               <w:rFonts w:ascii="Frank New" w:hAnsi="Frank New"/>
@@ -678,7 +646,7 @@
                               <w:szCs w:val="24"/>
                               <w:lang w:val="en-US"/>
                             </w:rPr>
-                            <w:t>DATE</w:t>
+                            <w:t>Date</w:t>
                           </w:r>
                           <w:r>
                             <w:rPr>
@@ -2937,7 +2905,6 @@
         </w:rPr>
         <w:t>[</w:t>
       </w:r>
-      <w:proofErr w:type="spellStart"/>
       <w:r>
         <w:rPr>
           <w:rFonts w:ascii="Tahoma" w:hAnsi="Tahoma" w:cs="Tahoma"/>
@@ -2945,9 +2912,8 @@
           <w:sz w:val="16"/>
           <w:szCs w:val="16"/>
         </w:rPr>
-        <w:t>projectNumber</w:t>
-      </w:r>
-      <w:proofErr w:type="spellEnd"/>
+        <w:t>P</w:t>
+      </w:r>
       <w:r>
         <w:rPr>
           <w:rFonts w:ascii="Tahoma" w:hAnsi="Tahoma" w:cs="Tahoma"/>
@@ -2955,50 +2921,68 @@
           <w:sz w:val="16"/>
           <w:szCs w:val="16"/>
         </w:rPr>
+        <w:t>rojectNumber]</w:t>
+      </w:r>
+    </w:p>
+    <w:p>
+      <w:pPr>
+        <w:spacing w:after="0"/>
+        <w:rPr>
+          <w:rFonts w:ascii="Tahoma" w:hAnsi="Tahoma" w:cs="Tahoma"/>
+          <w:sz w:val="16"/>
+          <w:szCs w:val="16"/>
+        </w:rPr>
+      </w:pPr>
+      <w:r>
+        <w:rPr>
+          <w:rFonts w:ascii="Tahoma" w:hAnsi="Tahoma" w:cs="Tahoma"/>
+          <w:sz w:val="16"/>
+          <w:szCs w:val="16"/>
+        </w:rPr>
+        <w:t>Issue Date:</w:t>
+      </w:r>
+      <w:r>
+        <w:rPr>
+          <w:rFonts w:ascii="Tahoma" w:hAnsi="Tahoma" w:cs="Tahoma"/>
+          <w:sz w:val="16"/>
+          <w:szCs w:val="16"/>
+        </w:rPr>
+        <w:tab/>
+      </w:r>
+      <w:r>
+        <w:rPr>
+          <w:rFonts w:ascii="Tahoma" w:hAnsi="Tahoma" w:cs="Tahoma"/>
+          <w:sz w:val="16"/>
+          <w:szCs w:val="16"/>
+        </w:rPr>
+        <w:tab/>
+      </w:r>
+      <w:r>
+        <w:rPr>
+          <w:rFonts w:ascii="Tahoma" w:hAnsi="Tahoma" w:cs="Tahoma"/>
+          <w:color w:val="FF0000"/>
+          <w:sz w:val="16"/>
+          <w:szCs w:val="16"/>
+        </w:rPr>
+        <w:t>[</w:t>
+      </w:r>
+      <w:r>
+        <w:rPr>
+          <w:rFonts w:ascii="Tahoma" w:hAnsi="Tahoma" w:cs="Tahoma"/>
+          <w:color w:val="FF0000"/>
+          <w:sz w:val="16"/>
+          <w:szCs w:val="16"/>
+        </w:rPr>
+        <w:t>Date</w:t>
+      </w:r>
+      <w:r>
+        <w:rPr>
+          <w:rFonts w:ascii="Tahoma" w:hAnsi="Tahoma" w:cs="Tahoma"/>
+          <w:color w:val="FF0000"/>
+          <w:sz w:val="16"/>
+          <w:szCs w:val="16"/>
+        </w:rPr>
         <w:t>]</w:t>
-      </w:r>
-    </w:p>
-    <w:p>
-      <w:pPr>
-        <w:spacing w:after="0"/>
-        <w:rPr>
-          <w:rFonts w:ascii="Tahoma" w:hAnsi="Tahoma" w:cs="Tahoma"/>
-          <w:sz w:val="16"/>
-          <w:szCs w:val="16"/>
-        </w:rPr>
-      </w:pPr>
-      <w:r>
-        <w:rPr>
-          <w:rFonts w:ascii="Tahoma" w:hAnsi="Tahoma" w:cs="Tahoma"/>
-          <w:sz w:val="16"/>
-          <w:szCs w:val="16"/>
-        </w:rPr>
-        <w:t>Issue Date:</w:t>
-      </w:r>
-      <w:r>
-        <w:rPr>
-          <w:rFonts w:ascii="Tahoma" w:hAnsi="Tahoma" w:cs="Tahoma"/>
-          <w:sz w:val="16"/>
-          <w:szCs w:val="16"/>
-        </w:rPr>
-        <w:tab/>
-      </w:r>
-      <w:r>
-        <w:rPr>
-          <w:rFonts w:ascii="Tahoma" w:hAnsi="Tahoma" w:cs="Tahoma"/>
-          <w:sz w:val="16"/>
-          <w:szCs w:val="16"/>
-        </w:rPr>
-        <w:tab/>
-      </w:r>
-      <w:r>
-        <w:rPr>
-          <w:rFonts w:ascii="Tahoma" w:hAnsi="Tahoma" w:cs="Tahoma"/>
-          <w:color w:val="FF0000"/>
-          <w:sz w:val="16"/>
-          <w:szCs w:val="16"/>
-        </w:rPr>
-        <w:t>[date]</w:t>
       </w:r>
     </w:p>
     <w:p>
@@ -3084,7 +3068,7 @@
           <w:sz w:val="16"/>
           <w:szCs w:val="16"/>
         </w:rPr>
-        <w:t>[username</w:t>
+        <w:t>[</w:t>
       </w:r>
       <w:r>
         <w:rPr>
@@ -3093,7 +3077,7 @@
           <w:sz w:val="16"/>
           <w:szCs w:val="16"/>
         </w:rPr>
-        <w:t xml:space="preserve"> - TODO</w:t>
+        <w:t>ContactPerson</w:t>
       </w:r>
       <w:r>
         <w:rPr>
@@ -3145,18 +3129,45 @@
           <w:sz w:val="16"/>
           <w:szCs w:val="16"/>
         </w:rPr>
-        <w:t>[site]</w:t>
-      </w:r>
-    </w:p>
-    <w:p>
-      <w:pPr>
-        <w:spacing w:after="0"/>
+        <w:t>[</w:t>
+      </w:r>
+      <w:r>
         <w:rPr>
           <w:rFonts w:ascii="Tahoma" w:hAnsi="Tahoma" w:cs="Tahoma"/>
           <w:color w:val="FF0000"/>
           <w:sz w:val="16"/>
           <w:szCs w:val="16"/>
         </w:rPr>
+        <w:t>Project</w:t>
+      </w:r>
+      <w:r>
+        <w:rPr>
+          <w:rFonts w:ascii="Tahoma" w:hAnsi="Tahoma" w:cs="Tahoma"/>
+          <w:color w:val="FF0000"/>
+          <w:sz w:val="16"/>
+          <w:szCs w:val="16"/>
+        </w:rPr>
+        <w:t>S</w:t>
+      </w:r>
+      <w:r>
+        <w:rPr>
+          <w:rFonts w:ascii="Tahoma" w:hAnsi="Tahoma" w:cs="Tahoma"/>
+          <w:color w:val="FF0000"/>
+          <w:sz w:val="16"/>
+          <w:szCs w:val="16"/>
+        </w:rPr>
+        <w:t>ite]</w:t>
+      </w:r>
+    </w:p>
+    <w:p>
+      <w:pPr>
+        <w:spacing w:after="0"/>
+        <w:rPr>
+          <w:rFonts w:ascii="Tahoma" w:hAnsi="Tahoma" w:cs="Tahoma"/>
+          <w:color w:val="FF0000"/>
+          <w:sz w:val="16"/>
+          <w:szCs w:val="16"/>
+        </w:rPr>
       </w:pPr>
       <w:r>
         <w:rPr>
@@ -3199,7 +3210,6 @@
         </w:rPr>
         <w:t>[</w:t>
       </w:r>
-      <w:proofErr w:type="spellStart"/>
       <w:r>
         <w:rPr>
           <w:rFonts w:ascii="Tahoma" w:hAnsi="Tahoma" w:cs="Tahoma"/>
@@ -3207,9 +3217,8 @@
           <w:sz w:val="16"/>
           <w:szCs w:val="16"/>
         </w:rPr>
-        <w:t>customerName</w:t>
-      </w:r>
-      <w:proofErr w:type="spellEnd"/>
+        <w:t>C</w:t>
+      </w:r>
       <w:r>
         <w:rPr>
           <w:rFonts w:ascii="Tahoma" w:hAnsi="Tahoma" w:cs="Tahoma"/>
@@ -3217,16 +3226,7 @@
           <w:sz w:val="16"/>
           <w:szCs w:val="16"/>
         </w:rPr>
-        <w:t xml:space="preserve"> - TODO</w:t>
-      </w:r>
-      <w:r>
-        <w:rPr>
-          <w:rFonts w:ascii="Tahoma" w:hAnsi="Tahoma" w:cs="Tahoma"/>
-          <w:color w:val="FF0000"/>
-          <w:sz w:val="16"/>
-          <w:szCs w:val="16"/>
-        </w:rPr>
-        <w:t>]</w:t>
+        <w:t>ustomerName]</w:t>
       </w:r>
     </w:p>
     <w:p>
@@ -3272,7 +3272,6 @@
         </w:sdtPr>
         <w:sdtEndPr/>
         <w:sdtContent>
-          <w:proofErr w:type="spellStart"/>
           <w:r>
             <w:rPr>
               <w:rFonts w:ascii="Tahoma" w:hAnsi="Tahoma" w:cs="Tahoma"/>
@@ -3280,9 +3279,35 @@
               <w:sz w:val="16"/>
               <w:szCs w:val="16"/>
             </w:rPr>
-            <w:t>customerName</w:t>
+            <w:t>[</w:t>
           </w:r>
-          <w:proofErr w:type="spellEnd"/>
+          <w:r>
+            <w:rPr>
+              <w:rFonts w:ascii="Tahoma" w:hAnsi="Tahoma" w:cs="Tahoma"/>
+              <w:color w:val="FF0000"/>
+              <w:sz w:val="16"/>
+              <w:szCs w:val="16"/>
+            </w:rPr>
+            <w:t>C</w:t>
+          </w:r>
+          <w:r>
+            <w:rPr>
+              <w:rFonts w:ascii="Tahoma" w:hAnsi="Tahoma" w:cs="Tahoma"/>
+              <w:color w:val="FF0000"/>
+              <w:sz w:val="16"/>
+              <w:szCs w:val="16"/>
+            </w:rPr>
+            <w:t>ustomerName</w:t>
+          </w:r>
+          <w:r>
+            <w:rPr>
+              <w:rFonts w:ascii="Tahoma" w:hAnsi="Tahoma" w:cs="Tahoma"/>
+              <w:color w:val="FF0000"/>
+              <w:sz w:val="16"/>
+              <w:szCs w:val="16"/>
+            </w:rPr>
+            <w:t>]</w:t>
+          </w:r>
         </w:sdtContent>
       </w:sdt>
     </w:p>
@@ -3363,7 +3388,6 @@
             </w:rPr>
             <w:t>Proposed building for [</w:t>
           </w:r>
-          <w:proofErr w:type="spellStart"/>
           <w:r>
             <w:rPr>
               <w:rFonts w:ascii="Tahoma" w:hAnsi="Tahoma" w:cs="Tahoma"/>
@@ -3371,9 +3395,8 @@
               <w:sz w:val="16"/>
               <w:szCs w:val="16"/>
             </w:rPr>
-            <w:t>projectName</w:t>
+            <w:t>P</w:t>
           </w:r>
-          <w:proofErr w:type="spellEnd"/>
           <w:r>
             <w:rPr>
               <w:rFonts w:ascii="Tahoma" w:hAnsi="Tahoma" w:cs="Tahoma"/>
@@ -3381,7 +3404,7 @@
               <w:sz w:val="16"/>
               <w:szCs w:val="16"/>
             </w:rPr>
-            <w:t>]. Gable Building.</w:t>
+            <w:t>rojectName]. Gable Building.</w:t>
           </w:r>
         </w:sdtContent>
       </w:sdt>
@@ -3447,25 +3470,7 @@
           <w:sz w:val="16"/>
           <w:szCs w:val="16"/>
         </w:rPr>
-        <w:t xml:space="preserve">All of </w:t>
-      </w:r>
-      <w:proofErr w:type="spellStart"/>
-      <w:r>
-        <w:rPr>
-          <w:rFonts w:ascii="Tahoma" w:hAnsi="Tahoma" w:cs="Tahoma"/>
-          <w:sz w:val="16"/>
-          <w:szCs w:val="16"/>
-        </w:rPr>
-        <w:t>Formsteel’s</w:t>
-      </w:r>
-      <w:proofErr w:type="spellEnd"/>
-      <w:r>
-        <w:rPr>
-          <w:rFonts w:ascii="Tahoma" w:hAnsi="Tahoma" w:cs="Tahoma"/>
-          <w:sz w:val="16"/>
-          <w:szCs w:val="16"/>
-        </w:rPr>
-        <w:t xml:space="preserve"> Cold Rolled products are completely Galvanised on both sides, which provides a 50 </w:t>
+        <w:t xml:space="preserve">All of Formsteel’s Cold Rolled products are completely Galvanised on both sides, which provides a 50 </w:t>
       </w:r>
       <w:r>
         <w:rPr>
@@ -3631,7 +3636,6 @@
         </w:rPr>
         <w:t>[</w:t>
       </w:r>
-      <w:proofErr w:type="spellStart"/>
       <w:r>
         <w:rPr>
           <w:rFonts w:ascii="Tahoma" w:hAnsi="Tahoma" w:cs="Tahoma"/>
@@ -3640,9 +3644,8 @@
           <w:sz w:val="16"/>
           <w:szCs w:val="16"/>
         </w:rPr>
-        <w:t>UserName</w:t>
-      </w:r>
-      <w:proofErr w:type="spellEnd"/>
+        <w:t>ContactPerson</w:t>
+      </w:r>
       <w:r>
         <w:rPr>
           <w:rFonts w:ascii="Tahoma" w:hAnsi="Tahoma" w:cs="Tahoma"/>
@@ -3651,7 +3654,7 @@
           <w:sz w:val="16"/>
           <w:szCs w:val="16"/>
         </w:rPr>
-        <w:t xml:space="preserve"> - TODO]</w:t>
+        <w:t>]</w:t>
       </w:r>
     </w:p>
     <w:p>
@@ -3707,7 +3710,6 @@
         </w:rPr>
         <w:t>[</w:t>
       </w:r>
-      <w:proofErr w:type="spellStart"/>
       <w:r>
         <w:rPr>
           <w:rFonts w:ascii="Tahoma" w:eastAsia="Times New Roman" w:hAnsi="Tahoma" w:cs="Tahoma"/>
@@ -3716,18 +3718,7 @@
           <w:szCs w:val="16"/>
           <w:shd w:val="clear" w:color="auto" w:fill="FFFFFF"/>
         </w:rPr>
-        <w:t>userPhoneNumber</w:t>
-      </w:r>
-      <w:proofErr w:type="spellEnd"/>
-      <w:r>
-        <w:rPr>
-          <w:rFonts w:ascii="Tahoma" w:eastAsia="Times New Roman" w:hAnsi="Tahoma" w:cs="Tahoma"/>
-          <w:color w:val="FF0000"/>
-          <w:sz w:val="16"/>
-          <w:szCs w:val="16"/>
-          <w:shd w:val="clear" w:color="auto" w:fill="FFFFFF"/>
-        </w:rPr>
-        <w:t xml:space="preserve"> - TODO</w:t>
+        <w:t>ContactPersonPhone</w:t>
       </w:r>
       <w:r>
         <w:rPr>
@@ -3860,27 +3851,7 @@
               <w:sz w:val="28"/>
               <w:szCs w:val="28"/>
             </w:rPr>
-            <w:t>Proposed building for [</w:t>
-          </w:r>
-          <w:proofErr w:type="spellStart"/>
-          <w:r>
-            <w:rPr>
-              <w:rFonts w:ascii="Frank New" w:hAnsi="Frank New" w:cs="Tahoma"/>
-              <w:b/>
-              <w:sz w:val="28"/>
-              <w:szCs w:val="28"/>
-            </w:rPr>
-            <w:t>projectName</w:t>
-          </w:r>
-          <w:proofErr w:type="spellEnd"/>
-          <w:r>
-            <w:rPr>
-              <w:rFonts w:ascii="Frank New" w:hAnsi="Frank New" w:cs="Tahoma"/>
-              <w:b/>
-              <w:sz w:val="28"/>
-              <w:szCs w:val="28"/>
-            </w:rPr>
-            <w:t>]. Gable Building.</w:t>
+            <w:t>Proposed building for [ProjectName]. Gable Building.</w:t>
           </w:r>
         </w:sdtContent>
       </w:sdt>
@@ -3947,7 +3918,6 @@
         </w:rPr>
         <w:t>[</w:t>
       </w:r>
-      <w:proofErr w:type="spellStart"/>
       <w:r>
         <w:rPr>
           <w:rFonts w:ascii="Tahoma" w:hAnsi="Tahoma" w:cs="Tahoma"/>
@@ -3957,7 +3927,6 @@
         </w:rPr>
         <w:t>L_tot</w:t>
       </w:r>
-      <w:proofErr w:type="spellEnd"/>
       <w:r>
         <w:rPr>
           <w:rFonts w:ascii="Tahoma" w:hAnsi="Tahoma" w:cs="Tahoma"/>
@@ -4178,7 +4147,6 @@
         </w:rPr>
         <w:t>[</w:t>
       </w:r>
-      <w:proofErr w:type="spellStart"/>
       <w:r>
         <w:rPr>
           <w:rFonts w:ascii="Tahoma" w:hAnsi="Tahoma" w:cs="Tahoma"/>
@@ -4188,7 +4156,6 @@
         </w:rPr>
         <w:t>roofPitch</w:t>
       </w:r>
-      <w:proofErr w:type="spellEnd"/>
       <w:r>
         <w:rPr>
           <w:rFonts w:ascii="Tahoma" w:hAnsi="Tahoma" w:cs="Tahoma"/>
@@ -4413,9 +4380,8 @@
           <w:sz w:val="16"/>
           <w:szCs w:val="16"/>
         </w:rPr>
-        <w:t>[</w:t>
-      </w:r>
-      <w:proofErr w:type="spellStart"/>
+        <w:t xml:space="preserve">[roofCladding] </w:t>
+      </w:r>
       <w:r>
         <w:rPr>
           <w:rFonts w:ascii="Tahoma" w:hAnsi="Tahoma" w:cs="Tahoma"/>
@@ -4423,9 +4389,8 @@
           <w:sz w:val="16"/>
           <w:szCs w:val="16"/>
         </w:rPr>
-        <w:t>roofCladding</w:t>
-      </w:r>
-      <w:proofErr w:type="spellEnd"/>
+        <w:t>Purlindek</w:t>
+      </w:r>
       <w:r>
         <w:rPr>
           <w:rFonts w:ascii="Tahoma" w:hAnsi="Tahoma" w:cs="Tahoma"/>
@@ -4433,9 +4398,8 @@
           <w:sz w:val="16"/>
           <w:szCs w:val="16"/>
         </w:rPr>
-        <w:t xml:space="preserve">] </w:t>
-      </w:r>
-      <w:proofErr w:type="spellStart"/>
+        <w:t>, 0.40</w:t>
+      </w:r>
       <w:r>
         <w:rPr>
           <w:rFonts w:ascii="Tahoma" w:hAnsi="Tahoma" w:cs="Tahoma"/>
@@ -4443,9 +4407,8 @@
           <w:sz w:val="16"/>
           <w:szCs w:val="16"/>
         </w:rPr>
-        <w:t>Purlindek</w:t>
-      </w:r>
-      <w:proofErr w:type="spellEnd"/>
+        <w:t xml:space="preserve"> </w:t>
+      </w:r>
       <w:r>
         <w:rPr>
           <w:rFonts w:ascii="Tahoma" w:hAnsi="Tahoma" w:cs="Tahoma"/>
@@ -4453,37 +4416,8 @@
           <w:sz w:val="16"/>
           <w:szCs w:val="16"/>
         </w:rPr>
-        <w:t xml:space="preserve">, </w:t>
-      </w:r>
-      <w:proofErr w:type="gramStart"/>
-      <w:r>
-        <w:rPr>
-          <w:rFonts w:ascii="Tahoma" w:hAnsi="Tahoma" w:cs="Tahoma"/>
-          <w:color w:val="FF0000"/>
-          <w:sz w:val="16"/>
-          <w:szCs w:val="16"/>
-        </w:rPr>
-        <w:t>0.40</w:t>
-      </w:r>
-      <w:r>
-        <w:rPr>
-          <w:rFonts w:ascii="Tahoma" w:hAnsi="Tahoma" w:cs="Tahoma"/>
-          <w:color w:val="FF0000"/>
-          <w:sz w:val="16"/>
-          <w:szCs w:val="16"/>
-        </w:rPr>
-        <w:t xml:space="preserve"> </w:t>
-      </w:r>
-      <w:r>
-        <w:rPr>
-          <w:rFonts w:ascii="Tahoma" w:hAnsi="Tahoma" w:cs="Tahoma"/>
-          <w:color w:val="FF0000"/>
-          <w:sz w:val="16"/>
-          <w:szCs w:val="16"/>
-        </w:rPr>
         <w:t>gauge</w:t>
       </w:r>
-      <w:proofErr w:type="gramEnd"/>
       <w:r>
         <w:rPr>
           <w:rFonts w:ascii="Tahoma" w:hAnsi="Tahoma" w:cs="Tahoma"/>
@@ -4538,9 +4472,8 @@
           <w:sz w:val="16"/>
           <w:szCs w:val="16"/>
         </w:rPr>
-        <w:t>[</w:t>
-      </w:r>
-      <w:proofErr w:type="spellStart"/>
+        <w:t xml:space="preserve">[wallCladding] </w:t>
+      </w:r>
       <w:r>
         <w:rPr>
           <w:rFonts w:ascii="Tahoma" w:hAnsi="Tahoma" w:cs="Tahoma"/>
@@ -4548,9 +4481,8 @@
           <w:sz w:val="16"/>
           <w:szCs w:val="16"/>
         </w:rPr>
-        <w:t>wallCladding</w:t>
-      </w:r>
-      <w:proofErr w:type="spellEnd"/>
+        <w:t>Smartdek</w:t>
+      </w:r>
       <w:r>
         <w:rPr>
           <w:rFonts w:ascii="Tahoma" w:hAnsi="Tahoma" w:cs="Tahoma"/>
@@ -4558,39 +4490,8 @@
           <w:sz w:val="16"/>
           <w:szCs w:val="16"/>
         </w:rPr>
-        <w:t xml:space="preserve">] </w:t>
-      </w:r>
-      <w:proofErr w:type="spellStart"/>
-      <w:r>
-        <w:rPr>
-          <w:rFonts w:ascii="Tahoma" w:hAnsi="Tahoma" w:cs="Tahoma"/>
-          <w:color w:val="FF0000"/>
-          <w:sz w:val="16"/>
-          <w:szCs w:val="16"/>
-        </w:rPr>
-        <w:t>Smartdek</w:t>
-      </w:r>
-      <w:proofErr w:type="spellEnd"/>
-      <w:r>
-        <w:rPr>
-          <w:rFonts w:ascii="Tahoma" w:hAnsi="Tahoma" w:cs="Tahoma"/>
-          <w:color w:val="FF0000"/>
-          <w:sz w:val="16"/>
-          <w:szCs w:val="16"/>
-        </w:rPr>
-        <w:t xml:space="preserve">, </w:t>
-      </w:r>
-      <w:proofErr w:type="gramStart"/>
-      <w:r>
-        <w:rPr>
-          <w:rFonts w:ascii="Tahoma" w:hAnsi="Tahoma" w:cs="Tahoma"/>
-          <w:color w:val="FF0000"/>
-          <w:sz w:val="16"/>
-          <w:szCs w:val="16"/>
-        </w:rPr>
-        <w:t>0.40 gauge</w:t>
-      </w:r>
-      <w:proofErr w:type="gramEnd"/>
+        <w:t>, 0.40 gauge</w:t>
+      </w:r>
       <w:r>
         <w:rPr>
           <w:rFonts w:ascii="Tahoma" w:hAnsi="Tahoma" w:cs="Tahoma"/>
@@ -4694,7 +4595,6 @@
         </w:rPr>
         <w:t>[</w:t>
       </w:r>
-      <w:proofErr w:type="spellStart"/>
       <w:r>
         <w:rPr>
           <w:rFonts w:ascii="Tahoma" w:hAnsi="Tahoma" w:cs="Tahoma"/>
@@ -4713,7 +4613,6 @@
         </w:rPr>
         <w:t>_tot</w:t>
       </w:r>
-      <w:proofErr w:type="spellEnd"/>
       <w:r>
         <w:rPr>
           <w:rFonts w:ascii="Tahoma" w:hAnsi="Tahoma" w:cs="Tahoma"/>
@@ -4817,7 +4716,6 @@
         </w:rPr>
         <w:t>[</w:t>
       </w:r>
-      <w:proofErr w:type="spellStart"/>
       <w:r>
         <w:rPr>
           <w:rFonts w:ascii="Tahoma" w:hAnsi="Tahoma" w:cs="Tahoma"/>
@@ -4827,7 +4725,6 @@
         </w:rPr>
         <w:t>numberRollerDoors</w:t>
       </w:r>
-      <w:proofErr w:type="spellEnd"/>
       <w:r>
         <w:rPr>
           <w:rFonts w:ascii="Tahoma" w:hAnsi="Tahoma" w:cs="Tahoma"/>
@@ -4909,7 +4806,6 @@
         </w:rPr>
         <w:t>[</w:t>
       </w:r>
-      <w:proofErr w:type="spellStart"/>
       <w:r>
         <w:rPr>
           <w:rFonts w:ascii="Tahoma" w:hAnsi="Tahoma" w:cs="Tahoma"/>
@@ -4919,7 +4815,6 @@
         </w:rPr>
         <w:t>numberPersonnelDoors</w:t>
       </w:r>
-      <w:proofErr w:type="spellEnd"/>
       <w:r>
         <w:rPr>
           <w:rFonts w:ascii="Tahoma" w:hAnsi="Tahoma" w:cs="Tahoma"/>
@@ -5181,7 +5076,6 @@
         </w:rPr>
         <w:t>], wind zone [</w:t>
       </w:r>
-      <w:proofErr w:type="spellStart"/>
       <w:r>
         <w:rPr>
           <w:rFonts w:ascii="Tahoma" w:hAnsi="Tahoma" w:cs="Tahoma"/>
@@ -5191,7 +5085,6 @@
         </w:rPr>
         <w:t>windregion</w:t>
       </w:r>
-      <w:proofErr w:type="spellEnd"/>
       <w:r>
         <w:rPr>
           <w:rFonts w:ascii="Tahoma" w:hAnsi="Tahoma" w:cs="Tahoma"/>
@@ -5426,7 +5319,6 @@
         </w:rPr>
         <w:t>[</w:t>
       </w:r>
-      <w:proofErr w:type="spellStart"/>
       <w:r>
         <w:rPr>
           <w:rFonts w:ascii="Tahoma" w:hAnsi="Tahoma" w:cs="Tahoma"/>
@@ -5435,20 +5327,17 @@
           <w:sz w:val="16"/>
           <w:szCs w:val="16"/>
         </w:rPr>
-        <w:t>price_WithMargin_</w:t>
-      </w:r>
-      <w:proofErr w:type="gramStart"/>
+        <w:t>price_WithMargin_WithoutGST</w:t>
+      </w:r>
       <w:r>
         <w:rPr>
           <w:rFonts w:ascii="Tahoma" w:hAnsi="Tahoma" w:cs="Tahoma"/>
           <w:b/>
-          <w:color w:val="FF0000"/>
-          <w:sz w:val="16"/>
-          <w:szCs w:val="16"/>
-        </w:rPr>
-        <w:t>WithoutGST</w:t>
-      </w:r>
-      <w:proofErr w:type="spellEnd"/>
+          <w:sz w:val="16"/>
+          <w:szCs w:val="16"/>
+        </w:rPr>
+        <w:t>]</w:t>
+      </w:r>
       <w:r>
         <w:rPr>
           <w:rFonts w:ascii="Tahoma" w:hAnsi="Tahoma" w:cs="Tahoma"/>
@@ -5456,26 +5345,7 @@
           <w:sz w:val="16"/>
           <w:szCs w:val="16"/>
         </w:rPr>
-        <w:t>]</w:t>
-      </w:r>
-      <w:r>
-        <w:rPr>
-          <w:rFonts w:ascii="Tahoma" w:hAnsi="Tahoma" w:cs="Tahoma"/>
-          <w:b/>
-          <w:sz w:val="16"/>
-          <w:szCs w:val="16"/>
-        </w:rPr>
-        <w:t>+</w:t>
-      </w:r>
-      <w:proofErr w:type="gramEnd"/>
-      <w:r>
-        <w:rPr>
-          <w:rFonts w:ascii="Tahoma" w:hAnsi="Tahoma" w:cs="Tahoma"/>
-          <w:b/>
-          <w:sz w:val="16"/>
-          <w:szCs w:val="16"/>
-        </w:rPr>
-        <w:t>GST</w:t>
+        <w:t>+GST</w:t>
       </w:r>
     </w:p>
     <w:p>
@@ -6037,18 +5907,8 @@
           <w:sz w:val="16"/>
           <w:szCs w:val="16"/>
         </w:rPr>
-        <w:t xml:space="preserve">Roof </w:t>
-      </w:r>
-      <w:proofErr w:type="spellStart"/>
-      <w:r>
-        <w:rPr>
-          <w:rFonts w:ascii="Tahoma" w:hAnsi="Tahoma" w:cs="Tahoma"/>
-          <w:sz w:val="16"/>
-          <w:szCs w:val="16"/>
-        </w:rPr>
-        <w:t>clearlites</w:t>
-      </w:r>
-      <w:proofErr w:type="spellEnd"/>
+        <w:t>Roof clearlites</w:t>
+      </w:r>
       <w:r>
         <w:rPr>
           <w:rFonts w:ascii="Tahoma" w:hAnsi="Tahoma" w:cs="Tahoma"/>
@@ -6219,8 +6079,6 @@
           <w:szCs w:val="16"/>
         </w:rPr>
       </w:pPr>
-      <w:bookmarkStart w:id="0" w:name="_GoBack"/>
-      <w:bookmarkEnd w:id="0"/>
     </w:p>
     <w:p>
       <w:pPr>
@@ -6278,7 +6136,6 @@
         </w:rPr>
         <w:t>[</w:t>
       </w:r>
-      <w:proofErr w:type="spellStart"/>
       <w:r>
         <w:rPr>
           <w:rFonts w:ascii="Tahoma" w:hAnsi="Tahoma" w:cs="Tahoma"/>
@@ -6287,9 +6144,8 @@
           <w:sz w:val="16"/>
           <w:szCs w:val="16"/>
         </w:rPr>
-        <w:t>UserName</w:t>
-      </w:r>
-      <w:proofErr w:type="spellEnd"/>
+        <w:t>ContactPerson</w:t>
+      </w:r>
       <w:r>
         <w:rPr>
           <w:rFonts w:ascii="Tahoma" w:hAnsi="Tahoma" w:cs="Tahoma"/>
@@ -6298,7 +6154,7 @@
           <w:sz w:val="16"/>
           <w:szCs w:val="16"/>
         </w:rPr>
-        <w:t xml:space="preserve"> - TODO]</w:t>
+        <w:t>]</w:t>
       </w:r>
     </w:p>
     <w:p>
@@ -6354,7 +6210,6 @@
         </w:rPr>
         <w:t>[</w:t>
       </w:r>
-      <w:proofErr w:type="spellStart"/>
       <w:r>
         <w:rPr>
           <w:rFonts w:ascii="Tahoma" w:eastAsia="Times New Roman" w:hAnsi="Tahoma" w:cs="Tahoma"/>
@@ -6363,18 +6218,7 @@
           <w:szCs w:val="16"/>
           <w:shd w:val="clear" w:color="auto" w:fill="FFFFFF"/>
         </w:rPr>
-        <w:t>userPhoneNumber</w:t>
-      </w:r>
-      <w:proofErr w:type="spellEnd"/>
-      <w:r>
-        <w:rPr>
-          <w:rFonts w:ascii="Tahoma" w:eastAsia="Times New Roman" w:hAnsi="Tahoma" w:cs="Tahoma"/>
-          <w:color w:val="FF0000"/>
-          <w:sz w:val="16"/>
-          <w:szCs w:val="16"/>
-          <w:shd w:val="clear" w:color="auto" w:fill="FFFFFF"/>
-        </w:rPr>
-        <w:t xml:space="preserve"> - TODO</w:t>
+        <w:t>ContactPersonPhone</w:t>
       </w:r>
       <w:r>
         <w:rPr>
@@ -6895,7 +6739,7 @@
           </mc:Choice>
           <mc:Fallback>
             <w:pict>
-              <v:rect w14:anchorId="60593B82" id="Rectangle 33" o:spid="_x0000_s1026" style="position:absolute;margin-left:-61.75pt;margin-top:14.6pt;width:607.65pt;height:278.55pt;z-index:-251626497;visibility:visible;mso-wrap-style:square;mso-width-percent:0;mso-height-percent:0;mso-wrap-distance-left:9pt;mso-wrap-distance-top:0;mso-wrap-distance-right:9pt;mso-wrap-distance-bottom:0;mso-position-horizontal:absolute;mso-position-horizontal-relative:text;mso-position-vertical:absolute;mso-position-vertical-relative:text;mso-width-percent:0;mso-height-percent:0;mso-width-relative:margin;mso-height-relative:margin;v-text-anchor:middle" o:gfxdata="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" fillcolor="#ffd924" stroked="f" strokeweight="2pt"/>
+              <v:rect w14:anchorId="26177F1A" id="Rectangle 33" o:spid="_x0000_s1026" style="position:absolute;margin-left:-61.75pt;margin-top:14.6pt;width:607.65pt;height:278.55pt;z-index:-251626497;visibility:visible;mso-wrap-style:square;mso-width-percent:0;mso-height-percent:0;mso-wrap-distance-left:9pt;mso-wrap-distance-top:0;mso-wrap-distance-right:9pt;mso-wrap-distance-bottom:0;mso-position-horizontal:absolute;mso-position-horizontal-relative:text;mso-position-vertical:absolute;mso-position-vertical-relative:text;mso-width-percent:0;mso-height-percent:0;mso-width-relative:margin;mso-height-relative:margin;v-text-anchor:middle" o:gfxdata="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" fillcolor="#ffd924" stroked="f" strokeweight="2pt"/>
             </w:pict>
           </mc:Fallback>
         </mc:AlternateContent>
@@ -6993,7 +6837,6 @@
         </w:rPr>
         <w:t>[</w:t>
       </w:r>
-      <w:proofErr w:type="spellStart"/>
       <w:r>
         <w:rPr>
           <w:rFonts w:ascii="Frank New" w:hAnsi="Frank New" w:cs="Times New Roman"/>
@@ -7003,38 +6846,7 @@
           <w:szCs w:val="18"/>
           <w:lang w:val="en-GB" w:eastAsia="en-GB"/>
         </w:rPr>
-        <w:t>projectNumber</w:t>
-      </w:r>
-      <w:proofErr w:type="spellEnd"/>
-      <w:r>
-        <w:rPr>
-          <w:rFonts w:ascii="Frank New" w:hAnsi="Frank New" w:cs="Times New Roman"/>
-          <w:spacing w:val="2"/>
-          <w:sz w:val="18"/>
-          <w:szCs w:val="18"/>
-          <w:lang w:val="en-GB" w:eastAsia="en-GB"/>
-        </w:rPr>
-        <w:t>]</w:t>
-      </w:r>
-      <w:r>
-        <w:rPr>
-          <w:rFonts w:ascii="Frank New" w:hAnsi="Frank New" w:cs="Times New Roman"/>
-          <w:spacing w:val="2"/>
-          <w:sz w:val="18"/>
-          <w:szCs w:val="18"/>
-          <w:lang w:val="en-GB" w:eastAsia="en-GB"/>
-        </w:rPr>
-        <w:t xml:space="preserve">, dated </w:t>
-      </w:r>
-      <w:r>
-        <w:rPr>
-          <w:rFonts w:ascii="Frank New" w:hAnsi="Frank New" w:cs="Times New Roman"/>
-          <w:spacing w:val="2"/>
-          <w:sz w:val="18"/>
-          <w:szCs w:val="18"/>
-          <w:lang w:val="en-GB" w:eastAsia="en-GB"/>
-        </w:rPr>
-        <w:t>[</w:t>
+        <w:t>P</w:t>
       </w:r>
       <w:r>
         <w:rPr>
@@ -7045,7 +6857,7 @@
           <w:szCs w:val="18"/>
           <w:lang w:val="en-GB" w:eastAsia="en-GB"/>
         </w:rPr>
-        <w:t>date</w:t>
+        <w:t>rojectNumber</w:t>
       </w:r>
       <w:r>
         <w:rPr>
@@ -7065,7 +6877,7 @@
           <w:szCs w:val="18"/>
           <w:lang w:val="en-GB" w:eastAsia="en-GB"/>
         </w:rPr>
-        <w:t xml:space="preserve">, including optional extras and agree to Formsteel Limited standard Terms &amp; Conditions of trade, please complete your order number, signature, and initial each page, then scan and return to </w:t>
+        <w:t xml:space="preserve">, dated </w:t>
       </w:r>
       <w:r>
         <w:rPr>
@@ -7077,8 +6889,6 @@
         </w:rPr>
         <w:t>[</w:t>
       </w:r>
-      <w:proofErr w:type="spellStart"/>
-      <w:proofErr w:type="gramStart"/>
       <w:r>
         <w:rPr>
           <w:rFonts w:ascii="Frank New" w:hAnsi="Frank New" w:cs="Times New Roman"/>
@@ -7088,9 +6898,21 @@
           <w:szCs w:val="18"/>
           <w:lang w:val="en-GB" w:eastAsia="en-GB"/>
         </w:rPr>
-        <w:t>userEmailAddress</w:t>
-      </w:r>
-      <w:proofErr w:type="spellEnd"/>
+        <w:t>D</w:t>
+      </w:r>
+      <w:r>
+        <w:rPr>
+          <w:rFonts w:ascii="Frank New" w:hAnsi="Frank New" w:cs="Times New Roman"/>
+          <w:color w:val="FF0000"/>
+          <w:spacing w:val="2"/>
+          <w:sz w:val="18"/>
+          <w:szCs w:val="18"/>
+          <w:lang w:val="en-GB" w:eastAsia="en-GB"/>
+        </w:rPr>
+        <w:t>ate</w:t>
+      </w:r>
+      <w:bookmarkStart w:id="0" w:name="_GoBack"/>
+      <w:bookmarkEnd w:id="0"/>
       <w:r>
         <w:rPr>
           <w:rFonts w:ascii="Frank New" w:hAnsi="Frank New" w:cs="Times New Roman"/>
@@ -7109,9 +6931,8 @@
           <w:szCs w:val="18"/>
           <w:lang w:val="en-GB" w:eastAsia="en-GB"/>
         </w:rPr>
-        <w:t>  -</w:t>
-      </w:r>
-      <w:proofErr w:type="gramEnd"/>
+        <w:t xml:space="preserve">, including optional extras and agree to Formsteel Limited standard Terms &amp; Conditions of trade, please complete your order number, signature, and initial each page, then scan and return to </w:t>
+      </w:r>
       <w:r>
         <w:rPr>
           <w:rFonts w:ascii="Frank New" w:hAnsi="Frank New" w:cs="Times New Roman"/>
@@ -7120,7 +6941,38 @@
           <w:szCs w:val="18"/>
           <w:lang w:val="en-GB" w:eastAsia="en-GB"/>
         </w:rPr>
-        <w:t xml:space="preserve"> Thank You.</w:t>
+        <w:t>[</w:t>
+      </w:r>
+      <w:r>
+        <w:rPr>
+          <w:rFonts w:ascii="Frank New" w:hAnsi="Frank New" w:cs="Times New Roman"/>
+          <w:color w:val="FF0000"/>
+          <w:spacing w:val="2"/>
+          <w:sz w:val="18"/>
+          <w:szCs w:val="18"/>
+          <w:lang w:val="en-GB" w:eastAsia="en-GB"/>
+        </w:rPr>
+        <w:t>ContactPersonEmail</w:t>
+      </w:r>
+      <w:r>
+        <w:rPr>
+          <w:rFonts w:ascii="Frank New" w:hAnsi="Frank New" w:cs="Times New Roman"/>
+          <w:spacing w:val="2"/>
+          <w:sz w:val="18"/>
+          <w:szCs w:val="18"/>
+          <w:lang w:val="en-GB" w:eastAsia="en-GB"/>
+        </w:rPr>
+        <w:t>]</w:t>
+      </w:r>
+      <w:r>
+        <w:rPr>
+          <w:rFonts w:ascii="Frank New" w:hAnsi="Frank New" w:cs="Times New Roman"/>
+          <w:spacing w:val="2"/>
+          <w:sz w:val="18"/>
+          <w:szCs w:val="18"/>
+          <w:lang w:val="en-GB" w:eastAsia="en-GB"/>
+        </w:rPr>
+        <w:t>  - Thank You.</w:t>
       </w:r>
     </w:p>
     <w:p>
@@ -7913,27 +7765,7 @@
           <w:szCs w:val="12"/>
           <w:lang w:val="en-GB"/>
         </w:rPr>
-        <w:t xml:space="preserve">The materials supplied will be manufactured </w:t>
-      </w:r>
-      <w:proofErr w:type="gramStart"/>
-      <w:r>
-        <w:rPr>
-          <w:bCs/>
-          <w:sz w:val="12"/>
-          <w:szCs w:val="12"/>
-          <w:lang w:val="en-GB"/>
-        </w:rPr>
-        <w:t>As</w:t>
-      </w:r>
-      <w:proofErr w:type="gramEnd"/>
-      <w:r>
-        <w:rPr>
-          <w:bCs/>
-          <w:sz w:val="12"/>
-          <w:szCs w:val="12"/>
-          <w:lang w:val="en-GB"/>
-        </w:rPr>
-        <w:t xml:space="preserve"> per Engineering drawings and calculations sourced by a suitably qualified Engineer or an independent design professional contracted by Buyer.</w:t>
+        <w:t>The materials supplied will be manufactured As per Engineering drawings and calculations sourced by a suitably qualified Engineer or an independent design professional contracted by Buyer.</w:t>
       </w:r>
     </w:p>
     <w:p>
@@ -7998,9 +7830,8 @@
           <w:szCs w:val="12"/>
           <w:lang w:val="en-US"/>
         </w:rPr>
-        <w:t xml:space="preserve"> consignment note before signing for delivery, and the Seller informed of the details immediately.  Failure to perform these steps will result in NON acceptance of the damage claims by either the carrier or the Seller.  The kitset components should be checked against the packing slip supplied and any shortages reported to the Seller within twenty-four hours of delivery.  Shortage claims made outside this period will not be </w:t>
-      </w:r>
-      <w:proofErr w:type="spellStart"/>
+        <w:t xml:space="preserve"> consignment note before signing for delivery, and the Seller informed of the details immediately.  Failure to perform these steps will result in NON acceptance of the damage claims by either the carrier or the Seller.  The kitset components should be checked against the packing slip supplied and any shortages reported to the Seller within twenty-four hours of delivery.  Shortage claims made outside this period will not be recogni</w:t>
+      </w:r>
       <w:r>
         <w:rPr>
           <w:bCs/>
@@ -8008,7 +7839,7 @@
           <w:szCs w:val="12"/>
           <w:lang w:val="en-US"/>
         </w:rPr>
-        <w:t>recogni</w:t>
+        <w:t>s</w:t>
       </w:r>
       <w:r>
         <w:rPr>
@@ -8017,6 +7848,33 @@
           <w:szCs w:val="12"/>
           <w:lang w:val="en-US"/>
         </w:rPr>
+        <w:t xml:space="preserve">ed.  If rolls of </w:t>
+      </w:r>
+      <w:r>
+        <w:rPr>
+          <w:bCs/>
+          <w:sz w:val="12"/>
+          <w:szCs w:val="12"/>
+          <w:lang w:val="en-US"/>
+        </w:rPr>
+        <w:t>roofing underlay</w:t>
+      </w:r>
+      <w:r>
+        <w:rPr>
+          <w:bCs/>
+          <w:sz w:val="12"/>
+          <w:szCs w:val="12"/>
+          <w:lang w:val="en-US"/>
+        </w:rPr>
+        <w:t xml:space="preserve"> are included in the kitset these will deteriorate if left out in the weather, and should be stored in a dry place or adequately covered.  No claims for deterioration will be recogni</w:t>
+      </w:r>
+      <w:r>
+        <w:rPr>
+          <w:bCs/>
+          <w:sz w:val="12"/>
+          <w:szCs w:val="12"/>
+          <w:lang w:val="en-US"/>
+        </w:rPr>
         <w:t>s</w:t>
       </w:r>
       <w:r>
@@ -8026,73 +7884,7 @@
           <w:szCs w:val="12"/>
           <w:lang w:val="en-US"/>
         </w:rPr>
-        <w:t>ed</w:t>
-      </w:r>
-      <w:proofErr w:type="spellEnd"/>
-      <w:r>
-        <w:rPr>
-          <w:bCs/>
-          <w:sz w:val="12"/>
-          <w:szCs w:val="12"/>
-          <w:lang w:val="en-US"/>
-        </w:rPr>
-        <w:t xml:space="preserve">.  If rolls of </w:t>
-      </w:r>
-      <w:r>
-        <w:rPr>
-          <w:bCs/>
-          <w:sz w:val="12"/>
-          <w:szCs w:val="12"/>
-          <w:lang w:val="en-US"/>
-        </w:rPr>
-        <w:t>roofing underlay</w:t>
-      </w:r>
-      <w:r>
-        <w:rPr>
-          <w:bCs/>
-          <w:sz w:val="12"/>
-          <w:szCs w:val="12"/>
-          <w:lang w:val="en-US"/>
-        </w:rPr>
-        <w:t xml:space="preserve"> are included in the kitset these will deteriorate if left out in the weather, and should be stored in a dry place or adequately covered.  No claims for deterioration will be </w:t>
-      </w:r>
-      <w:proofErr w:type="spellStart"/>
-      <w:r>
-        <w:rPr>
-          <w:bCs/>
-          <w:sz w:val="12"/>
-          <w:szCs w:val="12"/>
-          <w:lang w:val="en-US"/>
-        </w:rPr>
-        <w:t>recogni</w:t>
-      </w:r>
-      <w:r>
-        <w:rPr>
-          <w:bCs/>
-          <w:sz w:val="12"/>
-          <w:szCs w:val="12"/>
-          <w:lang w:val="en-US"/>
-        </w:rPr>
-        <w:t>s</w:t>
-      </w:r>
-      <w:r>
-        <w:rPr>
-          <w:bCs/>
-          <w:sz w:val="12"/>
-          <w:szCs w:val="12"/>
-          <w:lang w:val="en-US"/>
-        </w:rPr>
-        <w:t>ed</w:t>
-      </w:r>
-      <w:proofErr w:type="spellEnd"/>
-      <w:r>
-        <w:rPr>
-          <w:bCs/>
-          <w:sz w:val="12"/>
-          <w:szCs w:val="12"/>
-          <w:lang w:val="en-US"/>
-        </w:rPr>
-        <w:t xml:space="preserve"> if </w:t>
+        <w:t xml:space="preserve">ed if </w:t>
       </w:r>
       <w:r>
         <w:rPr>
@@ -8762,25 +8554,7 @@
           <w:szCs w:val="12"/>
           <w:lang w:val="en-GB"/>
         </w:rPr>
-        <w:t xml:space="preserve">The Seller will be responsible for insurance cover against theft / damage / deterioration of components until arrival on site at which time insurance cover shall become the Buyer’s care.  The risk of any loss, damage or deterioration of the materials supplied due to any </w:t>
-      </w:r>
-      <w:proofErr w:type="gramStart"/>
-      <w:r>
-        <w:rPr>
-          <w:sz w:val="12"/>
-          <w:szCs w:val="12"/>
-          <w:lang w:val="en-GB"/>
-        </w:rPr>
-        <w:t>cause</w:t>
-      </w:r>
-      <w:proofErr w:type="gramEnd"/>
-      <w:r>
-        <w:rPr>
-          <w:sz w:val="12"/>
-          <w:szCs w:val="12"/>
-          <w:lang w:val="en-GB"/>
-        </w:rPr>
-        <w:t xml:space="preserve"> whatsoever shall pass to the Buyer when the goods are delivered to the Buyer, or into the custody of the Buyers behalf.  (Including a freight company responsible for the delivery of the goods).</w:t>
+        <w:t>The Seller will be responsible for insurance cover against theft / damage / deterioration of components until arrival on site at which time insurance cover shall become the Buyer’s care.  The risk of any loss, damage or deterioration of the materials supplied due to any cause whatsoever shall pass to the Buyer when the goods are delivered to the Buyer, or into the custody of the Buyers behalf.  (Including a freight company responsible for the delivery of the goods).</w:t>
       </w:r>
     </w:p>
     <w:p>
@@ -9686,7 +9460,7 @@
 </file>
 
 <file path=word/endnotes.xml><?xml version="1.0" encoding="utf-8"?>
-<w:endnotes xmlns:wpc="http://schemas.microsoft.com/office/word/2010/wordprocessingCanvas" xmlns:cx="http://schemas.microsoft.com/office/drawing/2014/chartex" xmlns:cx1="http://schemas.microsoft.com/office/drawing/2015/9/8/chartex" xmlns:cx2="http://schemas.microsoft.com/office/drawing/2015/10/21/chartex" xmlns:cx3="http://schemas.microsoft.com/office/drawing/2016/5/9/chartex" xmlns:cx4="http://schemas.microsoft.com/office/drawing/2016/5/10/chartex" xmlns:cx5="http://schemas.microsoft.com/office/drawing/2016/5/11/chartex" xmlns:cx6="http://schemas.microsoft.com/office/drawing/2016/5/12/chartex" xmlns:cx7="http://schemas.microsoft.com/office/drawing/2016/5/13/chartex" xmlns:cx8="http://schemas.microsoft.com/office/drawing/2016/5/14/chartex" xmlns:mc="http://schemas.openxmlformats.org/markup-compatibility/2006" xmlns:aink="http://schemas.microsoft.com/office/drawing/2016/ink" xmlns:am3d="http://schemas.microsoft.com/office/drawing/2017/model3d" xmlns:o="urn:schemas-microsoft-com:office:office" xmlns:r="http://schemas.openxmlformats.org/officeDocument/2006/relationships" xmlns:m="http://schemas.openxmlformats.org/officeDocument/2006/math" xmlns:v="urn:schemas-microsoft-com:vml" xmlns:wp14="http://schemas.microsoft.com/office/word/2010/wordprocessingDrawing" xmlns:wp="http://schemas.openxmlformats.org/drawingml/2006/wordprocessingDrawing" xmlns:w10="urn:schemas-microsoft-com:office:word" xmlns:w="http://schemas.openxmlformats.org/wordprocessingml/2006/main" xmlns:w14="http://schemas.microsoft.com/office/word/2010/wordml" xmlns:w15="http://schemas.microsoft.com/office/word/2012/wordml" xmlns:w16cid="http://schemas.microsoft.com/office/word/2016/wordml/cid" xmlns:w16se="http://schemas.microsoft.com/office/word/2015/wordml/symex" xmlns:wpg="http://schemas.microsoft.com/office/word/2010/wordprocessingGroup" xmlns:wpi="http://schemas.microsoft.com/office/word/2010/wordprocessingInk" xmlns:wne="http://schemas.microsoft.com/office/word/2006/wordml" xmlns:wps="http://schemas.microsoft.com/office/word/2010/wordprocessingShape" mc:Ignorable="w14 w15 w16se w16cid wp14">
+<w:endnotes xmlns:wpc="http://schemas.microsoft.com/office/word/2010/wordprocessingCanvas" xmlns:cx="http://schemas.microsoft.com/office/drawing/2014/chartex" xmlns:cx1="http://schemas.microsoft.com/office/drawing/2015/9/8/chartex" xmlns:mc="http://schemas.openxmlformats.org/markup-compatibility/2006" xmlns:o="urn:schemas-microsoft-com:office:office" xmlns:r="http://schemas.openxmlformats.org/officeDocument/2006/relationships" xmlns:m="http://schemas.openxmlformats.org/officeDocument/2006/math" xmlns:v="urn:schemas-microsoft-com:vml" xmlns:wp14="http://schemas.microsoft.com/office/word/2010/wordprocessingDrawing" xmlns:wp="http://schemas.openxmlformats.org/drawingml/2006/wordprocessingDrawing" xmlns:w10="urn:schemas-microsoft-com:office:word" xmlns:w="http://schemas.openxmlformats.org/wordprocessingml/2006/main" xmlns:w14="http://schemas.microsoft.com/office/word/2010/wordml" xmlns:w15="http://schemas.microsoft.com/office/word/2012/wordml" xmlns:w16se="http://schemas.microsoft.com/office/word/2015/wordml/symex" xmlns:wpg="http://schemas.microsoft.com/office/word/2010/wordprocessingGroup" xmlns:wpi="http://schemas.microsoft.com/office/word/2010/wordprocessingInk" xmlns:wne="http://schemas.microsoft.com/office/word/2006/wordml" xmlns:wps="http://schemas.microsoft.com/office/word/2010/wordprocessingShape" mc:Ignorable="w14 w15 w16se wp14">
   <w:endnote w:type="separator" w:id="-1">
     <w:p>
       <w:pPr>
@@ -9711,7 +9485,7 @@
 </file>
 
 <file path=word/footer1.xml><?xml version="1.0" encoding="utf-8"?>
-<w:ftr xmlns:wpc="http://schemas.microsoft.com/office/word/2010/wordprocessingCanvas" xmlns:cx="http://schemas.microsoft.com/office/drawing/2014/chartex" xmlns:cx1="http://schemas.microsoft.com/office/drawing/2015/9/8/chartex" xmlns:cx2="http://schemas.microsoft.com/office/drawing/2015/10/21/chartex" xmlns:cx3="http://schemas.microsoft.com/office/drawing/2016/5/9/chartex" xmlns:cx4="http://schemas.microsoft.com/office/drawing/2016/5/10/chartex" xmlns:cx5="http://schemas.microsoft.com/office/drawing/2016/5/11/chartex" xmlns:cx6="http://schemas.microsoft.com/office/drawing/2016/5/12/chartex" xmlns:cx7="http://schemas.microsoft.com/office/drawing/2016/5/13/chartex" xmlns:cx8="http://schemas.microsoft.com/office/drawing/2016/5/14/chartex" xmlns:mc="http://schemas.openxmlformats.org/markup-compatibility/2006" xmlns:aink="http://schemas.microsoft.com/office/drawing/2016/ink" xmlns:am3d="http://schemas.microsoft.com/office/drawing/2017/model3d" xmlns:o="urn:schemas-microsoft-com:office:office" xmlns:r="http://schemas.openxmlformats.org/officeDocument/2006/relationships" xmlns:m="http://schemas.openxmlformats.org/officeDocument/2006/math" xmlns:v="urn:schemas-microsoft-com:vml" xmlns:wp14="http://schemas.microsoft.com/office/word/2010/wordprocessingDrawing" xmlns:wp="http://schemas.openxmlformats.org/drawingml/2006/wordprocessingDrawing" xmlns:w10="urn:schemas-microsoft-com:office:word" xmlns:w="http://schemas.openxmlformats.org/wordprocessingml/2006/main" xmlns:w14="http://schemas.microsoft.com/office/word/2010/wordml" xmlns:w15="http://schemas.microsoft.com/office/word/2012/wordml" xmlns:w16cid="http://schemas.microsoft.com/office/word/2016/wordml/cid" xmlns:w16se="http://schemas.microsoft.com/office/word/2015/wordml/symex" xmlns:wpg="http://schemas.microsoft.com/office/word/2010/wordprocessingGroup" xmlns:wpi="http://schemas.microsoft.com/office/word/2010/wordprocessingInk" xmlns:wne="http://schemas.microsoft.com/office/word/2006/wordml" xmlns:wps="http://schemas.microsoft.com/office/word/2010/wordprocessingShape" mc:Ignorable="w14 w15 w16se w16cid wp14">
+<w:ftr xmlns:wpc="http://schemas.microsoft.com/office/word/2010/wordprocessingCanvas" xmlns:cx="http://schemas.microsoft.com/office/drawing/2014/chartex" xmlns:cx1="http://schemas.microsoft.com/office/drawing/2015/9/8/chartex" xmlns:mc="http://schemas.openxmlformats.org/markup-compatibility/2006" xmlns:o="urn:schemas-microsoft-com:office:office" xmlns:r="http://schemas.openxmlformats.org/officeDocument/2006/relationships" xmlns:m="http://schemas.openxmlformats.org/officeDocument/2006/math" xmlns:v="urn:schemas-microsoft-com:vml" xmlns:wp14="http://schemas.microsoft.com/office/word/2010/wordprocessingDrawing" xmlns:wp="http://schemas.openxmlformats.org/drawingml/2006/wordprocessingDrawing" xmlns:w10="urn:schemas-microsoft-com:office:word" xmlns:w="http://schemas.openxmlformats.org/wordprocessingml/2006/main" xmlns:w14="http://schemas.microsoft.com/office/word/2010/wordml" xmlns:w15="http://schemas.microsoft.com/office/word/2012/wordml" xmlns:w16se="http://schemas.microsoft.com/office/word/2015/wordml/symex" xmlns:wpg="http://schemas.microsoft.com/office/word/2010/wordprocessingGroup" xmlns:wpi="http://schemas.microsoft.com/office/word/2010/wordprocessingInk" xmlns:wne="http://schemas.microsoft.com/office/word/2006/wordml" xmlns:wps="http://schemas.microsoft.com/office/word/2010/wordprocessingShape" mc:Ignorable="w14 w15 w16se wp14">
   <w:p>
     <w:pPr>
       <w:pStyle w:val="Footer"/>
@@ -9749,7 +9523,7 @@
 </file>
 
 <file path=word/footer2.xml><?xml version="1.0" encoding="utf-8"?>
-<w:ftr xmlns:wpc="http://schemas.microsoft.com/office/word/2010/wordprocessingCanvas" xmlns:cx="http://schemas.microsoft.com/office/drawing/2014/chartex" xmlns:cx1="http://schemas.microsoft.com/office/drawing/2015/9/8/chartex" xmlns:cx2="http://schemas.microsoft.com/office/drawing/2015/10/21/chartex" xmlns:cx3="http://schemas.microsoft.com/office/drawing/2016/5/9/chartex" xmlns:cx4="http://schemas.microsoft.com/office/drawing/2016/5/10/chartex" xmlns:cx5="http://schemas.microsoft.com/office/drawing/2016/5/11/chartex" xmlns:cx6="http://schemas.microsoft.com/office/drawing/2016/5/12/chartex" xmlns:cx7="http://schemas.microsoft.com/office/drawing/2016/5/13/chartex" xmlns:cx8="http://schemas.microsoft.com/office/drawing/2016/5/14/chartex" xmlns:mc="http://schemas.openxmlformats.org/markup-compatibility/2006" xmlns:aink="http://schemas.microsoft.com/office/drawing/2016/ink" xmlns:am3d="http://schemas.microsoft.com/office/drawing/2017/model3d" xmlns:o="urn:schemas-microsoft-com:office:office" xmlns:r="http://schemas.openxmlformats.org/officeDocument/2006/relationships" xmlns:m="http://schemas.openxmlformats.org/officeDocument/2006/math" xmlns:v="urn:schemas-microsoft-com:vml" xmlns:wp14="http://schemas.microsoft.com/office/word/2010/wordprocessingDrawing" xmlns:wp="http://schemas.openxmlformats.org/drawingml/2006/wordprocessingDrawing" xmlns:w10="urn:schemas-microsoft-com:office:word" xmlns:w="http://schemas.openxmlformats.org/wordprocessingml/2006/main" xmlns:w14="http://schemas.microsoft.com/office/word/2010/wordml" xmlns:w15="http://schemas.microsoft.com/office/word/2012/wordml" xmlns:w16cid="http://schemas.microsoft.com/office/word/2016/wordml/cid" xmlns:w16se="http://schemas.microsoft.com/office/word/2015/wordml/symex" xmlns:wpg="http://schemas.microsoft.com/office/word/2010/wordprocessingGroup" xmlns:wpi="http://schemas.microsoft.com/office/word/2010/wordprocessingInk" xmlns:wne="http://schemas.microsoft.com/office/word/2006/wordml" xmlns:wps="http://schemas.microsoft.com/office/word/2010/wordprocessingShape" mc:Ignorable="w14 w15 w16se w16cid wp14">
+<w:ftr xmlns:wpc="http://schemas.microsoft.com/office/word/2010/wordprocessingCanvas" xmlns:cx="http://schemas.microsoft.com/office/drawing/2014/chartex" xmlns:cx1="http://schemas.microsoft.com/office/drawing/2015/9/8/chartex" xmlns:mc="http://schemas.openxmlformats.org/markup-compatibility/2006" xmlns:o="urn:schemas-microsoft-com:office:office" xmlns:r="http://schemas.openxmlformats.org/officeDocument/2006/relationships" xmlns:m="http://schemas.openxmlformats.org/officeDocument/2006/math" xmlns:v="urn:schemas-microsoft-com:vml" xmlns:wp14="http://schemas.microsoft.com/office/word/2010/wordprocessingDrawing" xmlns:wp="http://schemas.openxmlformats.org/drawingml/2006/wordprocessingDrawing" xmlns:w10="urn:schemas-microsoft-com:office:word" xmlns:w="http://schemas.openxmlformats.org/wordprocessingml/2006/main" xmlns:w14="http://schemas.microsoft.com/office/word/2010/wordml" xmlns:w15="http://schemas.microsoft.com/office/word/2012/wordml" xmlns:w16se="http://schemas.microsoft.com/office/word/2015/wordml/symex" xmlns:wpg="http://schemas.microsoft.com/office/word/2010/wordprocessingGroup" xmlns:wpi="http://schemas.microsoft.com/office/word/2010/wordprocessingInk" xmlns:wne="http://schemas.microsoft.com/office/word/2006/wordml" xmlns:wps="http://schemas.microsoft.com/office/word/2010/wordprocessingShape" mc:Ignorable="w14 w15 w16se wp14">
   <w:p>
     <w:pPr>
       <w:pStyle w:val="Footer"/>
@@ -9817,7 +9591,7 @@
 </file>
 
 <file path=word/footer3.xml><?xml version="1.0" encoding="utf-8"?>
-<w:ftr xmlns:wpc="http://schemas.microsoft.com/office/word/2010/wordprocessingCanvas" xmlns:cx="http://schemas.microsoft.com/office/drawing/2014/chartex" xmlns:cx1="http://schemas.microsoft.com/office/drawing/2015/9/8/chartex" xmlns:cx2="http://schemas.microsoft.com/office/drawing/2015/10/21/chartex" xmlns:cx3="http://schemas.microsoft.com/office/drawing/2016/5/9/chartex" xmlns:cx4="http://schemas.microsoft.com/office/drawing/2016/5/10/chartex" xmlns:cx5="http://schemas.microsoft.com/office/drawing/2016/5/11/chartex" xmlns:cx6="http://schemas.microsoft.com/office/drawing/2016/5/12/chartex" xmlns:cx7="http://schemas.microsoft.com/office/drawing/2016/5/13/chartex" xmlns:cx8="http://schemas.microsoft.com/office/drawing/2016/5/14/chartex" xmlns:mc="http://schemas.openxmlformats.org/markup-compatibility/2006" xmlns:aink="http://schemas.microsoft.com/office/drawing/2016/ink" xmlns:am3d="http://schemas.microsoft.com/office/drawing/2017/model3d" xmlns:o="urn:schemas-microsoft-com:office:office" xmlns:r="http://schemas.openxmlformats.org/officeDocument/2006/relationships" xmlns:m="http://schemas.openxmlformats.org/officeDocument/2006/math" xmlns:v="urn:schemas-microsoft-com:vml" xmlns:wp14="http://schemas.microsoft.com/office/word/2010/wordprocessingDrawing" xmlns:wp="http://schemas.openxmlformats.org/drawingml/2006/wordprocessingDrawing" xmlns:w10="urn:schemas-microsoft-com:office:word" xmlns:w="http://schemas.openxmlformats.org/wordprocessingml/2006/main" xmlns:w14="http://schemas.microsoft.com/office/word/2010/wordml" xmlns:w15="http://schemas.microsoft.com/office/word/2012/wordml" xmlns:w16cid="http://schemas.microsoft.com/office/word/2016/wordml/cid" xmlns:w16se="http://schemas.microsoft.com/office/word/2015/wordml/symex" xmlns:wpg="http://schemas.microsoft.com/office/word/2010/wordprocessingGroup" xmlns:wpi="http://schemas.microsoft.com/office/word/2010/wordprocessingInk" xmlns:wne="http://schemas.microsoft.com/office/word/2006/wordml" xmlns:wps="http://schemas.microsoft.com/office/word/2010/wordprocessingShape" mc:Ignorable="w14 w15 w16se w16cid wp14">
+<w:ftr xmlns:wpc="http://schemas.microsoft.com/office/word/2010/wordprocessingCanvas" xmlns:cx="http://schemas.microsoft.com/office/drawing/2014/chartex" xmlns:cx1="http://schemas.microsoft.com/office/drawing/2015/9/8/chartex" xmlns:mc="http://schemas.openxmlformats.org/markup-compatibility/2006" xmlns:o="urn:schemas-microsoft-com:office:office" xmlns:r="http://schemas.openxmlformats.org/officeDocument/2006/relationships" xmlns:m="http://schemas.openxmlformats.org/officeDocument/2006/math" xmlns:v="urn:schemas-microsoft-com:vml" xmlns:wp14="http://schemas.microsoft.com/office/word/2010/wordprocessingDrawing" xmlns:wp="http://schemas.openxmlformats.org/drawingml/2006/wordprocessingDrawing" xmlns:w10="urn:schemas-microsoft-com:office:word" xmlns:w="http://schemas.openxmlformats.org/wordprocessingml/2006/main" xmlns:w14="http://schemas.microsoft.com/office/word/2010/wordml" xmlns:w15="http://schemas.microsoft.com/office/word/2012/wordml" xmlns:w16se="http://schemas.microsoft.com/office/word/2015/wordml/symex" xmlns:wpg="http://schemas.microsoft.com/office/word/2010/wordprocessingGroup" xmlns:wpi="http://schemas.microsoft.com/office/word/2010/wordprocessingInk" xmlns:wne="http://schemas.microsoft.com/office/word/2006/wordml" xmlns:wps="http://schemas.microsoft.com/office/word/2010/wordprocessingShape" mc:Ignorable="w14 w15 w16se wp14">
   <w:p>
     <w:pPr>
       <w:pStyle w:val="Footer"/>
@@ -9943,7 +9717,7 @@
 </file>
 
 <file path=word/footnotes.xml><?xml version="1.0" encoding="utf-8"?>
-<w:footnotes xmlns:wpc="http://schemas.microsoft.com/office/word/2010/wordprocessingCanvas" xmlns:cx="http://schemas.microsoft.com/office/drawing/2014/chartex" xmlns:cx1="http://schemas.microsoft.com/office/drawing/2015/9/8/chartex" xmlns:cx2="http://schemas.microsoft.com/office/drawing/2015/10/21/chartex" xmlns:cx3="http://schemas.microsoft.com/office/drawing/2016/5/9/chartex" xmlns:cx4="http://schemas.microsoft.com/office/drawing/2016/5/10/chartex" xmlns:cx5="http://schemas.microsoft.com/office/drawing/2016/5/11/chartex" xmlns:cx6="http://schemas.microsoft.com/office/drawing/2016/5/12/chartex" xmlns:cx7="http://schemas.microsoft.com/office/drawing/2016/5/13/chartex" xmlns:cx8="http://schemas.microsoft.com/office/drawing/2016/5/14/chartex" xmlns:mc="http://schemas.openxmlformats.org/markup-compatibility/2006" xmlns:aink="http://schemas.microsoft.com/office/drawing/2016/ink" xmlns:am3d="http://schemas.microsoft.com/office/drawing/2017/model3d" xmlns:o="urn:schemas-microsoft-com:office:office" xmlns:r="http://schemas.openxmlformats.org/officeDocument/2006/relationships" xmlns:m="http://schemas.openxmlformats.org/officeDocument/2006/math" xmlns:v="urn:schemas-microsoft-com:vml" xmlns:wp14="http://schemas.microsoft.com/office/word/2010/wordprocessingDrawing" xmlns:wp="http://schemas.openxmlformats.org/drawingml/2006/wordprocessingDrawing" xmlns:w10="urn:schemas-microsoft-com:office:word" xmlns:w="http://schemas.openxmlformats.org/wordprocessingml/2006/main" xmlns:w14="http://schemas.microsoft.com/office/word/2010/wordml" xmlns:w15="http://schemas.microsoft.com/office/word/2012/wordml" xmlns:w16cid="http://schemas.microsoft.com/office/word/2016/wordml/cid" xmlns:w16se="http://schemas.microsoft.com/office/word/2015/wordml/symex" xmlns:wpg="http://schemas.microsoft.com/office/word/2010/wordprocessingGroup" xmlns:wpi="http://schemas.microsoft.com/office/word/2010/wordprocessingInk" xmlns:wne="http://schemas.microsoft.com/office/word/2006/wordml" xmlns:wps="http://schemas.microsoft.com/office/word/2010/wordprocessingShape" mc:Ignorable="w14 w15 w16se w16cid wp14">
+<w:footnotes xmlns:wpc="http://schemas.microsoft.com/office/word/2010/wordprocessingCanvas" xmlns:cx="http://schemas.microsoft.com/office/drawing/2014/chartex" xmlns:cx1="http://schemas.microsoft.com/office/drawing/2015/9/8/chartex" xmlns:mc="http://schemas.openxmlformats.org/markup-compatibility/2006" xmlns:o="urn:schemas-microsoft-com:office:office" xmlns:r="http://schemas.openxmlformats.org/officeDocument/2006/relationships" xmlns:m="http://schemas.openxmlformats.org/officeDocument/2006/math" xmlns:v="urn:schemas-microsoft-com:vml" xmlns:wp14="http://schemas.microsoft.com/office/word/2010/wordprocessingDrawing" xmlns:wp="http://schemas.openxmlformats.org/drawingml/2006/wordprocessingDrawing" xmlns:w10="urn:schemas-microsoft-com:office:word" xmlns:w="http://schemas.openxmlformats.org/wordprocessingml/2006/main" xmlns:w14="http://schemas.microsoft.com/office/word/2010/wordml" xmlns:w15="http://schemas.microsoft.com/office/word/2012/wordml" xmlns:w16se="http://schemas.microsoft.com/office/word/2015/wordml/symex" xmlns:wpg="http://schemas.microsoft.com/office/word/2010/wordprocessingGroup" xmlns:wpi="http://schemas.microsoft.com/office/word/2010/wordprocessingInk" xmlns:wne="http://schemas.microsoft.com/office/word/2006/wordml" xmlns:wps="http://schemas.microsoft.com/office/word/2010/wordprocessingShape" mc:Ignorable="w14 w15 w16se wp14">
   <w:footnote w:type="separator" w:id="-1">
     <w:p>
       <w:pPr>
@@ -9968,7 +9742,7 @@
 </file>
 
 <file path=word/header1.xml><?xml version="1.0" encoding="utf-8"?>
-<w:hdr xmlns:wpc="http://schemas.microsoft.com/office/word/2010/wordprocessingCanvas" xmlns:cx="http://schemas.microsoft.com/office/drawing/2014/chartex" xmlns:cx1="http://schemas.microsoft.com/office/drawing/2015/9/8/chartex" xmlns:cx2="http://schemas.microsoft.com/office/drawing/2015/10/21/chartex" xmlns:cx3="http://schemas.microsoft.com/office/drawing/2016/5/9/chartex" xmlns:cx4="http://schemas.microsoft.com/office/drawing/2016/5/10/chartex" xmlns:cx5="http://schemas.microsoft.com/office/drawing/2016/5/11/chartex" xmlns:cx6="http://schemas.microsoft.com/office/drawing/2016/5/12/chartex" xmlns:cx7="http://schemas.microsoft.com/office/drawing/2016/5/13/chartex" xmlns:cx8="http://schemas.microsoft.com/office/drawing/2016/5/14/chartex" xmlns:mc="http://schemas.openxmlformats.org/markup-compatibility/2006" xmlns:aink="http://schemas.microsoft.com/office/drawing/2016/ink" xmlns:am3d="http://schemas.microsoft.com/office/drawing/2017/model3d" xmlns:o="urn:schemas-microsoft-com:office:office" xmlns:r="http://schemas.openxmlformats.org/officeDocument/2006/relationships" xmlns:m="http://schemas.openxmlformats.org/officeDocument/2006/math" xmlns:v="urn:schemas-microsoft-com:vml" xmlns:wp14="http://schemas.microsoft.com/office/word/2010/wordprocessingDrawing" xmlns:wp="http://schemas.openxmlformats.org/drawingml/2006/wordprocessingDrawing" xmlns:w10="urn:schemas-microsoft-com:office:word" xmlns:w="http://schemas.openxmlformats.org/wordprocessingml/2006/main" xmlns:w14="http://schemas.microsoft.com/office/word/2010/wordml" xmlns:w15="http://schemas.microsoft.com/office/word/2012/wordml" xmlns:w16cid="http://schemas.microsoft.com/office/word/2016/wordml/cid" xmlns:w16se="http://schemas.microsoft.com/office/word/2015/wordml/symex" xmlns:wpg="http://schemas.microsoft.com/office/word/2010/wordprocessingGroup" xmlns:wpi="http://schemas.microsoft.com/office/word/2010/wordprocessingInk" xmlns:wne="http://schemas.microsoft.com/office/word/2006/wordml" xmlns:wps="http://schemas.microsoft.com/office/word/2010/wordprocessingShape" mc:Ignorable="w14 w15 w16se w16cid wp14">
+<w:hdr xmlns:wpc="http://schemas.microsoft.com/office/word/2010/wordprocessingCanvas" xmlns:cx="http://schemas.microsoft.com/office/drawing/2014/chartex" xmlns:cx1="http://schemas.microsoft.com/office/drawing/2015/9/8/chartex" xmlns:mc="http://schemas.openxmlformats.org/markup-compatibility/2006" xmlns:o="urn:schemas-microsoft-com:office:office" xmlns:r="http://schemas.openxmlformats.org/officeDocument/2006/relationships" xmlns:m="http://schemas.openxmlformats.org/officeDocument/2006/math" xmlns:v="urn:schemas-microsoft-com:vml" xmlns:wp14="http://schemas.microsoft.com/office/word/2010/wordprocessingDrawing" xmlns:wp="http://schemas.openxmlformats.org/drawingml/2006/wordprocessingDrawing" xmlns:w10="urn:schemas-microsoft-com:office:word" xmlns:w="http://schemas.openxmlformats.org/wordprocessingml/2006/main" xmlns:w14="http://schemas.microsoft.com/office/word/2010/wordml" xmlns:w15="http://schemas.microsoft.com/office/word/2012/wordml" xmlns:w16se="http://schemas.microsoft.com/office/word/2015/wordml/symex" xmlns:wpg="http://schemas.microsoft.com/office/word/2010/wordprocessingGroup" xmlns:wpi="http://schemas.microsoft.com/office/word/2010/wordprocessingInk" xmlns:wne="http://schemas.microsoft.com/office/word/2006/wordml" xmlns:wps="http://schemas.microsoft.com/office/word/2010/wordprocessingShape" mc:Ignorable="w14 w15 w16se wp14">
   <w:p>
     <w:pPr>
       <w:pStyle w:val="Header"/>
@@ -9979,7 +9753,7 @@
 </file>
 
 <file path=word/header2.xml><?xml version="1.0" encoding="utf-8"?>
-<w:hdr xmlns:wpc="http://schemas.microsoft.com/office/word/2010/wordprocessingCanvas" xmlns:cx="http://schemas.microsoft.com/office/drawing/2014/chartex" xmlns:cx1="http://schemas.microsoft.com/office/drawing/2015/9/8/chartex" xmlns:cx2="http://schemas.microsoft.com/office/drawing/2015/10/21/chartex" xmlns:cx3="http://schemas.microsoft.com/office/drawing/2016/5/9/chartex" xmlns:cx4="http://schemas.microsoft.com/office/drawing/2016/5/10/chartex" xmlns:cx5="http://schemas.microsoft.com/office/drawing/2016/5/11/chartex" xmlns:cx6="http://schemas.microsoft.com/office/drawing/2016/5/12/chartex" xmlns:cx7="http://schemas.microsoft.com/office/drawing/2016/5/13/chartex" xmlns:cx8="http://schemas.microsoft.com/office/drawing/2016/5/14/chartex" xmlns:mc="http://schemas.openxmlformats.org/markup-compatibility/2006" xmlns:aink="http://schemas.microsoft.com/office/drawing/2016/ink" xmlns:am3d="http://schemas.microsoft.com/office/drawing/2017/model3d" xmlns:o="urn:schemas-microsoft-com:office:office" xmlns:r="http://schemas.openxmlformats.org/officeDocument/2006/relationships" xmlns:m="http://schemas.openxmlformats.org/officeDocument/2006/math" xmlns:v="urn:schemas-microsoft-com:vml" xmlns:wp14="http://schemas.microsoft.com/office/word/2010/wordprocessingDrawing" xmlns:wp="http://schemas.openxmlformats.org/drawingml/2006/wordprocessingDrawing" xmlns:w10="urn:schemas-microsoft-com:office:word" xmlns:w="http://schemas.openxmlformats.org/wordprocessingml/2006/main" xmlns:w14="http://schemas.microsoft.com/office/word/2010/wordml" xmlns:w15="http://schemas.microsoft.com/office/word/2012/wordml" xmlns:w16cid="http://schemas.microsoft.com/office/word/2016/wordml/cid" xmlns:w16se="http://schemas.microsoft.com/office/word/2015/wordml/symex" xmlns:wpg="http://schemas.microsoft.com/office/word/2010/wordprocessingGroup" xmlns:wpi="http://schemas.microsoft.com/office/word/2010/wordprocessingInk" xmlns:wne="http://schemas.microsoft.com/office/word/2006/wordml" xmlns:wps="http://schemas.microsoft.com/office/word/2010/wordprocessingShape" mc:Ignorable="w14 w15 w16se w16cid wp14">
+<w:hdr xmlns:wpc="http://schemas.microsoft.com/office/word/2010/wordprocessingCanvas" xmlns:cx="http://schemas.microsoft.com/office/drawing/2014/chartex" xmlns:cx1="http://schemas.microsoft.com/office/drawing/2015/9/8/chartex" xmlns:mc="http://schemas.openxmlformats.org/markup-compatibility/2006" xmlns:o="urn:schemas-microsoft-com:office:office" xmlns:r="http://schemas.openxmlformats.org/officeDocument/2006/relationships" xmlns:m="http://schemas.openxmlformats.org/officeDocument/2006/math" xmlns:v="urn:schemas-microsoft-com:vml" xmlns:wp14="http://schemas.microsoft.com/office/word/2010/wordprocessingDrawing" xmlns:wp="http://schemas.openxmlformats.org/drawingml/2006/wordprocessingDrawing" xmlns:w10="urn:schemas-microsoft-com:office:word" xmlns:w="http://schemas.openxmlformats.org/wordprocessingml/2006/main" xmlns:w14="http://schemas.microsoft.com/office/word/2010/wordml" xmlns:w15="http://schemas.microsoft.com/office/word/2012/wordml" xmlns:w16se="http://schemas.microsoft.com/office/word/2015/wordml/symex" xmlns:wpg="http://schemas.microsoft.com/office/word/2010/wordprocessingGroup" xmlns:wpi="http://schemas.microsoft.com/office/word/2010/wordprocessingInk" xmlns:wne="http://schemas.microsoft.com/office/word/2006/wordml" xmlns:wps="http://schemas.microsoft.com/office/word/2010/wordprocessingShape" mc:Ignorable="w14 w15 w16se wp14">
   <w:p>
     <w:pPr>
       <w:rPr>
@@ -9991,7 +9765,7 @@
 </file>
 
 <file path=word/numbering.xml><?xml version="1.0" encoding="utf-8"?>
-<w:numbering xmlns:wpc="http://schemas.microsoft.com/office/word/2010/wordprocessingCanvas" xmlns:cx="http://schemas.microsoft.com/office/drawing/2014/chartex" xmlns:cx1="http://schemas.microsoft.com/office/drawing/2015/9/8/chartex" xmlns:cx2="http://schemas.microsoft.com/office/drawing/2015/10/21/chartex" xmlns:cx3="http://schemas.microsoft.com/office/drawing/2016/5/9/chartex" xmlns:cx4="http://schemas.microsoft.com/office/drawing/2016/5/10/chartex" xmlns:cx5="http://schemas.microsoft.com/office/drawing/2016/5/11/chartex" xmlns:cx6="http://schemas.microsoft.com/office/drawing/2016/5/12/chartex" xmlns:cx7="http://schemas.microsoft.com/office/drawing/2016/5/13/chartex" xmlns:cx8="http://schemas.microsoft.com/office/drawing/2016/5/14/chartex" xmlns:mc="http://schemas.openxmlformats.org/markup-compatibility/2006" xmlns:aink="http://schemas.microsoft.com/office/drawing/2016/ink" xmlns:am3d="http://schemas.microsoft.com/office/drawing/2017/model3d" xmlns:o="urn:schemas-microsoft-com:office:office" xmlns:r="http://schemas.openxmlformats.org/officeDocument/2006/relationships" xmlns:m="http://schemas.openxmlformats.org/officeDocument/2006/math" xmlns:v="urn:schemas-microsoft-com:vml" xmlns:wp14="http://schemas.microsoft.com/office/word/2010/wordprocessingDrawing" xmlns:wp="http://schemas.openxmlformats.org/drawingml/2006/wordprocessingDrawing" xmlns:w10="urn:schemas-microsoft-com:office:word" xmlns:w="http://schemas.openxmlformats.org/wordprocessingml/2006/main" xmlns:w14="http://schemas.microsoft.com/office/word/2010/wordml" xmlns:w15="http://schemas.microsoft.com/office/word/2012/wordml" xmlns:w16cid="http://schemas.microsoft.com/office/word/2016/wordml/cid" xmlns:w16se="http://schemas.microsoft.com/office/word/2015/wordml/symex" xmlns:wpg="http://schemas.microsoft.com/office/word/2010/wordprocessingGroup" xmlns:wpi="http://schemas.microsoft.com/office/word/2010/wordprocessingInk" xmlns:wne="http://schemas.microsoft.com/office/word/2006/wordml" xmlns:wps="http://schemas.microsoft.com/office/word/2010/wordprocessingShape" mc:Ignorable="w14 w15 w16se w16cid wp14">
+<w:numbering xmlns:wpc="http://schemas.microsoft.com/office/word/2010/wordprocessingCanvas" xmlns:cx="http://schemas.microsoft.com/office/drawing/2014/chartex" xmlns:cx1="http://schemas.microsoft.com/office/drawing/2015/9/8/chartex" xmlns:mc="http://schemas.openxmlformats.org/markup-compatibility/2006" xmlns:o="urn:schemas-microsoft-com:office:office" xmlns:r="http://schemas.openxmlformats.org/officeDocument/2006/relationships" xmlns:m="http://schemas.openxmlformats.org/officeDocument/2006/math" xmlns:v="urn:schemas-microsoft-com:vml" xmlns:wp14="http://schemas.microsoft.com/office/word/2010/wordprocessingDrawing" xmlns:wp="http://schemas.openxmlformats.org/drawingml/2006/wordprocessingDrawing" xmlns:w10="urn:schemas-microsoft-com:office:word" xmlns:w="http://schemas.openxmlformats.org/wordprocessingml/2006/main" xmlns:w14="http://schemas.microsoft.com/office/word/2010/wordml" xmlns:w15="http://schemas.microsoft.com/office/word/2012/wordml" xmlns:w16se="http://schemas.microsoft.com/office/word/2015/wordml/symex" xmlns:wpg="http://schemas.microsoft.com/office/word/2010/wordprocessingGroup" xmlns:wpi="http://schemas.microsoft.com/office/word/2010/wordprocessingInk" xmlns:wne="http://schemas.microsoft.com/office/word/2006/wordml" xmlns:wps="http://schemas.microsoft.com/office/word/2010/wordprocessingShape" mc:Ignorable="w14 w15 w16se wp14">
   <w:abstractNum w:abstractNumId="0" w15:restartNumberingAfterBreak="0">
     <w:nsid w:val="FFFFFF1D"/>
     <w:multiLevelType w:val="multilevel"/>
@@ -10812,7 +10586,7 @@
 </file>
 
 <file path=word/styles.xml><?xml version="1.0" encoding="utf-8"?>
-<w:styles xmlns:mc="http://schemas.openxmlformats.org/markup-compatibility/2006" xmlns:r="http://schemas.openxmlformats.org/officeDocument/2006/relationships" xmlns:w="http://schemas.openxmlformats.org/wordprocessingml/2006/main" xmlns:w14="http://schemas.microsoft.com/office/word/2010/wordml" xmlns:w15="http://schemas.microsoft.com/office/word/2012/wordml" xmlns:w16cid="http://schemas.microsoft.com/office/word/2016/wordml/cid" xmlns:w16se="http://schemas.microsoft.com/office/word/2015/wordml/symex" mc:Ignorable="w14 w15 w16se w16cid">
+<w:styles xmlns:mc="http://schemas.openxmlformats.org/markup-compatibility/2006" xmlns:r="http://schemas.openxmlformats.org/officeDocument/2006/relationships" xmlns:w="http://schemas.openxmlformats.org/wordprocessingml/2006/main" xmlns:w14="http://schemas.microsoft.com/office/word/2010/wordml" xmlns:w15="http://schemas.microsoft.com/office/word/2012/wordml" xmlns:w16se="http://schemas.microsoft.com/office/word/2015/wordml/symex" mc:Ignorable="w14 w15 w16se">
   <w:docDefaults>
     <w:rPrDefault>
       <w:rPr>
@@ -10828,7 +10602,7 @@
       </w:pPr>
     </w:pPrDefault>
   </w:docDefaults>
-  <w:latentStyles w:defLockedState="0" w:defUIPriority="99" w:defSemiHidden="0" w:defUnhideWhenUsed="0" w:defQFormat="0" w:count="376">
+  <w:latentStyles w:defLockedState="0" w:defUIPriority="99" w:defSemiHidden="0" w:defUnhideWhenUsed="0" w:defQFormat="0" w:count="371">
     <w:lsdException w:name="Normal" w:uiPriority="0" w:qFormat="1"/>
     <w:lsdException w:name="heading 1" w:uiPriority="9" w:qFormat="1"/>
     <w:lsdException w:name="heading 2" w:semiHidden="1" w:uiPriority="9" w:unhideWhenUsed="1" w:qFormat="1"/>
@@ -10934,6 +10708,7 @@
     <w:lsdException w:name="HTML Sample" w:semiHidden="1" w:unhideWhenUsed="1"/>
     <w:lsdException w:name="HTML Typewriter" w:semiHidden="1" w:unhideWhenUsed="1"/>
     <w:lsdException w:name="HTML Variable" w:semiHidden="1" w:unhideWhenUsed="1"/>
+    <w:lsdException w:name="Normal Table" w:semiHidden="1" w:unhideWhenUsed="1"/>
     <w:lsdException w:name="annotation subject" w:semiHidden="1" w:unhideWhenUsed="1"/>
     <w:lsdException w:name="No List" w:semiHidden="1" w:unhideWhenUsed="1"/>
     <w:lsdException w:name="Outline List 1" w:semiHidden="1" w:unhideWhenUsed="1"/>
@@ -10976,8 +10751,11 @@
     <w:lsdException w:name="Table Contemporary" w:semiHidden="1" w:unhideWhenUsed="1"/>
     <w:lsdException w:name="Table Elegant" w:semiHidden="1" w:unhideWhenUsed="1"/>
     <w:lsdException w:name="Table Professional" w:semiHidden="1" w:unhideWhenUsed="1"/>
+    <w:lsdException w:name="Table Subtle 1" w:semiHidden="1" w:unhideWhenUsed="1"/>
     <w:lsdException w:name="Table Subtle 2" w:semiHidden="1" w:unhideWhenUsed="1"/>
     <w:lsdException w:name="Table Web 1" w:semiHidden="1" w:unhideWhenUsed="1"/>
+    <w:lsdException w:name="Table Web 2" w:semiHidden="1" w:unhideWhenUsed="1"/>
+    <w:lsdException w:name="Table Web 3" w:semiHidden="1" w:unhideWhenUsed="1"/>
     <w:lsdException w:name="Balloon Text" w:semiHidden="1" w:unhideWhenUsed="1"/>
     <w:lsdException w:name="Table Grid" w:uiPriority="59"/>
     <w:lsdException w:name="Table Theme" w:semiHidden="1" w:unhideWhenUsed="1"/>
@@ -11196,11 +10974,6 @@
     <w:lsdException w:name="List Table 5 Dark Accent 6" w:uiPriority="50"/>
     <w:lsdException w:name="List Table 6 Colorful Accent 6" w:uiPriority="51"/>
     <w:lsdException w:name="List Table 7 Colorful Accent 6" w:uiPriority="52"/>
-    <w:lsdException w:name="Mention" w:semiHidden="1" w:unhideWhenUsed="1"/>
-    <w:lsdException w:name="Smart Hyperlink" w:semiHidden="1" w:unhideWhenUsed="1"/>
-    <w:lsdException w:name="Hashtag" w:semiHidden="1" w:unhideWhenUsed="1"/>
-    <w:lsdException w:name="Unresolved Mention" w:semiHidden="1" w:unhideWhenUsed="1"/>
-    <w:lsdException w:name="Smart Link" w:semiHidden="1" w:unhideWhenUsed="1"/>
   </w:latentStyles>
   <w:style w:type="paragraph" w:default="1" w:styleId="Normal">
     <w:name w:val="Normal"/>
@@ -11834,7 +11607,7 @@
 </file>
 
 <file path=customXml/itemProps2.xml><?xml version="1.0" encoding="utf-8"?>
-<ds:datastoreItem xmlns:ds="http://schemas.openxmlformats.org/officeDocument/2006/customXml" ds:itemID="{FAB3ACE2-0D22-4800-9975-DC2B059E4809}">
+<ds:datastoreItem xmlns:ds="http://schemas.openxmlformats.org/officeDocument/2006/customXml" ds:itemID="{6226476C-604C-47F0-93CC-A31D9CB57817}">
   <ds:schemaRefs>
     <ds:schemaRef ds:uri="http://schemas.openxmlformats.org/officeDocument/2006/bibliography"/>
   </ds:schemaRefs>

--- a/PFD/Resources/TemplateQuotation.docx
+++ b/PFD/Resources/TemplateQuotation.docx
@@ -4,6 +4,12 @@
   <w:body>
     <w:sdt>
       <w:sdtPr>
+        <w:rPr>
+          <w:rFonts w:asciiTheme="minorHAnsi" w:eastAsiaTheme="minorHAnsi" w:hAnsiTheme="minorHAnsi" w:cstheme="minorBidi"/>
+          <w:color w:val="auto"/>
+          <w:sz w:val="22"/>
+          <w:szCs w:val="22"/>
+        </w:rPr>
         <w:id w:val="1807509522"/>
         <w:docPartObj>
           <w:docPartGallery w:val="Cover Pages"/>
@@ -19,6 +25,9 @@
       </w:sdtEndPr>
       <w:sdtContent>
         <w:p>
+          <w:pPr>
+            <w:pStyle w:val="Heading1"/>
+          </w:pPr>
           <w:r>
             <w:rPr>
               <w:noProof/>
@@ -1187,7 +1196,6 @@
           <w:szCs w:val="16"/>
           <w:lang w:val="sk-SK" w:eastAsia="sk-SK"/>
         </w:rPr>
-        <w:lastRenderedPageBreak/>
         <w:drawing>
           <wp:anchor distT="0" distB="0" distL="114300" distR="114300" simplePos="0" relativeHeight="251696128" behindDoc="0" locked="0" layoutInCell="1" allowOverlap="1" wp14:anchorId="0CEF39E5" wp14:editId="4431D6B9">
             <wp:simplePos x="0" y="0"/>
@@ -1902,7 +1910,6 @@
           <w:szCs w:val="16"/>
           <w:lang w:val="sk-SK" w:eastAsia="sk-SK"/>
         </w:rPr>
-        <w:lastRenderedPageBreak/>
         <w:drawing>
           <wp:anchor distT="0" distB="0" distL="114300" distR="114300" simplePos="0" relativeHeight="251705344" behindDoc="1" locked="0" layoutInCell="1" allowOverlap="1" wp14:anchorId="7C5E8651" wp14:editId="3A74C78A">
             <wp:simplePos x="0" y="0"/>
@@ -6739,7 +6746,7 @@
           </mc:Choice>
           <mc:Fallback>
             <w:pict>
-              <v:rect w14:anchorId="26177F1A" id="Rectangle 33" o:spid="_x0000_s1026" style="position:absolute;margin-left:-61.75pt;margin-top:14.6pt;width:607.65pt;height:278.55pt;z-index:-251626497;visibility:visible;mso-wrap-style:square;mso-width-percent:0;mso-height-percent:0;mso-wrap-distance-left:9pt;mso-wrap-distance-top:0;mso-wrap-distance-right:9pt;mso-wrap-distance-bottom:0;mso-position-horizontal:absolute;mso-position-horizontal-relative:text;mso-position-vertical:absolute;mso-position-vertical-relative:text;mso-width-percent:0;mso-height-percent:0;mso-width-relative:margin;mso-height-relative:margin;v-text-anchor:middle" o:gfxdata="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" fillcolor="#ffd924" stroked="f" strokeweight="2pt"/>
+              <v:rect w14:anchorId="28F967E4" id="Rectangle 33" o:spid="_x0000_s1026" style="position:absolute;margin-left:-61.75pt;margin-top:14.6pt;width:607.65pt;height:278.55pt;z-index:-251626497;visibility:visible;mso-wrap-style:square;mso-width-percent:0;mso-height-percent:0;mso-wrap-distance-left:9pt;mso-wrap-distance-top:0;mso-wrap-distance-right:9pt;mso-wrap-distance-bottom:0;mso-position-horizontal:absolute;mso-position-horizontal-relative:text;mso-position-vertical:absolute;mso-position-vertical-relative:text;mso-width-percent:0;mso-height-percent:0;mso-width-relative:margin;mso-height-relative:margin;v-text-anchor:middle" o:gfxdata="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" fillcolor="#ffd924" stroked="f" strokeweight="2pt"/>
             </w:pict>
           </mc:Fallback>
         </mc:AlternateContent>
@@ -6911,8 +6918,6 @@
         </w:rPr>
         <w:t>ate</w:t>
       </w:r>
-      <w:bookmarkStart w:id="0" w:name="_GoBack"/>
-      <w:bookmarkEnd w:id="0"/>
       <w:r>
         <w:rPr>
           <w:rFonts w:ascii="Frank New" w:hAnsi="Frank New" w:cs="Times New Roman"/>
@@ -9042,7 +9047,7 @@
           <w:szCs w:val="13"/>
         </w:rPr>
       </w:pPr>
-      <w:bookmarkStart w:id="1" w:name="_Hlk13493701"/>
+      <w:bookmarkStart w:id="0" w:name="_Hlk13493701"/>
       <w:r>
         <w:rPr>
           <w:b/>
@@ -9091,7 +9096,7 @@
         <w:t xml:space="preserve"> the singular number or plural number shall include the plural number and the singular number respectively and words importing one gender (whether masculine, feminine or neuter) shall include all genders.</w:t>
       </w:r>
     </w:p>
-    <w:bookmarkEnd w:id="1"/>
+    <w:bookmarkEnd w:id="0"/>
     <w:p>
       <w:pPr>
         <w:pStyle w:val="ListParagraph"/>
@@ -9248,7 +9253,7 @@
           <w:szCs w:val="13"/>
         </w:rPr>
       </w:pPr>
-      <w:bookmarkStart w:id="2" w:name="_Hlk13493936"/>
+      <w:bookmarkStart w:id="1" w:name="_Hlk13493936"/>
       <w:r>
         <w:rPr>
           <w:b/>
@@ -9337,7 +9342,7 @@
         </w:rPr>
       </w:pPr>
     </w:p>
-    <w:bookmarkEnd w:id="2"/>
+    <w:bookmarkEnd w:id="1"/>
     <w:p>
       <w:pPr>
         <w:rPr>
@@ -9423,6 +9428,8 @@
         </w:rPr>
         <w:t xml:space="preserve"> – MATERIAL LIST</w:t>
       </w:r>
+      <w:bookmarkStart w:id="2" w:name="_GoBack"/>
+      <w:bookmarkEnd w:id="2"/>
     </w:p>
     <w:p>
       <w:pPr>
@@ -9623,7 +9630,7 @@
         <w:rStyle w:val="PageNumber"/>
         <w:noProof/>
       </w:rPr>
-      <w:t>6</w:t>
+      <w:t>7</w:t>
     </w:r>
     <w:r>
       <w:rPr>
@@ -10979,6 +10986,28 @@
     <w:name w:val="Normal"/>
     <w:qFormat/>
   </w:style>
+  <w:style w:type="paragraph" w:styleId="Heading1">
+    <w:name w:val="heading 1"/>
+    <w:aliases w:val="Heading1"/>
+    <w:basedOn w:val="Normal"/>
+    <w:next w:val="Normal"/>
+    <w:link w:val="Heading1Char"/>
+    <w:uiPriority w:val="9"/>
+    <w:qFormat/>
+    <w:rsid w:val="00A81C4D"/>
+    <w:pPr>
+      <w:keepNext/>
+      <w:keepLines/>
+      <w:spacing w:before="240" w:after="0"/>
+      <w:outlineLvl w:val="0"/>
+    </w:pPr>
+    <w:rPr>
+      <w:rFonts w:asciiTheme="majorHAnsi" w:eastAsiaTheme="majorEastAsia" w:hAnsiTheme="majorHAnsi" w:cstheme="majorBidi"/>
+      <w:color w:val="365F91" w:themeColor="accent1" w:themeShade="BF"/>
+      <w:sz w:val="32"/>
+      <w:szCs w:val="32"/>
+    </w:rPr>
+  </w:style>
   <w:style w:type="character" w:default="1" w:styleId="DefaultParagraphFont">
     <w:name w:val="Default Paragraph Font"/>
     <w:uiPriority w:val="1"/>
@@ -11126,6 +11155,7 @@
   </w:style>
   <w:style w:type="paragraph" w:styleId="NoSpacing">
     <w:name w:val="No Spacing"/>
+    <w:aliases w:val="NoSpacing"/>
     <w:link w:val="NoSpacingChar"/>
     <w:uiPriority w:val="1"/>
     <w:qFormat/>
@@ -11140,6 +11170,7 @@
   </w:style>
   <w:style w:type="character" w:customStyle="1" w:styleId="NoSpacingChar">
     <w:name w:val="No Spacing Char"/>
+    <w:aliases w:val="NoSpacing Char"/>
     <w:basedOn w:val="DefaultParagraphFont"/>
     <w:link w:val="NoSpacing"/>
     <w:uiPriority w:val="1"/>
@@ -11293,6 +11324,20 @@
     <w:rPr>
       <w:b/>
       <w:bCs/>
+    </w:rPr>
+  </w:style>
+  <w:style w:type="character" w:customStyle="1" w:styleId="Heading1Char">
+    <w:name w:val="Heading 1 Char"/>
+    <w:aliases w:val="Heading1 Char"/>
+    <w:basedOn w:val="DefaultParagraphFont"/>
+    <w:link w:val="Heading1"/>
+    <w:uiPriority w:val="9"/>
+    <w:rsid w:val="00A81C4D"/>
+    <w:rPr>
+      <w:rFonts w:asciiTheme="majorHAnsi" w:eastAsiaTheme="majorEastAsia" w:hAnsiTheme="majorHAnsi" w:cstheme="majorBidi"/>
+      <w:color w:val="365F91" w:themeColor="accent1" w:themeShade="BF"/>
+      <w:sz w:val="32"/>
+      <w:szCs w:val="32"/>
     </w:rPr>
   </w:style>
 </w:styles>
@@ -11607,7 +11652,7 @@
 </file>
 
 <file path=customXml/itemProps2.xml><?xml version="1.0" encoding="utf-8"?>
-<ds:datastoreItem xmlns:ds="http://schemas.openxmlformats.org/officeDocument/2006/customXml" ds:itemID="{6226476C-604C-47F0-93CC-A31D9CB57817}">
+<ds:datastoreItem xmlns:ds="http://schemas.openxmlformats.org/officeDocument/2006/customXml" ds:itemID="{A57CCFDF-5A26-4271-8360-D61CA715AC52}">
   <ds:schemaRefs>
     <ds:schemaRef ds:uri="http://schemas.openxmlformats.org/officeDocument/2006/bibliography"/>
   </ds:schemaRefs>

--- a/PFD/Resources/TemplateQuotation.docx
+++ b/PFD/Resources/TemplateQuotation.docx
@@ -1,6 +1,6 @@
 
 <file path=word/document.xml><?xml version="1.0" encoding="utf-8"?>
-<w:document xmlns:wpc="http://schemas.microsoft.com/office/word/2010/wordprocessingCanvas" xmlns:cx="http://schemas.microsoft.com/office/drawing/2014/chartex" xmlns:cx1="http://schemas.microsoft.com/office/drawing/2015/9/8/chartex" xmlns:mc="http://schemas.openxmlformats.org/markup-compatibility/2006" xmlns:o="urn:schemas-microsoft-com:office:office" xmlns:r="http://schemas.openxmlformats.org/officeDocument/2006/relationships" xmlns:m="http://schemas.openxmlformats.org/officeDocument/2006/math" xmlns:v="urn:schemas-microsoft-com:vml" xmlns:wp14="http://schemas.microsoft.com/office/word/2010/wordprocessingDrawing" xmlns:wp="http://schemas.openxmlformats.org/drawingml/2006/wordprocessingDrawing" xmlns:w10="urn:schemas-microsoft-com:office:word" xmlns:w="http://schemas.openxmlformats.org/wordprocessingml/2006/main" xmlns:w14="http://schemas.microsoft.com/office/word/2010/wordml" xmlns:w15="http://schemas.microsoft.com/office/word/2012/wordml" xmlns:w16se="http://schemas.microsoft.com/office/word/2015/wordml/symex" xmlns:wpg="http://schemas.microsoft.com/office/word/2010/wordprocessingGroup" xmlns:wpi="http://schemas.microsoft.com/office/word/2010/wordprocessingInk" xmlns:wne="http://schemas.microsoft.com/office/word/2006/wordml" xmlns:wps="http://schemas.microsoft.com/office/word/2010/wordprocessingShape" mc:Ignorable="w14 w15 w16se wp14">
+<w:document xmlns:wpc="http://schemas.microsoft.com/office/word/2010/wordprocessingCanvas" xmlns:cx="http://schemas.microsoft.com/office/drawing/2014/chartex" xmlns:cx1="http://schemas.microsoft.com/office/drawing/2015/9/8/chartex" xmlns:cx2="http://schemas.microsoft.com/office/drawing/2015/10/21/chartex" xmlns:cx3="http://schemas.microsoft.com/office/drawing/2016/5/9/chartex" xmlns:cx4="http://schemas.microsoft.com/office/drawing/2016/5/10/chartex" xmlns:cx5="http://schemas.microsoft.com/office/drawing/2016/5/11/chartex" xmlns:cx6="http://schemas.microsoft.com/office/drawing/2016/5/12/chartex" xmlns:cx7="http://schemas.microsoft.com/office/drawing/2016/5/13/chartex" xmlns:cx8="http://schemas.microsoft.com/office/drawing/2016/5/14/chartex" xmlns:mc="http://schemas.openxmlformats.org/markup-compatibility/2006" xmlns:aink="http://schemas.microsoft.com/office/drawing/2016/ink" xmlns:am3d="http://schemas.microsoft.com/office/drawing/2017/model3d" xmlns:o="urn:schemas-microsoft-com:office:office" xmlns:r="http://schemas.openxmlformats.org/officeDocument/2006/relationships" xmlns:m="http://schemas.openxmlformats.org/officeDocument/2006/math" xmlns:v="urn:schemas-microsoft-com:vml" xmlns:wp14="http://schemas.microsoft.com/office/word/2010/wordprocessingDrawing" xmlns:wp="http://schemas.openxmlformats.org/drawingml/2006/wordprocessingDrawing" xmlns:w10="urn:schemas-microsoft-com:office:word" xmlns:w="http://schemas.openxmlformats.org/wordprocessingml/2006/main" xmlns:w14="http://schemas.microsoft.com/office/word/2010/wordml" xmlns:w15="http://schemas.microsoft.com/office/word/2012/wordml" xmlns:w16cid="http://schemas.microsoft.com/office/word/2016/wordml/cid" xmlns:w16se="http://schemas.microsoft.com/office/word/2015/wordml/symex" xmlns:wpg="http://schemas.microsoft.com/office/word/2010/wordprocessingGroup" xmlns:wpi="http://schemas.microsoft.com/office/word/2010/wordprocessingInk" xmlns:wne="http://schemas.microsoft.com/office/word/2006/wordml" xmlns:wps="http://schemas.microsoft.com/office/word/2010/wordprocessingShape" mc:Ignorable="w14 w15 w16se w16cid wp14">
   <w:body>
     <w:sdt>
       <w:sdtPr>
@@ -326,6 +326,7 @@
                                   </w:rPr>
                                   <w:t>[</w:t>
                                 </w:r>
+                                <w:proofErr w:type="spellStart"/>
                                 <w:r>
                                   <w:rPr>
                                     <w:rFonts w:ascii="Frank New" w:hAnsi="Frank New"/>
@@ -348,7 +349,20 @@
                                     <w:szCs w:val="32"/>
                                     <w:lang w:val="en-US"/>
                                   </w:rPr>
-                                  <w:t>rojectName]</w:t>
+                                  <w:t>rojectName</w:t>
+                                </w:r>
+                                <w:proofErr w:type="spellEnd"/>
+                                <w:r>
+                                  <w:rPr>
+                                    <w:rFonts w:ascii="Frank New" w:hAnsi="Frank New"/>
+                                    <w:b/>
+                                    <w:bCs/>
+                                    <w:color w:val="FF0000"/>
+                                    <w:sz w:val="32"/>
+                                    <w:szCs w:val="32"/>
+                                    <w:lang w:val="en-US"/>
+                                  </w:rPr>
+                                  <w:t>]</w:t>
                                 </w:r>
                               </w:p>
                               <w:p>
@@ -388,6 +402,7 @@
                                   </w:rPr>
                                   <w:t>[</w:t>
                                 </w:r>
+                                <w:proofErr w:type="spellStart"/>
                                 <w:r>
                                   <w:rPr>
                                     <w:rFonts w:ascii="Frank New" w:hAnsi="Frank New"/>
@@ -400,6 +415,7 @@
                                   </w:rPr>
                                   <w:t>ContactPerson</w:t>
                                 </w:r>
+                                <w:proofErr w:type="spellEnd"/>
                                 <w:r>
                                   <w:rPr>
                                     <w:rFonts w:ascii="Frank New" w:hAnsi="Frank New"/>
@@ -523,6 +539,7 @@
                             </w:rPr>
                             <w:t>[</w:t>
                           </w:r>
+                          <w:proofErr w:type="spellStart"/>
                           <w:r>
                             <w:rPr>
                               <w:rFonts w:ascii="Frank New" w:hAnsi="Frank New"/>
@@ -545,7 +562,20 @@
                               <w:szCs w:val="32"/>
                               <w:lang w:val="en-US"/>
                             </w:rPr>
-                            <w:t>rojectName]</w:t>
+                            <w:t>rojectName</w:t>
+                          </w:r>
+                          <w:proofErr w:type="spellEnd"/>
+                          <w:r>
+                            <w:rPr>
+                              <w:rFonts w:ascii="Frank New" w:hAnsi="Frank New"/>
+                              <w:b/>
+                              <w:bCs/>
+                              <w:color w:val="FF0000"/>
+                              <w:sz w:val="32"/>
+                              <w:szCs w:val="32"/>
+                              <w:lang w:val="en-US"/>
+                            </w:rPr>
+                            <w:t>]</w:t>
                           </w:r>
                         </w:p>
                         <w:p>
@@ -585,6 +615,7 @@
                             </w:rPr>
                             <w:t>[</w:t>
                           </w:r>
+                          <w:proofErr w:type="spellStart"/>
                           <w:r>
                             <w:rPr>
                               <w:rFonts w:ascii="Frank New" w:hAnsi="Frank New"/>
@@ -597,6 +628,7 @@
                             </w:rPr>
                             <w:t>ContactPerson</w:t>
                           </w:r>
+                          <w:proofErr w:type="spellEnd"/>
                           <w:r>
                             <w:rPr>
                               <w:rFonts w:ascii="Frank New" w:hAnsi="Frank New"/>
@@ -2912,6 +2944,7 @@
         </w:rPr>
         <w:t>[</w:t>
       </w:r>
+      <w:proofErr w:type="spellStart"/>
       <w:r>
         <w:rPr>
           <w:rFonts w:ascii="Tahoma" w:hAnsi="Tahoma" w:cs="Tahoma"/>
@@ -2928,7 +2961,17 @@
           <w:sz w:val="16"/>
           <w:szCs w:val="16"/>
         </w:rPr>
-        <w:t>rojectNumber]</w:t>
+        <w:t>rojectNumber</w:t>
+      </w:r>
+      <w:proofErr w:type="spellEnd"/>
+      <w:r>
+        <w:rPr>
+          <w:rFonts w:ascii="Tahoma" w:hAnsi="Tahoma" w:cs="Tahoma"/>
+          <w:color w:val="FF0000"/>
+          <w:sz w:val="16"/>
+          <w:szCs w:val="16"/>
+        </w:rPr>
+        <w:t>]</w:t>
       </w:r>
     </w:p>
     <w:p>
@@ -3077,6 +3120,7 @@
         </w:rPr>
         <w:t>[</w:t>
       </w:r>
+      <w:proofErr w:type="spellStart"/>
       <w:r>
         <w:rPr>
           <w:rFonts w:ascii="Tahoma" w:hAnsi="Tahoma" w:cs="Tahoma"/>
@@ -3086,6 +3130,7 @@
         </w:rPr>
         <w:t>ContactPerson</w:t>
       </w:r>
+      <w:proofErr w:type="spellEnd"/>
       <w:r>
         <w:rPr>
           <w:rFonts w:ascii="Tahoma" w:hAnsi="Tahoma" w:cs="Tahoma"/>
@@ -3138,6 +3183,7 @@
         </w:rPr>
         <w:t>[</w:t>
       </w:r>
+      <w:proofErr w:type="spellStart"/>
       <w:r>
         <w:rPr>
           <w:rFonts w:ascii="Tahoma" w:hAnsi="Tahoma" w:cs="Tahoma"/>
@@ -3163,18 +3209,28 @@
           <w:sz w:val="16"/>
           <w:szCs w:val="16"/>
         </w:rPr>
-        <w:t>ite]</w:t>
-      </w:r>
-    </w:p>
-    <w:p>
-      <w:pPr>
-        <w:spacing w:after="0"/>
+        <w:t>ite</w:t>
+      </w:r>
+      <w:proofErr w:type="spellEnd"/>
+      <w:r>
         <w:rPr>
           <w:rFonts w:ascii="Tahoma" w:hAnsi="Tahoma" w:cs="Tahoma"/>
           <w:color w:val="FF0000"/>
           <w:sz w:val="16"/>
           <w:szCs w:val="16"/>
         </w:rPr>
+        <w:t>]</w:t>
+      </w:r>
+    </w:p>
+    <w:p>
+      <w:pPr>
+        <w:spacing w:after="0"/>
+        <w:rPr>
+          <w:rFonts w:ascii="Tahoma" w:hAnsi="Tahoma" w:cs="Tahoma"/>
+          <w:color w:val="FF0000"/>
+          <w:sz w:val="16"/>
+          <w:szCs w:val="16"/>
+        </w:rPr>
       </w:pPr>
       <w:r>
         <w:rPr>
@@ -3217,6 +3273,7 @@
         </w:rPr>
         <w:t>[</w:t>
       </w:r>
+      <w:proofErr w:type="spellStart"/>
       <w:r>
         <w:rPr>
           <w:rFonts w:ascii="Tahoma" w:hAnsi="Tahoma" w:cs="Tahoma"/>
@@ -3233,7 +3290,17 @@
           <w:sz w:val="16"/>
           <w:szCs w:val="16"/>
         </w:rPr>
-        <w:t>ustomerName]</w:t>
+        <w:t>ustomerName</w:t>
+      </w:r>
+      <w:proofErr w:type="spellEnd"/>
+      <w:r>
+        <w:rPr>
+          <w:rFonts w:ascii="Tahoma" w:hAnsi="Tahoma" w:cs="Tahoma"/>
+          <w:color w:val="FF0000"/>
+          <w:sz w:val="16"/>
+          <w:szCs w:val="16"/>
+        </w:rPr>
+        <w:t>]</w:t>
       </w:r>
     </w:p>
     <w:p>
@@ -3288,6 +3355,7 @@
             </w:rPr>
             <w:t>[</w:t>
           </w:r>
+          <w:proofErr w:type="spellStart"/>
           <w:r>
             <w:rPr>
               <w:rFonts w:ascii="Tahoma" w:hAnsi="Tahoma" w:cs="Tahoma"/>
@@ -3306,6 +3374,7 @@
             </w:rPr>
             <w:t>ustomerName</w:t>
           </w:r>
+          <w:proofErr w:type="spellEnd"/>
           <w:r>
             <w:rPr>
               <w:rFonts w:ascii="Tahoma" w:hAnsi="Tahoma" w:cs="Tahoma"/>
@@ -3395,6 +3464,7 @@
             </w:rPr>
             <w:t>Proposed building for [</w:t>
           </w:r>
+          <w:proofErr w:type="spellStart"/>
           <w:r>
             <w:rPr>
               <w:rFonts w:ascii="Tahoma" w:hAnsi="Tahoma" w:cs="Tahoma"/>
@@ -3411,7 +3481,17 @@
               <w:sz w:val="16"/>
               <w:szCs w:val="16"/>
             </w:rPr>
-            <w:t>rojectName]. Gable Building.</w:t>
+            <w:t>rojectName</w:t>
+          </w:r>
+          <w:proofErr w:type="spellEnd"/>
+          <w:r>
+            <w:rPr>
+              <w:rFonts w:ascii="Tahoma" w:hAnsi="Tahoma" w:cs="Tahoma"/>
+              <w:b/>
+              <w:sz w:val="16"/>
+              <w:szCs w:val="16"/>
+            </w:rPr>
+            <w:t>]. Gable Building.</w:t>
           </w:r>
         </w:sdtContent>
       </w:sdt>
@@ -3477,7 +3557,25 @@
           <w:sz w:val="16"/>
           <w:szCs w:val="16"/>
         </w:rPr>
-        <w:t xml:space="preserve">All of Formsteel’s Cold Rolled products are completely Galvanised on both sides, which provides a 50 </w:t>
+        <w:t xml:space="preserve">All of </w:t>
+      </w:r>
+      <w:proofErr w:type="spellStart"/>
+      <w:r>
+        <w:rPr>
+          <w:rFonts w:ascii="Tahoma" w:hAnsi="Tahoma" w:cs="Tahoma"/>
+          <w:sz w:val="16"/>
+          <w:szCs w:val="16"/>
+        </w:rPr>
+        <w:t>Formsteel’s</w:t>
+      </w:r>
+      <w:proofErr w:type="spellEnd"/>
+      <w:r>
+        <w:rPr>
+          <w:rFonts w:ascii="Tahoma" w:hAnsi="Tahoma" w:cs="Tahoma"/>
+          <w:sz w:val="16"/>
+          <w:szCs w:val="16"/>
+        </w:rPr>
+        <w:t xml:space="preserve"> Cold Rolled products are completely Galvanised on both sides, which provides a 50 </w:t>
       </w:r>
       <w:r>
         <w:rPr>
@@ -3643,6 +3741,7 @@
         </w:rPr>
         <w:t>[</w:t>
       </w:r>
+      <w:proofErr w:type="spellStart"/>
       <w:r>
         <w:rPr>
           <w:rFonts w:ascii="Tahoma" w:hAnsi="Tahoma" w:cs="Tahoma"/>
@@ -3653,6 +3752,7 @@
         </w:rPr>
         <w:t>ContactPerson</w:t>
       </w:r>
+      <w:proofErr w:type="spellEnd"/>
       <w:r>
         <w:rPr>
           <w:rFonts w:ascii="Tahoma" w:hAnsi="Tahoma" w:cs="Tahoma"/>
@@ -3717,6 +3817,7 @@
         </w:rPr>
         <w:t>[</w:t>
       </w:r>
+      <w:proofErr w:type="spellStart"/>
       <w:r>
         <w:rPr>
           <w:rFonts w:ascii="Tahoma" w:eastAsia="Times New Roman" w:hAnsi="Tahoma" w:cs="Tahoma"/>
@@ -3727,6 +3828,7 @@
         </w:rPr>
         <w:t>ContactPersonPhone</w:t>
       </w:r>
+      <w:proofErr w:type="spellEnd"/>
       <w:r>
         <w:rPr>
           <w:rFonts w:ascii="Tahoma" w:eastAsia="Times New Roman" w:hAnsi="Tahoma" w:cs="Tahoma"/>
@@ -3858,7 +3960,27 @@
               <w:sz w:val="28"/>
               <w:szCs w:val="28"/>
             </w:rPr>
-            <w:t>Proposed building for [ProjectName]. Gable Building.</w:t>
+            <w:t>Proposed building for [</w:t>
+          </w:r>
+          <w:proofErr w:type="spellStart"/>
+          <w:r>
+            <w:rPr>
+              <w:rFonts w:ascii="Frank New" w:hAnsi="Frank New" w:cs="Tahoma"/>
+              <w:b/>
+              <w:sz w:val="28"/>
+              <w:szCs w:val="28"/>
+            </w:rPr>
+            <w:t>ProjectName</w:t>
+          </w:r>
+          <w:proofErr w:type="spellEnd"/>
+          <w:r>
+            <w:rPr>
+              <w:rFonts w:ascii="Frank New" w:hAnsi="Frank New" w:cs="Tahoma"/>
+              <w:b/>
+              <w:sz w:val="28"/>
+              <w:szCs w:val="28"/>
+            </w:rPr>
+            <w:t>]. Gable Building.</w:t>
           </w:r>
         </w:sdtContent>
       </w:sdt>
@@ -3928,11 +4050,10 @@
       <w:r>
         <w:rPr>
           <w:rFonts w:ascii="Tahoma" w:hAnsi="Tahoma" w:cs="Tahoma"/>
-          <w:color w:val="FF0000"/>
-          <w:sz w:val="16"/>
-          <w:szCs w:val="16"/>
-        </w:rPr>
-        <w:t>L_tot</w:t>
+          <w:sz w:val="16"/>
+          <w:szCs w:val="16"/>
+        </w:rPr>
+        <w:t>Length</w:t>
       </w:r>
       <w:r>
         <w:rPr>
@@ -3941,6 +4062,14 @@
           <w:szCs w:val="16"/>
         </w:rPr>
         <w:t>]</w:t>
+      </w:r>
+      <w:r>
+        <w:rPr>
+          <w:rFonts w:ascii="Tahoma" w:hAnsi="Tahoma" w:cs="Tahoma"/>
+          <w:sz w:val="16"/>
+          <w:szCs w:val="16"/>
+        </w:rPr>
+        <w:t xml:space="preserve"> </w:t>
       </w:r>
       <w:r>
         <w:rPr>
@@ -4005,15 +4134,16 @@
         </w:rPr>
         <w:t>[</w:t>
       </w:r>
-      <w:r>
-        <w:rPr>
-          <w:rFonts w:ascii="Tahoma" w:hAnsi="Tahoma" w:cs="Tahoma"/>
-          <w:color w:val="FF0000"/>
-          <w:sz w:val="16"/>
-          <w:szCs w:val="16"/>
-        </w:rPr>
-        <w:t>Width</w:t>
-      </w:r>
+      <w:proofErr w:type="spellStart"/>
+      <w:r>
+        <w:rPr>
+          <w:rFonts w:ascii="Tahoma" w:hAnsi="Tahoma" w:cs="Tahoma"/>
+          <w:sz w:val="16"/>
+          <w:szCs w:val="16"/>
+        </w:rPr>
+        <w:t>GableWidth</w:t>
+      </w:r>
+      <w:proofErr w:type="spellEnd"/>
       <w:r>
         <w:rPr>
           <w:rFonts w:ascii="Tahoma" w:hAnsi="Tahoma" w:cs="Tahoma"/>
@@ -4021,6 +4151,14 @@
           <w:szCs w:val="16"/>
         </w:rPr>
         <w:t>]</w:t>
+      </w:r>
+      <w:r>
+        <w:rPr>
+          <w:rFonts w:ascii="Tahoma" w:hAnsi="Tahoma" w:cs="Tahoma"/>
+          <w:sz w:val="16"/>
+          <w:szCs w:val="16"/>
+        </w:rPr>
+        <w:t xml:space="preserve"> </w:t>
       </w:r>
       <w:r>
         <w:rPr>
@@ -4070,15 +4208,16 @@
         </w:rPr>
         <w:t>[</w:t>
       </w:r>
-      <w:r>
-        <w:rPr>
-          <w:rFonts w:ascii="Tahoma" w:hAnsi="Tahoma" w:cs="Tahoma"/>
-          <w:color w:val="FF0000"/>
-          <w:sz w:val="16"/>
-          <w:szCs w:val="16"/>
-        </w:rPr>
-        <w:t>H1_frame</w:t>
-      </w:r>
+      <w:proofErr w:type="spellStart"/>
+      <w:r>
+        <w:rPr>
+          <w:rFonts w:ascii="Tahoma" w:hAnsi="Tahoma" w:cs="Tahoma"/>
+          <w:sz w:val="16"/>
+          <w:szCs w:val="16"/>
+        </w:rPr>
+        <w:t>WallHeight</w:t>
+      </w:r>
+      <w:proofErr w:type="spellEnd"/>
       <w:r>
         <w:rPr>
           <w:rFonts w:ascii="Tahoma" w:hAnsi="Tahoma" w:cs="Tahoma"/>
@@ -4093,6 +4232,14 @@
           <w:sz w:val="16"/>
           <w:szCs w:val="16"/>
         </w:rPr>
+        <w:t xml:space="preserve"> </w:t>
+      </w:r>
+      <w:r>
+        <w:rPr>
+          <w:rFonts w:ascii="Tahoma" w:hAnsi="Tahoma" w:cs="Tahoma"/>
+          <w:sz w:val="16"/>
+          <w:szCs w:val="16"/>
+        </w:rPr>
         <w:t xml:space="preserve">m high rising to </w:t>
       </w:r>
       <w:r>
@@ -4106,29 +4253,18 @@
       <w:r>
         <w:rPr>
           <w:rFonts w:ascii="Tahoma" w:hAnsi="Tahoma" w:cs="Tahoma"/>
-          <w:color w:val="FF0000"/>
-          <w:sz w:val="16"/>
-          <w:szCs w:val="16"/>
-        </w:rPr>
-        <w:t>H</w:t>
-      </w:r>
-      <w:r>
-        <w:rPr>
-          <w:rFonts w:ascii="Tahoma" w:hAnsi="Tahoma" w:cs="Tahoma"/>
-          <w:color w:val="FF0000"/>
-          <w:sz w:val="16"/>
-          <w:szCs w:val="16"/>
-        </w:rPr>
-        <w:t>2</w:t>
-      </w:r>
-      <w:r>
-        <w:rPr>
-          <w:rFonts w:ascii="Tahoma" w:hAnsi="Tahoma" w:cs="Tahoma"/>
-          <w:color w:val="FF0000"/>
-          <w:sz w:val="16"/>
-          <w:szCs w:val="16"/>
-        </w:rPr>
-        <w:t>_frame</w:t>
+          <w:sz w:val="16"/>
+          <w:szCs w:val="16"/>
+        </w:rPr>
+        <w:t>WallHeight</w:t>
+      </w:r>
+      <w:r>
+        <w:rPr>
+          <w:rFonts w:ascii="Tahoma" w:hAnsi="Tahoma" w:cs="Tahoma"/>
+          <w:sz w:val="16"/>
+          <w:szCs w:val="16"/>
+        </w:rPr>
+        <w:t>_H2</w:t>
       </w:r>
       <w:r>
         <w:rPr>
@@ -4154,15 +4290,16 @@
         </w:rPr>
         <w:t>[</w:t>
       </w:r>
-      <w:r>
-        <w:rPr>
-          <w:rFonts w:ascii="Tahoma" w:hAnsi="Tahoma" w:cs="Tahoma"/>
-          <w:color w:val="FF0000"/>
-          <w:sz w:val="16"/>
-          <w:szCs w:val="16"/>
-        </w:rPr>
-        <w:t>roofPitch</w:t>
-      </w:r>
+      <w:proofErr w:type="spellStart"/>
+      <w:r>
+        <w:rPr>
+          <w:rFonts w:ascii="Tahoma" w:hAnsi="Tahoma" w:cs="Tahoma"/>
+          <w:sz w:val="16"/>
+          <w:szCs w:val="16"/>
+        </w:rPr>
+        <w:t>RoofPitch_deg</w:t>
+      </w:r>
+      <w:proofErr w:type="spellEnd"/>
       <w:r>
         <w:rPr>
           <w:rFonts w:ascii="Tahoma" w:hAnsi="Tahoma" w:cs="Tahoma"/>
@@ -4170,6 +4307,14 @@
           <w:szCs w:val="16"/>
         </w:rPr>
         <w:t>]</w:t>
+      </w:r>
+      <w:r>
+        <w:rPr>
+          <w:rFonts w:ascii="Tahoma" w:hAnsi="Tahoma" w:cs="Tahoma"/>
+          <w:sz w:val="16"/>
+          <w:szCs w:val="16"/>
+        </w:rPr>
+        <w:t xml:space="preserve"> </w:t>
       </w:r>
       <w:r>
         <w:rPr>
@@ -4266,15 +4411,16 @@
         </w:rPr>
         <w:t>[</w:t>
       </w:r>
-      <w:r>
-        <w:rPr>
-          <w:rFonts w:ascii="Tahoma" w:hAnsi="Tahoma" w:cs="Tahoma"/>
-          <w:color w:val="FF0000"/>
-          <w:sz w:val="16"/>
-          <w:szCs w:val="16"/>
-        </w:rPr>
-        <w:t>L1_frame</w:t>
-      </w:r>
+      <w:proofErr w:type="spellStart"/>
+      <w:r>
+        <w:rPr>
+          <w:rFonts w:ascii="Tahoma" w:hAnsi="Tahoma" w:cs="Tahoma"/>
+          <w:sz w:val="16"/>
+          <w:szCs w:val="16"/>
+        </w:rPr>
+        <w:t>BayWidth</w:t>
+      </w:r>
+      <w:proofErr w:type="spellEnd"/>
       <w:r>
         <w:rPr>
           <w:rFonts w:ascii="Tahoma" w:hAnsi="Tahoma" w:cs="Tahoma"/>
@@ -4383,34 +4529,66 @@
       <w:r>
         <w:rPr>
           <w:rFonts w:ascii="Tahoma" w:hAnsi="Tahoma" w:cs="Tahoma"/>
-          <w:color w:val="FF0000"/>
-          <w:sz w:val="16"/>
-          <w:szCs w:val="16"/>
-        </w:rPr>
-        <w:t xml:space="preserve">[roofCladding] </w:t>
-      </w:r>
-      <w:r>
-        <w:rPr>
-          <w:rFonts w:ascii="Tahoma" w:hAnsi="Tahoma" w:cs="Tahoma"/>
-          <w:color w:val="FF0000"/>
-          <w:sz w:val="16"/>
-          <w:szCs w:val="16"/>
-        </w:rPr>
-        <w:t>Purlindek</w:t>
-      </w:r>
-      <w:r>
-        <w:rPr>
-          <w:rFonts w:ascii="Tahoma" w:hAnsi="Tahoma" w:cs="Tahoma"/>
-          <w:color w:val="FF0000"/>
-          <w:sz w:val="16"/>
-          <w:szCs w:val="16"/>
-        </w:rPr>
-        <w:t>, 0.40</w:t>
-      </w:r>
-      <w:r>
-        <w:rPr>
-          <w:rFonts w:ascii="Tahoma" w:hAnsi="Tahoma" w:cs="Tahoma"/>
-          <w:color w:val="FF0000"/>
+          <w:sz w:val="16"/>
+          <w:szCs w:val="16"/>
+        </w:rPr>
+        <w:t>[</w:t>
+      </w:r>
+      <w:proofErr w:type="spellStart"/>
+      <w:r>
+        <w:rPr>
+          <w:rFonts w:ascii="Tahoma" w:hAnsi="Tahoma" w:cs="Tahoma"/>
+          <w:sz w:val="16"/>
+          <w:szCs w:val="16"/>
+        </w:rPr>
+        <w:t>roofCladding</w:t>
+      </w:r>
+      <w:proofErr w:type="spellEnd"/>
+      <w:r>
+        <w:rPr>
+          <w:rFonts w:ascii="Tahoma" w:hAnsi="Tahoma" w:cs="Tahoma"/>
+          <w:sz w:val="16"/>
+          <w:szCs w:val="16"/>
+        </w:rPr>
+        <w:t>]</w:t>
+      </w:r>
+      <w:r>
+        <w:rPr>
+          <w:rFonts w:ascii="Tahoma" w:hAnsi="Tahoma" w:cs="Tahoma"/>
+          <w:sz w:val="16"/>
+          <w:szCs w:val="16"/>
+        </w:rPr>
+        <w:t xml:space="preserve">, </w:t>
+      </w:r>
+      <w:r>
+        <w:rPr>
+          <w:rFonts w:ascii="Tahoma" w:hAnsi="Tahoma" w:cs="Tahoma"/>
+          <w:sz w:val="16"/>
+          <w:szCs w:val="16"/>
+        </w:rPr>
+        <w:t>[</w:t>
+      </w:r>
+      <w:proofErr w:type="spellStart"/>
+      <w:r>
+        <w:rPr>
+          <w:rFonts w:ascii="Tahoma" w:hAnsi="Tahoma" w:cs="Tahoma"/>
+          <w:sz w:val="16"/>
+          <w:szCs w:val="16"/>
+        </w:rPr>
+        <w:t>roofCoating</w:t>
+      </w:r>
+      <w:proofErr w:type="spellEnd"/>
+      <w:r>
+        <w:rPr>
+          <w:rFonts w:ascii="Tahoma" w:hAnsi="Tahoma" w:cs="Tahoma"/>
+          <w:sz w:val="16"/>
+          <w:szCs w:val="16"/>
+        </w:rPr>
+        <w:t>]</w:t>
+      </w:r>
+      <w:r>
+        <w:rPr>
+          <w:rFonts w:ascii="Tahoma" w:hAnsi="Tahoma" w:cs="Tahoma"/>
           <w:sz w:val="16"/>
           <w:szCs w:val="16"/>
         </w:rPr>
@@ -4419,27 +4597,18 @@
       <w:r>
         <w:rPr>
           <w:rFonts w:ascii="Tahoma" w:hAnsi="Tahoma" w:cs="Tahoma"/>
-          <w:color w:val="FF0000"/>
-          <w:sz w:val="16"/>
-          <w:szCs w:val="16"/>
-        </w:rPr>
-        <w:t>gauge</w:t>
-      </w:r>
-      <w:r>
-        <w:rPr>
-          <w:rFonts w:ascii="Tahoma" w:hAnsi="Tahoma" w:cs="Tahoma"/>
-          <w:sz w:val="16"/>
-          <w:szCs w:val="16"/>
-        </w:rPr>
-        <w:t xml:space="preserve">, </w:t>
-      </w:r>
-      <w:r>
-        <w:rPr>
-          <w:rFonts w:ascii="Tahoma" w:hAnsi="Tahoma" w:cs="Tahoma"/>
-          <w:sz w:val="16"/>
-          <w:szCs w:val="16"/>
-        </w:rPr>
-        <w:t>Colour Steel Finish.</w:t>
+          <w:sz w:val="16"/>
+          <w:szCs w:val="16"/>
+        </w:rPr>
+        <w:t>f</w:t>
+      </w:r>
+      <w:r>
+        <w:rPr>
+          <w:rFonts w:ascii="Tahoma" w:hAnsi="Tahoma" w:cs="Tahoma"/>
+          <w:sz w:val="16"/>
+          <w:szCs w:val="16"/>
+        </w:rPr>
+        <w:t>inish.</w:t>
       </w:r>
     </w:p>
     <w:p>
@@ -4475,29 +4644,28 @@
       <w:r>
         <w:rPr>
           <w:rFonts w:ascii="Tahoma" w:hAnsi="Tahoma" w:cs="Tahoma"/>
-          <w:color w:val="FF0000"/>
-          <w:sz w:val="16"/>
-          <w:szCs w:val="16"/>
-        </w:rPr>
-        <w:t xml:space="preserve">[wallCladding] </w:t>
-      </w:r>
-      <w:r>
-        <w:rPr>
-          <w:rFonts w:ascii="Tahoma" w:hAnsi="Tahoma" w:cs="Tahoma"/>
-          <w:color w:val="FF0000"/>
-          <w:sz w:val="16"/>
-          <w:szCs w:val="16"/>
-        </w:rPr>
-        <w:t>Smartdek</w:t>
-      </w:r>
-      <w:r>
-        <w:rPr>
-          <w:rFonts w:ascii="Tahoma" w:hAnsi="Tahoma" w:cs="Tahoma"/>
-          <w:color w:val="FF0000"/>
-          <w:sz w:val="16"/>
-          <w:szCs w:val="16"/>
-        </w:rPr>
-        <w:t>, 0.40 gauge</w:t>
+          <w:sz w:val="16"/>
+          <w:szCs w:val="16"/>
+        </w:rPr>
+        <w:t>[</w:t>
+      </w:r>
+      <w:proofErr w:type="spellStart"/>
+      <w:r>
+        <w:rPr>
+          <w:rFonts w:ascii="Tahoma" w:hAnsi="Tahoma" w:cs="Tahoma"/>
+          <w:sz w:val="16"/>
+          <w:szCs w:val="16"/>
+        </w:rPr>
+        <w:t>wallCladding</w:t>
+      </w:r>
+      <w:proofErr w:type="spellEnd"/>
+      <w:r>
+        <w:rPr>
+          <w:rFonts w:ascii="Tahoma" w:hAnsi="Tahoma" w:cs="Tahoma"/>
+          <w:sz w:val="16"/>
+          <w:szCs w:val="16"/>
+        </w:rPr>
+        <w:t>]</w:t>
       </w:r>
       <w:r>
         <w:rPr>
@@ -4513,7 +4681,41 @@
           <w:sz w:val="16"/>
           <w:szCs w:val="16"/>
         </w:rPr>
-        <w:t>Colour Steel finish, fixed vertically</w:t>
+        <w:t>[</w:t>
+      </w:r>
+      <w:proofErr w:type="spellStart"/>
+      <w:r>
+        <w:rPr>
+          <w:rFonts w:ascii="Tahoma" w:hAnsi="Tahoma" w:cs="Tahoma"/>
+          <w:sz w:val="16"/>
+          <w:szCs w:val="16"/>
+        </w:rPr>
+        <w:t>wall</w:t>
+      </w:r>
+      <w:r>
+        <w:rPr>
+          <w:rFonts w:ascii="Tahoma" w:hAnsi="Tahoma" w:cs="Tahoma"/>
+          <w:sz w:val="16"/>
+          <w:szCs w:val="16"/>
+        </w:rPr>
+        <w:t>Coating</w:t>
+      </w:r>
+      <w:proofErr w:type="spellEnd"/>
+      <w:r>
+        <w:rPr>
+          <w:rFonts w:ascii="Tahoma" w:hAnsi="Tahoma" w:cs="Tahoma"/>
+          <w:sz w:val="16"/>
+          <w:szCs w:val="16"/>
+        </w:rPr>
+        <w:t>]</w:t>
+      </w:r>
+      <w:r>
+        <w:rPr>
+          <w:rFonts w:ascii="Tahoma" w:hAnsi="Tahoma" w:cs="Tahoma"/>
+          <w:sz w:val="16"/>
+          <w:szCs w:val="16"/>
+        </w:rPr>
+        <w:t xml:space="preserve"> finish, fixed vertically</w:t>
       </w:r>
       <w:r>
         <w:rPr>
@@ -4523,6 +4725,8 @@
         </w:rPr>
         <w:t>, front and rear wall enclosed where there isn’t glass or doors.</w:t>
       </w:r>
+      <w:bookmarkStart w:id="0" w:name="_GoBack"/>
+      <w:bookmarkEnd w:id="0"/>
     </w:p>
     <w:p>
       <w:pPr>
@@ -4605,20 +4809,10 @@
       <w:r>
         <w:rPr>
           <w:rFonts w:ascii="Tahoma" w:hAnsi="Tahoma" w:cs="Tahoma"/>
-          <w:color w:val="FF0000"/>
-          <w:sz w:val="16"/>
-          <w:szCs w:val="16"/>
-        </w:rPr>
-        <w:t>L</w:t>
-      </w:r>
-      <w:r>
-        <w:rPr>
-          <w:rFonts w:ascii="Tahoma" w:hAnsi="Tahoma" w:cs="Tahoma"/>
-          <w:color w:val="FF0000"/>
-          <w:sz w:val="16"/>
-          <w:szCs w:val="16"/>
-        </w:rPr>
-        <w:t>_tot</w:t>
+          <w:sz w:val="16"/>
+          <w:szCs w:val="16"/>
+        </w:rPr>
+        <w:t>Length</w:t>
       </w:r>
       <w:r>
         <w:rPr>
@@ -4627,6 +4821,14 @@
           <w:szCs w:val="16"/>
         </w:rPr>
         <w:t>]</w:t>
+      </w:r>
+      <w:r>
+        <w:rPr>
+          <w:rFonts w:ascii="Tahoma" w:hAnsi="Tahoma" w:cs="Tahoma"/>
+          <w:sz w:val="16"/>
+          <w:szCs w:val="16"/>
+        </w:rPr>
+        <w:t xml:space="preserve"> </w:t>
       </w:r>
       <w:r>
         <w:rPr>
@@ -4723,6 +4925,7 @@
         </w:rPr>
         <w:t>[</w:t>
       </w:r>
+      <w:proofErr w:type="spellStart"/>
       <w:r>
         <w:rPr>
           <w:rFonts w:ascii="Tahoma" w:hAnsi="Tahoma" w:cs="Tahoma"/>
@@ -4732,6 +4935,7 @@
         </w:rPr>
         <w:t>numberRollerDoors</w:t>
       </w:r>
+      <w:proofErr w:type="spellEnd"/>
       <w:r>
         <w:rPr>
           <w:rFonts w:ascii="Tahoma" w:hAnsi="Tahoma" w:cs="Tahoma"/>
@@ -4813,6 +5017,7 @@
         </w:rPr>
         <w:t>[</w:t>
       </w:r>
+      <w:proofErr w:type="spellStart"/>
       <w:r>
         <w:rPr>
           <w:rFonts w:ascii="Tahoma" w:hAnsi="Tahoma" w:cs="Tahoma"/>
@@ -4822,6 +5027,7 @@
         </w:rPr>
         <w:t>numberPersonnelDoors</w:t>
       </w:r>
+      <w:proofErr w:type="spellEnd"/>
       <w:r>
         <w:rPr>
           <w:rFonts w:ascii="Tahoma" w:hAnsi="Tahoma" w:cs="Tahoma"/>
@@ -5060,20 +5266,18 @@
       <w:r>
         <w:rPr>
           <w:rFonts w:ascii="Tahoma" w:hAnsi="Tahoma" w:cs="Tahoma"/>
-          <w:color w:val="FF0000"/>
-          <w:sz w:val="16"/>
-          <w:szCs w:val="16"/>
-        </w:rPr>
-        <w:t>location</w:t>
-      </w:r>
-      <w:r>
-        <w:rPr>
-          <w:rFonts w:ascii="Tahoma" w:hAnsi="Tahoma" w:cs="Tahoma"/>
-          <w:color w:val="FF0000"/>
-          <w:sz w:val="16"/>
-          <w:szCs w:val="16"/>
-        </w:rPr>
-        <w:t xml:space="preserve"> - Auckland</w:t>
+          <w:sz w:val="16"/>
+          <w:szCs w:val="16"/>
+        </w:rPr>
+        <w:t>L</w:t>
+      </w:r>
+      <w:r>
+        <w:rPr>
+          <w:rFonts w:ascii="Tahoma" w:hAnsi="Tahoma" w:cs="Tahoma"/>
+          <w:sz w:val="16"/>
+          <w:szCs w:val="16"/>
+        </w:rPr>
+        <w:t>ocation</w:t>
       </w:r>
       <w:r>
         <w:rPr>
@@ -5083,24 +5287,40 @@
         </w:rPr>
         <w:t>], wind zone [</w:t>
       </w:r>
-      <w:r>
-        <w:rPr>
-          <w:rFonts w:ascii="Tahoma" w:hAnsi="Tahoma" w:cs="Tahoma"/>
-          <w:color w:val="FF0000"/>
-          <w:sz w:val="16"/>
-          <w:szCs w:val="16"/>
-        </w:rPr>
-        <w:t>windregion</w:t>
-      </w:r>
-      <w:r>
-        <w:rPr>
-          <w:rFonts w:ascii="Tahoma" w:hAnsi="Tahoma" w:cs="Tahoma"/>
-          <w:color w:val="FF0000"/>
-          <w:sz w:val="16"/>
-          <w:szCs w:val="16"/>
-        </w:rPr>
-        <w:t xml:space="preserve"> – A7</w:t>
-      </w:r>
+      <w:proofErr w:type="spellStart"/>
+      <w:r>
+        <w:rPr>
+          <w:rFonts w:ascii="Tahoma" w:hAnsi="Tahoma" w:cs="Tahoma"/>
+          <w:sz w:val="16"/>
+          <w:szCs w:val="16"/>
+        </w:rPr>
+        <w:t>EW</w:t>
+      </w:r>
+      <w:r>
+        <w:rPr>
+          <w:rFonts w:ascii="Tahoma" w:hAnsi="Tahoma" w:cs="Tahoma"/>
+          <w:sz w:val="16"/>
+          <w:szCs w:val="16"/>
+        </w:rPr>
+        <w:t>ind</w:t>
+      </w:r>
+      <w:r>
+        <w:rPr>
+          <w:rFonts w:ascii="Tahoma" w:hAnsi="Tahoma" w:cs="Tahoma"/>
+          <w:sz w:val="16"/>
+          <w:szCs w:val="16"/>
+        </w:rPr>
+        <w:t>R</w:t>
+      </w:r>
+      <w:r>
+        <w:rPr>
+          <w:rFonts w:ascii="Tahoma" w:hAnsi="Tahoma" w:cs="Tahoma"/>
+          <w:sz w:val="16"/>
+          <w:szCs w:val="16"/>
+        </w:rPr>
+        <w:t>egion</w:t>
+      </w:r>
+      <w:proofErr w:type="spellEnd"/>
       <w:r>
         <w:rPr>
           <w:rFonts w:ascii="Tahoma" w:hAnsi="Tahoma" w:cs="Tahoma"/>
@@ -5326,6 +5546,7 @@
         </w:rPr>
         <w:t>[</w:t>
       </w:r>
+      <w:proofErr w:type="spellStart"/>
       <w:r>
         <w:rPr>
           <w:rFonts w:ascii="Tahoma" w:hAnsi="Tahoma" w:cs="Tahoma"/>
@@ -5336,6 +5557,7 @@
         </w:rPr>
         <w:t>price_WithMargin_WithoutGST</w:t>
       </w:r>
+      <w:proofErr w:type="spellEnd"/>
       <w:r>
         <w:rPr>
           <w:rFonts w:ascii="Tahoma" w:hAnsi="Tahoma" w:cs="Tahoma"/>
@@ -5914,8 +6136,18 @@
           <w:sz w:val="16"/>
           <w:szCs w:val="16"/>
         </w:rPr>
-        <w:t>Roof clearlites</w:t>
-      </w:r>
+        <w:t xml:space="preserve">Roof </w:t>
+      </w:r>
+      <w:proofErr w:type="spellStart"/>
+      <w:r>
+        <w:rPr>
+          <w:rFonts w:ascii="Tahoma" w:hAnsi="Tahoma" w:cs="Tahoma"/>
+          <w:sz w:val="16"/>
+          <w:szCs w:val="16"/>
+        </w:rPr>
+        <w:t>clearlites</w:t>
+      </w:r>
+      <w:proofErr w:type="spellEnd"/>
       <w:r>
         <w:rPr>
           <w:rFonts w:ascii="Tahoma" w:hAnsi="Tahoma" w:cs="Tahoma"/>
@@ -6063,6 +6295,7 @@
           <w:sz w:val="16"/>
           <w:szCs w:val="16"/>
         </w:rPr>
+        <w:lastRenderedPageBreak/>
         <w:t xml:space="preserve">PLEASE NOTE: </w:t>
       </w:r>
       <w:r>
@@ -6143,6 +6376,7 @@
         </w:rPr>
         <w:t>[</w:t>
       </w:r>
+      <w:proofErr w:type="spellStart"/>
       <w:r>
         <w:rPr>
           <w:rFonts w:ascii="Tahoma" w:hAnsi="Tahoma" w:cs="Tahoma"/>
@@ -6153,6 +6387,7 @@
         </w:rPr>
         <w:t>ContactPerson</w:t>
       </w:r>
+      <w:proofErr w:type="spellEnd"/>
       <w:r>
         <w:rPr>
           <w:rFonts w:ascii="Tahoma" w:hAnsi="Tahoma" w:cs="Tahoma"/>
@@ -6217,6 +6452,7 @@
         </w:rPr>
         <w:t>[</w:t>
       </w:r>
+      <w:proofErr w:type="spellStart"/>
       <w:r>
         <w:rPr>
           <w:rFonts w:ascii="Tahoma" w:eastAsia="Times New Roman" w:hAnsi="Tahoma" w:cs="Tahoma"/>
@@ -6227,6 +6463,7 @@
         </w:rPr>
         <w:t>ContactPersonPhone</w:t>
       </w:r>
+      <w:proofErr w:type="spellEnd"/>
       <w:r>
         <w:rPr>
           <w:rFonts w:ascii="Tahoma" w:eastAsia="Times New Roman" w:hAnsi="Tahoma" w:cs="Tahoma"/>
@@ -6746,7 +6983,7 @@
           </mc:Choice>
           <mc:Fallback>
             <w:pict>
-              <v:rect w14:anchorId="28F967E4" id="Rectangle 33" o:spid="_x0000_s1026" style="position:absolute;margin-left:-61.75pt;margin-top:14.6pt;width:607.65pt;height:278.55pt;z-index:-251626497;visibility:visible;mso-wrap-style:square;mso-width-percent:0;mso-height-percent:0;mso-wrap-distance-left:9pt;mso-wrap-distance-top:0;mso-wrap-distance-right:9pt;mso-wrap-distance-bottom:0;mso-position-horizontal:absolute;mso-position-horizontal-relative:text;mso-position-vertical:absolute;mso-position-vertical-relative:text;mso-width-percent:0;mso-height-percent:0;mso-width-relative:margin;mso-height-relative:margin;v-text-anchor:middle" o:gfxdata="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" fillcolor="#ffd924" stroked="f" strokeweight="2pt"/>
+              <v:rect w14:anchorId="3DCA3512" id="Rectangle 33" o:spid="_x0000_s1026" style="position:absolute;margin-left:-61.75pt;margin-top:14.6pt;width:607.65pt;height:278.55pt;z-index:-251626497;visibility:visible;mso-wrap-style:square;mso-width-percent:0;mso-height-percent:0;mso-wrap-distance-left:9pt;mso-wrap-distance-top:0;mso-wrap-distance-right:9pt;mso-wrap-distance-bottom:0;mso-position-horizontal:absolute;mso-position-horizontal-relative:text;mso-position-vertical:absolute;mso-position-vertical-relative:text;mso-width-percent:0;mso-height-percent:0;mso-width-relative:margin;mso-height-relative:margin;v-text-anchor:middle" o:gfxdata="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" fillcolor="#ffd924" stroked="f" strokeweight="2pt"/>
             </w:pict>
           </mc:Fallback>
         </mc:AlternateContent>
@@ -6844,6 +7081,7 @@
         </w:rPr>
         <w:t>[</w:t>
       </w:r>
+      <w:proofErr w:type="spellStart"/>
       <w:r>
         <w:rPr>
           <w:rFonts w:ascii="Frank New" w:hAnsi="Frank New" w:cs="Times New Roman"/>
@@ -6866,6 +7104,7 @@
         </w:rPr>
         <w:t>rojectNumber</w:t>
       </w:r>
+      <w:proofErr w:type="spellEnd"/>
       <w:r>
         <w:rPr>
           <w:rFonts w:ascii="Frank New" w:hAnsi="Frank New" w:cs="Times New Roman"/>
@@ -6948,6 +7187,7 @@
         </w:rPr>
         <w:t>[</w:t>
       </w:r>
+      <w:proofErr w:type="spellStart"/>
       <w:r>
         <w:rPr>
           <w:rFonts w:ascii="Frank New" w:hAnsi="Frank New" w:cs="Times New Roman"/>
@@ -6959,6 +7199,7 @@
         </w:rPr>
         <w:t>ContactPersonEmail</w:t>
       </w:r>
+      <w:proofErr w:type="spellEnd"/>
       <w:r>
         <w:rPr>
           <w:rFonts w:ascii="Frank New" w:hAnsi="Frank New" w:cs="Times New Roman"/>
@@ -7518,7 +7759,6 @@
           <w:sz w:val="13"/>
           <w:szCs w:val="13"/>
         </w:rPr>
-        <w:lastRenderedPageBreak/>
         <w:t>Definitions</w:t>
       </w:r>
     </w:p>
@@ -7835,8 +8075,9 @@
           <w:szCs w:val="12"/>
           <w:lang w:val="en-US"/>
         </w:rPr>
-        <w:t xml:space="preserve"> consignment note before signing for delivery, and the Seller informed of the details immediately.  Failure to perform these steps will result in NON acceptance of the damage claims by either the carrier or the Seller.  The kitset components should be checked against the packing slip supplied and any shortages reported to the Seller within twenty-four hours of delivery.  Shortage claims made outside this period will not be recogni</w:t>
-      </w:r>
+        <w:t xml:space="preserve"> consignment note before signing for delivery, and the Seller informed of the details immediately.  Failure to perform these steps will result in NON acceptance of the damage claims by either the carrier or the Seller.  The kitset components should be checked against the packing slip supplied and any shortages reported to the Seller within twenty-four hours of delivery.  Shortage claims made outside this period will not be </w:t>
+      </w:r>
+      <w:proofErr w:type="spellStart"/>
       <w:r>
         <w:rPr>
           <w:bCs/>
@@ -7844,6 +8085,15 @@
           <w:szCs w:val="12"/>
           <w:lang w:val="en-US"/>
         </w:rPr>
+        <w:t>recogni</w:t>
+      </w:r>
+      <w:r>
+        <w:rPr>
+          <w:bCs/>
+          <w:sz w:val="12"/>
+          <w:szCs w:val="12"/>
+          <w:lang w:val="en-US"/>
+        </w:rPr>
         <w:t>s</w:t>
       </w:r>
       <w:r>
@@ -7853,8 +8103,9 @@
           <w:szCs w:val="12"/>
           <w:lang w:val="en-US"/>
         </w:rPr>
-        <w:t xml:space="preserve">ed.  If rolls of </w:t>
-      </w:r>
+        <w:t>ed</w:t>
+      </w:r>
+      <w:proofErr w:type="spellEnd"/>
       <w:r>
         <w:rPr>
           <w:bCs/>
@@ -7862,6 +8113,15 @@
           <w:szCs w:val="12"/>
           <w:lang w:val="en-US"/>
         </w:rPr>
+        <w:t xml:space="preserve">.  If rolls of </w:t>
+      </w:r>
+      <w:r>
+        <w:rPr>
+          <w:bCs/>
+          <w:sz w:val="12"/>
+          <w:szCs w:val="12"/>
+          <w:lang w:val="en-US"/>
+        </w:rPr>
         <w:t>roofing underlay</w:t>
       </w:r>
       <w:r>
@@ -7871,8 +8131,9 @@
           <w:szCs w:val="12"/>
           <w:lang w:val="en-US"/>
         </w:rPr>
-        <w:t xml:space="preserve"> are included in the kitset these will deteriorate if left out in the weather, and should be stored in a dry place or adequately covered.  No claims for deterioration will be recogni</w:t>
-      </w:r>
+        <w:t xml:space="preserve"> are included in the kitset these will deteriorate if left out in the weather, and should be stored in a dry place or adequately covered.  No claims for deterioration will be </w:t>
+      </w:r>
+      <w:proofErr w:type="spellStart"/>
       <w:r>
         <w:rPr>
           <w:bCs/>
@@ -7880,6 +8141,15 @@
           <w:szCs w:val="12"/>
           <w:lang w:val="en-US"/>
         </w:rPr>
+        <w:t>recogni</w:t>
+      </w:r>
+      <w:r>
+        <w:rPr>
+          <w:bCs/>
+          <w:sz w:val="12"/>
+          <w:szCs w:val="12"/>
+          <w:lang w:val="en-US"/>
+        </w:rPr>
         <w:t>s</w:t>
       </w:r>
       <w:r>
@@ -7889,7 +8159,17 @@
           <w:szCs w:val="12"/>
           <w:lang w:val="en-US"/>
         </w:rPr>
-        <w:t xml:space="preserve">ed if </w:t>
+        <w:t>ed</w:t>
+      </w:r>
+      <w:proofErr w:type="spellEnd"/>
+      <w:r>
+        <w:rPr>
+          <w:bCs/>
+          <w:sz w:val="12"/>
+          <w:szCs w:val="12"/>
+          <w:lang w:val="en-US"/>
+        </w:rPr>
+        <w:t xml:space="preserve"> if </w:t>
       </w:r>
       <w:r>
         <w:rPr>
@@ -9047,7 +9327,7 @@
           <w:szCs w:val="13"/>
         </w:rPr>
       </w:pPr>
-      <w:bookmarkStart w:id="0" w:name="_Hlk13493701"/>
+      <w:bookmarkStart w:id="1" w:name="_Hlk13493701"/>
       <w:r>
         <w:rPr>
           <w:b/>
@@ -9096,7 +9376,7 @@
         <w:t xml:space="preserve"> the singular number or plural number shall include the plural number and the singular number respectively and words importing one gender (whether masculine, feminine or neuter) shall include all genders.</w:t>
       </w:r>
     </w:p>
-    <w:bookmarkEnd w:id="0"/>
+    <w:bookmarkEnd w:id="1"/>
     <w:p>
       <w:pPr>
         <w:pStyle w:val="ListParagraph"/>
@@ -9203,6 +9483,7 @@
           <w:szCs w:val="12"/>
           <w:lang w:val="en-GB"/>
         </w:rPr>
+        <w:lastRenderedPageBreak/>
         <w:t xml:space="preserve">Pricing is set as per details drawn and agreed at the date of contract. The Seller shall </w:t>
       </w:r>
       <w:r>
@@ -9253,7 +9534,7 @@
           <w:szCs w:val="13"/>
         </w:rPr>
       </w:pPr>
-      <w:bookmarkStart w:id="1" w:name="_Hlk13493936"/>
+      <w:bookmarkStart w:id="2" w:name="_Hlk13493936"/>
       <w:r>
         <w:rPr>
           <w:b/>
@@ -9342,7 +9623,7 @@
         </w:rPr>
       </w:pPr>
     </w:p>
-    <w:bookmarkEnd w:id="1"/>
+    <w:bookmarkEnd w:id="2"/>
     <w:p>
       <w:pPr>
         <w:rPr>
@@ -9428,8 +9709,6 @@
         </w:rPr>
         <w:t xml:space="preserve"> – MATERIAL LIST</w:t>
       </w:r>
-      <w:bookmarkStart w:id="2" w:name="_GoBack"/>
-      <w:bookmarkEnd w:id="2"/>
     </w:p>
     <w:p>
       <w:pPr>
@@ -9467,7 +9746,7 @@
 </file>
 
 <file path=word/endnotes.xml><?xml version="1.0" encoding="utf-8"?>
-<w:endnotes xmlns:wpc="http://schemas.microsoft.com/office/word/2010/wordprocessingCanvas" xmlns:cx="http://schemas.microsoft.com/office/drawing/2014/chartex" xmlns:cx1="http://schemas.microsoft.com/office/drawing/2015/9/8/chartex" xmlns:mc="http://schemas.openxmlformats.org/markup-compatibility/2006" xmlns:o="urn:schemas-microsoft-com:office:office" xmlns:r="http://schemas.openxmlformats.org/officeDocument/2006/relationships" xmlns:m="http://schemas.openxmlformats.org/officeDocument/2006/math" xmlns:v="urn:schemas-microsoft-com:vml" xmlns:wp14="http://schemas.microsoft.com/office/word/2010/wordprocessingDrawing" xmlns:wp="http://schemas.openxmlformats.org/drawingml/2006/wordprocessingDrawing" xmlns:w10="urn:schemas-microsoft-com:office:word" xmlns:w="http://schemas.openxmlformats.org/wordprocessingml/2006/main" xmlns:w14="http://schemas.microsoft.com/office/word/2010/wordml" xmlns:w15="http://schemas.microsoft.com/office/word/2012/wordml" xmlns:w16se="http://schemas.microsoft.com/office/word/2015/wordml/symex" xmlns:wpg="http://schemas.microsoft.com/office/word/2010/wordprocessingGroup" xmlns:wpi="http://schemas.microsoft.com/office/word/2010/wordprocessingInk" xmlns:wne="http://schemas.microsoft.com/office/word/2006/wordml" xmlns:wps="http://schemas.microsoft.com/office/word/2010/wordprocessingShape" mc:Ignorable="w14 w15 w16se wp14">
+<w:endnotes xmlns:wpc="http://schemas.microsoft.com/office/word/2010/wordprocessingCanvas" xmlns:cx="http://schemas.microsoft.com/office/drawing/2014/chartex" xmlns:cx1="http://schemas.microsoft.com/office/drawing/2015/9/8/chartex" xmlns:cx2="http://schemas.microsoft.com/office/drawing/2015/10/21/chartex" xmlns:cx3="http://schemas.microsoft.com/office/drawing/2016/5/9/chartex" xmlns:cx4="http://schemas.microsoft.com/office/drawing/2016/5/10/chartex" xmlns:cx5="http://schemas.microsoft.com/office/drawing/2016/5/11/chartex" xmlns:cx6="http://schemas.microsoft.com/office/drawing/2016/5/12/chartex" xmlns:cx7="http://schemas.microsoft.com/office/drawing/2016/5/13/chartex" xmlns:cx8="http://schemas.microsoft.com/office/drawing/2016/5/14/chartex" xmlns:mc="http://schemas.openxmlformats.org/markup-compatibility/2006" xmlns:aink="http://schemas.microsoft.com/office/drawing/2016/ink" xmlns:am3d="http://schemas.microsoft.com/office/drawing/2017/model3d" xmlns:o="urn:schemas-microsoft-com:office:office" xmlns:r="http://schemas.openxmlformats.org/officeDocument/2006/relationships" xmlns:m="http://schemas.openxmlformats.org/officeDocument/2006/math" xmlns:v="urn:schemas-microsoft-com:vml" xmlns:wp14="http://schemas.microsoft.com/office/word/2010/wordprocessingDrawing" xmlns:wp="http://schemas.openxmlformats.org/drawingml/2006/wordprocessingDrawing" xmlns:w10="urn:schemas-microsoft-com:office:word" xmlns:w="http://schemas.openxmlformats.org/wordprocessingml/2006/main" xmlns:w14="http://schemas.microsoft.com/office/word/2010/wordml" xmlns:w15="http://schemas.microsoft.com/office/word/2012/wordml" xmlns:w16cid="http://schemas.microsoft.com/office/word/2016/wordml/cid" xmlns:w16se="http://schemas.microsoft.com/office/word/2015/wordml/symex" xmlns:wpg="http://schemas.microsoft.com/office/word/2010/wordprocessingGroup" xmlns:wpi="http://schemas.microsoft.com/office/word/2010/wordprocessingInk" xmlns:wne="http://schemas.microsoft.com/office/word/2006/wordml" xmlns:wps="http://schemas.microsoft.com/office/word/2010/wordprocessingShape" mc:Ignorable="w14 w15 w16se w16cid wp14">
   <w:endnote w:type="separator" w:id="-1">
     <w:p>
       <w:pPr>
@@ -9492,7 +9771,7 @@
 </file>
 
 <file path=word/footer1.xml><?xml version="1.0" encoding="utf-8"?>
-<w:ftr xmlns:wpc="http://schemas.microsoft.com/office/word/2010/wordprocessingCanvas" xmlns:cx="http://schemas.microsoft.com/office/drawing/2014/chartex" xmlns:cx1="http://schemas.microsoft.com/office/drawing/2015/9/8/chartex" xmlns:mc="http://schemas.openxmlformats.org/markup-compatibility/2006" xmlns:o="urn:schemas-microsoft-com:office:office" xmlns:r="http://schemas.openxmlformats.org/officeDocument/2006/relationships" xmlns:m="http://schemas.openxmlformats.org/officeDocument/2006/math" xmlns:v="urn:schemas-microsoft-com:vml" xmlns:wp14="http://schemas.microsoft.com/office/word/2010/wordprocessingDrawing" xmlns:wp="http://schemas.openxmlformats.org/drawingml/2006/wordprocessingDrawing" xmlns:w10="urn:schemas-microsoft-com:office:word" xmlns:w="http://schemas.openxmlformats.org/wordprocessingml/2006/main" xmlns:w14="http://schemas.microsoft.com/office/word/2010/wordml" xmlns:w15="http://schemas.microsoft.com/office/word/2012/wordml" xmlns:w16se="http://schemas.microsoft.com/office/word/2015/wordml/symex" xmlns:wpg="http://schemas.microsoft.com/office/word/2010/wordprocessingGroup" xmlns:wpi="http://schemas.microsoft.com/office/word/2010/wordprocessingInk" xmlns:wne="http://schemas.microsoft.com/office/word/2006/wordml" xmlns:wps="http://schemas.microsoft.com/office/word/2010/wordprocessingShape" mc:Ignorable="w14 w15 w16se wp14">
+<w:ftr xmlns:wpc="http://schemas.microsoft.com/office/word/2010/wordprocessingCanvas" xmlns:cx="http://schemas.microsoft.com/office/drawing/2014/chartex" xmlns:cx1="http://schemas.microsoft.com/office/drawing/2015/9/8/chartex" xmlns:cx2="http://schemas.microsoft.com/office/drawing/2015/10/21/chartex" xmlns:cx3="http://schemas.microsoft.com/office/drawing/2016/5/9/chartex" xmlns:cx4="http://schemas.microsoft.com/office/drawing/2016/5/10/chartex" xmlns:cx5="http://schemas.microsoft.com/office/drawing/2016/5/11/chartex" xmlns:cx6="http://schemas.microsoft.com/office/drawing/2016/5/12/chartex" xmlns:cx7="http://schemas.microsoft.com/office/drawing/2016/5/13/chartex" xmlns:cx8="http://schemas.microsoft.com/office/drawing/2016/5/14/chartex" xmlns:mc="http://schemas.openxmlformats.org/markup-compatibility/2006" xmlns:aink="http://schemas.microsoft.com/office/drawing/2016/ink" xmlns:am3d="http://schemas.microsoft.com/office/drawing/2017/model3d" xmlns:o="urn:schemas-microsoft-com:office:office" xmlns:r="http://schemas.openxmlformats.org/officeDocument/2006/relationships" xmlns:m="http://schemas.openxmlformats.org/officeDocument/2006/math" xmlns:v="urn:schemas-microsoft-com:vml" xmlns:wp14="http://schemas.microsoft.com/office/word/2010/wordprocessingDrawing" xmlns:wp="http://schemas.openxmlformats.org/drawingml/2006/wordprocessingDrawing" xmlns:w10="urn:schemas-microsoft-com:office:word" xmlns:w="http://schemas.openxmlformats.org/wordprocessingml/2006/main" xmlns:w14="http://schemas.microsoft.com/office/word/2010/wordml" xmlns:w15="http://schemas.microsoft.com/office/word/2012/wordml" xmlns:w16cid="http://schemas.microsoft.com/office/word/2016/wordml/cid" xmlns:w16se="http://schemas.microsoft.com/office/word/2015/wordml/symex" xmlns:wpg="http://schemas.microsoft.com/office/word/2010/wordprocessingGroup" xmlns:wpi="http://schemas.microsoft.com/office/word/2010/wordprocessingInk" xmlns:wne="http://schemas.microsoft.com/office/word/2006/wordml" xmlns:wps="http://schemas.microsoft.com/office/word/2010/wordprocessingShape" mc:Ignorable="w14 w15 w16se w16cid wp14">
   <w:p>
     <w:pPr>
       <w:pStyle w:val="Footer"/>
@@ -9530,7 +9809,7 @@
 </file>
 
 <file path=word/footer2.xml><?xml version="1.0" encoding="utf-8"?>
-<w:ftr xmlns:wpc="http://schemas.microsoft.com/office/word/2010/wordprocessingCanvas" xmlns:cx="http://schemas.microsoft.com/office/drawing/2014/chartex" xmlns:cx1="http://schemas.microsoft.com/office/drawing/2015/9/8/chartex" xmlns:mc="http://schemas.openxmlformats.org/markup-compatibility/2006" xmlns:o="urn:schemas-microsoft-com:office:office" xmlns:r="http://schemas.openxmlformats.org/officeDocument/2006/relationships" xmlns:m="http://schemas.openxmlformats.org/officeDocument/2006/math" xmlns:v="urn:schemas-microsoft-com:vml" xmlns:wp14="http://schemas.microsoft.com/office/word/2010/wordprocessingDrawing" xmlns:wp="http://schemas.openxmlformats.org/drawingml/2006/wordprocessingDrawing" xmlns:w10="urn:schemas-microsoft-com:office:word" xmlns:w="http://schemas.openxmlformats.org/wordprocessingml/2006/main" xmlns:w14="http://schemas.microsoft.com/office/word/2010/wordml" xmlns:w15="http://schemas.microsoft.com/office/word/2012/wordml" xmlns:w16se="http://schemas.microsoft.com/office/word/2015/wordml/symex" xmlns:wpg="http://schemas.microsoft.com/office/word/2010/wordprocessingGroup" xmlns:wpi="http://schemas.microsoft.com/office/word/2010/wordprocessingInk" xmlns:wne="http://schemas.microsoft.com/office/word/2006/wordml" xmlns:wps="http://schemas.microsoft.com/office/word/2010/wordprocessingShape" mc:Ignorable="w14 w15 w16se wp14">
+<w:ftr xmlns:wpc="http://schemas.microsoft.com/office/word/2010/wordprocessingCanvas" xmlns:cx="http://schemas.microsoft.com/office/drawing/2014/chartex" xmlns:cx1="http://schemas.microsoft.com/office/drawing/2015/9/8/chartex" xmlns:cx2="http://schemas.microsoft.com/office/drawing/2015/10/21/chartex" xmlns:cx3="http://schemas.microsoft.com/office/drawing/2016/5/9/chartex" xmlns:cx4="http://schemas.microsoft.com/office/drawing/2016/5/10/chartex" xmlns:cx5="http://schemas.microsoft.com/office/drawing/2016/5/11/chartex" xmlns:cx6="http://schemas.microsoft.com/office/drawing/2016/5/12/chartex" xmlns:cx7="http://schemas.microsoft.com/office/drawing/2016/5/13/chartex" xmlns:cx8="http://schemas.microsoft.com/office/drawing/2016/5/14/chartex" xmlns:mc="http://schemas.openxmlformats.org/markup-compatibility/2006" xmlns:aink="http://schemas.microsoft.com/office/drawing/2016/ink" xmlns:am3d="http://schemas.microsoft.com/office/drawing/2017/model3d" xmlns:o="urn:schemas-microsoft-com:office:office" xmlns:r="http://schemas.openxmlformats.org/officeDocument/2006/relationships" xmlns:m="http://schemas.openxmlformats.org/officeDocument/2006/math" xmlns:v="urn:schemas-microsoft-com:vml" xmlns:wp14="http://schemas.microsoft.com/office/word/2010/wordprocessingDrawing" xmlns:wp="http://schemas.openxmlformats.org/drawingml/2006/wordprocessingDrawing" xmlns:w10="urn:schemas-microsoft-com:office:word" xmlns:w="http://schemas.openxmlformats.org/wordprocessingml/2006/main" xmlns:w14="http://schemas.microsoft.com/office/word/2010/wordml" xmlns:w15="http://schemas.microsoft.com/office/word/2012/wordml" xmlns:w16cid="http://schemas.microsoft.com/office/word/2016/wordml/cid" xmlns:w16se="http://schemas.microsoft.com/office/word/2015/wordml/symex" xmlns:wpg="http://schemas.microsoft.com/office/word/2010/wordprocessingGroup" xmlns:wpi="http://schemas.microsoft.com/office/word/2010/wordprocessingInk" xmlns:wne="http://schemas.microsoft.com/office/word/2006/wordml" xmlns:wps="http://schemas.microsoft.com/office/word/2010/wordprocessingShape" mc:Ignorable="w14 w15 w16se w16cid wp14">
   <w:p>
     <w:pPr>
       <w:pStyle w:val="Footer"/>
@@ -9598,7 +9877,7 @@
 </file>
 
 <file path=word/footer3.xml><?xml version="1.0" encoding="utf-8"?>
-<w:ftr xmlns:wpc="http://schemas.microsoft.com/office/word/2010/wordprocessingCanvas" xmlns:cx="http://schemas.microsoft.com/office/drawing/2014/chartex" xmlns:cx1="http://schemas.microsoft.com/office/drawing/2015/9/8/chartex" xmlns:mc="http://schemas.openxmlformats.org/markup-compatibility/2006" xmlns:o="urn:schemas-microsoft-com:office:office" xmlns:r="http://schemas.openxmlformats.org/officeDocument/2006/relationships" xmlns:m="http://schemas.openxmlformats.org/officeDocument/2006/math" xmlns:v="urn:schemas-microsoft-com:vml" xmlns:wp14="http://schemas.microsoft.com/office/word/2010/wordprocessingDrawing" xmlns:wp="http://schemas.openxmlformats.org/drawingml/2006/wordprocessingDrawing" xmlns:w10="urn:schemas-microsoft-com:office:word" xmlns:w="http://schemas.openxmlformats.org/wordprocessingml/2006/main" xmlns:w14="http://schemas.microsoft.com/office/word/2010/wordml" xmlns:w15="http://schemas.microsoft.com/office/word/2012/wordml" xmlns:w16se="http://schemas.microsoft.com/office/word/2015/wordml/symex" xmlns:wpg="http://schemas.microsoft.com/office/word/2010/wordprocessingGroup" xmlns:wpi="http://schemas.microsoft.com/office/word/2010/wordprocessingInk" xmlns:wne="http://schemas.microsoft.com/office/word/2006/wordml" xmlns:wps="http://schemas.microsoft.com/office/word/2010/wordprocessingShape" mc:Ignorable="w14 w15 w16se wp14">
+<w:ftr xmlns:wpc="http://schemas.microsoft.com/office/word/2010/wordprocessingCanvas" xmlns:cx="http://schemas.microsoft.com/office/drawing/2014/chartex" xmlns:cx1="http://schemas.microsoft.com/office/drawing/2015/9/8/chartex" xmlns:cx2="http://schemas.microsoft.com/office/drawing/2015/10/21/chartex" xmlns:cx3="http://schemas.microsoft.com/office/drawing/2016/5/9/chartex" xmlns:cx4="http://schemas.microsoft.com/office/drawing/2016/5/10/chartex" xmlns:cx5="http://schemas.microsoft.com/office/drawing/2016/5/11/chartex" xmlns:cx6="http://schemas.microsoft.com/office/drawing/2016/5/12/chartex" xmlns:cx7="http://schemas.microsoft.com/office/drawing/2016/5/13/chartex" xmlns:cx8="http://schemas.microsoft.com/office/drawing/2016/5/14/chartex" xmlns:mc="http://schemas.openxmlformats.org/markup-compatibility/2006" xmlns:aink="http://schemas.microsoft.com/office/drawing/2016/ink" xmlns:am3d="http://schemas.microsoft.com/office/drawing/2017/model3d" xmlns:o="urn:schemas-microsoft-com:office:office" xmlns:r="http://schemas.openxmlformats.org/officeDocument/2006/relationships" xmlns:m="http://schemas.openxmlformats.org/officeDocument/2006/math" xmlns:v="urn:schemas-microsoft-com:vml" xmlns:wp14="http://schemas.microsoft.com/office/word/2010/wordprocessingDrawing" xmlns:wp="http://schemas.openxmlformats.org/drawingml/2006/wordprocessingDrawing" xmlns:w10="urn:schemas-microsoft-com:office:word" xmlns:w="http://schemas.openxmlformats.org/wordprocessingml/2006/main" xmlns:w14="http://schemas.microsoft.com/office/word/2010/wordml" xmlns:w15="http://schemas.microsoft.com/office/word/2012/wordml" xmlns:w16cid="http://schemas.microsoft.com/office/word/2016/wordml/cid" xmlns:w16se="http://schemas.microsoft.com/office/word/2015/wordml/symex" xmlns:wpg="http://schemas.microsoft.com/office/word/2010/wordprocessingGroup" xmlns:wpi="http://schemas.microsoft.com/office/word/2010/wordprocessingInk" xmlns:wne="http://schemas.microsoft.com/office/word/2006/wordml" xmlns:wps="http://schemas.microsoft.com/office/word/2010/wordprocessingShape" mc:Ignorable="w14 w15 w16se w16cid wp14">
   <w:p>
     <w:pPr>
       <w:pStyle w:val="Footer"/>
@@ -9724,7 +10003,7 @@
 </file>
 
 <file path=word/footnotes.xml><?xml version="1.0" encoding="utf-8"?>
-<w:footnotes xmlns:wpc="http://schemas.microsoft.com/office/word/2010/wordprocessingCanvas" xmlns:cx="http://schemas.microsoft.com/office/drawing/2014/chartex" xmlns:cx1="http://schemas.microsoft.com/office/drawing/2015/9/8/chartex" xmlns:mc="http://schemas.openxmlformats.org/markup-compatibility/2006" xmlns:o="urn:schemas-microsoft-com:office:office" xmlns:r="http://schemas.openxmlformats.org/officeDocument/2006/relationships" xmlns:m="http://schemas.openxmlformats.org/officeDocument/2006/math" xmlns:v="urn:schemas-microsoft-com:vml" xmlns:wp14="http://schemas.microsoft.com/office/word/2010/wordprocessingDrawing" xmlns:wp="http://schemas.openxmlformats.org/drawingml/2006/wordprocessingDrawing" xmlns:w10="urn:schemas-microsoft-com:office:word" xmlns:w="http://schemas.openxmlformats.org/wordprocessingml/2006/main" xmlns:w14="http://schemas.microsoft.com/office/word/2010/wordml" xmlns:w15="http://schemas.microsoft.com/office/word/2012/wordml" xmlns:w16se="http://schemas.microsoft.com/office/word/2015/wordml/symex" xmlns:wpg="http://schemas.microsoft.com/office/word/2010/wordprocessingGroup" xmlns:wpi="http://schemas.microsoft.com/office/word/2010/wordprocessingInk" xmlns:wne="http://schemas.microsoft.com/office/word/2006/wordml" xmlns:wps="http://schemas.microsoft.com/office/word/2010/wordprocessingShape" mc:Ignorable="w14 w15 w16se wp14">
+<w:footnotes xmlns:wpc="http://schemas.microsoft.com/office/word/2010/wordprocessingCanvas" xmlns:cx="http://schemas.microsoft.com/office/drawing/2014/chartex" xmlns:cx1="http://schemas.microsoft.com/office/drawing/2015/9/8/chartex" xmlns:cx2="http://schemas.microsoft.com/office/drawing/2015/10/21/chartex" xmlns:cx3="http://schemas.microsoft.com/office/drawing/2016/5/9/chartex" xmlns:cx4="http://schemas.microsoft.com/office/drawing/2016/5/10/chartex" xmlns:cx5="http://schemas.microsoft.com/office/drawing/2016/5/11/chartex" xmlns:cx6="http://schemas.microsoft.com/office/drawing/2016/5/12/chartex" xmlns:cx7="http://schemas.microsoft.com/office/drawing/2016/5/13/chartex" xmlns:cx8="http://schemas.microsoft.com/office/drawing/2016/5/14/chartex" xmlns:mc="http://schemas.openxmlformats.org/markup-compatibility/2006" xmlns:aink="http://schemas.microsoft.com/office/drawing/2016/ink" xmlns:am3d="http://schemas.microsoft.com/office/drawing/2017/model3d" xmlns:o="urn:schemas-microsoft-com:office:office" xmlns:r="http://schemas.openxmlformats.org/officeDocument/2006/relationships" xmlns:m="http://schemas.openxmlformats.org/officeDocument/2006/math" xmlns:v="urn:schemas-microsoft-com:vml" xmlns:wp14="http://schemas.microsoft.com/office/word/2010/wordprocessingDrawing" xmlns:wp="http://schemas.openxmlformats.org/drawingml/2006/wordprocessingDrawing" xmlns:w10="urn:schemas-microsoft-com:office:word" xmlns:w="http://schemas.openxmlformats.org/wordprocessingml/2006/main" xmlns:w14="http://schemas.microsoft.com/office/word/2010/wordml" xmlns:w15="http://schemas.microsoft.com/office/word/2012/wordml" xmlns:w16cid="http://schemas.microsoft.com/office/word/2016/wordml/cid" xmlns:w16se="http://schemas.microsoft.com/office/word/2015/wordml/symex" xmlns:wpg="http://schemas.microsoft.com/office/word/2010/wordprocessingGroup" xmlns:wpi="http://schemas.microsoft.com/office/word/2010/wordprocessingInk" xmlns:wne="http://schemas.microsoft.com/office/word/2006/wordml" xmlns:wps="http://schemas.microsoft.com/office/word/2010/wordprocessingShape" mc:Ignorable="w14 w15 w16se w16cid wp14">
   <w:footnote w:type="separator" w:id="-1">
     <w:p>
       <w:pPr>
@@ -9749,7 +10028,7 @@
 </file>
 
 <file path=word/header1.xml><?xml version="1.0" encoding="utf-8"?>
-<w:hdr xmlns:wpc="http://schemas.microsoft.com/office/word/2010/wordprocessingCanvas" xmlns:cx="http://schemas.microsoft.com/office/drawing/2014/chartex" xmlns:cx1="http://schemas.microsoft.com/office/drawing/2015/9/8/chartex" xmlns:mc="http://schemas.openxmlformats.org/markup-compatibility/2006" xmlns:o="urn:schemas-microsoft-com:office:office" xmlns:r="http://schemas.openxmlformats.org/officeDocument/2006/relationships" xmlns:m="http://schemas.openxmlformats.org/officeDocument/2006/math" xmlns:v="urn:schemas-microsoft-com:vml" xmlns:wp14="http://schemas.microsoft.com/office/word/2010/wordprocessingDrawing" xmlns:wp="http://schemas.openxmlformats.org/drawingml/2006/wordprocessingDrawing" xmlns:w10="urn:schemas-microsoft-com:office:word" xmlns:w="http://schemas.openxmlformats.org/wordprocessingml/2006/main" xmlns:w14="http://schemas.microsoft.com/office/word/2010/wordml" xmlns:w15="http://schemas.microsoft.com/office/word/2012/wordml" xmlns:w16se="http://schemas.microsoft.com/office/word/2015/wordml/symex" xmlns:wpg="http://schemas.microsoft.com/office/word/2010/wordprocessingGroup" xmlns:wpi="http://schemas.microsoft.com/office/word/2010/wordprocessingInk" xmlns:wne="http://schemas.microsoft.com/office/word/2006/wordml" xmlns:wps="http://schemas.microsoft.com/office/word/2010/wordprocessingShape" mc:Ignorable="w14 w15 w16se wp14">
+<w:hdr xmlns:wpc="http://schemas.microsoft.com/office/word/2010/wordprocessingCanvas" xmlns:cx="http://schemas.microsoft.com/office/drawing/2014/chartex" xmlns:cx1="http://schemas.microsoft.com/office/drawing/2015/9/8/chartex" xmlns:cx2="http://schemas.microsoft.com/office/drawing/2015/10/21/chartex" xmlns:cx3="http://schemas.microsoft.com/office/drawing/2016/5/9/chartex" xmlns:cx4="http://schemas.microsoft.com/office/drawing/2016/5/10/chartex" xmlns:cx5="http://schemas.microsoft.com/office/drawing/2016/5/11/chartex" xmlns:cx6="http://schemas.microsoft.com/office/drawing/2016/5/12/chartex" xmlns:cx7="http://schemas.microsoft.com/office/drawing/2016/5/13/chartex" xmlns:cx8="http://schemas.microsoft.com/office/drawing/2016/5/14/chartex" xmlns:mc="http://schemas.openxmlformats.org/markup-compatibility/2006" xmlns:aink="http://schemas.microsoft.com/office/drawing/2016/ink" xmlns:am3d="http://schemas.microsoft.com/office/drawing/2017/model3d" xmlns:o="urn:schemas-microsoft-com:office:office" xmlns:r="http://schemas.openxmlformats.org/officeDocument/2006/relationships" xmlns:m="http://schemas.openxmlformats.org/officeDocument/2006/math" xmlns:v="urn:schemas-microsoft-com:vml" xmlns:wp14="http://schemas.microsoft.com/office/word/2010/wordprocessingDrawing" xmlns:wp="http://schemas.openxmlformats.org/drawingml/2006/wordprocessingDrawing" xmlns:w10="urn:schemas-microsoft-com:office:word" xmlns:w="http://schemas.openxmlformats.org/wordprocessingml/2006/main" xmlns:w14="http://schemas.microsoft.com/office/word/2010/wordml" xmlns:w15="http://schemas.microsoft.com/office/word/2012/wordml" xmlns:w16cid="http://schemas.microsoft.com/office/word/2016/wordml/cid" xmlns:w16se="http://schemas.microsoft.com/office/word/2015/wordml/symex" xmlns:wpg="http://schemas.microsoft.com/office/word/2010/wordprocessingGroup" xmlns:wpi="http://schemas.microsoft.com/office/word/2010/wordprocessingInk" xmlns:wne="http://schemas.microsoft.com/office/word/2006/wordml" xmlns:wps="http://schemas.microsoft.com/office/word/2010/wordprocessingShape" mc:Ignorable="w14 w15 w16se w16cid wp14">
   <w:p>
     <w:pPr>
       <w:pStyle w:val="Header"/>
@@ -9760,7 +10039,7 @@
 </file>
 
 <file path=word/header2.xml><?xml version="1.0" encoding="utf-8"?>
-<w:hdr xmlns:wpc="http://schemas.microsoft.com/office/word/2010/wordprocessingCanvas" xmlns:cx="http://schemas.microsoft.com/office/drawing/2014/chartex" xmlns:cx1="http://schemas.microsoft.com/office/drawing/2015/9/8/chartex" xmlns:mc="http://schemas.openxmlformats.org/markup-compatibility/2006" xmlns:o="urn:schemas-microsoft-com:office:office" xmlns:r="http://schemas.openxmlformats.org/officeDocument/2006/relationships" xmlns:m="http://schemas.openxmlformats.org/officeDocument/2006/math" xmlns:v="urn:schemas-microsoft-com:vml" xmlns:wp14="http://schemas.microsoft.com/office/word/2010/wordprocessingDrawing" xmlns:wp="http://schemas.openxmlformats.org/drawingml/2006/wordprocessingDrawing" xmlns:w10="urn:schemas-microsoft-com:office:word" xmlns:w="http://schemas.openxmlformats.org/wordprocessingml/2006/main" xmlns:w14="http://schemas.microsoft.com/office/word/2010/wordml" xmlns:w15="http://schemas.microsoft.com/office/word/2012/wordml" xmlns:w16se="http://schemas.microsoft.com/office/word/2015/wordml/symex" xmlns:wpg="http://schemas.microsoft.com/office/word/2010/wordprocessingGroup" xmlns:wpi="http://schemas.microsoft.com/office/word/2010/wordprocessingInk" xmlns:wne="http://schemas.microsoft.com/office/word/2006/wordml" xmlns:wps="http://schemas.microsoft.com/office/word/2010/wordprocessingShape" mc:Ignorable="w14 w15 w16se wp14">
+<w:hdr xmlns:wpc="http://schemas.microsoft.com/office/word/2010/wordprocessingCanvas" xmlns:cx="http://schemas.microsoft.com/office/drawing/2014/chartex" xmlns:cx1="http://schemas.microsoft.com/office/drawing/2015/9/8/chartex" xmlns:cx2="http://schemas.microsoft.com/office/drawing/2015/10/21/chartex" xmlns:cx3="http://schemas.microsoft.com/office/drawing/2016/5/9/chartex" xmlns:cx4="http://schemas.microsoft.com/office/drawing/2016/5/10/chartex" xmlns:cx5="http://schemas.microsoft.com/office/drawing/2016/5/11/chartex" xmlns:cx6="http://schemas.microsoft.com/office/drawing/2016/5/12/chartex" xmlns:cx7="http://schemas.microsoft.com/office/drawing/2016/5/13/chartex" xmlns:cx8="http://schemas.microsoft.com/office/drawing/2016/5/14/chartex" xmlns:mc="http://schemas.openxmlformats.org/markup-compatibility/2006" xmlns:aink="http://schemas.microsoft.com/office/drawing/2016/ink" xmlns:am3d="http://schemas.microsoft.com/office/drawing/2017/model3d" xmlns:o="urn:schemas-microsoft-com:office:office" xmlns:r="http://schemas.openxmlformats.org/officeDocument/2006/relationships" xmlns:m="http://schemas.openxmlformats.org/officeDocument/2006/math" xmlns:v="urn:schemas-microsoft-com:vml" xmlns:wp14="http://schemas.microsoft.com/office/word/2010/wordprocessingDrawing" xmlns:wp="http://schemas.openxmlformats.org/drawingml/2006/wordprocessingDrawing" xmlns:w10="urn:schemas-microsoft-com:office:word" xmlns:w="http://schemas.openxmlformats.org/wordprocessingml/2006/main" xmlns:w14="http://schemas.microsoft.com/office/word/2010/wordml" xmlns:w15="http://schemas.microsoft.com/office/word/2012/wordml" xmlns:w16cid="http://schemas.microsoft.com/office/word/2016/wordml/cid" xmlns:w16se="http://schemas.microsoft.com/office/word/2015/wordml/symex" xmlns:wpg="http://schemas.microsoft.com/office/word/2010/wordprocessingGroup" xmlns:wpi="http://schemas.microsoft.com/office/word/2010/wordprocessingInk" xmlns:wne="http://schemas.microsoft.com/office/word/2006/wordml" xmlns:wps="http://schemas.microsoft.com/office/word/2010/wordprocessingShape" mc:Ignorable="w14 w15 w16se w16cid wp14">
   <w:p>
     <w:pPr>
       <w:rPr>
@@ -9772,7 +10051,7 @@
 </file>
 
 <file path=word/numbering.xml><?xml version="1.0" encoding="utf-8"?>
-<w:numbering xmlns:wpc="http://schemas.microsoft.com/office/word/2010/wordprocessingCanvas" xmlns:cx="http://schemas.microsoft.com/office/drawing/2014/chartex" xmlns:cx1="http://schemas.microsoft.com/office/drawing/2015/9/8/chartex" xmlns:mc="http://schemas.openxmlformats.org/markup-compatibility/2006" xmlns:o="urn:schemas-microsoft-com:office:office" xmlns:r="http://schemas.openxmlformats.org/officeDocument/2006/relationships" xmlns:m="http://schemas.openxmlformats.org/officeDocument/2006/math" xmlns:v="urn:schemas-microsoft-com:vml" xmlns:wp14="http://schemas.microsoft.com/office/word/2010/wordprocessingDrawing" xmlns:wp="http://schemas.openxmlformats.org/drawingml/2006/wordprocessingDrawing" xmlns:w10="urn:schemas-microsoft-com:office:word" xmlns:w="http://schemas.openxmlformats.org/wordprocessingml/2006/main" xmlns:w14="http://schemas.microsoft.com/office/word/2010/wordml" xmlns:w15="http://schemas.microsoft.com/office/word/2012/wordml" xmlns:w16se="http://schemas.microsoft.com/office/word/2015/wordml/symex" xmlns:wpg="http://schemas.microsoft.com/office/word/2010/wordprocessingGroup" xmlns:wpi="http://schemas.microsoft.com/office/word/2010/wordprocessingInk" xmlns:wne="http://schemas.microsoft.com/office/word/2006/wordml" xmlns:wps="http://schemas.microsoft.com/office/word/2010/wordprocessingShape" mc:Ignorable="w14 w15 w16se wp14">
+<w:numbering xmlns:wpc="http://schemas.microsoft.com/office/word/2010/wordprocessingCanvas" xmlns:cx="http://schemas.microsoft.com/office/drawing/2014/chartex" xmlns:cx1="http://schemas.microsoft.com/office/drawing/2015/9/8/chartex" xmlns:cx2="http://schemas.microsoft.com/office/drawing/2015/10/21/chartex" xmlns:cx3="http://schemas.microsoft.com/office/drawing/2016/5/9/chartex" xmlns:cx4="http://schemas.microsoft.com/office/drawing/2016/5/10/chartex" xmlns:cx5="http://schemas.microsoft.com/office/drawing/2016/5/11/chartex" xmlns:cx6="http://schemas.microsoft.com/office/drawing/2016/5/12/chartex" xmlns:cx7="http://schemas.microsoft.com/office/drawing/2016/5/13/chartex" xmlns:cx8="http://schemas.microsoft.com/office/drawing/2016/5/14/chartex" xmlns:mc="http://schemas.openxmlformats.org/markup-compatibility/2006" xmlns:aink="http://schemas.microsoft.com/office/drawing/2016/ink" xmlns:am3d="http://schemas.microsoft.com/office/drawing/2017/model3d" xmlns:o="urn:schemas-microsoft-com:office:office" xmlns:r="http://schemas.openxmlformats.org/officeDocument/2006/relationships" xmlns:m="http://schemas.openxmlformats.org/officeDocument/2006/math" xmlns:v="urn:schemas-microsoft-com:vml" xmlns:wp14="http://schemas.microsoft.com/office/word/2010/wordprocessingDrawing" xmlns:wp="http://schemas.openxmlformats.org/drawingml/2006/wordprocessingDrawing" xmlns:w10="urn:schemas-microsoft-com:office:word" xmlns:w="http://schemas.openxmlformats.org/wordprocessingml/2006/main" xmlns:w14="http://schemas.microsoft.com/office/word/2010/wordml" xmlns:w15="http://schemas.microsoft.com/office/word/2012/wordml" xmlns:w16cid="http://schemas.microsoft.com/office/word/2016/wordml/cid" xmlns:w16se="http://schemas.microsoft.com/office/word/2015/wordml/symex" xmlns:wpg="http://schemas.microsoft.com/office/word/2010/wordprocessingGroup" xmlns:wpi="http://schemas.microsoft.com/office/word/2010/wordprocessingInk" xmlns:wne="http://schemas.microsoft.com/office/word/2006/wordml" xmlns:wps="http://schemas.microsoft.com/office/word/2010/wordprocessingShape" mc:Ignorable="w14 w15 w16se w16cid wp14">
   <w:abstractNum w:abstractNumId="0" w15:restartNumberingAfterBreak="0">
     <w:nsid w:val="FFFFFF1D"/>
     <w:multiLevelType w:val="multilevel"/>
@@ -10593,7 +10872,7 @@
 </file>
 
 <file path=word/styles.xml><?xml version="1.0" encoding="utf-8"?>
-<w:styles xmlns:mc="http://schemas.openxmlformats.org/markup-compatibility/2006" xmlns:r="http://schemas.openxmlformats.org/officeDocument/2006/relationships" xmlns:w="http://schemas.openxmlformats.org/wordprocessingml/2006/main" xmlns:w14="http://schemas.microsoft.com/office/word/2010/wordml" xmlns:w15="http://schemas.microsoft.com/office/word/2012/wordml" xmlns:w16se="http://schemas.microsoft.com/office/word/2015/wordml/symex" mc:Ignorable="w14 w15 w16se">
+<w:styles xmlns:mc="http://schemas.openxmlformats.org/markup-compatibility/2006" xmlns:r="http://schemas.openxmlformats.org/officeDocument/2006/relationships" xmlns:w="http://schemas.openxmlformats.org/wordprocessingml/2006/main" xmlns:w14="http://schemas.microsoft.com/office/word/2010/wordml" xmlns:w15="http://schemas.microsoft.com/office/word/2012/wordml" xmlns:w16cid="http://schemas.microsoft.com/office/word/2016/wordml/cid" xmlns:w16se="http://schemas.microsoft.com/office/word/2015/wordml/symex" mc:Ignorable="w14 w15 w16se w16cid">
   <w:docDefaults>
     <w:rPrDefault>
       <w:rPr>
@@ -10609,7 +10888,7 @@
       </w:pPr>
     </w:pPrDefault>
   </w:docDefaults>
-  <w:latentStyles w:defLockedState="0" w:defUIPriority="99" w:defSemiHidden="0" w:defUnhideWhenUsed="0" w:defQFormat="0" w:count="371">
+  <w:latentStyles w:defLockedState="0" w:defUIPriority="99" w:defSemiHidden="0" w:defUnhideWhenUsed="0" w:defQFormat="0" w:count="376">
     <w:lsdException w:name="Normal" w:uiPriority="0" w:qFormat="1"/>
     <w:lsdException w:name="heading 1" w:uiPriority="9" w:qFormat="1"/>
     <w:lsdException w:name="heading 2" w:semiHidden="1" w:uiPriority="9" w:unhideWhenUsed="1" w:qFormat="1"/>
@@ -10715,7 +10994,6 @@
     <w:lsdException w:name="HTML Sample" w:semiHidden="1" w:unhideWhenUsed="1"/>
     <w:lsdException w:name="HTML Typewriter" w:semiHidden="1" w:unhideWhenUsed="1"/>
     <w:lsdException w:name="HTML Variable" w:semiHidden="1" w:unhideWhenUsed="1"/>
-    <w:lsdException w:name="Normal Table" w:semiHidden="1" w:unhideWhenUsed="1"/>
     <w:lsdException w:name="annotation subject" w:semiHidden="1" w:unhideWhenUsed="1"/>
     <w:lsdException w:name="No List" w:semiHidden="1" w:unhideWhenUsed="1"/>
     <w:lsdException w:name="Outline List 1" w:semiHidden="1" w:unhideWhenUsed="1"/>
@@ -10758,11 +11036,8 @@
     <w:lsdException w:name="Table Contemporary" w:semiHidden="1" w:unhideWhenUsed="1"/>
     <w:lsdException w:name="Table Elegant" w:semiHidden="1" w:unhideWhenUsed="1"/>
     <w:lsdException w:name="Table Professional" w:semiHidden="1" w:unhideWhenUsed="1"/>
-    <w:lsdException w:name="Table Subtle 1" w:semiHidden="1" w:unhideWhenUsed="1"/>
     <w:lsdException w:name="Table Subtle 2" w:semiHidden="1" w:unhideWhenUsed="1"/>
     <w:lsdException w:name="Table Web 1" w:semiHidden="1" w:unhideWhenUsed="1"/>
-    <w:lsdException w:name="Table Web 2" w:semiHidden="1" w:unhideWhenUsed="1"/>
-    <w:lsdException w:name="Table Web 3" w:semiHidden="1" w:unhideWhenUsed="1"/>
     <w:lsdException w:name="Balloon Text" w:semiHidden="1" w:unhideWhenUsed="1"/>
     <w:lsdException w:name="Table Grid" w:uiPriority="59"/>
     <w:lsdException w:name="Table Theme" w:semiHidden="1" w:unhideWhenUsed="1"/>
@@ -10981,6 +11256,11 @@
     <w:lsdException w:name="List Table 5 Dark Accent 6" w:uiPriority="50"/>
     <w:lsdException w:name="List Table 6 Colorful Accent 6" w:uiPriority="51"/>
     <w:lsdException w:name="List Table 7 Colorful Accent 6" w:uiPriority="52"/>
+    <w:lsdException w:name="Mention" w:semiHidden="1" w:unhideWhenUsed="1"/>
+    <w:lsdException w:name="Smart Hyperlink" w:semiHidden="1" w:unhideWhenUsed="1"/>
+    <w:lsdException w:name="Hashtag" w:semiHidden="1" w:unhideWhenUsed="1"/>
+    <w:lsdException w:name="Unresolved Mention" w:semiHidden="1" w:unhideWhenUsed="1"/>
+    <w:lsdException w:name="Smart Link" w:semiHidden="1" w:unhideWhenUsed="1"/>
   </w:latentStyles>
   <w:style w:type="paragraph" w:default="1" w:styleId="Normal">
     <w:name w:val="Normal"/>
@@ -11652,7 +11932,7 @@
 </file>
 
 <file path=customXml/itemProps2.xml><?xml version="1.0" encoding="utf-8"?>
-<ds:datastoreItem xmlns:ds="http://schemas.openxmlformats.org/officeDocument/2006/customXml" ds:itemID="{A57CCFDF-5A26-4271-8360-D61CA715AC52}">
+<ds:datastoreItem xmlns:ds="http://schemas.openxmlformats.org/officeDocument/2006/customXml" ds:itemID="{34C00122-B084-47F6-A558-69515756EC44}">
   <ds:schemaRefs>
     <ds:schemaRef ds:uri="http://schemas.openxmlformats.org/officeDocument/2006/bibliography"/>
   </ds:schemaRefs>

--- a/PFD/Resources/TemplateQuotation.docx
+++ b/PFD/Resources/TemplateQuotation.docx
@@ -99,6 +99,8 @@
               <w:szCs w:val="16"/>
             </w:rPr>
           </w:pPr>
+          <w:bookmarkStart w:id="0" w:name="_GoBack"/>
+          <w:bookmarkEnd w:id="0"/>
           <w:r>
             <w:rPr>
               <w:rFonts w:ascii="Tahoma" w:hAnsi="Tahoma" w:cs="Tahoma"/>
@@ -319,20 +321,20 @@
                                     <w:rFonts w:ascii="Frank New" w:hAnsi="Frank New"/>
                                     <w:b/>
                                     <w:bCs/>
-                                    <w:color w:val="FF0000"/>
+                                    <w:color w:val="FFFFFF" w:themeColor="background1"/>
                                     <w:sz w:val="32"/>
                                     <w:szCs w:val="32"/>
                                     <w:lang w:val="en-US"/>
                                   </w:rPr>
                                   <w:t>[</w:t>
                                 </w:r>
-                                <w:proofErr w:type="spellStart"/>
                                 <w:r>
                                   <w:rPr>
                                     <w:rFonts w:ascii="Frank New" w:hAnsi="Frank New"/>
                                     <w:b/>
                                     <w:bCs/>
-                                    <w:color w:val="FF0000"/>
+                                    <w:caps/>
+                                    <w:color w:val="FFFFFF" w:themeColor="background1"/>
                                     <w:sz w:val="32"/>
                                     <w:szCs w:val="32"/>
                                     <w:lang w:val="en-US"/>
@@ -344,20 +346,20 @@
                                     <w:rFonts w:ascii="Frank New" w:hAnsi="Frank New"/>
                                     <w:b/>
                                     <w:bCs/>
-                                    <w:color w:val="FF0000"/>
+                                    <w:caps/>
+                                    <w:color w:val="FFFFFF" w:themeColor="background1"/>
                                     <w:sz w:val="32"/>
                                     <w:szCs w:val="32"/>
                                     <w:lang w:val="en-US"/>
                                   </w:rPr>
                                   <w:t>rojectName</w:t>
                                 </w:r>
-                                <w:proofErr w:type="spellEnd"/>
                                 <w:r>
                                   <w:rPr>
                                     <w:rFonts w:ascii="Frank New" w:hAnsi="Frank New"/>
                                     <w:b/>
                                     <w:bCs/>
-                                    <w:color w:val="FF0000"/>
+                                    <w:color w:val="FFFFFF" w:themeColor="background1"/>
                                     <w:sz w:val="32"/>
                                     <w:szCs w:val="32"/>
                                     <w:lang w:val="en-US"/>
@@ -388,40 +390,52 @@
                                     <w:szCs w:val="24"/>
                                     <w:lang w:val="en-US"/>
                                   </w:rPr>
-                                  <w:t xml:space="preserve">PREPARED BY </w:t>
+                                  <w:t xml:space="preserve">PREPARED </w:t>
                                 </w:r>
                                 <w:r>
                                   <w:rPr>
                                     <w:rFonts w:ascii="Frank New" w:hAnsi="Frank New"/>
                                     <w:b/>
                                     <w:bCs/>
-                                    <w:color w:val="FF0000"/>
+                                    <w:color w:val="FFFFFF" w:themeColor="background1"/>
+                                    <w:sz w:val="24"/>
+                                    <w:szCs w:val="24"/>
+                                    <w:lang w:val="en-US"/>
+                                  </w:rPr>
+                                  <w:t xml:space="preserve">BY </w:t>
+                                </w:r>
+                                <w:r>
+                                  <w:rPr>
+                                    <w:rFonts w:ascii="Frank New" w:hAnsi="Frank New"/>
+                                    <w:b/>
+                                    <w:bCs/>
+                                    <w:color w:val="FFFFFF" w:themeColor="background1"/>
                                     <w:sz w:val="24"/>
                                     <w:szCs w:val="24"/>
                                     <w:lang w:val="en-US"/>
                                   </w:rPr>
                                   <w:t>[</w:t>
                                 </w:r>
-                                <w:proofErr w:type="spellStart"/>
+                                <w:proofErr w:type="gramStart"/>
                                 <w:r>
                                   <w:rPr>
                                     <w:rFonts w:ascii="Frank New" w:hAnsi="Frank New"/>
                                     <w:b/>
                                     <w:bCs/>
-                                    <w:color w:val="FF0000"/>
+                                    <w:caps/>
+                                    <w:color w:val="FFFFFF" w:themeColor="background1"/>
                                     <w:sz w:val="24"/>
                                     <w:szCs w:val="24"/>
                                     <w:lang w:val="en-US"/>
                                   </w:rPr>
                                   <w:t>ContactPerson</w:t>
                                 </w:r>
-                                <w:proofErr w:type="spellEnd"/>
                                 <w:r>
                                   <w:rPr>
                                     <w:rFonts w:ascii="Frank New" w:hAnsi="Frank New"/>
                                     <w:b/>
                                     <w:bCs/>
-                                    <w:color w:val="FF0000"/>
+                                    <w:color w:val="FFFFFF" w:themeColor="background1"/>
                                     <w:sz w:val="24"/>
                                     <w:szCs w:val="24"/>
                                     <w:lang w:val="en-US"/>
@@ -433,13 +447,14 @@
                                     <w:rFonts w:ascii="Frank New" w:hAnsi="Frank New"/>
                                     <w:b/>
                                     <w:bCs/>
-                                    <w:color w:val="FF0000"/>
+                                    <w:color w:val="FFFFFF" w:themeColor="background1"/>
                                     <w:sz w:val="24"/>
                                     <w:szCs w:val="24"/>
                                     <w:lang w:val="en-US"/>
                                   </w:rPr>
                                   <w:t xml:space="preserve">   </w:t>
                                 </w:r>
+                                <w:proofErr w:type="gramEnd"/>
                                 <w:r>
                                   <w:rPr>
                                     <w:rFonts w:ascii="Frank New" w:hAnsi="Frank New"/>
@@ -457,7 +472,7 @@
                                     <w:rFonts w:ascii="Frank New" w:hAnsi="Frank New"/>
                                     <w:b/>
                                     <w:bCs/>
-                                    <w:color w:val="FF0000"/>
+                                    <w:color w:val="FFFFFF" w:themeColor="background1"/>
                                     <w:sz w:val="24"/>
                                     <w:szCs w:val="24"/>
                                     <w:lang w:val="en-US"/>
@@ -469,7 +484,7 @@
                                     <w:rFonts w:ascii="Frank New" w:hAnsi="Frank New"/>
                                     <w:b/>
                                     <w:bCs/>
-                                    <w:color w:val="FF0000"/>
+                                    <w:color w:val="FFFFFF" w:themeColor="background1"/>
                                     <w:sz w:val="24"/>
                                     <w:szCs w:val="24"/>
                                     <w:lang w:val="en-US"/>
@@ -481,7 +496,7 @@
                                     <w:rFonts w:ascii="Frank New" w:hAnsi="Frank New"/>
                                     <w:b/>
                                     <w:bCs/>
-                                    <w:color w:val="FF0000"/>
+                                    <w:color w:val="FFFFFF" w:themeColor="background1"/>
                                     <w:sz w:val="24"/>
                                     <w:szCs w:val="24"/>
                                     <w:lang w:val="en-US"/>
@@ -532,20 +547,20 @@
                               <w:rFonts w:ascii="Frank New" w:hAnsi="Frank New"/>
                               <w:b/>
                               <w:bCs/>
-                              <w:color w:val="FF0000"/>
+                              <w:color w:val="FFFFFF" w:themeColor="background1"/>
                               <w:sz w:val="32"/>
                               <w:szCs w:val="32"/>
                               <w:lang w:val="en-US"/>
                             </w:rPr>
                             <w:t>[</w:t>
                           </w:r>
-                          <w:proofErr w:type="spellStart"/>
                           <w:r>
                             <w:rPr>
                               <w:rFonts w:ascii="Frank New" w:hAnsi="Frank New"/>
                               <w:b/>
                               <w:bCs/>
-                              <w:color w:val="FF0000"/>
+                              <w:caps/>
+                              <w:color w:val="FFFFFF" w:themeColor="background1"/>
                               <w:sz w:val="32"/>
                               <w:szCs w:val="32"/>
                               <w:lang w:val="en-US"/>
@@ -557,20 +572,20 @@
                               <w:rFonts w:ascii="Frank New" w:hAnsi="Frank New"/>
                               <w:b/>
                               <w:bCs/>
-                              <w:color w:val="FF0000"/>
+                              <w:caps/>
+                              <w:color w:val="FFFFFF" w:themeColor="background1"/>
                               <w:sz w:val="32"/>
                               <w:szCs w:val="32"/>
                               <w:lang w:val="en-US"/>
                             </w:rPr>
                             <w:t>rojectName</w:t>
                           </w:r>
-                          <w:proofErr w:type="spellEnd"/>
                           <w:r>
                             <w:rPr>
                               <w:rFonts w:ascii="Frank New" w:hAnsi="Frank New"/>
                               <w:b/>
                               <w:bCs/>
-                              <w:color w:val="FF0000"/>
+                              <w:color w:val="FFFFFF" w:themeColor="background1"/>
                               <w:sz w:val="32"/>
                               <w:szCs w:val="32"/>
                               <w:lang w:val="en-US"/>
@@ -601,40 +616,52 @@
                               <w:szCs w:val="24"/>
                               <w:lang w:val="en-US"/>
                             </w:rPr>
-                            <w:t xml:space="preserve">PREPARED BY </w:t>
+                            <w:t xml:space="preserve">PREPARED </w:t>
                           </w:r>
                           <w:r>
                             <w:rPr>
                               <w:rFonts w:ascii="Frank New" w:hAnsi="Frank New"/>
                               <w:b/>
                               <w:bCs/>
-                              <w:color w:val="FF0000"/>
+                              <w:color w:val="FFFFFF" w:themeColor="background1"/>
+                              <w:sz w:val="24"/>
+                              <w:szCs w:val="24"/>
+                              <w:lang w:val="en-US"/>
+                            </w:rPr>
+                            <w:t xml:space="preserve">BY </w:t>
+                          </w:r>
+                          <w:r>
+                            <w:rPr>
+                              <w:rFonts w:ascii="Frank New" w:hAnsi="Frank New"/>
+                              <w:b/>
+                              <w:bCs/>
+                              <w:color w:val="FFFFFF" w:themeColor="background1"/>
                               <w:sz w:val="24"/>
                               <w:szCs w:val="24"/>
                               <w:lang w:val="en-US"/>
                             </w:rPr>
                             <w:t>[</w:t>
                           </w:r>
-                          <w:proofErr w:type="spellStart"/>
+                          <w:proofErr w:type="gramStart"/>
                           <w:r>
                             <w:rPr>
                               <w:rFonts w:ascii="Frank New" w:hAnsi="Frank New"/>
                               <w:b/>
                               <w:bCs/>
-                              <w:color w:val="FF0000"/>
+                              <w:caps/>
+                              <w:color w:val="FFFFFF" w:themeColor="background1"/>
                               <w:sz w:val="24"/>
                               <w:szCs w:val="24"/>
                               <w:lang w:val="en-US"/>
                             </w:rPr>
                             <w:t>ContactPerson</w:t>
                           </w:r>
-                          <w:proofErr w:type="spellEnd"/>
                           <w:r>
                             <w:rPr>
                               <w:rFonts w:ascii="Frank New" w:hAnsi="Frank New"/>
                               <w:b/>
                               <w:bCs/>
-                              <w:color w:val="FF0000"/>
+                              <w:color w:val="FFFFFF" w:themeColor="background1"/>
                               <w:sz w:val="24"/>
                               <w:szCs w:val="24"/>
                               <w:lang w:val="en-US"/>
@@ -646,13 +673,14 @@
                               <w:rFonts w:ascii="Frank New" w:hAnsi="Frank New"/>
                               <w:b/>
                               <w:bCs/>
-                              <w:color w:val="FF0000"/>
+                              <w:color w:val="FFFFFF" w:themeColor="background1"/>
                               <w:sz w:val="24"/>
                               <w:szCs w:val="24"/>
                               <w:lang w:val="en-US"/>
                             </w:rPr>
                             <w:t xml:space="preserve">   </w:t>
                           </w:r>
+                          <w:proofErr w:type="gramEnd"/>
                           <w:r>
                             <w:rPr>
                               <w:rFonts w:ascii="Frank New" w:hAnsi="Frank New"/>
@@ -670,7 +698,7 @@
                               <w:rFonts w:ascii="Frank New" w:hAnsi="Frank New"/>
                               <w:b/>
                               <w:bCs/>
-                              <w:color w:val="FF0000"/>
+                              <w:color w:val="FFFFFF" w:themeColor="background1"/>
                               <w:sz w:val="24"/>
                               <w:szCs w:val="24"/>
                               <w:lang w:val="en-US"/>
@@ -682,7 +710,7 @@
                               <w:rFonts w:ascii="Frank New" w:hAnsi="Frank New"/>
                               <w:b/>
                               <w:bCs/>
-                              <w:color w:val="FF0000"/>
+                              <w:color w:val="FFFFFF" w:themeColor="background1"/>
                               <w:sz w:val="24"/>
                               <w:szCs w:val="24"/>
                               <w:lang w:val="en-US"/>
@@ -694,7 +722,7 @@
                               <w:rFonts w:ascii="Frank New" w:hAnsi="Frank New"/>
                               <w:b/>
                               <w:bCs/>
-                              <w:color w:val="FF0000"/>
+                              <w:color w:val="FFFFFF" w:themeColor="background1"/>
                               <w:sz w:val="24"/>
                               <w:szCs w:val="24"/>
                               <w:lang w:val="en-US"/>
@@ -2938,7 +2966,6 @@
       <w:r>
         <w:rPr>
           <w:rFonts w:ascii="Tahoma" w:hAnsi="Tahoma" w:cs="Tahoma"/>
-          <w:color w:val="FF0000"/>
           <w:sz w:val="16"/>
           <w:szCs w:val="16"/>
         </w:rPr>
@@ -2948,7 +2975,6 @@
       <w:r>
         <w:rPr>
           <w:rFonts w:ascii="Tahoma" w:hAnsi="Tahoma" w:cs="Tahoma"/>
-          <w:color w:val="FF0000"/>
           <w:sz w:val="16"/>
           <w:szCs w:val="16"/>
         </w:rPr>
@@ -2957,7 +2983,6 @@
       <w:r>
         <w:rPr>
           <w:rFonts w:ascii="Tahoma" w:hAnsi="Tahoma" w:cs="Tahoma"/>
-          <w:color w:val="FF0000"/>
           <w:sz w:val="16"/>
           <w:szCs w:val="16"/>
         </w:rPr>
@@ -2967,7 +2992,6 @@
       <w:r>
         <w:rPr>
           <w:rFonts w:ascii="Tahoma" w:hAnsi="Tahoma" w:cs="Tahoma"/>
-          <w:color w:val="FF0000"/>
           <w:sz w:val="16"/>
           <w:szCs w:val="16"/>
         </w:rPr>
@@ -3010,7 +3034,6 @@
       <w:r>
         <w:rPr>
           <w:rFonts w:ascii="Tahoma" w:hAnsi="Tahoma" w:cs="Tahoma"/>
-          <w:color w:val="FF0000"/>
           <w:sz w:val="16"/>
           <w:szCs w:val="16"/>
         </w:rPr>
@@ -3019,7 +3042,6 @@
       <w:r>
         <w:rPr>
           <w:rFonts w:ascii="Tahoma" w:hAnsi="Tahoma" w:cs="Tahoma"/>
-          <w:color w:val="FF0000"/>
           <w:sz w:val="16"/>
           <w:szCs w:val="16"/>
         </w:rPr>
@@ -3028,7 +3050,6 @@
       <w:r>
         <w:rPr>
           <w:rFonts w:ascii="Tahoma" w:hAnsi="Tahoma" w:cs="Tahoma"/>
-          <w:color w:val="FF0000"/>
           <w:sz w:val="16"/>
           <w:szCs w:val="16"/>
         </w:rPr>
@@ -3114,7 +3135,6 @@
       <w:r>
         <w:rPr>
           <w:rFonts w:ascii="Tahoma" w:hAnsi="Tahoma" w:cs="Tahoma"/>
-          <w:color w:val="FF0000"/>
           <w:sz w:val="16"/>
           <w:szCs w:val="16"/>
         </w:rPr>
@@ -3124,7 +3144,6 @@
       <w:r>
         <w:rPr>
           <w:rFonts w:ascii="Tahoma" w:hAnsi="Tahoma" w:cs="Tahoma"/>
-          <w:color w:val="FF0000"/>
           <w:sz w:val="16"/>
           <w:szCs w:val="16"/>
         </w:rPr>
@@ -3134,7 +3153,6 @@
       <w:r>
         <w:rPr>
           <w:rFonts w:ascii="Tahoma" w:hAnsi="Tahoma" w:cs="Tahoma"/>
-          <w:color w:val="FF0000"/>
           <w:sz w:val="16"/>
           <w:szCs w:val="16"/>
         </w:rPr>
@@ -3177,7 +3195,6 @@
       <w:r>
         <w:rPr>
           <w:rFonts w:ascii="Tahoma" w:hAnsi="Tahoma" w:cs="Tahoma"/>
-          <w:color w:val="FF0000"/>
           <w:sz w:val="16"/>
           <w:szCs w:val="16"/>
         </w:rPr>
@@ -3187,7 +3204,6 @@
       <w:r>
         <w:rPr>
           <w:rFonts w:ascii="Tahoma" w:hAnsi="Tahoma" w:cs="Tahoma"/>
-          <w:color w:val="FF0000"/>
           <w:sz w:val="16"/>
           <w:szCs w:val="16"/>
         </w:rPr>
@@ -3196,7 +3212,6 @@
       <w:r>
         <w:rPr>
           <w:rFonts w:ascii="Tahoma" w:hAnsi="Tahoma" w:cs="Tahoma"/>
-          <w:color w:val="FF0000"/>
           <w:sz w:val="16"/>
           <w:szCs w:val="16"/>
         </w:rPr>
@@ -3205,7 +3220,6 @@
       <w:r>
         <w:rPr>
           <w:rFonts w:ascii="Tahoma" w:hAnsi="Tahoma" w:cs="Tahoma"/>
-          <w:color w:val="FF0000"/>
           <w:sz w:val="16"/>
           <w:szCs w:val="16"/>
         </w:rPr>
@@ -3215,7 +3229,6 @@
       <w:r>
         <w:rPr>
           <w:rFonts w:ascii="Tahoma" w:hAnsi="Tahoma" w:cs="Tahoma"/>
-          <w:color w:val="FF0000"/>
           <w:sz w:val="16"/>
           <w:szCs w:val="16"/>
         </w:rPr>
@@ -3227,7 +3240,6 @@
         <w:spacing w:after="0"/>
         <w:rPr>
           <w:rFonts w:ascii="Tahoma" w:hAnsi="Tahoma" w:cs="Tahoma"/>
-          <w:color w:val="FF0000"/>
           <w:sz w:val="16"/>
           <w:szCs w:val="16"/>
         </w:rPr>
@@ -3267,7 +3279,6 @@
       <w:r>
         <w:rPr>
           <w:rFonts w:ascii="Tahoma" w:hAnsi="Tahoma" w:cs="Tahoma"/>
-          <w:color w:val="FF0000"/>
           <w:sz w:val="16"/>
           <w:szCs w:val="16"/>
         </w:rPr>
@@ -3277,7 +3288,6 @@
       <w:r>
         <w:rPr>
           <w:rFonts w:ascii="Tahoma" w:hAnsi="Tahoma" w:cs="Tahoma"/>
-          <w:color w:val="FF0000"/>
           <w:sz w:val="16"/>
           <w:szCs w:val="16"/>
         </w:rPr>
@@ -3286,7 +3296,6 @@
       <w:r>
         <w:rPr>
           <w:rFonts w:ascii="Tahoma" w:hAnsi="Tahoma" w:cs="Tahoma"/>
-          <w:color w:val="FF0000"/>
           <w:sz w:val="16"/>
           <w:szCs w:val="16"/>
         </w:rPr>
@@ -3296,7 +3305,6 @@
       <w:r>
         <w:rPr>
           <w:rFonts w:ascii="Tahoma" w:hAnsi="Tahoma" w:cs="Tahoma"/>
-          <w:color w:val="FF0000"/>
           <w:sz w:val="16"/>
           <w:szCs w:val="16"/>
         </w:rPr>
@@ -3334,7 +3342,6 @@
         <w:sdtPr>
           <w:rPr>
             <w:rFonts w:ascii="Tahoma" w:hAnsi="Tahoma" w:cs="Tahoma"/>
-            <w:color w:val="FF0000"/>
             <w:sz w:val="16"/>
             <w:szCs w:val="16"/>
           </w:rPr>
@@ -3349,7 +3356,6 @@
           <w:r>
             <w:rPr>
               <w:rFonts w:ascii="Tahoma" w:hAnsi="Tahoma" w:cs="Tahoma"/>
-              <w:color w:val="FF0000"/>
               <w:sz w:val="16"/>
               <w:szCs w:val="16"/>
             </w:rPr>
@@ -3359,7 +3365,6 @@
           <w:r>
             <w:rPr>
               <w:rFonts w:ascii="Tahoma" w:hAnsi="Tahoma" w:cs="Tahoma"/>
-              <w:color w:val="FF0000"/>
               <w:sz w:val="16"/>
               <w:szCs w:val="16"/>
             </w:rPr>
@@ -3368,7 +3373,6 @@
           <w:r>
             <w:rPr>
               <w:rFonts w:ascii="Tahoma" w:hAnsi="Tahoma" w:cs="Tahoma"/>
-              <w:color w:val="FF0000"/>
               <w:sz w:val="16"/>
               <w:szCs w:val="16"/>
             </w:rPr>
@@ -3378,7 +3382,6 @@
           <w:r>
             <w:rPr>
               <w:rFonts w:ascii="Tahoma" w:hAnsi="Tahoma" w:cs="Tahoma"/>
-              <w:color w:val="FF0000"/>
               <w:sz w:val="16"/>
               <w:szCs w:val="16"/>
             </w:rPr>
@@ -3726,7 +3729,6 @@
         <w:rPr>
           <w:rFonts w:ascii="Tahoma" w:hAnsi="Tahoma" w:cs="Tahoma"/>
           <w:b/>
-          <w:color w:val="FF0000"/>
           <w:sz w:val="16"/>
           <w:szCs w:val="16"/>
         </w:rPr>
@@ -3735,7 +3737,6 @@
         <w:rPr>
           <w:rFonts w:ascii="Tahoma" w:hAnsi="Tahoma" w:cs="Tahoma"/>
           <w:b/>
-          <w:color w:val="FF0000"/>
           <w:sz w:val="16"/>
           <w:szCs w:val="16"/>
         </w:rPr>
@@ -3746,7 +3747,6 @@
         <w:rPr>
           <w:rFonts w:ascii="Tahoma" w:hAnsi="Tahoma" w:cs="Tahoma"/>
           <w:b/>
-          <w:color w:val="FF0000"/>
           <w:sz w:val="16"/>
           <w:szCs w:val="16"/>
         </w:rPr>
@@ -3757,7 +3757,6 @@
         <w:rPr>
           <w:rFonts w:ascii="Tahoma" w:hAnsi="Tahoma" w:cs="Tahoma"/>
           <w:b/>
-          <w:color w:val="FF0000"/>
           <w:sz w:val="16"/>
           <w:szCs w:val="16"/>
         </w:rPr>
@@ -3810,7 +3809,6 @@
       <w:r>
         <w:rPr>
           <w:rFonts w:ascii="Tahoma" w:eastAsia="Times New Roman" w:hAnsi="Tahoma" w:cs="Tahoma"/>
-          <w:color w:val="FF0000"/>
           <w:sz w:val="16"/>
           <w:szCs w:val="16"/>
           <w:shd w:val="clear" w:color="auto" w:fill="FFFFFF"/>
@@ -3821,7 +3819,6 @@
       <w:r>
         <w:rPr>
           <w:rFonts w:ascii="Tahoma" w:eastAsia="Times New Roman" w:hAnsi="Tahoma" w:cs="Tahoma"/>
-          <w:color w:val="FF0000"/>
           <w:sz w:val="16"/>
           <w:szCs w:val="16"/>
           <w:shd w:val="clear" w:color="auto" w:fill="FFFFFF"/>
@@ -3832,7 +3829,6 @@
       <w:r>
         <w:rPr>
           <w:rFonts w:ascii="Tahoma" w:eastAsia="Times New Roman" w:hAnsi="Tahoma" w:cs="Tahoma"/>
-          <w:color w:val="FF0000"/>
           <w:sz w:val="16"/>
           <w:szCs w:val="16"/>
           <w:shd w:val="clear" w:color="auto" w:fill="FFFFFF"/>
@@ -4256,15 +4252,7 @@
           <w:sz w:val="16"/>
           <w:szCs w:val="16"/>
         </w:rPr>
-        <w:t>WallHeight</w:t>
-      </w:r>
-      <w:r>
-        <w:rPr>
-          <w:rFonts w:ascii="Tahoma" w:hAnsi="Tahoma" w:cs="Tahoma"/>
-          <w:sz w:val="16"/>
-          <w:szCs w:val="16"/>
-        </w:rPr>
-        <w:t>_H2</w:t>
+        <w:t>WallHeight_H2</w:t>
       </w:r>
       <w:r>
         <w:rPr>
@@ -4725,8 +4713,6 @@
         </w:rPr>
         <w:t>, front and rear wall enclosed where there isn’t glass or doors.</w:t>
       </w:r>
-      <w:bookmarkStart w:id="0" w:name="_GoBack"/>
-      <w:bookmarkEnd w:id="0"/>
     </w:p>
     <w:p>
       <w:pPr>
@@ -5351,30 +5337,6 @@
           <w:szCs w:val="16"/>
         </w:rPr>
       </w:pPr>
-      <w:r>
-        <w:rPr>
-          <w:rFonts w:ascii="Tahoma" w:hAnsi="Tahoma" w:cs="Tahoma"/>
-          <w:sz w:val="16"/>
-          <w:szCs w:val="16"/>
-        </w:rPr>
-        <w:tab/>
-      </w:r>
-      <w:r>
-        <w:rPr>
-          <w:rFonts w:ascii="Tahoma" w:hAnsi="Tahoma" w:cs="Tahoma"/>
-          <w:sz w:val="16"/>
-          <w:szCs w:val="16"/>
-        </w:rPr>
-        <w:tab/>
-      </w:r>
-      <w:r>
-        <w:rPr>
-          <w:rFonts w:ascii="Tahoma" w:hAnsi="Tahoma" w:cs="Tahoma"/>
-          <w:sz w:val="16"/>
-          <w:szCs w:val="16"/>
-        </w:rPr>
-        <w:tab/>
-      </w:r>
     </w:p>
     <w:p>
       <w:pPr>
@@ -5497,7 +5459,7 @@
           <w:tab w:val="left" w:pos="2127"/>
         </w:tabs>
         <w:spacing w:after="0" w:line="240" w:lineRule="auto"/>
-        <w:ind w:left="360"/>
+        <w:ind w:left="0"/>
         <w:rPr>
           <w:rFonts w:ascii="Tahoma" w:hAnsi="Tahoma" w:cs="Tahoma"/>
           <w:sz w:val="16"/>
@@ -5551,11 +5513,20 @@
         <w:rPr>
           <w:rFonts w:ascii="Tahoma" w:hAnsi="Tahoma" w:cs="Tahoma"/>
           <w:b/>
-          <w:color w:val="FF0000"/>
-          <w:sz w:val="16"/>
-          <w:szCs w:val="16"/>
-        </w:rPr>
-        <w:t>price_WithMargin_WithoutGST</w:t>
+          <w:sz w:val="16"/>
+          <w:szCs w:val="16"/>
+        </w:rPr>
+        <w:t>price_WithMargin_</w:t>
+      </w:r>
+      <w:proofErr w:type="gramStart"/>
+      <w:r>
+        <w:rPr>
+          <w:rFonts w:ascii="Tahoma" w:hAnsi="Tahoma" w:cs="Tahoma"/>
+          <w:b/>
+          <w:sz w:val="16"/>
+          <w:szCs w:val="16"/>
+        </w:rPr>
+        <w:t>WithoutGST</w:t>
       </w:r>
       <w:proofErr w:type="spellEnd"/>
       <w:r>
@@ -5574,52 +5545,18 @@
           <w:sz w:val="16"/>
           <w:szCs w:val="16"/>
         </w:rPr>
-        <w:t>+GST</w:t>
-      </w:r>
-    </w:p>
-    <w:p>
-      <w:pPr>
-        <w:tabs>
-          <w:tab w:val="left" w:pos="2410"/>
-        </w:tabs>
-        <w:spacing w:after="0" w:line="240" w:lineRule="auto"/>
-        <w:ind w:left="2410" w:hanging="2127"/>
-        <w:rPr>
-          <w:rFonts w:ascii="Tahoma" w:hAnsi="Tahoma" w:cs="Tahoma"/>
-          <w:sz w:val="16"/>
-          <w:szCs w:val="16"/>
-        </w:rPr>
-      </w:pPr>
-      <w:r>
-        <w:rPr>
-          <w:rFonts w:ascii="Tahoma" w:hAnsi="Tahoma" w:cs="Tahoma"/>
-          <w:sz w:val="16"/>
-          <w:szCs w:val="16"/>
-        </w:rPr>
-        <w:tab/>
-      </w:r>
-      <w:r>
-        <w:rPr>
-          <w:rFonts w:ascii="Tahoma" w:hAnsi="Tahoma" w:cs="Tahoma"/>
-          <w:sz w:val="16"/>
-          <w:szCs w:val="16"/>
-        </w:rPr>
-        <w:t>(Subject to final engineering).</w:t>
-      </w:r>
-    </w:p>
-    <w:p>
-      <w:pPr>
-        <w:tabs>
-          <w:tab w:val="left" w:pos="2127"/>
-        </w:tabs>
-        <w:spacing w:after="0" w:line="240" w:lineRule="auto"/>
+        <w:t>+</w:t>
+      </w:r>
+      <w:proofErr w:type="gramEnd"/>
+      <w:r>
         <w:rPr>
           <w:rFonts w:ascii="Tahoma" w:hAnsi="Tahoma" w:cs="Tahoma"/>
           <w:b/>
           <w:sz w:val="16"/>
           <w:szCs w:val="16"/>
         </w:rPr>
-      </w:pPr>
+        <w:t>GST</w:t>
+      </w:r>
     </w:p>
     <w:p>
       <w:pPr>
@@ -5637,11 +5574,47 @@
       <w:r>
         <w:rPr>
           <w:rFonts w:ascii="Tahoma" w:hAnsi="Tahoma" w:cs="Tahoma"/>
+          <w:sz w:val="16"/>
+          <w:szCs w:val="16"/>
+        </w:rPr>
+        <w:t>(Subject to final engineering).</w:t>
+      </w:r>
+    </w:p>
+    <w:p>
+      <w:pPr>
+        <w:tabs>
+          <w:tab w:val="left" w:pos="2127"/>
+        </w:tabs>
+        <w:spacing w:after="0" w:line="240" w:lineRule="auto"/>
+        <w:rPr>
+          <w:rFonts w:ascii="Tahoma" w:hAnsi="Tahoma" w:cs="Tahoma"/>
           <w:b/>
           <w:sz w:val="16"/>
           <w:szCs w:val="16"/>
         </w:rPr>
-        <w:t xml:space="preserve">Note: </w:t>
+      </w:pPr>
+    </w:p>
+    <w:p>
+      <w:pPr>
+        <w:tabs>
+          <w:tab w:val="left" w:pos="2410"/>
+        </w:tabs>
+        <w:spacing w:after="0" w:line="240" w:lineRule="auto"/>
+        <w:ind w:left="2410" w:hanging="2410"/>
+        <w:rPr>
+          <w:rFonts w:ascii="Tahoma" w:hAnsi="Tahoma" w:cs="Tahoma"/>
+          <w:sz w:val="16"/>
+          <w:szCs w:val="16"/>
+        </w:rPr>
+      </w:pPr>
+      <w:r>
+        <w:rPr>
+          <w:rFonts w:ascii="Tahoma" w:hAnsi="Tahoma" w:cs="Tahoma"/>
+          <w:b/>
+          <w:sz w:val="16"/>
+          <w:szCs w:val="16"/>
+        </w:rPr>
+        <w:t>Note:</w:t>
       </w:r>
       <w:r>
         <w:rPr>
@@ -5835,42 +5808,6 @@
           <w:szCs w:val="16"/>
         </w:rPr>
       </w:pPr>
-      <w:r>
-        <w:rPr>
-          <w:rFonts w:ascii="Tahoma" w:hAnsi="Tahoma" w:cs="Tahoma"/>
-          <w:sz w:val="16"/>
-          <w:szCs w:val="16"/>
-        </w:rPr>
-        <w:tab/>
-      </w:r>
-    </w:p>
-    <w:p>
-      <w:pPr>
-        <w:tabs>
-          <w:tab w:val="left" w:pos="2410"/>
-        </w:tabs>
-        <w:spacing w:after="0" w:line="240" w:lineRule="auto"/>
-        <w:ind w:left="2410" w:hanging="2410"/>
-        <w:rPr>
-          <w:rFonts w:ascii="Tahoma" w:hAnsi="Tahoma" w:cs="Tahoma"/>
-          <w:sz w:val="16"/>
-          <w:szCs w:val="16"/>
-        </w:rPr>
-      </w:pPr>
-    </w:p>
-    <w:p>
-      <w:pPr>
-        <w:tabs>
-          <w:tab w:val="left" w:pos="2410"/>
-        </w:tabs>
-        <w:spacing w:after="0" w:line="240" w:lineRule="auto"/>
-        <w:ind w:left="2410" w:hanging="2410"/>
-        <w:rPr>
-          <w:rFonts w:ascii="Tahoma" w:hAnsi="Tahoma" w:cs="Tahoma"/>
-          <w:sz w:val="16"/>
-          <w:szCs w:val="16"/>
-        </w:rPr>
-      </w:pPr>
     </w:p>
     <w:p>
       <w:pPr>
@@ -6210,16 +6147,33 @@
     <w:p>
       <w:pPr>
         <w:tabs>
-          <w:tab w:val="left" w:pos="2410"/>
+          <w:tab w:val="left" w:pos="2127"/>
         </w:tabs>
         <w:spacing w:after="0" w:line="240" w:lineRule="auto"/>
-        <w:ind w:left="2410"/>
-        <w:rPr>
-          <w:rFonts w:ascii="Tahoma" w:hAnsi="Tahoma" w:cs="Tahoma"/>
-          <w:sz w:val="16"/>
-          <w:szCs w:val="16"/>
-        </w:rPr>
-      </w:pPr>
+        <w:ind w:left="2127" w:hanging="2127"/>
+        <w:rPr>
+          <w:rFonts w:ascii="Tahoma" w:hAnsi="Tahoma" w:cs="Tahoma"/>
+          <w:sz w:val="16"/>
+          <w:szCs w:val="16"/>
+        </w:rPr>
+      </w:pPr>
+    </w:p>
+    <w:p>
+      <w:pPr>
+        <w:rPr>
+          <w:rFonts w:ascii="Tahoma" w:hAnsi="Tahoma" w:cs="Tahoma"/>
+          <w:sz w:val="16"/>
+          <w:szCs w:val="16"/>
+        </w:rPr>
+      </w:pPr>
+      <w:r>
+        <w:rPr>
+          <w:rFonts w:ascii="Tahoma" w:hAnsi="Tahoma" w:cs="Tahoma"/>
+          <w:sz w:val="16"/>
+          <w:szCs w:val="16"/>
+        </w:rPr>
+        <w:br w:type="page"/>
+      </w:r>
     </w:p>
     <w:p>
       <w:pPr>
@@ -6227,13 +6181,30 @@
           <w:tab w:val="left" w:pos="2127"/>
         </w:tabs>
         <w:spacing w:after="0" w:line="240" w:lineRule="auto"/>
-        <w:ind w:left="2127" w:hanging="2127"/>
-        <w:rPr>
-          <w:rFonts w:ascii="Tahoma" w:hAnsi="Tahoma" w:cs="Tahoma"/>
-          <w:sz w:val="16"/>
-          <w:szCs w:val="16"/>
-        </w:rPr>
-      </w:pPr>
+        <w:rPr>
+          <w:rFonts w:ascii="Tahoma" w:hAnsi="Tahoma" w:cs="Tahoma"/>
+          <w:sz w:val="16"/>
+          <w:szCs w:val="16"/>
+        </w:rPr>
+      </w:pPr>
+      <w:r>
+        <w:rPr>
+          <w:rFonts w:ascii="Tahoma" w:hAnsi="Tahoma" w:cs="Tahoma"/>
+          <w:b/>
+          <w:sz w:val="16"/>
+          <w:szCs w:val="16"/>
+        </w:rPr>
+        <w:lastRenderedPageBreak/>
+        <w:t xml:space="preserve">PLEASE NOTE: </w:t>
+      </w:r>
+      <w:r>
+        <w:rPr>
+          <w:rFonts w:ascii="Tahoma" w:hAnsi="Tahoma" w:cs="Tahoma"/>
+          <w:sz w:val="16"/>
+          <w:szCs w:val="16"/>
+        </w:rPr>
+        <w:t xml:space="preserve">Prices do not include G.S.T. or any council fees and is valid for 30 days from the date of this contract. This contract is subject to Formsteel Technologies Limited Standard Terms &amp; Conditions of trade. We trust this information will be of assistance to you and look forward to your further communication. </w:t>
+      </w:r>
     </w:p>
     <w:p>
       <w:pPr>
@@ -6241,78 +6212,6 @@
           <w:tab w:val="left" w:pos="2127"/>
         </w:tabs>
         <w:spacing w:after="0" w:line="240" w:lineRule="auto"/>
-        <w:ind w:left="2127" w:hanging="2127"/>
-        <w:rPr>
-          <w:rFonts w:ascii="Tahoma" w:hAnsi="Tahoma" w:cs="Tahoma"/>
-          <w:sz w:val="16"/>
-          <w:szCs w:val="16"/>
-        </w:rPr>
-      </w:pPr>
-    </w:p>
-    <w:p>
-      <w:pPr>
-        <w:tabs>
-          <w:tab w:val="left" w:pos="2127"/>
-        </w:tabs>
-        <w:spacing w:after="0" w:line="240" w:lineRule="auto"/>
-        <w:rPr>
-          <w:rFonts w:ascii="Tahoma" w:hAnsi="Tahoma" w:cs="Tahoma"/>
-          <w:sz w:val="16"/>
-          <w:szCs w:val="16"/>
-        </w:rPr>
-      </w:pPr>
-    </w:p>
-    <w:p>
-      <w:pPr>
-        <w:tabs>
-          <w:tab w:val="left" w:pos="2127"/>
-        </w:tabs>
-        <w:spacing w:after="0" w:line="240" w:lineRule="auto"/>
-        <w:rPr>
-          <w:rFonts w:ascii="Tahoma" w:hAnsi="Tahoma" w:cs="Tahoma"/>
-          <w:b/>
-          <w:sz w:val="16"/>
-          <w:szCs w:val="16"/>
-        </w:rPr>
-      </w:pPr>
-    </w:p>
-    <w:p>
-      <w:pPr>
-        <w:tabs>
-          <w:tab w:val="left" w:pos="2127"/>
-        </w:tabs>
-        <w:spacing w:after="0" w:line="240" w:lineRule="auto"/>
-        <w:rPr>
-          <w:rFonts w:ascii="Tahoma" w:hAnsi="Tahoma" w:cs="Tahoma"/>
-          <w:sz w:val="16"/>
-          <w:szCs w:val="16"/>
-        </w:rPr>
-      </w:pPr>
-      <w:r>
-        <w:rPr>
-          <w:rFonts w:ascii="Tahoma" w:hAnsi="Tahoma" w:cs="Tahoma"/>
-          <w:b/>
-          <w:sz w:val="16"/>
-          <w:szCs w:val="16"/>
-        </w:rPr>
-        <w:lastRenderedPageBreak/>
-        <w:t xml:space="preserve">PLEASE NOTE: </w:t>
-      </w:r>
-      <w:r>
-        <w:rPr>
-          <w:rFonts w:ascii="Tahoma" w:hAnsi="Tahoma" w:cs="Tahoma"/>
-          <w:sz w:val="16"/>
-          <w:szCs w:val="16"/>
-        </w:rPr>
-        <w:t xml:space="preserve">Prices do not include G.S.T. or any council fees and is valid for 30 days from the date of this contract. This contract is subject to Formsteel Technologies Limited Standard Terms &amp; Conditions of trade. We trust this information will be of assistance to you and look forward to your further communication. </w:t>
-      </w:r>
-    </w:p>
-    <w:p>
-      <w:pPr>
-        <w:tabs>
-          <w:tab w:val="left" w:pos="2127"/>
-        </w:tabs>
-        <w:spacing w:after="0" w:line="240" w:lineRule="auto"/>
         <w:rPr>
           <w:rFonts w:ascii="Tahoma" w:hAnsi="Tahoma" w:cs="Tahoma"/>
           <w:sz w:val="16"/>
@@ -6361,7 +6260,6 @@
         <w:rPr>
           <w:rFonts w:ascii="Tahoma" w:hAnsi="Tahoma" w:cs="Tahoma"/>
           <w:b/>
-          <w:color w:val="FF0000"/>
           <w:sz w:val="16"/>
           <w:szCs w:val="16"/>
         </w:rPr>
@@ -6370,7 +6268,6 @@
         <w:rPr>
           <w:rFonts w:ascii="Tahoma" w:hAnsi="Tahoma" w:cs="Tahoma"/>
           <w:b/>
-          <w:color w:val="FF0000"/>
           <w:sz w:val="16"/>
           <w:szCs w:val="16"/>
         </w:rPr>
@@ -6381,7 +6278,6 @@
         <w:rPr>
           <w:rFonts w:ascii="Tahoma" w:hAnsi="Tahoma" w:cs="Tahoma"/>
           <w:b/>
-          <w:color w:val="FF0000"/>
           <w:sz w:val="16"/>
           <w:szCs w:val="16"/>
         </w:rPr>
@@ -6392,7 +6288,6 @@
         <w:rPr>
           <w:rFonts w:ascii="Tahoma" w:hAnsi="Tahoma" w:cs="Tahoma"/>
           <w:b/>
-          <w:color w:val="FF0000"/>
           <w:sz w:val="16"/>
           <w:szCs w:val="16"/>
         </w:rPr>
@@ -6404,76 +6299,83 @@
         <w:contextualSpacing/>
         <w:rPr>
           <w:rFonts w:ascii="Tahoma" w:eastAsia="Times New Roman" w:hAnsi="Tahoma" w:cs="Tahoma"/>
+          <w:sz w:val="16"/>
+          <w:szCs w:val="16"/>
+          <w:shd w:val="clear" w:color="auto" w:fill="FFFFFF"/>
+        </w:rPr>
+      </w:pPr>
+      <w:r>
+        <w:rPr>
+          <w:rFonts w:ascii="Tahoma" w:eastAsia="Times New Roman" w:hAnsi="Tahoma" w:cs="Tahoma"/>
+          <w:sz w:val="16"/>
+          <w:szCs w:val="16"/>
+          <w:shd w:val="clear" w:color="auto" w:fill="FFFFFF"/>
+        </w:rPr>
+        <w:t>REGIONAL SALES MANAGER</w:t>
+      </w:r>
+    </w:p>
+    <w:p>
+      <w:pPr>
+        <w:contextualSpacing/>
+        <w:rPr>
+          <w:rFonts w:ascii="Tahoma" w:eastAsia="Times New Roman" w:hAnsi="Tahoma" w:cs="Tahoma"/>
+          <w:sz w:val="16"/>
+          <w:szCs w:val="16"/>
+          <w:shd w:val="clear" w:color="auto" w:fill="FFFFFF"/>
+        </w:rPr>
+      </w:pPr>
+    </w:p>
+    <w:p>
+      <w:pPr>
+        <w:contextualSpacing/>
+        <w:rPr>
+          <w:rFonts w:ascii="Tahoma" w:eastAsia="Times New Roman" w:hAnsi="Tahoma" w:cs="Tahoma"/>
+          <w:sz w:val="16"/>
+          <w:szCs w:val="16"/>
+        </w:rPr>
+      </w:pPr>
+      <w:r>
+        <w:rPr>
+          <w:rFonts w:ascii="Tahoma" w:eastAsia="Times New Roman" w:hAnsi="Tahoma" w:cs="Tahoma"/>
+          <w:sz w:val="16"/>
+          <w:szCs w:val="16"/>
+          <w:shd w:val="clear" w:color="auto" w:fill="FFFFFF"/>
+        </w:rPr>
+        <w:t>[</w:t>
+      </w:r>
+      <w:proofErr w:type="spellStart"/>
+      <w:r>
+        <w:rPr>
+          <w:rFonts w:ascii="Tahoma" w:eastAsia="Times New Roman" w:hAnsi="Tahoma" w:cs="Tahoma"/>
+          <w:sz w:val="16"/>
+          <w:szCs w:val="16"/>
+          <w:shd w:val="clear" w:color="auto" w:fill="FFFFFF"/>
+        </w:rPr>
+        <w:t>ContactPersonPhone</w:t>
+      </w:r>
+      <w:proofErr w:type="spellEnd"/>
+      <w:r>
+        <w:rPr>
+          <w:rFonts w:ascii="Tahoma" w:eastAsia="Times New Roman" w:hAnsi="Tahoma" w:cs="Tahoma"/>
+          <w:sz w:val="16"/>
+          <w:szCs w:val="16"/>
+          <w:shd w:val="clear" w:color="auto" w:fill="FFFFFF"/>
+        </w:rPr>
+        <w:t>]</w:t>
+      </w:r>
+    </w:p>
+    <w:p>
+      <w:pPr>
+        <w:spacing w:line="240" w:lineRule="auto"/>
+        <w:contextualSpacing/>
+        <w:rPr>
+          <w:rFonts w:ascii="Frank New" w:eastAsia="Times New Roman" w:hAnsi="Frank New"/>
           <w:color w:val="262626"/>
-          <w:sz w:val="16"/>
-          <w:szCs w:val="16"/>
+          <w:sz w:val="18"/>
+          <w:szCs w:val="18"/>
           <w:shd w:val="clear" w:color="auto" w:fill="FFFFFF"/>
         </w:rPr>
       </w:pPr>
-      <w:r>
-        <w:rPr>
-          <w:rFonts w:ascii="Tahoma" w:eastAsia="Times New Roman" w:hAnsi="Tahoma" w:cs="Tahoma"/>
-          <w:color w:val="262626"/>
-          <w:sz w:val="16"/>
-          <w:szCs w:val="16"/>
-          <w:shd w:val="clear" w:color="auto" w:fill="FFFFFF"/>
-        </w:rPr>
-        <w:t>REGIONAL SALES MANAGER</w:t>
-      </w:r>
-    </w:p>
-    <w:p>
-      <w:pPr>
-        <w:contextualSpacing/>
-        <w:rPr>
-          <w:rFonts w:ascii="Tahoma" w:eastAsia="Times New Roman" w:hAnsi="Tahoma" w:cs="Tahoma"/>
-          <w:color w:val="262626"/>
-          <w:sz w:val="16"/>
-          <w:szCs w:val="16"/>
-          <w:shd w:val="clear" w:color="auto" w:fill="FFFFFF"/>
-        </w:rPr>
-      </w:pPr>
-    </w:p>
-    <w:p>
-      <w:pPr>
-        <w:contextualSpacing/>
-        <w:rPr>
-          <w:rFonts w:ascii="Tahoma" w:eastAsia="Times New Roman" w:hAnsi="Tahoma" w:cs="Tahoma"/>
-          <w:sz w:val="16"/>
-          <w:szCs w:val="16"/>
-        </w:rPr>
-      </w:pPr>
-      <w:r>
-        <w:rPr>
-          <w:rFonts w:ascii="Tahoma" w:eastAsia="Times New Roman" w:hAnsi="Tahoma" w:cs="Tahoma"/>
-          <w:color w:val="FF0000"/>
-          <w:sz w:val="16"/>
-          <w:szCs w:val="16"/>
-          <w:shd w:val="clear" w:color="auto" w:fill="FFFFFF"/>
-        </w:rPr>
-        <w:t>[</w:t>
-      </w:r>
-      <w:proofErr w:type="spellStart"/>
-      <w:r>
-        <w:rPr>
-          <w:rFonts w:ascii="Tahoma" w:eastAsia="Times New Roman" w:hAnsi="Tahoma" w:cs="Tahoma"/>
-          <w:color w:val="FF0000"/>
-          <w:sz w:val="16"/>
-          <w:szCs w:val="16"/>
-          <w:shd w:val="clear" w:color="auto" w:fill="FFFFFF"/>
-        </w:rPr>
-        <w:t>ContactPersonPhone</w:t>
-      </w:r>
-      <w:proofErr w:type="spellEnd"/>
-      <w:r>
-        <w:rPr>
-          <w:rFonts w:ascii="Tahoma" w:eastAsia="Times New Roman" w:hAnsi="Tahoma" w:cs="Tahoma"/>
-          <w:color w:val="FF0000"/>
-          <w:sz w:val="16"/>
-          <w:szCs w:val="16"/>
-          <w:shd w:val="clear" w:color="auto" w:fill="FFFFFF"/>
-        </w:rPr>
-        <w:t>]</w:t>
-      </w:r>
     </w:p>
     <w:p>
       <w:pPr>
@@ -6915,7 +6817,7 @@
         <mc:AlternateContent>
           <mc:Choice Requires="wps">
             <w:drawing>
-              <wp:anchor distT="0" distB="0" distL="114300" distR="114300" simplePos="0" relativeHeight="251689983" behindDoc="1" locked="0" layoutInCell="1" allowOverlap="1" wp14:anchorId="03FC222A" wp14:editId="6F4BDD24">
+              <wp:anchor distT="0" distB="0" distL="114300" distR="114300" simplePos="0" relativeHeight="251689983" behindDoc="1" locked="0" layoutInCell="1" allowOverlap="1" wp14:anchorId="03FC222A" wp14:editId="1A883AF3">
                 <wp:simplePos x="0" y="0"/>
                 <wp:positionH relativeFrom="column">
                   <wp:posOffset>-784258</wp:posOffset>
@@ -6924,7 +6826,7 @@
                   <wp:posOffset>185186</wp:posOffset>
                 </wp:positionV>
                 <wp:extent cx="7717155" cy="3537819"/>
-                <wp:effectExtent l="0" t="0" r="4445" b="0"/>
+                <wp:effectExtent l="0" t="0" r="0" b="5715"/>
                 <wp:wrapNone/>
                 <wp:docPr id="33" name="Rectangle 33"/>
                 <wp:cNvGraphicFramePr/>
@@ -6963,6 +6865,15 @@
                           <a:schemeClr val="lt1"/>
                         </a:fontRef>
                       </wps:style>
+                      <wps:txbx>
+                        <w:txbxContent>
+                          <w:p>
+                            <w:pPr>
+                              <w:jc w:val="center"/>
+                            </w:pPr>
+                          </w:p>
+                        </w:txbxContent>
+                      </wps:txbx>
                       <wps:bodyPr rot="0" spcFirstLastPara="0" vertOverflow="overflow" horzOverflow="overflow" vert="horz" wrap="square" lIns="91440" tIns="45720" rIns="91440" bIns="45720" numCol="1" spcCol="0" rtlCol="0" fromWordArt="0" anchor="ctr" anchorCtr="0" forceAA="0" compatLnSpc="1">
                         <a:prstTxWarp prst="textNoShape">
                           <a:avLst/>
@@ -6983,7 +6894,17 @@
           </mc:Choice>
           <mc:Fallback>
             <w:pict>
-              <v:rect w14:anchorId="3DCA3512" id="Rectangle 33" o:spid="_x0000_s1026" style="position:absolute;margin-left:-61.75pt;margin-top:14.6pt;width:607.65pt;height:278.55pt;z-index:-251626497;visibility:visible;mso-wrap-style:square;mso-width-percent:0;mso-height-percent:0;mso-wrap-distance-left:9pt;mso-wrap-distance-top:0;mso-wrap-distance-right:9pt;mso-wrap-distance-bottom:0;mso-position-horizontal:absolute;mso-position-horizontal-relative:text;mso-position-vertical:absolute;mso-position-vertical-relative:text;mso-width-percent:0;mso-height-percent:0;mso-width-relative:margin;mso-height-relative:margin;v-text-anchor:middle" o:gfxdata="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" fillcolor="#ffd924" stroked="f" strokeweight="2pt"/>
+              <v:rect w14:anchorId="03FC222A" id="Rectangle 33" o:spid="_x0000_s1028" style="position:absolute;margin-left:-61.75pt;margin-top:14.6pt;width:607.65pt;height:278.55pt;z-index:-251626497;visibility:visible;mso-wrap-style:square;mso-width-percent:0;mso-height-percent:0;mso-wrap-distance-left:9pt;mso-wrap-distance-top:0;mso-wrap-distance-right:9pt;mso-wrap-distance-bottom:0;mso-position-horizontal:absolute;mso-position-horizontal-relative:text;mso-position-vertical:absolute;mso-position-vertical-relative:text;mso-width-percent:0;mso-height-percent:0;mso-width-relative:margin;mso-height-relative:margin;v-text-anchor:middle" o:gfxdata="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" fillcolor="#ffd924" stroked="f" strokeweight="2pt">
+                <v:textbox>
+                  <w:txbxContent>
+                    <w:p>
+                      <w:pPr>
+                        <w:jc w:val="center"/>
+                      </w:pPr>
+                    </w:p>
+                  </w:txbxContent>
+                </v:textbox>
+              </v:rect>
             </w:pict>
           </mc:Fallback>
         </mc:AlternateContent>
@@ -7069,7 +6990,7 @@
           <w:szCs w:val="18"/>
           <w:lang w:val="en-GB" w:eastAsia="en-GB"/>
         </w:rPr>
-        <w:t xml:space="preserve">If you wish to proceed with this contract </w:t>
+        <w:t xml:space="preserve">If you wish to proceed with this </w:t>
       </w:r>
       <w:r>
         <w:rPr>
@@ -7079,32 +7000,8 @@
           <w:szCs w:val="18"/>
           <w:lang w:val="en-GB" w:eastAsia="en-GB"/>
         </w:rPr>
-        <w:t>[</w:t>
-      </w:r>
-      <w:proofErr w:type="spellStart"/>
-      <w:r>
-        <w:rPr>
-          <w:rFonts w:ascii="Frank New" w:hAnsi="Frank New" w:cs="Times New Roman"/>
-          <w:color w:val="FF0000"/>
-          <w:spacing w:val="2"/>
-          <w:sz w:val="18"/>
-          <w:szCs w:val="18"/>
-          <w:lang w:val="en-GB" w:eastAsia="en-GB"/>
-        </w:rPr>
-        <w:t>P</w:t>
-      </w:r>
-      <w:r>
-        <w:rPr>
-          <w:rFonts w:ascii="Frank New" w:hAnsi="Frank New" w:cs="Times New Roman"/>
-          <w:color w:val="FF0000"/>
-          <w:spacing w:val="2"/>
-          <w:sz w:val="18"/>
-          <w:szCs w:val="18"/>
-          <w:lang w:val="en-GB" w:eastAsia="en-GB"/>
-        </w:rPr>
-        <w:t>rojectNumber</w:t>
-      </w:r>
-      <w:proofErr w:type="spellEnd"/>
+        <w:t xml:space="preserve">contract </w:t>
+      </w:r>
       <w:r>
         <w:rPr>
           <w:rFonts w:ascii="Frank New" w:hAnsi="Frank New" w:cs="Times New Roman"/>
@@ -7113,8 +7010,9 @@
           <w:szCs w:val="18"/>
           <w:lang w:val="en-GB" w:eastAsia="en-GB"/>
         </w:rPr>
-        <w:t>]</w:t>
-      </w:r>
+        <w:t>[</w:t>
+      </w:r>
+      <w:proofErr w:type="spellStart"/>
       <w:r>
         <w:rPr>
           <w:rFonts w:ascii="Frank New" w:hAnsi="Frank New" w:cs="Times New Roman"/>
@@ -7123,7 +7021,7 @@
           <w:szCs w:val="18"/>
           <w:lang w:val="en-GB" w:eastAsia="en-GB"/>
         </w:rPr>
-        <w:t xml:space="preserve">, dated </w:t>
+        <w:t>P</w:t>
       </w:r>
       <w:r>
         <w:rPr>
@@ -7133,30 +7031,9 @@
           <w:szCs w:val="18"/>
           <w:lang w:val="en-GB" w:eastAsia="en-GB"/>
         </w:rPr>
-        <w:t>[</w:t>
-      </w:r>
-      <w:r>
-        <w:rPr>
-          <w:rFonts w:ascii="Frank New" w:hAnsi="Frank New" w:cs="Times New Roman"/>
-          <w:color w:val="FF0000"/>
-          <w:spacing w:val="2"/>
-          <w:sz w:val="18"/>
-          <w:szCs w:val="18"/>
-          <w:lang w:val="en-GB" w:eastAsia="en-GB"/>
-        </w:rPr>
-        <w:t>D</w:t>
-      </w:r>
-      <w:r>
-        <w:rPr>
-          <w:rFonts w:ascii="Frank New" w:hAnsi="Frank New" w:cs="Times New Roman"/>
-          <w:color w:val="FF0000"/>
-          <w:spacing w:val="2"/>
-          <w:sz w:val="18"/>
-          <w:szCs w:val="18"/>
-          <w:lang w:val="en-GB" w:eastAsia="en-GB"/>
-        </w:rPr>
-        <w:t>ate</w:t>
-      </w:r>
+        <w:t>rojectNumber</w:t>
+      </w:r>
+      <w:proofErr w:type="spellEnd"/>
       <w:r>
         <w:rPr>
           <w:rFonts w:ascii="Frank New" w:hAnsi="Frank New" w:cs="Times New Roman"/>
@@ -7175,7 +7052,7 @@
           <w:szCs w:val="18"/>
           <w:lang w:val="en-GB" w:eastAsia="en-GB"/>
         </w:rPr>
-        <w:t xml:space="preserve">, including optional extras and agree to Formsteel Limited standard Terms &amp; Conditions of trade, please complete your order number, signature, and initial each page, then scan and return to </w:t>
+        <w:t xml:space="preserve">, dated </w:t>
       </w:r>
       <w:r>
         <w:rPr>
@@ -7187,19 +7064,6 @@
         </w:rPr>
         <w:t>[</w:t>
       </w:r>
-      <w:proofErr w:type="spellStart"/>
-      <w:r>
-        <w:rPr>
-          <w:rFonts w:ascii="Frank New" w:hAnsi="Frank New" w:cs="Times New Roman"/>
-          <w:color w:val="FF0000"/>
-          <w:spacing w:val="2"/>
-          <w:sz w:val="18"/>
-          <w:szCs w:val="18"/>
-          <w:lang w:val="en-GB" w:eastAsia="en-GB"/>
-        </w:rPr>
-        <w:t>ContactPersonEmail</w:t>
-      </w:r>
-      <w:proofErr w:type="spellEnd"/>
       <w:r>
         <w:rPr>
           <w:rFonts w:ascii="Frank New" w:hAnsi="Frank New" w:cs="Times New Roman"/>
@@ -7208,7 +7072,7 @@
           <w:szCs w:val="18"/>
           <w:lang w:val="en-GB" w:eastAsia="en-GB"/>
         </w:rPr>
-        <w:t>]</w:t>
+        <w:t>D</w:t>
       </w:r>
       <w:r>
         <w:rPr>
@@ -7218,7 +7082,79 @@
           <w:szCs w:val="18"/>
           <w:lang w:val="en-GB" w:eastAsia="en-GB"/>
         </w:rPr>
-        <w:t>  - Thank You.</w:t>
+        <w:t>ate</w:t>
+      </w:r>
+      <w:r>
+        <w:rPr>
+          <w:rFonts w:ascii="Frank New" w:hAnsi="Frank New" w:cs="Times New Roman"/>
+          <w:spacing w:val="2"/>
+          <w:sz w:val="18"/>
+          <w:szCs w:val="18"/>
+          <w:lang w:val="en-GB" w:eastAsia="en-GB"/>
+        </w:rPr>
+        <w:t>]</w:t>
+      </w:r>
+      <w:r>
+        <w:rPr>
+          <w:rFonts w:ascii="Frank New" w:hAnsi="Frank New" w:cs="Times New Roman"/>
+          <w:spacing w:val="2"/>
+          <w:sz w:val="18"/>
+          <w:szCs w:val="18"/>
+          <w:lang w:val="en-GB" w:eastAsia="en-GB"/>
+        </w:rPr>
+        <w:t xml:space="preserve">, including optional extras and agree to Formsteel Limited standard Terms &amp; Conditions of trade, please complete your order number, signature, and initial each page, then scan and return to </w:t>
+      </w:r>
+      <w:r>
+        <w:rPr>
+          <w:rFonts w:ascii="Frank New" w:hAnsi="Frank New" w:cs="Times New Roman"/>
+          <w:spacing w:val="2"/>
+          <w:sz w:val="18"/>
+          <w:szCs w:val="18"/>
+          <w:lang w:val="en-GB" w:eastAsia="en-GB"/>
+        </w:rPr>
+        <w:t>[</w:t>
+      </w:r>
+      <w:proofErr w:type="spellStart"/>
+      <w:r>
+        <w:rPr>
+          <w:rFonts w:ascii="Frank New" w:hAnsi="Frank New" w:cs="Times New Roman"/>
+          <w:spacing w:val="2"/>
+          <w:sz w:val="18"/>
+          <w:szCs w:val="18"/>
+          <w:lang w:val="en-GB" w:eastAsia="en-GB"/>
+        </w:rPr>
+        <w:t>ContactPersonEmail</w:t>
+      </w:r>
+      <w:proofErr w:type="spellEnd"/>
+      <w:r>
+        <w:rPr>
+          <w:rFonts w:ascii="Frank New" w:hAnsi="Frank New" w:cs="Times New Roman"/>
+          <w:spacing w:val="2"/>
+          <w:sz w:val="18"/>
+          <w:szCs w:val="18"/>
+          <w:lang w:val="en-GB" w:eastAsia="en-GB"/>
+        </w:rPr>
+        <w:t>]</w:t>
+      </w:r>
+      <w:r>
+        <w:rPr>
+          <w:rFonts w:ascii="Frank New" w:hAnsi="Frank New" w:cs="Times New Roman"/>
+          <w:spacing w:val="2"/>
+          <w:sz w:val="18"/>
+          <w:szCs w:val="18"/>
+          <w:lang w:val="en-GB" w:eastAsia="en-GB"/>
+        </w:rPr>
+        <w:t xml:space="preserve"> - </w:t>
+      </w:r>
+      <w:r>
+        <w:rPr>
+          <w:rFonts w:ascii="Frank New" w:hAnsi="Frank New" w:cs="Times New Roman"/>
+          <w:spacing w:val="2"/>
+          <w:sz w:val="18"/>
+          <w:szCs w:val="18"/>
+          <w:lang w:val="en-GB" w:eastAsia="en-GB"/>
+        </w:rPr>
+        <w:t>Thank You.</w:t>
       </w:r>
     </w:p>
     <w:p>
@@ -7487,6 +7423,40 @@
           <w:szCs w:val="18"/>
         </w:rPr>
       </w:pPr>
+    </w:p>
+    <w:p>
+      <w:pPr>
+        <w:rPr>
+          <w:rFonts w:ascii="Frank New" w:hAnsi="Frank New" w:cs="Tahoma"/>
+          <w:sz w:val="18"/>
+          <w:szCs w:val="18"/>
+        </w:rPr>
+        <w:sectPr>
+          <w:headerReference w:type="default" r:id="rId14"/>
+          <w:footerReference w:type="even" r:id="rId15"/>
+          <w:footerReference w:type="default" r:id="rId16"/>
+          <w:pgSz w:w="11906" w:h="16838"/>
+          <w:pgMar w:top="1418" w:right="1133" w:bottom="709" w:left="1134" w:header="708" w:footer="280" w:gutter="0"/>
+          <w:pgNumType w:start="0"/>
+          <w:cols w:space="708"/>
+          <w:docGrid w:linePitch="360"/>
+        </w:sectPr>
+      </w:pPr>
+    </w:p>
+    <w:p>
+      <w:pPr>
+        <w:pStyle w:val="ListParagraph"/>
+        <w:numPr>
+          <w:ilvl w:val="0"/>
+          <w:numId w:val="3"/>
+        </w:numPr>
+        <w:spacing w:after="0"/>
+        <w:ind w:left="426" w:hanging="426"/>
+        <w:rPr>
+          <w:sz w:val="13"/>
+          <w:szCs w:val="13"/>
+        </w:rPr>
+      </w:pPr>
       <w:r>
         <w:rPr>
           <w:b/>
@@ -7495,16 +7465,17 @@
           <w:szCs w:val="13"/>
           <w:lang w:val="sk-SK" w:eastAsia="sk-SK"/>
         </w:rPr>
+        <w:lastRenderedPageBreak/>
         <mc:AlternateContent>
           <mc:Choice Requires="wps">
             <w:drawing>
-              <wp:anchor distT="0" distB="0" distL="114300" distR="114300" simplePos="0" relativeHeight="251703296" behindDoc="0" locked="0" layoutInCell="1" allowOverlap="1" wp14:anchorId="1972171B" wp14:editId="71C3929E">
+              <wp:anchor distT="0" distB="0" distL="114300" distR="114300" simplePos="0" relativeHeight="251703296" behindDoc="0" locked="0" layoutInCell="1" allowOverlap="1" wp14:anchorId="1972171B" wp14:editId="545C49FC">
                 <wp:simplePos x="0" y="0"/>
                 <wp:positionH relativeFrom="column">
-                  <wp:posOffset>3229800</wp:posOffset>
+                  <wp:posOffset>167419</wp:posOffset>
                 </wp:positionH>
                 <wp:positionV relativeFrom="paragraph">
-                  <wp:posOffset>163195</wp:posOffset>
+                  <wp:posOffset>-232576</wp:posOffset>
                 </wp:positionV>
                 <wp:extent cx="5795645" cy="229870"/>
                 <wp:effectExtent l="0" t="0" r="0" b="0"/>
@@ -7620,7 +7591,7 @@
           </mc:Choice>
           <mc:Fallback>
             <w:pict>
-              <v:shape w14:anchorId="1972171B" id="Text Box 36" o:spid="_x0000_s1028" type="#_x0000_t202" style="position:absolute;margin-left:254.3pt;margin-top:12.85pt;width:456.35pt;height:18.1pt;z-index:251703296;visibility:visible;mso-wrap-style:square;mso-width-percent:0;mso-height-percent:0;mso-wrap-distance-left:9pt;mso-wrap-distance-top:0;mso-wrap-distance-right:9pt;mso-wrap-distance-bottom:0;mso-position-horizontal:absolute;mso-position-horizontal-relative:text;mso-position-vertical:absolute;mso-position-vertical-relative:text;mso-width-percent:0;mso-height-percent:0;mso-width-relative:margin;mso-height-relative:margin;v-text-anchor:top" o:gfxdata="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" filled="f" stroked="f">
+              <v:shape w14:anchorId="1972171B" id="Text Box 36" o:spid="_x0000_s1029" type="#_x0000_t202" style="position:absolute;left:0;text-align:left;margin-left:13.2pt;margin-top:-18.3pt;width:456.35pt;height:18.1pt;z-index:251703296;visibility:visible;mso-wrap-style:square;mso-width-percent:0;mso-height-percent:0;mso-wrap-distance-left:9pt;mso-wrap-distance-top:0;mso-wrap-distance-right:9pt;mso-wrap-distance-bottom:0;mso-position-horizontal:absolute;mso-position-horizontal-relative:text;mso-position-vertical:absolute;mso-position-vertical-relative:text;mso-width-percent:0;mso-height-percent:0;mso-width-relative:margin;mso-height-relative:margin;v-text-anchor:top" o:gfxdata="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" filled="f" stroked="f">
                 <v:textbox>
                   <w:txbxContent>
                     <w:sdt>
@@ -7683,61 +7654,77 @@
           </mc:Fallback>
         </mc:AlternateContent>
       </w:r>
-    </w:p>
-    <w:p>
-      <w:pPr>
-        <w:rPr>
-          <w:rFonts w:ascii="Frank New" w:hAnsi="Frank New" w:cs="Tahoma"/>
-          <w:sz w:val="18"/>
-          <w:szCs w:val="18"/>
-        </w:rPr>
-        <w:sectPr>
-          <w:headerReference w:type="default" r:id="rId14"/>
-          <w:footerReference w:type="even" r:id="rId15"/>
-          <w:footerReference w:type="default" r:id="rId16"/>
-          <w:pgSz w:w="11906" w:h="16838"/>
-          <w:pgMar w:top="1418" w:right="1133" w:bottom="709" w:left="1134" w:header="708" w:footer="280" w:gutter="0"/>
-          <w:pgNumType w:start="0"/>
-          <w:cols w:space="708"/>
-          <w:docGrid w:linePitch="360"/>
-        </w:sectPr>
-      </w:pPr>
-    </w:p>
-    <w:p>
-      <w:pPr>
+      <w:r>
         <w:rPr>
           <w:b/>
-          <w:sz w:val="14"/>
-          <w:szCs w:val="14"/>
-        </w:rPr>
-      </w:pPr>
-    </w:p>
-    <w:p>
-      <w:pPr>
-        <w:rPr>
-          <w:b/>
-          <w:sz w:val="14"/>
-          <w:szCs w:val="14"/>
-        </w:rPr>
-      </w:pPr>
-    </w:p>
-    <w:p>
-      <w:pPr>
-        <w:rPr>
-          <w:b/>
-          <w:sz w:val="14"/>
-          <w:szCs w:val="14"/>
-        </w:rPr>
-      </w:pPr>
-    </w:p>
-    <w:p>
-      <w:pPr>
-        <w:rPr>
-          <w:b/>
-          <w:sz w:val="14"/>
-          <w:szCs w:val="14"/>
-        </w:rPr>
-      </w:pPr>
+          <w:sz w:val="13"/>
+          <w:szCs w:val="13"/>
+        </w:rPr>
+        <w:t>Definitions</w:t>
+      </w:r>
+    </w:p>
+    <w:p>
+      <w:pPr>
+        <w:pStyle w:val="ListParagraph"/>
+        <w:numPr>
+          <w:ilvl w:val="1"/>
+          <w:numId w:val="3"/>
+        </w:numPr>
+        <w:spacing w:after="0"/>
+        <w:rPr>
+          <w:sz w:val="12"/>
+          <w:szCs w:val="12"/>
+        </w:rPr>
+      </w:pPr>
+      <w:r>
+        <w:rPr>
+          <w:sz w:val="12"/>
+          <w:szCs w:val="12"/>
+        </w:rPr>
+        <w:t>“Seller” shall mean Formsteel Technologies Ltd its successors and assigns or any person acting on behalf of and with the authority of Formsteel Technologies Limited.</w:t>
+      </w:r>
+    </w:p>
+    <w:p>
+      <w:pPr>
+        <w:pStyle w:val="ListParagraph"/>
+        <w:numPr>
+          <w:ilvl w:val="1"/>
+          <w:numId w:val="3"/>
+        </w:numPr>
+        <w:spacing w:after="0"/>
+        <w:rPr>
+          <w:sz w:val="12"/>
+          <w:szCs w:val="12"/>
+        </w:rPr>
+      </w:pPr>
+      <w:r>
+        <w:rPr>
+          <w:sz w:val="12"/>
+          <w:szCs w:val="12"/>
+        </w:rPr>
+        <w:t>“Buyer” shall mean the Buyer (or any person acting on behalf of and with the authority of the Buyer) as described on any quotation, work authorisation or other form as provided by the Seller to the Buyer.</w:t>
+      </w:r>
+    </w:p>
+    <w:p>
+      <w:pPr>
+        <w:pStyle w:val="ListParagraph"/>
+        <w:numPr>
+          <w:ilvl w:val="1"/>
+          <w:numId w:val="3"/>
+        </w:numPr>
+        <w:spacing w:after="0"/>
+        <w:rPr>
+          <w:sz w:val="12"/>
+          <w:szCs w:val="12"/>
+        </w:rPr>
+      </w:pPr>
+      <w:r>
+        <w:rPr>
+          <w:sz w:val="12"/>
+          <w:szCs w:val="12"/>
+        </w:rPr>
+        <w:t>“Guarantor” shall mean that person (or persons) who agrees to be liable for the debts of the Buyer on a principal debtor basis.</w:t>
+      </w:r>
     </w:p>
     <w:p>
       <w:pPr>
@@ -7749,17 +7736,18 @@
         <w:spacing w:after="0"/>
         <w:ind w:left="426" w:hanging="426"/>
         <w:rPr>
-          <w:sz w:val="13"/>
-          <w:szCs w:val="13"/>
-        </w:rPr>
-      </w:pPr>
-      <w:r>
-        <w:rPr>
           <w:b/>
           <w:sz w:val="13"/>
           <w:szCs w:val="13"/>
         </w:rPr>
-        <w:t>Definitions</w:t>
+      </w:pPr>
+      <w:r>
+        <w:rPr>
+          <w:b/>
+          <w:sz w:val="13"/>
+          <w:szCs w:val="13"/>
+        </w:rPr>
+        <w:t>Background</w:t>
       </w:r>
     </w:p>
     <w:p>
@@ -7780,7 +7768,7 @@
           <w:sz w:val="12"/>
           <w:szCs w:val="12"/>
         </w:rPr>
-        <w:t>“Seller” shall mean Formsteel Technologies Ltd its successors and assigns or any person acting on behalf of and with the authority of Formsteel Technologies Limited.</w:t>
+        <w:t>The Buyer has engaged Formsteel to manufacture a structure for a building for delivery to the land referred to as “site”.</w:t>
       </w:r>
     </w:p>
     <w:p>
@@ -7801,7 +7789,7 @@
           <w:sz w:val="12"/>
           <w:szCs w:val="12"/>
         </w:rPr>
-        <w:t>“Buyer” shall mean the Buyer (or any person acting on behalf of and with the authority of the Buyer) as described on any quotation, work authorisation or other form as provided by the Seller to the Buyer.</w:t>
+        <w:t>The building ("work") is described in the plans and specifications signed by the parties (plans and specifications are provided by the Buyer).</w:t>
       </w:r>
     </w:p>
     <w:p>
@@ -7822,7 +7810,61 @@
           <w:sz w:val="12"/>
           <w:szCs w:val="12"/>
         </w:rPr>
-        <w:t>“Guarantor” shall mean that person (or persons) who agrees to be liable for the debts of the Buyer on a principal debtor basis.</w:t>
+        <w:t>The provisions of the Construction Contracts Act 2002 and consequential amendments to the Regulations apply to this contract.</w:t>
+      </w:r>
+    </w:p>
+    <w:p>
+      <w:pPr>
+        <w:pStyle w:val="ListParagraph"/>
+        <w:numPr>
+          <w:ilvl w:val="1"/>
+          <w:numId w:val="3"/>
+        </w:numPr>
+        <w:spacing w:after="0"/>
+        <w:rPr>
+          <w:sz w:val="12"/>
+          <w:szCs w:val="12"/>
+        </w:rPr>
+      </w:pPr>
+      <w:r>
+        <w:rPr>
+          <w:sz w:val="12"/>
+          <w:szCs w:val="12"/>
+          <w:lang w:val="en-US"/>
+        </w:rPr>
+        <w:t>This contract may incur a price review</w:t>
+      </w:r>
+      <w:r>
+        <w:rPr>
+          <w:sz w:val="12"/>
+          <w:szCs w:val="12"/>
+          <w:lang w:val="en-US"/>
+        </w:rPr>
+        <w:t>,</w:t>
+      </w:r>
+      <w:r>
+        <w:rPr>
+          <w:sz w:val="12"/>
+          <w:szCs w:val="12"/>
+          <w:lang w:val="en-US"/>
+        </w:rPr>
+        <w:t xml:space="preserve"> should the specified materials </w:t>
+      </w:r>
+      <w:r>
+        <w:rPr>
+          <w:sz w:val="12"/>
+          <w:szCs w:val="12"/>
+          <w:lang w:val="en-US"/>
+        </w:rPr>
+        <w:t>increase beyond the seller’s control</w:t>
+      </w:r>
+      <w:r>
+        <w:rPr>
+          <w:sz w:val="12"/>
+          <w:szCs w:val="12"/>
+          <w:lang w:val="en-US"/>
+        </w:rPr>
+        <w:t>.</w:t>
       </w:r>
     </w:p>
     <w:p>
@@ -7846,7 +7888,7 @@
           <w:sz w:val="13"/>
           <w:szCs w:val="13"/>
         </w:rPr>
-        <w:t>Background</w:t>
+        <w:t>Plans</w:t>
       </w:r>
     </w:p>
     <w:p>
@@ -7864,10 +7906,56 @@
       </w:pPr>
       <w:r>
         <w:rPr>
-          <w:sz w:val="12"/>
-          <w:szCs w:val="12"/>
-        </w:rPr>
-        <w:t>The Buyer has engaged Formsteel to manufacture a structure for a building for delivery to the land referred to as “site”.</w:t>
+          <w:bCs/>
+          <w:sz w:val="12"/>
+          <w:szCs w:val="12"/>
+          <w:lang w:val="en-GB"/>
+        </w:rPr>
+        <w:t xml:space="preserve">The materials supplied will be manufactured </w:t>
+      </w:r>
+      <w:proofErr w:type="gramStart"/>
+      <w:r>
+        <w:rPr>
+          <w:bCs/>
+          <w:sz w:val="12"/>
+          <w:szCs w:val="12"/>
+          <w:lang w:val="en-GB"/>
+        </w:rPr>
+        <w:t>As</w:t>
+      </w:r>
+      <w:proofErr w:type="gramEnd"/>
+      <w:r>
+        <w:rPr>
+          <w:bCs/>
+          <w:sz w:val="12"/>
+          <w:szCs w:val="12"/>
+          <w:lang w:val="en-GB"/>
+        </w:rPr>
+        <w:t xml:space="preserve"> per Engineering drawings and calculations sourced by a suitably qualified Engineer or an independent design professional contracted by Buyer.</w:t>
+      </w:r>
+    </w:p>
+    <w:p>
+      <w:pPr>
+        <w:pStyle w:val="ListParagraph"/>
+        <w:numPr>
+          <w:ilvl w:val="0"/>
+          <w:numId w:val="3"/>
+        </w:numPr>
+        <w:spacing w:after="0"/>
+        <w:ind w:left="426" w:hanging="426"/>
+        <w:rPr>
+          <w:b/>
+          <w:sz w:val="13"/>
+          <w:szCs w:val="13"/>
+        </w:rPr>
+      </w:pPr>
+      <w:r>
+        <w:rPr>
+          <w:b/>
+          <w:sz w:val="13"/>
+          <w:szCs w:val="13"/>
+        </w:rPr>
+        <w:t>Materials</w:t>
       </w:r>
     </w:p>
     <w:p>
@@ -7885,10 +7973,142 @@
       </w:pPr>
       <w:r>
         <w:rPr>
-          <w:sz w:val="12"/>
-          <w:szCs w:val="12"/>
-        </w:rPr>
-        <w:t>The building ("work") is described in the plans and specifications signed by the parties (plans and specifications are provided by the Buyer).</w:t>
+          <w:bCs/>
+          <w:sz w:val="12"/>
+          <w:szCs w:val="12"/>
+          <w:lang w:val="en-US"/>
+        </w:rPr>
+        <w:t xml:space="preserve">The kitset should be checked carefully on arrival for any transit damage.  Any such damage should be noted on the </w:t>
+      </w:r>
+      <w:r>
+        <w:rPr>
+          <w:bCs/>
+          <w:sz w:val="12"/>
+          <w:szCs w:val="12"/>
+          <w:lang w:val="en-US"/>
+        </w:rPr>
+        <w:t>carrier’s</w:t>
+      </w:r>
+      <w:r>
+        <w:rPr>
+          <w:bCs/>
+          <w:sz w:val="12"/>
+          <w:szCs w:val="12"/>
+          <w:lang w:val="en-US"/>
+        </w:rPr>
+        <w:t xml:space="preserve"> consignment note before signing for delivery, and the Seller informed of the details immediately.  Failure to perform these steps will result in NON acceptance of the damage claims by either the carrier or the Seller.  The kitset components should be checked against the packing slip supplied and any shortages reported to the Seller within twenty-four hours of delivery.  Shortage claims made outside this period will not be </w:t>
+      </w:r>
+      <w:proofErr w:type="spellStart"/>
+      <w:r>
+        <w:rPr>
+          <w:bCs/>
+          <w:sz w:val="12"/>
+          <w:szCs w:val="12"/>
+          <w:lang w:val="en-US"/>
+        </w:rPr>
+        <w:t>recogni</w:t>
+      </w:r>
+      <w:r>
+        <w:rPr>
+          <w:bCs/>
+          <w:sz w:val="12"/>
+          <w:szCs w:val="12"/>
+          <w:lang w:val="en-US"/>
+        </w:rPr>
+        <w:t>s</w:t>
+      </w:r>
+      <w:r>
+        <w:rPr>
+          <w:bCs/>
+          <w:sz w:val="12"/>
+          <w:szCs w:val="12"/>
+          <w:lang w:val="en-US"/>
+        </w:rPr>
+        <w:t>ed</w:t>
+      </w:r>
+      <w:proofErr w:type="spellEnd"/>
+      <w:r>
+        <w:rPr>
+          <w:bCs/>
+          <w:sz w:val="12"/>
+          <w:szCs w:val="12"/>
+          <w:lang w:val="en-US"/>
+        </w:rPr>
+        <w:t xml:space="preserve">.  If rolls of </w:t>
+      </w:r>
+      <w:r>
+        <w:rPr>
+          <w:bCs/>
+          <w:sz w:val="12"/>
+          <w:szCs w:val="12"/>
+          <w:lang w:val="en-US"/>
+        </w:rPr>
+        <w:t>roofing underlay</w:t>
+      </w:r>
+      <w:r>
+        <w:rPr>
+          <w:bCs/>
+          <w:sz w:val="12"/>
+          <w:szCs w:val="12"/>
+          <w:lang w:val="en-US"/>
+        </w:rPr>
+        <w:t xml:space="preserve"> are included in the kitset these will deteriorate if left out in the weather, and should be stored in a dry place or adequately covered.  No claims for deterioration will be </w:t>
+      </w:r>
+      <w:proofErr w:type="spellStart"/>
+      <w:r>
+        <w:rPr>
+          <w:bCs/>
+          <w:sz w:val="12"/>
+          <w:szCs w:val="12"/>
+          <w:lang w:val="en-US"/>
+        </w:rPr>
+        <w:t>recogni</w:t>
+      </w:r>
+      <w:r>
+        <w:rPr>
+          <w:bCs/>
+          <w:sz w:val="12"/>
+          <w:szCs w:val="12"/>
+          <w:lang w:val="en-US"/>
+        </w:rPr>
+        <w:t>s</w:t>
+      </w:r>
+      <w:r>
+        <w:rPr>
+          <w:bCs/>
+          <w:sz w:val="12"/>
+          <w:szCs w:val="12"/>
+          <w:lang w:val="en-US"/>
+        </w:rPr>
+        <w:t>ed</w:t>
+      </w:r>
+      <w:proofErr w:type="spellEnd"/>
+      <w:r>
+        <w:rPr>
+          <w:bCs/>
+          <w:sz w:val="12"/>
+          <w:szCs w:val="12"/>
+          <w:lang w:val="en-US"/>
+        </w:rPr>
+        <w:t xml:space="preserve"> if </w:t>
+      </w:r>
+      <w:r>
+        <w:rPr>
+          <w:bCs/>
+          <w:sz w:val="12"/>
+          <w:szCs w:val="12"/>
+          <w:lang w:val="en-US"/>
+        </w:rPr>
+        <w:t>roofing underlay</w:t>
+      </w:r>
+      <w:r>
+        <w:rPr>
+          <w:bCs/>
+          <w:sz w:val="12"/>
+          <w:szCs w:val="12"/>
+          <w:lang w:val="en-US"/>
+        </w:rPr>
+        <w:t xml:space="preserve"> is not stored in weatherproof conditions.</w:t>
       </w:r>
     </w:p>
     <w:p>
@@ -7906,10 +8126,36 @@
       </w:pPr>
       <w:r>
         <w:rPr>
-          <w:sz w:val="12"/>
-          <w:szCs w:val="12"/>
-        </w:rPr>
-        <w:t>The provisions of the Construction Contracts Act 2002 and consequential amendments to the Regulations apply to this contract.</w:t>
+          <w:bCs/>
+          <w:sz w:val="12"/>
+          <w:szCs w:val="12"/>
+          <w:lang w:val="en-US"/>
+        </w:rPr>
+        <w:t xml:space="preserve">Goods are supplied as per quotation and agreed contract details. The Seller shall not be liable for any additional materials purchased by the buyer either before, during or after construction of the Kitset components supplied. </w:t>
+      </w:r>
+    </w:p>
+    <w:p>
+      <w:pPr>
+        <w:pStyle w:val="ListParagraph"/>
+        <w:numPr>
+          <w:ilvl w:val="0"/>
+          <w:numId w:val="3"/>
+        </w:numPr>
+        <w:spacing w:after="0"/>
+        <w:ind w:left="426" w:hanging="426"/>
+        <w:rPr>
+          <w:b/>
+          <w:sz w:val="13"/>
+          <w:szCs w:val="13"/>
+        </w:rPr>
+      </w:pPr>
+      <w:r>
+        <w:rPr>
+          <w:b/>
+          <w:sz w:val="13"/>
+          <w:szCs w:val="13"/>
+        </w:rPr>
+        <w:t>Delivery</w:t>
       </w:r>
     </w:p>
     <w:p>
@@ -7927,43 +8173,12 @@
       </w:pPr>
       <w:r>
         <w:rPr>
+          <w:bCs/>
           <w:sz w:val="12"/>
           <w:szCs w:val="12"/>
           <w:lang w:val="en-US"/>
         </w:rPr>
-        <w:t>This contract may incur a price review</w:t>
-      </w:r>
-      <w:r>
-        <w:rPr>
-          <w:sz w:val="12"/>
-          <w:szCs w:val="12"/>
-          <w:lang w:val="en-US"/>
-        </w:rPr>
-        <w:t>,</w:t>
-      </w:r>
-      <w:r>
-        <w:rPr>
-          <w:sz w:val="12"/>
-          <w:szCs w:val="12"/>
-          <w:lang w:val="en-US"/>
-        </w:rPr>
-        <w:t xml:space="preserve"> should the specified materials </w:t>
-      </w:r>
-      <w:r>
-        <w:rPr>
-          <w:sz w:val="12"/>
-          <w:szCs w:val="12"/>
-          <w:lang w:val="en-US"/>
-        </w:rPr>
-        <w:t>increase beyond the seller’s control</w:t>
-      </w:r>
-      <w:r>
-        <w:rPr>
-          <w:sz w:val="12"/>
-          <w:szCs w:val="12"/>
-          <w:lang w:val="en-US"/>
-        </w:rPr>
-        <w:t>.</w:t>
+        <w:t>Once Council approved plans have been received and accepted, production of the kitset will begin and Seller will aim to dispatch it within Seller’s standard production lead times.</w:t>
       </w:r>
     </w:p>
     <w:p>
@@ -7987,7 +8202,7 @@
           <w:sz w:val="13"/>
           <w:szCs w:val="13"/>
         </w:rPr>
-        <w:t>Plans</w:t>
+        <w:t>Building Design and Material Suitability</w:t>
       </w:r>
     </w:p>
     <w:p>
@@ -8005,12 +8220,11 @@
       </w:pPr>
       <w:r>
         <w:rPr>
-          <w:bCs/>
           <w:sz w:val="12"/>
           <w:szCs w:val="12"/>
           <w:lang w:val="en-GB"/>
         </w:rPr>
-        <w:t>The materials supplied will be manufactured As per Engineering drawings and calculations sourced by a suitably qualified Engineer or an independent design professional contracted by Buyer.</w:t>
+        <w:t>The Buyer shall ensure that the kitset material and design ordered are fit and suitable for its particular purpose and that the Seller is under no liability if that is not the case.</w:t>
       </w:r>
     </w:p>
     <w:p>
@@ -8034,7 +8248,7 @@
           <w:sz w:val="13"/>
           <w:szCs w:val="13"/>
         </w:rPr>
-        <w:t>Materials</w:t>
+        <w:t>Building Dimensions</w:t>
       </w:r>
     </w:p>
     <w:p>
@@ -8052,142 +8266,11 @@
       </w:pPr>
       <w:r>
         <w:rPr>
-          <w:bCs/>
-          <w:sz w:val="12"/>
-          <w:szCs w:val="12"/>
-          <w:lang w:val="en-US"/>
-        </w:rPr>
-        <w:t xml:space="preserve">The kitset should be checked carefully on arrival for any transit damage.  Any such damage should be noted on the </w:t>
-      </w:r>
-      <w:r>
-        <w:rPr>
-          <w:bCs/>
-          <w:sz w:val="12"/>
-          <w:szCs w:val="12"/>
-          <w:lang w:val="en-US"/>
-        </w:rPr>
-        <w:t>carrier’s</w:t>
-      </w:r>
-      <w:r>
-        <w:rPr>
-          <w:bCs/>
-          <w:sz w:val="12"/>
-          <w:szCs w:val="12"/>
-          <w:lang w:val="en-US"/>
-        </w:rPr>
-        <w:t xml:space="preserve"> consignment note before signing for delivery, and the Seller informed of the details immediately.  Failure to perform these steps will result in NON acceptance of the damage claims by either the carrier or the Seller.  The kitset components should be checked against the packing slip supplied and any shortages reported to the Seller within twenty-four hours of delivery.  Shortage claims made outside this period will not be </w:t>
-      </w:r>
-      <w:proofErr w:type="spellStart"/>
-      <w:r>
-        <w:rPr>
-          <w:bCs/>
-          <w:sz w:val="12"/>
-          <w:szCs w:val="12"/>
-          <w:lang w:val="en-US"/>
-        </w:rPr>
-        <w:t>recogni</w:t>
-      </w:r>
-      <w:r>
-        <w:rPr>
-          <w:bCs/>
-          <w:sz w:val="12"/>
-          <w:szCs w:val="12"/>
-          <w:lang w:val="en-US"/>
-        </w:rPr>
-        <w:t>s</w:t>
-      </w:r>
-      <w:r>
-        <w:rPr>
-          <w:bCs/>
-          <w:sz w:val="12"/>
-          <w:szCs w:val="12"/>
-          <w:lang w:val="en-US"/>
-        </w:rPr>
-        <w:t>ed</w:t>
-      </w:r>
-      <w:proofErr w:type="spellEnd"/>
-      <w:r>
-        <w:rPr>
-          <w:bCs/>
-          <w:sz w:val="12"/>
-          <w:szCs w:val="12"/>
-          <w:lang w:val="en-US"/>
-        </w:rPr>
-        <w:t xml:space="preserve">.  If rolls of </w:t>
-      </w:r>
-      <w:r>
-        <w:rPr>
-          <w:bCs/>
-          <w:sz w:val="12"/>
-          <w:szCs w:val="12"/>
-          <w:lang w:val="en-US"/>
-        </w:rPr>
-        <w:t>roofing underlay</w:t>
-      </w:r>
-      <w:r>
-        <w:rPr>
-          <w:bCs/>
-          <w:sz w:val="12"/>
-          <w:szCs w:val="12"/>
-          <w:lang w:val="en-US"/>
-        </w:rPr>
-        <w:t xml:space="preserve"> are included in the kitset these will deteriorate if left out in the weather, and should be stored in a dry place or adequately covered.  No claims for deterioration will be </w:t>
-      </w:r>
-      <w:proofErr w:type="spellStart"/>
-      <w:r>
-        <w:rPr>
-          <w:bCs/>
-          <w:sz w:val="12"/>
-          <w:szCs w:val="12"/>
-          <w:lang w:val="en-US"/>
-        </w:rPr>
-        <w:t>recogni</w:t>
-      </w:r>
-      <w:r>
-        <w:rPr>
-          <w:bCs/>
-          <w:sz w:val="12"/>
-          <w:szCs w:val="12"/>
-          <w:lang w:val="en-US"/>
-        </w:rPr>
-        <w:t>s</w:t>
-      </w:r>
-      <w:r>
-        <w:rPr>
-          <w:bCs/>
-          <w:sz w:val="12"/>
-          <w:szCs w:val="12"/>
-          <w:lang w:val="en-US"/>
-        </w:rPr>
-        <w:t>ed</w:t>
-      </w:r>
-      <w:proofErr w:type="spellEnd"/>
-      <w:r>
-        <w:rPr>
-          <w:bCs/>
-          <w:sz w:val="12"/>
-          <w:szCs w:val="12"/>
-          <w:lang w:val="en-US"/>
-        </w:rPr>
-        <w:t xml:space="preserve"> if </w:t>
-      </w:r>
-      <w:r>
-        <w:rPr>
-          <w:bCs/>
-          <w:sz w:val="12"/>
-          <w:szCs w:val="12"/>
-          <w:lang w:val="en-US"/>
-        </w:rPr>
-        <w:t>roofing underlay</w:t>
-      </w:r>
-      <w:r>
-        <w:rPr>
-          <w:bCs/>
-          <w:sz w:val="12"/>
-          <w:szCs w:val="12"/>
-          <w:lang w:val="en-US"/>
-        </w:rPr>
-        <w:t xml:space="preserve"> is not stored in weatherproof conditions.</w:t>
+          <w:sz w:val="12"/>
+          <w:szCs w:val="12"/>
+          <w:lang w:val="en-GB"/>
+        </w:rPr>
+        <w:t xml:space="preserve">Height Dimensions stated are from ground level (or top of concrete floor if poured prior to erection) to the underside of roofing. </w:t>
       </w:r>
     </w:p>
     <w:p>
@@ -8205,12 +8288,11 @@
       </w:pPr>
       <w:r>
         <w:rPr>
-          <w:bCs/>
-          <w:sz w:val="12"/>
-          <w:szCs w:val="12"/>
-          <w:lang w:val="en-US"/>
-        </w:rPr>
-        <w:t xml:space="preserve">Goods are supplied as per quotation and agreed contract details. The Seller shall not be liable for any additional materials purchased by the buyer either before, during or after construction of the Kitset components supplied. </w:t>
+          <w:sz w:val="12"/>
+          <w:szCs w:val="12"/>
+          <w:lang w:val="en-GB"/>
+        </w:rPr>
+        <w:t>Width and length dimensions from inside of cladding line to inside of cladding line unless otherwise stated.</w:t>
       </w:r>
     </w:p>
     <w:p>
@@ -8234,7 +8316,7 @@
           <w:sz w:val="13"/>
           <w:szCs w:val="13"/>
         </w:rPr>
-        <w:t>Delivery</w:t>
+        <w:t>Extras and Variations</w:t>
       </w:r>
     </w:p>
     <w:p>
@@ -8252,12 +8334,11 @@
       </w:pPr>
       <w:r>
         <w:rPr>
-          <w:bCs/>
-          <w:sz w:val="12"/>
-          <w:szCs w:val="12"/>
-          <w:lang w:val="en-US"/>
-        </w:rPr>
-        <w:t>Once Council approved plans have been received and accepted, production of the kitset will begin and Seller will aim to dispatch it within Seller’s standard production lead times.</w:t>
+          <w:sz w:val="12"/>
+          <w:szCs w:val="12"/>
+          <w:lang w:val="en-GB"/>
+        </w:rPr>
+        <w:t>If the Seller agrees to carry out any extra, variation or deletion the cost shall be agreed upon at the time of such agreement and prior to the Seller beginning the manufacture of components specified and shall be paid for as per standard payment terms of the Contract.  The Seller shall make all reasonable variations to the works ordered by the Buyer.</w:t>
       </w:r>
     </w:p>
     <w:p>
@@ -8281,7 +8362,7 @@
           <w:sz w:val="13"/>
           <w:szCs w:val="13"/>
         </w:rPr>
-        <w:t>Building Design and Material Suitability</w:t>
+        <w:t>Permit</w:t>
       </w:r>
     </w:p>
     <w:p>
@@ -8303,7 +8384,29 @@
           <w:szCs w:val="12"/>
           <w:lang w:val="en-GB"/>
         </w:rPr>
-        <w:t>The Buyer shall ensure that the kitset material and design ordered are fit and suitable for its particular purpose and that the Seller is under no liability if that is not the case.</w:t>
+        <w:t>In the event of any authority requiring amendments to the specifications for any reason other than negligence on behalf of the Formsteel or its employees then the Buyer will meet all additional costs which may arise from the amendments (including but not LIMITED to additional labour and material costs and engineering fees) and such costs shall be deemed to be an extra to the contract.</w:t>
+      </w:r>
+    </w:p>
+    <w:p>
+      <w:pPr>
+        <w:pStyle w:val="ListParagraph"/>
+        <w:numPr>
+          <w:ilvl w:val="1"/>
+          <w:numId w:val="3"/>
+        </w:numPr>
+        <w:spacing w:after="0"/>
+        <w:rPr>
+          <w:sz w:val="12"/>
+          <w:szCs w:val="12"/>
+        </w:rPr>
+      </w:pPr>
+      <w:r>
+        <w:rPr>
+          <w:sz w:val="12"/>
+          <w:szCs w:val="12"/>
+          <w:lang w:val="en-US"/>
+        </w:rPr>
+        <w:t>In the event of any authority requiring any information or consultancy or certification, all costs associated with such requirements will be borne solely by the Buyer.</w:t>
       </w:r>
     </w:p>
     <w:p>
@@ -8327,7 +8430,7 @@
           <w:sz w:val="13"/>
           <w:szCs w:val="13"/>
         </w:rPr>
-        <w:t>Building Dimensions</w:t>
+        <w:t>Intellectual Property</w:t>
       </w:r>
     </w:p>
     <w:p>
@@ -8339,17 +8442,18 @@
         </w:numPr>
         <w:spacing w:after="0"/>
         <w:rPr>
-          <w:sz w:val="12"/>
-          <w:szCs w:val="12"/>
-        </w:rPr>
-      </w:pPr>
-      <w:r>
-        <w:rPr>
-          <w:sz w:val="12"/>
-          <w:szCs w:val="12"/>
-          <w:lang w:val="en-GB"/>
-        </w:rPr>
-        <w:t xml:space="preserve">Height Dimensions stated are from ground level (or top of concrete floor if poured prior to erection) to the underside of roofing. </w:t>
+          <w:b/>
+          <w:sz w:val="12"/>
+          <w:szCs w:val="12"/>
+        </w:rPr>
+      </w:pPr>
+      <w:r>
+        <w:rPr>
+          <w:sz w:val="12"/>
+          <w:szCs w:val="12"/>
+          <w:lang w:val="en-US"/>
+        </w:rPr>
+        <w:t xml:space="preserve">Where the Seller has designed, drawn or written goods for the Buyer, then the copyright in those designs and drawings and documents shall remain vested in the Seller, and shall only be used by the Buyer at the Seller’s discretion. </w:t>
       </w:r>
     </w:p>
     <w:p>
@@ -8361,17 +8465,41 @@
         </w:numPr>
         <w:spacing w:after="0"/>
         <w:rPr>
-          <w:sz w:val="12"/>
-          <w:szCs w:val="12"/>
-        </w:rPr>
-      </w:pPr>
-      <w:r>
-        <w:rPr>
-          <w:sz w:val="12"/>
-          <w:szCs w:val="12"/>
-          <w:lang w:val="en-GB"/>
-        </w:rPr>
-        <w:t>Width and length dimensions from inside of cladding line to inside of cladding line unless otherwise stated.</w:t>
+          <w:b/>
+          <w:sz w:val="12"/>
+          <w:szCs w:val="12"/>
+        </w:rPr>
+      </w:pPr>
+      <w:r>
+        <w:rPr>
+          <w:sz w:val="12"/>
+          <w:szCs w:val="12"/>
+          <w:lang w:val="en-US"/>
+        </w:rPr>
+        <w:t xml:space="preserve">The Buyer warrants that all designs of instructions to the Seller will not cause the Seller to infringe any patent, registered design or trademark in the execution of the Buyer’s order and the Buyer agrees to indemnify the Seller against any action taken by a third party against the Seller in respect of any such infringement. </w:t>
+      </w:r>
+    </w:p>
+    <w:p>
+      <w:pPr>
+        <w:pStyle w:val="ListParagraph"/>
+        <w:numPr>
+          <w:ilvl w:val="1"/>
+          <w:numId w:val="3"/>
+        </w:numPr>
+        <w:spacing w:after="0"/>
+        <w:rPr>
+          <w:b/>
+          <w:sz w:val="12"/>
+          <w:szCs w:val="12"/>
+        </w:rPr>
+      </w:pPr>
+      <w:r>
+        <w:rPr>
+          <w:sz w:val="12"/>
+          <w:szCs w:val="12"/>
+          <w:lang w:val="en-US"/>
+        </w:rPr>
+        <w:t>The Buyer agrees that the Seller may use any documents, designs, drawings or goods created by the Seller for the purposes of advertising or marketing.</w:t>
       </w:r>
     </w:p>
     <w:p>
@@ -8395,7 +8523,7 @@
           <w:sz w:val="13"/>
           <w:szCs w:val="13"/>
         </w:rPr>
-        <w:t>Extras and Variations</w:t>
+        <w:t>Representations</w:t>
       </w:r>
     </w:p>
     <w:p>
@@ -8417,7 +8545,29 @@
           <w:szCs w:val="12"/>
           <w:lang w:val="en-GB"/>
         </w:rPr>
-        <w:t>If the Seller agrees to carry out any extra, variation or deletion the cost shall be agreed upon at the time of such agreement and prior to the Seller beginning the manufacture of components specified and shall be paid for as per standard payment terms of the Contract.  The Seller shall make all reasonable variations to the works ordered by the Buyer.</w:t>
+        <w:t>No representation made by an employee of the Seller shall be binding unless verified in writing by the Seller.</w:t>
+      </w:r>
+    </w:p>
+    <w:p>
+      <w:pPr>
+        <w:pStyle w:val="ListParagraph"/>
+        <w:numPr>
+          <w:ilvl w:val="1"/>
+          <w:numId w:val="3"/>
+        </w:numPr>
+        <w:spacing w:after="0"/>
+        <w:rPr>
+          <w:sz w:val="12"/>
+          <w:szCs w:val="12"/>
+        </w:rPr>
+      </w:pPr>
+      <w:r>
+        <w:rPr>
+          <w:sz w:val="12"/>
+          <w:szCs w:val="12"/>
+          <w:lang w:val="en-GB"/>
+        </w:rPr>
+        <w:t>No representation made by an employee of the Buyer shall be binding unless verified in writing by the Buyer.</w:t>
       </w:r>
     </w:p>
     <w:p>
@@ -8441,7 +8591,7 @@
           <w:sz w:val="13"/>
           <w:szCs w:val="13"/>
         </w:rPr>
-        <w:t>Permit</w:t>
+        <w:t>Shortage of Material</w:t>
       </w:r>
     </w:p>
     <w:p>
@@ -8463,7 +8613,7 @@
           <w:szCs w:val="12"/>
           <w:lang w:val="en-GB"/>
         </w:rPr>
-        <w:t>In the event of any authority requiring amendments to the specifications for any reason other than negligence on behalf of the Formsteel or its employees then the Buyer will meet all additional costs which may arise from the amendments (including but not LIMITED to additional labour and material costs and engineering fees) and such costs shall be deemed to be an extra to the contract.</w:t>
+        <w:t>In the event of any material, as set out in the specifications becoming unprocurable, or the use thereof becoming prohibited by any statute, regulation or by-law, then the Seller may substitute any materials authorised in writing by the Buyer, such consent shall not be unreasonably withheld.</w:t>
       </w:r>
     </w:p>
     <w:p>
@@ -8483,9 +8633,42 @@
         <w:rPr>
           <w:sz w:val="12"/>
           <w:szCs w:val="12"/>
-          <w:lang w:val="en-US"/>
-        </w:rPr>
-        <w:t>In the event of any authority requiring any information or consultancy or certification, all costs associated with such requirements will be borne solely by the Buyer.</w:t>
+          <w:lang w:val="en-GB"/>
+        </w:rPr>
+        <w:t>Should the Seller be unable to source any material set out in the specifications or substitute any material to its sole satisfaction, due to unforeseen circumstances beyond our control such as Natural Disasters, Political and Economic factors then the Seller may terminate the contract by giving the Buyer written notice.</w:t>
+      </w:r>
+    </w:p>
+    <w:p>
+      <w:pPr>
+        <w:pStyle w:val="ListParagraph"/>
+        <w:spacing w:after="0"/>
+        <w:ind w:left="792"/>
+        <w:rPr>
+          <w:sz w:val="12"/>
+          <w:szCs w:val="12"/>
+        </w:rPr>
+      </w:pPr>
+    </w:p>
+    <w:p>
+      <w:pPr>
+        <w:pStyle w:val="ListParagraph"/>
+        <w:numPr>
+          <w:ilvl w:val="1"/>
+          <w:numId w:val="3"/>
+        </w:numPr>
+        <w:spacing w:after="0"/>
+        <w:rPr>
+          <w:sz w:val="12"/>
+          <w:szCs w:val="12"/>
+        </w:rPr>
+      </w:pPr>
+      <w:r>
+        <w:rPr>
+          <w:sz w:val="12"/>
+          <w:szCs w:val="12"/>
+          <w:lang w:val="en-GB"/>
+        </w:rPr>
+        <w:t>In the event of such cancellation the Seller shall be entitled to submit an invoice for the work undertaken to that date, shall be indemnified for any costs it has incurred and shall not be liable in any manner whatsoever for the Buyer’s costs, expenses, losses, damages, including consequential damages arising from the cancellation and irrespective of its negligence (if any) prior to or during the term of the contract.</w:t>
       </w:r>
     </w:p>
     <w:p>
@@ -8509,7 +8692,7 @@
           <w:sz w:val="13"/>
           <w:szCs w:val="13"/>
         </w:rPr>
-        <w:t>Intellectual Property</w:t>
+        <w:t>Buyer Not to Assign</w:t>
       </w:r>
     </w:p>
     <w:p>
@@ -8521,6 +8704,29 @@
         </w:numPr>
         <w:spacing w:after="0"/>
         <w:rPr>
+          <w:sz w:val="12"/>
+          <w:szCs w:val="12"/>
+        </w:rPr>
+      </w:pPr>
+      <w:r>
+        <w:rPr>
+          <w:sz w:val="12"/>
+          <w:szCs w:val="12"/>
+          <w:lang w:val="en-GB"/>
+        </w:rPr>
+        <w:t>The Buyer will not assign or transfer this agreement, or during its subsistence sell, transfer or exchange the land without the consent in writing of the Seller, provided that such consent shall not be unreasonably or arbitrarily withheld.</w:t>
+      </w:r>
+    </w:p>
+    <w:p>
+      <w:pPr>
+        <w:pStyle w:val="ListParagraph"/>
+        <w:numPr>
+          <w:ilvl w:val="0"/>
+          <w:numId w:val="3"/>
+        </w:numPr>
+        <w:spacing w:after="0"/>
+        <w:ind w:left="426" w:hanging="426"/>
+        <w:rPr>
           <w:b/>
           <w:sz w:val="12"/>
           <w:szCs w:val="12"/>
@@ -8528,11 +8734,11 @@
       </w:pPr>
       <w:r>
         <w:rPr>
-          <w:sz w:val="12"/>
-          <w:szCs w:val="12"/>
-          <w:lang w:val="en-US"/>
-        </w:rPr>
-        <w:t xml:space="preserve">Where the Seller has designed, drawn or written goods for the Buyer, then the copyright in those designs and drawings and documents shall remain vested in the Seller, and shall only be used by the Buyer at the Seller’s discretion. </w:t>
+          <w:b/>
+          <w:sz w:val="13"/>
+          <w:szCs w:val="13"/>
+        </w:rPr>
+        <w:t>Insurance / Risk</w:t>
       </w:r>
     </w:p>
     <w:p>
@@ -8544,18 +8750,35 @@
         </w:numPr>
         <w:spacing w:after="0"/>
         <w:rPr>
-          <w:b/>
-          <w:sz w:val="12"/>
-          <w:szCs w:val="12"/>
-        </w:rPr>
-      </w:pPr>
-      <w:r>
-        <w:rPr>
-          <w:sz w:val="12"/>
-          <w:szCs w:val="12"/>
-          <w:lang w:val="en-US"/>
-        </w:rPr>
-        <w:t xml:space="preserve">The Buyer warrants that all designs of instructions to the Seller will not cause the Seller to infringe any patent, registered design or trademark in the execution of the Buyer’s order and the Buyer agrees to indemnify the Seller against any action taken by a third party against the Seller in respect of any such infringement. </w:t>
+          <w:sz w:val="12"/>
+          <w:szCs w:val="12"/>
+        </w:rPr>
+      </w:pPr>
+      <w:r>
+        <w:rPr>
+          <w:sz w:val="12"/>
+          <w:szCs w:val="12"/>
+          <w:lang w:val="en-GB"/>
+        </w:rPr>
+        <w:t xml:space="preserve">The Seller will be responsible for insurance cover against theft / damage / deterioration of components until arrival on site at which time insurance cover shall become the Buyer’s care.  The risk of any loss, damage or deterioration of the materials supplied due to any </w:t>
+      </w:r>
+      <w:proofErr w:type="gramStart"/>
+      <w:r>
+        <w:rPr>
+          <w:sz w:val="12"/>
+          <w:szCs w:val="12"/>
+          <w:lang w:val="en-GB"/>
+        </w:rPr>
+        <w:t>cause</w:t>
+      </w:r>
+      <w:proofErr w:type="gramEnd"/>
+      <w:r>
+        <w:rPr>
+          <w:sz w:val="12"/>
+          <w:szCs w:val="12"/>
+          <w:lang w:val="en-GB"/>
+        </w:rPr>
+        <w:t xml:space="preserve"> whatsoever shall pass to the Buyer when the goods are delivered to the Buyer, or into the custody of the Buyers behalf.  (Including a freight company responsible for the delivery of the goods).</w:t>
       </w:r>
     </w:p>
     <w:p>
@@ -8567,18 +8790,16 @@
         </w:numPr>
         <w:spacing w:after="0"/>
         <w:rPr>
-          <w:b/>
-          <w:sz w:val="12"/>
-          <w:szCs w:val="12"/>
-        </w:rPr>
-      </w:pPr>
-      <w:r>
-        <w:rPr>
-          <w:sz w:val="12"/>
-          <w:szCs w:val="12"/>
-          <w:lang w:val="en-US"/>
-        </w:rPr>
-        <w:t>The Buyer agrees that the Seller may use any documents, designs, drawings or goods created by the Seller for the purposes of advertising or marketing.</w:t>
+          <w:sz w:val="12"/>
+          <w:szCs w:val="12"/>
+        </w:rPr>
+      </w:pPr>
+      <w:r>
+        <w:rPr>
+          <w:sz w:val="12"/>
+          <w:szCs w:val="12"/>
+        </w:rPr>
+        <w:t>The liability of the Seller hereunder, whether in contract, tort or otherwise, shall be limited to the contract price (excluding GST). Without limiting the generality of the Seller shall only be liable for direct losses and shall not be liable for any loss of profits or indirect, incidental, special, punitive or consequential loss or damage.</w:t>
       </w:r>
     </w:p>
     <w:p>
@@ -8602,7 +8823,7 @@
           <w:sz w:val="13"/>
           <w:szCs w:val="13"/>
         </w:rPr>
-        <w:t>Representations</w:t>
+        <w:t>Possession / Ownership</w:t>
       </w:r>
     </w:p>
     <w:p>
@@ -8624,7 +8845,41 @@
           <w:szCs w:val="12"/>
           <w:lang w:val="en-GB"/>
         </w:rPr>
-        <w:t>No representation made by an employee of the Seller shall be binding unless verified in writing by the Seller.</w:t>
+        <w:t xml:space="preserve">The Buyer shall not be entitled to take possession of the work until either the goods have arrived on site or where transport is the Buyer’s responsibility, but ownership both equitable and legal, in such work is retained by </w:t>
+      </w:r>
+      <w:r>
+        <w:rPr>
+          <w:bCs/>
+          <w:sz w:val="12"/>
+          <w:szCs w:val="12"/>
+          <w:lang w:val="en-GB"/>
+        </w:rPr>
+        <w:t xml:space="preserve">the Seller </w:t>
+      </w:r>
+      <w:r>
+        <w:rPr>
+          <w:sz w:val="12"/>
+          <w:szCs w:val="12"/>
+          <w:lang w:val="en-GB"/>
+        </w:rPr>
+        <w:t xml:space="preserve">until the total contract price is settled in full, and also payment in full made for all other goods supplied by </w:t>
+      </w:r>
+      <w:r>
+        <w:rPr>
+          <w:bCs/>
+          <w:sz w:val="12"/>
+          <w:szCs w:val="12"/>
+          <w:lang w:val="en-GB"/>
+        </w:rPr>
+        <w:t>the Seller</w:t>
+      </w:r>
+      <w:r>
+        <w:rPr>
+          <w:sz w:val="12"/>
+          <w:szCs w:val="12"/>
+          <w:lang w:val="en-GB"/>
+        </w:rPr>
+        <w:t xml:space="preserve"> to the Buyer due at that time under this contract.  If such goods are sold by the Buyer prior to payment for such goods, then the proceeds of the sale thereof shall be the property of the Seller.</w:t>
       </w:r>
     </w:p>
     <w:p>
@@ -8646,7 +8901,147 @@
           <w:szCs w:val="12"/>
           <w:lang w:val="en-GB"/>
         </w:rPr>
-        <w:t>No representation made by an employee of the Buyer shall be binding unless verified in writing by the Buyer.</w:t>
+        <w:t>The Seller shall retain a purchase money security interest in the work and / or goods sold and delivered to the Buyer.  The Seller may perfect its security interest by registering one or more Financing</w:t>
+      </w:r>
+      <w:r>
+        <w:rPr>
+          <w:rFonts w:ascii="Tahoma" w:eastAsia="Times New Roman" w:hAnsi="Tahoma" w:cs="Times New Roman"/>
+          <w:snapToGrid w:val="0"/>
+          <w:sz w:val="12"/>
+          <w:szCs w:val="12"/>
+          <w:lang w:val="en-GB"/>
+        </w:rPr>
+        <w:t xml:space="preserve"> </w:t>
+      </w:r>
+      <w:r>
+        <w:rPr>
+          <w:sz w:val="12"/>
+          <w:szCs w:val="12"/>
+          <w:lang w:val="en-GB"/>
+        </w:rPr>
+        <w:t>Statements pursuant to the Personal Property Securities Act 1999 in respect of such transactions by the Seller to the Buyer.  The Buyer waives any right to receive verification of Financing Statements so registered.</w:t>
+      </w:r>
+    </w:p>
+    <w:p>
+      <w:pPr>
+        <w:pStyle w:val="ListParagraph"/>
+        <w:numPr>
+          <w:ilvl w:val="1"/>
+          <w:numId w:val="3"/>
+        </w:numPr>
+        <w:spacing w:after="0"/>
+        <w:rPr>
+          <w:sz w:val="12"/>
+          <w:szCs w:val="12"/>
+        </w:rPr>
+      </w:pPr>
+      <w:r>
+        <w:rPr>
+          <w:sz w:val="12"/>
+          <w:szCs w:val="12"/>
+          <w:lang w:val="en-GB"/>
+        </w:rPr>
+        <w:t>If the Buyer fails to comply with the terms of payment under the Special Conditions of Contract then in addition to its rights and remedies under the Personal Property Securities Act 1999, shall be entitled to such other rights and remedies as may be available to it under either statutory or common law.</w:t>
+      </w:r>
+    </w:p>
+    <w:p>
+      <w:pPr>
+        <w:pStyle w:val="ListParagraph"/>
+        <w:numPr>
+          <w:ilvl w:val="1"/>
+          <w:numId w:val="3"/>
+        </w:numPr>
+        <w:spacing w:after="0"/>
+        <w:rPr>
+          <w:sz w:val="12"/>
+          <w:szCs w:val="12"/>
+        </w:rPr>
+      </w:pPr>
+      <w:r>
+        <w:rPr>
+          <w:sz w:val="12"/>
+          <w:szCs w:val="12"/>
+          <w:lang w:val="en-GB"/>
+        </w:rPr>
+        <w:t>While any monies are outstanding by the Buyer to the Seller, the buyer grants the Seller free and uninterrupted right to enter the premises and / or site of the Buyer during normal business hours to uplift any goods which have been delivered by the Seller to the Buyer.</w:t>
+      </w:r>
+    </w:p>
+    <w:p>
+      <w:pPr>
+        <w:pStyle w:val="ListParagraph"/>
+        <w:numPr>
+          <w:ilvl w:val="1"/>
+          <w:numId w:val="3"/>
+        </w:numPr>
+        <w:spacing w:after="0"/>
+        <w:rPr>
+          <w:sz w:val="12"/>
+          <w:szCs w:val="12"/>
+        </w:rPr>
+      </w:pPr>
+      <w:r>
+        <w:rPr>
+          <w:sz w:val="12"/>
+          <w:szCs w:val="12"/>
+          <w:lang w:val="en-GB"/>
+        </w:rPr>
+        <w:t>The Buyer acknowledges that all the risk in respect of the work passes to the Buyer from the date the Buyer takes possession, with the exception of any damage/loss due to poor workmanship or work that does not comply with the plans, specifications, relevant Council by-laws or Building Act Regulations.</w:t>
+      </w:r>
+    </w:p>
+    <w:p>
+      <w:pPr>
+        <w:pStyle w:val="ListParagraph"/>
+        <w:numPr>
+          <w:ilvl w:val="1"/>
+          <w:numId w:val="3"/>
+        </w:numPr>
+        <w:spacing w:after="0"/>
+        <w:rPr>
+          <w:sz w:val="12"/>
+          <w:szCs w:val="12"/>
+        </w:rPr>
+      </w:pPr>
+      <w:r>
+        <w:rPr>
+          <w:sz w:val="12"/>
+          <w:szCs w:val="12"/>
+          <w:lang w:val="en-GB"/>
+        </w:rPr>
+        <w:t xml:space="preserve">If the Buyer should default in payment as aforesaid then </w:t>
+      </w:r>
+      <w:r>
+        <w:rPr>
+          <w:bCs/>
+          <w:sz w:val="12"/>
+          <w:szCs w:val="12"/>
+          <w:lang w:val="en-GB"/>
+        </w:rPr>
+        <w:t xml:space="preserve">the Seller </w:t>
+      </w:r>
+      <w:r>
+        <w:rPr>
+          <w:sz w:val="12"/>
+          <w:szCs w:val="12"/>
+          <w:lang w:val="en-GB"/>
+        </w:rPr>
+        <w:t xml:space="preserve">may in its discretion either immediately cease any work being carried out pursuant to the contract until such time as the payment is made, and / or cancel the contract, and / or retain all monies paid by the Buyer to date, without prejudice to </w:t>
+      </w:r>
+      <w:r>
+        <w:rPr>
+          <w:bCs/>
+          <w:sz w:val="12"/>
+          <w:szCs w:val="12"/>
+          <w:lang w:val="en-GB"/>
+        </w:rPr>
+        <w:t>the Seller’s</w:t>
+      </w:r>
+      <w:r>
+        <w:rPr>
+          <w:sz w:val="12"/>
+          <w:szCs w:val="12"/>
+          <w:lang w:val="en-GB"/>
+        </w:rPr>
+        <w:t xml:space="preserve"> right to claim for damages for breach of contract.</w:t>
       </w:r>
     </w:p>
     <w:p>
@@ -8670,7 +9065,7 @@
           <w:sz w:val="13"/>
           <w:szCs w:val="13"/>
         </w:rPr>
-        <w:t>Shortage of Material</w:t>
+        <w:t>Notices</w:t>
       </w:r>
     </w:p>
     <w:p>
@@ -8692,7 +9087,7 @@
           <w:szCs w:val="12"/>
           <w:lang w:val="en-GB"/>
         </w:rPr>
-        <w:t>In the event of any material, as set out in the specifications becoming unprocurable, or the use thereof becoming prohibited by any statute, regulation or by-law, then the Seller may substitute any materials authorised in writing by the Buyer, such consent shall not be unreasonably withheld.</w:t>
+        <w:t>Any notice which is required to be given in writing may be given by email, facsimile, personal delivery or by registered post to the addressee at the last known email address, facsimile number or address of the addressee, or the addressee's solicitor, or the address from time to time designated for the purpose by the addressee to the other party.</w:t>
       </w:r>
     </w:p>
     <w:p>
@@ -8714,19 +9109,8 @@
           <w:szCs w:val="12"/>
           <w:lang w:val="en-GB"/>
         </w:rPr>
-        <w:t>Should the Seller be unable to source any material set out in the specifications or substitute any material to its sole satisfaction, due to unforeseen circumstances beyond our control such as Natural Disasters, Political and Economic factors then the Seller may terminate the contract by giving the Buyer written notice.</w:t>
-      </w:r>
-    </w:p>
-    <w:p>
-      <w:pPr>
-        <w:pStyle w:val="ListParagraph"/>
-        <w:spacing w:after="0"/>
-        <w:ind w:left="792"/>
-        <w:rPr>
-          <w:sz w:val="12"/>
-          <w:szCs w:val="12"/>
-        </w:rPr>
-      </w:pPr>
+        <w:t>No notice will be effective until received. A communication will, however, be deemed to be received by the addressee as per the following:</w:t>
+      </w:r>
     </w:p>
     <w:p>
       <w:pPr>
@@ -8739,15 +9123,85 @@
         <w:rPr>
           <w:sz w:val="12"/>
           <w:szCs w:val="12"/>
-        </w:rPr>
-      </w:pPr>
-      <w:r>
-        <w:rPr>
-          <w:sz w:val="12"/>
-          <w:szCs w:val="12"/>
           <w:lang w:val="en-GB"/>
         </w:rPr>
-        <w:t>In the event of such cancellation the Seller shall be entitled to submit an invoice for the work undertaken to that date, shall be indemnified for any costs it has incurred and shall not be liable in any manner whatsoever for the Buyer’s costs, expenses, losses, damages, including consequential damages arising from the cancellation and irrespective of its negligence (if any) prior to or during the term of the contract.</w:t>
+      </w:pPr>
+      <w:r>
+        <w:rPr>
+          <w:sz w:val="12"/>
+          <w:szCs w:val="12"/>
+          <w:lang w:val="en-GB"/>
+        </w:rPr>
+        <w:t>In the case of email, on the working day on which it is sent, or if sent after 5.00pm or on a non-working day, the next working day after date of email being sent.</w:t>
+      </w:r>
+    </w:p>
+    <w:p>
+      <w:pPr>
+        <w:pStyle w:val="ListParagraph"/>
+        <w:numPr>
+          <w:ilvl w:val="1"/>
+          <w:numId w:val="3"/>
+        </w:numPr>
+        <w:spacing w:after="0"/>
+        <w:rPr>
+          <w:sz w:val="12"/>
+          <w:szCs w:val="12"/>
+          <w:lang w:val="en-GB"/>
+        </w:rPr>
+      </w:pPr>
+      <w:r>
+        <w:rPr>
+          <w:sz w:val="12"/>
+          <w:szCs w:val="12"/>
+          <w:lang w:val="en-GB"/>
+        </w:rPr>
+        <w:t xml:space="preserve">In the case of facsimile, on the working day on which it is sent or, if sent after 5:00 pm (in the place of receipt) on a working day or, if sent on a non-working day, on the next working day after the date facsimile being sent. </w:t>
+      </w:r>
+    </w:p>
+    <w:p>
+      <w:pPr>
+        <w:pStyle w:val="ListParagraph"/>
+        <w:numPr>
+          <w:ilvl w:val="1"/>
+          <w:numId w:val="3"/>
+        </w:numPr>
+        <w:spacing w:after="0"/>
+        <w:rPr>
+          <w:sz w:val="12"/>
+          <w:szCs w:val="12"/>
+          <w:lang w:val="en-GB"/>
+        </w:rPr>
+      </w:pPr>
+      <w:r>
+        <w:rPr>
+          <w:sz w:val="12"/>
+          <w:szCs w:val="12"/>
+          <w:lang w:val="en-GB"/>
+        </w:rPr>
+        <w:t>In the case of personal delivery, when delivered; and</w:t>
+      </w:r>
+    </w:p>
+    <w:p>
+      <w:pPr>
+        <w:pStyle w:val="ListParagraph"/>
+        <w:numPr>
+          <w:ilvl w:val="1"/>
+          <w:numId w:val="3"/>
+        </w:numPr>
+        <w:spacing w:after="0"/>
+        <w:rPr>
+          <w:sz w:val="12"/>
+          <w:szCs w:val="12"/>
+          <w:lang w:val="en-GB"/>
+        </w:rPr>
+      </w:pPr>
+      <w:r>
+        <w:rPr>
+          <w:sz w:val="12"/>
+          <w:szCs w:val="12"/>
+          <w:lang w:val="en-GB"/>
+        </w:rPr>
+        <w:t>In the case of a letter, on the third working day after posting by registered post.</w:t>
       </w:r>
     </w:p>
     <w:p>
@@ -8771,7 +9225,7 @@
           <w:sz w:val="13"/>
           <w:szCs w:val="13"/>
         </w:rPr>
-        <w:t>Buyer Not to Assign</w:t>
+        <w:t>Signing Counterparts</w:t>
       </w:r>
     </w:p>
     <w:p>
@@ -8785,15 +9239,16 @@
         <w:rPr>
           <w:sz w:val="12"/>
           <w:szCs w:val="12"/>
-        </w:rPr>
-      </w:pPr>
-      <w:r>
-        <w:rPr>
-          <w:sz w:val="12"/>
-          <w:szCs w:val="12"/>
           <w:lang w:val="en-GB"/>
         </w:rPr>
-        <w:t>The Buyer will not assign or transfer this agreement, or during its subsistence sell, transfer or exchange the land without the consent in writing of the Seller, provided that such consent shall not be unreasonably or arbitrarily withheld.</w:t>
+      </w:pPr>
+      <w:r>
+        <w:rPr>
+          <w:sz w:val="12"/>
+          <w:szCs w:val="12"/>
+          <w:lang w:val="en-GB"/>
+        </w:rPr>
+        <w:t>This agreement may be executed in two or more counterparts each of which will be deemed an original, but all of which together will constitute one and the same agreement.</w:t>
       </w:r>
     </w:p>
     <w:p>
@@ -8807,17 +9262,18 @@
         <w:ind w:left="426" w:hanging="426"/>
         <w:rPr>
           <w:b/>
-          <w:sz w:val="12"/>
-          <w:szCs w:val="12"/>
-        </w:rPr>
-      </w:pPr>
+          <w:sz w:val="13"/>
+          <w:szCs w:val="13"/>
+        </w:rPr>
+      </w:pPr>
+      <w:bookmarkStart w:id="1" w:name="_Hlk13493701"/>
       <w:r>
         <w:rPr>
           <w:b/>
           <w:sz w:val="13"/>
           <w:szCs w:val="13"/>
         </w:rPr>
-        <w:t>Insurance / Risk</w:t>
+        <w:t>Interpretation</w:t>
       </w:r>
     </w:p>
     <w:p>
@@ -8831,17 +9287,35 @@
         <w:rPr>
           <w:sz w:val="12"/>
           <w:szCs w:val="12"/>
-        </w:rPr>
-      </w:pPr>
-      <w:r>
-        <w:rPr>
-          <w:sz w:val="12"/>
-          <w:szCs w:val="12"/>
           <w:lang w:val="en-GB"/>
         </w:rPr>
-        <w:t>The Seller will be responsible for insurance cover against theft / damage / deterioration of components until arrival on site at which time insurance cover shall become the Buyer’s care.  The risk of any loss, damage or deterioration of the materials supplied due to any cause whatsoever shall pass to the Buyer when the goods are delivered to the Buyer, or into the custody of the Buyers behalf.  (Including a freight company responsible for the delivery of the goods).</w:t>
-      </w:r>
-    </w:p>
+      </w:pPr>
+      <w:r>
+        <w:rPr>
+          <w:sz w:val="12"/>
+          <w:szCs w:val="12"/>
+          <w:lang w:val="en-GB"/>
+        </w:rPr>
+        <w:t xml:space="preserve">Words used </w:t>
+      </w:r>
+      <w:r>
+        <w:rPr>
+          <w:sz w:val="12"/>
+          <w:szCs w:val="12"/>
+          <w:lang w:val="en-GB"/>
+        </w:rPr>
+        <w:t>to import</w:t>
+      </w:r>
+      <w:r>
+        <w:rPr>
+          <w:sz w:val="12"/>
+          <w:szCs w:val="12"/>
+          <w:lang w:val="en-GB"/>
+        </w:rPr>
+        <w:t xml:space="preserve"> the singular number or plural number shall include the plural number and the singular number respectively and words importing one gender (whether masculine, feminine or neuter) shall include all genders.</w:t>
+      </w:r>
+    </w:p>
+    <w:bookmarkEnd w:id="1"/>
     <w:p>
       <w:pPr>
         <w:pStyle w:val="ListParagraph"/>
@@ -8853,14 +9327,55 @@
         <w:rPr>
           <w:sz w:val="12"/>
           <w:szCs w:val="12"/>
-        </w:rPr>
-      </w:pPr>
-      <w:r>
-        <w:rPr>
-          <w:sz w:val="12"/>
-          <w:szCs w:val="12"/>
-        </w:rPr>
-        <w:t>The liability of the Seller hereunder, whether in contract, tort or otherwise, shall be limited to the contract price (excluding GST). Without limiting the generality of the Seller shall only be liable for direct losses and shall not be liable for any loss of profits or indirect, incidental, special, punitive or consequential loss or damage.</w:t>
+          <w:lang w:val="en-GB"/>
+        </w:rPr>
+      </w:pPr>
+      <w:r>
+        <w:rPr>
+          <w:sz w:val="12"/>
+          <w:szCs w:val="12"/>
+          <w:lang w:val="en-GB"/>
+        </w:rPr>
+        <w:t>Headings and marginal notes have been inserted for guidance only and shall be deemed not to form part of the context, nor to be an aid in interpretation.</w:t>
+      </w:r>
+    </w:p>
+    <w:p>
+      <w:pPr>
+        <w:pStyle w:val="ListParagraph"/>
+        <w:numPr>
+          <w:ilvl w:val="1"/>
+          <w:numId w:val="3"/>
+        </w:numPr>
+        <w:spacing w:after="0"/>
+        <w:rPr>
+          <w:sz w:val="12"/>
+          <w:szCs w:val="12"/>
+          <w:lang w:val="en-GB"/>
+        </w:rPr>
+      </w:pPr>
+      <w:r>
+        <w:rPr>
+          <w:sz w:val="12"/>
+          <w:szCs w:val="12"/>
+          <w:lang w:val="en-GB"/>
+        </w:rPr>
+        <w:t xml:space="preserve">Working day shall be deemed to be Monday, Tuesday, Wednesday, Thursday or Friday and between the hours of </w:t>
+      </w:r>
+      <w:r>
+        <w:rPr>
+          <w:sz w:val="12"/>
+          <w:szCs w:val="12"/>
+          <w:lang w:val="en-GB"/>
+        </w:rPr>
+        <w:t>8</w:t>
+      </w:r>
+      <w:r>
+        <w:rPr>
+          <w:sz w:val="12"/>
+          <w:szCs w:val="12"/>
+          <w:lang w:val="en-GB"/>
+        </w:rPr>
+        <w:t>:00am to 5:00pm.</w:t>
       </w:r>
     </w:p>
     <w:p>
@@ -8884,7 +9399,7 @@
           <w:sz w:val="13"/>
           <w:szCs w:val="13"/>
         </w:rPr>
-        <w:t>Possession / Ownership</w:t>
+        <w:t>Pricing</w:t>
       </w:r>
     </w:p>
     <w:p>
@@ -8898,24 +9413,16 @@
         <w:rPr>
           <w:sz w:val="12"/>
           <w:szCs w:val="12"/>
-        </w:rPr>
-      </w:pPr>
-      <w:r>
-        <w:rPr>
-          <w:sz w:val="12"/>
-          <w:szCs w:val="12"/>
           <w:lang w:val="en-GB"/>
         </w:rPr>
-        <w:t xml:space="preserve">The Buyer shall not be entitled to take possession of the work until either the goods have arrived on site or where transport is the Buyer’s responsibility, but ownership both equitable and legal, in such work is retained by </w:t>
-      </w:r>
-      <w:r>
-        <w:rPr>
-          <w:bCs/>
+      </w:pPr>
+      <w:r>
+        <w:rPr>
           <w:sz w:val="12"/>
           <w:szCs w:val="12"/>
           <w:lang w:val="en-GB"/>
         </w:rPr>
-        <w:t xml:space="preserve">the Seller </w:t>
+        <w:t xml:space="preserve">Pricing is set as per details drawn and agreed at the date of contract. The Seller shall </w:t>
       </w:r>
       <w:r>
         <w:rPr>
@@ -8923,16 +9430,15 @@
           <w:szCs w:val="12"/>
           <w:lang w:val="en-GB"/>
         </w:rPr>
-        <w:t xml:space="preserve">until the total contract price is settled in full, and also payment in full made for all other goods supplied by </w:t>
-      </w:r>
-      <w:r>
-        <w:rPr>
-          <w:bCs/>
+        <w:t xml:space="preserve">pass on </w:t>
+      </w:r>
+      <w:r>
+        <w:rPr>
           <w:sz w:val="12"/>
           <w:szCs w:val="12"/>
           <w:lang w:val="en-GB"/>
         </w:rPr>
-        <w:t>the Seller</w:t>
+        <w:t xml:space="preserve">  any direct or indirect pricing fluctuation</w:t>
       </w:r>
       <w:r>
         <w:rPr>
@@ -8940,7 +9446,56 @@
           <w:szCs w:val="12"/>
           <w:lang w:val="en-GB"/>
         </w:rPr>
-        <w:t xml:space="preserve"> to the Buyer due at that time under this contract.  If such goods are sold by the Buyer prior to payment for such goods, then the proceeds of the sale thereof shall be the property of the Seller.</w:t>
+        <w:t xml:space="preserve"> imposed upon the Seller by their Supplier of steel</w:t>
+      </w:r>
+      <w:r>
+        <w:rPr>
+          <w:sz w:val="12"/>
+          <w:szCs w:val="12"/>
+          <w:lang w:val="en-GB"/>
+        </w:rPr>
+        <w:t>.</w:t>
+      </w:r>
+    </w:p>
+    <w:p>
+      <w:pPr>
+        <w:pStyle w:val="ListParagraph"/>
+        <w:numPr>
+          <w:ilvl w:val="0"/>
+          <w:numId w:val="3"/>
+        </w:numPr>
+        <w:spacing w:after="0"/>
+        <w:ind w:left="426" w:hanging="426"/>
+        <w:rPr>
+          <w:b/>
+          <w:sz w:val="13"/>
+          <w:szCs w:val="13"/>
+        </w:rPr>
+      </w:pPr>
+      <w:bookmarkStart w:id="2" w:name="_Hlk13493936"/>
+      <w:r>
+        <w:rPr>
+          <w:b/>
+          <w:sz w:val="13"/>
+          <w:szCs w:val="13"/>
+        </w:rPr>
+        <w:t>C</w:t>
+      </w:r>
+      <w:r>
+        <w:rPr>
+          <w:b/>
+          <w:sz w:val="13"/>
+          <w:szCs w:val="13"/>
+        </w:rPr>
+        <w:t>onsequential</w:t>
+      </w:r>
+      <w:r>
+        <w:rPr>
+          <w:b/>
+          <w:sz w:val="13"/>
+          <w:szCs w:val="13"/>
+        </w:rPr>
+        <w:t xml:space="preserve"> loss</w:t>
       </w:r>
     </w:p>
     <w:p>
@@ -8954,25 +9509,16 @@
         <w:rPr>
           <w:sz w:val="12"/>
           <w:szCs w:val="12"/>
-        </w:rPr>
-      </w:pPr>
-      <w:r>
-        <w:rPr>
-          <w:sz w:val="12"/>
-          <w:szCs w:val="12"/>
           <w:lang w:val="en-GB"/>
         </w:rPr>
-        <w:t>The Seller shall retain a purchase money security interest in the work and / or goods sold and delivered to the Buyer.  The Seller may perfect its security interest by registering one or more Financing</w:t>
-      </w:r>
-      <w:r>
-        <w:rPr>
-          <w:rFonts w:ascii="Tahoma" w:eastAsia="Times New Roman" w:hAnsi="Tahoma" w:cs="Times New Roman"/>
-          <w:snapToGrid w:val="0"/>
+      </w:pPr>
+      <w:r>
+        <w:rPr>
           <w:sz w:val="12"/>
           <w:szCs w:val="12"/>
           <w:lang w:val="en-GB"/>
         </w:rPr>
-        <w:t xml:space="preserve"> </w:t>
+        <w:t xml:space="preserve">The Seller </w:t>
       </w:r>
       <w:r>
         <w:rPr>
@@ -8980,642 +9526,19 @@
           <w:szCs w:val="12"/>
           <w:lang w:val="en-GB"/>
         </w:rPr>
-        <w:t>Statements pursuant to the Personal Property Securities Act 1999 in respect of such transactions by the Seller to the Buyer.  The Buyer waives any right to receive verification of Financing Statements so registered.</w:t>
-      </w:r>
-    </w:p>
-    <w:p>
-      <w:pPr>
-        <w:pStyle w:val="ListParagraph"/>
-        <w:numPr>
-          <w:ilvl w:val="1"/>
-          <w:numId w:val="3"/>
-        </w:numPr>
-        <w:spacing w:after="0"/>
-        <w:rPr>
-          <w:sz w:val="12"/>
-          <w:szCs w:val="12"/>
-        </w:rPr>
-      </w:pPr>
+        <w:t xml:space="preserve">will </w:t>
+      </w:r>
       <w:r>
         <w:rPr>
           <w:sz w:val="12"/>
           <w:szCs w:val="12"/>
           <w:lang w:val="en-GB"/>
         </w:rPr>
-        <w:t>If the Buyer fails to comply with the terms of payment under the Special Conditions of Contract then in addition to its rights and remedies under the Personal Property Securities Act 1999, shall be entitled to such other rights and remedies as may be available to it under either statutory or common law.</w:t>
-      </w:r>
-    </w:p>
-    <w:p>
-      <w:pPr>
-        <w:pStyle w:val="ListParagraph"/>
-        <w:numPr>
-          <w:ilvl w:val="1"/>
-          <w:numId w:val="3"/>
-        </w:numPr>
-        <w:spacing w:after="0"/>
-        <w:rPr>
-          <w:sz w:val="12"/>
-          <w:szCs w:val="12"/>
-        </w:rPr>
-      </w:pPr>
-      <w:r>
-        <w:rPr>
-          <w:sz w:val="12"/>
-          <w:szCs w:val="12"/>
-          <w:lang w:val="en-GB"/>
-        </w:rPr>
-        <w:t>While any monies are outstanding by the Buyer to the Seller, the buyer grants the Seller free and uninterrupted right to enter the premises and / or site of the Buyer during normal business hours to uplift any goods which have been delivered by the Seller to the Buyer.</w:t>
-      </w:r>
-    </w:p>
-    <w:p>
-      <w:pPr>
-        <w:pStyle w:val="ListParagraph"/>
-        <w:numPr>
-          <w:ilvl w:val="1"/>
-          <w:numId w:val="3"/>
-        </w:numPr>
-        <w:spacing w:after="0"/>
-        <w:rPr>
-          <w:sz w:val="12"/>
-          <w:szCs w:val="12"/>
-        </w:rPr>
-      </w:pPr>
-      <w:r>
-        <w:rPr>
-          <w:sz w:val="12"/>
-          <w:szCs w:val="12"/>
-          <w:lang w:val="en-GB"/>
-        </w:rPr>
-        <w:t>The Buyer acknowledges that all the risk in respect of the work passes to the Buyer from the date the Buyer takes possession, with the exception of any damage/loss due to poor workmanship or work that does not comply with the plans, specifications, relevant Council by-laws or Building Act Regulations.</w:t>
-      </w:r>
-    </w:p>
-    <w:p>
-      <w:pPr>
-        <w:pStyle w:val="ListParagraph"/>
-        <w:numPr>
-          <w:ilvl w:val="1"/>
-          <w:numId w:val="3"/>
-        </w:numPr>
-        <w:spacing w:after="0"/>
-        <w:rPr>
-          <w:sz w:val="12"/>
-          <w:szCs w:val="12"/>
-        </w:rPr>
-      </w:pPr>
-      <w:r>
-        <w:rPr>
-          <w:sz w:val="12"/>
-          <w:szCs w:val="12"/>
-          <w:lang w:val="en-GB"/>
-        </w:rPr>
-        <w:t xml:space="preserve">If the Buyer should default in payment as aforesaid then </w:t>
-      </w:r>
-      <w:r>
-        <w:rPr>
-          <w:bCs/>
-          <w:sz w:val="12"/>
-          <w:szCs w:val="12"/>
-          <w:lang w:val="en-GB"/>
-        </w:rPr>
-        <w:t xml:space="preserve">the Seller </w:t>
-      </w:r>
-      <w:r>
-        <w:rPr>
-          <w:sz w:val="12"/>
-          <w:szCs w:val="12"/>
-          <w:lang w:val="en-GB"/>
-        </w:rPr>
-        <w:t xml:space="preserve">may in its discretion either immediately cease any work being carried out pursuant to the contract until such time as the payment is made, and / or cancel the contract, and / or retain all monies paid by the Buyer to date, without prejudice to </w:t>
-      </w:r>
-      <w:r>
-        <w:rPr>
-          <w:bCs/>
-          <w:sz w:val="12"/>
-          <w:szCs w:val="12"/>
-          <w:lang w:val="en-GB"/>
-        </w:rPr>
-        <w:t>the Seller’s</w:t>
-      </w:r>
-      <w:r>
-        <w:rPr>
-          <w:sz w:val="12"/>
-          <w:szCs w:val="12"/>
-          <w:lang w:val="en-GB"/>
-        </w:rPr>
-        <w:t xml:space="preserve"> right to claim for damages for breach of contract.</w:t>
-      </w:r>
-    </w:p>
-    <w:p>
-      <w:pPr>
-        <w:pStyle w:val="ListParagraph"/>
-        <w:numPr>
-          <w:ilvl w:val="0"/>
-          <w:numId w:val="3"/>
-        </w:numPr>
-        <w:spacing w:after="0"/>
-        <w:ind w:left="426" w:hanging="426"/>
-        <w:rPr>
-          <w:b/>
-          <w:sz w:val="13"/>
-          <w:szCs w:val="13"/>
-        </w:rPr>
-      </w:pPr>
-      <w:r>
-        <w:rPr>
-          <w:b/>
-          <w:sz w:val="13"/>
-          <w:szCs w:val="13"/>
-        </w:rPr>
-        <w:t>Notices</w:t>
-      </w:r>
-    </w:p>
-    <w:p>
-      <w:pPr>
-        <w:pStyle w:val="ListParagraph"/>
-        <w:numPr>
-          <w:ilvl w:val="1"/>
-          <w:numId w:val="3"/>
-        </w:numPr>
-        <w:spacing w:after="0"/>
-        <w:rPr>
-          <w:sz w:val="12"/>
-          <w:szCs w:val="12"/>
-        </w:rPr>
-      </w:pPr>
-      <w:r>
-        <w:rPr>
-          <w:sz w:val="12"/>
-          <w:szCs w:val="12"/>
-          <w:lang w:val="en-GB"/>
-        </w:rPr>
-        <w:t>Any notice which is required to be given in writing may be given by email, facsimile, personal delivery or by registered post to the addressee at the last known email address, facsimile number or address of the addressee, or the addressee's solicitor, or the address from time to time designated for the purpose by the addressee to the other party.</w:t>
-      </w:r>
-    </w:p>
-    <w:p>
-      <w:pPr>
-        <w:pStyle w:val="ListParagraph"/>
-        <w:numPr>
-          <w:ilvl w:val="1"/>
-          <w:numId w:val="3"/>
-        </w:numPr>
-        <w:spacing w:after="0"/>
-        <w:rPr>
-          <w:sz w:val="12"/>
-          <w:szCs w:val="12"/>
-        </w:rPr>
-      </w:pPr>
-      <w:r>
-        <w:rPr>
-          <w:sz w:val="12"/>
-          <w:szCs w:val="12"/>
-          <w:lang w:val="en-GB"/>
-        </w:rPr>
-        <w:t>No notice will be effective until received. A communication will, however, be deemed to be received by the addressee as per the following:</w:t>
-      </w:r>
-    </w:p>
-    <w:p>
-      <w:pPr>
-        <w:pStyle w:val="ListParagraph"/>
-        <w:numPr>
-          <w:ilvl w:val="1"/>
-          <w:numId w:val="3"/>
-        </w:numPr>
-        <w:spacing w:after="0"/>
-        <w:rPr>
-          <w:sz w:val="12"/>
-          <w:szCs w:val="12"/>
-          <w:lang w:val="en-GB"/>
-        </w:rPr>
-      </w:pPr>
-      <w:r>
-        <w:rPr>
-          <w:sz w:val="12"/>
-          <w:szCs w:val="12"/>
-          <w:lang w:val="en-GB"/>
-        </w:rPr>
-        <w:t>In the case of email, on the working day on which it is sent, or if sent after 5.00pm or on a non-working day, the next working day after date of email being sent.</w:t>
-      </w:r>
-    </w:p>
-    <w:p>
-      <w:pPr>
-        <w:pStyle w:val="ListParagraph"/>
-        <w:numPr>
-          <w:ilvl w:val="1"/>
-          <w:numId w:val="3"/>
-        </w:numPr>
-        <w:spacing w:after="0"/>
-        <w:rPr>
-          <w:sz w:val="12"/>
-          <w:szCs w:val="12"/>
-          <w:lang w:val="en-GB"/>
-        </w:rPr>
-      </w:pPr>
-      <w:r>
-        <w:rPr>
-          <w:sz w:val="12"/>
-          <w:szCs w:val="12"/>
-          <w:lang w:val="en-GB"/>
-        </w:rPr>
-        <w:t xml:space="preserve">In the case of facsimile, on the working day on which it is sent or, if sent after 5:00 pm (in the place of receipt) on a working day or, if sent on a non-working day, on the next working day after the date facsimile being sent. </w:t>
-      </w:r>
-    </w:p>
-    <w:p>
-      <w:pPr>
-        <w:pStyle w:val="ListParagraph"/>
-        <w:numPr>
-          <w:ilvl w:val="1"/>
-          <w:numId w:val="3"/>
-        </w:numPr>
-        <w:spacing w:after="0"/>
-        <w:rPr>
-          <w:sz w:val="12"/>
-          <w:szCs w:val="12"/>
-          <w:lang w:val="en-GB"/>
-        </w:rPr>
-      </w:pPr>
-      <w:r>
-        <w:rPr>
-          <w:sz w:val="12"/>
-          <w:szCs w:val="12"/>
-          <w:lang w:val="en-GB"/>
-        </w:rPr>
-        <w:t>In the case of personal delivery, when delivered; and</w:t>
-      </w:r>
-    </w:p>
-    <w:p>
-      <w:pPr>
-        <w:pStyle w:val="ListParagraph"/>
-        <w:numPr>
-          <w:ilvl w:val="1"/>
-          <w:numId w:val="3"/>
-        </w:numPr>
-        <w:spacing w:after="0"/>
-        <w:rPr>
-          <w:sz w:val="12"/>
-          <w:szCs w:val="12"/>
-          <w:lang w:val="en-GB"/>
-        </w:rPr>
-      </w:pPr>
-      <w:r>
-        <w:rPr>
-          <w:sz w:val="12"/>
-          <w:szCs w:val="12"/>
-          <w:lang w:val="en-GB"/>
-        </w:rPr>
-        <w:t>In the case of a letter, on the third working day after posting by registered post.</w:t>
-      </w:r>
-    </w:p>
-    <w:p>
-      <w:pPr>
-        <w:pStyle w:val="ListParagraph"/>
-        <w:numPr>
-          <w:ilvl w:val="0"/>
-          <w:numId w:val="3"/>
-        </w:numPr>
-        <w:spacing w:after="0"/>
-        <w:ind w:left="426" w:hanging="426"/>
-        <w:rPr>
-          <w:b/>
-          <w:sz w:val="13"/>
-          <w:szCs w:val="13"/>
-        </w:rPr>
-      </w:pPr>
-      <w:r>
-        <w:rPr>
-          <w:b/>
-          <w:sz w:val="13"/>
-          <w:szCs w:val="13"/>
-        </w:rPr>
-        <w:t>Signing Counterparts</w:t>
-      </w:r>
-    </w:p>
-    <w:p>
-      <w:pPr>
-        <w:pStyle w:val="ListParagraph"/>
-        <w:numPr>
-          <w:ilvl w:val="1"/>
-          <w:numId w:val="3"/>
-        </w:numPr>
-        <w:spacing w:after="0"/>
-        <w:rPr>
-          <w:sz w:val="12"/>
-          <w:szCs w:val="12"/>
-          <w:lang w:val="en-GB"/>
-        </w:rPr>
-      </w:pPr>
-      <w:r>
-        <w:rPr>
-          <w:sz w:val="12"/>
-          <w:szCs w:val="12"/>
-          <w:lang w:val="en-GB"/>
-        </w:rPr>
-        <w:t>This agreement may be executed in two or more counterparts each of which will be deemed an original, but all of which together will constitute one and the same agreement.</w:t>
-      </w:r>
-    </w:p>
-    <w:p>
-      <w:pPr>
-        <w:pStyle w:val="ListParagraph"/>
-        <w:numPr>
-          <w:ilvl w:val="0"/>
-          <w:numId w:val="3"/>
-        </w:numPr>
-        <w:spacing w:after="0"/>
-        <w:ind w:left="426" w:hanging="426"/>
-        <w:rPr>
-          <w:b/>
-          <w:sz w:val="13"/>
-          <w:szCs w:val="13"/>
-        </w:rPr>
-      </w:pPr>
-      <w:bookmarkStart w:id="1" w:name="_Hlk13493701"/>
-      <w:r>
-        <w:rPr>
-          <w:b/>
-          <w:sz w:val="13"/>
-          <w:szCs w:val="13"/>
-        </w:rPr>
-        <w:t>Interpretation</w:t>
-      </w:r>
-    </w:p>
-    <w:p>
-      <w:pPr>
-        <w:pStyle w:val="ListParagraph"/>
-        <w:numPr>
-          <w:ilvl w:val="1"/>
-          <w:numId w:val="3"/>
-        </w:numPr>
-        <w:spacing w:after="0"/>
-        <w:rPr>
-          <w:sz w:val="12"/>
-          <w:szCs w:val="12"/>
-          <w:lang w:val="en-GB"/>
-        </w:rPr>
-      </w:pPr>
-      <w:r>
-        <w:rPr>
-          <w:sz w:val="12"/>
-          <w:szCs w:val="12"/>
-          <w:lang w:val="en-GB"/>
-        </w:rPr>
-        <w:t xml:space="preserve">Words used </w:t>
-      </w:r>
-      <w:r>
-        <w:rPr>
-          <w:sz w:val="12"/>
-          <w:szCs w:val="12"/>
-          <w:lang w:val="en-GB"/>
-        </w:rPr>
-        <w:t>to import</w:t>
-      </w:r>
-      <w:r>
-        <w:rPr>
-          <w:sz w:val="12"/>
-          <w:szCs w:val="12"/>
-          <w:lang w:val="en-GB"/>
-        </w:rPr>
-        <w:t xml:space="preserve"> the singular number or plural number shall include the plural number and the singular number respectively and words importing one gender (whether masculine, feminine or neuter) shall include all genders.</w:t>
-      </w:r>
-    </w:p>
-    <w:bookmarkEnd w:id="1"/>
-    <w:p>
-      <w:pPr>
-        <w:pStyle w:val="ListParagraph"/>
-        <w:numPr>
-          <w:ilvl w:val="1"/>
-          <w:numId w:val="3"/>
-        </w:numPr>
-        <w:spacing w:after="0"/>
-        <w:rPr>
-          <w:sz w:val="12"/>
-          <w:szCs w:val="12"/>
-          <w:lang w:val="en-GB"/>
-        </w:rPr>
-      </w:pPr>
-      <w:r>
-        <w:rPr>
-          <w:sz w:val="12"/>
-          <w:szCs w:val="12"/>
-          <w:lang w:val="en-GB"/>
-        </w:rPr>
-        <w:t>Headings and marginal notes have been inserted for guidance only and shall be deemed not to form part of the context, nor to be an aid in interpretation.</w:t>
-      </w:r>
-    </w:p>
-    <w:p>
-      <w:pPr>
-        <w:pStyle w:val="ListParagraph"/>
-        <w:numPr>
-          <w:ilvl w:val="1"/>
-          <w:numId w:val="3"/>
-        </w:numPr>
-        <w:spacing w:after="0"/>
-        <w:rPr>
-          <w:sz w:val="12"/>
-          <w:szCs w:val="12"/>
-          <w:lang w:val="en-GB"/>
-        </w:rPr>
-      </w:pPr>
-      <w:r>
-        <w:rPr>
-          <w:sz w:val="12"/>
-          <w:szCs w:val="12"/>
-          <w:lang w:val="en-GB"/>
-        </w:rPr>
-        <w:t xml:space="preserve">Working day shall be deemed to be Monday, Tuesday, Wednesday, Thursday or Friday and between the hours of </w:t>
-      </w:r>
-      <w:r>
-        <w:rPr>
-          <w:sz w:val="12"/>
-          <w:szCs w:val="12"/>
-          <w:lang w:val="en-GB"/>
-        </w:rPr>
-        <w:t>8</w:t>
-      </w:r>
-      <w:r>
-        <w:rPr>
-          <w:sz w:val="12"/>
-          <w:szCs w:val="12"/>
-          <w:lang w:val="en-GB"/>
-        </w:rPr>
-        <w:t>:00am to 5:00pm.</w:t>
-      </w:r>
-    </w:p>
-    <w:p>
-      <w:pPr>
-        <w:pStyle w:val="ListParagraph"/>
-        <w:numPr>
-          <w:ilvl w:val="0"/>
-          <w:numId w:val="3"/>
-        </w:numPr>
-        <w:spacing w:after="0"/>
-        <w:ind w:left="426" w:hanging="426"/>
-        <w:rPr>
-          <w:b/>
-          <w:sz w:val="13"/>
-          <w:szCs w:val="13"/>
-        </w:rPr>
-      </w:pPr>
-      <w:r>
-        <w:rPr>
-          <w:b/>
-          <w:sz w:val="13"/>
-          <w:szCs w:val="13"/>
-        </w:rPr>
-        <w:t>Pricing</w:t>
-      </w:r>
-    </w:p>
-    <w:p>
-      <w:pPr>
-        <w:pStyle w:val="ListParagraph"/>
-        <w:numPr>
-          <w:ilvl w:val="1"/>
-          <w:numId w:val="3"/>
-        </w:numPr>
-        <w:spacing w:after="0"/>
-        <w:rPr>
-          <w:sz w:val="12"/>
-          <w:szCs w:val="12"/>
-          <w:lang w:val="en-GB"/>
-        </w:rPr>
-      </w:pPr>
-      <w:r>
-        <w:rPr>
-          <w:sz w:val="12"/>
-          <w:szCs w:val="12"/>
-          <w:lang w:val="en-GB"/>
-        </w:rPr>
-        <w:lastRenderedPageBreak/>
-        <w:t xml:space="preserve">Pricing is set as per details drawn and agreed at the date of contract. The Seller shall </w:t>
-      </w:r>
-      <w:r>
-        <w:rPr>
-          <w:sz w:val="12"/>
-          <w:szCs w:val="12"/>
-          <w:lang w:val="en-GB"/>
-        </w:rPr>
-        <w:t xml:space="preserve">pass on </w:t>
-      </w:r>
-      <w:r>
-        <w:rPr>
-          <w:sz w:val="12"/>
-          <w:szCs w:val="12"/>
-          <w:lang w:val="en-GB"/>
-        </w:rPr>
-        <w:t xml:space="preserve">  any direct or indirect pricing fluctuation</w:t>
-      </w:r>
-      <w:r>
-        <w:rPr>
-          <w:sz w:val="12"/>
-          <w:szCs w:val="12"/>
-          <w:lang w:val="en-GB"/>
-        </w:rPr>
-        <w:t xml:space="preserve"> imposed upon the Seller by their Supplier of steel</w:t>
-      </w:r>
-      <w:r>
-        <w:rPr>
-          <w:sz w:val="12"/>
-          <w:szCs w:val="12"/>
-          <w:lang w:val="en-GB"/>
-        </w:rPr>
-        <w:t>.</w:t>
-      </w:r>
-    </w:p>
-    <w:p>
-      <w:pPr>
-        <w:pStyle w:val="ListParagraph"/>
-        <w:numPr>
-          <w:ilvl w:val="0"/>
-          <w:numId w:val="3"/>
-        </w:numPr>
-        <w:spacing w:after="0"/>
-        <w:ind w:left="426" w:hanging="426"/>
-        <w:rPr>
-          <w:b/>
-          <w:sz w:val="13"/>
-          <w:szCs w:val="13"/>
-        </w:rPr>
-      </w:pPr>
-      <w:bookmarkStart w:id="2" w:name="_Hlk13493936"/>
-      <w:r>
-        <w:rPr>
-          <w:b/>
-          <w:sz w:val="13"/>
-          <w:szCs w:val="13"/>
-        </w:rPr>
-        <w:t>C</w:t>
-      </w:r>
-      <w:r>
-        <w:rPr>
-          <w:b/>
-          <w:sz w:val="13"/>
-          <w:szCs w:val="13"/>
-        </w:rPr>
-        <w:t>onsequential</w:t>
-      </w:r>
-      <w:r>
-        <w:rPr>
-          <w:b/>
-          <w:sz w:val="13"/>
-          <w:szCs w:val="13"/>
-        </w:rPr>
-        <w:t xml:space="preserve"> loss</w:t>
-      </w:r>
-    </w:p>
-    <w:p>
-      <w:pPr>
-        <w:pStyle w:val="ListParagraph"/>
-        <w:numPr>
-          <w:ilvl w:val="1"/>
-          <w:numId w:val="3"/>
-        </w:numPr>
-        <w:spacing w:after="0"/>
-        <w:rPr>
-          <w:sz w:val="12"/>
-          <w:szCs w:val="12"/>
-          <w:lang w:val="en-GB"/>
-        </w:rPr>
-      </w:pPr>
-      <w:r>
-        <w:rPr>
-          <w:sz w:val="12"/>
-          <w:szCs w:val="12"/>
-          <w:lang w:val="en-GB"/>
-        </w:rPr>
-        <w:t xml:space="preserve">The Seller </w:t>
-      </w:r>
-      <w:r>
-        <w:rPr>
-          <w:sz w:val="12"/>
-          <w:szCs w:val="12"/>
-          <w:lang w:val="en-GB"/>
-        </w:rPr>
-        <w:t xml:space="preserve">will </w:t>
-      </w:r>
-      <w:r>
-        <w:rPr>
-          <w:sz w:val="12"/>
-          <w:szCs w:val="12"/>
-          <w:lang w:val="en-GB"/>
-        </w:rPr>
         <w:t>not be liable for any consequential loss incurred, while building process is undertaken. This includes any claims to the planning process, on-site labour, site delays, consent delays or other factors resulting in cost impacts to project delivery.</w:t>
       </w:r>
     </w:p>
     <w:p>
       <w:pPr>
-        <w:pStyle w:val="ListParagraph"/>
-        <w:spacing w:after="0"/>
-        <w:ind w:left="792"/>
-        <w:rPr>
-          <w:sz w:val="12"/>
-          <w:szCs w:val="12"/>
-          <w:lang w:val="en-GB"/>
-        </w:rPr>
-      </w:pPr>
-    </w:p>
-    <w:p>
-      <w:pPr>
-        <w:pStyle w:val="ListParagraph"/>
-        <w:spacing w:after="0"/>
-        <w:ind w:left="792"/>
         <w:rPr>
           <w:sz w:val="12"/>
           <w:szCs w:val="12"/>
@@ -10994,6 +10917,7 @@
     <w:lsdException w:name="HTML Sample" w:semiHidden="1" w:unhideWhenUsed="1"/>
     <w:lsdException w:name="HTML Typewriter" w:semiHidden="1" w:unhideWhenUsed="1"/>
     <w:lsdException w:name="HTML Variable" w:semiHidden="1" w:unhideWhenUsed="1"/>
+    <w:lsdException w:name="Normal Table" w:semiHidden="1" w:unhideWhenUsed="1"/>
     <w:lsdException w:name="annotation subject" w:semiHidden="1" w:unhideWhenUsed="1"/>
     <w:lsdException w:name="No List" w:semiHidden="1" w:unhideWhenUsed="1"/>
     <w:lsdException w:name="Outline List 1" w:semiHidden="1" w:unhideWhenUsed="1"/>
@@ -11036,8 +10960,11 @@
     <w:lsdException w:name="Table Contemporary" w:semiHidden="1" w:unhideWhenUsed="1"/>
     <w:lsdException w:name="Table Elegant" w:semiHidden="1" w:unhideWhenUsed="1"/>
     <w:lsdException w:name="Table Professional" w:semiHidden="1" w:unhideWhenUsed="1"/>
+    <w:lsdException w:name="Table Subtle 1" w:semiHidden="1" w:unhideWhenUsed="1"/>
     <w:lsdException w:name="Table Subtle 2" w:semiHidden="1" w:unhideWhenUsed="1"/>
     <w:lsdException w:name="Table Web 1" w:semiHidden="1" w:unhideWhenUsed="1"/>
+    <w:lsdException w:name="Table Web 2" w:semiHidden="1" w:unhideWhenUsed="1"/>
+    <w:lsdException w:name="Table Web 3" w:semiHidden="1" w:unhideWhenUsed="1"/>
     <w:lsdException w:name="Balloon Text" w:semiHidden="1" w:unhideWhenUsed="1"/>
     <w:lsdException w:name="Table Grid" w:uiPriority="59"/>
     <w:lsdException w:name="Table Theme" w:semiHidden="1" w:unhideWhenUsed="1"/>
@@ -11932,7 +11859,7 @@
 </file>
 
 <file path=customXml/itemProps2.xml><?xml version="1.0" encoding="utf-8"?>
-<ds:datastoreItem xmlns:ds="http://schemas.openxmlformats.org/officeDocument/2006/customXml" ds:itemID="{34C00122-B084-47F6-A558-69515756EC44}">
+<ds:datastoreItem xmlns:ds="http://schemas.openxmlformats.org/officeDocument/2006/customXml" ds:itemID="{89E737AF-E9D0-4118-A1E4-D76AEF674017}">
   <ds:schemaRefs>
     <ds:schemaRef ds:uri="http://schemas.openxmlformats.org/officeDocument/2006/bibliography"/>
   </ds:schemaRefs>

--- a/PFD/Resources/TemplateQuotation.docx
+++ b/PFD/Resources/TemplateQuotation.docx
@@ -99,8 +99,6 @@
               <w:szCs w:val="16"/>
             </w:rPr>
           </w:pPr>
-          <w:bookmarkStart w:id="0" w:name="_GoBack"/>
-          <w:bookmarkEnd w:id="0"/>
           <w:r>
             <w:rPr>
               <w:rFonts w:ascii="Tahoma" w:hAnsi="Tahoma" w:cs="Tahoma"/>
@@ -416,7 +414,6 @@
                                   </w:rPr>
                                   <w:t>[</w:t>
                                 </w:r>
-                                <w:proofErr w:type="gramStart"/>
                                 <w:r>
                                   <w:rPr>
                                     <w:rFonts w:ascii="Frank New" w:hAnsi="Frank New"/>
@@ -452,20 +449,7 @@
                                     <w:szCs w:val="24"/>
                                     <w:lang w:val="en-US"/>
                                   </w:rPr>
-                                  <w:t xml:space="preserve">   </w:t>
-                                </w:r>
-                                <w:proofErr w:type="gramEnd"/>
-                                <w:r>
-                                  <w:rPr>
-                                    <w:rFonts w:ascii="Frank New" w:hAnsi="Frank New"/>
-                                    <w:b/>
-                                    <w:bCs/>
-                                    <w:color w:val="FFFFFF" w:themeColor="background1"/>
-                                    <w:sz w:val="24"/>
-                                    <w:szCs w:val="24"/>
-                                    <w:lang w:val="en-US"/>
-                                  </w:rPr>
-                                  <w:t xml:space="preserve">|   </w:t>
+                                  <w:t xml:space="preserve">   |   </w:t>
                                 </w:r>
                                 <w:r>
                                   <w:rPr>
@@ -642,7 +626,6 @@
                             </w:rPr>
                             <w:t>[</w:t>
                           </w:r>
-                          <w:proofErr w:type="gramStart"/>
                           <w:r>
                             <w:rPr>
                               <w:rFonts w:ascii="Frank New" w:hAnsi="Frank New"/>
@@ -678,20 +661,7 @@
                               <w:szCs w:val="24"/>
                               <w:lang w:val="en-US"/>
                             </w:rPr>
-                            <w:t xml:space="preserve">   </w:t>
-                          </w:r>
-                          <w:proofErr w:type="gramEnd"/>
-                          <w:r>
-                            <w:rPr>
-                              <w:rFonts w:ascii="Frank New" w:hAnsi="Frank New"/>
-                              <w:b/>
-                              <w:bCs/>
-                              <w:color w:val="FFFFFF" w:themeColor="background1"/>
-                              <w:sz w:val="24"/>
-                              <w:szCs w:val="24"/>
-                              <w:lang w:val="en-US"/>
-                            </w:rPr>
-                            <w:t xml:space="preserve">|   </w:t>
+                            <w:t xml:space="preserve">   |   </w:t>
                           </w:r>
                           <w:r>
                             <w:rPr>
@@ -2971,7 +2941,6 @@
         </w:rPr>
         <w:t>[</w:t>
       </w:r>
-      <w:proofErr w:type="spellStart"/>
       <w:r>
         <w:rPr>
           <w:rFonts w:ascii="Tahoma" w:hAnsi="Tahoma" w:cs="Tahoma"/>
@@ -2986,16 +2955,7 @@
           <w:sz w:val="16"/>
           <w:szCs w:val="16"/>
         </w:rPr>
-        <w:t>rojectNumber</w:t>
-      </w:r>
-      <w:proofErr w:type="spellEnd"/>
-      <w:r>
-        <w:rPr>
-          <w:rFonts w:ascii="Tahoma" w:hAnsi="Tahoma" w:cs="Tahoma"/>
-          <w:sz w:val="16"/>
-          <w:szCs w:val="16"/>
-        </w:rPr>
-        <w:t>]</w:t>
+        <w:t>rojectNumber]</w:t>
       </w:r>
     </w:p>
     <w:p>
@@ -3140,7 +3100,6 @@
         </w:rPr>
         <w:t>[</w:t>
       </w:r>
-      <w:proofErr w:type="spellStart"/>
       <w:r>
         <w:rPr>
           <w:rFonts w:ascii="Tahoma" w:hAnsi="Tahoma" w:cs="Tahoma"/>
@@ -3149,7 +3108,6 @@
         </w:rPr>
         <w:t>ContactPerson</w:t>
       </w:r>
-      <w:proofErr w:type="spellEnd"/>
       <w:r>
         <w:rPr>
           <w:rFonts w:ascii="Tahoma" w:hAnsi="Tahoma" w:cs="Tahoma"/>
@@ -3200,7 +3158,6 @@
         </w:rPr>
         <w:t>[</w:t>
       </w:r>
-      <w:proofErr w:type="spellStart"/>
       <w:r>
         <w:rPr>
           <w:rFonts w:ascii="Tahoma" w:hAnsi="Tahoma" w:cs="Tahoma"/>
@@ -3223,16 +3180,7 @@
           <w:sz w:val="16"/>
           <w:szCs w:val="16"/>
         </w:rPr>
-        <w:t>ite</w:t>
-      </w:r>
-      <w:proofErr w:type="spellEnd"/>
-      <w:r>
-        <w:rPr>
-          <w:rFonts w:ascii="Tahoma" w:hAnsi="Tahoma" w:cs="Tahoma"/>
-          <w:sz w:val="16"/>
-          <w:szCs w:val="16"/>
-        </w:rPr>
-        <w:t>]</w:t>
+        <w:t>ite]</w:t>
       </w:r>
     </w:p>
     <w:p>
@@ -3284,7 +3232,6 @@
         </w:rPr>
         <w:t>[</w:t>
       </w:r>
-      <w:proofErr w:type="spellStart"/>
       <w:r>
         <w:rPr>
           <w:rFonts w:ascii="Tahoma" w:hAnsi="Tahoma" w:cs="Tahoma"/>
@@ -3299,16 +3246,7 @@
           <w:sz w:val="16"/>
           <w:szCs w:val="16"/>
         </w:rPr>
-        <w:t>ustomerName</w:t>
-      </w:r>
-      <w:proofErr w:type="spellEnd"/>
-      <w:r>
-        <w:rPr>
-          <w:rFonts w:ascii="Tahoma" w:hAnsi="Tahoma" w:cs="Tahoma"/>
-          <w:sz w:val="16"/>
-          <w:szCs w:val="16"/>
-        </w:rPr>
-        <w:t>]</w:t>
+        <w:t>ustomerName]</w:t>
       </w:r>
     </w:p>
     <w:p>
@@ -3361,7 +3299,6 @@
             </w:rPr>
             <w:t>[</w:t>
           </w:r>
-          <w:proofErr w:type="spellStart"/>
           <w:r>
             <w:rPr>
               <w:rFonts w:ascii="Tahoma" w:hAnsi="Tahoma" w:cs="Tahoma"/>
@@ -3378,7 +3315,6 @@
             </w:rPr>
             <w:t>ustomerName</w:t>
           </w:r>
-          <w:proofErr w:type="spellEnd"/>
           <w:r>
             <w:rPr>
               <w:rFonts w:ascii="Tahoma" w:hAnsi="Tahoma" w:cs="Tahoma"/>
@@ -3467,7 +3403,6 @@
             </w:rPr>
             <w:t>Proposed building for [</w:t>
           </w:r>
-          <w:proofErr w:type="spellStart"/>
           <w:r>
             <w:rPr>
               <w:rFonts w:ascii="Tahoma" w:hAnsi="Tahoma" w:cs="Tahoma"/>
@@ -3484,17 +3419,7 @@
               <w:sz w:val="16"/>
               <w:szCs w:val="16"/>
             </w:rPr>
-            <w:t>rojectName</w:t>
-          </w:r>
-          <w:proofErr w:type="spellEnd"/>
-          <w:r>
-            <w:rPr>
-              <w:rFonts w:ascii="Tahoma" w:hAnsi="Tahoma" w:cs="Tahoma"/>
-              <w:b/>
-              <w:sz w:val="16"/>
-              <w:szCs w:val="16"/>
-            </w:rPr>
-            <w:t>]. Gable Building.</w:t>
+            <w:t>rojectName]. Gable Building.</w:t>
           </w:r>
         </w:sdtContent>
       </w:sdt>
@@ -3560,25 +3485,7 @@
           <w:sz w:val="16"/>
           <w:szCs w:val="16"/>
         </w:rPr>
-        <w:t xml:space="preserve">All of </w:t>
-      </w:r>
-      <w:proofErr w:type="spellStart"/>
-      <w:r>
-        <w:rPr>
-          <w:rFonts w:ascii="Tahoma" w:hAnsi="Tahoma" w:cs="Tahoma"/>
-          <w:sz w:val="16"/>
-          <w:szCs w:val="16"/>
-        </w:rPr>
-        <w:t>Formsteel’s</w:t>
-      </w:r>
-      <w:proofErr w:type="spellEnd"/>
-      <w:r>
-        <w:rPr>
-          <w:rFonts w:ascii="Tahoma" w:hAnsi="Tahoma" w:cs="Tahoma"/>
-          <w:sz w:val="16"/>
-          <w:szCs w:val="16"/>
-        </w:rPr>
-        <w:t xml:space="preserve"> Cold Rolled products are completely Galvanised on both sides, which provides a 50 </w:t>
+        <w:t xml:space="preserve">All of Formsteel’s Cold Rolled products are completely Galvanised on both sides, which provides a 50 </w:t>
       </w:r>
       <w:r>
         <w:rPr>
@@ -3742,7 +3649,6 @@
         </w:rPr>
         <w:t>[</w:t>
       </w:r>
-      <w:proofErr w:type="spellStart"/>
       <w:r>
         <w:rPr>
           <w:rFonts w:ascii="Tahoma" w:hAnsi="Tahoma" w:cs="Tahoma"/>
@@ -3752,7 +3658,6 @@
         </w:rPr>
         <w:t>ContactPerson</w:t>
       </w:r>
-      <w:proofErr w:type="spellEnd"/>
       <w:r>
         <w:rPr>
           <w:rFonts w:ascii="Tahoma" w:hAnsi="Tahoma" w:cs="Tahoma"/>
@@ -3815,7 +3720,6 @@
         </w:rPr>
         <w:t>[</w:t>
       </w:r>
-      <w:proofErr w:type="spellStart"/>
       <w:r>
         <w:rPr>
           <w:rFonts w:ascii="Tahoma" w:eastAsia="Times New Roman" w:hAnsi="Tahoma" w:cs="Tahoma"/>
@@ -3825,7 +3729,6 @@
         </w:rPr>
         <w:t>ContactPersonPhone</w:t>
       </w:r>
-      <w:proofErr w:type="spellEnd"/>
       <w:r>
         <w:rPr>
           <w:rFonts w:ascii="Tahoma" w:eastAsia="Times New Roman" w:hAnsi="Tahoma" w:cs="Tahoma"/>
@@ -3956,27 +3859,7 @@
               <w:sz w:val="28"/>
               <w:szCs w:val="28"/>
             </w:rPr>
-            <w:t>Proposed building for [</w:t>
-          </w:r>
-          <w:proofErr w:type="spellStart"/>
-          <w:r>
-            <w:rPr>
-              <w:rFonts w:ascii="Frank New" w:hAnsi="Frank New" w:cs="Tahoma"/>
-              <w:b/>
-              <w:sz w:val="28"/>
-              <w:szCs w:val="28"/>
-            </w:rPr>
-            <w:t>ProjectName</w:t>
-          </w:r>
-          <w:proofErr w:type="spellEnd"/>
-          <w:r>
-            <w:rPr>
-              <w:rFonts w:ascii="Frank New" w:hAnsi="Frank New" w:cs="Tahoma"/>
-              <w:b/>
-              <w:sz w:val="28"/>
-              <w:szCs w:val="28"/>
-            </w:rPr>
-            <w:t>]. Gable Building.</w:t>
+            <w:t>Proposed building for [ProjectName]. Gable Building.</w:t>
           </w:r>
         </w:sdtContent>
       </w:sdt>
@@ -4130,7 +4013,6 @@
         </w:rPr>
         <w:t>[</w:t>
       </w:r>
-      <w:proofErr w:type="spellStart"/>
       <w:r>
         <w:rPr>
           <w:rFonts w:ascii="Tahoma" w:hAnsi="Tahoma" w:cs="Tahoma"/>
@@ -4139,7 +4021,6 @@
         </w:rPr>
         <w:t>GableWidth</w:t>
       </w:r>
-      <w:proofErr w:type="spellEnd"/>
       <w:r>
         <w:rPr>
           <w:rFonts w:ascii="Tahoma" w:hAnsi="Tahoma" w:cs="Tahoma"/>
@@ -4204,7 +4085,6 @@
         </w:rPr>
         <w:t>[</w:t>
       </w:r>
-      <w:proofErr w:type="spellStart"/>
       <w:r>
         <w:rPr>
           <w:rFonts w:ascii="Tahoma" w:hAnsi="Tahoma" w:cs="Tahoma"/>
@@ -4213,7 +4093,6 @@
         </w:rPr>
         <w:t>WallHeight</w:t>
       </w:r>
-      <w:proofErr w:type="spellEnd"/>
       <w:r>
         <w:rPr>
           <w:rFonts w:ascii="Tahoma" w:hAnsi="Tahoma" w:cs="Tahoma"/>
@@ -4278,7 +4157,6 @@
         </w:rPr>
         <w:t>[</w:t>
       </w:r>
-      <w:proofErr w:type="spellStart"/>
       <w:r>
         <w:rPr>
           <w:rFonts w:ascii="Tahoma" w:hAnsi="Tahoma" w:cs="Tahoma"/>
@@ -4287,7 +4165,6 @@
         </w:rPr>
         <w:t>RoofPitch_deg</w:t>
       </w:r>
-      <w:proofErr w:type="spellEnd"/>
       <w:r>
         <w:rPr>
           <w:rFonts w:ascii="Tahoma" w:hAnsi="Tahoma" w:cs="Tahoma"/>
@@ -4399,7 +4276,6 @@
         </w:rPr>
         <w:t>[</w:t>
       </w:r>
-      <w:proofErr w:type="spellStart"/>
       <w:r>
         <w:rPr>
           <w:rFonts w:ascii="Tahoma" w:hAnsi="Tahoma" w:cs="Tahoma"/>
@@ -4408,7 +4284,6 @@
         </w:rPr>
         <w:t>BayWidth</w:t>
       </w:r>
-      <w:proofErr w:type="spellEnd"/>
       <w:r>
         <w:rPr>
           <w:rFonts w:ascii="Tahoma" w:hAnsi="Tahoma" w:cs="Tahoma"/>
@@ -4416,6 +4291,14 @@
           <w:szCs w:val="16"/>
         </w:rPr>
         <w:t>]</w:t>
+      </w:r>
+      <w:r>
+        <w:rPr>
+          <w:rFonts w:ascii="Tahoma" w:hAnsi="Tahoma" w:cs="Tahoma"/>
+          <w:sz w:val="16"/>
+          <w:szCs w:val="16"/>
+        </w:rPr>
+        <w:t xml:space="preserve"> </w:t>
       </w:r>
       <w:r>
         <w:rPr>
@@ -4520,25 +4403,7 @@
           <w:sz w:val="16"/>
           <w:szCs w:val="16"/>
         </w:rPr>
-        <w:t>[</w:t>
-      </w:r>
-      <w:proofErr w:type="spellStart"/>
-      <w:r>
-        <w:rPr>
-          <w:rFonts w:ascii="Tahoma" w:hAnsi="Tahoma" w:cs="Tahoma"/>
-          <w:sz w:val="16"/>
-          <w:szCs w:val="16"/>
-        </w:rPr>
-        <w:t>roofCladding</w:t>
-      </w:r>
-      <w:proofErr w:type="spellEnd"/>
-      <w:r>
-        <w:rPr>
-          <w:rFonts w:ascii="Tahoma" w:hAnsi="Tahoma" w:cs="Tahoma"/>
-          <w:sz w:val="16"/>
-          <w:szCs w:val="16"/>
-        </w:rPr>
-        <w:t>]</w:t>
+        <w:t>[roofCladding]</w:t>
       </w:r>
       <w:r>
         <w:rPr>
@@ -4554,25 +4419,7 @@
           <w:sz w:val="16"/>
           <w:szCs w:val="16"/>
         </w:rPr>
-        <w:t>[</w:t>
-      </w:r>
-      <w:proofErr w:type="spellStart"/>
-      <w:r>
-        <w:rPr>
-          <w:rFonts w:ascii="Tahoma" w:hAnsi="Tahoma" w:cs="Tahoma"/>
-          <w:sz w:val="16"/>
-          <w:szCs w:val="16"/>
-        </w:rPr>
-        <w:t>roofCoating</w:t>
-      </w:r>
-      <w:proofErr w:type="spellEnd"/>
-      <w:r>
-        <w:rPr>
-          <w:rFonts w:ascii="Tahoma" w:hAnsi="Tahoma" w:cs="Tahoma"/>
-          <w:sz w:val="16"/>
-          <w:szCs w:val="16"/>
-        </w:rPr>
-        <w:t>]</w:t>
+        <w:t>[roofCoating]</w:t>
       </w:r>
       <w:r>
         <w:rPr>
@@ -4635,43 +4482,24 @@
           <w:sz w:val="16"/>
           <w:szCs w:val="16"/>
         </w:rPr>
+        <w:t>[wallCladding]</w:t>
+      </w:r>
+      <w:r>
+        <w:rPr>
+          <w:rFonts w:ascii="Tahoma" w:hAnsi="Tahoma" w:cs="Tahoma"/>
+          <w:sz w:val="16"/>
+          <w:szCs w:val="16"/>
+        </w:rPr>
+        <w:t xml:space="preserve">, </w:t>
+      </w:r>
+      <w:r>
+        <w:rPr>
+          <w:rFonts w:ascii="Tahoma" w:hAnsi="Tahoma" w:cs="Tahoma"/>
+          <w:sz w:val="16"/>
+          <w:szCs w:val="16"/>
+        </w:rPr>
         <w:t>[</w:t>
       </w:r>
-      <w:proofErr w:type="spellStart"/>
-      <w:r>
-        <w:rPr>
-          <w:rFonts w:ascii="Tahoma" w:hAnsi="Tahoma" w:cs="Tahoma"/>
-          <w:sz w:val="16"/>
-          <w:szCs w:val="16"/>
-        </w:rPr>
-        <w:t>wallCladding</w:t>
-      </w:r>
-      <w:proofErr w:type="spellEnd"/>
-      <w:r>
-        <w:rPr>
-          <w:rFonts w:ascii="Tahoma" w:hAnsi="Tahoma" w:cs="Tahoma"/>
-          <w:sz w:val="16"/>
-          <w:szCs w:val="16"/>
-        </w:rPr>
-        <w:t>]</w:t>
-      </w:r>
-      <w:r>
-        <w:rPr>
-          <w:rFonts w:ascii="Tahoma" w:hAnsi="Tahoma" w:cs="Tahoma"/>
-          <w:sz w:val="16"/>
-          <w:szCs w:val="16"/>
-        </w:rPr>
-        <w:t xml:space="preserve">, </w:t>
-      </w:r>
-      <w:r>
-        <w:rPr>
-          <w:rFonts w:ascii="Tahoma" w:hAnsi="Tahoma" w:cs="Tahoma"/>
-          <w:sz w:val="16"/>
-          <w:szCs w:val="16"/>
-        </w:rPr>
-        <w:t>[</w:t>
-      </w:r>
-      <w:proofErr w:type="spellStart"/>
       <w:r>
         <w:rPr>
           <w:rFonts w:ascii="Tahoma" w:hAnsi="Tahoma" w:cs="Tahoma"/>
@@ -4686,16 +4514,7 @@
           <w:sz w:val="16"/>
           <w:szCs w:val="16"/>
         </w:rPr>
-        <w:t>Coating</w:t>
-      </w:r>
-      <w:proofErr w:type="spellEnd"/>
-      <w:r>
-        <w:rPr>
-          <w:rFonts w:ascii="Tahoma" w:hAnsi="Tahoma" w:cs="Tahoma"/>
-          <w:sz w:val="16"/>
-          <w:szCs w:val="16"/>
-        </w:rPr>
-        <w:t>]</w:t>
+        <w:t>Coating]</w:t>
       </w:r>
       <w:r>
         <w:rPr>
@@ -4911,7 +4730,6 @@
         </w:rPr>
         <w:t>[</w:t>
       </w:r>
-      <w:proofErr w:type="spellStart"/>
       <w:r>
         <w:rPr>
           <w:rFonts w:ascii="Tahoma" w:hAnsi="Tahoma" w:cs="Tahoma"/>
@@ -4921,7 +4739,6 @@
         </w:rPr>
         <w:t>numberRollerDoors</w:t>
       </w:r>
-      <w:proofErr w:type="spellEnd"/>
       <w:r>
         <w:rPr>
           <w:rFonts w:ascii="Tahoma" w:hAnsi="Tahoma" w:cs="Tahoma"/>
@@ -5003,7 +4820,6 @@
         </w:rPr>
         <w:t>[</w:t>
       </w:r>
-      <w:proofErr w:type="spellStart"/>
       <w:r>
         <w:rPr>
           <w:rFonts w:ascii="Tahoma" w:hAnsi="Tahoma" w:cs="Tahoma"/>
@@ -5013,7 +4829,6 @@
         </w:rPr>
         <w:t>numberPersonnelDoors</w:t>
       </w:r>
-      <w:proofErr w:type="spellEnd"/>
       <w:r>
         <w:rPr>
           <w:rFonts w:ascii="Tahoma" w:hAnsi="Tahoma" w:cs="Tahoma"/>
@@ -5217,7 +5032,7 @@
           <w:szCs w:val="16"/>
         </w:rPr>
         <w:tab/>
-        <w:t xml:space="preserve">Structural engineering plans, calculations and PS1 (including design of concrete foundation) for building consent - Formsteel content only.  </w:t>
+        <w:t>Structural engineering plans, calculations and PS1 (including design of concrete foundation) for building consent - Formsteel content only.</w:t>
       </w:r>
     </w:p>
     <w:p>
@@ -5273,7 +5088,6 @@
         </w:rPr>
         <w:t>], wind zone [</w:t>
       </w:r>
-      <w:proofErr w:type="spellStart"/>
       <w:r>
         <w:rPr>
           <w:rFonts w:ascii="Tahoma" w:hAnsi="Tahoma" w:cs="Tahoma"/>
@@ -5306,7 +5120,6 @@
         </w:rPr>
         <w:t>egion</w:t>
       </w:r>
-      <w:proofErr w:type="spellEnd"/>
       <w:r>
         <w:rPr>
           <w:rFonts w:ascii="Tahoma" w:hAnsi="Tahoma" w:cs="Tahoma"/>
@@ -5508,7 +5321,6 @@
         </w:rPr>
         <w:t>[</w:t>
       </w:r>
-      <w:proofErr w:type="spellStart"/>
       <w:r>
         <w:rPr>
           <w:rFonts w:ascii="Tahoma" w:hAnsi="Tahoma" w:cs="Tahoma"/>
@@ -5516,9 +5328,8 @@
           <w:sz w:val="16"/>
           <w:szCs w:val="16"/>
         </w:rPr>
-        <w:t>price_WithMargin_</w:t>
-      </w:r>
-      <w:proofErr w:type="gramStart"/>
+        <w:t>price_WithMargin_WithoutGST</w:t>
+      </w:r>
       <w:r>
         <w:rPr>
           <w:rFonts w:ascii="Tahoma" w:hAnsi="Tahoma" w:cs="Tahoma"/>
@@ -5526,9 +5337,8 @@
           <w:sz w:val="16"/>
           <w:szCs w:val="16"/>
         </w:rPr>
-        <w:t>WithoutGST</w:t>
-      </w:r>
-      <w:proofErr w:type="spellEnd"/>
+        <w:t>]</w:t>
+      </w:r>
       <w:r>
         <w:rPr>
           <w:rFonts w:ascii="Tahoma" w:hAnsi="Tahoma" w:cs="Tahoma"/>
@@ -5536,26 +5346,7 @@
           <w:sz w:val="16"/>
           <w:szCs w:val="16"/>
         </w:rPr>
-        <w:t>]</w:t>
-      </w:r>
-      <w:r>
-        <w:rPr>
-          <w:rFonts w:ascii="Tahoma" w:hAnsi="Tahoma" w:cs="Tahoma"/>
-          <w:b/>
-          <w:sz w:val="16"/>
-          <w:szCs w:val="16"/>
-        </w:rPr>
-        <w:t>+</w:t>
-      </w:r>
-      <w:proofErr w:type="gramEnd"/>
-      <w:r>
-        <w:rPr>
-          <w:rFonts w:ascii="Tahoma" w:hAnsi="Tahoma" w:cs="Tahoma"/>
-          <w:b/>
-          <w:sz w:val="16"/>
-          <w:szCs w:val="16"/>
-        </w:rPr>
-        <w:t>GST</w:t>
+        <w:t>+GST</w:t>
       </w:r>
     </w:p>
     <w:p>
@@ -5748,7 +5539,17 @@
           <w:sz w:val="16"/>
           <w:szCs w:val="16"/>
         </w:rPr>
-        <w:t xml:space="preserve">                                                20% of the above price is payable on signing of a contract.  This is non-refundable.</w:t>
+        <w:t xml:space="preserve">                                                20% of the above price is payable on signing of a contract. </w:t>
+      </w:r>
+      <w:bookmarkStart w:id="0" w:name="_GoBack"/>
+      <w:bookmarkEnd w:id="0"/>
+      <w:r>
+        <w:rPr>
+          <w:rFonts w:ascii="Tahoma" w:hAnsi="Tahoma" w:cs="Tahoma"/>
+          <w:sz w:val="16"/>
+          <w:szCs w:val="16"/>
+        </w:rPr>
+        <w:t>This is non-refundable.</w:t>
       </w:r>
     </w:p>
     <w:p>
@@ -5778,7 +5579,7 @@
           <w:sz w:val="16"/>
           <w:szCs w:val="16"/>
         </w:rPr>
-        <w:t xml:space="preserve">kitset. </w:t>
+        <w:t>kitset.</w:t>
       </w:r>
     </w:p>
     <w:p>
@@ -6073,18 +5874,8 @@
           <w:sz w:val="16"/>
           <w:szCs w:val="16"/>
         </w:rPr>
-        <w:t xml:space="preserve">Roof </w:t>
-      </w:r>
-      <w:proofErr w:type="spellStart"/>
-      <w:r>
-        <w:rPr>
-          <w:rFonts w:ascii="Tahoma" w:hAnsi="Tahoma" w:cs="Tahoma"/>
-          <w:sz w:val="16"/>
-          <w:szCs w:val="16"/>
-        </w:rPr>
-        <w:t>clearlites</w:t>
-      </w:r>
-      <w:proofErr w:type="spellEnd"/>
+        <w:t>Roof clearlites</w:t>
+      </w:r>
       <w:r>
         <w:rPr>
           <w:rFonts w:ascii="Tahoma" w:hAnsi="Tahoma" w:cs="Tahoma"/>
@@ -6203,7 +5994,7 @@
           <w:sz w:val="16"/>
           <w:szCs w:val="16"/>
         </w:rPr>
-        <w:t xml:space="preserve">Prices do not include G.S.T. or any council fees and is valid for 30 days from the date of this contract. This contract is subject to Formsteel Technologies Limited Standard Terms &amp; Conditions of trade. We trust this information will be of assistance to you and look forward to your further communication. </w:t>
+        <w:t>Prices do not include G.S.T. or any council fees and is valid for 30 days from the date of this contract. This contract is subject to Formsteel Technologies Limited Standard Terms &amp; Conditions of trade. We trust this information will be of assistance to you and look forward to your further communication.</w:t>
       </w:r>
     </w:p>
     <w:p>
@@ -6273,7 +6064,6 @@
         </w:rPr>
         <w:t>[</w:t>
       </w:r>
-      <w:proofErr w:type="spellStart"/>
       <w:r>
         <w:rPr>
           <w:rFonts w:ascii="Tahoma" w:hAnsi="Tahoma" w:cs="Tahoma"/>
@@ -6283,7 +6073,6 @@
         </w:rPr>
         <w:t>ContactPerson</w:t>
       </w:r>
-      <w:proofErr w:type="spellEnd"/>
       <w:r>
         <w:rPr>
           <w:rFonts w:ascii="Tahoma" w:hAnsi="Tahoma" w:cs="Tahoma"/>
@@ -6343,7 +6132,6 @@
         </w:rPr>
         <w:t>[</w:t>
       </w:r>
-      <w:proofErr w:type="spellStart"/>
       <w:r>
         <w:rPr>
           <w:rFonts w:ascii="Tahoma" w:eastAsia="Times New Roman" w:hAnsi="Tahoma" w:cs="Tahoma"/>
@@ -6353,7 +6141,6 @@
         </w:rPr>
         <w:t>ContactPersonPhone</w:t>
       </w:r>
-      <w:proofErr w:type="spellEnd"/>
       <w:r>
         <w:rPr>
           <w:rFonts w:ascii="Tahoma" w:eastAsia="Times New Roman" w:hAnsi="Tahoma" w:cs="Tahoma"/>
@@ -7012,7 +6799,6 @@
         </w:rPr>
         <w:t>[</w:t>
       </w:r>
-      <w:proofErr w:type="spellStart"/>
       <w:r>
         <w:rPr>
           <w:rFonts w:ascii="Frank New" w:hAnsi="Frank New" w:cs="Times New Roman"/>
@@ -7031,9 +6817,8 @@
           <w:szCs w:val="18"/>
           <w:lang w:val="en-GB" w:eastAsia="en-GB"/>
         </w:rPr>
-        <w:t>rojectNumber</w:t>
-      </w:r>
-      <w:proofErr w:type="spellEnd"/>
+        <w:t>rojectNumber]</w:t>
+      </w:r>
       <w:r>
         <w:rPr>
           <w:rFonts w:ascii="Frank New" w:hAnsi="Frank New" w:cs="Times New Roman"/>
@@ -7042,7 +6827,7 @@
           <w:szCs w:val="18"/>
           <w:lang w:val="en-GB" w:eastAsia="en-GB"/>
         </w:rPr>
-        <w:t>]</w:t>
+        <w:t xml:space="preserve">, dated </w:t>
       </w:r>
       <w:r>
         <w:rPr>
@@ -7052,7 +6837,7 @@
           <w:szCs w:val="18"/>
           <w:lang w:val="en-GB" w:eastAsia="en-GB"/>
         </w:rPr>
-        <w:t xml:space="preserve">, dated </w:t>
+        <w:t>[</w:t>
       </w:r>
       <w:r>
         <w:rPr>
@@ -7062,7 +6847,7 @@
           <w:szCs w:val="18"/>
           <w:lang w:val="en-GB" w:eastAsia="en-GB"/>
         </w:rPr>
-        <w:t>[</w:t>
+        <w:t>D</w:t>
       </w:r>
       <w:r>
         <w:rPr>
@@ -7072,7 +6857,7 @@
           <w:szCs w:val="18"/>
           <w:lang w:val="en-GB" w:eastAsia="en-GB"/>
         </w:rPr>
-        <w:t>D</w:t>
+        <w:t>ate</w:t>
       </w:r>
       <w:r>
         <w:rPr>
@@ -7082,7 +6867,7 @@
           <w:szCs w:val="18"/>
           <w:lang w:val="en-GB" w:eastAsia="en-GB"/>
         </w:rPr>
-        <w:t>ate</w:t>
+        <w:t>]</w:t>
       </w:r>
       <w:r>
         <w:rPr>
@@ -7092,7 +6877,7 @@
           <w:szCs w:val="18"/>
           <w:lang w:val="en-GB" w:eastAsia="en-GB"/>
         </w:rPr>
-        <w:t>]</w:t>
+        <w:t xml:space="preserve">, including optional extras and agree to Formsteel Limited standard Terms &amp; Conditions of trade, please complete your order number, signature, and initial each page, then scan and return to </w:t>
       </w:r>
       <w:r>
         <w:rPr>
@@ -7102,7 +6887,7 @@
           <w:szCs w:val="18"/>
           <w:lang w:val="en-GB" w:eastAsia="en-GB"/>
         </w:rPr>
-        <w:t xml:space="preserve">, including optional extras and agree to Formsteel Limited standard Terms &amp; Conditions of trade, please complete your order number, signature, and initial each page, then scan and return to </w:t>
+        <w:t>[</w:t>
       </w:r>
       <w:r>
         <w:rPr>
@@ -7112,20 +6897,8 @@
           <w:szCs w:val="18"/>
           <w:lang w:val="en-GB" w:eastAsia="en-GB"/>
         </w:rPr>
-        <w:t>[</w:t>
-      </w:r>
-      <w:proofErr w:type="spellStart"/>
-      <w:r>
-        <w:rPr>
-          <w:rFonts w:ascii="Frank New" w:hAnsi="Frank New" w:cs="Times New Roman"/>
-          <w:spacing w:val="2"/>
-          <w:sz w:val="18"/>
-          <w:szCs w:val="18"/>
-          <w:lang w:val="en-GB" w:eastAsia="en-GB"/>
-        </w:rPr>
         <w:t>ContactPersonEmail</w:t>
       </w:r>
-      <w:proofErr w:type="spellEnd"/>
       <w:r>
         <w:rPr>
           <w:rFonts w:ascii="Frank New" w:hAnsi="Frank New" w:cs="Times New Roman"/>
@@ -7911,27 +7684,7 @@
           <w:szCs w:val="12"/>
           <w:lang w:val="en-GB"/>
         </w:rPr>
-        <w:t xml:space="preserve">The materials supplied will be manufactured </w:t>
-      </w:r>
-      <w:proofErr w:type="gramStart"/>
-      <w:r>
-        <w:rPr>
-          <w:bCs/>
-          <w:sz w:val="12"/>
-          <w:szCs w:val="12"/>
-          <w:lang w:val="en-GB"/>
-        </w:rPr>
-        <w:t>As</w:t>
-      </w:r>
-      <w:proofErr w:type="gramEnd"/>
-      <w:r>
-        <w:rPr>
-          <w:bCs/>
-          <w:sz w:val="12"/>
-          <w:szCs w:val="12"/>
-          <w:lang w:val="en-GB"/>
-        </w:rPr>
-        <w:t xml:space="preserve"> per Engineering drawings and calculations sourced by a suitably qualified Engineer or an independent design professional contracted by Buyer.</w:t>
+        <w:t>The materials supplied will be manufactured As per Engineering drawings and calculations sourced by a suitably qualified Engineer or an independent design professional contracted by Buyer.</w:t>
       </w:r>
     </w:p>
     <w:p>
@@ -7996,9 +7749,8 @@
           <w:szCs w:val="12"/>
           <w:lang w:val="en-US"/>
         </w:rPr>
-        <w:t xml:space="preserve"> consignment note before signing for delivery, and the Seller informed of the details immediately.  Failure to perform these steps will result in NON acceptance of the damage claims by either the carrier or the Seller.  The kitset components should be checked against the packing slip supplied and any shortages reported to the Seller within twenty-four hours of delivery.  Shortage claims made outside this period will not be </w:t>
-      </w:r>
-      <w:proofErr w:type="spellStart"/>
+        <w:t xml:space="preserve"> consignment note before signing for delivery, and the Seller informed of the details immediately.  Failure to perform these steps will result in NON acceptance of the damage claims by either the carrier or the Seller.  The kitset components should be checked against the packing slip supplied and any shortages reported to the Seller within twenty-four hours of delivery.  Shortage claims made outside this period will not be recogni</w:t>
+      </w:r>
       <w:r>
         <w:rPr>
           <w:bCs/>
@@ -8006,7 +7758,7 @@
           <w:szCs w:val="12"/>
           <w:lang w:val="en-US"/>
         </w:rPr>
-        <w:t>recogni</w:t>
+        <w:t>s</w:t>
       </w:r>
       <w:r>
         <w:rPr>
@@ -8015,6 +7767,33 @@
           <w:szCs w:val="12"/>
           <w:lang w:val="en-US"/>
         </w:rPr>
+        <w:t xml:space="preserve">ed.  If rolls of </w:t>
+      </w:r>
+      <w:r>
+        <w:rPr>
+          <w:bCs/>
+          <w:sz w:val="12"/>
+          <w:szCs w:val="12"/>
+          <w:lang w:val="en-US"/>
+        </w:rPr>
+        <w:t>roofing underlay</w:t>
+      </w:r>
+      <w:r>
+        <w:rPr>
+          <w:bCs/>
+          <w:sz w:val="12"/>
+          <w:szCs w:val="12"/>
+          <w:lang w:val="en-US"/>
+        </w:rPr>
+        <w:t xml:space="preserve"> are included in the kitset these will deteriorate if left out in the weather, and should be stored in a dry place or adequately covered.  No claims for deterioration will be recogni</w:t>
+      </w:r>
+      <w:r>
+        <w:rPr>
+          <w:bCs/>
+          <w:sz w:val="12"/>
+          <w:szCs w:val="12"/>
+          <w:lang w:val="en-US"/>
+        </w:rPr>
         <w:t>s</w:t>
       </w:r>
       <w:r>
@@ -8024,73 +7803,7 @@
           <w:szCs w:val="12"/>
           <w:lang w:val="en-US"/>
         </w:rPr>
-        <w:t>ed</w:t>
-      </w:r>
-      <w:proofErr w:type="spellEnd"/>
-      <w:r>
-        <w:rPr>
-          <w:bCs/>
-          <w:sz w:val="12"/>
-          <w:szCs w:val="12"/>
-          <w:lang w:val="en-US"/>
-        </w:rPr>
-        <w:t xml:space="preserve">.  If rolls of </w:t>
-      </w:r>
-      <w:r>
-        <w:rPr>
-          <w:bCs/>
-          <w:sz w:val="12"/>
-          <w:szCs w:val="12"/>
-          <w:lang w:val="en-US"/>
-        </w:rPr>
-        <w:t>roofing underlay</w:t>
-      </w:r>
-      <w:r>
-        <w:rPr>
-          <w:bCs/>
-          <w:sz w:val="12"/>
-          <w:szCs w:val="12"/>
-          <w:lang w:val="en-US"/>
-        </w:rPr>
-        <w:t xml:space="preserve"> are included in the kitset these will deteriorate if left out in the weather, and should be stored in a dry place or adequately covered.  No claims for deterioration will be </w:t>
-      </w:r>
-      <w:proofErr w:type="spellStart"/>
-      <w:r>
-        <w:rPr>
-          <w:bCs/>
-          <w:sz w:val="12"/>
-          <w:szCs w:val="12"/>
-          <w:lang w:val="en-US"/>
-        </w:rPr>
-        <w:t>recogni</w:t>
-      </w:r>
-      <w:r>
-        <w:rPr>
-          <w:bCs/>
-          <w:sz w:val="12"/>
-          <w:szCs w:val="12"/>
-          <w:lang w:val="en-US"/>
-        </w:rPr>
-        <w:t>s</w:t>
-      </w:r>
-      <w:r>
-        <w:rPr>
-          <w:bCs/>
-          <w:sz w:val="12"/>
-          <w:szCs w:val="12"/>
-          <w:lang w:val="en-US"/>
-        </w:rPr>
-        <w:t>ed</w:t>
-      </w:r>
-      <w:proofErr w:type="spellEnd"/>
-      <w:r>
-        <w:rPr>
-          <w:bCs/>
-          <w:sz w:val="12"/>
-          <w:szCs w:val="12"/>
-          <w:lang w:val="en-US"/>
-        </w:rPr>
-        <w:t xml:space="preserve"> if </w:t>
+        <w:t xml:space="preserve">ed if </w:t>
       </w:r>
       <w:r>
         <w:rPr>
@@ -8760,25 +8473,7 @@
           <w:szCs w:val="12"/>
           <w:lang w:val="en-GB"/>
         </w:rPr>
-        <w:t xml:space="preserve">The Seller will be responsible for insurance cover against theft / damage / deterioration of components until arrival on site at which time insurance cover shall become the Buyer’s care.  The risk of any loss, damage or deterioration of the materials supplied due to any </w:t>
-      </w:r>
-      <w:proofErr w:type="gramStart"/>
-      <w:r>
-        <w:rPr>
-          <w:sz w:val="12"/>
-          <w:szCs w:val="12"/>
-          <w:lang w:val="en-GB"/>
-        </w:rPr>
-        <w:t>cause</w:t>
-      </w:r>
-      <w:proofErr w:type="gramEnd"/>
-      <w:r>
-        <w:rPr>
-          <w:sz w:val="12"/>
-          <w:szCs w:val="12"/>
-          <w:lang w:val="en-GB"/>
-        </w:rPr>
-        <w:t xml:space="preserve"> whatsoever shall pass to the Buyer when the goods are delivered to the Buyer, or into the custody of the Buyers behalf.  (Including a freight company responsible for the delivery of the goods).</w:t>
+        <w:t>The Seller will be responsible for insurance cover against theft / damage / deterioration of components until arrival on site at which time insurance cover shall become the Buyer’s care.  The risk of any loss, damage or deterioration of the materials supplied due to any cause whatsoever shall pass to the Buyer when the goods are delivered to the Buyer, or into the custody of the Buyers behalf.  (Including a freight company responsible for the delivery of the goods).</w:t>
       </w:r>
     </w:p>
     <w:p>
@@ -11859,7 +11554,7 @@
 </file>
 
 <file path=customXml/itemProps2.xml><?xml version="1.0" encoding="utf-8"?>
-<ds:datastoreItem xmlns:ds="http://schemas.openxmlformats.org/officeDocument/2006/customXml" ds:itemID="{89E737AF-E9D0-4118-A1E4-D76AEF674017}">
+<ds:datastoreItem xmlns:ds="http://schemas.openxmlformats.org/officeDocument/2006/customXml" ds:itemID="{6D7E7628-B181-4C10-839D-85518B40C692}">
   <ds:schemaRefs>
     <ds:schemaRef ds:uri="http://schemas.openxmlformats.org/officeDocument/2006/bibliography"/>
   </ds:schemaRefs>

--- a/PFD/Resources/TemplateQuotation.docx
+++ b/PFD/Resources/TemplateQuotation.docx
@@ -2907,15 +2907,7 @@
           <w:sz w:val="16"/>
           <w:szCs w:val="16"/>
         </w:rPr>
-        <w:t xml:space="preserve">Proposal Number: </w:t>
-      </w:r>
-      <w:r>
-        <w:rPr>
-          <w:rFonts w:ascii="Tahoma" w:hAnsi="Tahoma" w:cs="Tahoma"/>
-          <w:sz w:val="16"/>
-          <w:szCs w:val="16"/>
-        </w:rPr>
-        <w:t xml:space="preserve"> </w:t>
+        <w:t>Proposal Number:</w:t>
       </w:r>
       <w:r>
         <w:rPr>
@@ -2941,6 +2933,7 @@
         </w:rPr>
         <w:t>[</w:t>
       </w:r>
+      <w:proofErr w:type="spellStart"/>
       <w:r>
         <w:rPr>
           <w:rFonts w:ascii="Tahoma" w:hAnsi="Tahoma" w:cs="Tahoma"/>
@@ -2955,7 +2948,16 @@
           <w:sz w:val="16"/>
           <w:szCs w:val="16"/>
         </w:rPr>
-        <w:t>rojectNumber]</w:t>
+        <w:t>rojectNumber</w:t>
+      </w:r>
+      <w:proofErr w:type="spellEnd"/>
+      <w:r>
+        <w:rPr>
+          <w:rFonts w:ascii="Tahoma" w:hAnsi="Tahoma" w:cs="Tahoma"/>
+          <w:sz w:val="16"/>
+          <w:szCs w:val="16"/>
+        </w:rPr>
+        <w:t>]</w:t>
       </w:r>
     </w:p>
     <w:p>
@@ -3100,6 +3102,7 @@
         </w:rPr>
         <w:t>[</w:t>
       </w:r>
+      <w:proofErr w:type="spellStart"/>
       <w:r>
         <w:rPr>
           <w:rFonts w:ascii="Tahoma" w:hAnsi="Tahoma" w:cs="Tahoma"/>
@@ -3108,6 +3111,7 @@
         </w:rPr>
         <w:t>ContactPerson</w:t>
       </w:r>
+      <w:proofErr w:type="spellEnd"/>
       <w:r>
         <w:rPr>
           <w:rFonts w:ascii="Tahoma" w:hAnsi="Tahoma" w:cs="Tahoma"/>
@@ -3158,6 +3162,7 @@
         </w:rPr>
         <w:t>[</w:t>
       </w:r>
+      <w:proofErr w:type="spellStart"/>
       <w:r>
         <w:rPr>
           <w:rFonts w:ascii="Tahoma" w:hAnsi="Tahoma" w:cs="Tahoma"/>
@@ -3180,7 +3185,16 @@
           <w:sz w:val="16"/>
           <w:szCs w:val="16"/>
         </w:rPr>
-        <w:t>ite]</w:t>
+        <w:t>ite</w:t>
+      </w:r>
+      <w:proofErr w:type="spellEnd"/>
+      <w:r>
+        <w:rPr>
+          <w:rFonts w:ascii="Tahoma" w:hAnsi="Tahoma" w:cs="Tahoma"/>
+          <w:sz w:val="16"/>
+          <w:szCs w:val="16"/>
+        </w:rPr>
+        <w:t>]</w:t>
       </w:r>
     </w:p>
     <w:p>
@@ -3232,6 +3246,7 @@
         </w:rPr>
         <w:t>[</w:t>
       </w:r>
+      <w:proofErr w:type="spellStart"/>
       <w:r>
         <w:rPr>
           <w:rFonts w:ascii="Tahoma" w:hAnsi="Tahoma" w:cs="Tahoma"/>
@@ -3246,7 +3261,16 @@
           <w:sz w:val="16"/>
           <w:szCs w:val="16"/>
         </w:rPr>
-        <w:t>ustomerName]</w:t>
+        <w:t>ustomerName</w:t>
+      </w:r>
+      <w:proofErr w:type="spellEnd"/>
+      <w:r>
+        <w:rPr>
+          <w:rFonts w:ascii="Tahoma" w:hAnsi="Tahoma" w:cs="Tahoma"/>
+          <w:sz w:val="16"/>
+          <w:szCs w:val="16"/>
+        </w:rPr>
+        <w:t>]</w:t>
       </w:r>
     </w:p>
     <w:p>
@@ -3299,6 +3323,7 @@
             </w:rPr>
             <w:t>[</w:t>
           </w:r>
+          <w:proofErr w:type="spellStart"/>
           <w:r>
             <w:rPr>
               <w:rFonts w:ascii="Tahoma" w:hAnsi="Tahoma" w:cs="Tahoma"/>
@@ -3315,6 +3340,7 @@
             </w:rPr>
             <w:t>ustomerName</w:t>
           </w:r>
+          <w:proofErr w:type="spellEnd"/>
           <w:r>
             <w:rPr>
               <w:rFonts w:ascii="Tahoma" w:hAnsi="Tahoma" w:cs="Tahoma"/>
@@ -3403,6 +3429,7 @@
             </w:rPr>
             <w:t>Proposed building for [</w:t>
           </w:r>
+          <w:proofErr w:type="spellStart"/>
           <w:r>
             <w:rPr>
               <w:rFonts w:ascii="Tahoma" w:hAnsi="Tahoma" w:cs="Tahoma"/>
@@ -3419,7 +3446,17 @@
               <w:sz w:val="16"/>
               <w:szCs w:val="16"/>
             </w:rPr>
-            <w:t>rojectName]. Gable Building.</w:t>
+            <w:t>rojectName</w:t>
+          </w:r>
+          <w:proofErr w:type="spellEnd"/>
+          <w:r>
+            <w:rPr>
+              <w:rFonts w:ascii="Tahoma" w:hAnsi="Tahoma" w:cs="Tahoma"/>
+              <w:b/>
+              <w:sz w:val="16"/>
+              <w:szCs w:val="16"/>
+            </w:rPr>
+            <w:t>]. Gable Building.</w:t>
           </w:r>
         </w:sdtContent>
       </w:sdt>
@@ -3485,7 +3522,25 @@
           <w:sz w:val="16"/>
           <w:szCs w:val="16"/>
         </w:rPr>
-        <w:t xml:space="preserve">All of Formsteel’s Cold Rolled products are completely Galvanised on both sides, which provides a 50 </w:t>
+        <w:t xml:space="preserve">All of </w:t>
+      </w:r>
+      <w:proofErr w:type="spellStart"/>
+      <w:r>
+        <w:rPr>
+          <w:rFonts w:ascii="Tahoma" w:hAnsi="Tahoma" w:cs="Tahoma"/>
+          <w:sz w:val="16"/>
+          <w:szCs w:val="16"/>
+        </w:rPr>
+        <w:t>Formsteel’s</w:t>
+      </w:r>
+      <w:proofErr w:type="spellEnd"/>
+      <w:r>
+        <w:rPr>
+          <w:rFonts w:ascii="Tahoma" w:hAnsi="Tahoma" w:cs="Tahoma"/>
+          <w:sz w:val="16"/>
+          <w:szCs w:val="16"/>
+        </w:rPr>
+        <w:t xml:space="preserve"> Cold Rolled products are completely Galvanised on both sides, which provides a 50 </w:t>
       </w:r>
       <w:r>
         <w:rPr>
@@ -3649,6 +3704,7 @@
         </w:rPr>
         <w:t>[</w:t>
       </w:r>
+      <w:proofErr w:type="spellStart"/>
       <w:r>
         <w:rPr>
           <w:rFonts w:ascii="Tahoma" w:hAnsi="Tahoma" w:cs="Tahoma"/>
@@ -3658,6 +3714,7 @@
         </w:rPr>
         <w:t>ContactPerson</w:t>
       </w:r>
+      <w:proofErr w:type="spellEnd"/>
       <w:r>
         <w:rPr>
           <w:rFonts w:ascii="Tahoma" w:hAnsi="Tahoma" w:cs="Tahoma"/>
@@ -3720,6 +3777,7 @@
         </w:rPr>
         <w:t>[</w:t>
       </w:r>
+      <w:proofErr w:type="spellStart"/>
       <w:r>
         <w:rPr>
           <w:rFonts w:ascii="Tahoma" w:eastAsia="Times New Roman" w:hAnsi="Tahoma" w:cs="Tahoma"/>
@@ -3729,6 +3787,7 @@
         </w:rPr>
         <w:t>ContactPersonPhone</w:t>
       </w:r>
+      <w:proofErr w:type="spellEnd"/>
       <w:r>
         <w:rPr>
           <w:rFonts w:ascii="Tahoma" w:eastAsia="Times New Roman" w:hAnsi="Tahoma" w:cs="Tahoma"/>
@@ -3859,7 +3918,27 @@
               <w:sz w:val="28"/>
               <w:szCs w:val="28"/>
             </w:rPr>
-            <w:t>Proposed building for [ProjectName]. Gable Building.</w:t>
+            <w:t>Proposed building for [</w:t>
+          </w:r>
+          <w:proofErr w:type="spellStart"/>
+          <w:r>
+            <w:rPr>
+              <w:rFonts w:ascii="Frank New" w:hAnsi="Frank New" w:cs="Tahoma"/>
+              <w:b/>
+              <w:sz w:val="28"/>
+              <w:szCs w:val="28"/>
+            </w:rPr>
+            <w:t>ProjectName</w:t>
+          </w:r>
+          <w:proofErr w:type="spellEnd"/>
+          <w:r>
+            <w:rPr>
+              <w:rFonts w:ascii="Frank New" w:hAnsi="Frank New" w:cs="Tahoma"/>
+              <w:b/>
+              <w:sz w:val="28"/>
+              <w:szCs w:val="28"/>
+            </w:rPr>
+            <w:t>]. Gable Building.</w:t>
           </w:r>
         </w:sdtContent>
       </w:sdt>
@@ -4013,6 +4092,7 @@
         </w:rPr>
         <w:t>[</w:t>
       </w:r>
+      <w:proofErr w:type="spellStart"/>
       <w:r>
         <w:rPr>
           <w:rFonts w:ascii="Tahoma" w:hAnsi="Tahoma" w:cs="Tahoma"/>
@@ -4021,6 +4101,7 @@
         </w:rPr>
         <w:t>GableWidth</w:t>
       </w:r>
+      <w:proofErr w:type="spellEnd"/>
       <w:r>
         <w:rPr>
           <w:rFonts w:ascii="Tahoma" w:hAnsi="Tahoma" w:cs="Tahoma"/>
@@ -4085,6 +4166,7 @@
         </w:rPr>
         <w:t>[</w:t>
       </w:r>
+      <w:proofErr w:type="spellStart"/>
       <w:r>
         <w:rPr>
           <w:rFonts w:ascii="Tahoma" w:hAnsi="Tahoma" w:cs="Tahoma"/>
@@ -4093,6 +4175,7 @@
         </w:rPr>
         <w:t>WallHeight</w:t>
       </w:r>
+      <w:proofErr w:type="spellEnd"/>
       <w:r>
         <w:rPr>
           <w:rFonts w:ascii="Tahoma" w:hAnsi="Tahoma" w:cs="Tahoma"/>
@@ -4131,7 +4214,15 @@
           <w:sz w:val="16"/>
           <w:szCs w:val="16"/>
         </w:rPr>
-        <w:t>WallHeight_H2</w:t>
+        <w:t>Apex</w:t>
+      </w:r>
+      <w:r>
+        <w:rPr>
+          <w:rFonts w:ascii="Tahoma" w:hAnsi="Tahoma" w:cs="Tahoma"/>
+          <w:sz w:val="16"/>
+          <w:szCs w:val="16"/>
+        </w:rPr>
+        <w:t>Height_H2</w:t>
       </w:r>
       <w:r>
         <w:rPr>
@@ -4147,6 +4238,14 @@
           <w:sz w:val="16"/>
           <w:szCs w:val="16"/>
         </w:rPr>
+        <w:t xml:space="preserve"> </w:t>
+      </w:r>
+      <w:r>
+        <w:rPr>
+          <w:rFonts w:ascii="Tahoma" w:hAnsi="Tahoma" w:cs="Tahoma"/>
+          <w:sz w:val="16"/>
+          <w:szCs w:val="16"/>
+        </w:rPr>
         <w:t xml:space="preserve">m at the apex (Roof Pitch </w:t>
       </w:r>
       <w:r>
@@ -4157,6 +4256,7 @@
         </w:rPr>
         <w:t>[</w:t>
       </w:r>
+      <w:proofErr w:type="spellStart"/>
       <w:r>
         <w:rPr>
           <w:rFonts w:ascii="Tahoma" w:hAnsi="Tahoma" w:cs="Tahoma"/>
@@ -4165,6 +4265,7 @@
         </w:rPr>
         <w:t>RoofPitch_deg</w:t>
       </w:r>
+      <w:proofErr w:type="spellEnd"/>
       <w:r>
         <w:rPr>
           <w:rFonts w:ascii="Tahoma" w:hAnsi="Tahoma" w:cs="Tahoma"/>
@@ -4276,6 +4377,7 @@
         </w:rPr>
         <w:t>[</w:t>
       </w:r>
+      <w:proofErr w:type="spellStart"/>
       <w:r>
         <w:rPr>
           <w:rFonts w:ascii="Tahoma" w:hAnsi="Tahoma" w:cs="Tahoma"/>
@@ -4284,6 +4386,7 @@
         </w:rPr>
         <w:t>BayWidth</w:t>
       </w:r>
+      <w:proofErr w:type="spellEnd"/>
       <w:r>
         <w:rPr>
           <w:rFonts w:ascii="Tahoma" w:hAnsi="Tahoma" w:cs="Tahoma"/>
@@ -4403,7 +4506,25 @@
           <w:sz w:val="16"/>
           <w:szCs w:val="16"/>
         </w:rPr>
-        <w:t>[roofCladding]</w:t>
+        <w:t>[</w:t>
+      </w:r>
+      <w:proofErr w:type="spellStart"/>
+      <w:r>
+        <w:rPr>
+          <w:rFonts w:ascii="Tahoma" w:hAnsi="Tahoma" w:cs="Tahoma"/>
+          <w:sz w:val="16"/>
+          <w:szCs w:val="16"/>
+        </w:rPr>
+        <w:t>roofCladding</w:t>
+      </w:r>
+      <w:proofErr w:type="spellEnd"/>
+      <w:r>
+        <w:rPr>
+          <w:rFonts w:ascii="Tahoma" w:hAnsi="Tahoma" w:cs="Tahoma"/>
+          <w:sz w:val="16"/>
+          <w:szCs w:val="16"/>
+        </w:rPr>
+        <w:t>]</w:t>
       </w:r>
       <w:r>
         <w:rPr>
@@ -4419,7 +4540,25 @@
           <w:sz w:val="16"/>
           <w:szCs w:val="16"/>
         </w:rPr>
-        <w:t>[roofCoating]</w:t>
+        <w:t>[</w:t>
+      </w:r>
+      <w:proofErr w:type="spellStart"/>
+      <w:r>
+        <w:rPr>
+          <w:rFonts w:ascii="Tahoma" w:hAnsi="Tahoma" w:cs="Tahoma"/>
+          <w:sz w:val="16"/>
+          <w:szCs w:val="16"/>
+        </w:rPr>
+        <w:t>roofCoating</w:t>
+      </w:r>
+      <w:proofErr w:type="spellEnd"/>
+      <w:r>
+        <w:rPr>
+          <w:rFonts w:ascii="Tahoma" w:hAnsi="Tahoma" w:cs="Tahoma"/>
+          <w:sz w:val="16"/>
+          <w:szCs w:val="16"/>
+        </w:rPr>
+        <w:t>]</w:t>
       </w:r>
       <w:r>
         <w:rPr>
@@ -4482,7 +4621,25 @@
           <w:sz w:val="16"/>
           <w:szCs w:val="16"/>
         </w:rPr>
-        <w:t>[wallCladding]</w:t>
+        <w:t>[</w:t>
+      </w:r>
+      <w:proofErr w:type="spellStart"/>
+      <w:r>
+        <w:rPr>
+          <w:rFonts w:ascii="Tahoma" w:hAnsi="Tahoma" w:cs="Tahoma"/>
+          <w:sz w:val="16"/>
+          <w:szCs w:val="16"/>
+        </w:rPr>
+        <w:t>wallCladding</w:t>
+      </w:r>
+      <w:proofErr w:type="spellEnd"/>
+      <w:r>
+        <w:rPr>
+          <w:rFonts w:ascii="Tahoma" w:hAnsi="Tahoma" w:cs="Tahoma"/>
+          <w:sz w:val="16"/>
+          <w:szCs w:val="16"/>
+        </w:rPr>
+        <w:t>]</w:t>
       </w:r>
       <w:r>
         <w:rPr>
@@ -4500,6 +4657,7 @@
         </w:rPr>
         <w:t>[</w:t>
       </w:r>
+      <w:proofErr w:type="spellStart"/>
       <w:r>
         <w:rPr>
           <w:rFonts w:ascii="Tahoma" w:hAnsi="Tahoma" w:cs="Tahoma"/>
@@ -4514,7 +4672,16 @@
           <w:sz w:val="16"/>
           <w:szCs w:val="16"/>
         </w:rPr>
-        <w:t>Coating]</w:t>
+        <w:t>Coating</w:t>
+      </w:r>
+      <w:proofErr w:type="spellEnd"/>
+      <w:r>
+        <w:rPr>
+          <w:rFonts w:ascii="Tahoma" w:hAnsi="Tahoma" w:cs="Tahoma"/>
+          <w:sz w:val="16"/>
+          <w:szCs w:val="16"/>
+        </w:rPr>
+        <w:t>]</w:t>
       </w:r>
       <w:r>
         <w:rPr>
@@ -4730,15 +4897,16 @@
         </w:rPr>
         <w:t>[</w:t>
       </w:r>
-      <w:r>
-        <w:rPr>
-          <w:rFonts w:ascii="Tahoma" w:hAnsi="Tahoma" w:cs="Tahoma"/>
-          <w:color w:val="FF0000"/>
+      <w:proofErr w:type="spellStart"/>
+      <w:r>
+        <w:rPr>
+          <w:rFonts w:ascii="Tahoma" w:hAnsi="Tahoma" w:cs="Tahoma"/>
           <w:sz w:val="16"/>
           <w:szCs w:val="16"/>
         </w:rPr>
         <w:t>numberRollerDoors</w:t>
       </w:r>
+      <w:proofErr w:type="spellEnd"/>
       <w:r>
         <w:rPr>
           <w:rFonts w:ascii="Tahoma" w:hAnsi="Tahoma" w:cs="Tahoma"/>
@@ -4753,7 +4921,15 @@
           <w:sz w:val="16"/>
           <w:szCs w:val="16"/>
         </w:rPr>
-        <w:t xml:space="preserve"> roller doors included. Doors not included.</w:t>
+        <w:t xml:space="preserve"> rol</w:t>
+      </w:r>
+      <w:r>
+        <w:rPr>
+          <w:rFonts w:ascii="Tahoma" w:hAnsi="Tahoma" w:cs="Tahoma"/>
+          <w:sz w:val="16"/>
+          <w:szCs w:val="16"/>
+        </w:rPr>
+        <w:t>ler doors included. Doors not included.</w:t>
       </w:r>
       <w:r>
         <w:rPr>
@@ -4810,7 +4986,16 @@
           <w:sz w:val="16"/>
           <w:szCs w:val="16"/>
         </w:rPr>
-        <w:t xml:space="preserve">Frame for </w:t>
+        <w:t xml:space="preserve">Frame </w:t>
+      </w:r>
+      <w:bookmarkStart w:id="0" w:name="_GoBack"/>
+      <w:r>
+        <w:rPr>
+          <w:rFonts w:ascii="Tahoma" w:hAnsi="Tahoma" w:cs="Tahoma"/>
+          <w:sz w:val="16"/>
+          <w:szCs w:val="16"/>
+        </w:rPr>
+        <w:t xml:space="preserve">for </w:t>
       </w:r>
       <w:r>
         <w:rPr>
@@ -4820,15 +5005,16 @@
         </w:rPr>
         <w:t>[</w:t>
       </w:r>
-      <w:r>
-        <w:rPr>
-          <w:rFonts w:ascii="Tahoma" w:hAnsi="Tahoma" w:cs="Tahoma"/>
-          <w:color w:val="FF0000"/>
+      <w:proofErr w:type="spellStart"/>
+      <w:r>
+        <w:rPr>
+          <w:rFonts w:ascii="Tahoma" w:hAnsi="Tahoma" w:cs="Tahoma"/>
           <w:sz w:val="16"/>
           <w:szCs w:val="16"/>
         </w:rPr>
         <w:t>numberPersonnelDoors</w:t>
       </w:r>
+      <w:proofErr w:type="spellEnd"/>
       <w:r>
         <w:rPr>
           <w:rFonts w:ascii="Tahoma" w:hAnsi="Tahoma" w:cs="Tahoma"/>
@@ -4843,7 +5029,16 @@
           <w:sz w:val="16"/>
           <w:szCs w:val="16"/>
         </w:rPr>
-        <w:t xml:space="preserve"> PA door included. Door not included. </w:t>
+        <w:t xml:space="preserve"> </w:t>
+      </w:r>
+      <w:bookmarkEnd w:id="0"/>
+      <w:r>
+        <w:rPr>
+          <w:rFonts w:ascii="Tahoma" w:hAnsi="Tahoma" w:cs="Tahoma"/>
+          <w:sz w:val="16"/>
+          <w:szCs w:val="16"/>
+        </w:rPr>
+        <w:t xml:space="preserve">PA door included. Door not included. </w:t>
       </w:r>
       <w:r>
         <w:rPr>
@@ -5088,13 +5283,14 @@
         </w:rPr>
         <w:t>], wind zone [</w:t>
       </w:r>
-      <w:r>
-        <w:rPr>
-          <w:rFonts w:ascii="Tahoma" w:hAnsi="Tahoma" w:cs="Tahoma"/>
-          <w:sz w:val="16"/>
-          <w:szCs w:val="16"/>
-        </w:rPr>
-        <w:t>EW</w:t>
+      <w:proofErr w:type="spellStart"/>
+      <w:r>
+        <w:rPr>
+          <w:rFonts w:ascii="Tahoma" w:hAnsi="Tahoma" w:cs="Tahoma"/>
+          <w:sz w:val="16"/>
+          <w:szCs w:val="16"/>
+        </w:rPr>
+        <w:t>W</w:t>
       </w:r>
       <w:r>
         <w:rPr>
@@ -5120,6 +5316,7 @@
         </w:rPr>
         <w:t>egion</w:t>
       </w:r>
+      <w:proofErr w:type="spellEnd"/>
       <w:r>
         <w:rPr>
           <w:rFonts w:ascii="Tahoma" w:hAnsi="Tahoma" w:cs="Tahoma"/>
@@ -5321,6 +5518,7 @@
         </w:rPr>
         <w:t>[</w:t>
       </w:r>
+      <w:proofErr w:type="spellStart"/>
       <w:r>
         <w:rPr>
           <w:rFonts w:ascii="Tahoma" w:hAnsi="Tahoma" w:cs="Tahoma"/>
@@ -5328,8 +5526,9 @@
           <w:sz w:val="16"/>
           <w:szCs w:val="16"/>
         </w:rPr>
-        <w:t>price_WithMargin_WithoutGST</w:t>
-      </w:r>
+        <w:t>price_WithMargin_</w:t>
+      </w:r>
+      <w:proofErr w:type="gramStart"/>
       <w:r>
         <w:rPr>
           <w:rFonts w:ascii="Tahoma" w:hAnsi="Tahoma" w:cs="Tahoma"/>
@@ -5337,6 +5536,16 @@
           <w:sz w:val="16"/>
           <w:szCs w:val="16"/>
         </w:rPr>
+        <w:t>WithoutGST</w:t>
+      </w:r>
+      <w:proofErr w:type="spellEnd"/>
+      <w:r>
+        <w:rPr>
+          <w:rFonts w:ascii="Tahoma" w:hAnsi="Tahoma" w:cs="Tahoma"/>
+          <w:b/>
+          <w:sz w:val="16"/>
+          <w:szCs w:val="16"/>
+        </w:rPr>
         <w:t>]</w:t>
       </w:r>
       <w:r>
@@ -5346,7 +5555,17 @@
           <w:sz w:val="16"/>
           <w:szCs w:val="16"/>
         </w:rPr>
-        <w:t>+GST</w:t>
+        <w:t>+</w:t>
+      </w:r>
+      <w:proofErr w:type="gramEnd"/>
+      <w:r>
+        <w:rPr>
+          <w:rFonts w:ascii="Tahoma" w:hAnsi="Tahoma" w:cs="Tahoma"/>
+          <w:b/>
+          <w:sz w:val="16"/>
+          <w:szCs w:val="16"/>
+        </w:rPr>
+        <w:t>GST</w:t>
       </w:r>
     </w:p>
     <w:p>
@@ -5539,17 +5758,7 @@
           <w:sz w:val="16"/>
           <w:szCs w:val="16"/>
         </w:rPr>
-        <w:t xml:space="preserve">                                                20% of the above price is payable on signing of a contract. </w:t>
-      </w:r>
-      <w:bookmarkStart w:id="0" w:name="_GoBack"/>
-      <w:bookmarkEnd w:id="0"/>
-      <w:r>
-        <w:rPr>
-          <w:rFonts w:ascii="Tahoma" w:hAnsi="Tahoma" w:cs="Tahoma"/>
-          <w:sz w:val="16"/>
-          <w:szCs w:val="16"/>
-        </w:rPr>
-        <w:t>This is non-refundable.</w:t>
+        <w:t xml:space="preserve">                                                20% of the above price is payable on signing of a contract. This is non-refundable.</w:t>
       </w:r>
     </w:p>
     <w:p>
@@ -5874,8 +6083,18 @@
           <w:sz w:val="16"/>
           <w:szCs w:val="16"/>
         </w:rPr>
-        <w:t>Roof clearlites</w:t>
-      </w:r>
+        <w:t xml:space="preserve">Roof </w:t>
+      </w:r>
+      <w:proofErr w:type="spellStart"/>
+      <w:r>
+        <w:rPr>
+          <w:rFonts w:ascii="Tahoma" w:hAnsi="Tahoma" w:cs="Tahoma"/>
+          <w:sz w:val="16"/>
+          <w:szCs w:val="16"/>
+        </w:rPr>
+        <w:t>clearlites</w:t>
+      </w:r>
+      <w:proofErr w:type="spellEnd"/>
       <w:r>
         <w:rPr>
           <w:rFonts w:ascii="Tahoma" w:hAnsi="Tahoma" w:cs="Tahoma"/>
@@ -6064,6 +6283,7 @@
         </w:rPr>
         <w:t>[</w:t>
       </w:r>
+      <w:proofErr w:type="spellStart"/>
       <w:r>
         <w:rPr>
           <w:rFonts w:ascii="Tahoma" w:hAnsi="Tahoma" w:cs="Tahoma"/>
@@ -6073,6 +6293,7 @@
         </w:rPr>
         <w:t>ContactPerson</w:t>
       </w:r>
+      <w:proofErr w:type="spellEnd"/>
       <w:r>
         <w:rPr>
           <w:rFonts w:ascii="Tahoma" w:hAnsi="Tahoma" w:cs="Tahoma"/>
@@ -6132,6 +6353,7 @@
         </w:rPr>
         <w:t>[</w:t>
       </w:r>
+      <w:proofErr w:type="spellStart"/>
       <w:r>
         <w:rPr>
           <w:rFonts w:ascii="Tahoma" w:eastAsia="Times New Roman" w:hAnsi="Tahoma" w:cs="Tahoma"/>
@@ -6141,6 +6363,7 @@
         </w:rPr>
         <w:t>ContactPersonPhone</w:t>
       </w:r>
+      <w:proofErr w:type="spellEnd"/>
       <w:r>
         <w:rPr>
           <w:rFonts w:ascii="Tahoma" w:eastAsia="Times New Roman" w:hAnsi="Tahoma" w:cs="Tahoma"/>
@@ -6799,6 +7022,7 @@
         </w:rPr>
         <w:t>[</w:t>
       </w:r>
+      <w:proofErr w:type="spellStart"/>
       <w:r>
         <w:rPr>
           <w:rFonts w:ascii="Frank New" w:hAnsi="Frank New" w:cs="Times New Roman"/>
@@ -6817,8 +7041,9 @@
           <w:szCs w:val="18"/>
           <w:lang w:val="en-GB" w:eastAsia="en-GB"/>
         </w:rPr>
-        <w:t>rojectNumber]</w:t>
-      </w:r>
+        <w:t>rojectNumber</w:t>
+      </w:r>
+      <w:proofErr w:type="spellEnd"/>
       <w:r>
         <w:rPr>
           <w:rFonts w:ascii="Frank New" w:hAnsi="Frank New" w:cs="Times New Roman"/>
@@ -6827,7 +7052,7 @@
           <w:szCs w:val="18"/>
           <w:lang w:val="en-GB" w:eastAsia="en-GB"/>
         </w:rPr>
-        <w:t xml:space="preserve">, dated </w:t>
+        <w:t>]</w:t>
       </w:r>
       <w:r>
         <w:rPr>
@@ -6837,7 +7062,7 @@
           <w:szCs w:val="18"/>
           <w:lang w:val="en-GB" w:eastAsia="en-GB"/>
         </w:rPr>
-        <w:t>[</w:t>
+        <w:t xml:space="preserve">, dated </w:t>
       </w:r>
       <w:r>
         <w:rPr>
@@ -6847,7 +7072,7 @@
           <w:szCs w:val="18"/>
           <w:lang w:val="en-GB" w:eastAsia="en-GB"/>
         </w:rPr>
-        <w:t>D</w:t>
+        <w:t>[</w:t>
       </w:r>
       <w:r>
         <w:rPr>
@@ -6857,7 +7082,7 @@
           <w:szCs w:val="18"/>
           <w:lang w:val="en-GB" w:eastAsia="en-GB"/>
         </w:rPr>
-        <w:t>ate</w:t>
+        <w:t>D</w:t>
       </w:r>
       <w:r>
         <w:rPr>
@@ -6867,7 +7092,7 @@
           <w:szCs w:val="18"/>
           <w:lang w:val="en-GB" w:eastAsia="en-GB"/>
         </w:rPr>
-        <w:t>]</w:t>
+        <w:t>ate</w:t>
       </w:r>
       <w:r>
         <w:rPr>
@@ -6877,7 +7102,7 @@
           <w:szCs w:val="18"/>
           <w:lang w:val="en-GB" w:eastAsia="en-GB"/>
         </w:rPr>
-        <w:t xml:space="preserve">, including optional extras and agree to Formsteel Limited standard Terms &amp; Conditions of trade, please complete your order number, signature, and initial each page, then scan and return to </w:t>
+        <w:t>]</w:t>
       </w:r>
       <w:r>
         <w:rPr>
@@ -6887,7 +7112,7 @@
           <w:szCs w:val="18"/>
           <w:lang w:val="en-GB" w:eastAsia="en-GB"/>
         </w:rPr>
-        <w:t>[</w:t>
+        <w:t xml:space="preserve">, including optional extras and agree to Formsteel Limited standard Terms &amp; Conditions of trade, please complete your order number, signature, and initial each page, then scan and return to </w:t>
       </w:r>
       <w:r>
         <w:rPr>
@@ -6897,8 +7122,20 @@
           <w:szCs w:val="18"/>
           <w:lang w:val="en-GB" w:eastAsia="en-GB"/>
         </w:rPr>
+        <w:t>[</w:t>
+      </w:r>
+      <w:proofErr w:type="spellStart"/>
+      <w:r>
+        <w:rPr>
+          <w:rFonts w:ascii="Frank New" w:hAnsi="Frank New" w:cs="Times New Roman"/>
+          <w:spacing w:val="2"/>
+          <w:sz w:val="18"/>
+          <w:szCs w:val="18"/>
+          <w:lang w:val="en-GB" w:eastAsia="en-GB"/>
+        </w:rPr>
         <w:t>ContactPersonEmail</w:t>
       </w:r>
+      <w:proofErr w:type="spellEnd"/>
       <w:r>
         <w:rPr>
           <w:rFonts w:ascii="Frank New" w:hAnsi="Frank New" w:cs="Times New Roman"/>
@@ -7684,7 +7921,27 @@
           <w:szCs w:val="12"/>
           <w:lang w:val="en-GB"/>
         </w:rPr>
-        <w:t>The materials supplied will be manufactured As per Engineering drawings and calculations sourced by a suitably qualified Engineer or an independent design professional contracted by Buyer.</w:t>
+        <w:t xml:space="preserve">The materials supplied will be manufactured </w:t>
+      </w:r>
+      <w:proofErr w:type="gramStart"/>
+      <w:r>
+        <w:rPr>
+          <w:bCs/>
+          <w:sz w:val="12"/>
+          <w:szCs w:val="12"/>
+          <w:lang w:val="en-GB"/>
+        </w:rPr>
+        <w:t>As</w:t>
+      </w:r>
+      <w:proofErr w:type="gramEnd"/>
+      <w:r>
+        <w:rPr>
+          <w:bCs/>
+          <w:sz w:val="12"/>
+          <w:szCs w:val="12"/>
+          <w:lang w:val="en-GB"/>
+        </w:rPr>
+        <w:t xml:space="preserve"> per Engineering drawings and calculations sourced by a suitably qualified Engineer or an independent design professional contracted by Buyer.</w:t>
       </w:r>
     </w:p>
     <w:p>
@@ -7749,8 +8006,9 @@
           <w:szCs w:val="12"/>
           <w:lang w:val="en-US"/>
         </w:rPr>
-        <w:t xml:space="preserve"> consignment note before signing for delivery, and the Seller informed of the details immediately.  Failure to perform these steps will result in NON acceptance of the damage claims by either the carrier or the Seller.  The kitset components should be checked against the packing slip supplied and any shortages reported to the Seller within twenty-four hours of delivery.  Shortage claims made outside this period will not be recogni</w:t>
-      </w:r>
+        <w:t xml:space="preserve"> consignment note before signing for delivery, and the Seller informed of the details immediately.  Failure to perform these steps will result in NON acceptance of the damage claims by either the carrier or the Seller.  The kitset components should be checked against the packing slip supplied and any shortages reported to the Seller within twenty-four hours of delivery.  Shortage claims made outside this period will not be </w:t>
+      </w:r>
+      <w:proofErr w:type="spellStart"/>
       <w:r>
         <w:rPr>
           <w:bCs/>
@@ -7758,6 +8016,15 @@
           <w:szCs w:val="12"/>
           <w:lang w:val="en-US"/>
         </w:rPr>
+        <w:t>recogni</w:t>
+      </w:r>
+      <w:r>
+        <w:rPr>
+          <w:bCs/>
+          <w:sz w:val="12"/>
+          <w:szCs w:val="12"/>
+          <w:lang w:val="en-US"/>
+        </w:rPr>
         <w:t>s</w:t>
       </w:r>
       <w:r>
@@ -7767,8 +8034,9 @@
           <w:szCs w:val="12"/>
           <w:lang w:val="en-US"/>
         </w:rPr>
-        <w:t xml:space="preserve">ed.  If rolls of </w:t>
-      </w:r>
+        <w:t>ed</w:t>
+      </w:r>
+      <w:proofErr w:type="spellEnd"/>
       <w:r>
         <w:rPr>
           <w:bCs/>
@@ -7776,6 +8044,15 @@
           <w:szCs w:val="12"/>
           <w:lang w:val="en-US"/>
         </w:rPr>
+        <w:t xml:space="preserve">.  If rolls of </w:t>
+      </w:r>
+      <w:r>
+        <w:rPr>
+          <w:bCs/>
+          <w:sz w:val="12"/>
+          <w:szCs w:val="12"/>
+          <w:lang w:val="en-US"/>
+        </w:rPr>
         <w:t>roofing underlay</w:t>
       </w:r>
       <w:r>
@@ -7785,8 +8062,9 @@
           <w:szCs w:val="12"/>
           <w:lang w:val="en-US"/>
         </w:rPr>
-        <w:t xml:space="preserve"> are included in the kitset these will deteriorate if left out in the weather, and should be stored in a dry place or adequately covered.  No claims for deterioration will be recogni</w:t>
-      </w:r>
+        <w:t xml:space="preserve"> are included in the kitset these will deteriorate if left out in the weather, and should be stored in a dry place or adequately covered.  No claims for deterioration will be </w:t>
+      </w:r>
+      <w:proofErr w:type="spellStart"/>
       <w:r>
         <w:rPr>
           <w:bCs/>
@@ -7794,6 +8072,15 @@
           <w:szCs w:val="12"/>
           <w:lang w:val="en-US"/>
         </w:rPr>
+        <w:t>recogni</w:t>
+      </w:r>
+      <w:r>
+        <w:rPr>
+          <w:bCs/>
+          <w:sz w:val="12"/>
+          <w:szCs w:val="12"/>
+          <w:lang w:val="en-US"/>
+        </w:rPr>
         <w:t>s</w:t>
       </w:r>
       <w:r>
@@ -7803,7 +8090,17 @@
           <w:szCs w:val="12"/>
           <w:lang w:val="en-US"/>
         </w:rPr>
-        <w:t xml:space="preserve">ed if </w:t>
+        <w:t>ed</w:t>
+      </w:r>
+      <w:proofErr w:type="spellEnd"/>
+      <w:r>
+        <w:rPr>
+          <w:bCs/>
+          <w:sz w:val="12"/>
+          <w:szCs w:val="12"/>
+          <w:lang w:val="en-US"/>
+        </w:rPr>
+        <w:t xml:space="preserve"> if </w:t>
       </w:r>
       <w:r>
         <w:rPr>
@@ -8473,7 +8770,25 @@
           <w:szCs w:val="12"/>
           <w:lang w:val="en-GB"/>
         </w:rPr>
-        <w:t>The Seller will be responsible for insurance cover against theft / damage / deterioration of components until arrival on site at which time insurance cover shall become the Buyer’s care.  The risk of any loss, damage or deterioration of the materials supplied due to any cause whatsoever shall pass to the Buyer when the goods are delivered to the Buyer, or into the custody of the Buyers behalf.  (Including a freight company responsible for the delivery of the goods).</w:t>
+        <w:t xml:space="preserve">The Seller will be responsible for insurance cover against theft / damage / deterioration of components until arrival on site at which time insurance cover shall become the Buyer’s care.  The risk of any loss, damage or deterioration of the materials supplied due to any </w:t>
+      </w:r>
+      <w:proofErr w:type="gramStart"/>
+      <w:r>
+        <w:rPr>
+          <w:sz w:val="12"/>
+          <w:szCs w:val="12"/>
+          <w:lang w:val="en-GB"/>
+        </w:rPr>
+        <w:t>cause</w:t>
+      </w:r>
+      <w:proofErr w:type="gramEnd"/>
+      <w:r>
+        <w:rPr>
+          <w:sz w:val="12"/>
+          <w:szCs w:val="12"/>
+          <w:lang w:val="en-GB"/>
+        </w:rPr>
+        <w:t xml:space="preserve"> whatsoever shall pass to the Buyer when the goods are delivered to the Buyer, or into the custody of the Buyers behalf.  (Including a freight company responsible for the delivery of the goods).</w:t>
       </w:r>
     </w:p>
     <w:p>
@@ -11554,7 +11869,7 @@
 </file>
 
 <file path=customXml/itemProps2.xml><?xml version="1.0" encoding="utf-8"?>
-<ds:datastoreItem xmlns:ds="http://schemas.openxmlformats.org/officeDocument/2006/customXml" ds:itemID="{6D7E7628-B181-4C10-839D-85518B40C692}">
+<ds:datastoreItem xmlns:ds="http://schemas.openxmlformats.org/officeDocument/2006/customXml" ds:itemID="{413F5125-F26A-4A1A-8492-1311B31B60BF}">
   <ds:schemaRefs>
     <ds:schemaRef ds:uri="http://schemas.openxmlformats.org/officeDocument/2006/bibliography"/>
   </ds:schemaRefs>

--- a/PFD/Resources/TemplateQuotation.docx
+++ b/PFD/Resources/TemplateQuotation.docx
@@ -425,7 +425,20 @@
                                     <w:szCs w:val="24"/>
                                     <w:lang w:val="en-US"/>
                                   </w:rPr>
-                                  <w:t>ContactPerson</w:t>
+                                  <w:t>Sales</w:t>
+                                </w:r>
+                                <w:r>
+                                  <w:rPr>
+                                    <w:rFonts w:ascii="Frank New" w:hAnsi="Frank New"/>
+                                    <w:b/>
+                                    <w:bCs/>
+                                    <w:caps/>
+                                    <w:color w:val="FFFFFF" w:themeColor="background1"/>
+                                    <w:sz w:val="24"/>
+                                    <w:szCs w:val="24"/>
+                                    <w:lang w:val="en-US"/>
+                                  </w:rPr>
+                                  <w:t>Person</w:t>
                                 </w:r>
                                 <w:r>
                                   <w:rPr>
@@ -637,7 +650,20 @@
                               <w:szCs w:val="24"/>
                               <w:lang w:val="en-US"/>
                             </w:rPr>
-                            <w:t>ContactPerson</w:t>
+                            <w:t>Sales</w:t>
+                          </w:r>
+                          <w:r>
+                            <w:rPr>
+                              <w:rFonts w:ascii="Frank New" w:hAnsi="Frank New"/>
+                              <w:b/>
+                              <w:bCs/>
+                              <w:caps/>
+                              <w:color w:val="FFFFFF" w:themeColor="background1"/>
+                              <w:sz w:val="24"/>
+                              <w:szCs w:val="24"/>
+                              <w:lang w:val="en-US"/>
+                            </w:rPr>
+                            <w:t>Person</w:t>
                           </w:r>
                           <w:r>
                             <w:rPr>
@@ -2933,7 +2959,6 @@
         </w:rPr>
         <w:t>[</w:t>
       </w:r>
-      <w:proofErr w:type="spellStart"/>
       <w:r>
         <w:rPr>
           <w:rFonts w:ascii="Tahoma" w:hAnsi="Tahoma" w:cs="Tahoma"/>
@@ -2948,16 +2973,7 @@
           <w:sz w:val="16"/>
           <w:szCs w:val="16"/>
         </w:rPr>
-        <w:t>rojectNumber</w:t>
-      </w:r>
-      <w:proofErr w:type="spellEnd"/>
-      <w:r>
-        <w:rPr>
-          <w:rFonts w:ascii="Tahoma" w:hAnsi="Tahoma" w:cs="Tahoma"/>
-          <w:sz w:val="16"/>
-          <w:szCs w:val="16"/>
-        </w:rPr>
-        <w:t>]</w:t>
+        <w:t>rojectNumber]</w:t>
       </w:r>
     </w:p>
     <w:p>
@@ -3102,7 +3118,198 @@
         </w:rPr>
         <w:t>[</w:t>
       </w:r>
-      <w:proofErr w:type="spellStart"/>
+      <w:r>
+        <w:rPr>
+          <w:rFonts w:ascii="Tahoma" w:hAnsi="Tahoma" w:cs="Tahoma"/>
+          <w:sz w:val="16"/>
+          <w:szCs w:val="16"/>
+        </w:rPr>
+        <w:t>Sales</w:t>
+      </w:r>
+      <w:r>
+        <w:rPr>
+          <w:rFonts w:ascii="Tahoma" w:hAnsi="Tahoma" w:cs="Tahoma"/>
+          <w:sz w:val="16"/>
+          <w:szCs w:val="16"/>
+        </w:rPr>
+        <w:t>Person</w:t>
+      </w:r>
+      <w:r>
+        <w:rPr>
+          <w:rFonts w:ascii="Tahoma" w:hAnsi="Tahoma" w:cs="Tahoma"/>
+          <w:sz w:val="16"/>
+          <w:szCs w:val="16"/>
+        </w:rPr>
+        <w:t>]</w:t>
+      </w:r>
+    </w:p>
+    <w:p>
+      <w:pPr>
+        <w:spacing w:after="0"/>
+        <w:rPr>
+          <w:rFonts w:ascii="Tahoma" w:hAnsi="Tahoma" w:cs="Tahoma"/>
+          <w:sz w:val="16"/>
+          <w:szCs w:val="16"/>
+        </w:rPr>
+      </w:pPr>
+      <w:r>
+        <w:rPr>
+          <w:rFonts w:ascii="Tahoma" w:hAnsi="Tahoma" w:cs="Tahoma"/>
+          <w:sz w:val="16"/>
+          <w:szCs w:val="16"/>
+        </w:rPr>
+        <w:t>Building Site:</w:t>
+      </w:r>
+      <w:r>
+        <w:rPr>
+          <w:rFonts w:ascii="Tahoma" w:hAnsi="Tahoma" w:cs="Tahoma"/>
+          <w:sz w:val="16"/>
+          <w:szCs w:val="16"/>
+        </w:rPr>
+        <w:tab/>
+      </w:r>
+      <w:r>
+        <w:rPr>
+          <w:rFonts w:ascii="Tahoma" w:hAnsi="Tahoma" w:cs="Tahoma"/>
+          <w:sz w:val="16"/>
+          <w:szCs w:val="16"/>
+        </w:rPr>
+        <w:tab/>
+      </w:r>
+      <w:r>
+        <w:rPr>
+          <w:rFonts w:ascii="Tahoma" w:hAnsi="Tahoma" w:cs="Tahoma"/>
+          <w:sz w:val="16"/>
+          <w:szCs w:val="16"/>
+        </w:rPr>
+        <w:t>[</w:t>
+      </w:r>
+      <w:r>
+        <w:rPr>
+          <w:rFonts w:ascii="Tahoma" w:hAnsi="Tahoma" w:cs="Tahoma"/>
+          <w:sz w:val="16"/>
+          <w:szCs w:val="16"/>
+        </w:rPr>
+        <w:t>Project</w:t>
+      </w:r>
+      <w:r>
+        <w:rPr>
+          <w:rFonts w:ascii="Tahoma" w:hAnsi="Tahoma" w:cs="Tahoma"/>
+          <w:sz w:val="16"/>
+          <w:szCs w:val="16"/>
+        </w:rPr>
+        <w:t>S</w:t>
+      </w:r>
+      <w:r>
+        <w:rPr>
+          <w:rFonts w:ascii="Tahoma" w:hAnsi="Tahoma" w:cs="Tahoma"/>
+          <w:sz w:val="16"/>
+          <w:szCs w:val="16"/>
+        </w:rPr>
+        <w:t>ite]</w:t>
+      </w:r>
+    </w:p>
+    <w:p>
+      <w:pPr>
+        <w:spacing w:after="0"/>
+        <w:rPr>
+          <w:rFonts w:ascii="Tahoma" w:hAnsi="Tahoma" w:cs="Tahoma"/>
+          <w:sz w:val="16"/>
+          <w:szCs w:val="16"/>
+        </w:rPr>
+      </w:pPr>
+      <w:r>
+        <w:rPr>
+          <w:rFonts w:ascii="Tahoma" w:hAnsi="Tahoma" w:cs="Tahoma"/>
+          <w:sz w:val="16"/>
+          <w:szCs w:val="16"/>
+        </w:rPr>
+        <w:t>Customer</w:t>
+      </w:r>
+      <w:r>
+        <w:rPr>
+          <w:rFonts w:ascii="Tahoma" w:hAnsi="Tahoma" w:cs="Tahoma"/>
+          <w:sz w:val="16"/>
+          <w:szCs w:val="16"/>
+        </w:rPr>
+        <w:t>:</w:t>
+      </w:r>
+      <w:r>
+        <w:rPr>
+          <w:rFonts w:ascii="Tahoma" w:hAnsi="Tahoma" w:cs="Tahoma"/>
+          <w:sz w:val="16"/>
+          <w:szCs w:val="16"/>
+        </w:rPr>
+        <w:tab/>
+      </w:r>
+      <w:r>
+        <w:rPr>
+          <w:rFonts w:ascii="Tahoma" w:hAnsi="Tahoma" w:cs="Tahoma"/>
+          <w:sz w:val="16"/>
+          <w:szCs w:val="16"/>
+        </w:rPr>
+        <w:tab/>
+      </w:r>
+      <w:r>
+        <w:rPr>
+          <w:rFonts w:ascii="Tahoma" w:hAnsi="Tahoma" w:cs="Tahoma"/>
+          <w:sz w:val="16"/>
+          <w:szCs w:val="16"/>
+        </w:rPr>
+        <w:t>[</w:t>
+      </w:r>
+      <w:r>
+        <w:rPr>
+          <w:rFonts w:ascii="Tahoma" w:hAnsi="Tahoma" w:cs="Tahoma"/>
+          <w:sz w:val="16"/>
+          <w:szCs w:val="16"/>
+        </w:rPr>
+        <w:t>C</w:t>
+      </w:r>
+      <w:r>
+        <w:rPr>
+          <w:rFonts w:ascii="Tahoma" w:hAnsi="Tahoma" w:cs="Tahoma"/>
+          <w:sz w:val="16"/>
+          <w:szCs w:val="16"/>
+        </w:rPr>
+        <w:t>ustomerName]</w:t>
+      </w:r>
+    </w:p>
+    <w:p>
+      <w:pPr>
+        <w:spacing w:after="0"/>
+        <w:rPr>
+          <w:rFonts w:ascii="Tahoma" w:hAnsi="Tahoma" w:cs="Tahoma"/>
+          <w:sz w:val="16"/>
+          <w:szCs w:val="16"/>
+        </w:rPr>
+      </w:pPr>
+    </w:p>
+    <w:p>
+      <w:pPr>
+        <w:spacing w:after="0"/>
+        <w:rPr>
+          <w:rFonts w:ascii="Tahoma" w:hAnsi="Tahoma" w:cs="Tahoma"/>
+          <w:sz w:val="16"/>
+          <w:szCs w:val="16"/>
+        </w:rPr>
+      </w:pPr>
+      <w:r>
+        <w:rPr>
+          <w:rFonts w:ascii="Tahoma" w:hAnsi="Tahoma" w:cs="Tahoma"/>
+          <w:sz w:val="16"/>
+          <w:szCs w:val="16"/>
+        </w:rPr>
+        <w:t>Attention:</w:t>
+      </w:r>
+      <w:r>
+        <w:rPr>
+          <w:rFonts w:ascii="Tahoma" w:hAnsi="Tahoma" w:cs="Tahoma"/>
+          <w:sz w:val="16"/>
+          <w:szCs w:val="16"/>
+        </w:rPr>
+        <w:t xml:space="preserve"> [Customer</w:t>
+      </w:r>
       <w:r>
         <w:rPr>
           <w:rFonts w:ascii="Tahoma" w:hAnsi="Tahoma" w:cs="Tahoma"/>
@@ -3111,7 +3318,6 @@
         </w:rPr>
         <w:t>ContactPerson</w:t>
       </w:r>
-      <w:proofErr w:type="spellEnd"/>
       <w:r>
         <w:rPr>
           <w:rFonts w:ascii="Tahoma" w:hAnsi="Tahoma" w:cs="Tahoma"/>
@@ -3120,237 +3326,6 @@
         </w:rPr>
         <w:t>]</w:t>
       </w:r>
-    </w:p>
-    <w:p>
-      <w:pPr>
-        <w:spacing w:after="0"/>
-        <w:rPr>
-          <w:rFonts w:ascii="Tahoma" w:hAnsi="Tahoma" w:cs="Tahoma"/>
-          <w:sz w:val="16"/>
-          <w:szCs w:val="16"/>
-        </w:rPr>
-      </w:pPr>
-      <w:r>
-        <w:rPr>
-          <w:rFonts w:ascii="Tahoma" w:hAnsi="Tahoma" w:cs="Tahoma"/>
-          <w:sz w:val="16"/>
-          <w:szCs w:val="16"/>
-        </w:rPr>
-        <w:t>Building Site:</w:t>
-      </w:r>
-      <w:r>
-        <w:rPr>
-          <w:rFonts w:ascii="Tahoma" w:hAnsi="Tahoma" w:cs="Tahoma"/>
-          <w:sz w:val="16"/>
-          <w:szCs w:val="16"/>
-        </w:rPr>
-        <w:tab/>
-      </w:r>
-      <w:r>
-        <w:rPr>
-          <w:rFonts w:ascii="Tahoma" w:hAnsi="Tahoma" w:cs="Tahoma"/>
-          <w:sz w:val="16"/>
-          <w:szCs w:val="16"/>
-        </w:rPr>
-        <w:tab/>
-      </w:r>
-      <w:r>
-        <w:rPr>
-          <w:rFonts w:ascii="Tahoma" w:hAnsi="Tahoma" w:cs="Tahoma"/>
-          <w:sz w:val="16"/>
-          <w:szCs w:val="16"/>
-        </w:rPr>
-        <w:t>[</w:t>
-      </w:r>
-      <w:proofErr w:type="spellStart"/>
-      <w:r>
-        <w:rPr>
-          <w:rFonts w:ascii="Tahoma" w:hAnsi="Tahoma" w:cs="Tahoma"/>
-          <w:sz w:val="16"/>
-          <w:szCs w:val="16"/>
-        </w:rPr>
-        <w:t>Project</w:t>
-      </w:r>
-      <w:r>
-        <w:rPr>
-          <w:rFonts w:ascii="Tahoma" w:hAnsi="Tahoma" w:cs="Tahoma"/>
-          <w:sz w:val="16"/>
-          <w:szCs w:val="16"/>
-        </w:rPr>
-        <w:t>S</w:t>
-      </w:r>
-      <w:r>
-        <w:rPr>
-          <w:rFonts w:ascii="Tahoma" w:hAnsi="Tahoma" w:cs="Tahoma"/>
-          <w:sz w:val="16"/>
-          <w:szCs w:val="16"/>
-        </w:rPr>
-        <w:t>ite</w:t>
-      </w:r>
-      <w:proofErr w:type="spellEnd"/>
-      <w:r>
-        <w:rPr>
-          <w:rFonts w:ascii="Tahoma" w:hAnsi="Tahoma" w:cs="Tahoma"/>
-          <w:sz w:val="16"/>
-          <w:szCs w:val="16"/>
-        </w:rPr>
-        <w:t>]</w:t>
-      </w:r>
-    </w:p>
-    <w:p>
-      <w:pPr>
-        <w:spacing w:after="0"/>
-        <w:rPr>
-          <w:rFonts w:ascii="Tahoma" w:hAnsi="Tahoma" w:cs="Tahoma"/>
-          <w:sz w:val="16"/>
-          <w:szCs w:val="16"/>
-        </w:rPr>
-      </w:pPr>
-      <w:r>
-        <w:rPr>
-          <w:rFonts w:ascii="Tahoma" w:hAnsi="Tahoma" w:cs="Tahoma"/>
-          <w:sz w:val="16"/>
-          <w:szCs w:val="16"/>
-        </w:rPr>
-        <w:t>Customer</w:t>
-      </w:r>
-      <w:r>
-        <w:rPr>
-          <w:rFonts w:ascii="Tahoma" w:hAnsi="Tahoma" w:cs="Tahoma"/>
-          <w:sz w:val="16"/>
-          <w:szCs w:val="16"/>
-        </w:rPr>
-        <w:t>:</w:t>
-      </w:r>
-      <w:r>
-        <w:rPr>
-          <w:rFonts w:ascii="Tahoma" w:hAnsi="Tahoma" w:cs="Tahoma"/>
-          <w:sz w:val="16"/>
-          <w:szCs w:val="16"/>
-        </w:rPr>
-        <w:tab/>
-      </w:r>
-      <w:r>
-        <w:rPr>
-          <w:rFonts w:ascii="Tahoma" w:hAnsi="Tahoma" w:cs="Tahoma"/>
-          <w:sz w:val="16"/>
-          <w:szCs w:val="16"/>
-        </w:rPr>
-        <w:tab/>
-      </w:r>
-      <w:r>
-        <w:rPr>
-          <w:rFonts w:ascii="Tahoma" w:hAnsi="Tahoma" w:cs="Tahoma"/>
-          <w:sz w:val="16"/>
-          <w:szCs w:val="16"/>
-        </w:rPr>
-        <w:t>[</w:t>
-      </w:r>
-      <w:proofErr w:type="spellStart"/>
-      <w:r>
-        <w:rPr>
-          <w:rFonts w:ascii="Tahoma" w:hAnsi="Tahoma" w:cs="Tahoma"/>
-          <w:sz w:val="16"/>
-          <w:szCs w:val="16"/>
-        </w:rPr>
-        <w:t>C</w:t>
-      </w:r>
-      <w:r>
-        <w:rPr>
-          <w:rFonts w:ascii="Tahoma" w:hAnsi="Tahoma" w:cs="Tahoma"/>
-          <w:sz w:val="16"/>
-          <w:szCs w:val="16"/>
-        </w:rPr>
-        <w:t>ustomerName</w:t>
-      </w:r>
-      <w:proofErr w:type="spellEnd"/>
-      <w:r>
-        <w:rPr>
-          <w:rFonts w:ascii="Tahoma" w:hAnsi="Tahoma" w:cs="Tahoma"/>
-          <w:sz w:val="16"/>
-          <w:szCs w:val="16"/>
-        </w:rPr>
-        <w:t>]</w:t>
-      </w:r>
-    </w:p>
-    <w:p>
-      <w:pPr>
-        <w:spacing w:after="0"/>
-        <w:rPr>
-          <w:rFonts w:ascii="Tahoma" w:hAnsi="Tahoma" w:cs="Tahoma"/>
-          <w:sz w:val="16"/>
-          <w:szCs w:val="16"/>
-        </w:rPr>
-      </w:pPr>
-    </w:p>
-    <w:p>
-      <w:pPr>
-        <w:spacing w:after="0"/>
-        <w:rPr>
-          <w:rFonts w:ascii="Tahoma" w:hAnsi="Tahoma" w:cs="Tahoma"/>
-          <w:sz w:val="16"/>
-          <w:szCs w:val="16"/>
-        </w:rPr>
-      </w:pPr>
-      <w:r>
-        <w:rPr>
-          <w:rFonts w:ascii="Tahoma" w:hAnsi="Tahoma" w:cs="Tahoma"/>
-          <w:sz w:val="16"/>
-          <w:szCs w:val="16"/>
-        </w:rPr>
-        <w:t xml:space="preserve">Attention: </w:t>
-      </w:r>
-      <w:sdt>
-        <w:sdtPr>
-          <w:rPr>
-            <w:rFonts w:ascii="Tahoma" w:hAnsi="Tahoma" w:cs="Tahoma"/>
-            <w:sz w:val="16"/>
-            <w:szCs w:val="16"/>
-          </w:rPr>
-          <w:alias w:val="Subject"/>
-          <w:tag w:val=""/>
-          <w:id w:val="857386497"/>
-          <w:dataBinding w:prefixMappings="xmlns:ns0='http://purl.org/dc/elements/1.1/' xmlns:ns1='http://schemas.openxmlformats.org/package/2006/metadata/core-properties' " w:xpath="/ns1:coreProperties[1]/ns0:subject[1]" w:storeItemID="{6C3C8BC8-F283-45AE-878A-BAB7291924A1}"/>
-          <w:text/>
-        </w:sdtPr>
-        <w:sdtEndPr/>
-        <w:sdtContent>
-          <w:r>
-            <w:rPr>
-              <w:rFonts w:ascii="Tahoma" w:hAnsi="Tahoma" w:cs="Tahoma"/>
-              <w:sz w:val="16"/>
-              <w:szCs w:val="16"/>
-            </w:rPr>
-            <w:t>[</w:t>
-          </w:r>
-          <w:proofErr w:type="spellStart"/>
-          <w:r>
-            <w:rPr>
-              <w:rFonts w:ascii="Tahoma" w:hAnsi="Tahoma" w:cs="Tahoma"/>
-              <w:sz w:val="16"/>
-              <w:szCs w:val="16"/>
-            </w:rPr>
-            <w:t>C</w:t>
-          </w:r>
-          <w:r>
-            <w:rPr>
-              <w:rFonts w:ascii="Tahoma" w:hAnsi="Tahoma" w:cs="Tahoma"/>
-              <w:sz w:val="16"/>
-              <w:szCs w:val="16"/>
-            </w:rPr>
-            <w:t>ustomerName</w:t>
-          </w:r>
-          <w:proofErr w:type="spellEnd"/>
-          <w:r>
-            <w:rPr>
-              <w:rFonts w:ascii="Tahoma" w:hAnsi="Tahoma" w:cs="Tahoma"/>
-              <w:sz w:val="16"/>
-              <w:szCs w:val="16"/>
-            </w:rPr>
-            <w:t>]</w:t>
-          </w:r>
-        </w:sdtContent>
-      </w:sdt>
     </w:p>
     <w:p>
       <w:pPr>
@@ -3402,64 +3377,35 @@
           <w:sz w:val="16"/>
           <w:szCs w:val="16"/>
         </w:rPr>
-        <w:t xml:space="preserve">: </w:t>
-      </w:r>
-      <w:sdt>
-        <w:sdtPr>
-          <w:rPr>
-            <w:rFonts w:ascii="Tahoma" w:hAnsi="Tahoma" w:cs="Tahoma"/>
-            <w:b/>
-            <w:sz w:val="16"/>
-            <w:szCs w:val="16"/>
-          </w:rPr>
-          <w:alias w:val="Title"/>
-          <w:tag w:val=""/>
-          <w:id w:val="901340689"/>
-          <w:dataBinding w:prefixMappings="xmlns:ns0='http://purl.org/dc/elements/1.1/' xmlns:ns1='http://schemas.openxmlformats.org/package/2006/metadata/core-properties' " w:xpath="/ns1:coreProperties[1]/ns0:title[1]" w:storeItemID="{6C3C8BC8-F283-45AE-878A-BAB7291924A1}"/>
-          <w:text/>
-        </w:sdtPr>
-        <w:sdtEndPr/>
-        <w:sdtContent>
-          <w:r>
-            <w:rPr>
-              <w:rFonts w:ascii="Tahoma" w:hAnsi="Tahoma" w:cs="Tahoma"/>
-              <w:b/>
-              <w:sz w:val="16"/>
-              <w:szCs w:val="16"/>
-            </w:rPr>
-            <w:t>Proposed building for [</w:t>
-          </w:r>
-          <w:proofErr w:type="spellStart"/>
-          <w:r>
-            <w:rPr>
-              <w:rFonts w:ascii="Tahoma" w:hAnsi="Tahoma" w:cs="Tahoma"/>
-              <w:b/>
-              <w:sz w:val="16"/>
-              <w:szCs w:val="16"/>
-            </w:rPr>
-            <w:t>P</w:t>
-          </w:r>
-          <w:r>
-            <w:rPr>
-              <w:rFonts w:ascii="Tahoma" w:hAnsi="Tahoma" w:cs="Tahoma"/>
-              <w:b/>
-              <w:sz w:val="16"/>
-              <w:szCs w:val="16"/>
-            </w:rPr>
-            <w:t>rojectName</w:t>
-          </w:r>
-          <w:proofErr w:type="spellEnd"/>
-          <w:r>
-            <w:rPr>
-              <w:rFonts w:ascii="Tahoma" w:hAnsi="Tahoma" w:cs="Tahoma"/>
-              <w:b/>
-              <w:sz w:val="16"/>
-              <w:szCs w:val="16"/>
-            </w:rPr>
-            <w:t>]. Gable Building.</w:t>
-          </w:r>
-        </w:sdtContent>
-      </w:sdt>
+        <w:t>:</w:t>
+      </w:r>
+      <w:r>
+        <w:rPr>
+          <w:rFonts w:ascii="Tahoma" w:hAnsi="Tahoma" w:cs="Tahoma"/>
+          <w:b/>
+          <w:sz w:val="16"/>
+          <w:szCs w:val="16"/>
+        </w:rPr>
+        <w:t xml:space="preserve"> Proposed building for</w:t>
+      </w:r>
+      <w:r>
+        <w:rPr>
+          <w:rFonts w:ascii="Tahoma" w:hAnsi="Tahoma" w:cs="Tahoma"/>
+          <w:b/>
+          <w:sz w:val="16"/>
+          <w:szCs w:val="16"/>
+        </w:rPr>
+        <w:t xml:space="preserve"> [ProjectName]</w:t>
+      </w:r>
+      <w:r>
+        <w:rPr>
+          <w:rFonts w:ascii="Tahoma" w:hAnsi="Tahoma" w:cs="Tahoma"/>
+          <w:b/>
+          <w:sz w:val="16"/>
+          <w:szCs w:val="16"/>
+        </w:rPr>
+        <w:t>. Gable Building.</w:t>
+      </w:r>
     </w:p>
     <w:p>
       <w:pPr>
@@ -3522,25 +3468,7 @@
           <w:sz w:val="16"/>
           <w:szCs w:val="16"/>
         </w:rPr>
-        <w:t xml:space="preserve">All of </w:t>
-      </w:r>
-      <w:proofErr w:type="spellStart"/>
-      <w:r>
-        <w:rPr>
-          <w:rFonts w:ascii="Tahoma" w:hAnsi="Tahoma" w:cs="Tahoma"/>
-          <w:sz w:val="16"/>
-          <w:szCs w:val="16"/>
-        </w:rPr>
-        <w:t>Formsteel’s</w:t>
-      </w:r>
-      <w:proofErr w:type="spellEnd"/>
-      <w:r>
-        <w:rPr>
-          <w:rFonts w:ascii="Tahoma" w:hAnsi="Tahoma" w:cs="Tahoma"/>
-          <w:sz w:val="16"/>
-          <w:szCs w:val="16"/>
-        </w:rPr>
-        <w:t xml:space="preserve"> Cold Rolled products are completely Galvanised on both sides, which provides a 50 </w:t>
+        <w:t xml:space="preserve">All of Formsteel’s Cold Rolled products are completely Galvanised on both sides, which provides a 50 </w:t>
       </w:r>
       <w:r>
         <w:rPr>
@@ -3704,7 +3632,6 @@
         </w:rPr>
         <w:t>[</w:t>
       </w:r>
-      <w:proofErr w:type="spellStart"/>
       <w:r>
         <w:rPr>
           <w:rFonts w:ascii="Tahoma" w:hAnsi="Tahoma" w:cs="Tahoma"/>
@@ -3712,9 +3639,17 @@
           <w:sz w:val="16"/>
           <w:szCs w:val="16"/>
         </w:rPr>
-        <w:t>ContactPerson</w:t>
-      </w:r>
-      <w:proofErr w:type="spellEnd"/>
+        <w:t>Sales</w:t>
+      </w:r>
+      <w:r>
+        <w:rPr>
+          <w:rFonts w:ascii="Tahoma" w:hAnsi="Tahoma" w:cs="Tahoma"/>
+          <w:b/>
+          <w:sz w:val="16"/>
+          <w:szCs w:val="16"/>
+        </w:rPr>
+        <w:t>Person</w:t>
+      </w:r>
       <w:r>
         <w:rPr>
           <w:rFonts w:ascii="Tahoma" w:hAnsi="Tahoma" w:cs="Tahoma"/>
@@ -3744,7 +3679,7 @@
           <w:szCs w:val="16"/>
           <w:shd w:val="clear" w:color="auto" w:fill="FFFFFF"/>
         </w:rPr>
-        <w:t xml:space="preserve">REGIONAL SALES MANAGER </w:t>
+        <w:t>REGIONAL SALES MANAGER</w:t>
       </w:r>
     </w:p>
     <w:p>
@@ -3777,7 +3712,6 @@
         </w:rPr>
         <w:t>[</w:t>
       </w:r>
-      <w:proofErr w:type="spellStart"/>
       <w:r>
         <w:rPr>
           <w:rFonts w:ascii="Tahoma" w:eastAsia="Times New Roman" w:hAnsi="Tahoma" w:cs="Tahoma"/>
@@ -3785,9 +3719,17 @@
           <w:szCs w:val="16"/>
           <w:shd w:val="clear" w:color="auto" w:fill="FFFFFF"/>
         </w:rPr>
-        <w:t>ContactPersonPhone</w:t>
-      </w:r>
-      <w:proofErr w:type="spellEnd"/>
+        <w:t>Sales</w:t>
+      </w:r>
+      <w:r>
+        <w:rPr>
+          <w:rFonts w:ascii="Tahoma" w:eastAsia="Times New Roman" w:hAnsi="Tahoma" w:cs="Tahoma"/>
+          <w:sz w:val="16"/>
+          <w:szCs w:val="16"/>
+          <w:shd w:val="clear" w:color="auto" w:fill="FFFFFF"/>
+        </w:rPr>
+        <w:t>PersonPhone</w:t>
+      </w:r>
       <w:r>
         <w:rPr>
           <w:rFonts w:ascii="Tahoma" w:eastAsia="Times New Roman" w:hAnsi="Tahoma" w:cs="Tahoma"/>
@@ -3893,55 +3835,19 @@
           <w:sz w:val="28"/>
           <w:szCs w:val="28"/>
         </w:rPr>
-        <w:t xml:space="preserve">: </w:t>
-      </w:r>
-      <w:sdt>
-        <w:sdtPr>
-          <w:rPr>
-            <w:rFonts w:ascii="Frank New" w:hAnsi="Frank New" w:cs="Tahoma"/>
-            <w:b/>
-            <w:sz w:val="28"/>
-            <w:szCs w:val="28"/>
-          </w:rPr>
-          <w:alias w:val="Title"/>
-          <w:tag w:val=""/>
-          <w:id w:val="-32587240"/>
-          <w:dataBinding w:prefixMappings="xmlns:ns0='http://purl.org/dc/elements/1.1/' xmlns:ns1='http://schemas.openxmlformats.org/package/2006/metadata/core-properties' " w:xpath="/ns1:coreProperties[1]/ns0:title[1]" w:storeItemID="{6C3C8BC8-F283-45AE-878A-BAB7291924A1}"/>
-          <w:text/>
-        </w:sdtPr>
-        <w:sdtEndPr/>
-        <w:sdtContent>
-          <w:r>
-            <w:rPr>
-              <w:rFonts w:ascii="Frank New" w:hAnsi="Frank New" w:cs="Tahoma"/>
-              <w:b/>
-              <w:sz w:val="28"/>
-              <w:szCs w:val="28"/>
-            </w:rPr>
-            <w:t>Proposed building for [</w:t>
-          </w:r>
-          <w:proofErr w:type="spellStart"/>
-          <w:r>
-            <w:rPr>
-              <w:rFonts w:ascii="Frank New" w:hAnsi="Frank New" w:cs="Tahoma"/>
-              <w:b/>
-              <w:sz w:val="28"/>
-              <w:szCs w:val="28"/>
-            </w:rPr>
-            <w:t>ProjectName</w:t>
-          </w:r>
-          <w:proofErr w:type="spellEnd"/>
-          <w:r>
-            <w:rPr>
-              <w:rFonts w:ascii="Frank New" w:hAnsi="Frank New" w:cs="Tahoma"/>
-              <w:b/>
-              <w:sz w:val="28"/>
-              <w:szCs w:val="28"/>
-            </w:rPr>
-            <w:t>]. Gable Building.</w:t>
-          </w:r>
-        </w:sdtContent>
-      </w:sdt>
+        <w:t>:</w:t>
+      </w:r>
+      <w:r>
+        <w:rPr>
+          <w:rFonts w:ascii="Frank New" w:hAnsi="Frank New" w:cs="Tahoma"/>
+          <w:b/>
+          <w:sz w:val="28"/>
+          <w:szCs w:val="28"/>
+        </w:rPr>
+        <w:t xml:space="preserve"> Proposed building for [ProjectName]. Gable Building.</w:t>
+      </w:r>
+      <w:bookmarkStart w:id="0" w:name="_GoBack"/>
+      <w:bookmarkEnd w:id="0"/>
     </w:p>
     <w:p>
       <w:pPr>
@@ -4092,7 +3998,6 @@
         </w:rPr>
         <w:t>[</w:t>
       </w:r>
-      <w:proofErr w:type="spellStart"/>
       <w:r>
         <w:rPr>
           <w:rFonts w:ascii="Tahoma" w:hAnsi="Tahoma" w:cs="Tahoma"/>
@@ -4101,7 +4006,6 @@
         </w:rPr>
         <w:t>GableWidth</w:t>
       </w:r>
-      <w:proofErr w:type="spellEnd"/>
       <w:r>
         <w:rPr>
           <w:rFonts w:ascii="Tahoma" w:hAnsi="Tahoma" w:cs="Tahoma"/>
@@ -4166,7 +4070,6 @@
         </w:rPr>
         <w:t>[</w:t>
       </w:r>
-      <w:proofErr w:type="spellStart"/>
       <w:r>
         <w:rPr>
           <w:rFonts w:ascii="Tahoma" w:hAnsi="Tahoma" w:cs="Tahoma"/>
@@ -4175,7 +4078,6 @@
         </w:rPr>
         <w:t>WallHeight</w:t>
       </w:r>
-      <w:proofErr w:type="spellEnd"/>
       <w:r>
         <w:rPr>
           <w:rFonts w:ascii="Tahoma" w:hAnsi="Tahoma" w:cs="Tahoma"/>
@@ -4256,7 +4158,6 @@
         </w:rPr>
         <w:t>[</w:t>
       </w:r>
-      <w:proofErr w:type="spellStart"/>
       <w:r>
         <w:rPr>
           <w:rFonts w:ascii="Tahoma" w:hAnsi="Tahoma" w:cs="Tahoma"/>
@@ -4265,7 +4166,6 @@
         </w:rPr>
         <w:t>RoofPitch_deg</w:t>
       </w:r>
-      <w:proofErr w:type="spellEnd"/>
       <w:r>
         <w:rPr>
           <w:rFonts w:ascii="Tahoma" w:hAnsi="Tahoma" w:cs="Tahoma"/>
@@ -4377,7 +4277,6 @@
         </w:rPr>
         <w:t>[</w:t>
       </w:r>
-      <w:proofErr w:type="spellStart"/>
       <w:r>
         <w:rPr>
           <w:rFonts w:ascii="Tahoma" w:hAnsi="Tahoma" w:cs="Tahoma"/>
@@ -4386,7 +4285,6 @@
         </w:rPr>
         <w:t>BayWidth</w:t>
       </w:r>
-      <w:proofErr w:type="spellEnd"/>
       <w:r>
         <w:rPr>
           <w:rFonts w:ascii="Tahoma" w:hAnsi="Tahoma" w:cs="Tahoma"/>
@@ -4506,25 +4404,7 @@
           <w:sz w:val="16"/>
           <w:szCs w:val="16"/>
         </w:rPr>
-        <w:t>[</w:t>
-      </w:r>
-      <w:proofErr w:type="spellStart"/>
-      <w:r>
-        <w:rPr>
-          <w:rFonts w:ascii="Tahoma" w:hAnsi="Tahoma" w:cs="Tahoma"/>
-          <w:sz w:val="16"/>
-          <w:szCs w:val="16"/>
-        </w:rPr>
-        <w:t>roofCladding</w:t>
-      </w:r>
-      <w:proofErr w:type="spellEnd"/>
-      <w:r>
-        <w:rPr>
-          <w:rFonts w:ascii="Tahoma" w:hAnsi="Tahoma" w:cs="Tahoma"/>
-          <w:sz w:val="16"/>
-          <w:szCs w:val="16"/>
-        </w:rPr>
-        <w:t>]</w:t>
+        <w:t>[roofCladding]</w:t>
       </w:r>
       <w:r>
         <w:rPr>
@@ -4540,25 +4420,7 @@
           <w:sz w:val="16"/>
           <w:szCs w:val="16"/>
         </w:rPr>
-        <w:t>[</w:t>
-      </w:r>
-      <w:proofErr w:type="spellStart"/>
-      <w:r>
-        <w:rPr>
-          <w:rFonts w:ascii="Tahoma" w:hAnsi="Tahoma" w:cs="Tahoma"/>
-          <w:sz w:val="16"/>
-          <w:szCs w:val="16"/>
-        </w:rPr>
-        <w:t>roofCoating</w:t>
-      </w:r>
-      <w:proofErr w:type="spellEnd"/>
-      <w:r>
-        <w:rPr>
-          <w:rFonts w:ascii="Tahoma" w:hAnsi="Tahoma" w:cs="Tahoma"/>
-          <w:sz w:val="16"/>
-          <w:szCs w:val="16"/>
-        </w:rPr>
-        <w:t>]</w:t>
+        <w:t>[roofCoating]</w:t>
       </w:r>
       <w:r>
         <w:rPr>
@@ -4621,43 +4483,24 @@
           <w:sz w:val="16"/>
           <w:szCs w:val="16"/>
         </w:rPr>
+        <w:t>[wallCladding]</w:t>
+      </w:r>
+      <w:r>
+        <w:rPr>
+          <w:rFonts w:ascii="Tahoma" w:hAnsi="Tahoma" w:cs="Tahoma"/>
+          <w:sz w:val="16"/>
+          <w:szCs w:val="16"/>
+        </w:rPr>
+        <w:t xml:space="preserve">, </w:t>
+      </w:r>
+      <w:r>
+        <w:rPr>
+          <w:rFonts w:ascii="Tahoma" w:hAnsi="Tahoma" w:cs="Tahoma"/>
+          <w:sz w:val="16"/>
+          <w:szCs w:val="16"/>
+        </w:rPr>
         <w:t>[</w:t>
       </w:r>
-      <w:proofErr w:type="spellStart"/>
-      <w:r>
-        <w:rPr>
-          <w:rFonts w:ascii="Tahoma" w:hAnsi="Tahoma" w:cs="Tahoma"/>
-          <w:sz w:val="16"/>
-          <w:szCs w:val="16"/>
-        </w:rPr>
-        <w:t>wallCladding</w:t>
-      </w:r>
-      <w:proofErr w:type="spellEnd"/>
-      <w:r>
-        <w:rPr>
-          <w:rFonts w:ascii="Tahoma" w:hAnsi="Tahoma" w:cs="Tahoma"/>
-          <w:sz w:val="16"/>
-          <w:szCs w:val="16"/>
-        </w:rPr>
-        <w:t>]</w:t>
-      </w:r>
-      <w:r>
-        <w:rPr>
-          <w:rFonts w:ascii="Tahoma" w:hAnsi="Tahoma" w:cs="Tahoma"/>
-          <w:sz w:val="16"/>
-          <w:szCs w:val="16"/>
-        </w:rPr>
-        <w:t xml:space="preserve">, </w:t>
-      </w:r>
-      <w:r>
-        <w:rPr>
-          <w:rFonts w:ascii="Tahoma" w:hAnsi="Tahoma" w:cs="Tahoma"/>
-          <w:sz w:val="16"/>
-          <w:szCs w:val="16"/>
-        </w:rPr>
-        <w:t>[</w:t>
-      </w:r>
-      <w:proofErr w:type="spellStart"/>
       <w:r>
         <w:rPr>
           <w:rFonts w:ascii="Tahoma" w:hAnsi="Tahoma" w:cs="Tahoma"/>
@@ -4672,16 +4515,7 @@
           <w:sz w:val="16"/>
           <w:szCs w:val="16"/>
         </w:rPr>
-        <w:t>Coating</w:t>
-      </w:r>
-      <w:proofErr w:type="spellEnd"/>
-      <w:r>
-        <w:rPr>
-          <w:rFonts w:ascii="Tahoma" w:hAnsi="Tahoma" w:cs="Tahoma"/>
-          <w:sz w:val="16"/>
-          <w:szCs w:val="16"/>
-        </w:rPr>
-        <w:t>]</w:t>
+        <w:t>Coating]</w:t>
       </w:r>
       <w:r>
         <w:rPr>
@@ -4895,25 +4729,7 @@
           <w:sz w:val="16"/>
           <w:szCs w:val="16"/>
         </w:rPr>
-        <w:t>[</w:t>
-      </w:r>
-      <w:proofErr w:type="spellStart"/>
-      <w:r>
-        <w:rPr>
-          <w:rFonts w:ascii="Tahoma" w:hAnsi="Tahoma" w:cs="Tahoma"/>
-          <w:sz w:val="16"/>
-          <w:szCs w:val="16"/>
-        </w:rPr>
-        <w:t>numberRollerDoors</w:t>
-      </w:r>
-      <w:proofErr w:type="spellEnd"/>
-      <w:r>
-        <w:rPr>
-          <w:rFonts w:ascii="Tahoma" w:hAnsi="Tahoma" w:cs="Tahoma"/>
-          <w:sz w:val="16"/>
-          <w:szCs w:val="16"/>
-        </w:rPr>
-        <w:t>]</w:t>
+        <w:t>[numberRollerDoors]</w:t>
       </w:r>
       <w:r>
         <w:rPr>
@@ -4988,7 +4804,6 @@
         </w:rPr>
         <w:t xml:space="preserve">Frame </w:t>
       </w:r>
-      <w:bookmarkStart w:id="0" w:name="_GoBack"/>
       <w:r>
         <w:rPr>
           <w:rFonts w:ascii="Tahoma" w:hAnsi="Tahoma" w:cs="Tahoma"/>
@@ -5003,25 +4818,7 @@
           <w:sz w:val="16"/>
           <w:szCs w:val="16"/>
         </w:rPr>
-        <w:t>[</w:t>
-      </w:r>
-      <w:proofErr w:type="spellStart"/>
-      <w:r>
-        <w:rPr>
-          <w:rFonts w:ascii="Tahoma" w:hAnsi="Tahoma" w:cs="Tahoma"/>
-          <w:sz w:val="16"/>
-          <w:szCs w:val="16"/>
-        </w:rPr>
-        <w:t>numberPersonnelDoors</w:t>
-      </w:r>
-      <w:proofErr w:type="spellEnd"/>
-      <w:r>
-        <w:rPr>
-          <w:rFonts w:ascii="Tahoma" w:hAnsi="Tahoma" w:cs="Tahoma"/>
-          <w:sz w:val="16"/>
-          <w:szCs w:val="16"/>
-        </w:rPr>
-        <w:t>]</w:t>
+        <w:t>[numberPersonnelDoors]</w:t>
       </w:r>
       <w:r>
         <w:rPr>
@@ -5031,7 +4828,6 @@
         </w:rPr>
         <w:t xml:space="preserve"> </w:t>
       </w:r>
-      <w:bookmarkEnd w:id="0"/>
       <w:r>
         <w:rPr>
           <w:rFonts w:ascii="Tahoma" w:hAnsi="Tahoma" w:cs="Tahoma"/>
@@ -5283,7 +5079,6 @@
         </w:rPr>
         <w:t>], wind zone [</w:t>
       </w:r>
-      <w:proofErr w:type="spellStart"/>
       <w:r>
         <w:rPr>
           <w:rFonts w:ascii="Tahoma" w:hAnsi="Tahoma" w:cs="Tahoma"/>
@@ -5316,7 +5111,6 @@
         </w:rPr>
         <w:t>egion</w:t>
       </w:r>
-      <w:proofErr w:type="spellEnd"/>
       <w:r>
         <w:rPr>
           <w:rFonts w:ascii="Tahoma" w:hAnsi="Tahoma" w:cs="Tahoma"/>
@@ -5518,7 +5312,6 @@
         </w:rPr>
         <w:t>[</w:t>
       </w:r>
-      <w:proofErr w:type="spellStart"/>
       <w:r>
         <w:rPr>
           <w:rFonts w:ascii="Tahoma" w:hAnsi="Tahoma" w:cs="Tahoma"/>
@@ -5526,9 +5319,8 @@
           <w:sz w:val="16"/>
           <w:szCs w:val="16"/>
         </w:rPr>
-        <w:t>price_WithMargin_</w:t>
-      </w:r>
-      <w:proofErr w:type="gramStart"/>
+        <w:t>price_WithMargin_WithoutGST</w:t>
+      </w:r>
       <w:r>
         <w:rPr>
           <w:rFonts w:ascii="Tahoma" w:hAnsi="Tahoma" w:cs="Tahoma"/>
@@ -5536,9 +5328,8 @@
           <w:sz w:val="16"/>
           <w:szCs w:val="16"/>
         </w:rPr>
-        <w:t>WithoutGST</w:t>
-      </w:r>
-      <w:proofErr w:type="spellEnd"/>
+        <w:t>]</w:t>
+      </w:r>
       <w:r>
         <w:rPr>
           <w:rFonts w:ascii="Tahoma" w:hAnsi="Tahoma" w:cs="Tahoma"/>
@@ -5546,26 +5337,7 @@
           <w:sz w:val="16"/>
           <w:szCs w:val="16"/>
         </w:rPr>
-        <w:t>]</w:t>
-      </w:r>
-      <w:r>
-        <w:rPr>
-          <w:rFonts w:ascii="Tahoma" w:hAnsi="Tahoma" w:cs="Tahoma"/>
-          <w:b/>
-          <w:sz w:val="16"/>
-          <w:szCs w:val="16"/>
-        </w:rPr>
-        <w:t>+</w:t>
-      </w:r>
-      <w:proofErr w:type="gramEnd"/>
-      <w:r>
-        <w:rPr>
-          <w:rFonts w:ascii="Tahoma" w:hAnsi="Tahoma" w:cs="Tahoma"/>
-          <w:b/>
-          <w:sz w:val="16"/>
-          <w:szCs w:val="16"/>
-        </w:rPr>
-        <w:t>GST</w:t>
+        <w:t>+GST</w:t>
       </w:r>
     </w:p>
     <w:p>
@@ -6083,18 +5855,8 @@
           <w:sz w:val="16"/>
           <w:szCs w:val="16"/>
         </w:rPr>
-        <w:t xml:space="preserve">Roof </w:t>
-      </w:r>
-      <w:proofErr w:type="spellStart"/>
-      <w:r>
-        <w:rPr>
-          <w:rFonts w:ascii="Tahoma" w:hAnsi="Tahoma" w:cs="Tahoma"/>
-          <w:sz w:val="16"/>
-          <w:szCs w:val="16"/>
-        </w:rPr>
-        <w:t>clearlites</w:t>
-      </w:r>
-      <w:proofErr w:type="spellEnd"/>
+        <w:t>Roof clearlites</w:t>
+      </w:r>
       <w:r>
         <w:rPr>
           <w:rFonts w:ascii="Tahoma" w:hAnsi="Tahoma" w:cs="Tahoma"/>
@@ -6283,7 +6045,6 @@
         </w:rPr>
         <w:t>[</w:t>
       </w:r>
-      <w:proofErr w:type="spellStart"/>
       <w:r>
         <w:rPr>
           <w:rFonts w:ascii="Tahoma" w:hAnsi="Tahoma" w:cs="Tahoma"/>
@@ -6291,9 +6052,8 @@
           <w:sz w:val="16"/>
           <w:szCs w:val="16"/>
         </w:rPr>
-        <w:t>ContactPerson</w:t>
-      </w:r>
-      <w:proofErr w:type="spellEnd"/>
+        <w:t>Sales</w:t>
+      </w:r>
       <w:r>
         <w:rPr>
           <w:rFonts w:ascii="Tahoma" w:hAnsi="Tahoma" w:cs="Tahoma"/>
@@ -6301,6 +6061,15 @@
           <w:sz w:val="16"/>
           <w:szCs w:val="16"/>
         </w:rPr>
+        <w:t>Person</w:t>
+      </w:r>
+      <w:r>
+        <w:rPr>
+          <w:rFonts w:ascii="Tahoma" w:hAnsi="Tahoma" w:cs="Tahoma"/>
+          <w:b/>
+          <w:sz w:val="16"/>
+          <w:szCs w:val="16"/>
+        </w:rPr>
         <w:t>]</w:t>
       </w:r>
     </w:p>
@@ -6353,7 +6122,6 @@
         </w:rPr>
         <w:t>[</w:t>
       </w:r>
-      <w:proofErr w:type="spellStart"/>
       <w:r>
         <w:rPr>
           <w:rFonts w:ascii="Tahoma" w:eastAsia="Times New Roman" w:hAnsi="Tahoma" w:cs="Tahoma"/>
@@ -6361,9 +6129,17 @@
           <w:szCs w:val="16"/>
           <w:shd w:val="clear" w:color="auto" w:fill="FFFFFF"/>
         </w:rPr>
-        <w:t>ContactPersonPhone</w:t>
-      </w:r>
-      <w:proofErr w:type="spellEnd"/>
+        <w:t>Sales</w:t>
+      </w:r>
+      <w:r>
+        <w:rPr>
+          <w:rFonts w:ascii="Tahoma" w:eastAsia="Times New Roman" w:hAnsi="Tahoma" w:cs="Tahoma"/>
+          <w:sz w:val="16"/>
+          <w:szCs w:val="16"/>
+          <w:shd w:val="clear" w:color="auto" w:fill="FFFFFF"/>
+        </w:rPr>
+        <w:t>PersonPhone</w:t>
+      </w:r>
       <w:r>
         <w:rPr>
           <w:rFonts w:ascii="Tahoma" w:eastAsia="Times New Roman" w:hAnsi="Tahoma" w:cs="Tahoma"/>
@@ -7022,7 +6798,6 @@
         </w:rPr>
         <w:t>[</w:t>
       </w:r>
-      <w:proofErr w:type="spellStart"/>
       <w:r>
         <w:rPr>
           <w:rFonts w:ascii="Frank New" w:hAnsi="Frank New" w:cs="Times New Roman"/>
@@ -7041,9 +6816,8 @@
           <w:szCs w:val="18"/>
           <w:lang w:val="en-GB" w:eastAsia="en-GB"/>
         </w:rPr>
-        <w:t>rojectNumber</w:t>
-      </w:r>
-      <w:proofErr w:type="spellEnd"/>
+        <w:t>rojectNumber]</w:t>
+      </w:r>
       <w:r>
         <w:rPr>
           <w:rFonts w:ascii="Frank New" w:hAnsi="Frank New" w:cs="Times New Roman"/>
@@ -7052,7 +6826,7 @@
           <w:szCs w:val="18"/>
           <w:lang w:val="en-GB" w:eastAsia="en-GB"/>
         </w:rPr>
-        <w:t>]</w:t>
+        <w:t xml:space="preserve">, dated </w:t>
       </w:r>
       <w:r>
         <w:rPr>
@@ -7062,7 +6836,7 @@
           <w:szCs w:val="18"/>
           <w:lang w:val="en-GB" w:eastAsia="en-GB"/>
         </w:rPr>
-        <w:t xml:space="preserve">, dated </w:t>
+        <w:t>[</w:t>
       </w:r>
       <w:r>
         <w:rPr>
@@ -7072,7 +6846,7 @@
           <w:szCs w:val="18"/>
           <w:lang w:val="en-GB" w:eastAsia="en-GB"/>
         </w:rPr>
-        <w:t>[</w:t>
+        <w:t>D</w:t>
       </w:r>
       <w:r>
         <w:rPr>
@@ -7082,7 +6856,7 @@
           <w:szCs w:val="18"/>
           <w:lang w:val="en-GB" w:eastAsia="en-GB"/>
         </w:rPr>
-        <w:t>D</w:t>
+        <w:t>ate</w:t>
       </w:r>
       <w:r>
         <w:rPr>
@@ -7092,7 +6866,7 @@
           <w:szCs w:val="18"/>
           <w:lang w:val="en-GB" w:eastAsia="en-GB"/>
         </w:rPr>
-        <w:t>ate</w:t>
+        <w:t>]</w:t>
       </w:r>
       <w:r>
         <w:rPr>
@@ -7102,7 +6876,7 @@
           <w:szCs w:val="18"/>
           <w:lang w:val="en-GB" w:eastAsia="en-GB"/>
         </w:rPr>
-        <w:t>]</w:t>
+        <w:t xml:space="preserve">, including optional extras and agree to Formsteel Limited standard Terms &amp; Conditions of trade, please complete your order number, signature, and initial each page, then scan and return to </w:t>
       </w:r>
       <w:r>
         <w:rPr>
@@ -7112,7 +6886,7 @@
           <w:szCs w:val="18"/>
           <w:lang w:val="en-GB" w:eastAsia="en-GB"/>
         </w:rPr>
-        <w:t xml:space="preserve">, including optional extras and agree to Formsteel Limited standard Terms &amp; Conditions of trade, please complete your order number, signature, and initial each page, then scan and return to </w:t>
+        <w:t>[</w:t>
       </w:r>
       <w:r>
         <w:rPr>
@@ -7122,9 +6896,8 @@
           <w:szCs w:val="18"/>
           <w:lang w:val="en-GB" w:eastAsia="en-GB"/>
         </w:rPr>
-        <w:t>[</w:t>
-      </w:r>
-      <w:proofErr w:type="spellStart"/>
+        <w:t>Sales</w:t>
+      </w:r>
       <w:r>
         <w:rPr>
           <w:rFonts w:ascii="Frank New" w:hAnsi="Frank New" w:cs="Times New Roman"/>
@@ -7133,9 +6906,8 @@
           <w:szCs w:val="18"/>
           <w:lang w:val="en-GB" w:eastAsia="en-GB"/>
         </w:rPr>
-        <w:t>ContactPersonEmail</w:t>
-      </w:r>
-      <w:proofErr w:type="spellEnd"/>
+        <w:t>PersonEmail</w:t>
+      </w:r>
       <w:r>
         <w:rPr>
           <w:rFonts w:ascii="Frank New" w:hAnsi="Frank New" w:cs="Times New Roman"/>
@@ -7555,9 +7327,8 @@
                                     <w:rFonts w:ascii="Frank New" w:hAnsi="Frank New"/>
                                     <w:b/>
                                     <w:u w:val="single"/>
-                                    <w:lang w:val="en-GB"/>
                                   </w:rPr>
-                                  <w:t>FORMSTEEL LTD. - Standard Terms &amp; Conditions of Trade</w:t>
+                                  <w:t>Formsteel Technologies</w:t>
                                 </w:r>
                               </w:p>
                             </w:sdtContent>
@@ -7633,9 +7404,8 @@
                               <w:rFonts w:ascii="Frank New" w:hAnsi="Frank New"/>
                               <w:b/>
                               <w:u w:val="single"/>
-                              <w:lang w:val="en-GB"/>
                             </w:rPr>
-                            <w:t>FORMSTEEL LTD. - Standard Terms &amp; Conditions of Trade</w:t>
+                            <w:t>Formsteel Technologies</w:t>
                           </w:r>
                         </w:p>
                       </w:sdtContent>
@@ -7921,27 +7691,7 @@
           <w:szCs w:val="12"/>
           <w:lang w:val="en-GB"/>
         </w:rPr>
-        <w:t xml:space="preserve">The materials supplied will be manufactured </w:t>
-      </w:r>
-      <w:proofErr w:type="gramStart"/>
-      <w:r>
-        <w:rPr>
-          <w:bCs/>
-          <w:sz w:val="12"/>
-          <w:szCs w:val="12"/>
-          <w:lang w:val="en-GB"/>
-        </w:rPr>
-        <w:t>As</w:t>
-      </w:r>
-      <w:proofErr w:type="gramEnd"/>
-      <w:r>
-        <w:rPr>
-          <w:bCs/>
-          <w:sz w:val="12"/>
-          <w:szCs w:val="12"/>
-          <w:lang w:val="en-GB"/>
-        </w:rPr>
-        <w:t xml:space="preserve"> per Engineering drawings and calculations sourced by a suitably qualified Engineer or an independent design professional contracted by Buyer.</w:t>
+        <w:t>The materials supplied will be manufactured As per Engineering drawings and calculations sourced by a suitably qualified Engineer or an independent design professional contracted by Buyer.</w:t>
       </w:r>
     </w:p>
     <w:p>
@@ -8006,9 +7756,8 @@
           <w:szCs w:val="12"/>
           <w:lang w:val="en-US"/>
         </w:rPr>
-        <w:t xml:space="preserve"> consignment note before signing for delivery, and the Seller informed of the details immediately.  Failure to perform these steps will result in NON acceptance of the damage claims by either the carrier or the Seller.  The kitset components should be checked against the packing slip supplied and any shortages reported to the Seller within twenty-four hours of delivery.  Shortage claims made outside this period will not be </w:t>
-      </w:r>
-      <w:proofErr w:type="spellStart"/>
+        <w:t xml:space="preserve"> consignment note before signing for delivery, and the Seller informed of the details immediately.  Failure to perform these steps will result in NON acceptance of the damage claims by either the carrier or the Seller.  The kitset components should be checked against the packing slip supplied and any shortages reported to the Seller within twenty-four hours of delivery.  Shortage claims made outside this period will not be recogni</w:t>
+      </w:r>
       <w:r>
         <w:rPr>
           <w:bCs/>
@@ -8016,7 +7765,7 @@
           <w:szCs w:val="12"/>
           <w:lang w:val="en-US"/>
         </w:rPr>
-        <w:t>recogni</w:t>
+        <w:t>s</w:t>
       </w:r>
       <w:r>
         <w:rPr>
@@ -8025,6 +7774,33 @@
           <w:szCs w:val="12"/>
           <w:lang w:val="en-US"/>
         </w:rPr>
+        <w:t xml:space="preserve">ed.  If rolls of </w:t>
+      </w:r>
+      <w:r>
+        <w:rPr>
+          <w:bCs/>
+          <w:sz w:val="12"/>
+          <w:szCs w:val="12"/>
+          <w:lang w:val="en-US"/>
+        </w:rPr>
+        <w:t>roofing underlay</w:t>
+      </w:r>
+      <w:r>
+        <w:rPr>
+          <w:bCs/>
+          <w:sz w:val="12"/>
+          <w:szCs w:val="12"/>
+          <w:lang w:val="en-US"/>
+        </w:rPr>
+        <w:t xml:space="preserve"> are included in the kitset these will deteriorate if left out in the weather, and should be stored in a dry place or adequately covered.  No claims for deterioration will be recogni</w:t>
+      </w:r>
+      <w:r>
+        <w:rPr>
+          <w:bCs/>
+          <w:sz w:val="12"/>
+          <w:szCs w:val="12"/>
+          <w:lang w:val="en-US"/>
+        </w:rPr>
         <w:t>s</w:t>
       </w:r>
       <w:r>
@@ -8034,73 +7810,7 @@
           <w:szCs w:val="12"/>
           <w:lang w:val="en-US"/>
         </w:rPr>
-        <w:t>ed</w:t>
-      </w:r>
-      <w:proofErr w:type="spellEnd"/>
-      <w:r>
-        <w:rPr>
-          <w:bCs/>
-          <w:sz w:val="12"/>
-          <w:szCs w:val="12"/>
-          <w:lang w:val="en-US"/>
-        </w:rPr>
-        <w:t xml:space="preserve">.  If rolls of </w:t>
-      </w:r>
-      <w:r>
-        <w:rPr>
-          <w:bCs/>
-          <w:sz w:val="12"/>
-          <w:szCs w:val="12"/>
-          <w:lang w:val="en-US"/>
-        </w:rPr>
-        <w:t>roofing underlay</w:t>
-      </w:r>
-      <w:r>
-        <w:rPr>
-          <w:bCs/>
-          <w:sz w:val="12"/>
-          <w:szCs w:val="12"/>
-          <w:lang w:val="en-US"/>
-        </w:rPr>
-        <w:t xml:space="preserve"> are included in the kitset these will deteriorate if left out in the weather, and should be stored in a dry place or adequately covered.  No claims for deterioration will be </w:t>
-      </w:r>
-      <w:proofErr w:type="spellStart"/>
-      <w:r>
-        <w:rPr>
-          <w:bCs/>
-          <w:sz w:val="12"/>
-          <w:szCs w:val="12"/>
-          <w:lang w:val="en-US"/>
-        </w:rPr>
-        <w:t>recogni</w:t>
-      </w:r>
-      <w:r>
-        <w:rPr>
-          <w:bCs/>
-          <w:sz w:val="12"/>
-          <w:szCs w:val="12"/>
-          <w:lang w:val="en-US"/>
-        </w:rPr>
-        <w:t>s</w:t>
-      </w:r>
-      <w:r>
-        <w:rPr>
-          <w:bCs/>
-          <w:sz w:val="12"/>
-          <w:szCs w:val="12"/>
-          <w:lang w:val="en-US"/>
-        </w:rPr>
-        <w:t>ed</w:t>
-      </w:r>
-      <w:proofErr w:type="spellEnd"/>
-      <w:r>
-        <w:rPr>
-          <w:bCs/>
-          <w:sz w:val="12"/>
-          <w:szCs w:val="12"/>
-          <w:lang w:val="en-US"/>
-        </w:rPr>
-        <w:t xml:space="preserve"> if </w:t>
+        <w:t xml:space="preserve">ed if </w:t>
       </w:r>
       <w:r>
         <w:rPr>
@@ -8770,25 +8480,7 @@
           <w:szCs w:val="12"/>
           <w:lang w:val="en-GB"/>
         </w:rPr>
-        <w:t xml:space="preserve">The Seller will be responsible for insurance cover against theft / damage / deterioration of components until arrival on site at which time insurance cover shall become the Buyer’s care.  The risk of any loss, damage or deterioration of the materials supplied due to any </w:t>
-      </w:r>
-      <w:proofErr w:type="gramStart"/>
-      <w:r>
-        <w:rPr>
-          <w:sz w:val="12"/>
-          <w:szCs w:val="12"/>
-          <w:lang w:val="en-GB"/>
-        </w:rPr>
-        <w:t>cause</w:t>
-      </w:r>
-      <w:proofErr w:type="gramEnd"/>
-      <w:r>
-        <w:rPr>
-          <w:sz w:val="12"/>
-          <w:szCs w:val="12"/>
-          <w:lang w:val="en-GB"/>
-        </w:rPr>
-        <w:t xml:space="preserve"> whatsoever shall pass to the Buyer when the goods are delivered to the Buyer, or into the custody of the Buyers behalf.  (Including a freight company responsible for the delivery of the goods).</w:t>
+        <w:t>The Seller will be responsible for insurance cover against theft / damage / deterioration of components until arrival on site at which time insurance cover shall become the Buyer’s care.  The risk of any loss, damage or deterioration of the materials supplied due to any cause whatsoever shall pass to the Buyer when the goods are delivered to the Buyer, or into the custody of the Buyers behalf.  (Including a freight company responsible for the delivery of the goods).</w:t>
       </w:r>
     </w:p>
     <w:p>
@@ -11869,7 +11561,7 @@
 </file>
 
 <file path=customXml/itemProps2.xml><?xml version="1.0" encoding="utf-8"?>
-<ds:datastoreItem xmlns:ds="http://schemas.openxmlformats.org/officeDocument/2006/customXml" ds:itemID="{413F5125-F26A-4A1A-8492-1311B31B60BF}">
+<ds:datastoreItem xmlns:ds="http://schemas.openxmlformats.org/officeDocument/2006/customXml" ds:itemID="{24A3E297-42D1-4AD5-B1D9-77A950B9A503}">
   <ds:schemaRefs>
     <ds:schemaRef ds:uri="http://schemas.openxmlformats.org/officeDocument/2006/bibliography"/>
   </ds:schemaRefs>

--- a/PFD/Resources/TemplateQuotation.docx
+++ b/PFD/Resources/TemplateQuotation.docx
@@ -350,7 +350,35 @@
                                     <w:szCs w:val="32"/>
                                     <w:lang w:val="en-US"/>
                                   </w:rPr>
-                                  <w:t>rojectName</w:t>
+                                  <w:t>roje</w:t>
+                                </w:r>
+                                <w:bookmarkStart w:id="0" w:name="_GoBack"/>
+                                <w:bookmarkEnd w:id="0"/>
+                                <w:r>
+                                  <w:rPr>
+                                    <w:rFonts w:ascii="Frank New" w:hAnsi="Frank New"/>
+                                    <w:b/>
+                                    <w:bCs/>
+                                    <w:caps/>
+                                    <w:color w:val="FFFFFF" w:themeColor="background1"/>
+                                    <w:sz w:val="32"/>
+                                    <w:szCs w:val="32"/>
+                                    <w:lang w:val="en-US"/>
+                                  </w:rPr>
+                                  <w:t>ctName</w:t>
+                                </w:r>
+                                <w:r>
+                                  <w:rPr>
+                                    <w:rFonts w:ascii="Frank New" w:hAnsi="Frank New"/>
+                                    <w:b/>
+                                    <w:bCs/>
+                                    <w:caps/>
+                                    <w:color w:val="FFFFFF" w:themeColor="background1"/>
+                                    <w:sz w:val="32"/>
+                                    <w:szCs w:val="32"/>
+                                    <w:lang w:val="en-US"/>
+                                  </w:rPr>
+                                  <w:t>_UC</w:t>
                                 </w:r>
                                 <w:r>
                                   <w:rPr>
@@ -445,6 +473,33 @@
                                     <w:rFonts w:ascii="Frank New" w:hAnsi="Frank New"/>
                                     <w:b/>
                                     <w:bCs/>
+                                    <w:caps/>
+                                    <w:color w:val="FFFFFF" w:themeColor="background1"/>
+                                    <w:sz w:val="24"/>
+                                    <w:szCs w:val="24"/>
+                                    <w:lang w:val="en-US"/>
+                                  </w:rPr>
+                                  <w:t>_</w:t>
+                                </w:r>
+                                <w:proofErr w:type="gramStart"/>
+                                <w:r>
+                                  <w:rPr>
+                                    <w:rFonts w:ascii="Frank New" w:hAnsi="Frank New"/>
+                                    <w:b/>
+                                    <w:bCs/>
+                                    <w:caps/>
+                                    <w:color w:val="FFFFFF" w:themeColor="background1"/>
+                                    <w:sz w:val="24"/>
+                                    <w:szCs w:val="24"/>
+                                    <w:lang w:val="en-US"/>
+                                  </w:rPr>
+                                  <w:t>UC</w:t>
+                                </w:r>
+                                <w:r>
+                                  <w:rPr>
+                                    <w:rFonts w:ascii="Frank New" w:hAnsi="Frank New"/>
+                                    <w:b/>
+                                    <w:bCs/>
                                     <w:color w:val="FFFFFF" w:themeColor="background1"/>
                                     <w:sz w:val="24"/>
                                     <w:szCs w:val="24"/>
@@ -462,7 +517,20 @@
                                     <w:szCs w:val="24"/>
                                     <w:lang w:val="en-US"/>
                                   </w:rPr>
-                                  <w:t xml:space="preserve">   |   </w:t>
+                                  <w:t xml:space="preserve">   </w:t>
+                                </w:r>
+                                <w:proofErr w:type="gramEnd"/>
+                                <w:r>
+                                  <w:rPr>
+                                    <w:rFonts w:ascii="Frank New" w:hAnsi="Frank New"/>
+                                    <w:b/>
+                                    <w:bCs/>
+                                    <w:color w:val="FFFFFF" w:themeColor="background1"/>
+                                    <w:sz w:val="24"/>
+                                    <w:szCs w:val="24"/>
+                                    <w:lang w:val="en-US"/>
+                                  </w:rPr>
+                                  <w:t xml:space="preserve">|   </w:t>
                                 </w:r>
                                 <w:r>
                                   <w:rPr>
@@ -575,7 +643,35 @@
                               <w:szCs w:val="32"/>
                               <w:lang w:val="en-US"/>
                             </w:rPr>
-                            <w:t>rojectName</w:t>
+                            <w:t>roje</w:t>
+                          </w:r>
+                          <w:bookmarkStart w:id="1" w:name="_GoBack"/>
+                          <w:bookmarkEnd w:id="1"/>
+                          <w:r>
+                            <w:rPr>
+                              <w:rFonts w:ascii="Frank New" w:hAnsi="Frank New"/>
+                              <w:b/>
+                              <w:bCs/>
+                              <w:caps/>
+                              <w:color w:val="FFFFFF" w:themeColor="background1"/>
+                              <w:sz w:val="32"/>
+                              <w:szCs w:val="32"/>
+                              <w:lang w:val="en-US"/>
+                            </w:rPr>
+                            <w:t>ctName</w:t>
+                          </w:r>
+                          <w:r>
+                            <w:rPr>
+                              <w:rFonts w:ascii="Frank New" w:hAnsi="Frank New"/>
+                              <w:b/>
+                              <w:bCs/>
+                              <w:caps/>
+                              <w:color w:val="FFFFFF" w:themeColor="background1"/>
+                              <w:sz w:val="32"/>
+                              <w:szCs w:val="32"/>
+                              <w:lang w:val="en-US"/>
+                            </w:rPr>
+                            <w:t>_UC</w:t>
                           </w:r>
                           <w:r>
                             <w:rPr>
@@ -670,6 +766,33 @@
                               <w:rFonts w:ascii="Frank New" w:hAnsi="Frank New"/>
                               <w:b/>
                               <w:bCs/>
+                              <w:caps/>
+                              <w:color w:val="FFFFFF" w:themeColor="background1"/>
+                              <w:sz w:val="24"/>
+                              <w:szCs w:val="24"/>
+                              <w:lang w:val="en-US"/>
+                            </w:rPr>
+                            <w:t>_</w:t>
+                          </w:r>
+                          <w:proofErr w:type="gramStart"/>
+                          <w:r>
+                            <w:rPr>
+                              <w:rFonts w:ascii="Frank New" w:hAnsi="Frank New"/>
+                              <w:b/>
+                              <w:bCs/>
+                              <w:caps/>
+                              <w:color w:val="FFFFFF" w:themeColor="background1"/>
+                              <w:sz w:val="24"/>
+                              <w:szCs w:val="24"/>
+                              <w:lang w:val="en-US"/>
+                            </w:rPr>
+                            <w:t>UC</w:t>
+                          </w:r>
+                          <w:r>
+                            <w:rPr>
+                              <w:rFonts w:ascii="Frank New" w:hAnsi="Frank New"/>
+                              <w:b/>
+                              <w:bCs/>
                               <w:color w:val="FFFFFF" w:themeColor="background1"/>
                               <w:sz w:val="24"/>
                               <w:szCs w:val="24"/>
@@ -687,7 +810,20 @@
                               <w:szCs w:val="24"/>
                               <w:lang w:val="en-US"/>
                             </w:rPr>
-                            <w:t xml:space="preserve">   |   </w:t>
+                            <w:t xml:space="preserve">   </w:t>
+                          </w:r>
+                          <w:proofErr w:type="gramEnd"/>
+                          <w:r>
+                            <w:rPr>
+                              <w:rFonts w:ascii="Frank New" w:hAnsi="Frank New"/>
+                              <w:b/>
+                              <w:bCs/>
+                              <w:color w:val="FFFFFF" w:themeColor="background1"/>
+                              <w:sz w:val="24"/>
+                              <w:szCs w:val="24"/>
+                              <w:lang w:val="en-US"/>
+                            </w:rPr>
+                            <w:t xml:space="preserve">|   </w:t>
                           </w:r>
                           <w:r>
                             <w:rPr>
@@ -2959,6 +3095,7 @@
         </w:rPr>
         <w:t>[</w:t>
       </w:r>
+      <w:proofErr w:type="spellStart"/>
       <w:r>
         <w:rPr>
           <w:rFonts w:ascii="Tahoma" w:hAnsi="Tahoma" w:cs="Tahoma"/>
@@ -2973,7 +3110,16 @@
           <w:sz w:val="16"/>
           <w:szCs w:val="16"/>
         </w:rPr>
-        <w:t>rojectNumber]</w:t>
+        <w:t>rojectNumber</w:t>
+      </w:r>
+      <w:proofErr w:type="spellEnd"/>
+      <w:r>
+        <w:rPr>
+          <w:rFonts w:ascii="Tahoma" w:hAnsi="Tahoma" w:cs="Tahoma"/>
+          <w:sz w:val="16"/>
+          <w:szCs w:val="16"/>
+        </w:rPr>
+        <w:t>]</w:t>
       </w:r>
     </w:p>
     <w:p>
@@ -3118,6 +3264,7 @@
         </w:rPr>
         <w:t>[</w:t>
       </w:r>
+      <w:proofErr w:type="spellStart"/>
       <w:r>
         <w:rPr>
           <w:rFonts w:ascii="Tahoma" w:hAnsi="Tahoma" w:cs="Tahoma"/>
@@ -3134,6 +3281,7 @@
         </w:rPr>
         <w:t>Person</w:t>
       </w:r>
+      <w:proofErr w:type="spellEnd"/>
       <w:r>
         <w:rPr>
           <w:rFonts w:ascii="Tahoma" w:hAnsi="Tahoma" w:cs="Tahoma"/>
@@ -3184,6 +3332,7 @@
         </w:rPr>
         <w:t>[</w:t>
       </w:r>
+      <w:proofErr w:type="spellStart"/>
       <w:r>
         <w:rPr>
           <w:rFonts w:ascii="Tahoma" w:hAnsi="Tahoma" w:cs="Tahoma"/>
@@ -3206,7 +3355,16 @@
           <w:sz w:val="16"/>
           <w:szCs w:val="16"/>
         </w:rPr>
-        <w:t>ite]</w:t>
+        <w:t>ite</w:t>
+      </w:r>
+      <w:proofErr w:type="spellEnd"/>
+      <w:r>
+        <w:rPr>
+          <w:rFonts w:ascii="Tahoma" w:hAnsi="Tahoma" w:cs="Tahoma"/>
+          <w:sz w:val="16"/>
+          <w:szCs w:val="16"/>
+        </w:rPr>
+        <w:t>]</w:t>
       </w:r>
     </w:p>
     <w:p>
@@ -3258,6 +3416,7 @@
         </w:rPr>
         <w:t>[</w:t>
       </w:r>
+      <w:proofErr w:type="spellStart"/>
       <w:r>
         <w:rPr>
           <w:rFonts w:ascii="Tahoma" w:hAnsi="Tahoma" w:cs="Tahoma"/>
@@ -3272,7 +3431,16 @@
           <w:sz w:val="16"/>
           <w:szCs w:val="16"/>
         </w:rPr>
-        <w:t>ustomerName]</w:t>
+        <w:t>ustomerName</w:t>
+      </w:r>
+      <w:proofErr w:type="spellEnd"/>
+      <w:r>
+        <w:rPr>
+          <w:rFonts w:ascii="Tahoma" w:hAnsi="Tahoma" w:cs="Tahoma"/>
+          <w:sz w:val="16"/>
+          <w:szCs w:val="16"/>
+        </w:rPr>
+        <w:t>]</w:t>
       </w:r>
     </w:p>
     <w:p>
@@ -3308,7 +3476,16 @@
           <w:sz w:val="16"/>
           <w:szCs w:val="16"/>
         </w:rPr>
-        <w:t xml:space="preserve"> [Customer</w:t>
+        <w:t xml:space="preserve"> [</w:t>
+      </w:r>
+      <w:proofErr w:type="spellStart"/>
+      <w:r>
+        <w:rPr>
+          <w:rFonts w:ascii="Tahoma" w:hAnsi="Tahoma" w:cs="Tahoma"/>
+          <w:sz w:val="16"/>
+          <w:szCs w:val="16"/>
+        </w:rPr>
+        <w:t>Customer</w:t>
       </w:r>
       <w:r>
         <w:rPr>
@@ -3318,6 +3495,7 @@
         </w:rPr>
         <w:t>ContactPerson</w:t>
       </w:r>
+      <w:proofErr w:type="spellEnd"/>
       <w:r>
         <w:rPr>
           <w:rFonts w:ascii="Tahoma" w:hAnsi="Tahoma" w:cs="Tahoma"/>
@@ -3395,8 +3573,9 @@
           <w:sz w:val="16"/>
           <w:szCs w:val="16"/>
         </w:rPr>
-        <w:t xml:space="preserve"> [ProjectName]</w:t>
-      </w:r>
+        <w:t xml:space="preserve"> [</w:t>
+      </w:r>
+      <w:proofErr w:type="spellStart"/>
       <w:r>
         <w:rPr>
           <w:rFonts w:ascii="Tahoma" w:hAnsi="Tahoma" w:cs="Tahoma"/>
@@ -3404,6 +3583,25 @@
           <w:sz w:val="16"/>
           <w:szCs w:val="16"/>
         </w:rPr>
+        <w:t>ProjectName</w:t>
+      </w:r>
+      <w:proofErr w:type="spellEnd"/>
+      <w:r>
+        <w:rPr>
+          <w:rFonts w:ascii="Tahoma" w:hAnsi="Tahoma" w:cs="Tahoma"/>
+          <w:b/>
+          <w:sz w:val="16"/>
+          <w:szCs w:val="16"/>
+        </w:rPr>
+        <w:t>]</w:t>
+      </w:r>
+      <w:r>
+        <w:rPr>
+          <w:rFonts w:ascii="Tahoma" w:hAnsi="Tahoma" w:cs="Tahoma"/>
+          <w:b/>
+          <w:sz w:val="16"/>
+          <w:szCs w:val="16"/>
+        </w:rPr>
         <w:t>. Gable Building.</w:t>
       </w:r>
     </w:p>
@@ -3468,7 +3666,25 @@
           <w:sz w:val="16"/>
           <w:szCs w:val="16"/>
         </w:rPr>
-        <w:t xml:space="preserve">All of Formsteel’s Cold Rolled products are completely Galvanised on both sides, which provides a 50 </w:t>
+        <w:t xml:space="preserve">All of </w:t>
+      </w:r>
+      <w:proofErr w:type="spellStart"/>
+      <w:r>
+        <w:rPr>
+          <w:rFonts w:ascii="Tahoma" w:hAnsi="Tahoma" w:cs="Tahoma"/>
+          <w:sz w:val="16"/>
+          <w:szCs w:val="16"/>
+        </w:rPr>
+        <w:t>Formsteel’s</w:t>
+      </w:r>
+      <w:proofErr w:type="spellEnd"/>
+      <w:r>
+        <w:rPr>
+          <w:rFonts w:ascii="Tahoma" w:hAnsi="Tahoma" w:cs="Tahoma"/>
+          <w:sz w:val="16"/>
+          <w:szCs w:val="16"/>
+        </w:rPr>
+        <w:t xml:space="preserve"> Cold Rolled products are completely Galvanised on both sides, which provides a 50 </w:t>
       </w:r>
       <w:r>
         <w:rPr>
@@ -3632,6 +3848,7 @@
         </w:rPr>
         <w:t>[</w:t>
       </w:r>
+      <w:proofErr w:type="spellStart"/>
       <w:r>
         <w:rPr>
           <w:rFonts w:ascii="Tahoma" w:hAnsi="Tahoma" w:cs="Tahoma"/>
@@ -3650,6 +3867,7 @@
         </w:rPr>
         <w:t>Person</w:t>
       </w:r>
+      <w:proofErr w:type="spellEnd"/>
       <w:r>
         <w:rPr>
           <w:rFonts w:ascii="Tahoma" w:hAnsi="Tahoma" w:cs="Tahoma"/>
@@ -3712,6 +3930,7 @@
         </w:rPr>
         <w:t>[</w:t>
       </w:r>
+      <w:proofErr w:type="spellStart"/>
       <w:r>
         <w:rPr>
           <w:rFonts w:ascii="Tahoma" w:eastAsia="Times New Roman" w:hAnsi="Tahoma" w:cs="Tahoma"/>
@@ -3730,6 +3949,7 @@
         </w:rPr>
         <w:t>PersonPhone</w:t>
       </w:r>
+      <w:proofErr w:type="spellEnd"/>
       <w:r>
         <w:rPr>
           <w:rFonts w:ascii="Tahoma" w:eastAsia="Times New Roman" w:hAnsi="Tahoma" w:cs="Tahoma"/>
@@ -3844,10 +4064,28 @@
           <w:sz w:val="28"/>
           <w:szCs w:val="28"/>
         </w:rPr>
-        <w:t xml:space="preserve"> Proposed building for [ProjectName]. Gable Building.</w:t>
-      </w:r>
-      <w:bookmarkStart w:id="0" w:name="_GoBack"/>
-      <w:bookmarkEnd w:id="0"/>
+        <w:t xml:space="preserve"> Proposed building for [</w:t>
+      </w:r>
+      <w:proofErr w:type="spellStart"/>
+      <w:r>
+        <w:rPr>
+          <w:rFonts w:ascii="Frank New" w:hAnsi="Frank New" w:cs="Tahoma"/>
+          <w:b/>
+          <w:sz w:val="28"/>
+          <w:szCs w:val="28"/>
+        </w:rPr>
+        <w:t>ProjectName</w:t>
+      </w:r>
+      <w:proofErr w:type="spellEnd"/>
+      <w:r>
+        <w:rPr>
+          <w:rFonts w:ascii="Frank New" w:hAnsi="Frank New" w:cs="Tahoma"/>
+          <w:b/>
+          <w:sz w:val="28"/>
+          <w:szCs w:val="28"/>
+        </w:rPr>
+        <w:t>]. Gable Building.</w:t>
+      </w:r>
     </w:p>
     <w:p>
       <w:pPr>
@@ -3998,6 +4236,7 @@
         </w:rPr>
         <w:t>[</w:t>
       </w:r>
+      <w:proofErr w:type="spellStart"/>
       <w:r>
         <w:rPr>
           <w:rFonts w:ascii="Tahoma" w:hAnsi="Tahoma" w:cs="Tahoma"/>
@@ -4006,6 +4245,7 @@
         </w:rPr>
         <w:t>GableWidth</w:t>
       </w:r>
+      <w:proofErr w:type="spellEnd"/>
       <w:r>
         <w:rPr>
           <w:rFonts w:ascii="Tahoma" w:hAnsi="Tahoma" w:cs="Tahoma"/>
@@ -4070,6 +4310,7 @@
         </w:rPr>
         <w:t>[</w:t>
       </w:r>
+      <w:proofErr w:type="spellStart"/>
       <w:r>
         <w:rPr>
           <w:rFonts w:ascii="Tahoma" w:hAnsi="Tahoma" w:cs="Tahoma"/>
@@ -4078,6 +4319,7 @@
         </w:rPr>
         <w:t>WallHeight</w:t>
       </w:r>
+      <w:proofErr w:type="spellEnd"/>
       <w:r>
         <w:rPr>
           <w:rFonts w:ascii="Tahoma" w:hAnsi="Tahoma" w:cs="Tahoma"/>
@@ -4158,6 +4400,7 @@
         </w:rPr>
         <w:t>[</w:t>
       </w:r>
+      <w:proofErr w:type="spellStart"/>
       <w:r>
         <w:rPr>
           <w:rFonts w:ascii="Tahoma" w:hAnsi="Tahoma" w:cs="Tahoma"/>
@@ -4166,6 +4409,7 @@
         </w:rPr>
         <w:t>RoofPitch_deg</w:t>
       </w:r>
+      <w:proofErr w:type="spellEnd"/>
       <w:r>
         <w:rPr>
           <w:rFonts w:ascii="Tahoma" w:hAnsi="Tahoma" w:cs="Tahoma"/>
@@ -4277,6 +4521,7 @@
         </w:rPr>
         <w:t>[</w:t>
       </w:r>
+      <w:proofErr w:type="spellStart"/>
       <w:r>
         <w:rPr>
           <w:rFonts w:ascii="Tahoma" w:hAnsi="Tahoma" w:cs="Tahoma"/>
@@ -4285,6 +4530,7 @@
         </w:rPr>
         <w:t>BayWidth</w:t>
       </w:r>
+      <w:proofErr w:type="spellEnd"/>
       <w:r>
         <w:rPr>
           <w:rFonts w:ascii="Tahoma" w:hAnsi="Tahoma" w:cs="Tahoma"/>
@@ -4404,7 +4650,25 @@
           <w:sz w:val="16"/>
           <w:szCs w:val="16"/>
         </w:rPr>
-        <w:t>[roofCladding]</w:t>
+        <w:t>[</w:t>
+      </w:r>
+      <w:proofErr w:type="spellStart"/>
+      <w:r>
+        <w:rPr>
+          <w:rFonts w:ascii="Tahoma" w:hAnsi="Tahoma" w:cs="Tahoma"/>
+          <w:sz w:val="16"/>
+          <w:szCs w:val="16"/>
+        </w:rPr>
+        <w:t>roofCladding</w:t>
+      </w:r>
+      <w:proofErr w:type="spellEnd"/>
+      <w:r>
+        <w:rPr>
+          <w:rFonts w:ascii="Tahoma" w:hAnsi="Tahoma" w:cs="Tahoma"/>
+          <w:sz w:val="16"/>
+          <w:szCs w:val="16"/>
+        </w:rPr>
+        <w:t>]</w:t>
       </w:r>
       <w:r>
         <w:rPr>
@@ -4420,7 +4684,25 @@
           <w:sz w:val="16"/>
           <w:szCs w:val="16"/>
         </w:rPr>
-        <w:t>[roofCoating]</w:t>
+        <w:t>[</w:t>
+      </w:r>
+      <w:proofErr w:type="spellStart"/>
+      <w:r>
+        <w:rPr>
+          <w:rFonts w:ascii="Tahoma" w:hAnsi="Tahoma" w:cs="Tahoma"/>
+          <w:sz w:val="16"/>
+          <w:szCs w:val="16"/>
+        </w:rPr>
+        <w:t>roofCoating</w:t>
+      </w:r>
+      <w:proofErr w:type="spellEnd"/>
+      <w:r>
+        <w:rPr>
+          <w:rFonts w:ascii="Tahoma" w:hAnsi="Tahoma" w:cs="Tahoma"/>
+          <w:sz w:val="16"/>
+          <w:szCs w:val="16"/>
+        </w:rPr>
+        <w:t>]</w:t>
       </w:r>
       <w:r>
         <w:rPr>
@@ -4483,7 +4765,25 @@
           <w:sz w:val="16"/>
           <w:szCs w:val="16"/>
         </w:rPr>
-        <w:t>[wallCladding]</w:t>
+        <w:t>[</w:t>
+      </w:r>
+      <w:proofErr w:type="spellStart"/>
+      <w:r>
+        <w:rPr>
+          <w:rFonts w:ascii="Tahoma" w:hAnsi="Tahoma" w:cs="Tahoma"/>
+          <w:sz w:val="16"/>
+          <w:szCs w:val="16"/>
+        </w:rPr>
+        <w:t>wallCladding</w:t>
+      </w:r>
+      <w:proofErr w:type="spellEnd"/>
+      <w:r>
+        <w:rPr>
+          <w:rFonts w:ascii="Tahoma" w:hAnsi="Tahoma" w:cs="Tahoma"/>
+          <w:sz w:val="16"/>
+          <w:szCs w:val="16"/>
+        </w:rPr>
+        <w:t>]</w:t>
       </w:r>
       <w:r>
         <w:rPr>
@@ -4501,6 +4801,7 @@
         </w:rPr>
         <w:t>[</w:t>
       </w:r>
+      <w:proofErr w:type="spellStart"/>
       <w:r>
         <w:rPr>
           <w:rFonts w:ascii="Tahoma" w:hAnsi="Tahoma" w:cs="Tahoma"/>
@@ -4515,7 +4816,16 @@
           <w:sz w:val="16"/>
           <w:szCs w:val="16"/>
         </w:rPr>
-        <w:t>Coating]</w:t>
+        <w:t>Coating</w:t>
+      </w:r>
+      <w:proofErr w:type="spellEnd"/>
+      <w:r>
+        <w:rPr>
+          <w:rFonts w:ascii="Tahoma" w:hAnsi="Tahoma" w:cs="Tahoma"/>
+          <w:sz w:val="16"/>
+          <w:szCs w:val="16"/>
+        </w:rPr>
+        <w:t>]</w:t>
       </w:r>
       <w:r>
         <w:rPr>
@@ -4729,7 +5039,25 @@
           <w:sz w:val="16"/>
           <w:szCs w:val="16"/>
         </w:rPr>
-        <w:t>[numberRollerDoors]</w:t>
+        <w:t>[</w:t>
+      </w:r>
+      <w:proofErr w:type="spellStart"/>
+      <w:r>
+        <w:rPr>
+          <w:rFonts w:ascii="Tahoma" w:hAnsi="Tahoma" w:cs="Tahoma"/>
+          <w:sz w:val="16"/>
+          <w:szCs w:val="16"/>
+        </w:rPr>
+        <w:t>numberRollerDoors</w:t>
+      </w:r>
+      <w:proofErr w:type="spellEnd"/>
+      <w:r>
+        <w:rPr>
+          <w:rFonts w:ascii="Tahoma" w:hAnsi="Tahoma" w:cs="Tahoma"/>
+          <w:sz w:val="16"/>
+          <w:szCs w:val="16"/>
+        </w:rPr>
+        <w:t>]</w:t>
       </w:r>
       <w:r>
         <w:rPr>
@@ -4818,7 +5146,25 @@
           <w:sz w:val="16"/>
           <w:szCs w:val="16"/>
         </w:rPr>
-        <w:t>[numberPersonnelDoors]</w:t>
+        <w:t>[</w:t>
+      </w:r>
+      <w:proofErr w:type="spellStart"/>
+      <w:r>
+        <w:rPr>
+          <w:rFonts w:ascii="Tahoma" w:hAnsi="Tahoma" w:cs="Tahoma"/>
+          <w:sz w:val="16"/>
+          <w:szCs w:val="16"/>
+        </w:rPr>
+        <w:t>numberPersonnelDoors</w:t>
+      </w:r>
+      <w:proofErr w:type="spellEnd"/>
+      <w:r>
+        <w:rPr>
+          <w:rFonts w:ascii="Tahoma" w:hAnsi="Tahoma" w:cs="Tahoma"/>
+          <w:sz w:val="16"/>
+          <w:szCs w:val="16"/>
+        </w:rPr>
+        <w:t>]</w:t>
       </w:r>
       <w:r>
         <w:rPr>
@@ -5079,6 +5425,7 @@
         </w:rPr>
         <w:t>], wind zone [</w:t>
       </w:r>
+      <w:proofErr w:type="spellStart"/>
       <w:r>
         <w:rPr>
           <w:rFonts w:ascii="Tahoma" w:hAnsi="Tahoma" w:cs="Tahoma"/>
@@ -5111,6 +5458,7 @@
         </w:rPr>
         <w:t>egion</w:t>
       </w:r>
+      <w:proofErr w:type="spellEnd"/>
       <w:r>
         <w:rPr>
           <w:rFonts w:ascii="Tahoma" w:hAnsi="Tahoma" w:cs="Tahoma"/>
@@ -5312,6 +5660,7 @@
         </w:rPr>
         <w:t>[</w:t>
       </w:r>
+      <w:proofErr w:type="spellStart"/>
       <w:r>
         <w:rPr>
           <w:rFonts w:ascii="Tahoma" w:hAnsi="Tahoma" w:cs="Tahoma"/>
@@ -5319,8 +5668,9 @@
           <w:sz w:val="16"/>
           <w:szCs w:val="16"/>
         </w:rPr>
-        <w:t>price_WithMargin_WithoutGST</w:t>
-      </w:r>
+        <w:t>price_WithMargin_</w:t>
+      </w:r>
+      <w:proofErr w:type="gramStart"/>
       <w:r>
         <w:rPr>
           <w:rFonts w:ascii="Tahoma" w:hAnsi="Tahoma" w:cs="Tahoma"/>
@@ -5328,6 +5678,16 @@
           <w:sz w:val="16"/>
           <w:szCs w:val="16"/>
         </w:rPr>
+        <w:t>WithoutGST</w:t>
+      </w:r>
+      <w:proofErr w:type="spellEnd"/>
+      <w:r>
+        <w:rPr>
+          <w:rFonts w:ascii="Tahoma" w:hAnsi="Tahoma" w:cs="Tahoma"/>
+          <w:b/>
+          <w:sz w:val="16"/>
+          <w:szCs w:val="16"/>
+        </w:rPr>
         <w:t>]</w:t>
       </w:r>
       <w:r>
@@ -5337,7 +5697,17 @@
           <w:sz w:val="16"/>
           <w:szCs w:val="16"/>
         </w:rPr>
-        <w:t>+GST</w:t>
+        <w:t>+</w:t>
+      </w:r>
+      <w:proofErr w:type="gramEnd"/>
+      <w:r>
+        <w:rPr>
+          <w:rFonts w:ascii="Tahoma" w:hAnsi="Tahoma" w:cs="Tahoma"/>
+          <w:b/>
+          <w:sz w:val="16"/>
+          <w:szCs w:val="16"/>
+        </w:rPr>
+        <w:t>GST</w:t>
       </w:r>
     </w:p>
     <w:p>
@@ -5855,8 +6225,18 @@
           <w:sz w:val="16"/>
           <w:szCs w:val="16"/>
         </w:rPr>
-        <w:t>Roof clearlites</w:t>
-      </w:r>
+        <w:t xml:space="preserve">Roof </w:t>
+      </w:r>
+      <w:proofErr w:type="spellStart"/>
+      <w:r>
+        <w:rPr>
+          <w:rFonts w:ascii="Tahoma" w:hAnsi="Tahoma" w:cs="Tahoma"/>
+          <w:sz w:val="16"/>
+          <w:szCs w:val="16"/>
+        </w:rPr>
+        <w:t>clearlites</w:t>
+      </w:r>
+      <w:proofErr w:type="spellEnd"/>
       <w:r>
         <w:rPr>
           <w:rFonts w:ascii="Tahoma" w:hAnsi="Tahoma" w:cs="Tahoma"/>
@@ -6045,6 +6425,7 @@
         </w:rPr>
         <w:t>[</w:t>
       </w:r>
+      <w:proofErr w:type="spellStart"/>
       <w:r>
         <w:rPr>
           <w:rFonts w:ascii="Tahoma" w:hAnsi="Tahoma" w:cs="Tahoma"/>
@@ -6063,6 +6444,7 @@
         </w:rPr>
         <w:t>Person</w:t>
       </w:r>
+      <w:proofErr w:type="spellEnd"/>
       <w:r>
         <w:rPr>
           <w:rFonts w:ascii="Tahoma" w:hAnsi="Tahoma" w:cs="Tahoma"/>
@@ -6122,6 +6504,7 @@
         </w:rPr>
         <w:t>[</w:t>
       </w:r>
+      <w:proofErr w:type="spellStart"/>
       <w:r>
         <w:rPr>
           <w:rFonts w:ascii="Tahoma" w:eastAsia="Times New Roman" w:hAnsi="Tahoma" w:cs="Tahoma"/>
@@ -6140,6 +6523,7 @@
         </w:rPr>
         <w:t>PersonPhone</w:t>
       </w:r>
+      <w:proofErr w:type="spellEnd"/>
       <w:r>
         <w:rPr>
           <w:rFonts w:ascii="Tahoma" w:eastAsia="Times New Roman" w:hAnsi="Tahoma" w:cs="Tahoma"/>
@@ -6798,6 +7182,7 @@
         </w:rPr>
         <w:t>[</w:t>
       </w:r>
+      <w:proofErr w:type="spellStart"/>
       <w:r>
         <w:rPr>
           <w:rFonts w:ascii="Frank New" w:hAnsi="Frank New" w:cs="Times New Roman"/>
@@ -6816,8 +7201,9 @@
           <w:szCs w:val="18"/>
           <w:lang w:val="en-GB" w:eastAsia="en-GB"/>
         </w:rPr>
-        <w:t>rojectNumber]</w:t>
-      </w:r>
+        <w:t>rojectNumber</w:t>
+      </w:r>
+      <w:proofErr w:type="spellEnd"/>
       <w:r>
         <w:rPr>
           <w:rFonts w:ascii="Frank New" w:hAnsi="Frank New" w:cs="Times New Roman"/>
@@ -6826,7 +7212,7 @@
           <w:szCs w:val="18"/>
           <w:lang w:val="en-GB" w:eastAsia="en-GB"/>
         </w:rPr>
-        <w:t xml:space="preserve">, dated </w:t>
+        <w:t>]</w:t>
       </w:r>
       <w:r>
         <w:rPr>
@@ -6836,7 +7222,7 @@
           <w:szCs w:val="18"/>
           <w:lang w:val="en-GB" w:eastAsia="en-GB"/>
         </w:rPr>
-        <w:t>[</w:t>
+        <w:t xml:space="preserve">, dated </w:t>
       </w:r>
       <w:r>
         <w:rPr>
@@ -6846,7 +7232,7 @@
           <w:szCs w:val="18"/>
           <w:lang w:val="en-GB" w:eastAsia="en-GB"/>
         </w:rPr>
-        <w:t>D</w:t>
+        <w:t>[</w:t>
       </w:r>
       <w:r>
         <w:rPr>
@@ -6856,7 +7242,7 @@
           <w:szCs w:val="18"/>
           <w:lang w:val="en-GB" w:eastAsia="en-GB"/>
         </w:rPr>
-        <w:t>ate</w:t>
+        <w:t>D</w:t>
       </w:r>
       <w:r>
         <w:rPr>
@@ -6866,7 +7252,7 @@
           <w:szCs w:val="18"/>
           <w:lang w:val="en-GB" w:eastAsia="en-GB"/>
         </w:rPr>
-        <w:t>]</w:t>
+        <w:t>ate</w:t>
       </w:r>
       <w:r>
         <w:rPr>
@@ -6876,7 +7262,7 @@
           <w:szCs w:val="18"/>
           <w:lang w:val="en-GB" w:eastAsia="en-GB"/>
         </w:rPr>
-        <w:t xml:space="preserve">, including optional extras and agree to Formsteel Limited standard Terms &amp; Conditions of trade, please complete your order number, signature, and initial each page, then scan and return to </w:t>
+        <w:t>]</w:t>
       </w:r>
       <w:r>
         <w:rPr>
@@ -6886,7 +7272,7 @@
           <w:szCs w:val="18"/>
           <w:lang w:val="en-GB" w:eastAsia="en-GB"/>
         </w:rPr>
-        <w:t>[</w:t>
+        <w:t xml:space="preserve">, including optional extras and agree to Formsteel Limited standard Terms &amp; Conditions of trade, please complete your order number, signature, and initial each page, then scan and return to </w:t>
       </w:r>
       <w:r>
         <w:rPr>
@@ -6896,8 +7282,9 @@
           <w:szCs w:val="18"/>
           <w:lang w:val="en-GB" w:eastAsia="en-GB"/>
         </w:rPr>
-        <w:t>Sales</w:t>
-      </w:r>
+        <w:t>[</w:t>
+      </w:r>
+      <w:proofErr w:type="spellStart"/>
       <w:r>
         <w:rPr>
           <w:rFonts w:ascii="Frank New" w:hAnsi="Frank New" w:cs="Times New Roman"/>
@@ -6906,8 +7293,19 @@
           <w:szCs w:val="18"/>
           <w:lang w:val="en-GB" w:eastAsia="en-GB"/>
         </w:rPr>
+        <w:t>Sales</w:t>
+      </w:r>
+      <w:r>
+        <w:rPr>
+          <w:rFonts w:ascii="Frank New" w:hAnsi="Frank New" w:cs="Times New Roman"/>
+          <w:spacing w:val="2"/>
+          <w:sz w:val="18"/>
+          <w:szCs w:val="18"/>
+          <w:lang w:val="en-GB" w:eastAsia="en-GB"/>
+        </w:rPr>
         <w:t>PersonEmail</w:t>
       </w:r>
+      <w:proofErr w:type="spellEnd"/>
       <w:r>
         <w:rPr>
           <w:rFonts w:ascii="Frank New" w:hAnsi="Frank New" w:cs="Times New Roman"/>
@@ -7691,7 +8089,27 @@
           <w:szCs w:val="12"/>
           <w:lang w:val="en-GB"/>
         </w:rPr>
-        <w:t>The materials supplied will be manufactured As per Engineering drawings and calculations sourced by a suitably qualified Engineer or an independent design professional contracted by Buyer.</w:t>
+        <w:t xml:space="preserve">The materials supplied will be manufactured </w:t>
+      </w:r>
+      <w:proofErr w:type="gramStart"/>
+      <w:r>
+        <w:rPr>
+          <w:bCs/>
+          <w:sz w:val="12"/>
+          <w:szCs w:val="12"/>
+          <w:lang w:val="en-GB"/>
+        </w:rPr>
+        <w:t>As</w:t>
+      </w:r>
+      <w:proofErr w:type="gramEnd"/>
+      <w:r>
+        <w:rPr>
+          <w:bCs/>
+          <w:sz w:val="12"/>
+          <w:szCs w:val="12"/>
+          <w:lang w:val="en-GB"/>
+        </w:rPr>
+        <w:t xml:space="preserve"> per Engineering drawings and calculations sourced by a suitably qualified Engineer or an independent design professional contracted by Buyer.</w:t>
       </w:r>
     </w:p>
     <w:p>
@@ -7756,8 +8174,9 @@
           <w:szCs w:val="12"/>
           <w:lang w:val="en-US"/>
         </w:rPr>
-        <w:t xml:space="preserve"> consignment note before signing for delivery, and the Seller informed of the details immediately.  Failure to perform these steps will result in NON acceptance of the damage claims by either the carrier or the Seller.  The kitset components should be checked against the packing slip supplied and any shortages reported to the Seller within twenty-four hours of delivery.  Shortage claims made outside this period will not be recogni</w:t>
-      </w:r>
+        <w:t xml:space="preserve"> consignment note before signing for delivery, and the Seller informed of the details immediately.  Failure to perform these steps will result in NON acceptance of the damage claims by either the carrier or the Seller.  The kitset components should be checked against the packing slip supplied and any shortages reported to the Seller within twenty-four hours of delivery.  Shortage claims made outside this period will not be </w:t>
+      </w:r>
+      <w:proofErr w:type="spellStart"/>
       <w:r>
         <w:rPr>
           <w:bCs/>
@@ -7765,6 +8184,15 @@
           <w:szCs w:val="12"/>
           <w:lang w:val="en-US"/>
         </w:rPr>
+        <w:t>recogni</w:t>
+      </w:r>
+      <w:r>
+        <w:rPr>
+          <w:bCs/>
+          <w:sz w:val="12"/>
+          <w:szCs w:val="12"/>
+          <w:lang w:val="en-US"/>
+        </w:rPr>
         <w:t>s</w:t>
       </w:r>
       <w:r>
@@ -7774,8 +8202,9 @@
           <w:szCs w:val="12"/>
           <w:lang w:val="en-US"/>
         </w:rPr>
-        <w:t xml:space="preserve">ed.  If rolls of </w:t>
-      </w:r>
+        <w:t>ed</w:t>
+      </w:r>
+      <w:proofErr w:type="spellEnd"/>
       <w:r>
         <w:rPr>
           <w:bCs/>
@@ -7783,6 +8212,15 @@
           <w:szCs w:val="12"/>
           <w:lang w:val="en-US"/>
         </w:rPr>
+        <w:t xml:space="preserve">.  If rolls of </w:t>
+      </w:r>
+      <w:r>
+        <w:rPr>
+          <w:bCs/>
+          <w:sz w:val="12"/>
+          <w:szCs w:val="12"/>
+          <w:lang w:val="en-US"/>
+        </w:rPr>
         <w:t>roofing underlay</w:t>
       </w:r>
       <w:r>
@@ -7792,8 +8230,9 @@
           <w:szCs w:val="12"/>
           <w:lang w:val="en-US"/>
         </w:rPr>
-        <w:t xml:space="preserve"> are included in the kitset these will deteriorate if left out in the weather, and should be stored in a dry place or adequately covered.  No claims for deterioration will be recogni</w:t>
-      </w:r>
+        <w:t xml:space="preserve"> are included in the kitset these will deteriorate if left out in the weather, and should be stored in a dry place or adequately covered.  No claims for deterioration will be </w:t>
+      </w:r>
+      <w:proofErr w:type="spellStart"/>
       <w:r>
         <w:rPr>
           <w:bCs/>
@@ -7801,6 +8240,15 @@
           <w:szCs w:val="12"/>
           <w:lang w:val="en-US"/>
         </w:rPr>
+        <w:t>recogni</w:t>
+      </w:r>
+      <w:r>
+        <w:rPr>
+          <w:bCs/>
+          <w:sz w:val="12"/>
+          <w:szCs w:val="12"/>
+          <w:lang w:val="en-US"/>
+        </w:rPr>
         <w:t>s</w:t>
       </w:r>
       <w:r>
@@ -7810,7 +8258,17 @@
           <w:szCs w:val="12"/>
           <w:lang w:val="en-US"/>
         </w:rPr>
-        <w:t xml:space="preserve">ed if </w:t>
+        <w:t>ed</w:t>
+      </w:r>
+      <w:proofErr w:type="spellEnd"/>
+      <w:r>
+        <w:rPr>
+          <w:bCs/>
+          <w:sz w:val="12"/>
+          <w:szCs w:val="12"/>
+          <w:lang w:val="en-US"/>
+        </w:rPr>
+        <w:t xml:space="preserve"> if </w:t>
       </w:r>
       <w:r>
         <w:rPr>
@@ -8480,7 +8938,25 @@
           <w:szCs w:val="12"/>
           <w:lang w:val="en-GB"/>
         </w:rPr>
-        <w:t>The Seller will be responsible for insurance cover against theft / damage / deterioration of components until arrival on site at which time insurance cover shall become the Buyer’s care.  The risk of any loss, damage or deterioration of the materials supplied due to any cause whatsoever shall pass to the Buyer when the goods are delivered to the Buyer, or into the custody of the Buyers behalf.  (Including a freight company responsible for the delivery of the goods).</w:t>
+        <w:t xml:space="preserve">The Seller will be responsible for insurance cover against theft / damage / deterioration of components until arrival on site at which time insurance cover shall become the Buyer’s care.  The risk of any loss, damage or deterioration of the materials supplied due to any </w:t>
+      </w:r>
+      <w:proofErr w:type="gramStart"/>
+      <w:r>
+        <w:rPr>
+          <w:sz w:val="12"/>
+          <w:szCs w:val="12"/>
+          <w:lang w:val="en-GB"/>
+        </w:rPr>
+        <w:t>cause</w:t>
+      </w:r>
+      <w:proofErr w:type="gramEnd"/>
+      <w:r>
+        <w:rPr>
+          <w:sz w:val="12"/>
+          <w:szCs w:val="12"/>
+          <w:lang w:val="en-GB"/>
+        </w:rPr>
+        <w:t xml:space="preserve"> whatsoever shall pass to the Buyer when the goods are delivered to the Buyer, or into the custody of the Buyers behalf.  (Including a freight company responsible for the delivery of the goods).</w:t>
       </w:r>
     </w:p>
     <w:p>
@@ -8968,7 +9444,7 @@
           <w:szCs w:val="13"/>
         </w:rPr>
       </w:pPr>
-      <w:bookmarkStart w:id="1" w:name="_Hlk13493701"/>
+      <w:bookmarkStart w:id="2" w:name="_Hlk13493701"/>
       <w:r>
         <w:rPr>
           <w:b/>
@@ -9017,7 +9493,7 @@
         <w:t xml:space="preserve"> the singular number or plural number shall include the plural number and the singular number respectively and words importing one gender (whether masculine, feminine or neuter) shall include all genders.</w:t>
       </w:r>
     </w:p>
-    <w:bookmarkEnd w:id="1"/>
+    <w:bookmarkEnd w:id="2"/>
     <w:p>
       <w:pPr>
         <w:pStyle w:val="ListParagraph"/>
@@ -9174,7 +9650,7 @@
           <w:szCs w:val="13"/>
         </w:rPr>
       </w:pPr>
-      <w:bookmarkStart w:id="2" w:name="_Hlk13493936"/>
+      <w:bookmarkStart w:id="3" w:name="_Hlk13493936"/>
       <w:r>
         <w:rPr>
           <w:b/>
@@ -9248,7 +9724,7 @@
         </w:rPr>
       </w:pPr>
     </w:p>
-    <w:bookmarkEnd w:id="2"/>
+    <w:bookmarkEnd w:id="3"/>
     <w:p>
       <w:pPr>
         <w:rPr>
@@ -11561,7 +12037,7 @@
 </file>
 
 <file path=customXml/itemProps2.xml><?xml version="1.0" encoding="utf-8"?>
-<ds:datastoreItem xmlns:ds="http://schemas.openxmlformats.org/officeDocument/2006/customXml" ds:itemID="{24A3E297-42D1-4AD5-B1D9-77A950B9A503}">
+<ds:datastoreItem xmlns:ds="http://schemas.openxmlformats.org/officeDocument/2006/customXml" ds:itemID="{B5018D15-DFAD-438F-8BE6-12C407261B71}">
   <ds:schemaRefs>
     <ds:schemaRef ds:uri="http://schemas.openxmlformats.org/officeDocument/2006/bibliography"/>
   </ds:schemaRefs>

--- a/PFD/Resources/TemplateQuotation.docx
+++ b/PFD/Resources/TemplateQuotation.docx
@@ -350,22 +350,7 @@
                                     <w:szCs w:val="32"/>
                                     <w:lang w:val="en-US"/>
                                   </w:rPr>
-                                  <w:t>roje</w:t>
-                                </w:r>
-                                <w:bookmarkStart w:id="0" w:name="_GoBack"/>
-                                <w:bookmarkEnd w:id="0"/>
-                                <w:r>
-                                  <w:rPr>
-                                    <w:rFonts w:ascii="Frank New" w:hAnsi="Frank New"/>
-                                    <w:b/>
-                                    <w:bCs/>
-                                    <w:caps/>
-                                    <w:color w:val="FFFFFF" w:themeColor="background1"/>
-                                    <w:sz w:val="32"/>
-                                    <w:szCs w:val="32"/>
-                                    <w:lang w:val="en-US"/>
-                                  </w:rPr>
-                                  <w:t>ctName</w:t>
+                                  <w:t>rojectName</w:t>
                                 </w:r>
                                 <w:r>
                                   <w:rPr>
@@ -479,21 +464,7 @@
                                     <w:szCs w:val="24"/>
                                     <w:lang w:val="en-US"/>
                                   </w:rPr>
-                                  <w:t>_</w:t>
-                                </w:r>
-                                <w:proofErr w:type="gramStart"/>
-                                <w:r>
-                                  <w:rPr>
-                                    <w:rFonts w:ascii="Frank New" w:hAnsi="Frank New"/>
-                                    <w:b/>
-                                    <w:bCs/>
-                                    <w:caps/>
-                                    <w:color w:val="FFFFFF" w:themeColor="background1"/>
-                                    <w:sz w:val="24"/>
-                                    <w:szCs w:val="24"/>
-                                    <w:lang w:val="en-US"/>
-                                  </w:rPr>
-                                  <w:t>UC</w:t>
+                                  <w:t>_UC</w:t>
                                 </w:r>
                                 <w:r>
                                   <w:rPr>
@@ -517,20 +488,7 @@
                                     <w:szCs w:val="24"/>
                                     <w:lang w:val="en-US"/>
                                   </w:rPr>
-                                  <w:t xml:space="preserve">   </w:t>
-                                </w:r>
-                                <w:proofErr w:type="gramEnd"/>
-                                <w:r>
-                                  <w:rPr>
-                                    <w:rFonts w:ascii="Frank New" w:hAnsi="Frank New"/>
-                                    <w:b/>
-                                    <w:bCs/>
-                                    <w:color w:val="FFFFFF" w:themeColor="background1"/>
-                                    <w:sz w:val="24"/>
-                                    <w:szCs w:val="24"/>
-                                    <w:lang w:val="en-US"/>
-                                  </w:rPr>
-                                  <w:t xml:space="preserve">|   </w:t>
+                                  <w:t xml:space="preserve">   |   </w:t>
                                 </w:r>
                                 <w:r>
                                   <w:rPr>
@@ -643,22 +601,7 @@
                               <w:szCs w:val="32"/>
                               <w:lang w:val="en-US"/>
                             </w:rPr>
-                            <w:t>roje</w:t>
-                          </w:r>
-                          <w:bookmarkStart w:id="1" w:name="_GoBack"/>
-                          <w:bookmarkEnd w:id="1"/>
-                          <w:r>
-                            <w:rPr>
-                              <w:rFonts w:ascii="Frank New" w:hAnsi="Frank New"/>
-                              <w:b/>
-                              <w:bCs/>
-                              <w:caps/>
-                              <w:color w:val="FFFFFF" w:themeColor="background1"/>
-                              <w:sz w:val="32"/>
-                              <w:szCs w:val="32"/>
-                              <w:lang w:val="en-US"/>
-                            </w:rPr>
-                            <w:t>ctName</w:t>
+                            <w:t>rojectName</w:t>
                           </w:r>
                           <w:r>
                             <w:rPr>
@@ -772,21 +715,7 @@
                               <w:szCs w:val="24"/>
                               <w:lang w:val="en-US"/>
                             </w:rPr>
-                            <w:t>_</w:t>
-                          </w:r>
-                          <w:proofErr w:type="gramStart"/>
-                          <w:r>
-                            <w:rPr>
-                              <w:rFonts w:ascii="Frank New" w:hAnsi="Frank New"/>
-                              <w:b/>
-                              <w:bCs/>
-                              <w:caps/>
-                              <w:color w:val="FFFFFF" w:themeColor="background1"/>
-                              <w:sz w:val="24"/>
-                              <w:szCs w:val="24"/>
-                              <w:lang w:val="en-US"/>
-                            </w:rPr>
-                            <w:t>UC</w:t>
+                            <w:t>_UC</w:t>
                           </w:r>
                           <w:r>
                             <w:rPr>
@@ -810,20 +739,7 @@
                               <w:szCs w:val="24"/>
                               <w:lang w:val="en-US"/>
                             </w:rPr>
-                            <w:t xml:space="preserve">   </w:t>
-                          </w:r>
-                          <w:proofErr w:type="gramEnd"/>
-                          <w:r>
-                            <w:rPr>
-                              <w:rFonts w:ascii="Frank New" w:hAnsi="Frank New"/>
-                              <w:b/>
-                              <w:bCs/>
-                              <w:color w:val="FFFFFF" w:themeColor="background1"/>
-                              <w:sz w:val="24"/>
-                              <w:szCs w:val="24"/>
-                              <w:lang w:val="en-US"/>
-                            </w:rPr>
-                            <w:t xml:space="preserve">|   </w:t>
+                            <w:t xml:space="preserve">   |   </w:t>
                           </w:r>
                           <w:r>
                             <w:rPr>
@@ -3095,7 +3011,6 @@
         </w:rPr>
         <w:t>[</w:t>
       </w:r>
-      <w:proofErr w:type="spellStart"/>
       <w:r>
         <w:rPr>
           <w:rFonts w:ascii="Tahoma" w:hAnsi="Tahoma" w:cs="Tahoma"/>
@@ -3110,16 +3025,7 @@
           <w:sz w:val="16"/>
           <w:szCs w:val="16"/>
         </w:rPr>
-        <w:t>rojectNumber</w:t>
-      </w:r>
-      <w:proofErr w:type="spellEnd"/>
-      <w:r>
-        <w:rPr>
-          <w:rFonts w:ascii="Tahoma" w:hAnsi="Tahoma" w:cs="Tahoma"/>
-          <w:sz w:val="16"/>
-          <w:szCs w:val="16"/>
-        </w:rPr>
-        <w:t>]</w:t>
+        <w:t>rojectNumber]</w:t>
       </w:r>
     </w:p>
     <w:p>
@@ -3264,7 +3170,6 @@
         </w:rPr>
         <w:t>[</w:t>
       </w:r>
-      <w:proofErr w:type="spellStart"/>
       <w:r>
         <w:rPr>
           <w:rFonts w:ascii="Tahoma" w:hAnsi="Tahoma" w:cs="Tahoma"/>
@@ -3281,7 +3186,6 @@
         </w:rPr>
         <w:t>Person</w:t>
       </w:r>
-      <w:proofErr w:type="spellEnd"/>
       <w:r>
         <w:rPr>
           <w:rFonts w:ascii="Tahoma" w:hAnsi="Tahoma" w:cs="Tahoma"/>
@@ -3332,7 +3236,6 @@
         </w:rPr>
         <w:t>[</w:t>
       </w:r>
-      <w:proofErr w:type="spellStart"/>
       <w:r>
         <w:rPr>
           <w:rFonts w:ascii="Tahoma" w:hAnsi="Tahoma" w:cs="Tahoma"/>
@@ -3355,16 +3258,7 @@
           <w:sz w:val="16"/>
           <w:szCs w:val="16"/>
         </w:rPr>
-        <w:t>ite</w:t>
-      </w:r>
-      <w:proofErr w:type="spellEnd"/>
-      <w:r>
-        <w:rPr>
-          <w:rFonts w:ascii="Tahoma" w:hAnsi="Tahoma" w:cs="Tahoma"/>
-          <w:sz w:val="16"/>
-          <w:szCs w:val="16"/>
-        </w:rPr>
-        <w:t>]</w:t>
+        <w:t>ite]</w:t>
       </w:r>
     </w:p>
     <w:p>
@@ -3416,7 +3310,6 @@
         </w:rPr>
         <w:t>[</w:t>
       </w:r>
-      <w:proofErr w:type="spellStart"/>
       <w:r>
         <w:rPr>
           <w:rFonts w:ascii="Tahoma" w:hAnsi="Tahoma" w:cs="Tahoma"/>
@@ -3431,16 +3324,7 @@
           <w:sz w:val="16"/>
           <w:szCs w:val="16"/>
         </w:rPr>
-        <w:t>ustomerName</w:t>
-      </w:r>
-      <w:proofErr w:type="spellEnd"/>
-      <w:r>
-        <w:rPr>
-          <w:rFonts w:ascii="Tahoma" w:hAnsi="Tahoma" w:cs="Tahoma"/>
-          <w:sz w:val="16"/>
-          <w:szCs w:val="16"/>
-        </w:rPr>
-        <w:t>]</w:t>
+        <w:t>ustomerName]</w:t>
       </w:r>
     </w:p>
     <w:p>
@@ -3476,16 +3360,7 @@
           <w:sz w:val="16"/>
           <w:szCs w:val="16"/>
         </w:rPr>
-        <w:t xml:space="preserve"> [</w:t>
-      </w:r>
-      <w:proofErr w:type="spellStart"/>
-      <w:r>
-        <w:rPr>
-          <w:rFonts w:ascii="Tahoma" w:hAnsi="Tahoma" w:cs="Tahoma"/>
-          <w:sz w:val="16"/>
-          <w:szCs w:val="16"/>
-        </w:rPr>
-        <w:t>Customer</w:t>
+        <w:t xml:space="preserve"> [Customer</w:t>
       </w:r>
       <w:r>
         <w:rPr>
@@ -3495,7 +3370,6 @@
         </w:rPr>
         <w:t>ContactPerson</w:t>
       </w:r>
-      <w:proofErr w:type="spellEnd"/>
       <w:r>
         <w:rPr>
           <w:rFonts w:ascii="Tahoma" w:hAnsi="Tahoma" w:cs="Tahoma"/>
@@ -3573,9 +3447,8 @@
           <w:sz w:val="16"/>
           <w:szCs w:val="16"/>
         </w:rPr>
-        <w:t xml:space="preserve"> [</w:t>
-      </w:r>
-      <w:proofErr w:type="spellStart"/>
+        <w:t xml:space="preserve"> [ProjectName]</w:t>
+      </w:r>
       <w:r>
         <w:rPr>
           <w:rFonts w:ascii="Tahoma" w:hAnsi="Tahoma" w:cs="Tahoma"/>
@@ -3583,25 +3456,6 @@
           <w:sz w:val="16"/>
           <w:szCs w:val="16"/>
         </w:rPr>
-        <w:t>ProjectName</w:t>
-      </w:r>
-      <w:proofErr w:type="spellEnd"/>
-      <w:r>
-        <w:rPr>
-          <w:rFonts w:ascii="Tahoma" w:hAnsi="Tahoma" w:cs="Tahoma"/>
-          <w:b/>
-          <w:sz w:val="16"/>
-          <w:szCs w:val="16"/>
-        </w:rPr>
-        <w:t>]</w:t>
-      </w:r>
-      <w:r>
-        <w:rPr>
-          <w:rFonts w:ascii="Tahoma" w:hAnsi="Tahoma" w:cs="Tahoma"/>
-          <w:b/>
-          <w:sz w:val="16"/>
-          <w:szCs w:val="16"/>
-        </w:rPr>
         <w:t>. Gable Building.</w:t>
       </w:r>
     </w:p>
@@ -3666,25 +3520,7 @@
           <w:sz w:val="16"/>
           <w:szCs w:val="16"/>
         </w:rPr>
-        <w:t xml:space="preserve">All of </w:t>
-      </w:r>
-      <w:proofErr w:type="spellStart"/>
-      <w:r>
-        <w:rPr>
-          <w:rFonts w:ascii="Tahoma" w:hAnsi="Tahoma" w:cs="Tahoma"/>
-          <w:sz w:val="16"/>
-          <w:szCs w:val="16"/>
-        </w:rPr>
-        <w:t>Formsteel’s</w:t>
-      </w:r>
-      <w:proofErr w:type="spellEnd"/>
-      <w:r>
-        <w:rPr>
-          <w:rFonts w:ascii="Tahoma" w:hAnsi="Tahoma" w:cs="Tahoma"/>
-          <w:sz w:val="16"/>
-          <w:szCs w:val="16"/>
-        </w:rPr>
-        <w:t xml:space="preserve"> Cold Rolled products are completely Galvanised on both sides, which provides a 50 </w:t>
+        <w:t xml:space="preserve">All of Formsteel’s Cold Rolled products are completely Galvanised on both sides, which provides a 50 </w:t>
       </w:r>
       <w:r>
         <w:rPr>
@@ -3848,7 +3684,6 @@
         </w:rPr>
         <w:t>[</w:t>
       </w:r>
-      <w:proofErr w:type="spellStart"/>
       <w:r>
         <w:rPr>
           <w:rFonts w:ascii="Tahoma" w:hAnsi="Tahoma" w:cs="Tahoma"/>
@@ -3867,7 +3702,6 @@
         </w:rPr>
         <w:t>Person</w:t>
       </w:r>
-      <w:proofErr w:type="spellEnd"/>
       <w:r>
         <w:rPr>
           <w:rFonts w:ascii="Tahoma" w:hAnsi="Tahoma" w:cs="Tahoma"/>
@@ -3930,7 +3764,6 @@
         </w:rPr>
         <w:t>[</w:t>
       </w:r>
-      <w:proofErr w:type="spellStart"/>
       <w:r>
         <w:rPr>
           <w:rFonts w:ascii="Tahoma" w:eastAsia="Times New Roman" w:hAnsi="Tahoma" w:cs="Tahoma"/>
@@ -3949,7 +3782,6 @@
         </w:rPr>
         <w:t>PersonPhone</w:t>
       </w:r>
-      <w:proofErr w:type="spellEnd"/>
       <w:r>
         <w:rPr>
           <w:rFonts w:ascii="Tahoma" w:eastAsia="Times New Roman" w:hAnsi="Tahoma" w:cs="Tahoma"/>
@@ -4064,27 +3896,7 @@
           <w:sz w:val="28"/>
           <w:szCs w:val="28"/>
         </w:rPr>
-        <w:t xml:space="preserve"> Proposed building for [</w:t>
-      </w:r>
-      <w:proofErr w:type="spellStart"/>
-      <w:r>
-        <w:rPr>
-          <w:rFonts w:ascii="Frank New" w:hAnsi="Frank New" w:cs="Tahoma"/>
-          <w:b/>
-          <w:sz w:val="28"/>
-          <w:szCs w:val="28"/>
-        </w:rPr>
-        <w:t>ProjectName</w:t>
-      </w:r>
-      <w:proofErr w:type="spellEnd"/>
-      <w:r>
-        <w:rPr>
-          <w:rFonts w:ascii="Frank New" w:hAnsi="Frank New" w:cs="Tahoma"/>
-          <w:b/>
-          <w:sz w:val="28"/>
-          <w:szCs w:val="28"/>
-        </w:rPr>
-        <w:t>]. Gable Building.</w:t>
+        <w:t xml:space="preserve"> Proposed building for [ProjectName]. Gable Building.</w:t>
       </w:r>
     </w:p>
     <w:p>
@@ -4236,7 +4048,6 @@
         </w:rPr>
         <w:t>[</w:t>
       </w:r>
-      <w:proofErr w:type="spellStart"/>
       <w:r>
         <w:rPr>
           <w:rFonts w:ascii="Tahoma" w:hAnsi="Tahoma" w:cs="Tahoma"/>
@@ -4245,7 +4056,6 @@
         </w:rPr>
         <w:t>GableWidth</w:t>
       </w:r>
-      <w:proofErr w:type="spellEnd"/>
       <w:r>
         <w:rPr>
           <w:rFonts w:ascii="Tahoma" w:hAnsi="Tahoma" w:cs="Tahoma"/>
@@ -4310,7 +4120,6 @@
         </w:rPr>
         <w:t>[</w:t>
       </w:r>
-      <w:proofErr w:type="spellStart"/>
       <w:r>
         <w:rPr>
           <w:rFonts w:ascii="Tahoma" w:hAnsi="Tahoma" w:cs="Tahoma"/>
@@ -4319,7 +4128,6 @@
         </w:rPr>
         <w:t>WallHeight</w:t>
       </w:r>
-      <w:proofErr w:type="spellEnd"/>
       <w:r>
         <w:rPr>
           <w:rFonts w:ascii="Tahoma" w:hAnsi="Tahoma" w:cs="Tahoma"/>
@@ -4400,7 +4208,6 @@
         </w:rPr>
         <w:t>[</w:t>
       </w:r>
-      <w:proofErr w:type="spellStart"/>
       <w:r>
         <w:rPr>
           <w:rFonts w:ascii="Tahoma" w:hAnsi="Tahoma" w:cs="Tahoma"/>
@@ -4409,7 +4216,6 @@
         </w:rPr>
         <w:t>RoofPitch_deg</w:t>
       </w:r>
-      <w:proofErr w:type="spellEnd"/>
       <w:r>
         <w:rPr>
           <w:rFonts w:ascii="Tahoma" w:hAnsi="Tahoma" w:cs="Tahoma"/>
@@ -4418,14 +4224,8 @@
         </w:rPr>
         <w:t>]</w:t>
       </w:r>
-      <w:r>
-        <w:rPr>
-          <w:rFonts w:ascii="Tahoma" w:hAnsi="Tahoma" w:cs="Tahoma"/>
-          <w:sz w:val="16"/>
-          <w:szCs w:val="16"/>
-        </w:rPr>
-        <w:t xml:space="preserve"> </w:t>
-      </w:r>
+      <w:bookmarkStart w:id="0" w:name="_GoBack"/>
+      <w:bookmarkEnd w:id="0"/>
       <w:r>
         <w:rPr>
           <w:rFonts w:ascii="Tahoma" w:hAnsi="Tahoma" w:cs="Tahoma"/>
@@ -4521,7 +4321,6 @@
         </w:rPr>
         <w:t>[</w:t>
       </w:r>
-      <w:proofErr w:type="spellStart"/>
       <w:r>
         <w:rPr>
           <w:rFonts w:ascii="Tahoma" w:hAnsi="Tahoma" w:cs="Tahoma"/>
@@ -4530,7 +4329,6 @@
         </w:rPr>
         <w:t>BayWidth</w:t>
       </w:r>
-      <w:proofErr w:type="spellEnd"/>
       <w:r>
         <w:rPr>
           <w:rFonts w:ascii="Tahoma" w:hAnsi="Tahoma" w:cs="Tahoma"/>
@@ -4650,25 +4448,7 @@
           <w:sz w:val="16"/>
           <w:szCs w:val="16"/>
         </w:rPr>
-        <w:t>[</w:t>
-      </w:r>
-      <w:proofErr w:type="spellStart"/>
-      <w:r>
-        <w:rPr>
-          <w:rFonts w:ascii="Tahoma" w:hAnsi="Tahoma" w:cs="Tahoma"/>
-          <w:sz w:val="16"/>
-          <w:szCs w:val="16"/>
-        </w:rPr>
-        <w:t>roofCladding</w:t>
-      </w:r>
-      <w:proofErr w:type="spellEnd"/>
-      <w:r>
-        <w:rPr>
-          <w:rFonts w:ascii="Tahoma" w:hAnsi="Tahoma" w:cs="Tahoma"/>
-          <w:sz w:val="16"/>
-          <w:szCs w:val="16"/>
-        </w:rPr>
-        <w:t>]</w:t>
+        <w:t>[roofCladding]</w:t>
       </w:r>
       <w:r>
         <w:rPr>
@@ -4684,25 +4464,7 @@
           <w:sz w:val="16"/>
           <w:szCs w:val="16"/>
         </w:rPr>
-        <w:t>[</w:t>
-      </w:r>
-      <w:proofErr w:type="spellStart"/>
-      <w:r>
-        <w:rPr>
-          <w:rFonts w:ascii="Tahoma" w:hAnsi="Tahoma" w:cs="Tahoma"/>
-          <w:sz w:val="16"/>
-          <w:szCs w:val="16"/>
-        </w:rPr>
-        <w:t>roofCoating</w:t>
-      </w:r>
-      <w:proofErr w:type="spellEnd"/>
-      <w:r>
-        <w:rPr>
-          <w:rFonts w:ascii="Tahoma" w:hAnsi="Tahoma" w:cs="Tahoma"/>
-          <w:sz w:val="16"/>
-          <w:szCs w:val="16"/>
-        </w:rPr>
-        <w:t>]</w:t>
+        <w:t>[roofCoating]</w:t>
       </w:r>
       <w:r>
         <w:rPr>
@@ -4765,43 +4527,24 @@
           <w:sz w:val="16"/>
           <w:szCs w:val="16"/>
         </w:rPr>
+        <w:t>[wallCladding]</w:t>
+      </w:r>
+      <w:r>
+        <w:rPr>
+          <w:rFonts w:ascii="Tahoma" w:hAnsi="Tahoma" w:cs="Tahoma"/>
+          <w:sz w:val="16"/>
+          <w:szCs w:val="16"/>
+        </w:rPr>
+        <w:t xml:space="preserve">, </w:t>
+      </w:r>
+      <w:r>
+        <w:rPr>
+          <w:rFonts w:ascii="Tahoma" w:hAnsi="Tahoma" w:cs="Tahoma"/>
+          <w:sz w:val="16"/>
+          <w:szCs w:val="16"/>
+        </w:rPr>
         <w:t>[</w:t>
       </w:r>
-      <w:proofErr w:type="spellStart"/>
-      <w:r>
-        <w:rPr>
-          <w:rFonts w:ascii="Tahoma" w:hAnsi="Tahoma" w:cs="Tahoma"/>
-          <w:sz w:val="16"/>
-          <w:szCs w:val="16"/>
-        </w:rPr>
-        <w:t>wallCladding</w:t>
-      </w:r>
-      <w:proofErr w:type="spellEnd"/>
-      <w:r>
-        <w:rPr>
-          <w:rFonts w:ascii="Tahoma" w:hAnsi="Tahoma" w:cs="Tahoma"/>
-          <w:sz w:val="16"/>
-          <w:szCs w:val="16"/>
-        </w:rPr>
-        <w:t>]</w:t>
-      </w:r>
-      <w:r>
-        <w:rPr>
-          <w:rFonts w:ascii="Tahoma" w:hAnsi="Tahoma" w:cs="Tahoma"/>
-          <w:sz w:val="16"/>
-          <w:szCs w:val="16"/>
-        </w:rPr>
-        <w:t xml:space="preserve">, </w:t>
-      </w:r>
-      <w:r>
-        <w:rPr>
-          <w:rFonts w:ascii="Tahoma" w:hAnsi="Tahoma" w:cs="Tahoma"/>
-          <w:sz w:val="16"/>
-          <w:szCs w:val="16"/>
-        </w:rPr>
-        <w:t>[</w:t>
-      </w:r>
-      <w:proofErr w:type="spellStart"/>
       <w:r>
         <w:rPr>
           <w:rFonts w:ascii="Tahoma" w:hAnsi="Tahoma" w:cs="Tahoma"/>
@@ -4816,16 +4559,7 @@
           <w:sz w:val="16"/>
           <w:szCs w:val="16"/>
         </w:rPr>
-        <w:t>Coating</w:t>
-      </w:r>
-      <w:proofErr w:type="spellEnd"/>
-      <w:r>
-        <w:rPr>
-          <w:rFonts w:ascii="Tahoma" w:hAnsi="Tahoma" w:cs="Tahoma"/>
-          <w:sz w:val="16"/>
-          <w:szCs w:val="16"/>
-        </w:rPr>
-        <w:t>]</w:t>
+        <w:t>Coating]</w:t>
       </w:r>
       <w:r>
         <w:rPr>
@@ -5039,25 +4773,7 @@
           <w:sz w:val="16"/>
           <w:szCs w:val="16"/>
         </w:rPr>
-        <w:t>[</w:t>
-      </w:r>
-      <w:proofErr w:type="spellStart"/>
-      <w:r>
-        <w:rPr>
-          <w:rFonts w:ascii="Tahoma" w:hAnsi="Tahoma" w:cs="Tahoma"/>
-          <w:sz w:val="16"/>
-          <w:szCs w:val="16"/>
-        </w:rPr>
-        <w:t>numberRollerDoors</w:t>
-      </w:r>
-      <w:proofErr w:type="spellEnd"/>
-      <w:r>
-        <w:rPr>
-          <w:rFonts w:ascii="Tahoma" w:hAnsi="Tahoma" w:cs="Tahoma"/>
-          <w:sz w:val="16"/>
-          <w:szCs w:val="16"/>
-        </w:rPr>
-        <w:t>]</w:t>
+        <w:t>[numberRollerDoors]</w:t>
       </w:r>
       <w:r>
         <w:rPr>
@@ -5146,25 +4862,7 @@
           <w:sz w:val="16"/>
           <w:szCs w:val="16"/>
         </w:rPr>
-        <w:t>[</w:t>
-      </w:r>
-      <w:proofErr w:type="spellStart"/>
-      <w:r>
-        <w:rPr>
-          <w:rFonts w:ascii="Tahoma" w:hAnsi="Tahoma" w:cs="Tahoma"/>
-          <w:sz w:val="16"/>
-          <w:szCs w:val="16"/>
-        </w:rPr>
-        <w:t>numberPersonnelDoors</w:t>
-      </w:r>
-      <w:proofErr w:type="spellEnd"/>
-      <w:r>
-        <w:rPr>
-          <w:rFonts w:ascii="Tahoma" w:hAnsi="Tahoma" w:cs="Tahoma"/>
-          <w:sz w:val="16"/>
-          <w:szCs w:val="16"/>
-        </w:rPr>
-        <w:t>]</w:t>
+        <w:t>[numberPersonnelDoors]</w:t>
       </w:r>
       <w:r>
         <w:rPr>
@@ -5425,7 +5123,6 @@
         </w:rPr>
         <w:t>], wind zone [</w:t>
       </w:r>
-      <w:proofErr w:type="spellStart"/>
       <w:r>
         <w:rPr>
           <w:rFonts w:ascii="Tahoma" w:hAnsi="Tahoma" w:cs="Tahoma"/>
@@ -5458,7 +5155,6 @@
         </w:rPr>
         <w:t>egion</w:t>
       </w:r>
-      <w:proofErr w:type="spellEnd"/>
       <w:r>
         <w:rPr>
           <w:rFonts w:ascii="Tahoma" w:hAnsi="Tahoma" w:cs="Tahoma"/>
@@ -5660,7 +5356,6 @@
         </w:rPr>
         <w:t>[</w:t>
       </w:r>
-      <w:proofErr w:type="spellStart"/>
       <w:r>
         <w:rPr>
           <w:rFonts w:ascii="Tahoma" w:hAnsi="Tahoma" w:cs="Tahoma"/>
@@ -5668,9 +5363,8 @@
           <w:sz w:val="16"/>
           <w:szCs w:val="16"/>
         </w:rPr>
-        <w:t>price_WithMargin_</w:t>
-      </w:r>
-      <w:proofErr w:type="gramStart"/>
+        <w:t>price_WithMargin_WithoutGST</w:t>
+      </w:r>
       <w:r>
         <w:rPr>
           <w:rFonts w:ascii="Tahoma" w:hAnsi="Tahoma" w:cs="Tahoma"/>
@@ -5678,9 +5372,8 @@
           <w:sz w:val="16"/>
           <w:szCs w:val="16"/>
         </w:rPr>
-        <w:t>WithoutGST</w:t>
-      </w:r>
-      <w:proofErr w:type="spellEnd"/>
+        <w:t>]</w:t>
+      </w:r>
       <w:r>
         <w:rPr>
           <w:rFonts w:ascii="Tahoma" w:hAnsi="Tahoma" w:cs="Tahoma"/>
@@ -5688,26 +5381,7 @@
           <w:sz w:val="16"/>
           <w:szCs w:val="16"/>
         </w:rPr>
-        <w:t>]</w:t>
-      </w:r>
-      <w:r>
-        <w:rPr>
-          <w:rFonts w:ascii="Tahoma" w:hAnsi="Tahoma" w:cs="Tahoma"/>
-          <w:b/>
-          <w:sz w:val="16"/>
-          <w:szCs w:val="16"/>
-        </w:rPr>
-        <w:t>+</w:t>
-      </w:r>
-      <w:proofErr w:type="gramEnd"/>
-      <w:r>
-        <w:rPr>
-          <w:rFonts w:ascii="Tahoma" w:hAnsi="Tahoma" w:cs="Tahoma"/>
-          <w:b/>
-          <w:sz w:val="16"/>
-          <w:szCs w:val="16"/>
-        </w:rPr>
-        <w:t>GST</w:t>
+        <w:t>+GST</w:t>
       </w:r>
     </w:p>
     <w:p>
@@ -6225,18 +5899,8 @@
           <w:sz w:val="16"/>
           <w:szCs w:val="16"/>
         </w:rPr>
-        <w:t xml:space="preserve">Roof </w:t>
-      </w:r>
-      <w:proofErr w:type="spellStart"/>
-      <w:r>
-        <w:rPr>
-          <w:rFonts w:ascii="Tahoma" w:hAnsi="Tahoma" w:cs="Tahoma"/>
-          <w:sz w:val="16"/>
-          <w:szCs w:val="16"/>
-        </w:rPr>
-        <w:t>clearlites</w:t>
-      </w:r>
-      <w:proofErr w:type="spellEnd"/>
+        <w:t>Roof clearlites</w:t>
+      </w:r>
       <w:r>
         <w:rPr>
           <w:rFonts w:ascii="Tahoma" w:hAnsi="Tahoma" w:cs="Tahoma"/>
@@ -6425,7 +6089,6 @@
         </w:rPr>
         <w:t>[</w:t>
       </w:r>
-      <w:proofErr w:type="spellStart"/>
       <w:r>
         <w:rPr>
           <w:rFonts w:ascii="Tahoma" w:hAnsi="Tahoma" w:cs="Tahoma"/>
@@ -6444,7 +6107,6 @@
         </w:rPr>
         <w:t>Person</w:t>
       </w:r>
-      <w:proofErr w:type="spellEnd"/>
       <w:r>
         <w:rPr>
           <w:rFonts w:ascii="Tahoma" w:hAnsi="Tahoma" w:cs="Tahoma"/>
@@ -6504,7 +6166,6 @@
         </w:rPr>
         <w:t>[</w:t>
       </w:r>
-      <w:proofErr w:type="spellStart"/>
       <w:r>
         <w:rPr>
           <w:rFonts w:ascii="Tahoma" w:eastAsia="Times New Roman" w:hAnsi="Tahoma" w:cs="Tahoma"/>
@@ -6523,7 +6184,6 @@
         </w:rPr>
         <w:t>PersonPhone</w:t>
       </w:r>
-      <w:proofErr w:type="spellEnd"/>
       <w:r>
         <w:rPr>
           <w:rFonts w:ascii="Tahoma" w:eastAsia="Times New Roman" w:hAnsi="Tahoma" w:cs="Tahoma"/>
@@ -7182,7 +6842,6 @@
         </w:rPr>
         <w:t>[</w:t>
       </w:r>
-      <w:proofErr w:type="spellStart"/>
       <w:r>
         <w:rPr>
           <w:rFonts w:ascii="Frank New" w:hAnsi="Frank New" w:cs="Times New Roman"/>
@@ -7201,9 +6860,8 @@
           <w:szCs w:val="18"/>
           <w:lang w:val="en-GB" w:eastAsia="en-GB"/>
         </w:rPr>
-        <w:t>rojectNumber</w:t>
-      </w:r>
-      <w:proofErr w:type="spellEnd"/>
+        <w:t>rojectNumber]</w:t>
+      </w:r>
       <w:r>
         <w:rPr>
           <w:rFonts w:ascii="Frank New" w:hAnsi="Frank New" w:cs="Times New Roman"/>
@@ -7212,7 +6870,7 @@
           <w:szCs w:val="18"/>
           <w:lang w:val="en-GB" w:eastAsia="en-GB"/>
         </w:rPr>
-        <w:t>]</w:t>
+        <w:t xml:space="preserve">, dated </w:t>
       </w:r>
       <w:r>
         <w:rPr>
@@ -7222,7 +6880,7 @@
           <w:szCs w:val="18"/>
           <w:lang w:val="en-GB" w:eastAsia="en-GB"/>
         </w:rPr>
-        <w:t xml:space="preserve">, dated </w:t>
+        <w:t>[</w:t>
       </w:r>
       <w:r>
         <w:rPr>
@@ -7232,7 +6890,7 @@
           <w:szCs w:val="18"/>
           <w:lang w:val="en-GB" w:eastAsia="en-GB"/>
         </w:rPr>
-        <w:t>[</w:t>
+        <w:t>D</w:t>
       </w:r>
       <w:r>
         <w:rPr>
@@ -7242,7 +6900,7 @@
           <w:szCs w:val="18"/>
           <w:lang w:val="en-GB" w:eastAsia="en-GB"/>
         </w:rPr>
-        <w:t>D</w:t>
+        <w:t>ate</w:t>
       </w:r>
       <w:r>
         <w:rPr>
@@ -7252,7 +6910,7 @@
           <w:szCs w:val="18"/>
           <w:lang w:val="en-GB" w:eastAsia="en-GB"/>
         </w:rPr>
-        <w:t>ate</w:t>
+        <w:t>]</w:t>
       </w:r>
       <w:r>
         <w:rPr>
@@ -7262,7 +6920,7 @@
           <w:szCs w:val="18"/>
           <w:lang w:val="en-GB" w:eastAsia="en-GB"/>
         </w:rPr>
-        <w:t>]</w:t>
+        <w:t xml:space="preserve">, including optional extras and agree to Formsteel Limited standard Terms &amp; Conditions of trade, please complete your order number, signature, and initial each page, then scan and return to </w:t>
       </w:r>
       <w:r>
         <w:rPr>
@@ -7272,7 +6930,7 @@
           <w:szCs w:val="18"/>
           <w:lang w:val="en-GB" w:eastAsia="en-GB"/>
         </w:rPr>
-        <w:t xml:space="preserve">, including optional extras and agree to Formsteel Limited standard Terms &amp; Conditions of trade, please complete your order number, signature, and initial each page, then scan and return to </w:t>
+        <w:t>[</w:t>
       </w:r>
       <w:r>
         <w:rPr>
@@ -7282,9 +6940,8 @@
           <w:szCs w:val="18"/>
           <w:lang w:val="en-GB" w:eastAsia="en-GB"/>
         </w:rPr>
-        <w:t>[</w:t>
-      </w:r>
-      <w:proofErr w:type="spellStart"/>
+        <w:t>Sales</w:t>
+      </w:r>
       <w:r>
         <w:rPr>
           <w:rFonts w:ascii="Frank New" w:hAnsi="Frank New" w:cs="Times New Roman"/>
@@ -7293,19 +6950,8 @@
           <w:szCs w:val="18"/>
           <w:lang w:val="en-GB" w:eastAsia="en-GB"/>
         </w:rPr>
-        <w:t>Sales</w:t>
-      </w:r>
-      <w:r>
-        <w:rPr>
-          <w:rFonts w:ascii="Frank New" w:hAnsi="Frank New" w:cs="Times New Roman"/>
-          <w:spacing w:val="2"/>
-          <w:sz w:val="18"/>
-          <w:szCs w:val="18"/>
-          <w:lang w:val="en-GB" w:eastAsia="en-GB"/>
-        </w:rPr>
         <w:t>PersonEmail</w:t>
       </w:r>
-      <w:proofErr w:type="spellEnd"/>
       <w:r>
         <w:rPr>
           <w:rFonts w:ascii="Frank New" w:hAnsi="Frank New" w:cs="Times New Roman"/>
@@ -8089,27 +7735,7 @@
           <w:szCs w:val="12"/>
           <w:lang w:val="en-GB"/>
         </w:rPr>
-        <w:t xml:space="preserve">The materials supplied will be manufactured </w:t>
-      </w:r>
-      <w:proofErr w:type="gramStart"/>
-      <w:r>
-        <w:rPr>
-          <w:bCs/>
-          <w:sz w:val="12"/>
-          <w:szCs w:val="12"/>
-          <w:lang w:val="en-GB"/>
-        </w:rPr>
-        <w:t>As</w:t>
-      </w:r>
-      <w:proofErr w:type="gramEnd"/>
-      <w:r>
-        <w:rPr>
-          <w:bCs/>
-          <w:sz w:val="12"/>
-          <w:szCs w:val="12"/>
-          <w:lang w:val="en-GB"/>
-        </w:rPr>
-        <w:t xml:space="preserve"> per Engineering drawings and calculations sourced by a suitably qualified Engineer or an independent design professional contracted by Buyer.</w:t>
+        <w:t>The materials supplied will be manufactured As per Engineering drawings and calculations sourced by a suitably qualified Engineer or an independent design professional contracted by Buyer.</w:t>
       </w:r>
     </w:p>
     <w:p>
@@ -8174,9 +7800,8 @@
           <w:szCs w:val="12"/>
           <w:lang w:val="en-US"/>
         </w:rPr>
-        <w:t xml:space="preserve"> consignment note before signing for delivery, and the Seller informed of the details immediately.  Failure to perform these steps will result in NON acceptance of the damage claims by either the carrier or the Seller.  The kitset components should be checked against the packing slip supplied and any shortages reported to the Seller within twenty-four hours of delivery.  Shortage claims made outside this period will not be </w:t>
-      </w:r>
-      <w:proofErr w:type="spellStart"/>
+        <w:t xml:space="preserve"> consignment note before signing for delivery, and the Seller informed of the details immediately.  Failure to perform these steps will result in NON acceptance of the damage claims by either the carrier or the Seller.  The kitset components should be checked against the packing slip supplied and any shortages reported to the Seller within twenty-four hours of delivery.  Shortage claims made outside this period will not be recogni</w:t>
+      </w:r>
       <w:r>
         <w:rPr>
           <w:bCs/>
@@ -8184,7 +7809,7 @@
           <w:szCs w:val="12"/>
           <w:lang w:val="en-US"/>
         </w:rPr>
-        <w:t>recogni</w:t>
+        <w:t>s</w:t>
       </w:r>
       <w:r>
         <w:rPr>
@@ -8193,6 +7818,33 @@
           <w:szCs w:val="12"/>
           <w:lang w:val="en-US"/>
         </w:rPr>
+        <w:t xml:space="preserve">ed.  If rolls of </w:t>
+      </w:r>
+      <w:r>
+        <w:rPr>
+          <w:bCs/>
+          <w:sz w:val="12"/>
+          <w:szCs w:val="12"/>
+          <w:lang w:val="en-US"/>
+        </w:rPr>
+        <w:t>roofing underlay</w:t>
+      </w:r>
+      <w:r>
+        <w:rPr>
+          <w:bCs/>
+          <w:sz w:val="12"/>
+          <w:szCs w:val="12"/>
+          <w:lang w:val="en-US"/>
+        </w:rPr>
+        <w:t xml:space="preserve"> are included in the kitset these will deteriorate if left out in the weather, and should be stored in a dry place or adequately covered.  No claims for deterioration will be recogni</w:t>
+      </w:r>
+      <w:r>
+        <w:rPr>
+          <w:bCs/>
+          <w:sz w:val="12"/>
+          <w:szCs w:val="12"/>
+          <w:lang w:val="en-US"/>
+        </w:rPr>
         <w:t>s</w:t>
       </w:r>
       <w:r>
@@ -8202,73 +7854,7 @@
           <w:szCs w:val="12"/>
           <w:lang w:val="en-US"/>
         </w:rPr>
-        <w:t>ed</w:t>
-      </w:r>
-      <w:proofErr w:type="spellEnd"/>
-      <w:r>
-        <w:rPr>
-          <w:bCs/>
-          <w:sz w:val="12"/>
-          <w:szCs w:val="12"/>
-          <w:lang w:val="en-US"/>
-        </w:rPr>
-        <w:t xml:space="preserve">.  If rolls of </w:t>
-      </w:r>
-      <w:r>
-        <w:rPr>
-          <w:bCs/>
-          <w:sz w:val="12"/>
-          <w:szCs w:val="12"/>
-          <w:lang w:val="en-US"/>
-        </w:rPr>
-        <w:t>roofing underlay</w:t>
-      </w:r>
-      <w:r>
-        <w:rPr>
-          <w:bCs/>
-          <w:sz w:val="12"/>
-          <w:szCs w:val="12"/>
-          <w:lang w:val="en-US"/>
-        </w:rPr>
-        <w:t xml:space="preserve"> are included in the kitset these will deteriorate if left out in the weather, and should be stored in a dry place or adequately covered.  No claims for deterioration will be </w:t>
-      </w:r>
-      <w:proofErr w:type="spellStart"/>
-      <w:r>
-        <w:rPr>
-          <w:bCs/>
-          <w:sz w:val="12"/>
-          <w:szCs w:val="12"/>
-          <w:lang w:val="en-US"/>
-        </w:rPr>
-        <w:t>recogni</w:t>
-      </w:r>
-      <w:r>
-        <w:rPr>
-          <w:bCs/>
-          <w:sz w:val="12"/>
-          <w:szCs w:val="12"/>
-          <w:lang w:val="en-US"/>
-        </w:rPr>
-        <w:t>s</w:t>
-      </w:r>
-      <w:r>
-        <w:rPr>
-          <w:bCs/>
-          <w:sz w:val="12"/>
-          <w:szCs w:val="12"/>
-          <w:lang w:val="en-US"/>
-        </w:rPr>
-        <w:t>ed</w:t>
-      </w:r>
-      <w:proofErr w:type="spellEnd"/>
-      <w:r>
-        <w:rPr>
-          <w:bCs/>
-          <w:sz w:val="12"/>
-          <w:szCs w:val="12"/>
-          <w:lang w:val="en-US"/>
-        </w:rPr>
-        <w:t xml:space="preserve"> if </w:t>
+        <w:t xml:space="preserve">ed if </w:t>
       </w:r>
       <w:r>
         <w:rPr>
@@ -8938,25 +8524,7 @@
           <w:szCs w:val="12"/>
           <w:lang w:val="en-GB"/>
         </w:rPr>
-        <w:t xml:space="preserve">The Seller will be responsible for insurance cover against theft / damage / deterioration of components until arrival on site at which time insurance cover shall become the Buyer’s care.  The risk of any loss, damage or deterioration of the materials supplied due to any </w:t>
-      </w:r>
-      <w:proofErr w:type="gramStart"/>
-      <w:r>
-        <w:rPr>
-          <w:sz w:val="12"/>
-          <w:szCs w:val="12"/>
-          <w:lang w:val="en-GB"/>
-        </w:rPr>
-        <w:t>cause</w:t>
-      </w:r>
-      <w:proofErr w:type="gramEnd"/>
-      <w:r>
-        <w:rPr>
-          <w:sz w:val="12"/>
-          <w:szCs w:val="12"/>
-          <w:lang w:val="en-GB"/>
-        </w:rPr>
-        <w:t xml:space="preserve"> whatsoever shall pass to the Buyer when the goods are delivered to the Buyer, or into the custody of the Buyers behalf.  (Including a freight company responsible for the delivery of the goods).</w:t>
+        <w:t>The Seller will be responsible for insurance cover against theft / damage / deterioration of components until arrival on site at which time insurance cover shall become the Buyer’s care.  The risk of any loss, damage or deterioration of the materials supplied due to any cause whatsoever shall pass to the Buyer when the goods are delivered to the Buyer, or into the custody of the Buyers behalf.  (Including a freight company responsible for the delivery of the goods).</w:t>
       </w:r>
     </w:p>
     <w:p>
@@ -9444,7 +9012,7 @@
           <w:szCs w:val="13"/>
         </w:rPr>
       </w:pPr>
-      <w:bookmarkStart w:id="2" w:name="_Hlk13493701"/>
+      <w:bookmarkStart w:id="1" w:name="_Hlk13493701"/>
       <w:r>
         <w:rPr>
           <w:b/>
@@ -9493,7 +9061,7 @@
         <w:t xml:space="preserve"> the singular number or plural number shall include the plural number and the singular number respectively and words importing one gender (whether masculine, feminine or neuter) shall include all genders.</w:t>
       </w:r>
     </w:p>
-    <w:bookmarkEnd w:id="2"/>
+    <w:bookmarkEnd w:id="1"/>
     <w:p>
       <w:pPr>
         <w:pStyle w:val="ListParagraph"/>
@@ -9650,7 +9218,7 @@
           <w:szCs w:val="13"/>
         </w:rPr>
       </w:pPr>
-      <w:bookmarkStart w:id="3" w:name="_Hlk13493936"/>
+      <w:bookmarkStart w:id="2" w:name="_Hlk13493936"/>
       <w:r>
         <w:rPr>
           <w:b/>
@@ -9724,7 +9292,7 @@
         </w:rPr>
       </w:pPr>
     </w:p>
-    <w:bookmarkEnd w:id="3"/>
+    <w:bookmarkEnd w:id="2"/>
     <w:p>
       <w:pPr>
         <w:rPr>
@@ -12037,7 +11605,7 @@
 </file>
 
 <file path=customXml/itemProps2.xml><?xml version="1.0" encoding="utf-8"?>
-<ds:datastoreItem xmlns:ds="http://schemas.openxmlformats.org/officeDocument/2006/customXml" ds:itemID="{B5018D15-DFAD-438F-8BE6-12C407261B71}">
+<ds:datastoreItem xmlns:ds="http://schemas.openxmlformats.org/officeDocument/2006/customXml" ds:itemID="{3A3BFAF5-F9A2-4988-937A-B50807B559CB}">
   <ds:schemaRefs>
     <ds:schemaRef ds:uri="http://schemas.openxmlformats.org/officeDocument/2006/bibliography"/>
   </ds:schemaRefs>

--- a/PFD/Resources/TemplateQuotation.docx
+++ b/PFD/Resources/TemplateQuotation.docx
@@ -464,7 +464,21 @@
                                     <w:szCs w:val="24"/>
                                     <w:lang w:val="en-US"/>
                                   </w:rPr>
-                                  <w:t>_UC</w:t>
+                                  <w:t>_</w:t>
+                                </w:r>
+                                <w:proofErr w:type="gramStart"/>
+                                <w:r>
+                                  <w:rPr>
+                                    <w:rFonts w:ascii="Frank New" w:hAnsi="Frank New"/>
+                                    <w:b/>
+                                    <w:bCs/>
+                                    <w:caps/>
+                                    <w:color w:val="FFFFFF" w:themeColor="background1"/>
+                                    <w:sz w:val="24"/>
+                                    <w:szCs w:val="24"/>
+                                    <w:lang w:val="en-US"/>
+                                  </w:rPr>
+                                  <w:t>UC</w:t>
                                 </w:r>
                                 <w:r>
                                   <w:rPr>
@@ -488,7 +502,20 @@
                                     <w:szCs w:val="24"/>
                                     <w:lang w:val="en-US"/>
                                   </w:rPr>
-                                  <w:t xml:space="preserve">   |   </w:t>
+                                  <w:t xml:space="preserve">   </w:t>
+                                </w:r>
+                                <w:proofErr w:type="gramEnd"/>
+                                <w:r>
+                                  <w:rPr>
+                                    <w:rFonts w:ascii="Frank New" w:hAnsi="Frank New"/>
+                                    <w:b/>
+                                    <w:bCs/>
+                                    <w:color w:val="FFFFFF" w:themeColor="background1"/>
+                                    <w:sz w:val="24"/>
+                                    <w:szCs w:val="24"/>
+                                    <w:lang w:val="en-US"/>
+                                  </w:rPr>
+                                  <w:t xml:space="preserve">|   </w:t>
                                 </w:r>
                                 <w:r>
                                   <w:rPr>
@@ -715,7 +742,21 @@
                               <w:szCs w:val="24"/>
                               <w:lang w:val="en-US"/>
                             </w:rPr>
-                            <w:t>_UC</w:t>
+                            <w:t>_</w:t>
+                          </w:r>
+                          <w:proofErr w:type="gramStart"/>
+                          <w:r>
+                            <w:rPr>
+                              <w:rFonts w:ascii="Frank New" w:hAnsi="Frank New"/>
+                              <w:b/>
+                              <w:bCs/>
+                              <w:caps/>
+                              <w:color w:val="FFFFFF" w:themeColor="background1"/>
+                              <w:sz w:val="24"/>
+                              <w:szCs w:val="24"/>
+                              <w:lang w:val="en-US"/>
+                            </w:rPr>
+                            <w:t>UC</w:t>
                           </w:r>
                           <w:r>
                             <w:rPr>
@@ -739,7 +780,20 @@
                               <w:szCs w:val="24"/>
                               <w:lang w:val="en-US"/>
                             </w:rPr>
-                            <w:t xml:space="preserve">   |   </w:t>
+                            <w:t xml:space="preserve">   </w:t>
+                          </w:r>
+                          <w:proofErr w:type="gramEnd"/>
+                          <w:r>
+                            <w:rPr>
+                              <w:rFonts w:ascii="Frank New" w:hAnsi="Frank New"/>
+                              <w:b/>
+                              <w:bCs/>
+                              <w:color w:val="FFFFFF" w:themeColor="background1"/>
+                              <w:sz w:val="24"/>
+                              <w:szCs w:val="24"/>
+                              <w:lang w:val="en-US"/>
+                            </w:rPr>
+                            <w:t xml:space="preserve">|   </w:t>
                           </w:r>
                           <w:r>
                             <w:rPr>
@@ -3011,6 +3065,7 @@
         </w:rPr>
         <w:t>[</w:t>
       </w:r>
+      <w:proofErr w:type="spellStart"/>
       <w:r>
         <w:rPr>
           <w:rFonts w:ascii="Tahoma" w:hAnsi="Tahoma" w:cs="Tahoma"/>
@@ -3025,7 +3080,16 @@
           <w:sz w:val="16"/>
           <w:szCs w:val="16"/>
         </w:rPr>
-        <w:t>rojectNumber]</w:t>
+        <w:t>rojectNumber</w:t>
+      </w:r>
+      <w:proofErr w:type="spellEnd"/>
+      <w:r>
+        <w:rPr>
+          <w:rFonts w:ascii="Tahoma" w:hAnsi="Tahoma" w:cs="Tahoma"/>
+          <w:sz w:val="16"/>
+          <w:szCs w:val="16"/>
+        </w:rPr>
+        <w:t>]</w:t>
       </w:r>
     </w:p>
     <w:p>
@@ -3170,6 +3234,7 @@
         </w:rPr>
         <w:t>[</w:t>
       </w:r>
+      <w:proofErr w:type="spellStart"/>
       <w:r>
         <w:rPr>
           <w:rFonts w:ascii="Tahoma" w:hAnsi="Tahoma" w:cs="Tahoma"/>
@@ -3186,6 +3251,7 @@
         </w:rPr>
         <w:t>Person</w:t>
       </w:r>
+      <w:proofErr w:type="spellEnd"/>
       <w:r>
         <w:rPr>
           <w:rFonts w:ascii="Tahoma" w:hAnsi="Tahoma" w:cs="Tahoma"/>
@@ -3236,6 +3302,7 @@
         </w:rPr>
         <w:t>[</w:t>
       </w:r>
+      <w:proofErr w:type="spellStart"/>
       <w:r>
         <w:rPr>
           <w:rFonts w:ascii="Tahoma" w:hAnsi="Tahoma" w:cs="Tahoma"/>
@@ -3258,7 +3325,16 @@
           <w:sz w:val="16"/>
           <w:szCs w:val="16"/>
         </w:rPr>
-        <w:t>ite]</w:t>
+        <w:t>ite</w:t>
+      </w:r>
+      <w:proofErr w:type="spellEnd"/>
+      <w:r>
+        <w:rPr>
+          <w:rFonts w:ascii="Tahoma" w:hAnsi="Tahoma" w:cs="Tahoma"/>
+          <w:sz w:val="16"/>
+          <w:szCs w:val="16"/>
+        </w:rPr>
+        <w:t>]</w:t>
       </w:r>
     </w:p>
     <w:p>
@@ -3310,6 +3386,7 @@
         </w:rPr>
         <w:t>[</w:t>
       </w:r>
+      <w:proofErr w:type="spellStart"/>
       <w:r>
         <w:rPr>
           <w:rFonts w:ascii="Tahoma" w:hAnsi="Tahoma" w:cs="Tahoma"/>
@@ -3324,7 +3401,16 @@
           <w:sz w:val="16"/>
           <w:szCs w:val="16"/>
         </w:rPr>
-        <w:t>ustomerName]</w:t>
+        <w:t>ustomerName</w:t>
+      </w:r>
+      <w:proofErr w:type="spellEnd"/>
+      <w:r>
+        <w:rPr>
+          <w:rFonts w:ascii="Tahoma" w:hAnsi="Tahoma" w:cs="Tahoma"/>
+          <w:sz w:val="16"/>
+          <w:szCs w:val="16"/>
+        </w:rPr>
+        <w:t>]</w:t>
       </w:r>
     </w:p>
     <w:p>
@@ -3360,7 +3446,16 @@
           <w:sz w:val="16"/>
           <w:szCs w:val="16"/>
         </w:rPr>
-        <w:t xml:space="preserve"> [Customer</w:t>
+        <w:t xml:space="preserve"> [</w:t>
+      </w:r>
+      <w:proofErr w:type="spellStart"/>
+      <w:r>
+        <w:rPr>
+          <w:rFonts w:ascii="Tahoma" w:hAnsi="Tahoma" w:cs="Tahoma"/>
+          <w:sz w:val="16"/>
+          <w:szCs w:val="16"/>
+        </w:rPr>
+        <w:t>Customer</w:t>
       </w:r>
       <w:r>
         <w:rPr>
@@ -3370,6 +3465,7 @@
         </w:rPr>
         <w:t>ContactPerson</w:t>
       </w:r>
+      <w:proofErr w:type="spellEnd"/>
       <w:r>
         <w:rPr>
           <w:rFonts w:ascii="Tahoma" w:hAnsi="Tahoma" w:cs="Tahoma"/>
@@ -3447,8 +3543,9 @@
           <w:sz w:val="16"/>
           <w:szCs w:val="16"/>
         </w:rPr>
-        <w:t xml:space="preserve"> [ProjectName]</w:t>
-      </w:r>
+        <w:t xml:space="preserve"> [</w:t>
+      </w:r>
+      <w:proofErr w:type="spellStart"/>
       <w:r>
         <w:rPr>
           <w:rFonts w:ascii="Tahoma" w:hAnsi="Tahoma" w:cs="Tahoma"/>
@@ -3456,6 +3553,25 @@
           <w:sz w:val="16"/>
           <w:szCs w:val="16"/>
         </w:rPr>
+        <w:t>ProjectName</w:t>
+      </w:r>
+      <w:proofErr w:type="spellEnd"/>
+      <w:r>
+        <w:rPr>
+          <w:rFonts w:ascii="Tahoma" w:hAnsi="Tahoma" w:cs="Tahoma"/>
+          <w:b/>
+          <w:sz w:val="16"/>
+          <w:szCs w:val="16"/>
+        </w:rPr>
+        <w:t>]</w:t>
+      </w:r>
+      <w:r>
+        <w:rPr>
+          <w:rFonts w:ascii="Tahoma" w:hAnsi="Tahoma" w:cs="Tahoma"/>
+          <w:b/>
+          <w:sz w:val="16"/>
+          <w:szCs w:val="16"/>
+        </w:rPr>
         <w:t>. Gable Building.</w:t>
       </w:r>
     </w:p>
@@ -3484,7 +3600,25 @@
           <w:sz w:val="16"/>
           <w:szCs w:val="16"/>
         </w:rPr>
-        <w:t xml:space="preserve">Thank you for taking your time to consider a quality FORMSTEEL PRE-FABRICATED BUILDING SYSTEM. Formsteel is an innovative manufacturer of world class high-tensile steel building systems. We have provided solutions to virtually every industry throughout New Zealand and Pacific regions for 46 plus </w:t>
+        <w:t xml:space="preserve">Thank you for taking your time to consider a quality FORMSTEEL PRE-FABRICATED BUILDING SYSTEM. </w:t>
+      </w:r>
+      <w:proofErr w:type="spellStart"/>
+      <w:r>
+        <w:rPr>
+          <w:rFonts w:ascii="Tahoma" w:hAnsi="Tahoma" w:cs="Tahoma"/>
+          <w:sz w:val="16"/>
+          <w:szCs w:val="16"/>
+        </w:rPr>
+        <w:t>Formsteel</w:t>
+      </w:r>
+      <w:proofErr w:type="spellEnd"/>
+      <w:r>
+        <w:rPr>
+          <w:rFonts w:ascii="Tahoma" w:hAnsi="Tahoma" w:cs="Tahoma"/>
+          <w:sz w:val="16"/>
+          <w:szCs w:val="16"/>
+        </w:rPr>
+        <w:t xml:space="preserve"> is an innovative manufacturer of world class high-tensile steel building systems. We have provided solutions to virtually every industry throughout New Zealand and Pacific regions for 46 plus </w:t>
       </w:r>
       <w:r>
         <w:rPr>
@@ -3520,7 +3654,25 @@
           <w:sz w:val="16"/>
           <w:szCs w:val="16"/>
         </w:rPr>
-        <w:t xml:space="preserve">All of Formsteel’s Cold Rolled products are completely Galvanised on both sides, which provides a 50 </w:t>
+        <w:t xml:space="preserve">All of </w:t>
+      </w:r>
+      <w:proofErr w:type="spellStart"/>
+      <w:r>
+        <w:rPr>
+          <w:rFonts w:ascii="Tahoma" w:hAnsi="Tahoma" w:cs="Tahoma"/>
+          <w:sz w:val="16"/>
+          <w:szCs w:val="16"/>
+        </w:rPr>
+        <w:t>Formsteel’s</w:t>
+      </w:r>
+      <w:proofErr w:type="spellEnd"/>
+      <w:r>
+        <w:rPr>
+          <w:rFonts w:ascii="Tahoma" w:hAnsi="Tahoma" w:cs="Tahoma"/>
+          <w:sz w:val="16"/>
+          <w:szCs w:val="16"/>
+        </w:rPr>
+        <w:t xml:space="preserve"> Cold Rolled products are completely Galvanised on both sides, which provides a 50 </w:t>
       </w:r>
       <w:r>
         <w:rPr>
@@ -3684,6 +3836,7 @@
         </w:rPr>
         <w:t>[</w:t>
       </w:r>
+      <w:proofErr w:type="spellStart"/>
       <w:r>
         <w:rPr>
           <w:rFonts w:ascii="Tahoma" w:hAnsi="Tahoma" w:cs="Tahoma"/>
@@ -3702,6 +3855,7 @@
         </w:rPr>
         <w:t>Person</w:t>
       </w:r>
+      <w:proofErr w:type="spellEnd"/>
       <w:r>
         <w:rPr>
           <w:rFonts w:ascii="Tahoma" w:hAnsi="Tahoma" w:cs="Tahoma"/>
@@ -3764,6 +3918,7 @@
         </w:rPr>
         <w:t>[</w:t>
       </w:r>
+      <w:proofErr w:type="spellStart"/>
       <w:r>
         <w:rPr>
           <w:rFonts w:ascii="Tahoma" w:eastAsia="Times New Roman" w:hAnsi="Tahoma" w:cs="Tahoma"/>
@@ -3782,6 +3937,7 @@
         </w:rPr>
         <w:t>PersonPhone</w:t>
       </w:r>
+      <w:proofErr w:type="spellEnd"/>
       <w:r>
         <w:rPr>
           <w:rFonts w:ascii="Tahoma" w:eastAsia="Times New Roman" w:hAnsi="Tahoma" w:cs="Tahoma"/>
@@ -3795,7 +3951,8 @@
     <w:p>
       <w:pPr>
         <w:rPr>
-          <w:rFonts w:ascii="Tahoma" w:hAnsi="Tahoma" w:cs="Tahoma"/>
+          <w:rFonts w:ascii="Frank New" w:hAnsi="Frank New" w:cs="Tahoma"/>
+          <w:b/>
           <w:sz w:val="28"/>
           <w:szCs w:val="28"/>
         </w:rPr>
@@ -3870,6 +4027,15 @@
         </w:rPr>
         <w:br w:type="page"/>
       </w:r>
+    </w:p>
+    <w:p>
+      <w:pPr>
+        <w:rPr>
+          <w:rFonts w:ascii="Tahoma" w:hAnsi="Tahoma" w:cs="Tahoma"/>
+          <w:sz w:val="28"/>
+          <w:szCs w:val="28"/>
+        </w:rPr>
+      </w:pPr>
       <w:r>
         <w:rPr>
           <w:rFonts w:ascii="Frank New" w:hAnsi="Frank New" w:cs="Tahoma"/>
@@ -3878,7 +4044,7 @@
           <w:szCs w:val="28"/>
         </w:rPr>
         <w:lastRenderedPageBreak/>
-        <w:t>PROJECT</w:t>
+        <w:t xml:space="preserve">PROJECT: Proposed building for </w:t>
       </w:r>
       <w:r>
         <w:rPr>
@@ -3887,8 +4053,9 @@
           <w:sz w:val="28"/>
           <w:szCs w:val="28"/>
         </w:rPr>
-        <w:t>:</w:t>
-      </w:r>
+        <w:t>[</w:t>
+      </w:r>
+      <w:proofErr w:type="spellStart"/>
       <w:r>
         <w:rPr>
           <w:rFonts w:ascii="Frank New" w:hAnsi="Frank New" w:cs="Tahoma"/>
@@ -3896,8 +4063,38 @@
           <w:sz w:val="28"/>
           <w:szCs w:val="28"/>
         </w:rPr>
-        <w:t xml:space="preserve"> Proposed building for [ProjectName]. Gable Building.</w:t>
-      </w:r>
+        <w:t>ProjectName</w:t>
+      </w:r>
+      <w:proofErr w:type="spellEnd"/>
+      <w:r>
+        <w:rPr>
+          <w:rFonts w:ascii="Frank New" w:hAnsi="Frank New" w:cs="Tahoma"/>
+          <w:b/>
+          <w:sz w:val="28"/>
+          <w:szCs w:val="28"/>
+        </w:rPr>
+        <w:t>].</w:t>
+      </w:r>
+      <w:r>
+        <w:rPr>
+          <w:rFonts w:ascii="Frank New" w:hAnsi="Frank New" w:cs="Tahoma"/>
+          <w:b/>
+          <w:sz w:val="28"/>
+          <w:szCs w:val="28"/>
+        </w:rPr>
+        <w:t xml:space="preserve"> Gable Building.</w:t>
+      </w:r>
+      <w:bookmarkStart w:id="0" w:name="_GoBack"/>
+      <w:bookmarkEnd w:id="0"/>
+    </w:p>
+    <w:p>
+      <w:pPr>
+        <w:rPr>
+          <w:rFonts w:ascii="Tahoma" w:hAnsi="Tahoma" w:cs="Tahoma"/>
+          <w:sz w:val="28"/>
+          <w:szCs w:val="28"/>
+        </w:rPr>
+      </w:pPr>
     </w:p>
     <w:p>
       <w:pPr>
@@ -4048,6 +4245,7 @@
         </w:rPr>
         <w:t>[</w:t>
       </w:r>
+      <w:proofErr w:type="spellStart"/>
       <w:r>
         <w:rPr>
           <w:rFonts w:ascii="Tahoma" w:hAnsi="Tahoma" w:cs="Tahoma"/>
@@ -4056,6 +4254,7 @@
         </w:rPr>
         <w:t>GableWidth</w:t>
       </w:r>
+      <w:proofErr w:type="spellEnd"/>
       <w:r>
         <w:rPr>
           <w:rFonts w:ascii="Tahoma" w:hAnsi="Tahoma" w:cs="Tahoma"/>
@@ -4120,6 +4319,7 @@
         </w:rPr>
         <w:t>[</w:t>
       </w:r>
+      <w:proofErr w:type="spellStart"/>
       <w:r>
         <w:rPr>
           <w:rFonts w:ascii="Tahoma" w:hAnsi="Tahoma" w:cs="Tahoma"/>
@@ -4128,6 +4328,7 @@
         </w:rPr>
         <w:t>WallHeight</w:t>
       </w:r>
+      <w:proofErr w:type="spellEnd"/>
       <w:r>
         <w:rPr>
           <w:rFonts w:ascii="Tahoma" w:hAnsi="Tahoma" w:cs="Tahoma"/>
@@ -4208,14 +4409,25 @@
         </w:rPr>
         <w:t>[</w:t>
       </w:r>
-      <w:r>
-        <w:rPr>
-          <w:rFonts w:ascii="Tahoma" w:hAnsi="Tahoma" w:cs="Tahoma"/>
-          <w:sz w:val="16"/>
-          <w:szCs w:val="16"/>
-        </w:rPr>
-        <w:t>RoofPitch_deg</w:t>
-      </w:r>
+      <w:proofErr w:type="spellStart"/>
+      <w:r>
+        <w:rPr>
+          <w:rFonts w:ascii="Tahoma" w:hAnsi="Tahoma" w:cs="Tahoma"/>
+          <w:sz w:val="16"/>
+          <w:szCs w:val="16"/>
+        </w:rPr>
+        <w:t>RoofPitch_</w:t>
+      </w:r>
+      <w:proofErr w:type="gramStart"/>
+      <w:r>
+        <w:rPr>
+          <w:rFonts w:ascii="Tahoma" w:hAnsi="Tahoma" w:cs="Tahoma"/>
+          <w:sz w:val="16"/>
+          <w:szCs w:val="16"/>
+        </w:rPr>
+        <w:t>deg</w:t>
+      </w:r>
+      <w:proofErr w:type="spellEnd"/>
       <w:r>
         <w:rPr>
           <w:rFonts w:ascii="Tahoma" w:hAnsi="Tahoma" w:cs="Tahoma"/>
@@ -4224,15 +4436,22 @@
         </w:rPr>
         <w:t>]</w:t>
       </w:r>
-      <w:bookmarkStart w:id="0" w:name="_GoBack"/>
-      <w:bookmarkEnd w:id="0"/>
-      <w:r>
-        <w:rPr>
-          <w:rFonts w:ascii="Tahoma" w:hAnsi="Tahoma" w:cs="Tahoma"/>
-          <w:sz w:val="16"/>
-          <w:szCs w:val="16"/>
-        </w:rPr>
-        <w:t>°)</w:t>
+      <w:r>
+        <w:rPr>
+          <w:rFonts w:ascii="Tahoma" w:hAnsi="Tahoma" w:cs="Tahoma"/>
+          <w:sz w:val="16"/>
+          <w:szCs w:val="16"/>
+        </w:rPr>
+        <w:t>°</w:t>
+      </w:r>
+      <w:proofErr w:type="gramEnd"/>
+      <w:r>
+        <w:rPr>
+          <w:rFonts w:ascii="Tahoma" w:hAnsi="Tahoma" w:cs="Tahoma"/>
+          <w:sz w:val="16"/>
+          <w:szCs w:val="16"/>
+        </w:rPr>
+        <w:t>)</w:t>
       </w:r>
     </w:p>
     <w:p>
@@ -4311,7 +4530,25 @@
           <w:sz w:val="16"/>
           <w:szCs w:val="16"/>
         </w:rPr>
-        <w:t xml:space="preserve">Quality Galvanised Formsteel System, Main Portal Spacing </w:t>
+        <w:t xml:space="preserve">Quality Galvanised </w:t>
+      </w:r>
+      <w:proofErr w:type="spellStart"/>
+      <w:r>
+        <w:rPr>
+          <w:rFonts w:ascii="Tahoma" w:hAnsi="Tahoma" w:cs="Tahoma"/>
+          <w:sz w:val="16"/>
+          <w:szCs w:val="16"/>
+        </w:rPr>
+        <w:t>Formsteel</w:t>
+      </w:r>
+      <w:proofErr w:type="spellEnd"/>
+      <w:r>
+        <w:rPr>
+          <w:rFonts w:ascii="Tahoma" w:hAnsi="Tahoma" w:cs="Tahoma"/>
+          <w:sz w:val="16"/>
+          <w:szCs w:val="16"/>
+        </w:rPr>
+        <w:t xml:space="preserve"> System, Main Portal Spacing </w:t>
       </w:r>
       <w:r>
         <w:rPr>
@@ -4321,6 +4558,7 @@
         </w:rPr>
         <w:t>[</w:t>
       </w:r>
+      <w:proofErr w:type="spellStart"/>
       <w:r>
         <w:rPr>
           <w:rFonts w:ascii="Tahoma" w:hAnsi="Tahoma" w:cs="Tahoma"/>
@@ -4329,6 +4567,7 @@
         </w:rPr>
         <w:t>BayWidth</w:t>
       </w:r>
+      <w:proofErr w:type="spellEnd"/>
       <w:r>
         <w:rPr>
           <w:rFonts w:ascii="Tahoma" w:hAnsi="Tahoma" w:cs="Tahoma"/>
@@ -4448,7 +4687,25 @@
           <w:sz w:val="16"/>
           <w:szCs w:val="16"/>
         </w:rPr>
-        <w:t>[roofCladding]</w:t>
+        <w:t>[</w:t>
+      </w:r>
+      <w:proofErr w:type="spellStart"/>
+      <w:r>
+        <w:rPr>
+          <w:rFonts w:ascii="Tahoma" w:hAnsi="Tahoma" w:cs="Tahoma"/>
+          <w:sz w:val="16"/>
+          <w:szCs w:val="16"/>
+        </w:rPr>
+        <w:t>roofCladding</w:t>
+      </w:r>
+      <w:proofErr w:type="spellEnd"/>
+      <w:r>
+        <w:rPr>
+          <w:rFonts w:ascii="Tahoma" w:hAnsi="Tahoma" w:cs="Tahoma"/>
+          <w:sz w:val="16"/>
+          <w:szCs w:val="16"/>
+        </w:rPr>
+        <w:t>]</w:t>
       </w:r>
       <w:r>
         <w:rPr>
@@ -4464,7 +4721,25 @@
           <w:sz w:val="16"/>
           <w:szCs w:val="16"/>
         </w:rPr>
-        <w:t>[roofCoating]</w:t>
+        <w:t>[</w:t>
+      </w:r>
+      <w:proofErr w:type="spellStart"/>
+      <w:r>
+        <w:rPr>
+          <w:rFonts w:ascii="Tahoma" w:hAnsi="Tahoma" w:cs="Tahoma"/>
+          <w:sz w:val="16"/>
+          <w:szCs w:val="16"/>
+        </w:rPr>
+        <w:t>roofCoating</w:t>
+      </w:r>
+      <w:proofErr w:type="spellEnd"/>
+      <w:r>
+        <w:rPr>
+          <w:rFonts w:ascii="Tahoma" w:hAnsi="Tahoma" w:cs="Tahoma"/>
+          <w:sz w:val="16"/>
+          <w:szCs w:val="16"/>
+        </w:rPr>
+        <w:t>]</w:t>
       </w:r>
       <w:r>
         <w:rPr>
@@ -4527,7 +4802,25 @@
           <w:sz w:val="16"/>
           <w:szCs w:val="16"/>
         </w:rPr>
-        <w:t>[wallCladding]</w:t>
+        <w:t>[</w:t>
+      </w:r>
+      <w:proofErr w:type="spellStart"/>
+      <w:r>
+        <w:rPr>
+          <w:rFonts w:ascii="Tahoma" w:hAnsi="Tahoma" w:cs="Tahoma"/>
+          <w:sz w:val="16"/>
+          <w:szCs w:val="16"/>
+        </w:rPr>
+        <w:t>wallCladding</w:t>
+      </w:r>
+      <w:proofErr w:type="spellEnd"/>
+      <w:r>
+        <w:rPr>
+          <w:rFonts w:ascii="Tahoma" w:hAnsi="Tahoma" w:cs="Tahoma"/>
+          <w:sz w:val="16"/>
+          <w:szCs w:val="16"/>
+        </w:rPr>
+        <w:t>]</w:t>
       </w:r>
       <w:r>
         <w:rPr>
@@ -4545,6 +4838,7 @@
         </w:rPr>
         <w:t>[</w:t>
       </w:r>
+      <w:proofErr w:type="spellStart"/>
       <w:r>
         <w:rPr>
           <w:rFonts w:ascii="Tahoma" w:hAnsi="Tahoma" w:cs="Tahoma"/>
@@ -4559,7 +4853,16 @@
           <w:sz w:val="16"/>
           <w:szCs w:val="16"/>
         </w:rPr>
-        <w:t>Coating]</w:t>
+        <w:t>Coating</w:t>
+      </w:r>
+      <w:proofErr w:type="spellEnd"/>
+      <w:r>
+        <w:rPr>
+          <w:rFonts w:ascii="Tahoma" w:hAnsi="Tahoma" w:cs="Tahoma"/>
+          <w:sz w:val="16"/>
+          <w:szCs w:val="16"/>
+        </w:rPr>
+        <w:t>]</w:t>
       </w:r>
       <w:r>
         <w:rPr>
@@ -4773,7 +5076,25 @@
           <w:sz w:val="16"/>
           <w:szCs w:val="16"/>
         </w:rPr>
-        <w:t>[numberRollerDoors]</w:t>
+        <w:t>[</w:t>
+      </w:r>
+      <w:proofErr w:type="spellStart"/>
+      <w:r>
+        <w:rPr>
+          <w:rFonts w:ascii="Tahoma" w:hAnsi="Tahoma" w:cs="Tahoma"/>
+          <w:sz w:val="16"/>
+          <w:szCs w:val="16"/>
+        </w:rPr>
+        <w:t>numberRollerDoors</w:t>
+      </w:r>
+      <w:proofErr w:type="spellEnd"/>
+      <w:r>
+        <w:rPr>
+          <w:rFonts w:ascii="Tahoma" w:hAnsi="Tahoma" w:cs="Tahoma"/>
+          <w:sz w:val="16"/>
+          <w:szCs w:val="16"/>
+        </w:rPr>
+        <w:t>]</w:t>
       </w:r>
       <w:r>
         <w:rPr>
@@ -4862,7 +5183,25 @@
           <w:sz w:val="16"/>
           <w:szCs w:val="16"/>
         </w:rPr>
-        <w:t>[numberPersonnelDoors]</w:t>
+        <w:t>[</w:t>
+      </w:r>
+      <w:proofErr w:type="spellStart"/>
+      <w:r>
+        <w:rPr>
+          <w:rFonts w:ascii="Tahoma" w:hAnsi="Tahoma" w:cs="Tahoma"/>
+          <w:sz w:val="16"/>
+          <w:szCs w:val="16"/>
+        </w:rPr>
+        <w:t>numberPersonnelDoors</w:t>
+      </w:r>
+      <w:proofErr w:type="spellEnd"/>
+      <w:r>
+        <w:rPr>
+          <w:rFonts w:ascii="Tahoma" w:hAnsi="Tahoma" w:cs="Tahoma"/>
+          <w:sz w:val="16"/>
+          <w:szCs w:val="16"/>
+        </w:rPr>
+        <w:t>]</w:t>
       </w:r>
       <w:r>
         <w:rPr>
@@ -5067,7 +5406,25 @@
           <w:szCs w:val="16"/>
         </w:rPr>
         <w:tab/>
-        <w:t>Structural engineering plans, calculations and PS1 (including design of concrete foundation) for building consent - Formsteel content only.</w:t>
+        <w:t xml:space="preserve">Structural engineering plans, calculations and PS1 (including design of concrete foundation) for building consent - </w:t>
+      </w:r>
+      <w:proofErr w:type="spellStart"/>
+      <w:r>
+        <w:rPr>
+          <w:rFonts w:ascii="Tahoma" w:hAnsi="Tahoma" w:cs="Tahoma"/>
+          <w:sz w:val="16"/>
+          <w:szCs w:val="16"/>
+        </w:rPr>
+        <w:t>Formsteel</w:t>
+      </w:r>
+      <w:proofErr w:type="spellEnd"/>
+      <w:r>
+        <w:rPr>
+          <w:rFonts w:ascii="Tahoma" w:hAnsi="Tahoma" w:cs="Tahoma"/>
+          <w:sz w:val="16"/>
+          <w:szCs w:val="16"/>
+        </w:rPr>
+        <w:t xml:space="preserve"> content only.</w:t>
       </w:r>
     </w:p>
     <w:p>
@@ -5123,6 +5480,7 @@
         </w:rPr>
         <w:t>], wind zone [</w:t>
       </w:r>
+      <w:proofErr w:type="spellStart"/>
       <w:r>
         <w:rPr>
           <w:rFonts w:ascii="Tahoma" w:hAnsi="Tahoma" w:cs="Tahoma"/>
@@ -5155,6 +5513,7 @@
         </w:rPr>
         <w:t>egion</w:t>
       </w:r>
+      <w:proofErr w:type="spellEnd"/>
       <w:r>
         <w:rPr>
           <w:rFonts w:ascii="Tahoma" w:hAnsi="Tahoma" w:cs="Tahoma"/>
@@ -5215,7 +5574,25 @@
           <w:szCs w:val="16"/>
         </w:rPr>
         <w:tab/>
-        <w:t>Includes Formsteel colour coded frame drawing for construction purposes only.</w:t>
+        <w:t xml:space="preserve">Includes </w:t>
+      </w:r>
+      <w:proofErr w:type="spellStart"/>
+      <w:r>
+        <w:rPr>
+          <w:rFonts w:ascii="Tahoma" w:hAnsi="Tahoma" w:cs="Tahoma"/>
+          <w:sz w:val="16"/>
+          <w:szCs w:val="16"/>
+        </w:rPr>
+        <w:t>Formsteel</w:t>
+      </w:r>
+      <w:proofErr w:type="spellEnd"/>
+      <w:r>
+        <w:rPr>
+          <w:rFonts w:ascii="Tahoma" w:hAnsi="Tahoma" w:cs="Tahoma"/>
+          <w:sz w:val="16"/>
+          <w:szCs w:val="16"/>
+        </w:rPr>
+        <w:t xml:space="preserve"> colour coded frame drawing for construction purposes only.</w:t>
       </w:r>
     </w:p>
     <w:p>
@@ -5356,6 +5733,7 @@
         </w:rPr>
         <w:t>[</w:t>
       </w:r>
+      <w:proofErr w:type="spellStart"/>
       <w:r>
         <w:rPr>
           <w:rFonts w:ascii="Tahoma" w:hAnsi="Tahoma" w:cs="Tahoma"/>
@@ -5363,8 +5741,9 @@
           <w:sz w:val="16"/>
           <w:szCs w:val="16"/>
         </w:rPr>
-        <w:t>price_WithMargin_WithoutGST</w:t>
-      </w:r>
+        <w:t>price_WithMargin_</w:t>
+      </w:r>
+      <w:proofErr w:type="gramStart"/>
       <w:r>
         <w:rPr>
           <w:rFonts w:ascii="Tahoma" w:hAnsi="Tahoma" w:cs="Tahoma"/>
@@ -5372,6 +5751,16 @@
           <w:sz w:val="16"/>
           <w:szCs w:val="16"/>
         </w:rPr>
+        <w:t>WithoutGST</w:t>
+      </w:r>
+      <w:proofErr w:type="spellEnd"/>
+      <w:r>
+        <w:rPr>
+          <w:rFonts w:ascii="Tahoma" w:hAnsi="Tahoma" w:cs="Tahoma"/>
+          <w:b/>
+          <w:sz w:val="16"/>
+          <w:szCs w:val="16"/>
+        </w:rPr>
         <w:t>]</w:t>
       </w:r>
       <w:r>
@@ -5381,7 +5770,17 @@
           <w:sz w:val="16"/>
           <w:szCs w:val="16"/>
         </w:rPr>
-        <w:t>+GST</w:t>
+        <w:t>+</w:t>
+      </w:r>
+      <w:proofErr w:type="gramEnd"/>
+      <w:r>
+        <w:rPr>
+          <w:rFonts w:ascii="Tahoma" w:hAnsi="Tahoma" w:cs="Tahoma"/>
+          <w:b/>
+          <w:sz w:val="16"/>
+          <w:szCs w:val="16"/>
+        </w:rPr>
+        <w:t>GST</w:t>
       </w:r>
     </w:p>
     <w:p>
@@ -5457,7 +5856,25 @@
           <w:sz w:val="16"/>
           <w:szCs w:val="16"/>
         </w:rPr>
-        <w:t>If a Hiab delivery is required it will need to be quoted by Formsteel and treated as a variation to this contract. Any extra fees for Hiab will be on-charged to the client.</w:t>
+        <w:t xml:space="preserve">If a Hiab delivery is required it will need to be quoted by </w:t>
+      </w:r>
+      <w:proofErr w:type="spellStart"/>
+      <w:r>
+        <w:rPr>
+          <w:rFonts w:ascii="Tahoma" w:hAnsi="Tahoma" w:cs="Tahoma"/>
+          <w:sz w:val="16"/>
+          <w:szCs w:val="16"/>
+        </w:rPr>
+        <w:t>Formsteel</w:t>
+      </w:r>
+      <w:proofErr w:type="spellEnd"/>
+      <w:r>
+        <w:rPr>
+          <w:rFonts w:ascii="Tahoma" w:hAnsi="Tahoma" w:cs="Tahoma"/>
+          <w:sz w:val="16"/>
+          <w:szCs w:val="16"/>
+        </w:rPr>
+        <w:t xml:space="preserve"> and treated as a variation to this contract. Any extra fees for Hiab will be on-charged to the client.</w:t>
       </w:r>
     </w:p>
     <w:p>
@@ -5552,7 +5969,24 @@
           <w:szCs w:val="16"/>
         </w:rPr>
         <w:tab/>
-        <w:t>Formsteel standard payment terms apply:</w:t>
+      </w:r>
+      <w:proofErr w:type="spellStart"/>
+      <w:r>
+        <w:rPr>
+          <w:rFonts w:ascii="Tahoma" w:hAnsi="Tahoma" w:cs="Tahoma"/>
+          <w:sz w:val="16"/>
+          <w:szCs w:val="16"/>
+        </w:rPr>
+        <w:t>Formsteel</w:t>
+      </w:r>
+      <w:proofErr w:type="spellEnd"/>
+      <w:r>
+        <w:rPr>
+          <w:rFonts w:ascii="Tahoma" w:hAnsi="Tahoma" w:cs="Tahoma"/>
+          <w:sz w:val="16"/>
+          <w:szCs w:val="16"/>
+        </w:rPr>
+        <w:t xml:space="preserve"> standard payment terms apply:</w:t>
       </w:r>
     </w:p>
     <w:p>
@@ -5899,8 +6333,18 @@
           <w:sz w:val="16"/>
           <w:szCs w:val="16"/>
         </w:rPr>
-        <w:t>Roof clearlites</w:t>
-      </w:r>
+        <w:t xml:space="preserve">Roof </w:t>
+      </w:r>
+      <w:proofErr w:type="spellStart"/>
+      <w:r>
+        <w:rPr>
+          <w:rFonts w:ascii="Tahoma" w:hAnsi="Tahoma" w:cs="Tahoma"/>
+          <w:sz w:val="16"/>
+          <w:szCs w:val="16"/>
+        </w:rPr>
+        <w:t>clearlites</w:t>
+      </w:r>
+      <w:proofErr w:type="spellEnd"/>
       <w:r>
         <w:rPr>
           <w:rFonts w:ascii="Tahoma" w:hAnsi="Tahoma" w:cs="Tahoma"/>
@@ -6019,7 +6463,25 @@
           <w:sz w:val="16"/>
           <w:szCs w:val="16"/>
         </w:rPr>
-        <w:t>Prices do not include G.S.T. or any council fees and is valid for 30 days from the date of this contract. This contract is subject to Formsteel Technologies Limited Standard Terms &amp; Conditions of trade. We trust this information will be of assistance to you and look forward to your further communication.</w:t>
+        <w:t xml:space="preserve">Prices do not include G.S.T. or any council fees and is valid for 30 days from the date of this contract. This contract is subject to </w:t>
+      </w:r>
+      <w:proofErr w:type="spellStart"/>
+      <w:r>
+        <w:rPr>
+          <w:rFonts w:ascii="Tahoma" w:hAnsi="Tahoma" w:cs="Tahoma"/>
+          <w:sz w:val="16"/>
+          <w:szCs w:val="16"/>
+        </w:rPr>
+        <w:t>Formsteel</w:t>
+      </w:r>
+      <w:proofErr w:type="spellEnd"/>
+      <w:r>
+        <w:rPr>
+          <w:rFonts w:ascii="Tahoma" w:hAnsi="Tahoma" w:cs="Tahoma"/>
+          <w:sz w:val="16"/>
+          <w:szCs w:val="16"/>
+        </w:rPr>
+        <w:t xml:space="preserve"> Technologies Limited Standard Terms &amp; Conditions of trade. We trust this information will be of assistance to you and look forward to your further communication.</w:t>
       </w:r>
     </w:p>
     <w:p>
@@ -6089,6 +6551,7 @@
         </w:rPr>
         <w:t>[</w:t>
       </w:r>
+      <w:proofErr w:type="spellStart"/>
       <w:r>
         <w:rPr>
           <w:rFonts w:ascii="Tahoma" w:hAnsi="Tahoma" w:cs="Tahoma"/>
@@ -6107,6 +6570,7 @@
         </w:rPr>
         <w:t>Person</w:t>
       </w:r>
+      <w:proofErr w:type="spellEnd"/>
       <w:r>
         <w:rPr>
           <w:rFonts w:ascii="Tahoma" w:hAnsi="Tahoma" w:cs="Tahoma"/>
@@ -6166,6 +6630,7 @@
         </w:rPr>
         <w:t>[</w:t>
       </w:r>
+      <w:proofErr w:type="spellStart"/>
       <w:r>
         <w:rPr>
           <w:rFonts w:ascii="Tahoma" w:eastAsia="Times New Roman" w:hAnsi="Tahoma" w:cs="Tahoma"/>
@@ -6184,6 +6649,7 @@
         </w:rPr>
         <w:t>PersonPhone</w:t>
       </w:r>
+      <w:proofErr w:type="spellEnd"/>
       <w:r>
         <w:rPr>
           <w:rFonts w:ascii="Tahoma" w:eastAsia="Times New Roman" w:hAnsi="Tahoma" w:cs="Tahoma"/>
@@ -6842,6 +7308,7 @@
         </w:rPr>
         <w:t>[</w:t>
       </w:r>
+      <w:proofErr w:type="spellStart"/>
       <w:r>
         <w:rPr>
           <w:rFonts w:ascii="Frank New" w:hAnsi="Frank New" w:cs="Times New Roman"/>
@@ -6860,8 +7327,9 @@
           <w:szCs w:val="18"/>
           <w:lang w:val="en-GB" w:eastAsia="en-GB"/>
         </w:rPr>
-        <w:t>rojectNumber]</w:t>
-      </w:r>
+        <w:t>rojectNumber</w:t>
+      </w:r>
+      <w:proofErr w:type="spellEnd"/>
       <w:r>
         <w:rPr>
           <w:rFonts w:ascii="Frank New" w:hAnsi="Frank New" w:cs="Times New Roman"/>
@@ -6870,7 +7338,7 @@
           <w:szCs w:val="18"/>
           <w:lang w:val="en-GB" w:eastAsia="en-GB"/>
         </w:rPr>
-        <w:t xml:space="preserve">, dated </w:t>
+        <w:t>]</w:t>
       </w:r>
       <w:r>
         <w:rPr>
@@ -6880,7 +7348,7 @@
           <w:szCs w:val="18"/>
           <w:lang w:val="en-GB" w:eastAsia="en-GB"/>
         </w:rPr>
-        <w:t>[</w:t>
+        <w:t xml:space="preserve">, dated </w:t>
       </w:r>
       <w:r>
         <w:rPr>
@@ -6890,7 +7358,7 @@
           <w:szCs w:val="18"/>
           <w:lang w:val="en-GB" w:eastAsia="en-GB"/>
         </w:rPr>
-        <w:t>D</w:t>
+        <w:t>[</w:t>
       </w:r>
       <w:r>
         <w:rPr>
@@ -6900,7 +7368,7 @@
           <w:szCs w:val="18"/>
           <w:lang w:val="en-GB" w:eastAsia="en-GB"/>
         </w:rPr>
-        <w:t>ate</w:t>
+        <w:t>D</w:t>
       </w:r>
       <w:r>
         <w:rPr>
@@ -6910,7 +7378,7 @@
           <w:szCs w:val="18"/>
           <w:lang w:val="en-GB" w:eastAsia="en-GB"/>
         </w:rPr>
-        <w:t>]</w:t>
+        <w:t>ate</w:t>
       </w:r>
       <w:r>
         <w:rPr>
@@ -6920,7 +7388,7 @@
           <w:szCs w:val="18"/>
           <w:lang w:val="en-GB" w:eastAsia="en-GB"/>
         </w:rPr>
-        <w:t xml:space="preserve">, including optional extras and agree to Formsteel Limited standard Terms &amp; Conditions of trade, please complete your order number, signature, and initial each page, then scan and return to </w:t>
+        <w:t>]</w:t>
       </w:r>
       <w:r>
         <w:rPr>
@@ -6930,8 +7398,9 @@
           <w:szCs w:val="18"/>
           <w:lang w:val="en-GB" w:eastAsia="en-GB"/>
         </w:rPr>
-        <w:t>[</w:t>
-      </w:r>
+        <w:t xml:space="preserve">, including optional extras and agree to </w:t>
+      </w:r>
+      <w:proofErr w:type="spellStart"/>
       <w:r>
         <w:rPr>
           <w:rFonts w:ascii="Frank New" w:hAnsi="Frank New" w:cs="Times New Roman"/>
@@ -6940,8 +7409,9 @@
           <w:szCs w:val="18"/>
           <w:lang w:val="en-GB" w:eastAsia="en-GB"/>
         </w:rPr>
-        <w:t>Sales</w:t>
-      </w:r>
+        <w:t>Formsteel</w:t>
+      </w:r>
+      <w:proofErr w:type="spellEnd"/>
       <w:r>
         <w:rPr>
           <w:rFonts w:ascii="Frank New" w:hAnsi="Frank New" w:cs="Times New Roman"/>
@@ -6950,8 +7420,40 @@
           <w:szCs w:val="18"/>
           <w:lang w:val="en-GB" w:eastAsia="en-GB"/>
         </w:rPr>
+        <w:t xml:space="preserve"> Limited standard Terms &amp; Conditions of trade, please complete your order number, signature, and initial each page, then scan and return to </w:t>
+      </w:r>
+      <w:r>
+        <w:rPr>
+          <w:rFonts w:ascii="Frank New" w:hAnsi="Frank New" w:cs="Times New Roman"/>
+          <w:spacing w:val="2"/>
+          <w:sz w:val="18"/>
+          <w:szCs w:val="18"/>
+          <w:lang w:val="en-GB" w:eastAsia="en-GB"/>
+        </w:rPr>
+        <w:t>[</w:t>
+      </w:r>
+      <w:proofErr w:type="spellStart"/>
+      <w:r>
+        <w:rPr>
+          <w:rFonts w:ascii="Frank New" w:hAnsi="Frank New" w:cs="Times New Roman"/>
+          <w:spacing w:val="2"/>
+          <w:sz w:val="18"/>
+          <w:szCs w:val="18"/>
+          <w:lang w:val="en-GB" w:eastAsia="en-GB"/>
+        </w:rPr>
+        <w:t>Sales</w:t>
+      </w:r>
+      <w:r>
+        <w:rPr>
+          <w:rFonts w:ascii="Frank New" w:hAnsi="Frank New" w:cs="Times New Roman"/>
+          <w:spacing w:val="2"/>
+          <w:sz w:val="18"/>
+          <w:szCs w:val="18"/>
+          <w:lang w:val="en-GB" w:eastAsia="en-GB"/>
+        </w:rPr>
         <w:t>PersonEmail</w:t>
       </w:r>
+      <w:proofErr w:type="spellEnd"/>
       <w:r>
         <w:rPr>
           <w:rFonts w:ascii="Frank New" w:hAnsi="Frank New" w:cs="Times New Roman"/>
@@ -7366,13 +7868,23 @@
                                     <w:u w:val="single"/>
                                   </w:rPr>
                                 </w:pPr>
+                                <w:proofErr w:type="spellStart"/>
                                 <w:r>
                                   <w:rPr>
                                     <w:rFonts w:ascii="Frank New" w:hAnsi="Frank New"/>
                                     <w:b/>
                                     <w:u w:val="single"/>
                                   </w:rPr>
-                                  <w:t>Formsteel Technologies</w:t>
+                                  <w:t>Formsteel</w:t>
+                                </w:r>
+                                <w:proofErr w:type="spellEnd"/>
+                                <w:r>
+                                  <w:rPr>
+                                    <w:rFonts w:ascii="Frank New" w:hAnsi="Frank New"/>
+                                    <w:b/>
+                                    <w:u w:val="single"/>
+                                  </w:rPr>
+                                  <w:t xml:space="preserve"> Technologies</w:t>
                                 </w:r>
                               </w:p>
                             </w:sdtContent>
@@ -7443,13 +7955,23 @@
                               <w:u w:val="single"/>
                             </w:rPr>
                           </w:pPr>
+                          <w:proofErr w:type="spellStart"/>
                           <w:r>
                             <w:rPr>
                               <w:rFonts w:ascii="Frank New" w:hAnsi="Frank New"/>
                               <w:b/>
                               <w:u w:val="single"/>
                             </w:rPr>
-                            <w:t>Formsteel Technologies</w:t>
+                            <w:t>Formsteel</w:t>
+                          </w:r>
+                          <w:proofErr w:type="spellEnd"/>
+                          <w:r>
+                            <w:rPr>
+                              <w:rFonts w:ascii="Frank New" w:hAnsi="Frank New"/>
+                              <w:b/>
+                              <w:u w:val="single"/>
+                            </w:rPr>
+                            <w:t xml:space="preserve"> Technologies</w:t>
                           </w:r>
                         </w:p>
                       </w:sdtContent>
@@ -7505,7 +8027,39 @@
           <w:sz w:val="12"/>
           <w:szCs w:val="12"/>
         </w:rPr>
-        <w:t>“Seller” shall mean Formsteel Technologies Ltd its successors and assigns or any person acting on behalf of and with the authority of Formsteel Technologies Limited.</w:t>
+        <w:t xml:space="preserve">“Seller” shall mean </w:t>
+      </w:r>
+      <w:proofErr w:type="spellStart"/>
+      <w:r>
+        <w:rPr>
+          <w:sz w:val="12"/>
+          <w:szCs w:val="12"/>
+        </w:rPr>
+        <w:t>Formsteel</w:t>
+      </w:r>
+      <w:proofErr w:type="spellEnd"/>
+      <w:r>
+        <w:rPr>
+          <w:sz w:val="12"/>
+          <w:szCs w:val="12"/>
+        </w:rPr>
+        <w:t xml:space="preserve"> Technologies Ltd its successors and assigns or any person acting on behalf of and with the authority of </w:t>
+      </w:r>
+      <w:proofErr w:type="spellStart"/>
+      <w:r>
+        <w:rPr>
+          <w:sz w:val="12"/>
+          <w:szCs w:val="12"/>
+        </w:rPr>
+        <w:t>Formsteel</w:t>
+      </w:r>
+      <w:proofErr w:type="spellEnd"/>
+      <w:r>
+        <w:rPr>
+          <w:sz w:val="12"/>
+          <w:szCs w:val="12"/>
+        </w:rPr>
+        <w:t xml:space="preserve"> Technologies Limited.</w:t>
       </w:r>
     </w:p>
     <w:p>
@@ -7592,7 +8146,23 @@
           <w:sz w:val="12"/>
           <w:szCs w:val="12"/>
         </w:rPr>
-        <w:t>The Buyer has engaged Formsteel to manufacture a structure for a building for delivery to the land referred to as “site”.</w:t>
+        <w:t xml:space="preserve">The Buyer has engaged </w:t>
+      </w:r>
+      <w:proofErr w:type="spellStart"/>
+      <w:r>
+        <w:rPr>
+          <w:sz w:val="12"/>
+          <w:szCs w:val="12"/>
+        </w:rPr>
+        <w:t>Formsteel</w:t>
+      </w:r>
+      <w:proofErr w:type="spellEnd"/>
+      <w:r>
+        <w:rPr>
+          <w:sz w:val="12"/>
+          <w:szCs w:val="12"/>
+        </w:rPr>
+        <w:t xml:space="preserve"> to manufacture a structure for a building for delivery to the land referred to as “site”.</w:t>
       </w:r>
     </w:p>
     <w:p>
@@ -7735,7 +8305,27 @@
           <w:szCs w:val="12"/>
           <w:lang w:val="en-GB"/>
         </w:rPr>
-        <w:t>The materials supplied will be manufactured As per Engineering drawings and calculations sourced by a suitably qualified Engineer or an independent design professional contracted by Buyer.</w:t>
+        <w:t xml:space="preserve">The materials supplied will be manufactured </w:t>
+      </w:r>
+      <w:proofErr w:type="gramStart"/>
+      <w:r>
+        <w:rPr>
+          <w:bCs/>
+          <w:sz w:val="12"/>
+          <w:szCs w:val="12"/>
+          <w:lang w:val="en-GB"/>
+        </w:rPr>
+        <w:t>As</w:t>
+      </w:r>
+      <w:proofErr w:type="gramEnd"/>
+      <w:r>
+        <w:rPr>
+          <w:bCs/>
+          <w:sz w:val="12"/>
+          <w:szCs w:val="12"/>
+          <w:lang w:val="en-GB"/>
+        </w:rPr>
+        <w:t xml:space="preserve"> per Engineering drawings and calculations sourced by a suitably qualified Engineer or an independent design professional contracted by Buyer.</w:t>
       </w:r>
     </w:p>
     <w:p>
@@ -7800,8 +8390,9 @@
           <w:szCs w:val="12"/>
           <w:lang w:val="en-US"/>
         </w:rPr>
-        <w:t xml:space="preserve"> consignment note before signing for delivery, and the Seller informed of the details immediately.  Failure to perform these steps will result in NON acceptance of the damage claims by either the carrier or the Seller.  The kitset components should be checked against the packing slip supplied and any shortages reported to the Seller within twenty-four hours of delivery.  Shortage claims made outside this period will not be recogni</w:t>
-      </w:r>
+        <w:t xml:space="preserve"> consignment note before signing for delivery, and the Seller informed of the details immediately.  Failure to perform these steps will result in NON acceptance of the damage claims by either the carrier or the Seller.  The kitset components should be checked against the packing slip supplied and any shortages reported to the Seller within twenty-four hours of delivery.  Shortage claims made outside this period will not be </w:t>
+      </w:r>
+      <w:proofErr w:type="spellStart"/>
       <w:r>
         <w:rPr>
           <w:bCs/>
@@ -7809,6 +8400,15 @@
           <w:szCs w:val="12"/>
           <w:lang w:val="en-US"/>
         </w:rPr>
+        <w:t>recogni</w:t>
+      </w:r>
+      <w:r>
+        <w:rPr>
+          <w:bCs/>
+          <w:sz w:val="12"/>
+          <w:szCs w:val="12"/>
+          <w:lang w:val="en-US"/>
+        </w:rPr>
         <w:t>s</w:t>
       </w:r>
       <w:r>
@@ -7818,8 +8418,9 @@
           <w:szCs w:val="12"/>
           <w:lang w:val="en-US"/>
         </w:rPr>
-        <w:t xml:space="preserve">ed.  If rolls of </w:t>
-      </w:r>
+        <w:t>ed</w:t>
+      </w:r>
+      <w:proofErr w:type="spellEnd"/>
       <w:r>
         <w:rPr>
           <w:bCs/>
@@ -7827,6 +8428,15 @@
           <w:szCs w:val="12"/>
           <w:lang w:val="en-US"/>
         </w:rPr>
+        <w:t xml:space="preserve">.  If rolls of </w:t>
+      </w:r>
+      <w:r>
+        <w:rPr>
+          <w:bCs/>
+          <w:sz w:val="12"/>
+          <w:szCs w:val="12"/>
+          <w:lang w:val="en-US"/>
+        </w:rPr>
         <w:t>roofing underlay</w:t>
       </w:r>
       <w:r>
@@ -7836,8 +8446,9 @@
           <w:szCs w:val="12"/>
           <w:lang w:val="en-US"/>
         </w:rPr>
-        <w:t xml:space="preserve"> are included in the kitset these will deteriorate if left out in the weather, and should be stored in a dry place or adequately covered.  No claims for deterioration will be recogni</w:t>
-      </w:r>
+        <w:t xml:space="preserve"> are included in the kitset these will deteriorate if left out in the weather, and should be stored in a dry place or adequately covered.  No claims for deterioration will be </w:t>
+      </w:r>
+      <w:proofErr w:type="spellStart"/>
       <w:r>
         <w:rPr>
           <w:bCs/>
@@ -7845,6 +8456,15 @@
           <w:szCs w:val="12"/>
           <w:lang w:val="en-US"/>
         </w:rPr>
+        <w:t>recogni</w:t>
+      </w:r>
+      <w:r>
+        <w:rPr>
+          <w:bCs/>
+          <w:sz w:val="12"/>
+          <w:szCs w:val="12"/>
+          <w:lang w:val="en-US"/>
+        </w:rPr>
         <w:t>s</w:t>
       </w:r>
       <w:r>
@@ -7854,7 +8474,17 @@
           <w:szCs w:val="12"/>
           <w:lang w:val="en-US"/>
         </w:rPr>
-        <w:t xml:space="preserve">ed if </w:t>
+        <w:t>ed</w:t>
+      </w:r>
+      <w:proofErr w:type="spellEnd"/>
+      <w:r>
+        <w:rPr>
+          <w:bCs/>
+          <w:sz w:val="12"/>
+          <w:szCs w:val="12"/>
+          <w:lang w:val="en-US"/>
+        </w:rPr>
+        <w:t xml:space="preserve"> if </w:t>
       </w:r>
       <w:r>
         <w:rPr>
@@ -8148,7 +8778,25 @@
           <w:szCs w:val="12"/>
           <w:lang w:val="en-GB"/>
         </w:rPr>
-        <w:t>In the event of any authority requiring amendments to the specifications for any reason other than negligence on behalf of the Formsteel or its employees then the Buyer will meet all additional costs which may arise from the amendments (including but not LIMITED to additional labour and material costs and engineering fees) and such costs shall be deemed to be an extra to the contract.</w:t>
+        <w:t xml:space="preserve">In the event of any authority requiring amendments to the specifications for any reason other than negligence on behalf of the </w:t>
+      </w:r>
+      <w:proofErr w:type="spellStart"/>
+      <w:r>
+        <w:rPr>
+          <w:sz w:val="12"/>
+          <w:szCs w:val="12"/>
+          <w:lang w:val="en-GB"/>
+        </w:rPr>
+        <w:t>Formsteel</w:t>
+      </w:r>
+      <w:proofErr w:type="spellEnd"/>
+      <w:r>
+        <w:rPr>
+          <w:sz w:val="12"/>
+          <w:szCs w:val="12"/>
+          <w:lang w:val="en-GB"/>
+        </w:rPr>
+        <w:t xml:space="preserve"> or its employees then the Buyer will meet all additional costs which may arise from the amendments (including but not LIMITED to additional labour and material costs and engineering fees) and such costs shall be deemed to be an extra to the contract.</w:t>
       </w:r>
     </w:p>
     <w:p>
@@ -8524,7 +9172,25 @@
           <w:szCs w:val="12"/>
           <w:lang w:val="en-GB"/>
         </w:rPr>
-        <w:t>The Seller will be responsible for insurance cover against theft / damage / deterioration of components until arrival on site at which time insurance cover shall become the Buyer’s care.  The risk of any loss, damage or deterioration of the materials supplied due to any cause whatsoever shall pass to the Buyer when the goods are delivered to the Buyer, or into the custody of the Buyers behalf.  (Including a freight company responsible for the delivery of the goods).</w:t>
+        <w:t xml:space="preserve">The Seller will be responsible for insurance cover against theft / damage / deterioration of components until arrival on site at which time insurance cover shall become the Buyer’s care.  The risk of any loss, damage or deterioration of the materials supplied due to any </w:t>
+      </w:r>
+      <w:proofErr w:type="gramStart"/>
+      <w:r>
+        <w:rPr>
+          <w:sz w:val="12"/>
+          <w:szCs w:val="12"/>
+          <w:lang w:val="en-GB"/>
+        </w:rPr>
+        <w:t>cause</w:t>
+      </w:r>
+      <w:proofErr w:type="gramEnd"/>
+      <w:r>
+        <w:rPr>
+          <w:sz w:val="12"/>
+          <w:szCs w:val="12"/>
+          <w:lang w:val="en-GB"/>
+        </w:rPr>
+        <w:t xml:space="preserve"> whatsoever shall pass to the Buyer when the goods are delivered to the Buyer, or into the custody of the Buyers behalf.  (Including a freight company responsible for the delivery of the goods).</w:t>
       </w:r>
     </w:p>
     <w:p>
@@ -11605,7 +12271,7 @@
 </file>
 
 <file path=customXml/itemProps2.xml><?xml version="1.0" encoding="utf-8"?>
-<ds:datastoreItem xmlns:ds="http://schemas.openxmlformats.org/officeDocument/2006/customXml" ds:itemID="{3A3BFAF5-F9A2-4988-937A-B50807B559CB}">
+<ds:datastoreItem xmlns:ds="http://schemas.openxmlformats.org/officeDocument/2006/customXml" ds:itemID="{9236C460-21AE-4C34-B631-55BCD8FB5B72}">
   <ds:schemaRefs>
     <ds:schemaRef ds:uri="http://schemas.openxmlformats.org/officeDocument/2006/bibliography"/>
   </ds:schemaRefs>

--- a/PFD/Resources/TemplateQuotation.docx
+++ b/PFD/Resources/TemplateQuotation.docx
@@ -464,21 +464,7 @@
                                     <w:szCs w:val="24"/>
                                     <w:lang w:val="en-US"/>
                                   </w:rPr>
-                                  <w:t>_</w:t>
-                                </w:r>
-                                <w:proofErr w:type="gramStart"/>
-                                <w:r>
-                                  <w:rPr>
-                                    <w:rFonts w:ascii="Frank New" w:hAnsi="Frank New"/>
-                                    <w:b/>
-                                    <w:bCs/>
-                                    <w:caps/>
-                                    <w:color w:val="FFFFFF" w:themeColor="background1"/>
-                                    <w:sz w:val="24"/>
-                                    <w:szCs w:val="24"/>
-                                    <w:lang w:val="en-US"/>
-                                  </w:rPr>
-                                  <w:t>UC</w:t>
+                                  <w:t>_UC</w:t>
                                 </w:r>
                                 <w:r>
                                   <w:rPr>
@@ -502,20 +488,7 @@
                                     <w:szCs w:val="24"/>
                                     <w:lang w:val="en-US"/>
                                   </w:rPr>
-                                  <w:t xml:space="preserve">   </w:t>
-                                </w:r>
-                                <w:proofErr w:type="gramEnd"/>
-                                <w:r>
-                                  <w:rPr>
-                                    <w:rFonts w:ascii="Frank New" w:hAnsi="Frank New"/>
-                                    <w:b/>
-                                    <w:bCs/>
-                                    <w:color w:val="FFFFFF" w:themeColor="background1"/>
-                                    <w:sz w:val="24"/>
-                                    <w:szCs w:val="24"/>
-                                    <w:lang w:val="en-US"/>
-                                  </w:rPr>
-                                  <w:t xml:space="preserve">|   </w:t>
+                                  <w:t xml:space="preserve">   |   </w:t>
                                 </w:r>
                                 <w:r>
                                   <w:rPr>
@@ -742,21 +715,7 @@
                               <w:szCs w:val="24"/>
                               <w:lang w:val="en-US"/>
                             </w:rPr>
-                            <w:t>_</w:t>
-                          </w:r>
-                          <w:proofErr w:type="gramStart"/>
-                          <w:r>
-                            <w:rPr>
-                              <w:rFonts w:ascii="Frank New" w:hAnsi="Frank New"/>
-                              <w:b/>
-                              <w:bCs/>
-                              <w:caps/>
-                              <w:color w:val="FFFFFF" w:themeColor="background1"/>
-                              <w:sz w:val="24"/>
-                              <w:szCs w:val="24"/>
-                              <w:lang w:val="en-US"/>
-                            </w:rPr>
-                            <w:t>UC</w:t>
+                            <w:t>_UC</w:t>
                           </w:r>
                           <w:r>
                             <w:rPr>
@@ -780,20 +739,7 @@
                               <w:szCs w:val="24"/>
                               <w:lang w:val="en-US"/>
                             </w:rPr>
-                            <w:t xml:space="preserve">   </w:t>
-                          </w:r>
-                          <w:proofErr w:type="gramEnd"/>
-                          <w:r>
-                            <w:rPr>
-                              <w:rFonts w:ascii="Frank New" w:hAnsi="Frank New"/>
-                              <w:b/>
-                              <w:bCs/>
-                              <w:color w:val="FFFFFF" w:themeColor="background1"/>
-                              <w:sz w:val="24"/>
-                              <w:szCs w:val="24"/>
-                              <w:lang w:val="en-US"/>
-                            </w:rPr>
-                            <w:t xml:space="preserve">|   </w:t>
+                            <w:t xml:space="preserve">   |   </w:t>
                           </w:r>
                           <w:r>
                             <w:rPr>
@@ -3600,25 +3546,7 @@
           <w:sz w:val="16"/>
           <w:szCs w:val="16"/>
         </w:rPr>
-        <w:t xml:space="preserve">Thank you for taking your time to consider a quality FORMSTEEL PRE-FABRICATED BUILDING SYSTEM. </w:t>
-      </w:r>
-      <w:proofErr w:type="spellStart"/>
-      <w:r>
-        <w:rPr>
-          <w:rFonts w:ascii="Tahoma" w:hAnsi="Tahoma" w:cs="Tahoma"/>
-          <w:sz w:val="16"/>
-          <w:szCs w:val="16"/>
-        </w:rPr>
-        <w:t>Formsteel</w:t>
-      </w:r>
-      <w:proofErr w:type="spellEnd"/>
-      <w:r>
-        <w:rPr>
-          <w:rFonts w:ascii="Tahoma" w:hAnsi="Tahoma" w:cs="Tahoma"/>
-          <w:sz w:val="16"/>
-          <w:szCs w:val="16"/>
-        </w:rPr>
-        <w:t xml:space="preserve"> is an innovative manufacturer of world class high-tensile steel building systems. We have provided solutions to virtually every industry throughout New Zealand and Pacific regions for 46 plus </w:t>
+        <w:t xml:space="preserve">Thank you for taking your time to consider a quality FORMSTEEL PRE-FABRICATED BUILDING SYSTEM. Formsteel is an innovative manufacturer of world class high-tensile steel building systems. We have provided solutions to virtually every industry throughout New Zealand and Pacific regions for 46 plus </w:t>
       </w:r>
       <w:r>
         <w:rPr>
@@ -4084,8 +4012,6 @@
         </w:rPr>
         <w:t xml:space="preserve"> Gable Building.</w:t>
       </w:r>
-      <w:bookmarkStart w:id="0" w:name="_GoBack"/>
-      <w:bookmarkEnd w:id="0"/>
     </w:p>
     <w:p>
       <w:pPr>
@@ -4416,16 +4342,7 @@
           <w:sz w:val="16"/>
           <w:szCs w:val="16"/>
         </w:rPr>
-        <w:t>RoofPitch_</w:t>
-      </w:r>
-      <w:proofErr w:type="gramStart"/>
-      <w:r>
-        <w:rPr>
-          <w:rFonts w:ascii="Tahoma" w:hAnsi="Tahoma" w:cs="Tahoma"/>
-          <w:sz w:val="16"/>
-          <w:szCs w:val="16"/>
-        </w:rPr>
-        <w:t>deg</w:t>
+        <w:t>RoofPitch_deg</w:t>
       </w:r>
       <w:proofErr w:type="spellEnd"/>
       <w:r>
@@ -4442,16 +4359,7 @@
           <w:sz w:val="16"/>
           <w:szCs w:val="16"/>
         </w:rPr>
-        <w:t>°</w:t>
-      </w:r>
-      <w:proofErr w:type="gramEnd"/>
-      <w:r>
-        <w:rPr>
-          <w:rFonts w:ascii="Tahoma" w:hAnsi="Tahoma" w:cs="Tahoma"/>
-          <w:sz w:val="16"/>
-          <w:szCs w:val="16"/>
-        </w:rPr>
-        <w:t>)</w:t>
+        <w:t>°)</w:t>
       </w:r>
     </w:p>
     <w:p>
@@ -4530,25 +4438,7 @@
           <w:sz w:val="16"/>
           <w:szCs w:val="16"/>
         </w:rPr>
-        <w:t xml:space="preserve">Quality Galvanised </w:t>
-      </w:r>
-      <w:proofErr w:type="spellStart"/>
-      <w:r>
-        <w:rPr>
-          <w:rFonts w:ascii="Tahoma" w:hAnsi="Tahoma" w:cs="Tahoma"/>
-          <w:sz w:val="16"/>
-          <w:szCs w:val="16"/>
-        </w:rPr>
-        <w:t>Formsteel</w:t>
-      </w:r>
-      <w:proofErr w:type="spellEnd"/>
-      <w:r>
-        <w:rPr>
-          <w:rFonts w:ascii="Tahoma" w:hAnsi="Tahoma" w:cs="Tahoma"/>
-          <w:sz w:val="16"/>
-          <w:szCs w:val="16"/>
-        </w:rPr>
-        <w:t xml:space="preserve"> System, Main Portal Spacing </w:t>
+        <w:t xml:space="preserve">Quality Galvanised Formsteel System, Main Portal Spacing </w:t>
       </w:r>
       <w:r>
         <w:rPr>
@@ -4910,7 +4800,23 @@
           <w:szCs w:val="16"/>
         </w:rPr>
         <w:tab/>
-        <w:t>Colour Steel finish complete with brackets and PVC downpipes to ground level.</w:t>
+      </w:r>
+      <w:r>
+        <w:rPr>
+          <w:rFonts w:ascii="Tahoma" w:hAnsi="Tahoma" w:cs="Tahoma"/>
+          <w:sz w:val="16"/>
+          <w:szCs w:val="16"/>
+          <w:highlight w:val="yellow"/>
+        </w:rPr>
+        <w:t>Colour Steel</w:t>
+      </w:r>
+      <w:r>
+        <w:rPr>
+          <w:rFonts w:ascii="Tahoma" w:hAnsi="Tahoma" w:cs="Tahoma"/>
+          <w:sz w:val="16"/>
+          <w:szCs w:val="16"/>
+        </w:rPr>
+        <w:t xml:space="preserve"> finish complete with brackets and PVC downpipes to ground level.</w:t>
       </w:r>
     </w:p>
     <w:p>
@@ -4989,7 +4895,33 @@
           <w:sz w:val="16"/>
           <w:szCs w:val="16"/>
         </w:rPr>
-        <w:t>m long Roll formed steel framing only</w:t>
+        <w:t xml:space="preserve">m long </w:t>
+      </w:r>
+      <w:r>
+        <w:rPr>
+          <w:rFonts w:ascii="Tahoma" w:hAnsi="Tahoma" w:cs="Tahoma"/>
+          <w:sz w:val="16"/>
+          <w:szCs w:val="16"/>
+        </w:rPr>
+        <w:t>r</w:t>
+      </w:r>
+      <w:r>
+        <w:rPr>
+          <w:rFonts w:ascii="Tahoma" w:hAnsi="Tahoma" w:cs="Tahoma"/>
+          <w:sz w:val="16"/>
+          <w:szCs w:val="16"/>
+        </w:rPr>
+        <w:t>oll form</w:t>
+      </w:r>
+      <w:bookmarkStart w:id="0" w:name="_GoBack"/>
+      <w:bookmarkEnd w:id="0"/>
+      <w:r>
+        <w:rPr>
+          <w:rFonts w:ascii="Tahoma" w:hAnsi="Tahoma" w:cs="Tahoma"/>
+          <w:sz w:val="16"/>
+          <w:szCs w:val="16"/>
+        </w:rPr>
+        <w:t>ed steel framing only</w:t>
       </w:r>
       <w:r>
         <w:rPr>
@@ -5029,7 +4961,23 @@
           <w:szCs w:val="16"/>
         </w:rPr>
         <w:tab/>
-        <w:t>Colour Steel finish.</w:t>
+      </w:r>
+      <w:r>
+        <w:rPr>
+          <w:rFonts w:ascii="Tahoma" w:hAnsi="Tahoma" w:cs="Tahoma"/>
+          <w:sz w:val="16"/>
+          <w:szCs w:val="16"/>
+          <w:highlight w:val="yellow"/>
+        </w:rPr>
+        <w:t>Colour Steel</w:t>
+      </w:r>
+      <w:r>
+        <w:rPr>
+          <w:rFonts w:ascii="Tahoma" w:hAnsi="Tahoma" w:cs="Tahoma"/>
+          <w:sz w:val="16"/>
+          <w:szCs w:val="16"/>
+        </w:rPr>
+        <w:t xml:space="preserve"> finish.</w:t>
       </w:r>
     </w:p>
     <w:p>
@@ -5110,25 +5058,33 @@
           <w:sz w:val="16"/>
           <w:szCs w:val="16"/>
         </w:rPr>
-        <w:t>ler doors included. Doors not included.</w:t>
-      </w:r>
-      <w:r>
-        <w:rPr>
-          <w:rFonts w:ascii="Tahoma" w:hAnsi="Tahoma" w:cs="Tahoma"/>
-          <w:sz w:val="16"/>
-          <w:szCs w:val="16"/>
-        </w:rPr>
-        <w:t xml:space="preserve"> </w:t>
-      </w:r>
-      <w:r>
-        <w:rPr>
-          <w:rFonts w:ascii="Tahoma" w:hAnsi="Tahoma" w:cs="Tahoma"/>
-          <w:color w:val="1F497D" w:themeColor="text2"/>
-          <w:sz w:val="16"/>
-          <w:szCs w:val="16"/>
-          <w:highlight w:val="yellow"/>
-        </w:rPr>
-        <w:t>(option ??)</w:t>
+        <w:t xml:space="preserve">ler doors included. </w:t>
+      </w:r>
+      <w:r>
+        <w:rPr>
+          <w:rFonts w:ascii="Tahoma" w:hAnsi="Tahoma" w:cs="Tahoma"/>
+          <w:sz w:val="16"/>
+          <w:szCs w:val="16"/>
+        </w:rPr>
+        <w:t>[</w:t>
+      </w:r>
+      <w:proofErr w:type="spellStart"/>
+      <w:r>
+        <w:rPr>
+          <w:rFonts w:ascii="Tahoma" w:hAnsi="Tahoma" w:cs="Tahoma"/>
+          <w:sz w:val="16"/>
+          <w:szCs w:val="16"/>
+        </w:rPr>
+        <w:t>exterior_RollerDoors</w:t>
+      </w:r>
+      <w:proofErr w:type="spellEnd"/>
+      <w:r>
+        <w:rPr>
+          <w:rFonts w:ascii="Tahoma" w:hAnsi="Tahoma" w:cs="Tahoma"/>
+          <w:sz w:val="16"/>
+          <w:szCs w:val="16"/>
+        </w:rPr>
+        <w:t>]</w:t>
       </w:r>
     </w:p>
     <w:p>
@@ -5217,17 +5173,49 @@
           <w:sz w:val="16"/>
           <w:szCs w:val="16"/>
         </w:rPr>
-        <w:t xml:space="preserve">PA door included. Door not included. </w:t>
-      </w:r>
-      <w:r>
-        <w:rPr>
-          <w:rFonts w:ascii="Tahoma" w:hAnsi="Tahoma" w:cs="Tahoma"/>
-          <w:color w:val="1F497D" w:themeColor="text2"/>
-          <w:sz w:val="16"/>
-          <w:szCs w:val="16"/>
-          <w:highlight w:val="yellow"/>
-        </w:rPr>
-        <w:t>(option ??)</w:t>
+        <w:t xml:space="preserve">PA door included. </w:t>
+      </w:r>
+      <w:r>
+        <w:rPr>
+          <w:rFonts w:ascii="Tahoma" w:hAnsi="Tahoma" w:cs="Tahoma"/>
+          <w:sz w:val="16"/>
+          <w:szCs w:val="16"/>
+        </w:rPr>
+        <w:t>[</w:t>
+      </w:r>
+      <w:proofErr w:type="spellStart"/>
+      <w:r>
+        <w:rPr>
+          <w:rFonts w:ascii="Tahoma" w:hAnsi="Tahoma" w:cs="Tahoma"/>
+          <w:sz w:val="16"/>
+          <w:szCs w:val="16"/>
+        </w:rPr>
+        <w:t>exterior_</w:t>
+      </w:r>
+      <w:r>
+        <w:rPr>
+          <w:rFonts w:ascii="Tahoma" w:hAnsi="Tahoma" w:cs="Tahoma"/>
+          <w:sz w:val="16"/>
+          <w:szCs w:val="16"/>
+        </w:rPr>
+        <w:t>Personnel</w:t>
+      </w:r>
+      <w:r>
+        <w:rPr>
+          <w:rFonts w:ascii="Tahoma" w:hAnsi="Tahoma" w:cs="Tahoma"/>
+          <w:sz w:val="16"/>
+          <w:szCs w:val="16"/>
+        </w:rPr>
+        <w:t>Doors</w:t>
+      </w:r>
+      <w:proofErr w:type="spellEnd"/>
+      <w:r>
+        <w:rPr>
+          <w:rFonts w:ascii="Tahoma" w:hAnsi="Tahoma" w:cs="Tahoma"/>
+          <w:sz w:val="16"/>
+          <w:szCs w:val="16"/>
+        </w:rPr>
+        <w:t>]</w:t>
       </w:r>
     </w:p>
     <w:p>
@@ -5406,25 +5394,7 @@
           <w:szCs w:val="16"/>
         </w:rPr>
         <w:tab/>
-        <w:t xml:space="preserve">Structural engineering plans, calculations and PS1 (including design of concrete foundation) for building consent - </w:t>
-      </w:r>
-      <w:proofErr w:type="spellStart"/>
-      <w:r>
-        <w:rPr>
-          <w:rFonts w:ascii="Tahoma" w:hAnsi="Tahoma" w:cs="Tahoma"/>
-          <w:sz w:val="16"/>
-          <w:szCs w:val="16"/>
-        </w:rPr>
-        <w:t>Formsteel</w:t>
-      </w:r>
-      <w:proofErr w:type="spellEnd"/>
-      <w:r>
-        <w:rPr>
-          <w:rFonts w:ascii="Tahoma" w:hAnsi="Tahoma" w:cs="Tahoma"/>
-          <w:sz w:val="16"/>
-          <w:szCs w:val="16"/>
-        </w:rPr>
-        <w:t xml:space="preserve"> content only.</w:t>
+        <w:t>Structural engineering plans, calculations and PS1 (including design of concrete foundation) for building consent - Formsteel content only.</w:t>
       </w:r>
     </w:p>
     <w:p>
@@ -5574,25 +5544,7 @@
           <w:szCs w:val="16"/>
         </w:rPr>
         <w:tab/>
-        <w:t xml:space="preserve">Includes </w:t>
-      </w:r>
-      <w:proofErr w:type="spellStart"/>
-      <w:r>
-        <w:rPr>
-          <w:rFonts w:ascii="Tahoma" w:hAnsi="Tahoma" w:cs="Tahoma"/>
-          <w:sz w:val="16"/>
-          <w:szCs w:val="16"/>
-        </w:rPr>
-        <w:t>Formsteel</w:t>
-      </w:r>
-      <w:proofErr w:type="spellEnd"/>
-      <w:r>
-        <w:rPr>
-          <w:rFonts w:ascii="Tahoma" w:hAnsi="Tahoma" w:cs="Tahoma"/>
-          <w:sz w:val="16"/>
-          <w:szCs w:val="16"/>
-        </w:rPr>
-        <w:t xml:space="preserve"> colour coded frame drawing for construction purposes only.</w:t>
+        <w:t>Includes Formsteel colour coded frame drawing for construction purposes only.</w:t>
       </w:r>
     </w:p>
     <w:p>
@@ -5741,9 +5693,9 @@
           <w:sz w:val="16"/>
           <w:szCs w:val="16"/>
         </w:rPr>
-        <w:t>price_WithMargin_</w:t>
-      </w:r>
-      <w:proofErr w:type="gramStart"/>
+        <w:t>price_WithMargin_WithoutGST</w:t>
+      </w:r>
+      <w:proofErr w:type="spellEnd"/>
       <w:r>
         <w:rPr>
           <w:rFonts w:ascii="Tahoma" w:hAnsi="Tahoma" w:cs="Tahoma"/>
@@ -5751,9 +5703,8 @@
           <w:sz w:val="16"/>
           <w:szCs w:val="16"/>
         </w:rPr>
-        <w:t>WithoutGST</w:t>
-      </w:r>
-      <w:proofErr w:type="spellEnd"/>
+        <w:t>]</w:t>
+      </w:r>
       <w:r>
         <w:rPr>
           <w:rFonts w:ascii="Tahoma" w:hAnsi="Tahoma" w:cs="Tahoma"/>
@@ -5761,26 +5712,7 @@
           <w:sz w:val="16"/>
           <w:szCs w:val="16"/>
         </w:rPr>
-        <w:t>]</w:t>
-      </w:r>
-      <w:r>
-        <w:rPr>
-          <w:rFonts w:ascii="Tahoma" w:hAnsi="Tahoma" w:cs="Tahoma"/>
-          <w:b/>
-          <w:sz w:val="16"/>
-          <w:szCs w:val="16"/>
-        </w:rPr>
-        <w:t>+</w:t>
-      </w:r>
-      <w:proofErr w:type="gramEnd"/>
-      <w:r>
-        <w:rPr>
-          <w:rFonts w:ascii="Tahoma" w:hAnsi="Tahoma" w:cs="Tahoma"/>
-          <w:b/>
-          <w:sz w:val="16"/>
-          <w:szCs w:val="16"/>
-        </w:rPr>
-        <w:t>GST</w:t>
+        <w:t>+GST</w:t>
       </w:r>
     </w:p>
     <w:p>
@@ -5856,25 +5788,7 @@
           <w:sz w:val="16"/>
           <w:szCs w:val="16"/>
         </w:rPr>
-        <w:t xml:space="preserve">If a Hiab delivery is required it will need to be quoted by </w:t>
-      </w:r>
-      <w:proofErr w:type="spellStart"/>
-      <w:r>
-        <w:rPr>
-          <w:rFonts w:ascii="Tahoma" w:hAnsi="Tahoma" w:cs="Tahoma"/>
-          <w:sz w:val="16"/>
-          <w:szCs w:val="16"/>
-        </w:rPr>
-        <w:t>Formsteel</w:t>
-      </w:r>
-      <w:proofErr w:type="spellEnd"/>
-      <w:r>
-        <w:rPr>
-          <w:rFonts w:ascii="Tahoma" w:hAnsi="Tahoma" w:cs="Tahoma"/>
-          <w:sz w:val="16"/>
-          <w:szCs w:val="16"/>
-        </w:rPr>
-        <w:t xml:space="preserve"> and treated as a variation to this contract. Any extra fees for Hiab will be on-charged to the client.</w:t>
+        <w:t>If a Hiab delivery is required it will need to be quoted by Formsteel and treated as a variation to this contract. Any extra fees for Hiab will be on-charged to the client.</w:t>
       </w:r>
     </w:p>
     <w:p>
@@ -5969,24 +5883,7 @@
           <w:szCs w:val="16"/>
         </w:rPr>
         <w:tab/>
-      </w:r>
-      <w:proofErr w:type="spellStart"/>
-      <w:r>
-        <w:rPr>
-          <w:rFonts w:ascii="Tahoma" w:hAnsi="Tahoma" w:cs="Tahoma"/>
-          <w:sz w:val="16"/>
-          <w:szCs w:val="16"/>
-        </w:rPr>
-        <w:t>Formsteel</w:t>
-      </w:r>
-      <w:proofErr w:type="spellEnd"/>
-      <w:r>
-        <w:rPr>
-          <w:rFonts w:ascii="Tahoma" w:hAnsi="Tahoma" w:cs="Tahoma"/>
-          <w:sz w:val="16"/>
-          <w:szCs w:val="16"/>
-        </w:rPr>
-        <w:t xml:space="preserve"> standard payment terms apply:</w:t>
+        <w:t>Formsteel standard payment terms apply:</w:t>
       </w:r>
     </w:p>
     <w:p>
@@ -6293,25 +6190,25 @@
           <w:sz w:val="16"/>
           <w:szCs w:val="16"/>
         </w:rPr>
-        <w:t>Roofing netting and underlay</w:t>
-      </w:r>
-      <w:r>
-        <w:rPr>
-          <w:rFonts w:ascii="Tahoma" w:hAnsi="Tahoma" w:cs="Tahoma"/>
-          <w:sz w:val="16"/>
-          <w:szCs w:val="16"/>
-        </w:rPr>
-        <w:t xml:space="preserve"> </w:t>
-      </w:r>
-      <w:r>
-        <w:rPr>
-          <w:rFonts w:ascii="Tahoma" w:hAnsi="Tahoma" w:cs="Tahoma"/>
-          <w:color w:val="1F497D" w:themeColor="text2"/>
-          <w:sz w:val="16"/>
-          <w:szCs w:val="16"/>
-          <w:highlight w:val="yellow"/>
-        </w:rPr>
-        <w:t>(option ??)</w:t>
+        <w:t>[</w:t>
+      </w:r>
+      <w:proofErr w:type="spellStart"/>
+      <w:r>
+        <w:rPr>
+          <w:rFonts w:ascii="Tahoma" w:hAnsi="Tahoma" w:cs="Tahoma"/>
+          <w:sz w:val="16"/>
+          <w:szCs w:val="16"/>
+        </w:rPr>
+        <w:t>exclusion_Fibreglass</w:t>
+      </w:r>
+      <w:proofErr w:type="spellEnd"/>
+      <w:r>
+        <w:rPr>
+          <w:rFonts w:ascii="Tahoma" w:hAnsi="Tahoma" w:cs="Tahoma"/>
+          <w:sz w:val="16"/>
+          <w:szCs w:val="16"/>
+        </w:rPr>
+        <w:t>]</w:t>
       </w:r>
     </w:p>
     <w:p>
@@ -6333,7 +6230,7 @@
           <w:sz w:val="16"/>
           <w:szCs w:val="16"/>
         </w:rPr>
-        <w:t xml:space="preserve">Roof </w:t>
+        <w:t>[</w:t>
       </w:r>
       <w:proofErr w:type="spellStart"/>
       <w:r>
@@ -6342,7 +6239,7 @@
           <w:sz w:val="16"/>
           <w:szCs w:val="16"/>
         </w:rPr>
-        <w:t>clearlites</w:t>
+        <w:t>exclusion_RoofNetting</w:t>
       </w:r>
       <w:proofErr w:type="spellEnd"/>
       <w:r>
@@ -6351,17 +6248,7 @@
           <w:sz w:val="16"/>
           <w:szCs w:val="16"/>
         </w:rPr>
-        <w:t xml:space="preserve"> </w:t>
-      </w:r>
-      <w:r>
-        <w:rPr>
-          <w:rFonts w:ascii="Tahoma" w:hAnsi="Tahoma" w:cs="Tahoma"/>
-          <w:color w:val="1F497D" w:themeColor="text2"/>
-          <w:sz w:val="16"/>
-          <w:szCs w:val="16"/>
-          <w:highlight w:val="yellow"/>
-        </w:rPr>
-        <w:t>(option ??)</w:t>
+        <w:t>]</w:t>
       </w:r>
     </w:p>
     <w:p>
@@ -6383,25 +6270,42 @@
           <w:sz w:val="16"/>
           <w:szCs w:val="16"/>
         </w:rPr>
-        <w:t>Doors</w:t>
-      </w:r>
-      <w:r>
-        <w:rPr>
-          <w:rFonts w:ascii="Tahoma" w:hAnsi="Tahoma" w:cs="Tahoma"/>
-          <w:sz w:val="16"/>
-          <w:szCs w:val="16"/>
-        </w:rPr>
-        <w:t xml:space="preserve"> </w:t>
-      </w:r>
-      <w:r>
-        <w:rPr>
-          <w:rFonts w:ascii="Tahoma" w:hAnsi="Tahoma" w:cs="Tahoma"/>
-          <w:color w:val="1F497D" w:themeColor="text2"/>
-          <w:sz w:val="16"/>
-          <w:szCs w:val="16"/>
-          <w:highlight w:val="yellow"/>
-        </w:rPr>
-        <w:t>(option ??)</w:t>
+        <w:t>[</w:t>
+      </w:r>
+      <w:proofErr w:type="spellStart"/>
+      <w:r>
+        <w:rPr>
+          <w:rFonts w:ascii="Tahoma" w:hAnsi="Tahoma" w:cs="Tahoma"/>
+          <w:sz w:val="16"/>
+          <w:szCs w:val="16"/>
+        </w:rPr>
+        <w:t>exclusion_DoorsAndWindows</w:t>
+      </w:r>
+      <w:proofErr w:type="spellEnd"/>
+      <w:r>
+        <w:rPr>
+          <w:rFonts w:ascii="Tahoma" w:hAnsi="Tahoma" w:cs="Tahoma"/>
+          <w:sz w:val="16"/>
+          <w:szCs w:val="16"/>
+        </w:rPr>
+        <w:t>]</w:t>
+      </w:r>
+    </w:p>
+    <w:p>
+      <w:pPr>
+        <w:rPr>
+          <w:rFonts w:ascii="Tahoma" w:hAnsi="Tahoma" w:cs="Tahoma"/>
+          <w:sz w:val="16"/>
+          <w:szCs w:val="16"/>
+        </w:rPr>
+      </w:pPr>
+      <w:r>
+        <w:rPr>
+          <w:rFonts w:ascii="Tahoma" w:hAnsi="Tahoma" w:cs="Tahoma"/>
+          <w:sz w:val="16"/>
+          <w:szCs w:val="16"/>
+        </w:rPr>
+        <w:br w:type="page"/>
       </w:r>
     </w:p>
     <w:p>
@@ -6410,37 +6314,6 @@
           <w:tab w:val="left" w:pos="2127"/>
         </w:tabs>
         <w:spacing w:after="0" w:line="240" w:lineRule="auto"/>
-        <w:ind w:left="2127" w:hanging="2127"/>
-        <w:rPr>
-          <w:rFonts w:ascii="Tahoma" w:hAnsi="Tahoma" w:cs="Tahoma"/>
-          <w:sz w:val="16"/>
-          <w:szCs w:val="16"/>
-        </w:rPr>
-      </w:pPr>
-    </w:p>
-    <w:p>
-      <w:pPr>
-        <w:rPr>
-          <w:rFonts w:ascii="Tahoma" w:hAnsi="Tahoma" w:cs="Tahoma"/>
-          <w:sz w:val="16"/>
-          <w:szCs w:val="16"/>
-        </w:rPr>
-      </w:pPr>
-      <w:r>
-        <w:rPr>
-          <w:rFonts w:ascii="Tahoma" w:hAnsi="Tahoma" w:cs="Tahoma"/>
-          <w:sz w:val="16"/>
-          <w:szCs w:val="16"/>
-        </w:rPr>
-        <w:br w:type="page"/>
-      </w:r>
-    </w:p>
-    <w:p>
-      <w:pPr>
-        <w:tabs>
-          <w:tab w:val="left" w:pos="2127"/>
-        </w:tabs>
-        <w:spacing w:after="0" w:line="240" w:lineRule="auto"/>
         <w:rPr>
           <w:rFonts w:ascii="Tahoma" w:hAnsi="Tahoma" w:cs="Tahoma"/>
           <w:sz w:val="16"/>
@@ -6463,25 +6336,7 @@
           <w:sz w:val="16"/>
           <w:szCs w:val="16"/>
         </w:rPr>
-        <w:t xml:space="preserve">Prices do not include G.S.T. or any council fees and is valid for 30 days from the date of this contract. This contract is subject to </w:t>
-      </w:r>
-      <w:proofErr w:type="spellStart"/>
-      <w:r>
-        <w:rPr>
-          <w:rFonts w:ascii="Tahoma" w:hAnsi="Tahoma" w:cs="Tahoma"/>
-          <w:sz w:val="16"/>
-          <w:szCs w:val="16"/>
-        </w:rPr>
-        <w:t>Formsteel</w:t>
-      </w:r>
-      <w:proofErr w:type="spellEnd"/>
-      <w:r>
-        <w:rPr>
-          <w:rFonts w:ascii="Tahoma" w:hAnsi="Tahoma" w:cs="Tahoma"/>
-          <w:sz w:val="16"/>
-          <w:szCs w:val="16"/>
-        </w:rPr>
-        <w:t xml:space="preserve"> Technologies Limited Standard Terms &amp; Conditions of trade. We trust this information will be of assistance to you and look forward to your further communication.</w:t>
+        <w:t>Prices do not include G.S.T. or any council fees and is valid for 30 days from the date of this contract. This contract is subject to Formsteel Technologies Limited Standard Terms &amp; Conditions of trade. We trust this information will be of assistance to you and look forward to your further communication.</w:t>
       </w:r>
     </w:p>
     <w:p>
@@ -7398,29 +7253,7 @@
           <w:szCs w:val="18"/>
           <w:lang w:val="en-GB" w:eastAsia="en-GB"/>
         </w:rPr>
-        <w:t xml:space="preserve">, including optional extras and agree to </w:t>
-      </w:r>
-      <w:proofErr w:type="spellStart"/>
-      <w:r>
-        <w:rPr>
-          <w:rFonts w:ascii="Frank New" w:hAnsi="Frank New" w:cs="Times New Roman"/>
-          <w:spacing w:val="2"/>
-          <w:sz w:val="18"/>
-          <w:szCs w:val="18"/>
-          <w:lang w:val="en-GB" w:eastAsia="en-GB"/>
-        </w:rPr>
-        <w:t>Formsteel</w:t>
-      </w:r>
-      <w:proofErr w:type="spellEnd"/>
-      <w:r>
-        <w:rPr>
-          <w:rFonts w:ascii="Frank New" w:hAnsi="Frank New" w:cs="Times New Roman"/>
-          <w:spacing w:val="2"/>
-          <w:sz w:val="18"/>
-          <w:szCs w:val="18"/>
-          <w:lang w:val="en-GB" w:eastAsia="en-GB"/>
-        </w:rPr>
-        <w:t xml:space="preserve"> Limited standard Terms &amp; Conditions of trade, please complete your order number, signature, and initial each page, then scan and return to </w:t>
+        <w:t xml:space="preserve">, including optional extras and agree to Formsteel Limited standard Terms &amp; Conditions of trade, please complete your order number, signature, and initial each page, then scan and return to </w:t>
       </w:r>
       <w:r>
         <w:rPr>
@@ -7868,23 +7701,13 @@
                                     <w:u w:val="single"/>
                                   </w:rPr>
                                 </w:pPr>
-                                <w:proofErr w:type="spellStart"/>
                                 <w:r>
                                   <w:rPr>
                                     <w:rFonts w:ascii="Frank New" w:hAnsi="Frank New"/>
                                     <w:b/>
                                     <w:u w:val="single"/>
                                   </w:rPr>
-                                  <w:t>Formsteel</w:t>
-                                </w:r>
-                                <w:proofErr w:type="spellEnd"/>
-                                <w:r>
-                                  <w:rPr>
-                                    <w:rFonts w:ascii="Frank New" w:hAnsi="Frank New"/>
-                                    <w:b/>
-                                    <w:u w:val="single"/>
-                                  </w:rPr>
-                                  <w:t xml:space="preserve"> Technologies</w:t>
+                                  <w:t>Formsteel Technologies</w:t>
                                 </w:r>
                               </w:p>
                             </w:sdtContent>
@@ -7955,23 +7778,13 @@
                               <w:u w:val="single"/>
                             </w:rPr>
                           </w:pPr>
-                          <w:proofErr w:type="spellStart"/>
                           <w:r>
                             <w:rPr>
                               <w:rFonts w:ascii="Frank New" w:hAnsi="Frank New"/>
                               <w:b/>
                               <w:u w:val="single"/>
                             </w:rPr>
-                            <w:t>Formsteel</w:t>
-                          </w:r>
-                          <w:proofErr w:type="spellEnd"/>
-                          <w:r>
-                            <w:rPr>
-                              <w:rFonts w:ascii="Frank New" w:hAnsi="Frank New"/>
-                              <w:b/>
-                              <w:u w:val="single"/>
-                            </w:rPr>
-                            <w:t xml:space="preserve"> Technologies</w:t>
+                            <w:t>Formsteel Technologies</w:t>
                           </w:r>
                         </w:p>
                       </w:sdtContent>
@@ -8027,39 +7840,7 @@
           <w:sz w:val="12"/>
           <w:szCs w:val="12"/>
         </w:rPr>
-        <w:t xml:space="preserve">“Seller” shall mean </w:t>
-      </w:r>
-      <w:proofErr w:type="spellStart"/>
-      <w:r>
-        <w:rPr>
-          <w:sz w:val="12"/>
-          <w:szCs w:val="12"/>
-        </w:rPr>
-        <w:t>Formsteel</w:t>
-      </w:r>
-      <w:proofErr w:type="spellEnd"/>
-      <w:r>
-        <w:rPr>
-          <w:sz w:val="12"/>
-          <w:szCs w:val="12"/>
-        </w:rPr>
-        <w:t xml:space="preserve"> Technologies Ltd its successors and assigns or any person acting on behalf of and with the authority of </w:t>
-      </w:r>
-      <w:proofErr w:type="spellStart"/>
-      <w:r>
-        <w:rPr>
-          <w:sz w:val="12"/>
-          <w:szCs w:val="12"/>
-        </w:rPr>
-        <w:t>Formsteel</w:t>
-      </w:r>
-      <w:proofErr w:type="spellEnd"/>
-      <w:r>
-        <w:rPr>
-          <w:sz w:val="12"/>
-          <w:szCs w:val="12"/>
-        </w:rPr>
-        <w:t xml:space="preserve"> Technologies Limited.</w:t>
+        <w:t>“Seller” shall mean Formsteel Technologies Ltd its successors and assigns or any person acting on behalf of and with the authority of Formsteel Technologies Limited.</w:t>
       </w:r>
     </w:p>
     <w:p>
@@ -8146,23 +7927,7 @@
           <w:sz w:val="12"/>
           <w:szCs w:val="12"/>
         </w:rPr>
-        <w:t xml:space="preserve">The Buyer has engaged </w:t>
-      </w:r>
-      <w:proofErr w:type="spellStart"/>
-      <w:r>
-        <w:rPr>
-          <w:sz w:val="12"/>
-          <w:szCs w:val="12"/>
-        </w:rPr>
-        <w:t>Formsteel</w:t>
-      </w:r>
-      <w:proofErr w:type="spellEnd"/>
-      <w:r>
-        <w:rPr>
-          <w:sz w:val="12"/>
-          <w:szCs w:val="12"/>
-        </w:rPr>
-        <w:t xml:space="preserve"> to manufacture a structure for a building for delivery to the land referred to as “site”.</w:t>
+        <w:t>The Buyer has engaged Formsteel to manufacture a structure for a building for delivery to the land referred to as “site”.</w:t>
       </w:r>
     </w:p>
     <w:p>
@@ -8305,27 +8070,7 @@
           <w:szCs w:val="12"/>
           <w:lang w:val="en-GB"/>
         </w:rPr>
-        <w:t xml:space="preserve">The materials supplied will be manufactured </w:t>
-      </w:r>
-      <w:proofErr w:type="gramStart"/>
-      <w:r>
-        <w:rPr>
-          <w:bCs/>
-          <w:sz w:val="12"/>
-          <w:szCs w:val="12"/>
-          <w:lang w:val="en-GB"/>
-        </w:rPr>
-        <w:t>As</w:t>
-      </w:r>
-      <w:proofErr w:type="gramEnd"/>
-      <w:r>
-        <w:rPr>
-          <w:bCs/>
-          <w:sz w:val="12"/>
-          <w:szCs w:val="12"/>
-          <w:lang w:val="en-GB"/>
-        </w:rPr>
-        <w:t xml:space="preserve"> per Engineering drawings and calculations sourced by a suitably qualified Engineer or an independent design professional contracted by Buyer.</w:t>
+        <w:t>The materials supplied will be manufactured As per Engineering drawings and calculations sourced by a suitably qualified Engineer or an independent design professional contracted by Buyer.</w:t>
       </w:r>
     </w:p>
     <w:p>
@@ -8778,25 +8523,7 @@
           <w:szCs w:val="12"/>
           <w:lang w:val="en-GB"/>
         </w:rPr>
-        <w:t xml:space="preserve">In the event of any authority requiring amendments to the specifications for any reason other than negligence on behalf of the </w:t>
-      </w:r>
-      <w:proofErr w:type="spellStart"/>
-      <w:r>
-        <w:rPr>
-          <w:sz w:val="12"/>
-          <w:szCs w:val="12"/>
-          <w:lang w:val="en-GB"/>
-        </w:rPr>
-        <w:t>Formsteel</w:t>
-      </w:r>
-      <w:proofErr w:type="spellEnd"/>
-      <w:r>
-        <w:rPr>
-          <w:sz w:val="12"/>
-          <w:szCs w:val="12"/>
-          <w:lang w:val="en-GB"/>
-        </w:rPr>
-        <w:t xml:space="preserve"> or its employees then the Buyer will meet all additional costs which may arise from the amendments (including but not LIMITED to additional labour and material costs and engineering fees) and such costs shall be deemed to be an extra to the contract.</w:t>
+        <w:t>In the event of any authority requiring amendments to the specifications for any reason other than negligence on behalf of the Formsteel or its employees then the Buyer will meet all additional costs which may arise from the amendments (including but not LIMITED to additional labour and material costs and engineering fees) and such costs shall be deemed to be an extra to the contract.</w:t>
       </w:r>
     </w:p>
     <w:p>
@@ -9172,25 +8899,7 @@
           <w:szCs w:val="12"/>
           <w:lang w:val="en-GB"/>
         </w:rPr>
-        <w:t xml:space="preserve">The Seller will be responsible for insurance cover against theft / damage / deterioration of components until arrival on site at which time insurance cover shall become the Buyer’s care.  The risk of any loss, damage or deterioration of the materials supplied due to any </w:t>
-      </w:r>
-      <w:proofErr w:type="gramStart"/>
-      <w:r>
-        <w:rPr>
-          <w:sz w:val="12"/>
-          <w:szCs w:val="12"/>
-          <w:lang w:val="en-GB"/>
-        </w:rPr>
-        <w:t>cause</w:t>
-      </w:r>
-      <w:proofErr w:type="gramEnd"/>
-      <w:r>
-        <w:rPr>
-          <w:sz w:val="12"/>
-          <w:szCs w:val="12"/>
-          <w:lang w:val="en-GB"/>
-        </w:rPr>
-        <w:t xml:space="preserve"> whatsoever shall pass to the Buyer when the goods are delivered to the Buyer, or into the custody of the Buyers behalf.  (Including a freight company responsible for the delivery of the goods).</w:t>
+        <w:t>The Seller will be responsible for insurance cover against theft / damage / deterioration of components until arrival on site at which time insurance cover shall become the Buyer’s care.  The risk of any loss, damage or deterioration of the materials supplied due to any cause whatsoever shall pass to the Buyer when the goods are delivered to the Buyer, or into the custody of the Buyers behalf.  (Including a freight company responsible for the delivery of the goods).</w:t>
       </w:r>
     </w:p>
     <w:p>
@@ -12271,7 +11980,7 @@
 </file>
 
 <file path=customXml/itemProps2.xml><?xml version="1.0" encoding="utf-8"?>
-<ds:datastoreItem xmlns:ds="http://schemas.openxmlformats.org/officeDocument/2006/customXml" ds:itemID="{9236C460-21AE-4C34-B631-55BCD8FB5B72}">
+<ds:datastoreItem xmlns:ds="http://schemas.openxmlformats.org/officeDocument/2006/customXml" ds:itemID="{E74FCF2C-F3E8-4DA2-B085-8B231FE46A22}">
   <ds:schemaRefs>
     <ds:schemaRef ds:uri="http://schemas.openxmlformats.org/officeDocument/2006/bibliography"/>
   </ds:schemaRefs>

--- a/PFD/Resources/TemplateQuotation.docx
+++ b/PFD/Resources/TemplateQuotation.docx
@@ -464,7 +464,21 @@
                                     <w:szCs w:val="24"/>
                                     <w:lang w:val="en-US"/>
                                   </w:rPr>
-                                  <w:t>_UC</w:t>
+                                  <w:t>_</w:t>
+                                </w:r>
+                                <w:proofErr w:type="gramStart"/>
+                                <w:r>
+                                  <w:rPr>
+                                    <w:rFonts w:ascii="Frank New" w:hAnsi="Frank New"/>
+                                    <w:b/>
+                                    <w:bCs/>
+                                    <w:caps/>
+                                    <w:color w:val="FFFFFF" w:themeColor="background1"/>
+                                    <w:sz w:val="24"/>
+                                    <w:szCs w:val="24"/>
+                                    <w:lang w:val="en-US"/>
+                                  </w:rPr>
+                                  <w:t>UC</w:t>
                                 </w:r>
                                 <w:r>
                                   <w:rPr>
@@ -488,7 +502,20 @@
                                     <w:szCs w:val="24"/>
                                     <w:lang w:val="en-US"/>
                                   </w:rPr>
-                                  <w:t xml:space="preserve">   |   </w:t>
+                                  <w:t xml:space="preserve">   </w:t>
+                                </w:r>
+                                <w:proofErr w:type="gramEnd"/>
+                                <w:r>
+                                  <w:rPr>
+                                    <w:rFonts w:ascii="Frank New" w:hAnsi="Frank New"/>
+                                    <w:b/>
+                                    <w:bCs/>
+                                    <w:color w:val="FFFFFF" w:themeColor="background1"/>
+                                    <w:sz w:val="24"/>
+                                    <w:szCs w:val="24"/>
+                                    <w:lang w:val="en-US"/>
+                                  </w:rPr>
+                                  <w:t xml:space="preserve">|   </w:t>
                                 </w:r>
                                 <w:r>
                                   <w:rPr>
@@ -715,7 +742,21 @@
                               <w:szCs w:val="24"/>
                               <w:lang w:val="en-US"/>
                             </w:rPr>
-                            <w:t>_UC</w:t>
+                            <w:t>_</w:t>
+                          </w:r>
+                          <w:proofErr w:type="gramStart"/>
+                          <w:r>
+                            <w:rPr>
+                              <w:rFonts w:ascii="Frank New" w:hAnsi="Frank New"/>
+                              <w:b/>
+                              <w:bCs/>
+                              <w:caps/>
+                              <w:color w:val="FFFFFF" w:themeColor="background1"/>
+                              <w:sz w:val="24"/>
+                              <w:szCs w:val="24"/>
+                              <w:lang w:val="en-US"/>
+                            </w:rPr>
+                            <w:t>UC</w:t>
                           </w:r>
                           <w:r>
                             <w:rPr>
@@ -739,7 +780,20 @@
                               <w:szCs w:val="24"/>
                               <w:lang w:val="en-US"/>
                             </w:rPr>
-                            <w:t xml:space="preserve">   |   </w:t>
+                            <w:t xml:space="preserve">   </w:t>
+                          </w:r>
+                          <w:proofErr w:type="gramEnd"/>
+                          <w:r>
+                            <w:rPr>
+                              <w:rFonts w:ascii="Frank New" w:hAnsi="Frank New"/>
+                              <w:b/>
+                              <w:bCs/>
+                              <w:color w:val="FFFFFF" w:themeColor="background1"/>
+                              <w:sz w:val="24"/>
+                              <w:szCs w:val="24"/>
+                              <w:lang w:val="en-US"/>
+                            </w:rPr>
+                            <w:t xml:space="preserve">|   </w:t>
                           </w:r>
                           <w:r>
                             <w:rPr>
@@ -4342,7 +4396,16 @@
           <w:sz w:val="16"/>
           <w:szCs w:val="16"/>
         </w:rPr>
-        <w:t>RoofPitch_deg</w:t>
+        <w:t>RoofPitch_</w:t>
+      </w:r>
+      <w:proofErr w:type="gramStart"/>
+      <w:r>
+        <w:rPr>
+          <w:rFonts w:ascii="Tahoma" w:hAnsi="Tahoma" w:cs="Tahoma"/>
+          <w:sz w:val="16"/>
+          <w:szCs w:val="16"/>
+        </w:rPr>
+        <w:t>deg</w:t>
       </w:r>
       <w:proofErr w:type="spellEnd"/>
       <w:r>
@@ -4359,7 +4422,16 @@
           <w:sz w:val="16"/>
           <w:szCs w:val="16"/>
         </w:rPr>
-        <w:t>°)</w:t>
+        <w:t>°</w:t>
+      </w:r>
+      <w:proofErr w:type="gramEnd"/>
+      <w:r>
+        <w:rPr>
+          <w:rFonts w:ascii="Tahoma" w:hAnsi="Tahoma" w:cs="Tahoma"/>
+          <w:sz w:val="16"/>
+          <w:szCs w:val="16"/>
+        </w:rPr>
+        <w:t>)</w:t>
       </w:r>
     </w:p>
     <w:p>
@@ -4806,9 +4878,26 @@
           <w:rFonts w:ascii="Tahoma" w:hAnsi="Tahoma" w:cs="Tahoma"/>
           <w:sz w:val="16"/>
           <w:szCs w:val="16"/>
-          <w:highlight w:val="yellow"/>
-        </w:rPr>
-        <w:t>Colour Steel</w:t>
+        </w:rPr>
+        <w:t>[</w:t>
+      </w:r>
+      <w:proofErr w:type="spellStart"/>
+      <w:r>
+        <w:rPr>
+          <w:rFonts w:ascii="Tahoma" w:hAnsi="Tahoma" w:cs="Tahoma"/>
+          <w:sz w:val="16"/>
+          <w:szCs w:val="16"/>
+        </w:rPr>
+        <w:t>guttersCoatingType</w:t>
+      </w:r>
+      <w:proofErr w:type="spellEnd"/>
+      <w:r>
+        <w:rPr>
+          <w:rFonts w:ascii="Tahoma" w:hAnsi="Tahoma" w:cs="Tahoma"/>
+          <w:sz w:val="16"/>
+          <w:szCs w:val="16"/>
+        </w:rPr>
+        <w:t>]</w:t>
       </w:r>
       <w:r>
         <w:rPr>
@@ -4911,17 +5000,7 @@
           <w:sz w:val="16"/>
           <w:szCs w:val="16"/>
         </w:rPr>
-        <w:t>oll form</w:t>
-      </w:r>
-      <w:bookmarkStart w:id="0" w:name="_GoBack"/>
-      <w:bookmarkEnd w:id="0"/>
-      <w:r>
-        <w:rPr>
-          <w:rFonts w:ascii="Tahoma" w:hAnsi="Tahoma" w:cs="Tahoma"/>
-          <w:sz w:val="16"/>
-          <w:szCs w:val="16"/>
-        </w:rPr>
-        <w:t>ed steel framing only</w:t>
+        <w:t>oll formed steel framing only</w:t>
       </w:r>
       <w:r>
         <w:rPr>
@@ -4967,17 +5046,60 @@
           <w:rFonts w:ascii="Tahoma" w:hAnsi="Tahoma" w:cs="Tahoma"/>
           <w:sz w:val="16"/>
           <w:szCs w:val="16"/>
-          <w:highlight w:val="yellow"/>
-        </w:rPr>
-        <w:t>Colour Steel</w:t>
-      </w:r>
-      <w:r>
-        <w:rPr>
-          <w:rFonts w:ascii="Tahoma" w:hAnsi="Tahoma" w:cs="Tahoma"/>
-          <w:sz w:val="16"/>
-          <w:szCs w:val="16"/>
-        </w:rPr>
-        <w:t xml:space="preserve"> finish.</w:t>
+        </w:rPr>
+        <w:t>[</w:t>
+      </w:r>
+      <w:proofErr w:type="spellStart"/>
+      <w:r>
+        <w:rPr>
+          <w:rFonts w:ascii="Tahoma" w:hAnsi="Tahoma" w:cs="Tahoma"/>
+          <w:sz w:val="16"/>
+          <w:szCs w:val="16"/>
+        </w:rPr>
+        <w:t>fla</w:t>
+      </w:r>
+      <w:bookmarkStart w:id="0" w:name="_GoBack"/>
+      <w:bookmarkEnd w:id="0"/>
+      <w:r>
+        <w:rPr>
+          <w:rFonts w:ascii="Tahoma" w:hAnsi="Tahoma" w:cs="Tahoma"/>
+          <w:sz w:val="16"/>
+          <w:szCs w:val="16"/>
+        </w:rPr>
+        <w:t>shings</w:t>
+      </w:r>
+      <w:r>
+        <w:rPr>
+          <w:rFonts w:ascii="Tahoma" w:hAnsi="Tahoma" w:cs="Tahoma"/>
+          <w:sz w:val="16"/>
+          <w:szCs w:val="16"/>
+        </w:rPr>
+        <w:t>CoatingType</w:t>
+      </w:r>
+      <w:proofErr w:type="spellEnd"/>
+      <w:r>
+        <w:rPr>
+          <w:rFonts w:ascii="Tahoma" w:hAnsi="Tahoma" w:cs="Tahoma"/>
+          <w:sz w:val="16"/>
+          <w:szCs w:val="16"/>
+        </w:rPr>
+        <w:t>]</w:t>
+      </w:r>
+      <w:r>
+        <w:rPr>
+          <w:rFonts w:ascii="Tahoma" w:hAnsi="Tahoma" w:cs="Tahoma"/>
+          <w:sz w:val="16"/>
+          <w:szCs w:val="16"/>
+        </w:rPr>
+        <w:t xml:space="preserve"> </w:t>
+      </w:r>
+      <w:r>
+        <w:rPr>
+          <w:rFonts w:ascii="Tahoma" w:hAnsi="Tahoma" w:cs="Tahoma"/>
+          <w:sz w:val="16"/>
+          <w:szCs w:val="16"/>
+        </w:rPr>
+        <w:t>finish.</w:t>
       </w:r>
     </w:p>
     <w:p>
@@ -5693,7 +5815,17 @@
           <w:sz w:val="16"/>
           <w:szCs w:val="16"/>
         </w:rPr>
-        <w:t>price_WithMargin_WithoutGST</w:t>
+        <w:t>price_WithMargin_</w:t>
+      </w:r>
+      <w:proofErr w:type="gramStart"/>
+      <w:r>
+        <w:rPr>
+          <w:rFonts w:ascii="Tahoma" w:hAnsi="Tahoma" w:cs="Tahoma"/>
+          <w:b/>
+          <w:sz w:val="16"/>
+          <w:szCs w:val="16"/>
+        </w:rPr>
+        <w:t>WithoutGST</w:t>
       </w:r>
       <w:proofErr w:type="spellEnd"/>
       <w:r>
@@ -5712,7 +5844,17 @@
           <w:sz w:val="16"/>
           <w:szCs w:val="16"/>
         </w:rPr>
-        <w:t>+GST</w:t>
+        <w:t>+</w:t>
+      </w:r>
+      <w:proofErr w:type="gramEnd"/>
+      <w:r>
+        <w:rPr>
+          <w:rFonts w:ascii="Tahoma" w:hAnsi="Tahoma" w:cs="Tahoma"/>
+          <w:b/>
+          <w:sz w:val="16"/>
+          <w:szCs w:val="16"/>
+        </w:rPr>
+        <w:t>GST</w:t>
       </w:r>
     </w:p>
     <w:p>
@@ -8070,7 +8212,27 @@
           <w:szCs w:val="12"/>
           <w:lang w:val="en-GB"/>
         </w:rPr>
-        <w:t>The materials supplied will be manufactured As per Engineering drawings and calculations sourced by a suitably qualified Engineer or an independent design professional contracted by Buyer.</w:t>
+        <w:t xml:space="preserve">The materials supplied will be manufactured </w:t>
+      </w:r>
+      <w:proofErr w:type="gramStart"/>
+      <w:r>
+        <w:rPr>
+          <w:bCs/>
+          <w:sz w:val="12"/>
+          <w:szCs w:val="12"/>
+          <w:lang w:val="en-GB"/>
+        </w:rPr>
+        <w:t>As</w:t>
+      </w:r>
+      <w:proofErr w:type="gramEnd"/>
+      <w:r>
+        <w:rPr>
+          <w:bCs/>
+          <w:sz w:val="12"/>
+          <w:szCs w:val="12"/>
+          <w:lang w:val="en-GB"/>
+        </w:rPr>
+        <w:t xml:space="preserve"> per Engineering drawings and calculations sourced by a suitably qualified Engineer or an independent design professional contracted by Buyer.</w:t>
       </w:r>
     </w:p>
     <w:p>
@@ -8899,7 +9061,25 @@
           <w:szCs w:val="12"/>
           <w:lang w:val="en-GB"/>
         </w:rPr>
-        <w:t>The Seller will be responsible for insurance cover against theft / damage / deterioration of components until arrival on site at which time insurance cover shall become the Buyer’s care.  The risk of any loss, damage or deterioration of the materials supplied due to any cause whatsoever shall pass to the Buyer when the goods are delivered to the Buyer, or into the custody of the Buyers behalf.  (Including a freight company responsible for the delivery of the goods).</w:t>
+        <w:t xml:space="preserve">The Seller will be responsible for insurance cover against theft / damage / deterioration of components until arrival on site at which time insurance cover shall become the Buyer’s care.  The risk of any loss, damage or deterioration of the materials supplied due to any </w:t>
+      </w:r>
+      <w:proofErr w:type="gramStart"/>
+      <w:r>
+        <w:rPr>
+          <w:sz w:val="12"/>
+          <w:szCs w:val="12"/>
+          <w:lang w:val="en-GB"/>
+        </w:rPr>
+        <w:t>cause</w:t>
+      </w:r>
+      <w:proofErr w:type="gramEnd"/>
+      <w:r>
+        <w:rPr>
+          <w:sz w:val="12"/>
+          <w:szCs w:val="12"/>
+          <w:lang w:val="en-GB"/>
+        </w:rPr>
+        <w:t xml:space="preserve"> whatsoever shall pass to the Buyer when the goods are delivered to the Buyer, or into the custody of the Buyers behalf.  (Including a freight company responsible for the delivery of the goods).</w:t>
       </w:r>
     </w:p>
     <w:p>
@@ -11980,7 +12160,7 @@
 </file>
 
 <file path=customXml/itemProps2.xml><?xml version="1.0" encoding="utf-8"?>
-<ds:datastoreItem xmlns:ds="http://schemas.openxmlformats.org/officeDocument/2006/customXml" ds:itemID="{E74FCF2C-F3E8-4DA2-B085-8B231FE46A22}">
+<ds:datastoreItem xmlns:ds="http://schemas.openxmlformats.org/officeDocument/2006/customXml" ds:itemID="{870C39B7-7816-4E71-B060-FB15A28EAFA5}">
   <ds:schemaRefs>
     <ds:schemaRef ds:uri="http://schemas.openxmlformats.org/officeDocument/2006/bibliography"/>
   </ds:schemaRefs>

--- a/PFD/Resources/TemplateQuotation.docx
+++ b/PFD/Resources/TemplateQuotation.docx
@@ -1,6 +1,6 @@
 
 <file path=word/document.xml><?xml version="1.0" encoding="utf-8"?>
-<w:document xmlns:wpc="http://schemas.microsoft.com/office/word/2010/wordprocessingCanvas" xmlns:cx="http://schemas.microsoft.com/office/drawing/2014/chartex" xmlns:cx1="http://schemas.microsoft.com/office/drawing/2015/9/8/chartex" xmlns:cx2="http://schemas.microsoft.com/office/drawing/2015/10/21/chartex" xmlns:cx3="http://schemas.microsoft.com/office/drawing/2016/5/9/chartex" xmlns:cx4="http://schemas.microsoft.com/office/drawing/2016/5/10/chartex" xmlns:cx5="http://schemas.microsoft.com/office/drawing/2016/5/11/chartex" xmlns:cx6="http://schemas.microsoft.com/office/drawing/2016/5/12/chartex" xmlns:cx7="http://schemas.microsoft.com/office/drawing/2016/5/13/chartex" xmlns:cx8="http://schemas.microsoft.com/office/drawing/2016/5/14/chartex" xmlns:mc="http://schemas.openxmlformats.org/markup-compatibility/2006" xmlns:aink="http://schemas.microsoft.com/office/drawing/2016/ink" xmlns:am3d="http://schemas.microsoft.com/office/drawing/2017/model3d" xmlns:o="urn:schemas-microsoft-com:office:office" xmlns:r="http://schemas.openxmlformats.org/officeDocument/2006/relationships" xmlns:m="http://schemas.openxmlformats.org/officeDocument/2006/math" xmlns:v="urn:schemas-microsoft-com:vml" xmlns:wp14="http://schemas.microsoft.com/office/word/2010/wordprocessingDrawing" xmlns:wp="http://schemas.openxmlformats.org/drawingml/2006/wordprocessingDrawing" xmlns:w10="urn:schemas-microsoft-com:office:word" xmlns:w="http://schemas.openxmlformats.org/wordprocessingml/2006/main" xmlns:w14="http://schemas.microsoft.com/office/word/2010/wordml" xmlns:w15="http://schemas.microsoft.com/office/word/2012/wordml" xmlns:w16cid="http://schemas.microsoft.com/office/word/2016/wordml/cid" xmlns:w16se="http://schemas.microsoft.com/office/word/2015/wordml/symex" xmlns:wpg="http://schemas.microsoft.com/office/word/2010/wordprocessingGroup" xmlns:wpi="http://schemas.microsoft.com/office/word/2010/wordprocessingInk" xmlns:wne="http://schemas.microsoft.com/office/word/2006/wordml" xmlns:wps="http://schemas.microsoft.com/office/word/2010/wordprocessingShape" mc:Ignorable="w14 w15 w16se w16cid wp14">
+<w:document xmlns:wpc="http://schemas.microsoft.com/office/word/2010/wordprocessingCanvas" xmlns:cx="http://schemas.microsoft.com/office/drawing/2014/chartex" xmlns:cx1="http://schemas.microsoft.com/office/drawing/2015/9/8/chartex" xmlns:mc="http://schemas.openxmlformats.org/markup-compatibility/2006" xmlns:o="urn:schemas-microsoft-com:office:office" xmlns:r="http://schemas.openxmlformats.org/officeDocument/2006/relationships" xmlns:m="http://schemas.openxmlformats.org/officeDocument/2006/math" xmlns:v="urn:schemas-microsoft-com:vml" xmlns:wp14="http://schemas.microsoft.com/office/word/2010/wordprocessingDrawing" xmlns:wp="http://schemas.openxmlformats.org/drawingml/2006/wordprocessingDrawing" xmlns:w10="urn:schemas-microsoft-com:office:word" xmlns:w="http://schemas.openxmlformats.org/wordprocessingml/2006/main" xmlns:w14="http://schemas.microsoft.com/office/word/2010/wordml" xmlns:w15="http://schemas.microsoft.com/office/word/2012/wordml" xmlns:w16se="http://schemas.microsoft.com/office/word/2015/wordml/symex" xmlns:wpg="http://schemas.microsoft.com/office/word/2010/wordprocessingGroup" xmlns:wpi="http://schemas.microsoft.com/office/word/2010/wordprocessingInk" xmlns:wne="http://schemas.microsoft.com/office/word/2006/wordml" xmlns:wps="http://schemas.microsoft.com/office/word/2010/wordprocessingShape" mc:Ignorable="w14 w15 w16se wp14">
   <w:body>
     <w:sdt>
       <w:sdtPr>
@@ -464,21 +464,7 @@
                                     <w:szCs w:val="24"/>
                                     <w:lang w:val="en-US"/>
                                   </w:rPr>
-                                  <w:t>_</w:t>
-                                </w:r>
-                                <w:proofErr w:type="gramStart"/>
-                                <w:r>
-                                  <w:rPr>
-                                    <w:rFonts w:ascii="Frank New" w:hAnsi="Frank New"/>
-                                    <w:b/>
-                                    <w:bCs/>
-                                    <w:caps/>
-                                    <w:color w:val="FFFFFF" w:themeColor="background1"/>
-                                    <w:sz w:val="24"/>
-                                    <w:szCs w:val="24"/>
-                                    <w:lang w:val="en-US"/>
-                                  </w:rPr>
-                                  <w:t>UC</w:t>
+                                  <w:t>_UC</w:t>
                                 </w:r>
                                 <w:r>
                                   <w:rPr>
@@ -502,20 +488,7 @@
                                     <w:szCs w:val="24"/>
                                     <w:lang w:val="en-US"/>
                                   </w:rPr>
-                                  <w:t xml:space="preserve">   </w:t>
-                                </w:r>
-                                <w:proofErr w:type="gramEnd"/>
-                                <w:r>
-                                  <w:rPr>
-                                    <w:rFonts w:ascii="Frank New" w:hAnsi="Frank New"/>
-                                    <w:b/>
-                                    <w:bCs/>
-                                    <w:color w:val="FFFFFF" w:themeColor="background1"/>
-                                    <w:sz w:val="24"/>
-                                    <w:szCs w:val="24"/>
-                                    <w:lang w:val="en-US"/>
-                                  </w:rPr>
-                                  <w:t xml:space="preserve">|   </w:t>
+                                  <w:t xml:space="preserve">   |   </w:t>
                                 </w:r>
                                 <w:r>
                                   <w:rPr>
@@ -742,21 +715,7 @@
                               <w:szCs w:val="24"/>
                               <w:lang w:val="en-US"/>
                             </w:rPr>
-                            <w:t>_</w:t>
-                          </w:r>
-                          <w:proofErr w:type="gramStart"/>
-                          <w:r>
-                            <w:rPr>
-                              <w:rFonts w:ascii="Frank New" w:hAnsi="Frank New"/>
-                              <w:b/>
-                              <w:bCs/>
-                              <w:caps/>
-                              <w:color w:val="FFFFFF" w:themeColor="background1"/>
-                              <w:sz w:val="24"/>
-                              <w:szCs w:val="24"/>
-                              <w:lang w:val="en-US"/>
-                            </w:rPr>
-                            <w:t>UC</w:t>
+                            <w:t>_UC</w:t>
                           </w:r>
                           <w:r>
                             <w:rPr>
@@ -780,20 +739,7 @@
                               <w:szCs w:val="24"/>
                               <w:lang w:val="en-US"/>
                             </w:rPr>
-                            <w:t xml:space="preserve">   </w:t>
-                          </w:r>
-                          <w:proofErr w:type="gramEnd"/>
-                          <w:r>
-                            <w:rPr>
-                              <w:rFonts w:ascii="Frank New" w:hAnsi="Frank New"/>
-                              <w:b/>
-                              <w:bCs/>
-                              <w:color w:val="FFFFFF" w:themeColor="background1"/>
-                              <w:sz w:val="24"/>
-                              <w:szCs w:val="24"/>
-                              <w:lang w:val="en-US"/>
-                            </w:rPr>
-                            <w:t xml:space="preserve">|   </w:t>
+                            <w:t xml:space="preserve">   |   </w:t>
                           </w:r>
                           <w:r>
                             <w:rPr>
@@ -3065,7 +3011,6 @@
         </w:rPr>
         <w:t>[</w:t>
       </w:r>
-      <w:proofErr w:type="spellStart"/>
       <w:r>
         <w:rPr>
           <w:rFonts w:ascii="Tahoma" w:hAnsi="Tahoma" w:cs="Tahoma"/>
@@ -3080,16 +3025,7 @@
           <w:sz w:val="16"/>
           <w:szCs w:val="16"/>
         </w:rPr>
-        <w:t>rojectNumber</w:t>
-      </w:r>
-      <w:proofErr w:type="spellEnd"/>
-      <w:r>
-        <w:rPr>
-          <w:rFonts w:ascii="Tahoma" w:hAnsi="Tahoma" w:cs="Tahoma"/>
-          <w:sz w:val="16"/>
-          <w:szCs w:val="16"/>
-        </w:rPr>
-        <w:t>]</w:t>
+        <w:t>rojectNumber]</w:t>
       </w:r>
     </w:p>
     <w:p>
@@ -3234,7 +3170,6 @@
         </w:rPr>
         <w:t>[</w:t>
       </w:r>
-      <w:proofErr w:type="spellStart"/>
       <w:r>
         <w:rPr>
           <w:rFonts w:ascii="Tahoma" w:hAnsi="Tahoma" w:cs="Tahoma"/>
@@ -3251,7 +3186,6 @@
         </w:rPr>
         <w:t>Person</w:t>
       </w:r>
-      <w:proofErr w:type="spellEnd"/>
       <w:r>
         <w:rPr>
           <w:rFonts w:ascii="Tahoma" w:hAnsi="Tahoma" w:cs="Tahoma"/>
@@ -3302,7 +3236,6 @@
         </w:rPr>
         <w:t>[</w:t>
       </w:r>
-      <w:proofErr w:type="spellStart"/>
       <w:r>
         <w:rPr>
           <w:rFonts w:ascii="Tahoma" w:hAnsi="Tahoma" w:cs="Tahoma"/>
@@ -3325,16 +3258,7 @@
           <w:sz w:val="16"/>
           <w:szCs w:val="16"/>
         </w:rPr>
-        <w:t>ite</w:t>
-      </w:r>
-      <w:proofErr w:type="spellEnd"/>
-      <w:r>
-        <w:rPr>
-          <w:rFonts w:ascii="Tahoma" w:hAnsi="Tahoma" w:cs="Tahoma"/>
-          <w:sz w:val="16"/>
-          <w:szCs w:val="16"/>
-        </w:rPr>
-        <w:t>]</w:t>
+        <w:t>ite]</w:t>
       </w:r>
     </w:p>
     <w:p>
@@ -3386,7 +3310,6 @@
         </w:rPr>
         <w:t>[</w:t>
       </w:r>
-      <w:proofErr w:type="spellStart"/>
       <w:r>
         <w:rPr>
           <w:rFonts w:ascii="Tahoma" w:hAnsi="Tahoma" w:cs="Tahoma"/>
@@ -3401,16 +3324,7 @@
           <w:sz w:val="16"/>
           <w:szCs w:val="16"/>
         </w:rPr>
-        <w:t>ustomerName</w:t>
-      </w:r>
-      <w:proofErr w:type="spellEnd"/>
-      <w:r>
-        <w:rPr>
-          <w:rFonts w:ascii="Tahoma" w:hAnsi="Tahoma" w:cs="Tahoma"/>
-          <w:sz w:val="16"/>
-          <w:szCs w:val="16"/>
-        </w:rPr>
-        <w:t>]</w:t>
+        <w:t>ustomerName]</w:t>
       </w:r>
     </w:p>
     <w:p>
@@ -3446,16 +3360,7 @@
           <w:sz w:val="16"/>
           <w:szCs w:val="16"/>
         </w:rPr>
-        <w:t xml:space="preserve"> [</w:t>
-      </w:r>
-      <w:proofErr w:type="spellStart"/>
-      <w:r>
-        <w:rPr>
-          <w:rFonts w:ascii="Tahoma" w:hAnsi="Tahoma" w:cs="Tahoma"/>
-          <w:sz w:val="16"/>
-          <w:szCs w:val="16"/>
-        </w:rPr>
-        <w:t>Customer</w:t>
+        <w:t xml:space="preserve"> [Customer</w:t>
       </w:r>
       <w:r>
         <w:rPr>
@@ -3465,7 +3370,6 @@
         </w:rPr>
         <w:t>ContactPerson</w:t>
       </w:r>
-      <w:proofErr w:type="spellEnd"/>
       <w:r>
         <w:rPr>
           <w:rFonts w:ascii="Tahoma" w:hAnsi="Tahoma" w:cs="Tahoma"/>
@@ -3543,9 +3447,8 @@
           <w:sz w:val="16"/>
           <w:szCs w:val="16"/>
         </w:rPr>
-        <w:t xml:space="preserve"> [</w:t>
-      </w:r>
-      <w:proofErr w:type="spellStart"/>
+        <w:t xml:space="preserve"> [ProjectName]</w:t>
+      </w:r>
       <w:r>
         <w:rPr>
           <w:rFonts w:ascii="Tahoma" w:hAnsi="Tahoma" w:cs="Tahoma"/>
@@ -3553,25 +3456,6 @@
           <w:sz w:val="16"/>
           <w:szCs w:val="16"/>
         </w:rPr>
-        <w:t>ProjectName</w:t>
-      </w:r>
-      <w:proofErr w:type="spellEnd"/>
-      <w:r>
-        <w:rPr>
-          <w:rFonts w:ascii="Tahoma" w:hAnsi="Tahoma" w:cs="Tahoma"/>
-          <w:b/>
-          <w:sz w:val="16"/>
-          <w:szCs w:val="16"/>
-        </w:rPr>
-        <w:t>]</w:t>
-      </w:r>
-      <w:r>
-        <w:rPr>
-          <w:rFonts w:ascii="Tahoma" w:hAnsi="Tahoma" w:cs="Tahoma"/>
-          <w:b/>
-          <w:sz w:val="16"/>
-          <w:szCs w:val="16"/>
-        </w:rPr>
         <w:t>. Gable Building.</w:t>
       </w:r>
     </w:p>
@@ -3636,25 +3520,7 @@
           <w:sz w:val="16"/>
           <w:szCs w:val="16"/>
         </w:rPr>
-        <w:t xml:space="preserve">All of </w:t>
-      </w:r>
-      <w:proofErr w:type="spellStart"/>
-      <w:r>
-        <w:rPr>
-          <w:rFonts w:ascii="Tahoma" w:hAnsi="Tahoma" w:cs="Tahoma"/>
-          <w:sz w:val="16"/>
-          <w:szCs w:val="16"/>
-        </w:rPr>
-        <w:t>Formsteel’s</w:t>
-      </w:r>
-      <w:proofErr w:type="spellEnd"/>
-      <w:r>
-        <w:rPr>
-          <w:rFonts w:ascii="Tahoma" w:hAnsi="Tahoma" w:cs="Tahoma"/>
-          <w:sz w:val="16"/>
-          <w:szCs w:val="16"/>
-        </w:rPr>
-        <w:t xml:space="preserve"> Cold Rolled products are completely Galvanised on both sides, which provides a 50 </w:t>
+        <w:t xml:space="preserve">All of Formsteel’s Cold Rolled products are completely Galvanised on both sides, which provides a 50 </w:t>
       </w:r>
       <w:r>
         <w:rPr>
@@ -3818,7 +3684,6 @@
         </w:rPr>
         <w:t>[</w:t>
       </w:r>
-      <w:proofErr w:type="spellStart"/>
       <w:r>
         <w:rPr>
           <w:rFonts w:ascii="Tahoma" w:hAnsi="Tahoma" w:cs="Tahoma"/>
@@ -3837,7 +3702,6 @@
         </w:rPr>
         <w:t>Person</w:t>
       </w:r>
-      <w:proofErr w:type="spellEnd"/>
       <w:r>
         <w:rPr>
           <w:rFonts w:ascii="Tahoma" w:hAnsi="Tahoma" w:cs="Tahoma"/>
@@ -3900,7 +3764,6 @@
         </w:rPr>
         <w:t>[</w:t>
       </w:r>
-      <w:proofErr w:type="spellStart"/>
       <w:r>
         <w:rPr>
           <w:rFonts w:ascii="Tahoma" w:eastAsia="Times New Roman" w:hAnsi="Tahoma" w:cs="Tahoma"/>
@@ -3919,7 +3782,6 @@
         </w:rPr>
         <w:t>PersonPhone</w:t>
       </w:r>
-      <w:proofErr w:type="spellEnd"/>
       <w:r>
         <w:rPr>
           <w:rFonts w:ascii="Tahoma" w:eastAsia="Times New Roman" w:hAnsi="Tahoma" w:cs="Tahoma"/>
@@ -4035,27 +3897,7 @@
           <w:sz w:val="28"/>
           <w:szCs w:val="28"/>
         </w:rPr>
-        <w:t>[</w:t>
-      </w:r>
-      <w:proofErr w:type="spellStart"/>
-      <w:r>
-        <w:rPr>
-          <w:rFonts w:ascii="Frank New" w:hAnsi="Frank New" w:cs="Tahoma"/>
-          <w:b/>
-          <w:sz w:val="28"/>
-          <w:szCs w:val="28"/>
-        </w:rPr>
-        <w:t>ProjectName</w:t>
-      </w:r>
-      <w:proofErr w:type="spellEnd"/>
-      <w:r>
-        <w:rPr>
-          <w:rFonts w:ascii="Frank New" w:hAnsi="Frank New" w:cs="Tahoma"/>
-          <w:b/>
-          <w:sz w:val="28"/>
-          <w:szCs w:val="28"/>
-        </w:rPr>
-        <w:t>].</w:t>
+        <w:t>[ProjectName].</w:t>
       </w:r>
       <w:r>
         <w:rPr>
@@ -4225,7 +4067,6 @@
         </w:rPr>
         <w:t>[</w:t>
       </w:r>
-      <w:proofErr w:type="spellStart"/>
       <w:r>
         <w:rPr>
           <w:rFonts w:ascii="Tahoma" w:hAnsi="Tahoma" w:cs="Tahoma"/>
@@ -4234,7 +4075,6 @@
         </w:rPr>
         <w:t>GableWidth</w:t>
       </w:r>
-      <w:proofErr w:type="spellEnd"/>
       <w:r>
         <w:rPr>
           <w:rFonts w:ascii="Tahoma" w:hAnsi="Tahoma" w:cs="Tahoma"/>
@@ -4299,7 +4139,6 @@
         </w:rPr>
         <w:t>[</w:t>
       </w:r>
-      <w:proofErr w:type="spellStart"/>
       <w:r>
         <w:rPr>
           <w:rFonts w:ascii="Tahoma" w:hAnsi="Tahoma" w:cs="Tahoma"/>
@@ -4308,7 +4147,6 @@
         </w:rPr>
         <w:t>WallHeight</w:t>
       </w:r>
-      <w:proofErr w:type="spellEnd"/>
       <w:r>
         <w:rPr>
           <w:rFonts w:ascii="Tahoma" w:hAnsi="Tahoma" w:cs="Tahoma"/>
@@ -4389,25 +4227,14 @@
         </w:rPr>
         <w:t>[</w:t>
       </w:r>
-      <w:proofErr w:type="spellStart"/>
-      <w:r>
-        <w:rPr>
-          <w:rFonts w:ascii="Tahoma" w:hAnsi="Tahoma" w:cs="Tahoma"/>
-          <w:sz w:val="16"/>
-          <w:szCs w:val="16"/>
-        </w:rPr>
-        <w:t>RoofPitch_</w:t>
-      </w:r>
-      <w:proofErr w:type="gramStart"/>
-      <w:r>
-        <w:rPr>
-          <w:rFonts w:ascii="Tahoma" w:hAnsi="Tahoma" w:cs="Tahoma"/>
-          <w:sz w:val="16"/>
-          <w:szCs w:val="16"/>
-        </w:rPr>
-        <w:t>deg</w:t>
-      </w:r>
-      <w:proofErr w:type="spellEnd"/>
+      <w:r>
+        <w:rPr>
+          <w:rFonts w:ascii="Tahoma" w:hAnsi="Tahoma" w:cs="Tahoma"/>
+          <w:sz w:val="16"/>
+          <w:szCs w:val="16"/>
+        </w:rPr>
+        <w:t>RoofPitch_deg</w:t>
+      </w:r>
       <w:r>
         <w:rPr>
           <w:rFonts w:ascii="Tahoma" w:hAnsi="Tahoma" w:cs="Tahoma"/>
@@ -4422,16 +4249,7 @@
           <w:sz w:val="16"/>
           <w:szCs w:val="16"/>
         </w:rPr>
-        <w:t>°</w:t>
-      </w:r>
-      <w:proofErr w:type="gramEnd"/>
-      <w:r>
-        <w:rPr>
-          <w:rFonts w:ascii="Tahoma" w:hAnsi="Tahoma" w:cs="Tahoma"/>
-          <w:sz w:val="16"/>
-          <w:szCs w:val="16"/>
-        </w:rPr>
-        <w:t>)</w:t>
+        <w:t>°)</w:t>
       </w:r>
     </w:p>
     <w:p>
@@ -4520,7 +4338,6 @@
         </w:rPr>
         <w:t>[</w:t>
       </w:r>
-      <w:proofErr w:type="spellStart"/>
       <w:r>
         <w:rPr>
           <w:rFonts w:ascii="Tahoma" w:hAnsi="Tahoma" w:cs="Tahoma"/>
@@ -4529,7 +4346,6 @@
         </w:rPr>
         <w:t>BayWidth</w:t>
       </w:r>
-      <w:proofErr w:type="spellEnd"/>
       <w:r>
         <w:rPr>
           <w:rFonts w:ascii="Tahoma" w:hAnsi="Tahoma" w:cs="Tahoma"/>
@@ -4649,25 +4465,7 @@
           <w:sz w:val="16"/>
           <w:szCs w:val="16"/>
         </w:rPr>
-        <w:t>[</w:t>
-      </w:r>
-      <w:proofErr w:type="spellStart"/>
-      <w:r>
-        <w:rPr>
-          <w:rFonts w:ascii="Tahoma" w:hAnsi="Tahoma" w:cs="Tahoma"/>
-          <w:sz w:val="16"/>
-          <w:szCs w:val="16"/>
-        </w:rPr>
-        <w:t>roofCladding</w:t>
-      </w:r>
-      <w:proofErr w:type="spellEnd"/>
-      <w:r>
-        <w:rPr>
-          <w:rFonts w:ascii="Tahoma" w:hAnsi="Tahoma" w:cs="Tahoma"/>
-          <w:sz w:val="16"/>
-          <w:szCs w:val="16"/>
-        </w:rPr>
-        <w:t>]</w:t>
+        <w:t>[roofCladding]</w:t>
       </w:r>
       <w:r>
         <w:rPr>
@@ -4683,25 +4481,7 @@
           <w:sz w:val="16"/>
           <w:szCs w:val="16"/>
         </w:rPr>
-        <w:t>[</w:t>
-      </w:r>
-      <w:proofErr w:type="spellStart"/>
-      <w:r>
-        <w:rPr>
-          <w:rFonts w:ascii="Tahoma" w:hAnsi="Tahoma" w:cs="Tahoma"/>
-          <w:sz w:val="16"/>
-          <w:szCs w:val="16"/>
-        </w:rPr>
-        <w:t>roofCoating</w:t>
-      </w:r>
-      <w:proofErr w:type="spellEnd"/>
-      <w:r>
-        <w:rPr>
-          <w:rFonts w:ascii="Tahoma" w:hAnsi="Tahoma" w:cs="Tahoma"/>
-          <w:sz w:val="16"/>
-          <w:szCs w:val="16"/>
-        </w:rPr>
-        <w:t>]</w:t>
+        <w:t>[roofCoating]</w:t>
       </w:r>
       <w:r>
         <w:rPr>
@@ -4764,43 +4544,24 @@
           <w:sz w:val="16"/>
           <w:szCs w:val="16"/>
         </w:rPr>
+        <w:t>[wallCladding]</w:t>
+      </w:r>
+      <w:r>
+        <w:rPr>
+          <w:rFonts w:ascii="Tahoma" w:hAnsi="Tahoma" w:cs="Tahoma"/>
+          <w:sz w:val="16"/>
+          <w:szCs w:val="16"/>
+        </w:rPr>
+        <w:t xml:space="preserve">, </w:t>
+      </w:r>
+      <w:r>
+        <w:rPr>
+          <w:rFonts w:ascii="Tahoma" w:hAnsi="Tahoma" w:cs="Tahoma"/>
+          <w:sz w:val="16"/>
+          <w:szCs w:val="16"/>
+        </w:rPr>
         <w:t>[</w:t>
       </w:r>
-      <w:proofErr w:type="spellStart"/>
-      <w:r>
-        <w:rPr>
-          <w:rFonts w:ascii="Tahoma" w:hAnsi="Tahoma" w:cs="Tahoma"/>
-          <w:sz w:val="16"/>
-          <w:szCs w:val="16"/>
-        </w:rPr>
-        <w:t>wallCladding</w:t>
-      </w:r>
-      <w:proofErr w:type="spellEnd"/>
-      <w:r>
-        <w:rPr>
-          <w:rFonts w:ascii="Tahoma" w:hAnsi="Tahoma" w:cs="Tahoma"/>
-          <w:sz w:val="16"/>
-          <w:szCs w:val="16"/>
-        </w:rPr>
-        <w:t>]</w:t>
-      </w:r>
-      <w:r>
-        <w:rPr>
-          <w:rFonts w:ascii="Tahoma" w:hAnsi="Tahoma" w:cs="Tahoma"/>
-          <w:sz w:val="16"/>
-          <w:szCs w:val="16"/>
-        </w:rPr>
-        <w:t xml:space="preserve">, </w:t>
-      </w:r>
-      <w:r>
-        <w:rPr>
-          <w:rFonts w:ascii="Tahoma" w:hAnsi="Tahoma" w:cs="Tahoma"/>
-          <w:sz w:val="16"/>
-          <w:szCs w:val="16"/>
-        </w:rPr>
-        <w:t>[</w:t>
-      </w:r>
-      <w:proofErr w:type="spellStart"/>
       <w:r>
         <w:rPr>
           <w:rFonts w:ascii="Tahoma" w:hAnsi="Tahoma" w:cs="Tahoma"/>
@@ -4815,16 +4576,7 @@
           <w:sz w:val="16"/>
           <w:szCs w:val="16"/>
         </w:rPr>
-        <w:t>Coating</w:t>
-      </w:r>
-      <w:proofErr w:type="spellEnd"/>
-      <w:r>
-        <w:rPr>
-          <w:rFonts w:ascii="Tahoma" w:hAnsi="Tahoma" w:cs="Tahoma"/>
-          <w:sz w:val="16"/>
-          <w:szCs w:val="16"/>
-        </w:rPr>
-        <w:t>]</w:t>
+        <w:t>Coating]</w:t>
       </w:r>
       <w:r>
         <w:rPr>
@@ -4879,25 +4631,7 @@
           <w:sz w:val="16"/>
           <w:szCs w:val="16"/>
         </w:rPr>
-        <w:t>[</w:t>
-      </w:r>
-      <w:proofErr w:type="spellStart"/>
-      <w:r>
-        <w:rPr>
-          <w:rFonts w:ascii="Tahoma" w:hAnsi="Tahoma" w:cs="Tahoma"/>
-          <w:sz w:val="16"/>
-          <w:szCs w:val="16"/>
-        </w:rPr>
-        <w:t>guttersCoatingType</w:t>
-      </w:r>
-      <w:proofErr w:type="spellEnd"/>
-      <w:r>
-        <w:rPr>
-          <w:rFonts w:ascii="Tahoma" w:hAnsi="Tahoma" w:cs="Tahoma"/>
-          <w:sz w:val="16"/>
-          <w:szCs w:val="16"/>
-        </w:rPr>
-        <w:t>]</w:t>
+        <w:t>[guttersCoatingType]</w:t>
       </w:r>
       <w:r>
         <w:rPr>
@@ -5047,51 +4781,7 @@
           <w:sz w:val="16"/>
           <w:szCs w:val="16"/>
         </w:rPr>
-        <w:t>[</w:t>
-      </w:r>
-      <w:proofErr w:type="spellStart"/>
-      <w:r>
-        <w:rPr>
-          <w:rFonts w:ascii="Tahoma" w:hAnsi="Tahoma" w:cs="Tahoma"/>
-          <w:sz w:val="16"/>
-          <w:szCs w:val="16"/>
-        </w:rPr>
-        <w:t>fla</w:t>
-      </w:r>
-      <w:bookmarkStart w:id="0" w:name="_GoBack"/>
-      <w:bookmarkEnd w:id="0"/>
-      <w:r>
-        <w:rPr>
-          <w:rFonts w:ascii="Tahoma" w:hAnsi="Tahoma" w:cs="Tahoma"/>
-          <w:sz w:val="16"/>
-          <w:szCs w:val="16"/>
-        </w:rPr>
-        <w:t>shings</w:t>
-      </w:r>
-      <w:r>
-        <w:rPr>
-          <w:rFonts w:ascii="Tahoma" w:hAnsi="Tahoma" w:cs="Tahoma"/>
-          <w:sz w:val="16"/>
-          <w:szCs w:val="16"/>
-        </w:rPr>
-        <w:t>CoatingType</w:t>
-      </w:r>
-      <w:proofErr w:type="spellEnd"/>
-      <w:r>
-        <w:rPr>
-          <w:rFonts w:ascii="Tahoma" w:hAnsi="Tahoma" w:cs="Tahoma"/>
-          <w:sz w:val="16"/>
-          <w:szCs w:val="16"/>
-        </w:rPr>
-        <w:t>]</w:t>
-      </w:r>
-      <w:r>
-        <w:rPr>
-          <w:rFonts w:ascii="Tahoma" w:hAnsi="Tahoma" w:cs="Tahoma"/>
-          <w:sz w:val="16"/>
-          <w:szCs w:val="16"/>
-        </w:rPr>
-        <w:t xml:space="preserve"> </w:t>
+        <w:t xml:space="preserve">[flashingsCoatingType] </w:t>
       </w:r>
       <w:r>
         <w:rPr>
@@ -5146,51 +4836,32 @@
           <w:sz w:val="16"/>
           <w:szCs w:val="16"/>
         </w:rPr>
+        <w:t>[numberRollerDoors]</w:t>
+      </w:r>
+      <w:r>
+        <w:rPr>
+          <w:rFonts w:ascii="Tahoma" w:hAnsi="Tahoma" w:cs="Tahoma"/>
+          <w:sz w:val="16"/>
+          <w:szCs w:val="16"/>
+        </w:rPr>
+        <w:t xml:space="preserve"> rol</w:t>
+      </w:r>
+      <w:r>
+        <w:rPr>
+          <w:rFonts w:ascii="Tahoma" w:hAnsi="Tahoma" w:cs="Tahoma"/>
+          <w:sz w:val="16"/>
+          <w:szCs w:val="16"/>
+        </w:rPr>
+        <w:t xml:space="preserve">ler doors included. </w:t>
+      </w:r>
+      <w:r>
+        <w:rPr>
+          <w:rFonts w:ascii="Tahoma" w:hAnsi="Tahoma" w:cs="Tahoma"/>
+          <w:sz w:val="16"/>
+          <w:szCs w:val="16"/>
+        </w:rPr>
         <w:t>[</w:t>
       </w:r>
-      <w:proofErr w:type="spellStart"/>
-      <w:r>
-        <w:rPr>
-          <w:rFonts w:ascii="Tahoma" w:hAnsi="Tahoma" w:cs="Tahoma"/>
-          <w:sz w:val="16"/>
-          <w:szCs w:val="16"/>
-        </w:rPr>
-        <w:t>numberRollerDoors</w:t>
-      </w:r>
-      <w:proofErr w:type="spellEnd"/>
-      <w:r>
-        <w:rPr>
-          <w:rFonts w:ascii="Tahoma" w:hAnsi="Tahoma" w:cs="Tahoma"/>
-          <w:sz w:val="16"/>
-          <w:szCs w:val="16"/>
-        </w:rPr>
-        <w:t>]</w:t>
-      </w:r>
-      <w:r>
-        <w:rPr>
-          <w:rFonts w:ascii="Tahoma" w:hAnsi="Tahoma" w:cs="Tahoma"/>
-          <w:sz w:val="16"/>
-          <w:szCs w:val="16"/>
-        </w:rPr>
-        <w:t xml:space="preserve"> rol</w:t>
-      </w:r>
-      <w:r>
-        <w:rPr>
-          <w:rFonts w:ascii="Tahoma" w:hAnsi="Tahoma" w:cs="Tahoma"/>
-          <w:sz w:val="16"/>
-          <w:szCs w:val="16"/>
-        </w:rPr>
-        <w:t xml:space="preserve">ler doors included. </w:t>
-      </w:r>
-      <w:r>
-        <w:rPr>
-          <w:rFonts w:ascii="Tahoma" w:hAnsi="Tahoma" w:cs="Tahoma"/>
-          <w:sz w:val="16"/>
-          <w:szCs w:val="16"/>
-        </w:rPr>
-        <w:t>[</w:t>
-      </w:r>
-      <w:proofErr w:type="spellStart"/>
       <w:r>
         <w:rPr>
           <w:rFonts w:ascii="Tahoma" w:hAnsi="Tahoma" w:cs="Tahoma"/>
@@ -5199,7 +4870,6 @@
         </w:rPr>
         <w:t>exterior_RollerDoors</w:t>
       </w:r>
-      <w:proofErr w:type="spellEnd"/>
       <w:r>
         <w:rPr>
           <w:rFonts w:ascii="Tahoma" w:hAnsi="Tahoma" w:cs="Tahoma"/>
@@ -5261,51 +4931,32 @@
           <w:sz w:val="16"/>
           <w:szCs w:val="16"/>
         </w:rPr>
+        <w:t>[numberPersonnelDoors]</w:t>
+      </w:r>
+      <w:r>
+        <w:rPr>
+          <w:rFonts w:ascii="Tahoma" w:hAnsi="Tahoma" w:cs="Tahoma"/>
+          <w:sz w:val="16"/>
+          <w:szCs w:val="16"/>
+        </w:rPr>
+        <w:t xml:space="preserve"> </w:t>
+      </w:r>
+      <w:r>
+        <w:rPr>
+          <w:rFonts w:ascii="Tahoma" w:hAnsi="Tahoma" w:cs="Tahoma"/>
+          <w:sz w:val="16"/>
+          <w:szCs w:val="16"/>
+        </w:rPr>
+        <w:t xml:space="preserve">PA door included. </w:t>
+      </w:r>
+      <w:r>
+        <w:rPr>
+          <w:rFonts w:ascii="Tahoma" w:hAnsi="Tahoma" w:cs="Tahoma"/>
+          <w:sz w:val="16"/>
+          <w:szCs w:val="16"/>
+        </w:rPr>
         <w:t>[</w:t>
       </w:r>
-      <w:proofErr w:type="spellStart"/>
-      <w:r>
-        <w:rPr>
-          <w:rFonts w:ascii="Tahoma" w:hAnsi="Tahoma" w:cs="Tahoma"/>
-          <w:sz w:val="16"/>
-          <w:szCs w:val="16"/>
-        </w:rPr>
-        <w:t>numberPersonnelDoors</w:t>
-      </w:r>
-      <w:proofErr w:type="spellEnd"/>
-      <w:r>
-        <w:rPr>
-          <w:rFonts w:ascii="Tahoma" w:hAnsi="Tahoma" w:cs="Tahoma"/>
-          <w:sz w:val="16"/>
-          <w:szCs w:val="16"/>
-        </w:rPr>
-        <w:t>]</w:t>
-      </w:r>
-      <w:r>
-        <w:rPr>
-          <w:rFonts w:ascii="Tahoma" w:hAnsi="Tahoma" w:cs="Tahoma"/>
-          <w:sz w:val="16"/>
-          <w:szCs w:val="16"/>
-        </w:rPr>
-        <w:t xml:space="preserve"> </w:t>
-      </w:r>
-      <w:r>
-        <w:rPr>
-          <w:rFonts w:ascii="Tahoma" w:hAnsi="Tahoma" w:cs="Tahoma"/>
-          <w:sz w:val="16"/>
-          <w:szCs w:val="16"/>
-        </w:rPr>
-        <w:t xml:space="preserve">PA door included. </w:t>
-      </w:r>
-      <w:r>
-        <w:rPr>
-          <w:rFonts w:ascii="Tahoma" w:hAnsi="Tahoma" w:cs="Tahoma"/>
-          <w:sz w:val="16"/>
-          <w:szCs w:val="16"/>
-        </w:rPr>
-        <w:t>[</w:t>
-      </w:r>
-      <w:proofErr w:type="spellStart"/>
       <w:r>
         <w:rPr>
           <w:rFonts w:ascii="Tahoma" w:hAnsi="Tahoma" w:cs="Tahoma"/>
@@ -5330,7 +4981,6 @@
         </w:rPr>
         <w:t>Doors</w:t>
       </w:r>
-      <w:proofErr w:type="spellEnd"/>
       <w:r>
         <w:rPr>
           <w:rFonts w:ascii="Tahoma" w:hAnsi="Tahoma" w:cs="Tahoma"/>
@@ -5572,7 +5222,6 @@
         </w:rPr>
         <w:t>], wind zone [</w:t>
       </w:r>
-      <w:proofErr w:type="spellStart"/>
       <w:r>
         <w:rPr>
           <w:rFonts w:ascii="Tahoma" w:hAnsi="Tahoma" w:cs="Tahoma"/>
@@ -5605,7 +5254,6 @@
         </w:rPr>
         <w:t>egion</w:t>
       </w:r>
-      <w:proofErr w:type="spellEnd"/>
       <w:r>
         <w:rPr>
           <w:rFonts w:ascii="Tahoma" w:hAnsi="Tahoma" w:cs="Tahoma"/>
@@ -5807,7 +5455,6 @@
         </w:rPr>
         <w:t>[</w:t>
       </w:r>
-      <w:proofErr w:type="spellStart"/>
       <w:r>
         <w:rPr>
           <w:rFonts w:ascii="Tahoma" w:hAnsi="Tahoma" w:cs="Tahoma"/>
@@ -5815,9 +5462,8 @@
           <w:sz w:val="16"/>
           <w:szCs w:val="16"/>
         </w:rPr>
-        <w:t>price_WithMargin_</w:t>
-      </w:r>
-      <w:proofErr w:type="gramStart"/>
+        <w:t>price_WithMargin_WithoutGST</w:t>
+      </w:r>
       <w:r>
         <w:rPr>
           <w:rFonts w:ascii="Tahoma" w:hAnsi="Tahoma" w:cs="Tahoma"/>
@@ -5825,9 +5471,8 @@
           <w:sz w:val="16"/>
           <w:szCs w:val="16"/>
         </w:rPr>
-        <w:t>WithoutGST</w:t>
-      </w:r>
-      <w:proofErr w:type="spellEnd"/>
+        <w:t>]</w:t>
+      </w:r>
       <w:r>
         <w:rPr>
           <w:rFonts w:ascii="Tahoma" w:hAnsi="Tahoma" w:cs="Tahoma"/>
@@ -5835,26 +5480,7 @@
           <w:sz w:val="16"/>
           <w:szCs w:val="16"/>
         </w:rPr>
-        <w:t>]</w:t>
-      </w:r>
-      <w:r>
-        <w:rPr>
-          <w:rFonts w:ascii="Tahoma" w:hAnsi="Tahoma" w:cs="Tahoma"/>
-          <w:b/>
-          <w:sz w:val="16"/>
-          <w:szCs w:val="16"/>
-        </w:rPr>
-        <w:t>+</w:t>
-      </w:r>
-      <w:proofErr w:type="gramEnd"/>
-      <w:r>
-        <w:rPr>
-          <w:rFonts w:ascii="Tahoma" w:hAnsi="Tahoma" w:cs="Tahoma"/>
-          <w:b/>
-          <w:sz w:val="16"/>
-          <w:szCs w:val="16"/>
-        </w:rPr>
-        <w:t>GST</w:t>
+        <w:t>+GST</w:t>
       </w:r>
     </w:p>
     <w:p>
@@ -6332,25 +5958,7 @@
           <w:sz w:val="16"/>
           <w:szCs w:val="16"/>
         </w:rPr>
-        <w:t>[</w:t>
-      </w:r>
-      <w:proofErr w:type="spellStart"/>
-      <w:r>
-        <w:rPr>
-          <w:rFonts w:ascii="Tahoma" w:hAnsi="Tahoma" w:cs="Tahoma"/>
-          <w:sz w:val="16"/>
-          <w:szCs w:val="16"/>
-        </w:rPr>
-        <w:t>exclusion_Fibreglass</w:t>
-      </w:r>
-      <w:proofErr w:type="spellEnd"/>
-      <w:r>
-        <w:rPr>
-          <w:rFonts w:ascii="Tahoma" w:hAnsi="Tahoma" w:cs="Tahoma"/>
-          <w:sz w:val="16"/>
-          <w:szCs w:val="16"/>
-        </w:rPr>
-        <w:t>]</w:t>
+        <w:t>[exclusion_Fibreglass]</w:t>
       </w:r>
     </w:p>
     <w:p>
@@ -6372,25 +5980,7 @@
           <w:sz w:val="16"/>
           <w:szCs w:val="16"/>
         </w:rPr>
-        <w:t>[</w:t>
-      </w:r>
-      <w:proofErr w:type="spellStart"/>
-      <w:r>
-        <w:rPr>
-          <w:rFonts w:ascii="Tahoma" w:hAnsi="Tahoma" w:cs="Tahoma"/>
-          <w:sz w:val="16"/>
-          <w:szCs w:val="16"/>
-        </w:rPr>
-        <w:t>exclusion_RoofNetting</w:t>
-      </w:r>
-      <w:proofErr w:type="spellEnd"/>
-      <w:r>
-        <w:rPr>
-          <w:rFonts w:ascii="Tahoma" w:hAnsi="Tahoma" w:cs="Tahoma"/>
-          <w:sz w:val="16"/>
-          <w:szCs w:val="16"/>
-        </w:rPr>
-        <w:t>]</w:t>
+        <w:t>[exclusion_RoofNetting]</w:t>
       </w:r>
     </w:p>
     <w:p>
@@ -6412,18 +6002,38 @@
           <w:sz w:val="16"/>
           <w:szCs w:val="16"/>
         </w:rPr>
-        <w:t>[</w:t>
-      </w:r>
-      <w:proofErr w:type="spellStart"/>
-      <w:r>
-        <w:rPr>
-          <w:rFonts w:ascii="Tahoma" w:hAnsi="Tahoma" w:cs="Tahoma"/>
-          <w:sz w:val="16"/>
-          <w:szCs w:val="16"/>
-        </w:rPr>
-        <w:t>exclusion_DoorsAndWindows</w:t>
-      </w:r>
-      <w:proofErr w:type="spellEnd"/>
+        <w:t>[exclusion_DoorsAndWindows]</w:t>
+      </w:r>
+    </w:p>
+    <w:p>
+      <w:pPr>
+        <w:tabs>
+          <w:tab w:val="left" w:pos="2410"/>
+        </w:tabs>
+        <w:spacing w:after="0" w:line="240" w:lineRule="auto"/>
+        <w:ind w:left="2410"/>
+        <w:rPr>
+          <w:rFonts w:ascii="Tahoma" w:hAnsi="Tahoma" w:cs="Tahoma"/>
+          <w:sz w:val="16"/>
+          <w:szCs w:val="16"/>
+        </w:rPr>
+      </w:pPr>
+      <w:r>
+        <w:rPr>
+          <w:rFonts w:ascii="Tahoma" w:hAnsi="Tahoma" w:cs="Tahoma"/>
+          <w:sz w:val="16"/>
+          <w:szCs w:val="16"/>
+        </w:rPr>
+        <w:t>[exclusion_</w:t>
+      </w:r>
+      <w:r>
+        <w:rPr>
+          <w:rFonts w:ascii="Tahoma" w:hAnsi="Tahoma" w:cs="Tahoma"/>
+          <w:sz w:val="16"/>
+          <w:szCs w:val="16"/>
+        </w:rPr>
+        <w:t>Flashings</w:t>
+      </w:r>
       <w:r>
         <w:rPr>
           <w:rFonts w:ascii="Tahoma" w:hAnsi="Tahoma" w:cs="Tahoma"/>
@@ -6432,6 +6042,46 @@
         </w:rPr>
         <w:t>]</w:t>
       </w:r>
+    </w:p>
+    <w:p>
+      <w:pPr>
+        <w:tabs>
+          <w:tab w:val="left" w:pos="2410"/>
+        </w:tabs>
+        <w:spacing w:after="0" w:line="240" w:lineRule="auto"/>
+        <w:ind w:left="2410"/>
+        <w:rPr>
+          <w:rFonts w:ascii="Tahoma" w:hAnsi="Tahoma" w:cs="Tahoma"/>
+          <w:sz w:val="16"/>
+          <w:szCs w:val="16"/>
+        </w:rPr>
+      </w:pPr>
+      <w:r>
+        <w:rPr>
+          <w:rFonts w:ascii="Tahoma" w:hAnsi="Tahoma" w:cs="Tahoma"/>
+          <w:sz w:val="16"/>
+          <w:szCs w:val="16"/>
+        </w:rPr>
+        <w:t>[exclusion_</w:t>
+      </w:r>
+      <w:r>
+        <w:rPr>
+          <w:rFonts w:ascii="Tahoma" w:hAnsi="Tahoma" w:cs="Tahoma"/>
+          <w:sz w:val="16"/>
+          <w:szCs w:val="16"/>
+        </w:rPr>
+        <w:t>Gutters</w:t>
+      </w:r>
+      <w:r>
+        <w:rPr>
+          <w:rFonts w:ascii="Tahoma" w:hAnsi="Tahoma" w:cs="Tahoma"/>
+          <w:sz w:val="16"/>
+          <w:szCs w:val="16"/>
+        </w:rPr>
+        <w:t>]</w:t>
+      </w:r>
+      <w:bookmarkStart w:id="0" w:name="_GoBack"/>
+      <w:bookmarkEnd w:id="0"/>
     </w:p>
     <w:p>
       <w:pPr>
@@ -6548,7 +6198,6 @@
         </w:rPr>
         <w:t>[</w:t>
       </w:r>
-      <w:proofErr w:type="spellStart"/>
       <w:r>
         <w:rPr>
           <w:rFonts w:ascii="Tahoma" w:hAnsi="Tahoma" w:cs="Tahoma"/>
@@ -6567,7 +6216,6 @@
         </w:rPr>
         <w:t>Person</w:t>
       </w:r>
-      <w:proofErr w:type="spellEnd"/>
       <w:r>
         <w:rPr>
           <w:rFonts w:ascii="Tahoma" w:hAnsi="Tahoma" w:cs="Tahoma"/>
@@ -6627,7 +6275,6 @@
         </w:rPr>
         <w:t>[</w:t>
       </w:r>
-      <w:proofErr w:type="spellStart"/>
       <w:r>
         <w:rPr>
           <w:rFonts w:ascii="Tahoma" w:eastAsia="Times New Roman" w:hAnsi="Tahoma" w:cs="Tahoma"/>
@@ -6646,7 +6293,6 @@
         </w:rPr>
         <w:t>PersonPhone</w:t>
       </w:r>
-      <w:proofErr w:type="spellEnd"/>
       <w:r>
         <w:rPr>
           <w:rFonts w:ascii="Tahoma" w:eastAsia="Times New Roman" w:hAnsi="Tahoma" w:cs="Tahoma"/>
@@ -7305,7 +6951,6 @@
         </w:rPr>
         <w:t>[</w:t>
       </w:r>
-      <w:proofErr w:type="spellStart"/>
       <w:r>
         <w:rPr>
           <w:rFonts w:ascii="Frank New" w:hAnsi="Frank New" w:cs="Times New Roman"/>
@@ -7324,9 +6969,8 @@
           <w:szCs w:val="18"/>
           <w:lang w:val="en-GB" w:eastAsia="en-GB"/>
         </w:rPr>
-        <w:t>rojectNumber</w:t>
-      </w:r>
-      <w:proofErr w:type="spellEnd"/>
+        <w:t>rojectNumber]</w:t>
+      </w:r>
       <w:r>
         <w:rPr>
           <w:rFonts w:ascii="Frank New" w:hAnsi="Frank New" w:cs="Times New Roman"/>
@@ -7335,7 +6979,7 @@
           <w:szCs w:val="18"/>
           <w:lang w:val="en-GB" w:eastAsia="en-GB"/>
         </w:rPr>
-        <w:t>]</w:t>
+        <w:t xml:space="preserve">, dated </w:t>
       </w:r>
       <w:r>
         <w:rPr>
@@ -7345,7 +6989,7 @@
           <w:szCs w:val="18"/>
           <w:lang w:val="en-GB" w:eastAsia="en-GB"/>
         </w:rPr>
-        <w:t xml:space="preserve">, dated </w:t>
+        <w:t>[</w:t>
       </w:r>
       <w:r>
         <w:rPr>
@@ -7355,7 +6999,7 @@
           <w:szCs w:val="18"/>
           <w:lang w:val="en-GB" w:eastAsia="en-GB"/>
         </w:rPr>
-        <w:t>[</w:t>
+        <w:t>D</w:t>
       </w:r>
       <w:r>
         <w:rPr>
@@ -7365,7 +7009,7 @@
           <w:szCs w:val="18"/>
           <w:lang w:val="en-GB" w:eastAsia="en-GB"/>
         </w:rPr>
-        <w:t>D</w:t>
+        <w:t>ate</w:t>
       </w:r>
       <w:r>
         <w:rPr>
@@ -7375,7 +7019,7 @@
           <w:szCs w:val="18"/>
           <w:lang w:val="en-GB" w:eastAsia="en-GB"/>
         </w:rPr>
-        <w:t>ate</w:t>
+        <w:t>]</w:t>
       </w:r>
       <w:r>
         <w:rPr>
@@ -7385,7 +7029,7 @@
           <w:szCs w:val="18"/>
           <w:lang w:val="en-GB" w:eastAsia="en-GB"/>
         </w:rPr>
-        <w:t>]</w:t>
+        <w:t xml:space="preserve">, including optional extras and agree to Formsteel Limited standard Terms &amp; Conditions of trade, please complete your order number, signature, and initial each page, then scan and return to </w:t>
       </w:r>
       <w:r>
         <w:rPr>
@@ -7395,7 +7039,7 @@
           <w:szCs w:val="18"/>
           <w:lang w:val="en-GB" w:eastAsia="en-GB"/>
         </w:rPr>
-        <w:t xml:space="preserve">, including optional extras and agree to Formsteel Limited standard Terms &amp; Conditions of trade, please complete your order number, signature, and initial each page, then scan and return to </w:t>
+        <w:t>[</w:t>
       </w:r>
       <w:r>
         <w:rPr>
@@ -7405,9 +7049,8 @@
           <w:szCs w:val="18"/>
           <w:lang w:val="en-GB" w:eastAsia="en-GB"/>
         </w:rPr>
-        <w:t>[</w:t>
-      </w:r>
-      <w:proofErr w:type="spellStart"/>
+        <w:t>Sales</w:t>
+      </w:r>
       <w:r>
         <w:rPr>
           <w:rFonts w:ascii="Frank New" w:hAnsi="Frank New" w:cs="Times New Roman"/>
@@ -7416,19 +7059,8 @@
           <w:szCs w:val="18"/>
           <w:lang w:val="en-GB" w:eastAsia="en-GB"/>
         </w:rPr>
-        <w:t>Sales</w:t>
-      </w:r>
-      <w:r>
-        <w:rPr>
-          <w:rFonts w:ascii="Frank New" w:hAnsi="Frank New" w:cs="Times New Roman"/>
-          <w:spacing w:val="2"/>
-          <w:sz w:val="18"/>
-          <w:szCs w:val="18"/>
-          <w:lang w:val="en-GB" w:eastAsia="en-GB"/>
-        </w:rPr>
         <w:t>PersonEmail</w:t>
       </w:r>
-      <w:proofErr w:type="spellEnd"/>
       <w:r>
         <w:rPr>
           <w:rFonts w:ascii="Frank New" w:hAnsi="Frank New" w:cs="Times New Roman"/>
@@ -8212,27 +7844,7 @@
           <w:szCs w:val="12"/>
           <w:lang w:val="en-GB"/>
         </w:rPr>
-        <w:t xml:space="preserve">The materials supplied will be manufactured </w:t>
-      </w:r>
-      <w:proofErr w:type="gramStart"/>
-      <w:r>
-        <w:rPr>
-          <w:bCs/>
-          <w:sz w:val="12"/>
-          <w:szCs w:val="12"/>
-          <w:lang w:val="en-GB"/>
-        </w:rPr>
-        <w:t>As</w:t>
-      </w:r>
-      <w:proofErr w:type="gramEnd"/>
-      <w:r>
-        <w:rPr>
-          <w:bCs/>
-          <w:sz w:val="12"/>
-          <w:szCs w:val="12"/>
-          <w:lang w:val="en-GB"/>
-        </w:rPr>
-        <w:t xml:space="preserve"> per Engineering drawings and calculations sourced by a suitably qualified Engineer or an independent design professional contracted by Buyer.</w:t>
+        <w:t>The materials supplied will be manufactured As per Engineering drawings and calculations sourced by a suitably qualified Engineer or an independent design professional contracted by Buyer.</w:t>
       </w:r>
     </w:p>
     <w:p>
@@ -8297,9 +7909,8 @@
           <w:szCs w:val="12"/>
           <w:lang w:val="en-US"/>
         </w:rPr>
-        <w:t xml:space="preserve"> consignment note before signing for delivery, and the Seller informed of the details immediately.  Failure to perform these steps will result in NON acceptance of the damage claims by either the carrier or the Seller.  The kitset components should be checked against the packing slip supplied and any shortages reported to the Seller within twenty-four hours of delivery.  Shortage claims made outside this period will not be </w:t>
-      </w:r>
-      <w:proofErr w:type="spellStart"/>
+        <w:t xml:space="preserve"> consignment note before signing for delivery, and the Seller informed of the details immediately.  Failure to perform these steps will result in NON acceptance of the damage claims by either the carrier or the Seller.  The kitset components should be checked against the packing slip supplied and any shortages reported to the Seller within twenty-four hours of delivery.  Shortage claims made outside this period will not be recogni</w:t>
+      </w:r>
       <w:r>
         <w:rPr>
           <w:bCs/>
@@ -8307,7 +7918,7 @@
           <w:szCs w:val="12"/>
           <w:lang w:val="en-US"/>
         </w:rPr>
-        <w:t>recogni</w:t>
+        <w:t>s</w:t>
       </w:r>
       <w:r>
         <w:rPr>
@@ -8316,6 +7927,33 @@
           <w:szCs w:val="12"/>
           <w:lang w:val="en-US"/>
         </w:rPr>
+        <w:t xml:space="preserve">ed.  If rolls of </w:t>
+      </w:r>
+      <w:r>
+        <w:rPr>
+          <w:bCs/>
+          <w:sz w:val="12"/>
+          <w:szCs w:val="12"/>
+          <w:lang w:val="en-US"/>
+        </w:rPr>
+        <w:t>roofing underlay</w:t>
+      </w:r>
+      <w:r>
+        <w:rPr>
+          <w:bCs/>
+          <w:sz w:val="12"/>
+          <w:szCs w:val="12"/>
+          <w:lang w:val="en-US"/>
+        </w:rPr>
+        <w:t xml:space="preserve"> are included in the kitset these will deteriorate if left out in the weather, and should be stored in a dry place or adequately covered.  No claims for deterioration will be recogni</w:t>
+      </w:r>
+      <w:r>
+        <w:rPr>
+          <w:bCs/>
+          <w:sz w:val="12"/>
+          <w:szCs w:val="12"/>
+          <w:lang w:val="en-US"/>
+        </w:rPr>
         <w:t>s</w:t>
       </w:r>
       <w:r>
@@ -8325,73 +7963,7 @@
           <w:szCs w:val="12"/>
           <w:lang w:val="en-US"/>
         </w:rPr>
-        <w:t>ed</w:t>
-      </w:r>
-      <w:proofErr w:type="spellEnd"/>
-      <w:r>
-        <w:rPr>
-          <w:bCs/>
-          <w:sz w:val="12"/>
-          <w:szCs w:val="12"/>
-          <w:lang w:val="en-US"/>
-        </w:rPr>
-        <w:t xml:space="preserve">.  If rolls of </w:t>
-      </w:r>
-      <w:r>
-        <w:rPr>
-          <w:bCs/>
-          <w:sz w:val="12"/>
-          <w:szCs w:val="12"/>
-          <w:lang w:val="en-US"/>
-        </w:rPr>
-        <w:t>roofing underlay</w:t>
-      </w:r>
-      <w:r>
-        <w:rPr>
-          <w:bCs/>
-          <w:sz w:val="12"/>
-          <w:szCs w:val="12"/>
-          <w:lang w:val="en-US"/>
-        </w:rPr>
-        <w:t xml:space="preserve"> are included in the kitset these will deteriorate if left out in the weather, and should be stored in a dry place or adequately covered.  No claims for deterioration will be </w:t>
-      </w:r>
-      <w:proofErr w:type="spellStart"/>
-      <w:r>
-        <w:rPr>
-          <w:bCs/>
-          <w:sz w:val="12"/>
-          <w:szCs w:val="12"/>
-          <w:lang w:val="en-US"/>
-        </w:rPr>
-        <w:t>recogni</w:t>
-      </w:r>
-      <w:r>
-        <w:rPr>
-          <w:bCs/>
-          <w:sz w:val="12"/>
-          <w:szCs w:val="12"/>
-          <w:lang w:val="en-US"/>
-        </w:rPr>
-        <w:t>s</w:t>
-      </w:r>
-      <w:r>
-        <w:rPr>
-          <w:bCs/>
-          <w:sz w:val="12"/>
-          <w:szCs w:val="12"/>
-          <w:lang w:val="en-US"/>
-        </w:rPr>
-        <w:t>ed</w:t>
-      </w:r>
-      <w:proofErr w:type="spellEnd"/>
-      <w:r>
-        <w:rPr>
-          <w:bCs/>
-          <w:sz w:val="12"/>
-          <w:szCs w:val="12"/>
-          <w:lang w:val="en-US"/>
-        </w:rPr>
-        <w:t xml:space="preserve"> if </w:t>
+        <w:t xml:space="preserve">ed if </w:t>
       </w:r>
       <w:r>
         <w:rPr>
@@ -9061,25 +8633,7 @@
           <w:szCs w:val="12"/>
           <w:lang w:val="en-GB"/>
         </w:rPr>
-        <w:t xml:space="preserve">The Seller will be responsible for insurance cover against theft / damage / deterioration of components until arrival on site at which time insurance cover shall become the Buyer’s care.  The risk of any loss, damage or deterioration of the materials supplied due to any </w:t>
-      </w:r>
-      <w:proofErr w:type="gramStart"/>
-      <w:r>
-        <w:rPr>
-          <w:sz w:val="12"/>
-          <w:szCs w:val="12"/>
-          <w:lang w:val="en-GB"/>
-        </w:rPr>
-        <w:t>cause</w:t>
-      </w:r>
-      <w:proofErr w:type="gramEnd"/>
-      <w:r>
-        <w:rPr>
-          <w:sz w:val="12"/>
-          <w:szCs w:val="12"/>
-          <w:lang w:val="en-GB"/>
-        </w:rPr>
-        <w:t xml:space="preserve"> whatsoever shall pass to the Buyer when the goods are delivered to the Buyer, or into the custody of the Buyers behalf.  (Including a freight company responsible for the delivery of the goods).</w:t>
+        <w:t>The Seller will be responsible for insurance cover against theft / damage / deterioration of components until arrival on site at which time insurance cover shall become the Buyer’s care.  The risk of any loss, damage or deterioration of the materials supplied due to any cause whatsoever shall pass to the Buyer when the goods are delivered to the Buyer, or into the custody of the Buyers behalf.  (Including a freight company responsible for the delivery of the goods).</w:t>
       </w:r>
     </w:p>
     <w:p>
@@ -9970,7 +9524,7 @@
 </file>
 
 <file path=word/endnotes.xml><?xml version="1.0" encoding="utf-8"?>
-<w:endnotes xmlns:wpc="http://schemas.microsoft.com/office/word/2010/wordprocessingCanvas" xmlns:cx="http://schemas.microsoft.com/office/drawing/2014/chartex" xmlns:cx1="http://schemas.microsoft.com/office/drawing/2015/9/8/chartex" xmlns:cx2="http://schemas.microsoft.com/office/drawing/2015/10/21/chartex" xmlns:cx3="http://schemas.microsoft.com/office/drawing/2016/5/9/chartex" xmlns:cx4="http://schemas.microsoft.com/office/drawing/2016/5/10/chartex" xmlns:cx5="http://schemas.microsoft.com/office/drawing/2016/5/11/chartex" xmlns:cx6="http://schemas.microsoft.com/office/drawing/2016/5/12/chartex" xmlns:cx7="http://schemas.microsoft.com/office/drawing/2016/5/13/chartex" xmlns:cx8="http://schemas.microsoft.com/office/drawing/2016/5/14/chartex" xmlns:mc="http://schemas.openxmlformats.org/markup-compatibility/2006" xmlns:aink="http://schemas.microsoft.com/office/drawing/2016/ink" xmlns:am3d="http://schemas.microsoft.com/office/drawing/2017/model3d" xmlns:o="urn:schemas-microsoft-com:office:office" xmlns:r="http://schemas.openxmlformats.org/officeDocument/2006/relationships" xmlns:m="http://schemas.openxmlformats.org/officeDocument/2006/math" xmlns:v="urn:schemas-microsoft-com:vml" xmlns:wp14="http://schemas.microsoft.com/office/word/2010/wordprocessingDrawing" xmlns:wp="http://schemas.openxmlformats.org/drawingml/2006/wordprocessingDrawing" xmlns:w10="urn:schemas-microsoft-com:office:word" xmlns:w="http://schemas.openxmlformats.org/wordprocessingml/2006/main" xmlns:w14="http://schemas.microsoft.com/office/word/2010/wordml" xmlns:w15="http://schemas.microsoft.com/office/word/2012/wordml" xmlns:w16cid="http://schemas.microsoft.com/office/word/2016/wordml/cid" xmlns:w16se="http://schemas.microsoft.com/office/word/2015/wordml/symex" xmlns:wpg="http://schemas.microsoft.com/office/word/2010/wordprocessingGroup" xmlns:wpi="http://schemas.microsoft.com/office/word/2010/wordprocessingInk" xmlns:wne="http://schemas.microsoft.com/office/word/2006/wordml" xmlns:wps="http://schemas.microsoft.com/office/word/2010/wordprocessingShape" mc:Ignorable="w14 w15 w16se w16cid wp14">
+<w:endnotes xmlns:wpc="http://schemas.microsoft.com/office/word/2010/wordprocessingCanvas" xmlns:cx="http://schemas.microsoft.com/office/drawing/2014/chartex" xmlns:cx1="http://schemas.microsoft.com/office/drawing/2015/9/8/chartex" xmlns:mc="http://schemas.openxmlformats.org/markup-compatibility/2006" xmlns:o="urn:schemas-microsoft-com:office:office" xmlns:r="http://schemas.openxmlformats.org/officeDocument/2006/relationships" xmlns:m="http://schemas.openxmlformats.org/officeDocument/2006/math" xmlns:v="urn:schemas-microsoft-com:vml" xmlns:wp14="http://schemas.microsoft.com/office/word/2010/wordprocessingDrawing" xmlns:wp="http://schemas.openxmlformats.org/drawingml/2006/wordprocessingDrawing" xmlns:w10="urn:schemas-microsoft-com:office:word" xmlns:w="http://schemas.openxmlformats.org/wordprocessingml/2006/main" xmlns:w14="http://schemas.microsoft.com/office/word/2010/wordml" xmlns:w15="http://schemas.microsoft.com/office/word/2012/wordml" xmlns:w16se="http://schemas.microsoft.com/office/word/2015/wordml/symex" xmlns:wpg="http://schemas.microsoft.com/office/word/2010/wordprocessingGroup" xmlns:wpi="http://schemas.microsoft.com/office/word/2010/wordprocessingInk" xmlns:wne="http://schemas.microsoft.com/office/word/2006/wordml" xmlns:wps="http://schemas.microsoft.com/office/word/2010/wordprocessingShape" mc:Ignorable="w14 w15 w16se wp14">
   <w:endnote w:type="separator" w:id="-1">
     <w:p>
       <w:pPr>
@@ -9995,7 +9549,7 @@
 </file>
 
 <file path=word/footer1.xml><?xml version="1.0" encoding="utf-8"?>
-<w:ftr xmlns:wpc="http://schemas.microsoft.com/office/word/2010/wordprocessingCanvas" xmlns:cx="http://schemas.microsoft.com/office/drawing/2014/chartex" xmlns:cx1="http://schemas.microsoft.com/office/drawing/2015/9/8/chartex" xmlns:cx2="http://schemas.microsoft.com/office/drawing/2015/10/21/chartex" xmlns:cx3="http://schemas.microsoft.com/office/drawing/2016/5/9/chartex" xmlns:cx4="http://schemas.microsoft.com/office/drawing/2016/5/10/chartex" xmlns:cx5="http://schemas.microsoft.com/office/drawing/2016/5/11/chartex" xmlns:cx6="http://schemas.microsoft.com/office/drawing/2016/5/12/chartex" xmlns:cx7="http://schemas.microsoft.com/office/drawing/2016/5/13/chartex" xmlns:cx8="http://schemas.microsoft.com/office/drawing/2016/5/14/chartex" xmlns:mc="http://schemas.openxmlformats.org/markup-compatibility/2006" xmlns:aink="http://schemas.microsoft.com/office/drawing/2016/ink" xmlns:am3d="http://schemas.microsoft.com/office/drawing/2017/model3d" xmlns:o="urn:schemas-microsoft-com:office:office" xmlns:r="http://schemas.openxmlformats.org/officeDocument/2006/relationships" xmlns:m="http://schemas.openxmlformats.org/officeDocument/2006/math" xmlns:v="urn:schemas-microsoft-com:vml" xmlns:wp14="http://schemas.microsoft.com/office/word/2010/wordprocessingDrawing" xmlns:wp="http://schemas.openxmlformats.org/drawingml/2006/wordprocessingDrawing" xmlns:w10="urn:schemas-microsoft-com:office:word" xmlns:w="http://schemas.openxmlformats.org/wordprocessingml/2006/main" xmlns:w14="http://schemas.microsoft.com/office/word/2010/wordml" xmlns:w15="http://schemas.microsoft.com/office/word/2012/wordml" xmlns:w16cid="http://schemas.microsoft.com/office/word/2016/wordml/cid" xmlns:w16se="http://schemas.microsoft.com/office/word/2015/wordml/symex" xmlns:wpg="http://schemas.microsoft.com/office/word/2010/wordprocessingGroup" xmlns:wpi="http://schemas.microsoft.com/office/word/2010/wordprocessingInk" xmlns:wne="http://schemas.microsoft.com/office/word/2006/wordml" xmlns:wps="http://schemas.microsoft.com/office/word/2010/wordprocessingShape" mc:Ignorable="w14 w15 w16se w16cid wp14">
+<w:ftr xmlns:wpc="http://schemas.microsoft.com/office/word/2010/wordprocessingCanvas" xmlns:cx="http://schemas.microsoft.com/office/drawing/2014/chartex" xmlns:cx1="http://schemas.microsoft.com/office/drawing/2015/9/8/chartex" xmlns:mc="http://schemas.openxmlformats.org/markup-compatibility/2006" xmlns:o="urn:schemas-microsoft-com:office:office" xmlns:r="http://schemas.openxmlformats.org/officeDocument/2006/relationships" xmlns:m="http://schemas.openxmlformats.org/officeDocument/2006/math" xmlns:v="urn:schemas-microsoft-com:vml" xmlns:wp14="http://schemas.microsoft.com/office/word/2010/wordprocessingDrawing" xmlns:wp="http://schemas.openxmlformats.org/drawingml/2006/wordprocessingDrawing" xmlns:w10="urn:schemas-microsoft-com:office:word" xmlns:w="http://schemas.openxmlformats.org/wordprocessingml/2006/main" xmlns:w14="http://schemas.microsoft.com/office/word/2010/wordml" xmlns:w15="http://schemas.microsoft.com/office/word/2012/wordml" xmlns:w16se="http://schemas.microsoft.com/office/word/2015/wordml/symex" xmlns:wpg="http://schemas.microsoft.com/office/word/2010/wordprocessingGroup" xmlns:wpi="http://schemas.microsoft.com/office/word/2010/wordprocessingInk" xmlns:wne="http://schemas.microsoft.com/office/word/2006/wordml" xmlns:wps="http://schemas.microsoft.com/office/word/2010/wordprocessingShape" mc:Ignorable="w14 w15 w16se wp14">
   <w:p>
     <w:pPr>
       <w:pStyle w:val="Footer"/>
@@ -10033,7 +9587,7 @@
 </file>
 
 <file path=word/footer2.xml><?xml version="1.0" encoding="utf-8"?>
-<w:ftr xmlns:wpc="http://schemas.microsoft.com/office/word/2010/wordprocessingCanvas" xmlns:cx="http://schemas.microsoft.com/office/drawing/2014/chartex" xmlns:cx1="http://schemas.microsoft.com/office/drawing/2015/9/8/chartex" xmlns:cx2="http://schemas.microsoft.com/office/drawing/2015/10/21/chartex" xmlns:cx3="http://schemas.microsoft.com/office/drawing/2016/5/9/chartex" xmlns:cx4="http://schemas.microsoft.com/office/drawing/2016/5/10/chartex" xmlns:cx5="http://schemas.microsoft.com/office/drawing/2016/5/11/chartex" xmlns:cx6="http://schemas.microsoft.com/office/drawing/2016/5/12/chartex" xmlns:cx7="http://schemas.microsoft.com/office/drawing/2016/5/13/chartex" xmlns:cx8="http://schemas.microsoft.com/office/drawing/2016/5/14/chartex" xmlns:mc="http://schemas.openxmlformats.org/markup-compatibility/2006" xmlns:aink="http://schemas.microsoft.com/office/drawing/2016/ink" xmlns:am3d="http://schemas.microsoft.com/office/drawing/2017/model3d" xmlns:o="urn:schemas-microsoft-com:office:office" xmlns:r="http://schemas.openxmlformats.org/officeDocument/2006/relationships" xmlns:m="http://schemas.openxmlformats.org/officeDocument/2006/math" xmlns:v="urn:schemas-microsoft-com:vml" xmlns:wp14="http://schemas.microsoft.com/office/word/2010/wordprocessingDrawing" xmlns:wp="http://schemas.openxmlformats.org/drawingml/2006/wordprocessingDrawing" xmlns:w10="urn:schemas-microsoft-com:office:word" xmlns:w="http://schemas.openxmlformats.org/wordprocessingml/2006/main" xmlns:w14="http://schemas.microsoft.com/office/word/2010/wordml" xmlns:w15="http://schemas.microsoft.com/office/word/2012/wordml" xmlns:w16cid="http://schemas.microsoft.com/office/word/2016/wordml/cid" xmlns:w16se="http://schemas.microsoft.com/office/word/2015/wordml/symex" xmlns:wpg="http://schemas.microsoft.com/office/word/2010/wordprocessingGroup" xmlns:wpi="http://schemas.microsoft.com/office/word/2010/wordprocessingInk" xmlns:wne="http://schemas.microsoft.com/office/word/2006/wordml" xmlns:wps="http://schemas.microsoft.com/office/word/2010/wordprocessingShape" mc:Ignorable="w14 w15 w16se w16cid wp14">
+<w:ftr xmlns:wpc="http://schemas.microsoft.com/office/word/2010/wordprocessingCanvas" xmlns:cx="http://schemas.microsoft.com/office/drawing/2014/chartex" xmlns:cx1="http://schemas.microsoft.com/office/drawing/2015/9/8/chartex" xmlns:mc="http://schemas.openxmlformats.org/markup-compatibility/2006" xmlns:o="urn:schemas-microsoft-com:office:office" xmlns:r="http://schemas.openxmlformats.org/officeDocument/2006/relationships" xmlns:m="http://schemas.openxmlformats.org/officeDocument/2006/math" xmlns:v="urn:schemas-microsoft-com:vml" xmlns:wp14="http://schemas.microsoft.com/office/word/2010/wordprocessingDrawing" xmlns:wp="http://schemas.openxmlformats.org/drawingml/2006/wordprocessingDrawing" xmlns:w10="urn:schemas-microsoft-com:office:word" xmlns:w="http://schemas.openxmlformats.org/wordprocessingml/2006/main" xmlns:w14="http://schemas.microsoft.com/office/word/2010/wordml" xmlns:w15="http://schemas.microsoft.com/office/word/2012/wordml" xmlns:w16se="http://schemas.microsoft.com/office/word/2015/wordml/symex" xmlns:wpg="http://schemas.microsoft.com/office/word/2010/wordprocessingGroup" xmlns:wpi="http://schemas.microsoft.com/office/word/2010/wordprocessingInk" xmlns:wne="http://schemas.microsoft.com/office/word/2006/wordml" xmlns:wps="http://schemas.microsoft.com/office/word/2010/wordprocessingShape" mc:Ignorable="w14 w15 w16se wp14">
   <w:p>
     <w:pPr>
       <w:pStyle w:val="Footer"/>
@@ -10065,7 +9619,7 @@
         <w:rStyle w:val="PageNumber"/>
         <w:noProof/>
       </w:rPr>
-      <w:t>5</w:t>
+      <w:t>4</w:t>
     </w:r>
     <w:r>
       <w:rPr>
@@ -10101,7 +9655,7 @@
 </file>
 
 <file path=word/footer3.xml><?xml version="1.0" encoding="utf-8"?>
-<w:ftr xmlns:wpc="http://schemas.microsoft.com/office/word/2010/wordprocessingCanvas" xmlns:cx="http://schemas.microsoft.com/office/drawing/2014/chartex" xmlns:cx1="http://schemas.microsoft.com/office/drawing/2015/9/8/chartex" xmlns:cx2="http://schemas.microsoft.com/office/drawing/2015/10/21/chartex" xmlns:cx3="http://schemas.microsoft.com/office/drawing/2016/5/9/chartex" xmlns:cx4="http://schemas.microsoft.com/office/drawing/2016/5/10/chartex" xmlns:cx5="http://schemas.microsoft.com/office/drawing/2016/5/11/chartex" xmlns:cx6="http://schemas.microsoft.com/office/drawing/2016/5/12/chartex" xmlns:cx7="http://schemas.microsoft.com/office/drawing/2016/5/13/chartex" xmlns:cx8="http://schemas.microsoft.com/office/drawing/2016/5/14/chartex" xmlns:mc="http://schemas.openxmlformats.org/markup-compatibility/2006" xmlns:aink="http://schemas.microsoft.com/office/drawing/2016/ink" xmlns:am3d="http://schemas.microsoft.com/office/drawing/2017/model3d" xmlns:o="urn:schemas-microsoft-com:office:office" xmlns:r="http://schemas.openxmlformats.org/officeDocument/2006/relationships" xmlns:m="http://schemas.openxmlformats.org/officeDocument/2006/math" xmlns:v="urn:schemas-microsoft-com:vml" xmlns:wp14="http://schemas.microsoft.com/office/word/2010/wordprocessingDrawing" xmlns:wp="http://schemas.openxmlformats.org/drawingml/2006/wordprocessingDrawing" xmlns:w10="urn:schemas-microsoft-com:office:word" xmlns:w="http://schemas.openxmlformats.org/wordprocessingml/2006/main" xmlns:w14="http://schemas.microsoft.com/office/word/2010/wordml" xmlns:w15="http://schemas.microsoft.com/office/word/2012/wordml" xmlns:w16cid="http://schemas.microsoft.com/office/word/2016/wordml/cid" xmlns:w16se="http://schemas.microsoft.com/office/word/2015/wordml/symex" xmlns:wpg="http://schemas.microsoft.com/office/word/2010/wordprocessingGroup" xmlns:wpi="http://schemas.microsoft.com/office/word/2010/wordprocessingInk" xmlns:wne="http://schemas.microsoft.com/office/word/2006/wordml" xmlns:wps="http://schemas.microsoft.com/office/word/2010/wordprocessingShape" mc:Ignorable="w14 w15 w16se w16cid wp14">
+<w:ftr xmlns:wpc="http://schemas.microsoft.com/office/word/2010/wordprocessingCanvas" xmlns:cx="http://schemas.microsoft.com/office/drawing/2014/chartex" xmlns:cx1="http://schemas.microsoft.com/office/drawing/2015/9/8/chartex" xmlns:mc="http://schemas.openxmlformats.org/markup-compatibility/2006" xmlns:o="urn:schemas-microsoft-com:office:office" xmlns:r="http://schemas.openxmlformats.org/officeDocument/2006/relationships" xmlns:m="http://schemas.openxmlformats.org/officeDocument/2006/math" xmlns:v="urn:schemas-microsoft-com:vml" xmlns:wp14="http://schemas.microsoft.com/office/word/2010/wordprocessingDrawing" xmlns:wp="http://schemas.openxmlformats.org/drawingml/2006/wordprocessingDrawing" xmlns:w10="urn:schemas-microsoft-com:office:word" xmlns:w="http://schemas.openxmlformats.org/wordprocessingml/2006/main" xmlns:w14="http://schemas.microsoft.com/office/word/2010/wordml" xmlns:w15="http://schemas.microsoft.com/office/word/2012/wordml" xmlns:w16se="http://schemas.microsoft.com/office/word/2015/wordml/symex" xmlns:wpg="http://schemas.microsoft.com/office/word/2010/wordprocessingGroup" xmlns:wpi="http://schemas.microsoft.com/office/word/2010/wordprocessingInk" xmlns:wne="http://schemas.microsoft.com/office/word/2006/wordml" xmlns:wps="http://schemas.microsoft.com/office/word/2010/wordprocessingShape" mc:Ignorable="w14 w15 w16se wp14">
   <w:p>
     <w:pPr>
       <w:pStyle w:val="Footer"/>
@@ -10133,7 +9687,7 @@
         <w:rStyle w:val="PageNumber"/>
         <w:noProof/>
       </w:rPr>
-      <w:t>7</w:t>
+      <w:t>6</w:t>
     </w:r>
     <w:r>
       <w:rPr>
@@ -10227,7 +9781,7 @@
 </file>
 
 <file path=word/footnotes.xml><?xml version="1.0" encoding="utf-8"?>
-<w:footnotes xmlns:wpc="http://schemas.microsoft.com/office/word/2010/wordprocessingCanvas" xmlns:cx="http://schemas.microsoft.com/office/drawing/2014/chartex" xmlns:cx1="http://schemas.microsoft.com/office/drawing/2015/9/8/chartex" xmlns:cx2="http://schemas.microsoft.com/office/drawing/2015/10/21/chartex" xmlns:cx3="http://schemas.microsoft.com/office/drawing/2016/5/9/chartex" xmlns:cx4="http://schemas.microsoft.com/office/drawing/2016/5/10/chartex" xmlns:cx5="http://schemas.microsoft.com/office/drawing/2016/5/11/chartex" xmlns:cx6="http://schemas.microsoft.com/office/drawing/2016/5/12/chartex" xmlns:cx7="http://schemas.microsoft.com/office/drawing/2016/5/13/chartex" xmlns:cx8="http://schemas.microsoft.com/office/drawing/2016/5/14/chartex" xmlns:mc="http://schemas.openxmlformats.org/markup-compatibility/2006" xmlns:aink="http://schemas.microsoft.com/office/drawing/2016/ink" xmlns:am3d="http://schemas.microsoft.com/office/drawing/2017/model3d" xmlns:o="urn:schemas-microsoft-com:office:office" xmlns:r="http://schemas.openxmlformats.org/officeDocument/2006/relationships" xmlns:m="http://schemas.openxmlformats.org/officeDocument/2006/math" xmlns:v="urn:schemas-microsoft-com:vml" xmlns:wp14="http://schemas.microsoft.com/office/word/2010/wordprocessingDrawing" xmlns:wp="http://schemas.openxmlformats.org/drawingml/2006/wordprocessingDrawing" xmlns:w10="urn:schemas-microsoft-com:office:word" xmlns:w="http://schemas.openxmlformats.org/wordprocessingml/2006/main" xmlns:w14="http://schemas.microsoft.com/office/word/2010/wordml" xmlns:w15="http://schemas.microsoft.com/office/word/2012/wordml" xmlns:w16cid="http://schemas.microsoft.com/office/word/2016/wordml/cid" xmlns:w16se="http://schemas.microsoft.com/office/word/2015/wordml/symex" xmlns:wpg="http://schemas.microsoft.com/office/word/2010/wordprocessingGroup" xmlns:wpi="http://schemas.microsoft.com/office/word/2010/wordprocessingInk" xmlns:wne="http://schemas.microsoft.com/office/word/2006/wordml" xmlns:wps="http://schemas.microsoft.com/office/word/2010/wordprocessingShape" mc:Ignorable="w14 w15 w16se w16cid wp14">
+<w:footnotes xmlns:wpc="http://schemas.microsoft.com/office/word/2010/wordprocessingCanvas" xmlns:cx="http://schemas.microsoft.com/office/drawing/2014/chartex" xmlns:cx1="http://schemas.microsoft.com/office/drawing/2015/9/8/chartex" xmlns:mc="http://schemas.openxmlformats.org/markup-compatibility/2006" xmlns:o="urn:schemas-microsoft-com:office:office" xmlns:r="http://schemas.openxmlformats.org/officeDocument/2006/relationships" xmlns:m="http://schemas.openxmlformats.org/officeDocument/2006/math" xmlns:v="urn:schemas-microsoft-com:vml" xmlns:wp14="http://schemas.microsoft.com/office/word/2010/wordprocessingDrawing" xmlns:wp="http://schemas.openxmlformats.org/drawingml/2006/wordprocessingDrawing" xmlns:w10="urn:schemas-microsoft-com:office:word" xmlns:w="http://schemas.openxmlformats.org/wordprocessingml/2006/main" xmlns:w14="http://schemas.microsoft.com/office/word/2010/wordml" xmlns:w15="http://schemas.microsoft.com/office/word/2012/wordml" xmlns:w16se="http://schemas.microsoft.com/office/word/2015/wordml/symex" xmlns:wpg="http://schemas.microsoft.com/office/word/2010/wordprocessingGroup" xmlns:wpi="http://schemas.microsoft.com/office/word/2010/wordprocessingInk" xmlns:wne="http://schemas.microsoft.com/office/word/2006/wordml" xmlns:wps="http://schemas.microsoft.com/office/word/2010/wordprocessingShape" mc:Ignorable="w14 w15 w16se wp14">
   <w:footnote w:type="separator" w:id="-1">
     <w:p>
       <w:pPr>
@@ -10252,7 +9806,7 @@
 </file>
 
 <file path=word/header1.xml><?xml version="1.0" encoding="utf-8"?>
-<w:hdr xmlns:wpc="http://schemas.microsoft.com/office/word/2010/wordprocessingCanvas" xmlns:cx="http://schemas.microsoft.com/office/drawing/2014/chartex" xmlns:cx1="http://schemas.microsoft.com/office/drawing/2015/9/8/chartex" xmlns:cx2="http://schemas.microsoft.com/office/drawing/2015/10/21/chartex" xmlns:cx3="http://schemas.microsoft.com/office/drawing/2016/5/9/chartex" xmlns:cx4="http://schemas.microsoft.com/office/drawing/2016/5/10/chartex" xmlns:cx5="http://schemas.microsoft.com/office/drawing/2016/5/11/chartex" xmlns:cx6="http://schemas.microsoft.com/office/drawing/2016/5/12/chartex" xmlns:cx7="http://schemas.microsoft.com/office/drawing/2016/5/13/chartex" xmlns:cx8="http://schemas.microsoft.com/office/drawing/2016/5/14/chartex" xmlns:mc="http://schemas.openxmlformats.org/markup-compatibility/2006" xmlns:aink="http://schemas.microsoft.com/office/drawing/2016/ink" xmlns:am3d="http://schemas.microsoft.com/office/drawing/2017/model3d" xmlns:o="urn:schemas-microsoft-com:office:office" xmlns:r="http://schemas.openxmlformats.org/officeDocument/2006/relationships" xmlns:m="http://schemas.openxmlformats.org/officeDocument/2006/math" xmlns:v="urn:schemas-microsoft-com:vml" xmlns:wp14="http://schemas.microsoft.com/office/word/2010/wordprocessingDrawing" xmlns:wp="http://schemas.openxmlformats.org/drawingml/2006/wordprocessingDrawing" xmlns:w10="urn:schemas-microsoft-com:office:word" xmlns:w="http://schemas.openxmlformats.org/wordprocessingml/2006/main" xmlns:w14="http://schemas.microsoft.com/office/word/2010/wordml" xmlns:w15="http://schemas.microsoft.com/office/word/2012/wordml" xmlns:w16cid="http://schemas.microsoft.com/office/word/2016/wordml/cid" xmlns:w16se="http://schemas.microsoft.com/office/word/2015/wordml/symex" xmlns:wpg="http://schemas.microsoft.com/office/word/2010/wordprocessingGroup" xmlns:wpi="http://schemas.microsoft.com/office/word/2010/wordprocessingInk" xmlns:wne="http://schemas.microsoft.com/office/word/2006/wordml" xmlns:wps="http://schemas.microsoft.com/office/word/2010/wordprocessingShape" mc:Ignorable="w14 w15 w16se w16cid wp14">
+<w:hdr xmlns:wpc="http://schemas.microsoft.com/office/word/2010/wordprocessingCanvas" xmlns:cx="http://schemas.microsoft.com/office/drawing/2014/chartex" xmlns:cx1="http://schemas.microsoft.com/office/drawing/2015/9/8/chartex" xmlns:mc="http://schemas.openxmlformats.org/markup-compatibility/2006" xmlns:o="urn:schemas-microsoft-com:office:office" xmlns:r="http://schemas.openxmlformats.org/officeDocument/2006/relationships" xmlns:m="http://schemas.openxmlformats.org/officeDocument/2006/math" xmlns:v="urn:schemas-microsoft-com:vml" xmlns:wp14="http://schemas.microsoft.com/office/word/2010/wordprocessingDrawing" xmlns:wp="http://schemas.openxmlformats.org/drawingml/2006/wordprocessingDrawing" xmlns:w10="urn:schemas-microsoft-com:office:word" xmlns:w="http://schemas.openxmlformats.org/wordprocessingml/2006/main" xmlns:w14="http://schemas.microsoft.com/office/word/2010/wordml" xmlns:w15="http://schemas.microsoft.com/office/word/2012/wordml" xmlns:w16se="http://schemas.microsoft.com/office/word/2015/wordml/symex" xmlns:wpg="http://schemas.microsoft.com/office/word/2010/wordprocessingGroup" xmlns:wpi="http://schemas.microsoft.com/office/word/2010/wordprocessingInk" xmlns:wne="http://schemas.microsoft.com/office/word/2006/wordml" xmlns:wps="http://schemas.microsoft.com/office/word/2010/wordprocessingShape" mc:Ignorable="w14 w15 w16se wp14">
   <w:p>
     <w:pPr>
       <w:pStyle w:val="Header"/>
@@ -10263,7 +9817,7 @@
 </file>
 
 <file path=word/header2.xml><?xml version="1.0" encoding="utf-8"?>
-<w:hdr xmlns:wpc="http://schemas.microsoft.com/office/word/2010/wordprocessingCanvas" xmlns:cx="http://schemas.microsoft.com/office/drawing/2014/chartex" xmlns:cx1="http://schemas.microsoft.com/office/drawing/2015/9/8/chartex" xmlns:cx2="http://schemas.microsoft.com/office/drawing/2015/10/21/chartex" xmlns:cx3="http://schemas.microsoft.com/office/drawing/2016/5/9/chartex" xmlns:cx4="http://schemas.microsoft.com/office/drawing/2016/5/10/chartex" xmlns:cx5="http://schemas.microsoft.com/office/drawing/2016/5/11/chartex" xmlns:cx6="http://schemas.microsoft.com/office/drawing/2016/5/12/chartex" xmlns:cx7="http://schemas.microsoft.com/office/drawing/2016/5/13/chartex" xmlns:cx8="http://schemas.microsoft.com/office/drawing/2016/5/14/chartex" xmlns:mc="http://schemas.openxmlformats.org/markup-compatibility/2006" xmlns:aink="http://schemas.microsoft.com/office/drawing/2016/ink" xmlns:am3d="http://schemas.microsoft.com/office/drawing/2017/model3d" xmlns:o="urn:schemas-microsoft-com:office:office" xmlns:r="http://schemas.openxmlformats.org/officeDocument/2006/relationships" xmlns:m="http://schemas.openxmlformats.org/officeDocument/2006/math" xmlns:v="urn:schemas-microsoft-com:vml" xmlns:wp14="http://schemas.microsoft.com/office/word/2010/wordprocessingDrawing" xmlns:wp="http://schemas.openxmlformats.org/drawingml/2006/wordprocessingDrawing" xmlns:w10="urn:schemas-microsoft-com:office:word" xmlns:w="http://schemas.openxmlformats.org/wordprocessingml/2006/main" xmlns:w14="http://schemas.microsoft.com/office/word/2010/wordml" xmlns:w15="http://schemas.microsoft.com/office/word/2012/wordml" xmlns:w16cid="http://schemas.microsoft.com/office/word/2016/wordml/cid" xmlns:w16se="http://schemas.microsoft.com/office/word/2015/wordml/symex" xmlns:wpg="http://schemas.microsoft.com/office/word/2010/wordprocessingGroup" xmlns:wpi="http://schemas.microsoft.com/office/word/2010/wordprocessingInk" xmlns:wne="http://schemas.microsoft.com/office/word/2006/wordml" xmlns:wps="http://schemas.microsoft.com/office/word/2010/wordprocessingShape" mc:Ignorable="w14 w15 w16se w16cid wp14">
+<w:hdr xmlns:wpc="http://schemas.microsoft.com/office/word/2010/wordprocessingCanvas" xmlns:cx="http://schemas.microsoft.com/office/drawing/2014/chartex" xmlns:cx1="http://schemas.microsoft.com/office/drawing/2015/9/8/chartex" xmlns:mc="http://schemas.openxmlformats.org/markup-compatibility/2006" xmlns:o="urn:schemas-microsoft-com:office:office" xmlns:r="http://schemas.openxmlformats.org/officeDocument/2006/relationships" xmlns:m="http://schemas.openxmlformats.org/officeDocument/2006/math" xmlns:v="urn:schemas-microsoft-com:vml" xmlns:wp14="http://schemas.microsoft.com/office/word/2010/wordprocessingDrawing" xmlns:wp="http://schemas.openxmlformats.org/drawingml/2006/wordprocessingDrawing" xmlns:w10="urn:schemas-microsoft-com:office:word" xmlns:w="http://schemas.openxmlformats.org/wordprocessingml/2006/main" xmlns:w14="http://schemas.microsoft.com/office/word/2010/wordml" xmlns:w15="http://schemas.microsoft.com/office/word/2012/wordml" xmlns:w16se="http://schemas.microsoft.com/office/word/2015/wordml/symex" xmlns:wpg="http://schemas.microsoft.com/office/word/2010/wordprocessingGroup" xmlns:wpi="http://schemas.microsoft.com/office/word/2010/wordprocessingInk" xmlns:wne="http://schemas.microsoft.com/office/word/2006/wordml" xmlns:wps="http://schemas.microsoft.com/office/word/2010/wordprocessingShape" mc:Ignorable="w14 w15 w16se wp14">
   <w:p>
     <w:pPr>
       <w:rPr>
@@ -10275,7 +9829,7 @@
 </file>
 
 <file path=word/numbering.xml><?xml version="1.0" encoding="utf-8"?>
-<w:numbering xmlns:wpc="http://schemas.microsoft.com/office/word/2010/wordprocessingCanvas" xmlns:cx="http://schemas.microsoft.com/office/drawing/2014/chartex" xmlns:cx1="http://schemas.microsoft.com/office/drawing/2015/9/8/chartex" xmlns:cx2="http://schemas.microsoft.com/office/drawing/2015/10/21/chartex" xmlns:cx3="http://schemas.microsoft.com/office/drawing/2016/5/9/chartex" xmlns:cx4="http://schemas.microsoft.com/office/drawing/2016/5/10/chartex" xmlns:cx5="http://schemas.microsoft.com/office/drawing/2016/5/11/chartex" xmlns:cx6="http://schemas.microsoft.com/office/drawing/2016/5/12/chartex" xmlns:cx7="http://schemas.microsoft.com/office/drawing/2016/5/13/chartex" xmlns:cx8="http://schemas.microsoft.com/office/drawing/2016/5/14/chartex" xmlns:mc="http://schemas.openxmlformats.org/markup-compatibility/2006" xmlns:aink="http://schemas.microsoft.com/office/drawing/2016/ink" xmlns:am3d="http://schemas.microsoft.com/office/drawing/2017/model3d" xmlns:o="urn:schemas-microsoft-com:office:office" xmlns:r="http://schemas.openxmlformats.org/officeDocument/2006/relationships" xmlns:m="http://schemas.openxmlformats.org/officeDocument/2006/math" xmlns:v="urn:schemas-microsoft-com:vml" xmlns:wp14="http://schemas.microsoft.com/office/word/2010/wordprocessingDrawing" xmlns:wp="http://schemas.openxmlformats.org/drawingml/2006/wordprocessingDrawing" xmlns:w10="urn:schemas-microsoft-com:office:word" xmlns:w="http://schemas.openxmlformats.org/wordprocessingml/2006/main" xmlns:w14="http://schemas.microsoft.com/office/word/2010/wordml" xmlns:w15="http://schemas.microsoft.com/office/word/2012/wordml" xmlns:w16cid="http://schemas.microsoft.com/office/word/2016/wordml/cid" xmlns:w16se="http://schemas.microsoft.com/office/word/2015/wordml/symex" xmlns:wpg="http://schemas.microsoft.com/office/word/2010/wordprocessingGroup" xmlns:wpi="http://schemas.microsoft.com/office/word/2010/wordprocessingInk" xmlns:wne="http://schemas.microsoft.com/office/word/2006/wordml" xmlns:wps="http://schemas.microsoft.com/office/word/2010/wordprocessingShape" mc:Ignorable="w14 w15 w16se w16cid wp14">
+<w:numbering xmlns:wpc="http://schemas.microsoft.com/office/word/2010/wordprocessingCanvas" xmlns:cx="http://schemas.microsoft.com/office/drawing/2014/chartex" xmlns:cx1="http://schemas.microsoft.com/office/drawing/2015/9/8/chartex" xmlns:mc="http://schemas.openxmlformats.org/markup-compatibility/2006" xmlns:o="urn:schemas-microsoft-com:office:office" xmlns:r="http://schemas.openxmlformats.org/officeDocument/2006/relationships" xmlns:m="http://schemas.openxmlformats.org/officeDocument/2006/math" xmlns:v="urn:schemas-microsoft-com:vml" xmlns:wp14="http://schemas.microsoft.com/office/word/2010/wordprocessingDrawing" xmlns:wp="http://schemas.openxmlformats.org/drawingml/2006/wordprocessingDrawing" xmlns:w10="urn:schemas-microsoft-com:office:word" xmlns:w="http://schemas.openxmlformats.org/wordprocessingml/2006/main" xmlns:w14="http://schemas.microsoft.com/office/word/2010/wordml" xmlns:w15="http://schemas.microsoft.com/office/word/2012/wordml" xmlns:w16se="http://schemas.microsoft.com/office/word/2015/wordml/symex" xmlns:wpg="http://schemas.microsoft.com/office/word/2010/wordprocessingGroup" xmlns:wpi="http://schemas.microsoft.com/office/word/2010/wordprocessingInk" xmlns:wne="http://schemas.microsoft.com/office/word/2006/wordml" xmlns:wps="http://schemas.microsoft.com/office/word/2010/wordprocessingShape" mc:Ignorable="w14 w15 w16se wp14">
   <w:abstractNum w:abstractNumId="0" w15:restartNumberingAfterBreak="0">
     <w:nsid w:val="FFFFFF1D"/>
     <w:multiLevelType w:val="multilevel"/>
@@ -11096,7 +10650,7 @@
 </file>
 
 <file path=word/styles.xml><?xml version="1.0" encoding="utf-8"?>
-<w:styles xmlns:mc="http://schemas.openxmlformats.org/markup-compatibility/2006" xmlns:r="http://schemas.openxmlformats.org/officeDocument/2006/relationships" xmlns:w="http://schemas.openxmlformats.org/wordprocessingml/2006/main" xmlns:w14="http://schemas.microsoft.com/office/word/2010/wordml" xmlns:w15="http://schemas.microsoft.com/office/word/2012/wordml" xmlns:w16cid="http://schemas.microsoft.com/office/word/2016/wordml/cid" xmlns:w16se="http://schemas.microsoft.com/office/word/2015/wordml/symex" mc:Ignorable="w14 w15 w16se w16cid">
+<w:styles xmlns:mc="http://schemas.openxmlformats.org/markup-compatibility/2006" xmlns:r="http://schemas.openxmlformats.org/officeDocument/2006/relationships" xmlns:w="http://schemas.openxmlformats.org/wordprocessingml/2006/main" xmlns:w14="http://schemas.microsoft.com/office/word/2010/wordml" xmlns:w15="http://schemas.microsoft.com/office/word/2012/wordml" xmlns:w16se="http://schemas.microsoft.com/office/word/2015/wordml/symex" mc:Ignorable="w14 w15 w16se">
   <w:docDefaults>
     <w:rPrDefault>
       <w:rPr>
@@ -11112,7 +10666,7 @@
       </w:pPr>
     </w:pPrDefault>
   </w:docDefaults>
-  <w:latentStyles w:defLockedState="0" w:defUIPriority="99" w:defSemiHidden="0" w:defUnhideWhenUsed="0" w:defQFormat="0" w:count="376">
+  <w:latentStyles w:defLockedState="0" w:defUIPriority="99" w:defSemiHidden="0" w:defUnhideWhenUsed="0" w:defQFormat="0" w:count="371">
     <w:lsdException w:name="Normal" w:uiPriority="0" w:qFormat="1"/>
     <w:lsdException w:name="heading 1" w:uiPriority="9" w:qFormat="1"/>
     <w:lsdException w:name="heading 2" w:semiHidden="1" w:uiPriority="9" w:unhideWhenUsed="1" w:qFormat="1"/>
@@ -11484,11 +11038,6 @@
     <w:lsdException w:name="List Table 5 Dark Accent 6" w:uiPriority="50"/>
     <w:lsdException w:name="List Table 6 Colorful Accent 6" w:uiPriority="51"/>
     <w:lsdException w:name="List Table 7 Colorful Accent 6" w:uiPriority="52"/>
-    <w:lsdException w:name="Mention" w:semiHidden="1" w:unhideWhenUsed="1"/>
-    <w:lsdException w:name="Smart Hyperlink" w:semiHidden="1" w:unhideWhenUsed="1"/>
-    <w:lsdException w:name="Hashtag" w:semiHidden="1" w:unhideWhenUsed="1"/>
-    <w:lsdException w:name="Unresolved Mention" w:semiHidden="1" w:unhideWhenUsed="1"/>
-    <w:lsdException w:name="Smart Link" w:semiHidden="1" w:unhideWhenUsed="1"/>
   </w:latentStyles>
   <w:style w:type="paragraph" w:default="1" w:styleId="Normal">
     <w:name w:val="Normal"/>
@@ -12160,7 +11709,7 @@
 </file>
 
 <file path=customXml/itemProps2.xml><?xml version="1.0" encoding="utf-8"?>
-<ds:datastoreItem xmlns:ds="http://schemas.openxmlformats.org/officeDocument/2006/customXml" ds:itemID="{870C39B7-7816-4E71-B060-FB15A28EAFA5}">
+<ds:datastoreItem xmlns:ds="http://schemas.openxmlformats.org/officeDocument/2006/customXml" ds:itemID="{385B0CFD-17D5-44E2-921F-860A66799042}">
   <ds:schemaRefs>
     <ds:schemaRef ds:uri="http://schemas.openxmlformats.org/officeDocument/2006/bibliography"/>
   </ds:schemaRefs>

--- a/PFD/Resources/TemplateQuotation.docx
+++ b/PFD/Resources/TemplateQuotation.docx
@@ -1,6 +1,6 @@
 
 <file path=word/document.xml><?xml version="1.0" encoding="utf-8"?>
-<w:document xmlns:wpc="http://schemas.microsoft.com/office/word/2010/wordprocessingCanvas" xmlns:cx="http://schemas.microsoft.com/office/drawing/2014/chartex" xmlns:cx1="http://schemas.microsoft.com/office/drawing/2015/9/8/chartex" xmlns:mc="http://schemas.openxmlformats.org/markup-compatibility/2006" xmlns:o="urn:schemas-microsoft-com:office:office" xmlns:r="http://schemas.openxmlformats.org/officeDocument/2006/relationships" xmlns:m="http://schemas.openxmlformats.org/officeDocument/2006/math" xmlns:v="urn:schemas-microsoft-com:vml" xmlns:wp14="http://schemas.microsoft.com/office/word/2010/wordprocessingDrawing" xmlns:wp="http://schemas.openxmlformats.org/drawingml/2006/wordprocessingDrawing" xmlns:w10="urn:schemas-microsoft-com:office:word" xmlns:w="http://schemas.openxmlformats.org/wordprocessingml/2006/main" xmlns:w14="http://schemas.microsoft.com/office/word/2010/wordml" xmlns:w15="http://schemas.microsoft.com/office/word/2012/wordml" xmlns:w16se="http://schemas.microsoft.com/office/word/2015/wordml/symex" xmlns:wpg="http://schemas.microsoft.com/office/word/2010/wordprocessingGroup" xmlns:wpi="http://schemas.microsoft.com/office/word/2010/wordprocessingInk" xmlns:wne="http://schemas.microsoft.com/office/word/2006/wordml" xmlns:wps="http://schemas.microsoft.com/office/word/2010/wordprocessingShape" mc:Ignorable="w14 w15 w16se wp14">
+<w:document xmlns:wpc="http://schemas.microsoft.com/office/word/2010/wordprocessingCanvas" xmlns:cx="http://schemas.microsoft.com/office/drawing/2014/chartex" xmlns:cx1="http://schemas.microsoft.com/office/drawing/2015/9/8/chartex" xmlns:cx2="http://schemas.microsoft.com/office/drawing/2015/10/21/chartex" xmlns:cx3="http://schemas.microsoft.com/office/drawing/2016/5/9/chartex" xmlns:cx4="http://schemas.microsoft.com/office/drawing/2016/5/10/chartex" xmlns:cx5="http://schemas.microsoft.com/office/drawing/2016/5/11/chartex" xmlns:cx6="http://schemas.microsoft.com/office/drawing/2016/5/12/chartex" xmlns:cx7="http://schemas.microsoft.com/office/drawing/2016/5/13/chartex" xmlns:cx8="http://schemas.microsoft.com/office/drawing/2016/5/14/chartex" xmlns:mc="http://schemas.openxmlformats.org/markup-compatibility/2006" xmlns:aink="http://schemas.microsoft.com/office/drawing/2016/ink" xmlns:am3d="http://schemas.microsoft.com/office/drawing/2017/model3d" xmlns:o="urn:schemas-microsoft-com:office:office" xmlns:r="http://schemas.openxmlformats.org/officeDocument/2006/relationships" xmlns:m="http://schemas.openxmlformats.org/officeDocument/2006/math" xmlns:v="urn:schemas-microsoft-com:vml" xmlns:wp14="http://schemas.microsoft.com/office/word/2010/wordprocessingDrawing" xmlns:wp="http://schemas.openxmlformats.org/drawingml/2006/wordprocessingDrawing" xmlns:w10="urn:schemas-microsoft-com:office:word" xmlns:w="http://schemas.openxmlformats.org/wordprocessingml/2006/main" xmlns:w14="http://schemas.microsoft.com/office/word/2010/wordml" xmlns:w15="http://schemas.microsoft.com/office/word/2012/wordml" xmlns:w16cid="http://schemas.microsoft.com/office/word/2016/wordml/cid" xmlns:w16se="http://schemas.microsoft.com/office/word/2015/wordml/symex" xmlns:wpg="http://schemas.microsoft.com/office/word/2010/wordprocessingGroup" xmlns:wpi="http://schemas.microsoft.com/office/word/2010/wordprocessingInk" xmlns:wne="http://schemas.microsoft.com/office/word/2006/wordml" xmlns:wps="http://schemas.microsoft.com/office/word/2010/wordprocessingShape" mc:Ignorable="w14 w15 w16se w16cid wp14">
   <w:body>
     <w:sdt>
       <w:sdtPr>
@@ -464,7 +464,21 @@
                                     <w:szCs w:val="24"/>
                                     <w:lang w:val="en-US"/>
                                   </w:rPr>
-                                  <w:t>_UC</w:t>
+                                  <w:t>_</w:t>
+                                </w:r>
+                                <w:proofErr w:type="gramStart"/>
+                                <w:r>
+                                  <w:rPr>
+                                    <w:rFonts w:ascii="Frank New" w:hAnsi="Frank New"/>
+                                    <w:b/>
+                                    <w:bCs/>
+                                    <w:caps/>
+                                    <w:color w:val="FFFFFF" w:themeColor="background1"/>
+                                    <w:sz w:val="24"/>
+                                    <w:szCs w:val="24"/>
+                                    <w:lang w:val="en-US"/>
+                                  </w:rPr>
+                                  <w:t>UC</w:t>
                                 </w:r>
                                 <w:r>
                                   <w:rPr>
@@ -488,7 +502,20 @@
                                     <w:szCs w:val="24"/>
                                     <w:lang w:val="en-US"/>
                                   </w:rPr>
-                                  <w:t xml:space="preserve">   |   </w:t>
+                                  <w:t xml:space="preserve">   </w:t>
+                                </w:r>
+                                <w:proofErr w:type="gramEnd"/>
+                                <w:r>
+                                  <w:rPr>
+                                    <w:rFonts w:ascii="Frank New" w:hAnsi="Frank New"/>
+                                    <w:b/>
+                                    <w:bCs/>
+                                    <w:color w:val="FFFFFF" w:themeColor="background1"/>
+                                    <w:sz w:val="24"/>
+                                    <w:szCs w:val="24"/>
+                                    <w:lang w:val="en-US"/>
+                                  </w:rPr>
+                                  <w:t xml:space="preserve">|   </w:t>
                                 </w:r>
                                 <w:r>
                                   <w:rPr>
@@ -715,7 +742,21 @@
                               <w:szCs w:val="24"/>
                               <w:lang w:val="en-US"/>
                             </w:rPr>
-                            <w:t>_UC</w:t>
+                            <w:t>_</w:t>
+                          </w:r>
+                          <w:proofErr w:type="gramStart"/>
+                          <w:r>
+                            <w:rPr>
+                              <w:rFonts w:ascii="Frank New" w:hAnsi="Frank New"/>
+                              <w:b/>
+                              <w:bCs/>
+                              <w:caps/>
+                              <w:color w:val="FFFFFF" w:themeColor="background1"/>
+                              <w:sz w:val="24"/>
+                              <w:szCs w:val="24"/>
+                              <w:lang w:val="en-US"/>
+                            </w:rPr>
+                            <w:t>UC</w:t>
                           </w:r>
                           <w:r>
                             <w:rPr>
@@ -739,7 +780,20 @@
                               <w:szCs w:val="24"/>
                               <w:lang w:val="en-US"/>
                             </w:rPr>
-                            <w:t xml:space="preserve">   |   </w:t>
+                            <w:t xml:space="preserve">   </w:t>
+                          </w:r>
+                          <w:proofErr w:type="gramEnd"/>
+                          <w:r>
+                            <w:rPr>
+                              <w:rFonts w:ascii="Frank New" w:hAnsi="Frank New"/>
+                              <w:b/>
+                              <w:bCs/>
+                              <w:color w:val="FFFFFF" w:themeColor="background1"/>
+                              <w:sz w:val="24"/>
+                              <w:szCs w:val="24"/>
+                              <w:lang w:val="en-US"/>
+                            </w:rPr>
+                            <w:t xml:space="preserve">|   </w:t>
                           </w:r>
                           <w:r>
                             <w:rPr>
@@ -3011,6 +3065,7 @@
         </w:rPr>
         <w:t>[</w:t>
       </w:r>
+      <w:proofErr w:type="spellStart"/>
       <w:r>
         <w:rPr>
           <w:rFonts w:ascii="Tahoma" w:hAnsi="Tahoma" w:cs="Tahoma"/>
@@ -3025,7 +3080,16 @@
           <w:sz w:val="16"/>
           <w:szCs w:val="16"/>
         </w:rPr>
-        <w:t>rojectNumber]</w:t>
+        <w:t>rojectNumber</w:t>
+      </w:r>
+      <w:proofErr w:type="spellEnd"/>
+      <w:r>
+        <w:rPr>
+          <w:rFonts w:ascii="Tahoma" w:hAnsi="Tahoma" w:cs="Tahoma"/>
+          <w:sz w:val="16"/>
+          <w:szCs w:val="16"/>
+        </w:rPr>
+        <w:t>]</w:t>
       </w:r>
     </w:p>
     <w:p>
@@ -3170,6 +3234,7 @@
         </w:rPr>
         <w:t>[</w:t>
       </w:r>
+      <w:proofErr w:type="spellStart"/>
       <w:r>
         <w:rPr>
           <w:rFonts w:ascii="Tahoma" w:hAnsi="Tahoma" w:cs="Tahoma"/>
@@ -3186,6 +3251,7 @@
         </w:rPr>
         <w:t>Person</w:t>
       </w:r>
+      <w:proofErr w:type="spellEnd"/>
       <w:r>
         <w:rPr>
           <w:rFonts w:ascii="Tahoma" w:hAnsi="Tahoma" w:cs="Tahoma"/>
@@ -3236,6 +3302,7 @@
         </w:rPr>
         <w:t>[</w:t>
       </w:r>
+      <w:proofErr w:type="spellStart"/>
       <w:r>
         <w:rPr>
           <w:rFonts w:ascii="Tahoma" w:hAnsi="Tahoma" w:cs="Tahoma"/>
@@ -3258,7 +3325,16 @@
           <w:sz w:val="16"/>
           <w:szCs w:val="16"/>
         </w:rPr>
-        <w:t>ite]</w:t>
+        <w:t>ite</w:t>
+      </w:r>
+      <w:proofErr w:type="spellEnd"/>
+      <w:r>
+        <w:rPr>
+          <w:rFonts w:ascii="Tahoma" w:hAnsi="Tahoma" w:cs="Tahoma"/>
+          <w:sz w:val="16"/>
+          <w:szCs w:val="16"/>
+        </w:rPr>
+        <w:t>]</w:t>
       </w:r>
     </w:p>
     <w:p>
@@ -3310,6 +3386,7 @@
         </w:rPr>
         <w:t>[</w:t>
       </w:r>
+      <w:proofErr w:type="spellStart"/>
       <w:r>
         <w:rPr>
           <w:rFonts w:ascii="Tahoma" w:hAnsi="Tahoma" w:cs="Tahoma"/>
@@ -3324,7 +3401,16 @@
           <w:sz w:val="16"/>
           <w:szCs w:val="16"/>
         </w:rPr>
-        <w:t>ustomerName]</w:t>
+        <w:t>ustomerName</w:t>
+      </w:r>
+      <w:proofErr w:type="spellEnd"/>
+      <w:r>
+        <w:rPr>
+          <w:rFonts w:ascii="Tahoma" w:hAnsi="Tahoma" w:cs="Tahoma"/>
+          <w:sz w:val="16"/>
+          <w:szCs w:val="16"/>
+        </w:rPr>
+        <w:t>]</w:t>
       </w:r>
     </w:p>
     <w:p>
@@ -3360,7 +3446,16 @@
           <w:sz w:val="16"/>
           <w:szCs w:val="16"/>
         </w:rPr>
-        <w:t xml:space="preserve"> [Customer</w:t>
+        <w:t xml:space="preserve"> [</w:t>
+      </w:r>
+      <w:proofErr w:type="spellStart"/>
+      <w:r>
+        <w:rPr>
+          <w:rFonts w:ascii="Tahoma" w:hAnsi="Tahoma" w:cs="Tahoma"/>
+          <w:sz w:val="16"/>
+          <w:szCs w:val="16"/>
+        </w:rPr>
+        <w:t>Customer</w:t>
       </w:r>
       <w:r>
         <w:rPr>
@@ -3370,6 +3465,7 @@
         </w:rPr>
         <w:t>ContactPerson</w:t>
       </w:r>
+      <w:proofErr w:type="spellEnd"/>
       <w:r>
         <w:rPr>
           <w:rFonts w:ascii="Tahoma" w:hAnsi="Tahoma" w:cs="Tahoma"/>
@@ -3447,8 +3543,9 @@
           <w:sz w:val="16"/>
           <w:szCs w:val="16"/>
         </w:rPr>
-        <w:t xml:space="preserve"> [ProjectName]</w:t>
-      </w:r>
+        <w:t xml:space="preserve"> [</w:t>
+      </w:r>
+      <w:proofErr w:type="spellStart"/>
       <w:r>
         <w:rPr>
           <w:rFonts w:ascii="Tahoma" w:hAnsi="Tahoma" w:cs="Tahoma"/>
@@ -3456,7 +3553,64 @@
           <w:sz w:val="16"/>
           <w:szCs w:val="16"/>
         </w:rPr>
-        <w:t>. Gable Building.</w:t>
+        <w:t>ProjectName</w:t>
+      </w:r>
+      <w:proofErr w:type="spellEnd"/>
+      <w:r>
+        <w:rPr>
+          <w:rFonts w:ascii="Tahoma" w:hAnsi="Tahoma" w:cs="Tahoma"/>
+          <w:b/>
+          <w:sz w:val="16"/>
+          <w:szCs w:val="16"/>
+        </w:rPr>
+        <w:t>]</w:t>
+      </w:r>
+      <w:r>
+        <w:rPr>
+          <w:rFonts w:ascii="Tahoma" w:hAnsi="Tahoma" w:cs="Tahoma"/>
+          <w:b/>
+          <w:sz w:val="16"/>
+          <w:szCs w:val="16"/>
+        </w:rPr>
+        <w:t xml:space="preserve">. </w:t>
+      </w:r>
+      <w:r>
+        <w:rPr>
+          <w:rFonts w:ascii="Tahoma" w:hAnsi="Tahoma" w:cs="Tahoma"/>
+          <w:b/>
+          <w:sz w:val="16"/>
+          <w:szCs w:val="16"/>
+        </w:rPr>
+        <w:t>[</w:t>
+      </w:r>
+      <w:proofErr w:type="spellStart"/>
+      <w:r>
+        <w:rPr>
+          <w:rFonts w:ascii="Tahoma" w:hAnsi="Tahoma" w:cs="Tahoma"/>
+          <w:b/>
+          <w:sz w:val="16"/>
+          <w:szCs w:val="16"/>
+        </w:rPr>
+        <w:t>RoofShape</w:t>
+      </w:r>
+      <w:proofErr w:type="spellEnd"/>
+      <w:r>
+        <w:rPr>
+          <w:rFonts w:ascii="Tahoma" w:hAnsi="Tahoma" w:cs="Tahoma"/>
+          <w:b/>
+          <w:sz w:val="16"/>
+          <w:szCs w:val="16"/>
+        </w:rPr>
+        <w:t>]</w:t>
+      </w:r>
+      <w:r>
+        <w:rPr>
+          <w:rFonts w:ascii="Tahoma" w:hAnsi="Tahoma" w:cs="Tahoma"/>
+          <w:b/>
+          <w:sz w:val="16"/>
+          <w:szCs w:val="16"/>
+        </w:rPr>
+        <w:t xml:space="preserve"> Building.</w:t>
       </w:r>
     </w:p>
     <w:p>
@@ -3520,7 +3674,25 @@
           <w:sz w:val="16"/>
           <w:szCs w:val="16"/>
         </w:rPr>
-        <w:t xml:space="preserve">All of Formsteel’s Cold Rolled products are completely Galvanised on both sides, which provides a 50 </w:t>
+        <w:t xml:space="preserve">All of </w:t>
+      </w:r>
+      <w:proofErr w:type="spellStart"/>
+      <w:r>
+        <w:rPr>
+          <w:rFonts w:ascii="Tahoma" w:hAnsi="Tahoma" w:cs="Tahoma"/>
+          <w:sz w:val="16"/>
+          <w:szCs w:val="16"/>
+        </w:rPr>
+        <w:t>Formsteel’s</w:t>
+      </w:r>
+      <w:proofErr w:type="spellEnd"/>
+      <w:r>
+        <w:rPr>
+          <w:rFonts w:ascii="Tahoma" w:hAnsi="Tahoma" w:cs="Tahoma"/>
+          <w:sz w:val="16"/>
+          <w:szCs w:val="16"/>
+        </w:rPr>
+        <w:t xml:space="preserve"> Cold Rolled products are completely Galvanised on both sides, which provides a 50 </w:t>
       </w:r>
       <w:r>
         <w:rPr>
@@ -3684,6 +3856,7 @@
         </w:rPr>
         <w:t>[</w:t>
       </w:r>
+      <w:proofErr w:type="spellStart"/>
       <w:r>
         <w:rPr>
           <w:rFonts w:ascii="Tahoma" w:hAnsi="Tahoma" w:cs="Tahoma"/>
@@ -3702,6 +3875,7 @@
         </w:rPr>
         <w:t>Person</w:t>
       </w:r>
+      <w:proofErr w:type="spellEnd"/>
       <w:r>
         <w:rPr>
           <w:rFonts w:ascii="Tahoma" w:hAnsi="Tahoma" w:cs="Tahoma"/>
@@ -3764,6 +3938,7 @@
         </w:rPr>
         <w:t>[</w:t>
       </w:r>
+      <w:proofErr w:type="spellStart"/>
       <w:r>
         <w:rPr>
           <w:rFonts w:ascii="Tahoma" w:eastAsia="Times New Roman" w:hAnsi="Tahoma" w:cs="Tahoma"/>
@@ -3782,6 +3957,7 @@
         </w:rPr>
         <w:t>PersonPhone</w:t>
       </w:r>
+      <w:proofErr w:type="spellEnd"/>
       <w:r>
         <w:rPr>
           <w:rFonts w:ascii="Tahoma" w:eastAsia="Times New Roman" w:hAnsi="Tahoma" w:cs="Tahoma"/>
@@ -3897,8 +4073,9 @@
           <w:sz w:val="28"/>
           <w:szCs w:val="28"/>
         </w:rPr>
-        <w:t>[ProjectName].</w:t>
-      </w:r>
+        <w:t>[</w:t>
+      </w:r>
+      <w:proofErr w:type="spellStart"/>
       <w:r>
         <w:rPr>
           <w:rFonts w:ascii="Frank New" w:hAnsi="Frank New" w:cs="Tahoma"/>
@@ -3906,7 +4083,64 @@
           <w:sz w:val="28"/>
           <w:szCs w:val="28"/>
         </w:rPr>
-        <w:t xml:space="preserve"> Gable Building.</w:t>
+        <w:t>ProjectName</w:t>
+      </w:r>
+      <w:proofErr w:type="spellEnd"/>
+      <w:r>
+        <w:rPr>
+          <w:rFonts w:ascii="Frank New" w:hAnsi="Frank New" w:cs="Tahoma"/>
+          <w:b/>
+          <w:sz w:val="28"/>
+          <w:szCs w:val="28"/>
+        </w:rPr>
+        <w:t>].</w:t>
+      </w:r>
+      <w:r>
+        <w:rPr>
+          <w:rFonts w:ascii="Frank New" w:hAnsi="Frank New" w:cs="Tahoma"/>
+          <w:b/>
+          <w:sz w:val="28"/>
+          <w:szCs w:val="28"/>
+        </w:rPr>
+        <w:t xml:space="preserve"> </w:t>
+      </w:r>
+      <w:r>
+        <w:rPr>
+          <w:rFonts w:ascii="Frank New" w:hAnsi="Frank New" w:cs="Tahoma"/>
+          <w:b/>
+          <w:sz w:val="28"/>
+          <w:szCs w:val="28"/>
+        </w:rPr>
+        <w:t>[</w:t>
+      </w:r>
+      <w:proofErr w:type="spellStart"/>
+      <w:r>
+        <w:rPr>
+          <w:rFonts w:ascii="Frank New" w:hAnsi="Frank New" w:cs="Tahoma"/>
+          <w:b/>
+          <w:sz w:val="28"/>
+          <w:szCs w:val="28"/>
+        </w:rPr>
+        <w:t>RoofShape</w:t>
+      </w:r>
+      <w:proofErr w:type="spellEnd"/>
+      <w:r>
+        <w:rPr>
+          <w:rFonts w:ascii="Frank New" w:hAnsi="Frank New" w:cs="Tahoma"/>
+          <w:b/>
+          <w:sz w:val="28"/>
+          <w:szCs w:val="28"/>
+        </w:rPr>
+        <w:t>]</w:t>
+      </w:r>
+      <w:r>
+        <w:rPr>
+          <w:rFonts w:ascii="Frank New" w:hAnsi="Frank New" w:cs="Tahoma"/>
+          <w:b/>
+          <w:sz w:val="28"/>
+          <w:szCs w:val="28"/>
+        </w:rPr>
+        <w:t xml:space="preserve"> Building.</w:t>
       </w:r>
     </w:p>
     <w:p>
@@ -4067,13 +4301,15 @@
         </w:rPr>
         <w:t>[</w:t>
       </w:r>
-      <w:r>
-        <w:rPr>
-          <w:rFonts w:ascii="Tahoma" w:hAnsi="Tahoma" w:cs="Tahoma"/>
-          <w:sz w:val="16"/>
-          <w:szCs w:val="16"/>
-        </w:rPr>
-        <w:t>GableWidth</w:t>
+      <w:bookmarkStart w:id="0" w:name="_GoBack"/>
+      <w:bookmarkEnd w:id="0"/>
+      <w:r>
+        <w:rPr>
+          <w:rFonts w:ascii="Tahoma" w:hAnsi="Tahoma" w:cs="Tahoma"/>
+          <w:sz w:val="16"/>
+          <w:szCs w:val="16"/>
+        </w:rPr>
+        <w:t>Width</w:t>
       </w:r>
       <w:r>
         <w:rPr>
@@ -4121,6 +4357,14 @@
           <w:sz w:val="16"/>
           <w:szCs w:val="16"/>
         </w:rPr>
+        <w:t xml:space="preserve">Wall </w:t>
+      </w:r>
+      <w:r>
+        <w:rPr>
+          <w:rFonts w:ascii="Tahoma" w:hAnsi="Tahoma" w:cs="Tahoma"/>
+          <w:sz w:val="16"/>
+          <w:szCs w:val="16"/>
+        </w:rPr>
         <w:t>Height:</w:t>
       </w:r>
       <w:r>
@@ -4139,6 +4383,7 @@
         </w:rPr>
         <w:t>[</w:t>
       </w:r>
+      <w:proofErr w:type="spellStart"/>
       <w:r>
         <w:rPr>
           <w:rFonts w:ascii="Tahoma" w:hAnsi="Tahoma" w:cs="Tahoma"/>
@@ -4147,6 +4392,7 @@
         </w:rPr>
         <w:t>WallHeight</w:t>
       </w:r>
+      <w:proofErr w:type="spellEnd"/>
       <w:r>
         <w:rPr>
           <w:rFonts w:ascii="Tahoma" w:hAnsi="Tahoma" w:cs="Tahoma"/>
@@ -4169,7 +4415,39 @@
           <w:sz w:val="16"/>
           <w:szCs w:val="16"/>
         </w:rPr>
-        <w:t xml:space="preserve">m high rising to </w:t>
+        <w:t>m</w:t>
+      </w:r>
+    </w:p>
+    <w:p>
+      <w:pPr>
+        <w:tabs>
+          <w:tab w:val="left" w:pos="993"/>
+          <w:tab w:val="left" w:pos="2127"/>
+          <w:tab w:val="left" w:pos="2410"/>
+        </w:tabs>
+        <w:spacing w:after="0" w:line="240" w:lineRule="auto"/>
+        <w:ind w:left="2410"/>
+        <w:rPr>
+          <w:rFonts w:ascii="Tahoma" w:hAnsi="Tahoma" w:cs="Tahoma"/>
+          <w:sz w:val="16"/>
+          <w:szCs w:val="16"/>
+        </w:rPr>
+      </w:pPr>
+      <w:r>
+        <w:rPr>
+          <w:rFonts w:ascii="Tahoma" w:hAnsi="Tahoma" w:cs="Tahoma"/>
+          <w:sz w:val="16"/>
+          <w:szCs w:val="16"/>
+        </w:rPr>
+        <w:t>Apex Height</w:t>
+      </w:r>
+      <w:r>
+        <w:rPr>
+          <w:rFonts w:ascii="Tahoma" w:hAnsi="Tahoma" w:cs="Tahoma"/>
+          <w:sz w:val="16"/>
+          <w:szCs w:val="16"/>
+        </w:rPr>
+        <w:tab/>
       </w:r>
       <w:r>
         <w:rPr>
@@ -4217,7 +4495,39 @@
           <w:sz w:val="16"/>
           <w:szCs w:val="16"/>
         </w:rPr>
-        <w:t xml:space="preserve">m at the apex (Roof Pitch </w:t>
+        <w:t>m</w:t>
+      </w:r>
+    </w:p>
+    <w:p>
+      <w:pPr>
+        <w:tabs>
+          <w:tab w:val="left" w:pos="993"/>
+          <w:tab w:val="left" w:pos="2127"/>
+          <w:tab w:val="left" w:pos="2410"/>
+        </w:tabs>
+        <w:spacing w:after="0" w:line="240" w:lineRule="auto"/>
+        <w:ind w:left="2410"/>
+        <w:rPr>
+          <w:rFonts w:ascii="Tahoma" w:hAnsi="Tahoma" w:cs="Tahoma"/>
+          <w:sz w:val="16"/>
+          <w:szCs w:val="16"/>
+        </w:rPr>
+      </w:pPr>
+      <w:r>
+        <w:rPr>
+          <w:rFonts w:ascii="Tahoma" w:hAnsi="Tahoma" w:cs="Tahoma"/>
+          <w:sz w:val="16"/>
+          <w:szCs w:val="16"/>
+        </w:rPr>
+        <w:t>Roof Pitch</w:t>
+      </w:r>
+      <w:r>
+        <w:rPr>
+          <w:rFonts w:ascii="Tahoma" w:hAnsi="Tahoma" w:cs="Tahoma"/>
+          <w:sz w:val="16"/>
+          <w:szCs w:val="16"/>
+        </w:rPr>
+        <w:tab/>
       </w:r>
       <w:r>
         <w:rPr>
@@ -4227,14 +4537,25 @@
         </w:rPr>
         <w:t>[</w:t>
       </w:r>
-      <w:r>
-        <w:rPr>
-          <w:rFonts w:ascii="Tahoma" w:hAnsi="Tahoma" w:cs="Tahoma"/>
-          <w:sz w:val="16"/>
-          <w:szCs w:val="16"/>
-        </w:rPr>
-        <w:t>RoofPitch_deg</w:t>
-      </w:r>
+      <w:proofErr w:type="spellStart"/>
+      <w:r>
+        <w:rPr>
+          <w:rFonts w:ascii="Tahoma" w:hAnsi="Tahoma" w:cs="Tahoma"/>
+          <w:sz w:val="16"/>
+          <w:szCs w:val="16"/>
+        </w:rPr>
+        <w:t>RoofPitch_</w:t>
+      </w:r>
+      <w:proofErr w:type="gramStart"/>
+      <w:r>
+        <w:rPr>
+          <w:rFonts w:ascii="Tahoma" w:hAnsi="Tahoma" w:cs="Tahoma"/>
+          <w:sz w:val="16"/>
+          <w:szCs w:val="16"/>
+        </w:rPr>
+        <w:t>deg</w:t>
+      </w:r>
+      <w:proofErr w:type="spellEnd"/>
       <w:r>
         <w:rPr>
           <w:rFonts w:ascii="Tahoma" w:hAnsi="Tahoma" w:cs="Tahoma"/>
@@ -4249,8 +4570,9 @@
           <w:sz w:val="16"/>
           <w:szCs w:val="16"/>
         </w:rPr>
-        <w:t>°)</w:t>
-      </w:r>
+        <w:t>°</w:t>
+      </w:r>
+      <w:proofErr w:type="gramEnd"/>
     </w:p>
     <w:p>
       <w:pPr>
@@ -4338,6 +4660,7 @@
         </w:rPr>
         <w:t>[</w:t>
       </w:r>
+      <w:proofErr w:type="spellStart"/>
       <w:r>
         <w:rPr>
           <w:rFonts w:ascii="Tahoma" w:hAnsi="Tahoma" w:cs="Tahoma"/>
@@ -4346,6 +4669,7 @@
         </w:rPr>
         <w:t>BayWidth</w:t>
       </w:r>
+      <w:proofErr w:type="spellEnd"/>
       <w:r>
         <w:rPr>
           <w:rFonts w:ascii="Tahoma" w:hAnsi="Tahoma" w:cs="Tahoma"/>
@@ -4376,7 +4700,41 @@
           <w:sz w:val="16"/>
           <w:szCs w:val="16"/>
         </w:rPr>
-        <w:t>Clear span, Gable roof</w:t>
+        <w:t xml:space="preserve">Clear span, </w:t>
+      </w:r>
+      <w:r>
+        <w:rPr>
+          <w:rFonts w:ascii="Tahoma" w:hAnsi="Tahoma" w:cs="Tahoma"/>
+          <w:sz w:val="16"/>
+          <w:szCs w:val="16"/>
+        </w:rPr>
+        <w:t>[</w:t>
+      </w:r>
+      <w:proofErr w:type="spellStart"/>
+      <w:r>
+        <w:rPr>
+          <w:rFonts w:ascii="Tahoma" w:hAnsi="Tahoma" w:cs="Tahoma"/>
+          <w:sz w:val="16"/>
+          <w:szCs w:val="16"/>
+        </w:rPr>
+        <w:t>RoofShape</w:t>
+      </w:r>
+      <w:proofErr w:type="spellEnd"/>
+      <w:r>
+        <w:rPr>
+          <w:rFonts w:ascii="Tahoma" w:hAnsi="Tahoma" w:cs="Tahoma"/>
+          <w:sz w:val="16"/>
+          <w:szCs w:val="16"/>
+        </w:rPr>
+        <w:t>]</w:t>
+      </w:r>
+      <w:r>
+        <w:rPr>
+          <w:rFonts w:ascii="Tahoma" w:hAnsi="Tahoma" w:cs="Tahoma"/>
+          <w:sz w:val="16"/>
+          <w:szCs w:val="16"/>
+        </w:rPr>
+        <w:t xml:space="preserve"> roof</w:t>
       </w:r>
       <w:r>
         <w:rPr>
@@ -4465,7 +4823,25 @@
           <w:sz w:val="16"/>
           <w:szCs w:val="16"/>
         </w:rPr>
-        <w:t>[roofCladding]</w:t>
+        <w:t>[</w:t>
+      </w:r>
+      <w:proofErr w:type="spellStart"/>
+      <w:r>
+        <w:rPr>
+          <w:rFonts w:ascii="Tahoma" w:hAnsi="Tahoma" w:cs="Tahoma"/>
+          <w:sz w:val="16"/>
+          <w:szCs w:val="16"/>
+        </w:rPr>
+        <w:t>roofCladding</w:t>
+      </w:r>
+      <w:proofErr w:type="spellEnd"/>
+      <w:r>
+        <w:rPr>
+          <w:rFonts w:ascii="Tahoma" w:hAnsi="Tahoma" w:cs="Tahoma"/>
+          <w:sz w:val="16"/>
+          <w:szCs w:val="16"/>
+        </w:rPr>
+        <w:t>]</w:t>
       </w:r>
       <w:r>
         <w:rPr>
@@ -4481,7 +4857,25 @@
           <w:sz w:val="16"/>
           <w:szCs w:val="16"/>
         </w:rPr>
-        <w:t>[roofCoating]</w:t>
+        <w:t>[</w:t>
+      </w:r>
+      <w:proofErr w:type="spellStart"/>
+      <w:r>
+        <w:rPr>
+          <w:rFonts w:ascii="Tahoma" w:hAnsi="Tahoma" w:cs="Tahoma"/>
+          <w:sz w:val="16"/>
+          <w:szCs w:val="16"/>
+        </w:rPr>
+        <w:t>roofCoating</w:t>
+      </w:r>
+      <w:proofErr w:type="spellEnd"/>
+      <w:r>
+        <w:rPr>
+          <w:rFonts w:ascii="Tahoma" w:hAnsi="Tahoma" w:cs="Tahoma"/>
+          <w:sz w:val="16"/>
+          <w:szCs w:val="16"/>
+        </w:rPr>
+        <w:t>]</w:t>
       </w:r>
       <w:r>
         <w:rPr>
@@ -4544,7 +4938,25 @@
           <w:sz w:val="16"/>
           <w:szCs w:val="16"/>
         </w:rPr>
-        <w:t>[wallCladding]</w:t>
+        <w:t>[</w:t>
+      </w:r>
+      <w:proofErr w:type="spellStart"/>
+      <w:r>
+        <w:rPr>
+          <w:rFonts w:ascii="Tahoma" w:hAnsi="Tahoma" w:cs="Tahoma"/>
+          <w:sz w:val="16"/>
+          <w:szCs w:val="16"/>
+        </w:rPr>
+        <w:t>wallCladding</w:t>
+      </w:r>
+      <w:proofErr w:type="spellEnd"/>
+      <w:r>
+        <w:rPr>
+          <w:rFonts w:ascii="Tahoma" w:hAnsi="Tahoma" w:cs="Tahoma"/>
+          <w:sz w:val="16"/>
+          <w:szCs w:val="16"/>
+        </w:rPr>
+        <w:t>]</w:t>
       </w:r>
       <w:r>
         <w:rPr>
@@ -4562,6 +4974,7 @@
         </w:rPr>
         <w:t>[</w:t>
       </w:r>
+      <w:proofErr w:type="spellStart"/>
       <w:r>
         <w:rPr>
           <w:rFonts w:ascii="Tahoma" w:hAnsi="Tahoma" w:cs="Tahoma"/>
@@ -4576,7 +4989,16 @@
           <w:sz w:val="16"/>
           <w:szCs w:val="16"/>
         </w:rPr>
-        <w:t>Coating]</w:t>
+        <w:t>Coating</w:t>
+      </w:r>
+      <w:proofErr w:type="spellEnd"/>
+      <w:r>
+        <w:rPr>
+          <w:rFonts w:ascii="Tahoma" w:hAnsi="Tahoma" w:cs="Tahoma"/>
+          <w:sz w:val="16"/>
+          <w:szCs w:val="16"/>
+        </w:rPr>
+        <w:t>]</w:t>
       </w:r>
       <w:r>
         <w:rPr>
@@ -4631,7 +5053,25 @@
           <w:sz w:val="16"/>
           <w:szCs w:val="16"/>
         </w:rPr>
-        <w:t>[guttersCoatingType]</w:t>
+        <w:t>[</w:t>
+      </w:r>
+      <w:proofErr w:type="spellStart"/>
+      <w:r>
+        <w:rPr>
+          <w:rFonts w:ascii="Tahoma" w:hAnsi="Tahoma" w:cs="Tahoma"/>
+          <w:sz w:val="16"/>
+          <w:szCs w:val="16"/>
+        </w:rPr>
+        <w:t>guttersCoatingType</w:t>
+      </w:r>
+      <w:proofErr w:type="spellEnd"/>
+      <w:r>
+        <w:rPr>
+          <w:rFonts w:ascii="Tahoma" w:hAnsi="Tahoma" w:cs="Tahoma"/>
+          <w:sz w:val="16"/>
+          <w:szCs w:val="16"/>
+        </w:rPr>
+        <w:t>]</w:t>
       </w:r>
       <w:r>
         <w:rPr>
@@ -4781,7 +5221,25 @@
           <w:sz w:val="16"/>
           <w:szCs w:val="16"/>
         </w:rPr>
-        <w:t xml:space="preserve">[flashingsCoatingType] </w:t>
+        <w:t>[</w:t>
+      </w:r>
+      <w:proofErr w:type="spellStart"/>
+      <w:r>
+        <w:rPr>
+          <w:rFonts w:ascii="Tahoma" w:hAnsi="Tahoma" w:cs="Tahoma"/>
+          <w:sz w:val="16"/>
+          <w:szCs w:val="16"/>
+        </w:rPr>
+        <w:t>flashingsCoatingType</w:t>
+      </w:r>
+      <w:proofErr w:type="spellEnd"/>
+      <w:r>
+        <w:rPr>
+          <w:rFonts w:ascii="Tahoma" w:hAnsi="Tahoma" w:cs="Tahoma"/>
+          <w:sz w:val="16"/>
+          <w:szCs w:val="16"/>
+        </w:rPr>
+        <w:t xml:space="preserve">] </w:t>
       </w:r>
       <w:r>
         <w:rPr>
@@ -4836,7 +5294,25 @@
           <w:sz w:val="16"/>
           <w:szCs w:val="16"/>
         </w:rPr>
-        <w:t>[numberRollerDoors]</w:t>
+        <w:t>[</w:t>
+      </w:r>
+      <w:proofErr w:type="spellStart"/>
+      <w:r>
+        <w:rPr>
+          <w:rFonts w:ascii="Tahoma" w:hAnsi="Tahoma" w:cs="Tahoma"/>
+          <w:sz w:val="16"/>
+          <w:szCs w:val="16"/>
+        </w:rPr>
+        <w:t>numberRollerDoors</w:t>
+      </w:r>
+      <w:proofErr w:type="spellEnd"/>
+      <w:r>
+        <w:rPr>
+          <w:rFonts w:ascii="Tahoma" w:hAnsi="Tahoma" w:cs="Tahoma"/>
+          <w:sz w:val="16"/>
+          <w:szCs w:val="16"/>
+        </w:rPr>
+        <w:t>]</w:t>
       </w:r>
       <w:r>
         <w:rPr>
@@ -4862,6 +5338,7 @@
         </w:rPr>
         <w:t>[</w:t>
       </w:r>
+      <w:proofErr w:type="spellStart"/>
       <w:r>
         <w:rPr>
           <w:rFonts w:ascii="Tahoma" w:hAnsi="Tahoma" w:cs="Tahoma"/>
@@ -4870,6 +5347,7 @@
         </w:rPr>
         <w:t>exterior_RollerDoors</w:t>
       </w:r>
+      <w:proofErr w:type="spellEnd"/>
       <w:r>
         <w:rPr>
           <w:rFonts w:ascii="Tahoma" w:hAnsi="Tahoma" w:cs="Tahoma"/>
@@ -4931,7 +5409,25 @@
           <w:sz w:val="16"/>
           <w:szCs w:val="16"/>
         </w:rPr>
-        <w:t>[numberPersonnelDoors]</w:t>
+        <w:t>[</w:t>
+      </w:r>
+      <w:proofErr w:type="spellStart"/>
+      <w:r>
+        <w:rPr>
+          <w:rFonts w:ascii="Tahoma" w:hAnsi="Tahoma" w:cs="Tahoma"/>
+          <w:sz w:val="16"/>
+          <w:szCs w:val="16"/>
+        </w:rPr>
+        <w:t>numberPersonnelDoors</w:t>
+      </w:r>
+      <w:proofErr w:type="spellEnd"/>
+      <w:r>
+        <w:rPr>
+          <w:rFonts w:ascii="Tahoma" w:hAnsi="Tahoma" w:cs="Tahoma"/>
+          <w:sz w:val="16"/>
+          <w:szCs w:val="16"/>
+        </w:rPr>
+        <w:t>]</w:t>
       </w:r>
       <w:r>
         <w:rPr>
@@ -4957,6 +5453,7 @@
         </w:rPr>
         <w:t>[</w:t>
       </w:r>
+      <w:proofErr w:type="spellStart"/>
       <w:r>
         <w:rPr>
           <w:rFonts w:ascii="Tahoma" w:hAnsi="Tahoma" w:cs="Tahoma"/>
@@ -4981,6 +5478,7 @@
         </w:rPr>
         <w:t>Doors</w:t>
       </w:r>
+      <w:proofErr w:type="spellEnd"/>
       <w:r>
         <w:rPr>
           <w:rFonts w:ascii="Tahoma" w:hAnsi="Tahoma" w:cs="Tahoma"/>
@@ -5222,6 +5720,7 @@
         </w:rPr>
         <w:t>], wind zone [</w:t>
       </w:r>
+      <w:proofErr w:type="spellStart"/>
       <w:r>
         <w:rPr>
           <w:rFonts w:ascii="Tahoma" w:hAnsi="Tahoma" w:cs="Tahoma"/>
@@ -5254,6 +5753,7 @@
         </w:rPr>
         <w:t>egion</w:t>
       </w:r>
+      <w:proofErr w:type="spellEnd"/>
       <w:r>
         <w:rPr>
           <w:rFonts w:ascii="Tahoma" w:hAnsi="Tahoma" w:cs="Tahoma"/>
@@ -5455,6 +5955,7 @@
         </w:rPr>
         <w:t>[</w:t>
       </w:r>
+      <w:proofErr w:type="spellStart"/>
       <w:r>
         <w:rPr>
           <w:rFonts w:ascii="Tahoma" w:hAnsi="Tahoma" w:cs="Tahoma"/>
@@ -5462,8 +5963,9 @@
           <w:sz w:val="16"/>
           <w:szCs w:val="16"/>
         </w:rPr>
-        <w:t>price_WithMargin_WithoutGST</w:t>
-      </w:r>
+        <w:t>price_WithMargin_</w:t>
+      </w:r>
+      <w:proofErr w:type="gramStart"/>
       <w:r>
         <w:rPr>
           <w:rFonts w:ascii="Tahoma" w:hAnsi="Tahoma" w:cs="Tahoma"/>
@@ -5471,6 +5973,16 @@
           <w:sz w:val="16"/>
           <w:szCs w:val="16"/>
         </w:rPr>
+        <w:t>WithoutGST</w:t>
+      </w:r>
+      <w:proofErr w:type="spellEnd"/>
+      <w:r>
+        <w:rPr>
+          <w:rFonts w:ascii="Tahoma" w:hAnsi="Tahoma" w:cs="Tahoma"/>
+          <w:b/>
+          <w:sz w:val="16"/>
+          <w:szCs w:val="16"/>
+        </w:rPr>
         <w:t>]</w:t>
       </w:r>
       <w:r>
@@ -5480,7 +5992,17 @@
           <w:sz w:val="16"/>
           <w:szCs w:val="16"/>
         </w:rPr>
-        <w:t>+GST</w:t>
+        <w:t>+</w:t>
+      </w:r>
+      <w:proofErr w:type="gramEnd"/>
+      <w:r>
+        <w:rPr>
+          <w:rFonts w:ascii="Tahoma" w:hAnsi="Tahoma" w:cs="Tahoma"/>
+          <w:b/>
+          <w:sz w:val="16"/>
+          <w:szCs w:val="16"/>
+        </w:rPr>
+        <w:t>GST</w:t>
       </w:r>
     </w:p>
     <w:p>
@@ -5958,7 +6480,25 @@
           <w:sz w:val="16"/>
           <w:szCs w:val="16"/>
         </w:rPr>
-        <w:t>[exclusion_Fibreglass]</w:t>
+        <w:t>[</w:t>
+      </w:r>
+      <w:proofErr w:type="spellStart"/>
+      <w:r>
+        <w:rPr>
+          <w:rFonts w:ascii="Tahoma" w:hAnsi="Tahoma" w:cs="Tahoma"/>
+          <w:sz w:val="16"/>
+          <w:szCs w:val="16"/>
+        </w:rPr>
+        <w:t>exclusion_Fibreglass</w:t>
+      </w:r>
+      <w:proofErr w:type="spellEnd"/>
+      <w:r>
+        <w:rPr>
+          <w:rFonts w:ascii="Tahoma" w:hAnsi="Tahoma" w:cs="Tahoma"/>
+          <w:sz w:val="16"/>
+          <w:szCs w:val="16"/>
+        </w:rPr>
+        <w:t>]</w:t>
       </w:r>
     </w:p>
     <w:p>
@@ -5980,7 +6520,25 @@
           <w:sz w:val="16"/>
           <w:szCs w:val="16"/>
         </w:rPr>
-        <w:t>[exclusion_RoofNetting]</w:t>
+        <w:t>[</w:t>
+      </w:r>
+      <w:proofErr w:type="spellStart"/>
+      <w:r>
+        <w:rPr>
+          <w:rFonts w:ascii="Tahoma" w:hAnsi="Tahoma" w:cs="Tahoma"/>
+          <w:sz w:val="16"/>
+          <w:szCs w:val="16"/>
+        </w:rPr>
+        <w:t>exclusion_RoofNetting</w:t>
+      </w:r>
+      <w:proofErr w:type="spellEnd"/>
+      <w:r>
+        <w:rPr>
+          <w:rFonts w:ascii="Tahoma" w:hAnsi="Tahoma" w:cs="Tahoma"/>
+          <w:sz w:val="16"/>
+          <w:szCs w:val="16"/>
+        </w:rPr>
+        <w:t>]</w:t>
       </w:r>
     </w:p>
     <w:p>
@@ -6002,7 +6560,25 @@
           <w:sz w:val="16"/>
           <w:szCs w:val="16"/>
         </w:rPr>
-        <w:t>[exclusion_DoorsAndWindows]</w:t>
+        <w:t>[</w:t>
+      </w:r>
+      <w:proofErr w:type="spellStart"/>
+      <w:r>
+        <w:rPr>
+          <w:rFonts w:ascii="Tahoma" w:hAnsi="Tahoma" w:cs="Tahoma"/>
+          <w:sz w:val="16"/>
+          <w:szCs w:val="16"/>
+        </w:rPr>
+        <w:t>exclusion_DoorsAndWindows</w:t>
+      </w:r>
+      <w:proofErr w:type="spellEnd"/>
+      <w:r>
+        <w:rPr>
+          <w:rFonts w:ascii="Tahoma" w:hAnsi="Tahoma" w:cs="Tahoma"/>
+          <w:sz w:val="16"/>
+          <w:szCs w:val="16"/>
+        </w:rPr>
+        <w:t>]</w:t>
       </w:r>
     </w:p>
     <w:p>
@@ -6024,7 +6600,16 @@
           <w:sz w:val="16"/>
           <w:szCs w:val="16"/>
         </w:rPr>
-        <w:t>[exclusion_</w:t>
+        <w:t>[</w:t>
+      </w:r>
+      <w:proofErr w:type="spellStart"/>
+      <w:r>
+        <w:rPr>
+          <w:rFonts w:ascii="Tahoma" w:hAnsi="Tahoma" w:cs="Tahoma"/>
+          <w:sz w:val="16"/>
+          <w:szCs w:val="16"/>
+        </w:rPr>
+        <w:t>exclusion_</w:t>
       </w:r>
       <w:r>
         <w:rPr>
@@ -6034,6 +6619,7 @@
         </w:rPr>
         <w:t>Flashings</w:t>
       </w:r>
+      <w:proofErr w:type="spellEnd"/>
       <w:r>
         <w:rPr>
           <w:rFonts w:ascii="Tahoma" w:hAnsi="Tahoma" w:cs="Tahoma"/>
@@ -6062,7 +6648,16 @@
           <w:sz w:val="16"/>
           <w:szCs w:val="16"/>
         </w:rPr>
-        <w:t>[exclusion_</w:t>
+        <w:t>[</w:t>
+      </w:r>
+      <w:proofErr w:type="spellStart"/>
+      <w:r>
+        <w:rPr>
+          <w:rFonts w:ascii="Tahoma" w:hAnsi="Tahoma" w:cs="Tahoma"/>
+          <w:sz w:val="16"/>
+          <w:szCs w:val="16"/>
+        </w:rPr>
+        <w:t>exclusion_</w:t>
       </w:r>
       <w:r>
         <w:rPr>
@@ -6072,6 +6667,7 @@
         </w:rPr>
         <w:t>Gutters</w:t>
       </w:r>
+      <w:proofErr w:type="spellEnd"/>
       <w:r>
         <w:rPr>
           <w:rFonts w:ascii="Tahoma" w:hAnsi="Tahoma" w:cs="Tahoma"/>
@@ -6080,8 +6676,6 @@
         </w:rPr>
         <w:t>]</w:t>
       </w:r>
-      <w:bookmarkStart w:id="0" w:name="_GoBack"/>
-      <w:bookmarkEnd w:id="0"/>
     </w:p>
     <w:p>
       <w:pPr>
@@ -6198,6 +6792,7 @@
         </w:rPr>
         <w:t>[</w:t>
       </w:r>
+      <w:proofErr w:type="spellStart"/>
       <w:r>
         <w:rPr>
           <w:rFonts w:ascii="Tahoma" w:hAnsi="Tahoma" w:cs="Tahoma"/>
@@ -6216,6 +6811,7 @@
         </w:rPr>
         <w:t>Person</w:t>
       </w:r>
+      <w:proofErr w:type="spellEnd"/>
       <w:r>
         <w:rPr>
           <w:rFonts w:ascii="Tahoma" w:hAnsi="Tahoma" w:cs="Tahoma"/>
@@ -6275,6 +6871,7 @@
         </w:rPr>
         <w:t>[</w:t>
       </w:r>
+      <w:proofErr w:type="spellStart"/>
       <w:r>
         <w:rPr>
           <w:rFonts w:ascii="Tahoma" w:eastAsia="Times New Roman" w:hAnsi="Tahoma" w:cs="Tahoma"/>
@@ -6293,6 +6890,7 @@
         </w:rPr>
         <w:t>PersonPhone</w:t>
       </w:r>
+      <w:proofErr w:type="spellEnd"/>
       <w:r>
         <w:rPr>
           <w:rFonts w:ascii="Tahoma" w:eastAsia="Times New Roman" w:hAnsi="Tahoma" w:cs="Tahoma"/>
@@ -6951,6 +7549,7 @@
         </w:rPr>
         <w:t>[</w:t>
       </w:r>
+      <w:proofErr w:type="spellStart"/>
       <w:r>
         <w:rPr>
           <w:rFonts w:ascii="Frank New" w:hAnsi="Frank New" w:cs="Times New Roman"/>
@@ -6969,8 +7568,9 @@
           <w:szCs w:val="18"/>
           <w:lang w:val="en-GB" w:eastAsia="en-GB"/>
         </w:rPr>
-        <w:t>rojectNumber]</w:t>
-      </w:r>
+        <w:t>rojectNumber</w:t>
+      </w:r>
+      <w:proofErr w:type="spellEnd"/>
       <w:r>
         <w:rPr>
           <w:rFonts w:ascii="Frank New" w:hAnsi="Frank New" w:cs="Times New Roman"/>
@@ -6979,7 +7579,7 @@
           <w:szCs w:val="18"/>
           <w:lang w:val="en-GB" w:eastAsia="en-GB"/>
         </w:rPr>
-        <w:t xml:space="preserve">, dated </w:t>
+        <w:t>]</w:t>
       </w:r>
       <w:r>
         <w:rPr>
@@ -6989,7 +7589,7 @@
           <w:szCs w:val="18"/>
           <w:lang w:val="en-GB" w:eastAsia="en-GB"/>
         </w:rPr>
-        <w:t>[</w:t>
+        <w:t xml:space="preserve">, dated </w:t>
       </w:r>
       <w:r>
         <w:rPr>
@@ -6999,7 +7599,7 @@
           <w:szCs w:val="18"/>
           <w:lang w:val="en-GB" w:eastAsia="en-GB"/>
         </w:rPr>
-        <w:t>D</w:t>
+        <w:t>[</w:t>
       </w:r>
       <w:r>
         <w:rPr>
@@ -7009,7 +7609,7 @@
           <w:szCs w:val="18"/>
           <w:lang w:val="en-GB" w:eastAsia="en-GB"/>
         </w:rPr>
-        <w:t>ate</w:t>
+        <w:t>D</w:t>
       </w:r>
       <w:r>
         <w:rPr>
@@ -7019,7 +7619,7 @@
           <w:szCs w:val="18"/>
           <w:lang w:val="en-GB" w:eastAsia="en-GB"/>
         </w:rPr>
-        <w:t>]</w:t>
+        <w:t>ate</w:t>
       </w:r>
       <w:r>
         <w:rPr>
@@ -7029,7 +7629,7 @@
           <w:szCs w:val="18"/>
           <w:lang w:val="en-GB" w:eastAsia="en-GB"/>
         </w:rPr>
-        <w:t xml:space="preserve">, including optional extras and agree to Formsteel Limited standard Terms &amp; Conditions of trade, please complete your order number, signature, and initial each page, then scan and return to </w:t>
+        <w:t>]</w:t>
       </w:r>
       <w:r>
         <w:rPr>
@@ -7039,7 +7639,7 @@
           <w:szCs w:val="18"/>
           <w:lang w:val="en-GB" w:eastAsia="en-GB"/>
         </w:rPr>
-        <w:t>[</w:t>
+        <w:t xml:space="preserve">, including optional extras and agree to Formsteel Limited standard Terms &amp; Conditions of trade, please complete your order number, signature, and initial each page, then scan and return to </w:t>
       </w:r>
       <w:r>
         <w:rPr>
@@ -7049,8 +7649,9 @@
           <w:szCs w:val="18"/>
           <w:lang w:val="en-GB" w:eastAsia="en-GB"/>
         </w:rPr>
-        <w:t>Sales</w:t>
-      </w:r>
+        <w:t>[</w:t>
+      </w:r>
+      <w:proofErr w:type="spellStart"/>
       <w:r>
         <w:rPr>
           <w:rFonts w:ascii="Frank New" w:hAnsi="Frank New" w:cs="Times New Roman"/>
@@ -7059,8 +7660,19 @@
           <w:szCs w:val="18"/>
           <w:lang w:val="en-GB" w:eastAsia="en-GB"/>
         </w:rPr>
+        <w:t>Sales</w:t>
+      </w:r>
+      <w:r>
+        <w:rPr>
+          <w:rFonts w:ascii="Frank New" w:hAnsi="Frank New" w:cs="Times New Roman"/>
+          <w:spacing w:val="2"/>
+          <w:sz w:val="18"/>
+          <w:szCs w:val="18"/>
+          <w:lang w:val="en-GB" w:eastAsia="en-GB"/>
+        </w:rPr>
         <w:t>PersonEmail</w:t>
       </w:r>
+      <w:proofErr w:type="spellEnd"/>
       <w:r>
         <w:rPr>
           <w:rFonts w:ascii="Frank New" w:hAnsi="Frank New" w:cs="Times New Roman"/>
@@ -7844,7 +8456,27 @@
           <w:szCs w:val="12"/>
           <w:lang w:val="en-GB"/>
         </w:rPr>
-        <w:t>The materials supplied will be manufactured As per Engineering drawings and calculations sourced by a suitably qualified Engineer or an independent design professional contracted by Buyer.</w:t>
+        <w:t xml:space="preserve">The materials supplied will be manufactured </w:t>
+      </w:r>
+      <w:proofErr w:type="gramStart"/>
+      <w:r>
+        <w:rPr>
+          <w:bCs/>
+          <w:sz w:val="12"/>
+          <w:szCs w:val="12"/>
+          <w:lang w:val="en-GB"/>
+        </w:rPr>
+        <w:t>As</w:t>
+      </w:r>
+      <w:proofErr w:type="gramEnd"/>
+      <w:r>
+        <w:rPr>
+          <w:bCs/>
+          <w:sz w:val="12"/>
+          <w:szCs w:val="12"/>
+          <w:lang w:val="en-GB"/>
+        </w:rPr>
+        <w:t xml:space="preserve"> per Engineering drawings and calculations sourced by a suitably qualified Engineer or an independent design professional contracted by Buyer.</w:t>
       </w:r>
     </w:p>
     <w:p>
@@ -7909,8 +8541,9 @@
           <w:szCs w:val="12"/>
           <w:lang w:val="en-US"/>
         </w:rPr>
-        <w:t xml:space="preserve"> consignment note before signing for delivery, and the Seller informed of the details immediately.  Failure to perform these steps will result in NON acceptance of the damage claims by either the carrier or the Seller.  The kitset components should be checked against the packing slip supplied and any shortages reported to the Seller within twenty-four hours of delivery.  Shortage claims made outside this period will not be recogni</w:t>
-      </w:r>
+        <w:t xml:space="preserve"> consignment note before signing for delivery, and the Seller informed of the details immediately.  Failure to perform these steps will result in NON acceptance of the damage claims by either the carrier or the Seller.  The kitset components should be checked against the packing slip supplied and any shortages reported to the Seller within twenty-four hours of delivery.  Shortage claims made outside this period will not be </w:t>
+      </w:r>
+      <w:proofErr w:type="spellStart"/>
       <w:r>
         <w:rPr>
           <w:bCs/>
@@ -7918,6 +8551,15 @@
           <w:szCs w:val="12"/>
           <w:lang w:val="en-US"/>
         </w:rPr>
+        <w:t>recogni</w:t>
+      </w:r>
+      <w:r>
+        <w:rPr>
+          <w:bCs/>
+          <w:sz w:val="12"/>
+          <w:szCs w:val="12"/>
+          <w:lang w:val="en-US"/>
+        </w:rPr>
         <w:t>s</w:t>
       </w:r>
       <w:r>
@@ -7927,8 +8569,9 @@
           <w:szCs w:val="12"/>
           <w:lang w:val="en-US"/>
         </w:rPr>
-        <w:t xml:space="preserve">ed.  If rolls of </w:t>
-      </w:r>
+        <w:t>ed</w:t>
+      </w:r>
+      <w:proofErr w:type="spellEnd"/>
       <w:r>
         <w:rPr>
           <w:bCs/>
@@ -7936,6 +8579,15 @@
           <w:szCs w:val="12"/>
           <w:lang w:val="en-US"/>
         </w:rPr>
+        <w:t xml:space="preserve">.  If rolls of </w:t>
+      </w:r>
+      <w:r>
+        <w:rPr>
+          <w:bCs/>
+          <w:sz w:val="12"/>
+          <w:szCs w:val="12"/>
+          <w:lang w:val="en-US"/>
+        </w:rPr>
         <w:t>roofing underlay</w:t>
       </w:r>
       <w:r>
@@ -7945,8 +8597,9 @@
           <w:szCs w:val="12"/>
           <w:lang w:val="en-US"/>
         </w:rPr>
-        <w:t xml:space="preserve"> are included in the kitset these will deteriorate if left out in the weather, and should be stored in a dry place or adequately covered.  No claims for deterioration will be recogni</w:t>
-      </w:r>
+        <w:t xml:space="preserve"> are included in the kitset these will deteriorate if left out in the weather, and should be stored in a dry place or adequately covered.  No claims for deterioration will be </w:t>
+      </w:r>
+      <w:proofErr w:type="spellStart"/>
       <w:r>
         <w:rPr>
           <w:bCs/>
@@ -7954,6 +8607,15 @@
           <w:szCs w:val="12"/>
           <w:lang w:val="en-US"/>
         </w:rPr>
+        <w:t>recogni</w:t>
+      </w:r>
+      <w:r>
+        <w:rPr>
+          <w:bCs/>
+          <w:sz w:val="12"/>
+          <w:szCs w:val="12"/>
+          <w:lang w:val="en-US"/>
+        </w:rPr>
         <w:t>s</w:t>
       </w:r>
       <w:r>
@@ -7963,7 +8625,17 @@
           <w:szCs w:val="12"/>
           <w:lang w:val="en-US"/>
         </w:rPr>
-        <w:t xml:space="preserve">ed if </w:t>
+        <w:t>ed</w:t>
+      </w:r>
+      <w:proofErr w:type="spellEnd"/>
+      <w:r>
+        <w:rPr>
+          <w:bCs/>
+          <w:sz w:val="12"/>
+          <w:szCs w:val="12"/>
+          <w:lang w:val="en-US"/>
+        </w:rPr>
+        <w:t xml:space="preserve"> if </w:t>
       </w:r>
       <w:r>
         <w:rPr>
@@ -8633,7 +9305,25 @@
           <w:szCs w:val="12"/>
           <w:lang w:val="en-GB"/>
         </w:rPr>
-        <w:t>The Seller will be responsible for insurance cover against theft / damage / deterioration of components until arrival on site at which time insurance cover shall become the Buyer’s care.  The risk of any loss, damage or deterioration of the materials supplied due to any cause whatsoever shall pass to the Buyer when the goods are delivered to the Buyer, or into the custody of the Buyers behalf.  (Including a freight company responsible for the delivery of the goods).</w:t>
+        <w:t xml:space="preserve">The Seller will be responsible for insurance cover against theft / damage / deterioration of components until arrival on site at which time insurance cover shall become the Buyer’s care.  The risk of any loss, damage or deterioration of the materials supplied due to any </w:t>
+      </w:r>
+      <w:proofErr w:type="gramStart"/>
+      <w:r>
+        <w:rPr>
+          <w:sz w:val="12"/>
+          <w:szCs w:val="12"/>
+          <w:lang w:val="en-GB"/>
+        </w:rPr>
+        <w:t>cause</w:t>
+      </w:r>
+      <w:proofErr w:type="gramEnd"/>
+      <w:r>
+        <w:rPr>
+          <w:sz w:val="12"/>
+          <w:szCs w:val="12"/>
+          <w:lang w:val="en-GB"/>
+        </w:rPr>
+        <w:t xml:space="preserve"> whatsoever shall pass to the Buyer when the goods are delivered to the Buyer, or into the custody of the Buyers behalf.  (Including a freight company responsible for the delivery of the goods).</w:t>
       </w:r>
     </w:p>
     <w:p>
@@ -9524,7 +10214,7 @@
 </file>
 
 <file path=word/endnotes.xml><?xml version="1.0" encoding="utf-8"?>
-<w:endnotes xmlns:wpc="http://schemas.microsoft.com/office/word/2010/wordprocessingCanvas" xmlns:cx="http://schemas.microsoft.com/office/drawing/2014/chartex" xmlns:cx1="http://schemas.microsoft.com/office/drawing/2015/9/8/chartex" xmlns:mc="http://schemas.openxmlformats.org/markup-compatibility/2006" xmlns:o="urn:schemas-microsoft-com:office:office" xmlns:r="http://schemas.openxmlformats.org/officeDocument/2006/relationships" xmlns:m="http://schemas.openxmlformats.org/officeDocument/2006/math" xmlns:v="urn:schemas-microsoft-com:vml" xmlns:wp14="http://schemas.microsoft.com/office/word/2010/wordprocessingDrawing" xmlns:wp="http://schemas.openxmlformats.org/drawingml/2006/wordprocessingDrawing" xmlns:w10="urn:schemas-microsoft-com:office:word" xmlns:w="http://schemas.openxmlformats.org/wordprocessingml/2006/main" xmlns:w14="http://schemas.microsoft.com/office/word/2010/wordml" xmlns:w15="http://schemas.microsoft.com/office/word/2012/wordml" xmlns:w16se="http://schemas.microsoft.com/office/word/2015/wordml/symex" xmlns:wpg="http://schemas.microsoft.com/office/word/2010/wordprocessingGroup" xmlns:wpi="http://schemas.microsoft.com/office/word/2010/wordprocessingInk" xmlns:wne="http://schemas.microsoft.com/office/word/2006/wordml" xmlns:wps="http://schemas.microsoft.com/office/word/2010/wordprocessingShape" mc:Ignorable="w14 w15 w16se wp14">
+<w:endnotes xmlns:wpc="http://schemas.microsoft.com/office/word/2010/wordprocessingCanvas" xmlns:cx="http://schemas.microsoft.com/office/drawing/2014/chartex" xmlns:cx1="http://schemas.microsoft.com/office/drawing/2015/9/8/chartex" xmlns:cx2="http://schemas.microsoft.com/office/drawing/2015/10/21/chartex" xmlns:cx3="http://schemas.microsoft.com/office/drawing/2016/5/9/chartex" xmlns:cx4="http://schemas.microsoft.com/office/drawing/2016/5/10/chartex" xmlns:cx5="http://schemas.microsoft.com/office/drawing/2016/5/11/chartex" xmlns:cx6="http://schemas.microsoft.com/office/drawing/2016/5/12/chartex" xmlns:cx7="http://schemas.microsoft.com/office/drawing/2016/5/13/chartex" xmlns:cx8="http://schemas.microsoft.com/office/drawing/2016/5/14/chartex" xmlns:mc="http://schemas.openxmlformats.org/markup-compatibility/2006" xmlns:aink="http://schemas.microsoft.com/office/drawing/2016/ink" xmlns:am3d="http://schemas.microsoft.com/office/drawing/2017/model3d" xmlns:o="urn:schemas-microsoft-com:office:office" xmlns:r="http://schemas.openxmlformats.org/officeDocument/2006/relationships" xmlns:m="http://schemas.openxmlformats.org/officeDocument/2006/math" xmlns:v="urn:schemas-microsoft-com:vml" xmlns:wp14="http://schemas.microsoft.com/office/word/2010/wordprocessingDrawing" xmlns:wp="http://schemas.openxmlformats.org/drawingml/2006/wordprocessingDrawing" xmlns:w10="urn:schemas-microsoft-com:office:word" xmlns:w="http://schemas.openxmlformats.org/wordprocessingml/2006/main" xmlns:w14="http://schemas.microsoft.com/office/word/2010/wordml" xmlns:w15="http://schemas.microsoft.com/office/word/2012/wordml" xmlns:w16cid="http://schemas.microsoft.com/office/word/2016/wordml/cid" xmlns:w16se="http://schemas.microsoft.com/office/word/2015/wordml/symex" xmlns:wpg="http://schemas.microsoft.com/office/word/2010/wordprocessingGroup" xmlns:wpi="http://schemas.microsoft.com/office/word/2010/wordprocessingInk" xmlns:wne="http://schemas.microsoft.com/office/word/2006/wordml" xmlns:wps="http://schemas.microsoft.com/office/word/2010/wordprocessingShape" mc:Ignorable="w14 w15 w16se w16cid wp14">
   <w:endnote w:type="separator" w:id="-1">
     <w:p>
       <w:pPr>
@@ -9549,7 +10239,7 @@
 </file>
 
 <file path=word/footer1.xml><?xml version="1.0" encoding="utf-8"?>
-<w:ftr xmlns:wpc="http://schemas.microsoft.com/office/word/2010/wordprocessingCanvas" xmlns:cx="http://schemas.microsoft.com/office/drawing/2014/chartex" xmlns:cx1="http://schemas.microsoft.com/office/drawing/2015/9/8/chartex" xmlns:mc="http://schemas.openxmlformats.org/markup-compatibility/2006" xmlns:o="urn:schemas-microsoft-com:office:office" xmlns:r="http://schemas.openxmlformats.org/officeDocument/2006/relationships" xmlns:m="http://schemas.openxmlformats.org/officeDocument/2006/math" xmlns:v="urn:schemas-microsoft-com:vml" xmlns:wp14="http://schemas.microsoft.com/office/word/2010/wordprocessingDrawing" xmlns:wp="http://schemas.openxmlformats.org/drawingml/2006/wordprocessingDrawing" xmlns:w10="urn:schemas-microsoft-com:office:word" xmlns:w="http://schemas.openxmlformats.org/wordprocessingml/2006/main" xmlns:w14="http://schemas.microsoft.com/office/word/2010/wordml" xmlns:w15="http://schemas.microsoft.com/office/word/2012/wordml" xmlns:w16se="http://schemas.microsoft.com/office/word/2015/wordml/symex" xmlns:wpg="http://schemas.microsoft.com/office/word/2010/wordprocessingGroup" xmlns:wpi="http://schemas.microsoft.com/office/word/2010/wordprocessingInk" xmlns:wne="http://schemas.microsoft.com/office/word/2006/wordml" xmlns:wps="http://schemas.microsoft.com/office/word/2010/wordprocessingShape" mc:Ignorable="w14 w15 w16se wp14">
+<w:ftr xmlns:wpc="http://schemas.microsoft.com/office/word/2010/wordprocessingCanvas" xmlns:cx="http://schemas.microsoft.com/office/drawing/2014/chartex" xmlns:cx1="http://schemas.microsoft.com/office/drawing/2015/9/8/chartex" xmlns:cx2="http://schemas.microsoft.com/office/drawing/2015/10/21/chartex" xmlns:cx3="http://schemas.microsoft.com/office/drawing/2016/5/9/chartex" xmlns:cx4="http://schemas.microsoft.com/office/drawing/2016/5/10/chartex" xmlns:cx5="http://schemas.microsoft.com/office/drawing/2016/5/11/chartex" xmlns:cx6="http://schemas.microsoft.com/office/drawing/2016/5/12/chartex" xmlns:cx7="http://schemas.microsoft.com/office/drawing/2016/5/13/chartex" xmlns:cx8="http://schemas.microsoft.com/office/drawing/2016/5/14/chartex" xmlns:mc="http://schemas.openxmlformats.org/markup-compatibility/2006" xmlns:aink="http://schemas.microsoft.com/office/drawing/2016/ink" xmlns:am3d="http://schemas.microsoft.com/office/drawing/2017/model3d" xmlns:o="urn:schemas-microsoft-com:office:office" xmlns:r="http://schemas.openxmlformats.org/officeDocument/2006/relationships" xmlns:m="http://schemas.openxmlformats.org/officeDocument/2006/math" xmlns:v="urn:schemas-microsoft-com:vml" xmlns:wp14="http://schemas.microsoft.com/office/word/2010/wordprocessingDrawing" xmlns:wp="http://schemas.openxmlformats.org/drawingml/2006/wordprocessingDrawing" xmlns:w10="urn:schemas-microsoft-com:office:word" xmlns:w="http://schemas.openxmlformats.org/wordprocessingml/2006/main" xmlns:w14="http://schemas.microsoft.com/office/word/2010/wordml" xmlns:w15="http://schemas.microsoft.com/office/word/2012/wordml" xmlns:w16cid="http://schemas.microsoft.com/office/word/2016/wordml/cid" xmlns:w16se="http://schemas.microsoft.com/office/word/2015/wordml/symex" xmlns:wpg="http://schemas.microsoft.com/office/word/2010/wordprocessingGroup" xmlns:wpi="http://schemas.microsoft.com/office/word/2010/wordprocessingInk" xmlns:wne="http://schemas.microsoft.com/office/word/2006/wordml" xmlns:wps="http://schemas.microsoft.com/office/word/2010/wordprocessingShape" mc:Ignorable="w14 w15 w16se w16cid wp14">
   <w:p>
     <w:pPr>
       <w:pStyle w:val="Footer"/>
@@ -9587,7 +10277,7 @@
 </file>
 
 <file path=word/footer2.xml><?xml version="1.0" encoding="utf-8"?>
-<w:ftr xmlns:wpc="http://schemas.microsoft.com/office/word/2010/wordprocessingCanvas" xmlns:cx="http://schemas.microsoft.com/office/drawing/2014/chartex" xmlns:cx1="http://schemas.microsoft.com/office/drawing/2015/9/8/chartex" xmlns:mc="http://schemas.openxmlformats.org/markup-compatibility/2006" xmlns:o="urn:schemas-microsoft-com:office:office" xmlns:r="http://schemas.openxmlformats.org/officeDocument/2006/relationships" xmlns:m="http://schemas.openxmlformats.org/officeDocument/2006/math" xmlns:v="urn:schemas-microsoft-com:vml" xmlns:wp14="http://schemas.microsoft.com/office/word/2010/wordprocessingDrawing" xmlns:wp="http://schemas.openxmlformats.org/drawingml/2006/wordprocessingDrawing" xmlns:w10="urn:schemas-microsoft-com:office:word" xmlns:w="http://schemas.openxmlformats.org/wordprocessingml/2006/main" xmlns:w14="http://schemas.microsoft.com/office/word/2010/wordml" xmlns:w15="http://schemas.microsoft.com/office/word/2012/wordml" xmlns:w16se="http://schemas.microsoft.com/office/word/2015/wordml/symex" xmlns:wpg="http://schemas.microsoft.com/office/word/2010/wordprocessingGroup" xmlns:wpi="http://schemas.microsoft.com/office/word/2010/wordprocessingInk" xmlns:wne="http://schemas.microsoft.com/office/word/2006/wordml" xmlns:wps="http://schemas.microsoft.com/office/word/2010/wordprocessingShape" mc:Ignorable="w14 w15 w16se wp14">
+<w:ftr xmlns:wpc="http://schemas.microsoft.com/office/word/2010/wordprocessingCanvas" xmlns:cx="http://schemas.microsoft.com/office/drawing/2014/chartex" xmlns:cx1="http://schemas.microsoft.com/office/drawing/2015/9/8/chartex" xmlns:cx2="http://schemas.microsoft.com/office/drawing/2015/10/21/chartex" xmlns:cx3="http://schemas.microsoft.com/office/drawing/2016/5/9/chartex" xmlns:cx4="http://schemas.microsoft.com/office/drawing/2016/5/10/chartex" xmlns:cx5="http://schemas.microsoft.com/office/drawing/2016/5/11/chartex" xmlns:cx6="http://schemas.microsoft.com/office/drawing/2016/5/12/chartex" xmlns:cx7="http://schemas.microsoft.com/office/drawing/2016/5/13/chartex" xmlns:cx8="http://schemas.microsoft.com/office/drawing/2016/5/14/chartex" xmlns:mc="http://schemas.openxmlformats.org/markup-compatibility/2006" xmlns:aink="http://schemas.microsoft.com/office/drawing/2016/ink" xmlns:am3d="http://schemas.microsoft.com/office/drawing/2017/model3d" xmlns:o="urn:schemas-microsoft-com:office:office" xmlns:r="http://schemas.openxmlformats.org/officeDocument/2006/relationships" xmlns:m="http://schemas.openxmlformats.org/officeDocument/2006/math" xmlns:v="urn:schemas-microsoft-com:vml" xmlns:wp14="http://schemas.microsoft.com/office/word/2010/wordprocessingDrawing" xmlns:wp="http://schemas.openxmlformats.org/drawingml/2006/wordprocessingDrawing" xmlns:w10="urn:schemas-microsoft-com:office:word" xmlns:w="http://schemas.openxmlformats.org/wordprocessingml/2006/main" xmlns:w14="http://schemas.microsoft.com/office/word/2010/wordml" xmlns:w15="http://schemas.microsoft.com/office/word/2012/wordml" xmlns:w16cid="http://schemas.microsoft.com/office/word/2016/wordml/cid" xmlns:w16se="http://schemas.microsoft.com/office/word/2015/wordml/symex" xmlns:wpg="http://schemas.microsoft.com/office/word/2010/wordprocessingGroup" xmlns:wpi="http://schemas.microsoft.com/office/word/2010/wordprocessingInk" xmlns:wne="http://schemas.microsoft.com/office/word/2006/wordml" xmlns:wps="http://schemas.microsoft.com/office/word/2010/wordprocessingShape" mc:Ignorable="w14 w15 w16se w16cid wp14">
   <w:p>
     <w:pPr>
       <w:pStyle w:val="Footer"/>
@@ -9655,7 +10345,7 @@
 </file>
 
 <file path=word/footer3.xml><?xml version="1.0" encoding="utf-8"?>
-<w:ftr xmlns:wpc="http://schemas.microsoft.com/office/word/2010/wordprocessingCanvas" xmlns:cx="http://schemas.microsoft.com/office/drawing/2014/chartex" xmlns:cx1="http://schemas.microsoft.com/office/drawing/2015/9/8/chartex" xmlns:mc="http://schemas.openxmlformats.org/markup-compatibility/2006" xmlns:o="urn:schemas-microsoft-com:office:office" xmlns:r="http://schemas.openxmlformats.org/officeDocument/2006/relationships" xmlns:m="http://schemas.openxmlformats.org/officeDocument/2006/math" xmlns:v="urn:schemas-microsoft-com:vml" xmlns:wp14="http://schemas.microsoft.com/office/word/2010/wordprocessingDrawing" xmlns:wp="http://schemas.openxmlformats.org/drawingml/2006/wordprocessingDrawing" xmlns:w10="urn:schemas-microsoft-com:office:word" xmlns:w="http://schemas.openxmlformats.org/wordprocessingml/2006/main" xmlns:w14="http://schemas.microsoft.com/office/word/2010/wordml" xmlns:w15="http://schemas.microsoft.com/office/word/2012/wordml" xmlns:w16se="http://schemas.microsoft.com/office/word/2015/wordml/symex" xmlns:wpg="http://schemas.microsoft.com/office/word/2010/wordprocessingGroup" xmlns:wpi="http://schemas.microsoft.com/office/word/2010/wordprocessingInk" xmlns:wne="http://schemas.microsoft.com/office/word/2006/wordml" xmlns:wps="http://schemas.microsoft.com/office/word/2010/wordprocessingShape" mc:Ignorable="w14 w15 w16se wp14">
+<w:ftr xmlns:wpc="http://schemas.microsoft.com/office/word/2010/wordprocessingCanvas" xmlns:cx="http://schemas.microsoft.com/office/drawing/2014/chartex" xmlns:cx1="http://schemas.microsoft.com/office/drawing/2015/9/8/chartex" xmlns:cx2="http://schemas.microsoft.com/office/drawing/2015/10/21/chartex" xmlns:cx3="http://schemas.microsoft.com/office/drawing/2016/5/9/chartex" xmlns:cx4="http://schemas.microsoft.com/office/drawing/2016/5/10/chartex" xmlns:cx5="http://schemas.microsoft.com/office/drawing/2016/5/11/chartex" xmlns:cx6="http://schemas.microsoft.com/office/drawing/2016/5/12/chartex" xmlns:cx7="http://schemas.microsoft.com/office/drawing/2016/5/13/chartex" xmlns:cx8="http://schemas.microsoft.com/office/drawing/2016/5/14/chartex" xmlns:mc="http://schemas.openxmlformats.org/markup-compatibility/2006" xmlns:aink="http://schemas.microsoft.com/office/drawing/2016/ink" xmlns:am3d="http://schemas.microsoft.com/office/drawing/2017/model3d" xmlns:o="urn:schemas-microsoft-com:office:office" xmlns:r="http://schemas.openxmlformats.org/officeDocument/2006/relationships" xmlns:m="http://schemas.openxmlformats.org/officeDocument/2006/math" xmlns:v="urn:schemas-microsoft-com:vml" xmlns:wp14="http://schemas.microsoft.com/office/word/2010/wordprocessingDrawing" xmlns:wp="http://schemas.openxmlformats.org/drawingml/2006/wordprocessingDrawing" xmlns:w10="urn:schemas-microsoft-com:office:word" xmlns:w="http://schemas.openxmlformats.org/wordprocessingml/2006/main" xmlns:w14="http://schemas.microsoft.com/office/word/2010/wordml" xmlns:w15="http://schemas.microsoft.com/office/word/2012/wordml" xmlns:w16cid="http://schemas.microsoft.com/office/word/2016/wordml/cid" xmlns:w16se="http://schemas.microsoft.com/office/word/2015/wordml/symex" xmlns:wpg="http://schemas.microsoft.com/office/word/2010/wordprocessingGroup" xmlns:wpi="http://schemas.microsoft.com/office/word/2010/wordprocessingInk" xmlns:wne="http://schemas.microsoft.com/office/word/2006/wordml" xmlns:wps="http://schemas.microsoft.com/office/word/2010/wordprocessingShape" mc:Ignorable="w14 w15 w16se w16cid wp14">
   <w:p>
     <w:pPr>
       <w:pStyle w:val="Footer"/>
@@ -9781,7 +10471,7 @@
 </file>
 
 <file path=word/footnotes.xml><?xml version="1.0" encoding="utf-8"?>
-<w:footnotes xmlns:wpc="http://schemas.microsoft.com/office/word/2010/wordprocessingCanvas" xmlns:cx="http://schemas.microsoft.com/office/drawing/2014/chartex" xmlns:cx1="http://schemas.microsoft.com/office/drawing/2015/9/8/chartex" xmlns:mc="http://schemas.openxmlformats.org/markup-compatibility/2006" xmlns:o="urn:schemas-microsoft-com:office:office" xmlns:r="http://schemas.openxmlformats.org/officeDocument/2006/relationships" xmlns:m="http://schemas.openxmlformats.org/officeDocument/2006/math" xmlns:v="urn:schemas-microsoft-com:vml" xmlns:wp14="http://schemas.microsoft.com/office/word/2010/wordprocessingDrawing" xmlns:wp="http://schemas.openxmlformats.org/drawingml/2006/wordprocessingDrawing" xmlns:w10="urn:schemas-microsoft-com:office:word" xmlns:w="http://schemas.openxmlformats.org/wordprocessingml/2006/main" xmlns:w14="http://schemas.microsoft.com/office/word/2010/wordml" xmlns:w15="http://schemas.microsoft.com/office/word/2012/wordml" xmlns:w16se="http://schemas.microsoft.com/office/word/2015/wordml/symex" xmlns:wpg="http://schemas.microsoft.com/office/word/2010/wordprocessingGroup" xmlns:wpi="http://schemas.microsoft.com/office/word/2010/wordprocessingInk" xmlns:wne="http://schemas.microsoft.com/office/word/2006/wordml" xmlns:wps="http://schemas.microsoft.com/office/word/2010/wordprocessingShape" mc:Ignorable="w14 w15 w16se wp14">
+<w:footnotes xmlns:wpc="http://schemas.microsoft.com/office/word/2010/wordprocessingCanvas" xmlns:cx="http://schemas.microsoft.com/office/drawing/2014/chartex" xmlns:cx1="http://schemas.microsoft.com/office/drawing/2015/9/8/chartex" xmlns:cx2="http://schemas.microsoft.com/office/drawing/2015/10/21/chartex" xmlns:cx3="http://schemas.microsoft.com/office/drawing/2016/5/9/chartex" xmlns:cx4="http://schemas.microsoft.com/office/drawing/2016/5/10/chartex" xmlns:cx5="http://schemas.microsoft.com/office/drawing/2016/5/11/chartex" xmlns:cx6="http://schemas.microsoft.com/office/drawing/2016/5/12/chartex" xmlns:cx7="http://schemas.microsoft.com/office/drawing/2016/5/13/chartex" xmlns:cx8="http://schemas.microsoft.com/office/drawing/2016/5/14/chartex" xmlns:mc="http://schemas.openxmlformats.org/markup-compatibility/2006" xmlns:aink="http://schemas.microsoft.com/office/drawing/2016/ink" xmlns:am3d="http://schemas.microsoft.com/office/drawing/2017/model3d" xmlns:o="urn:schemas-microsoft-com:office:office" xmlns:r="http://schemas.openxmlformats.org/officeDocument/2006/relationships" xmlns:m="http://schemas.openxmlformats.org/officeDocument/2006/math" xmlns:v="urn:schemas-microsoft-com:vml" xmlns:wp14="http://schemas.microsoft.com/office/word/2010/wordprocessingDrawing" xmlns:wp="http://schemas.openxmlformats.org/drawingml/2006/wordprocessingDrawing" xmlns:w10="urn:schemas-microsoft-com:office:word" xmlns:w="http://schemas.openxmlformats.org/wordprocessingml/2006/main" xmlns:w14="http://schemas.microsoft.com/office/word/2010/wordml" xmlns:w15="http://schemas.microsoft.com/office/word/2012/wordml" xmlns:w16cid="http://schemas.microsoft.com/office/word/2016/wordml/cid" xmlns:w16se="http://schemas.microsoft.com/office/word/2015/wordml/symex" xmlns:wpg="http://schemas.microsoft.com/office/word/2010/wordprocessingGroup" xmlns:wpi="http://schemas.microsoft.com/office/word/2010/wordprocessingInk" xmlns:wne="http://schemas.microsoft.com/office/word/2006/wordml" xmlns:wps="http://schemas.microsoft.com/office/word/2010/wordprocessingShape" mc:Ignorable="w14 w15 w16se w16cid wp14">
   <w:footnote w:type="separator" w:id="-1">
     <w:p>
       <w:pPr>
@@ -9806,7 +10496,7 @@
 </file>
 
 <file path=word/header1.xml><?xml version="1.0" encoding="utf-8"?>
-<w:hdr xmlns:wpc="http://schemas.microsoft.com/office/word/2010/wordprocessingCanvas" xmlns:cx="http://schemas.microsoft.com/office/drawing/2014/chartex" xmlns:cx1="http://schemas.microsoft.com/office/drawing/2015/9/8/chartex" xmlns:mc="http://schemas.openxmlformats.org/markup-compatibility/2006" xmlns:o="urn:schemas-microsoft-com:office:office" xmlns:r="http://schemas.openxmlformats.org/officeDocument/2006/relationships" xmlns:m="http://schemas.openxmlformats.org/officeDocument/2006/math" xmlns:v="urn:schemas-microsoft-com:vml" xmlns:wp14="http://schemas.microsoft.com/office/word/2010/wordprocessingDrawing" xmlns:wp="http://schemas.openxmlformats.org/drawingml/2006/wordprocessingDrawing" xmlns:w10="urn:schemas-microsoft-com:office:word" xmlns:w="http://schemas.openxmlformats.org/wordprocessingml/2006/main" xmlns:w14="http://schemas.microsoft.com/office/word/2010/wordml" xmlns:w15="http://schemas.microsoft.com/office/word/2012/wordml" xmlns:w16se="http://schemas.microsoft.com/office/word/2015/wordml/symex" xmlns:wpg="http://schemas.microsoft.com/office/word/2010/wordprocessingGroup" xmlns:wpi="http://schemas.microsoft.com/office/word/2010/wordprocessingInk" xmlns:wne="http://schemas.microsoft.com/office/word/2006/wordml" xmlns:wps="http://schemas.microsoft.com/office/word/2010/wordprocessingShape" mc:Ignorable="w14 w15 w16se wp14">
+<w:hdr xmlns:wpc="http://schemas.microsoft.com/office/word/2010/wordprocessingCanvas" xmlns:cx="http://schemas.microsoft.com/office/drawing/2014/chartex" xmlns:cx1="http://schemas.microsoft.com/office/drawing/2015/9/8/chartex" xmlns:cx2="http://schemas.microsoft.com/office/drawing/2015/10/21/chartex" xmlns:cx3="http://schemas.microsoft.com/office/drawing/2016/5/9/chartex" xmlns:cx4="http://schemas.microsoft.com/office/drawing/2016/5/10/chartex" xmlns:cx5="http://schemas.microsoft.com/office/drawing/2016/5/11/chartex" xmlns:cx6="http://schemas.microsoft.com/office/drawing/2016/5/12/chartex" xmlns:cx7="http://schemas.microsoft.com/office/drawing/2016/5/13/chartex" xmlns:cx8="http://schemas.microsoft.com/office/drawing/2016/5/14/chartex" xmlns:mc="http://schemas.openxmlformats.org/markup-compatibility/2006" xmlns:aink="http://schemas.microsoft.com/office/drawing/2016/ink" xmlns:am3d="http://schemas.microsoft.com/office/drawing/2017/model3d" xmlns:o="urn:schemas-microsoft-com:office:office" xmlns:r="http://schemas.openxmlformats.org/officeDocument/2006/relationships" xmlns:m="http://schemas.openxmlformats.org/officeDocument/2006/math" xmlns:v="urn:schemas-microsoft-com:vml" xmlns:wp14="http://schemas.microsoft.com/office/word/2010/wordprocessingDrawing" xmlns:wp="http://schemas.openxmlformats.org/drawingml/2006/wordprocessingDrawing" xmlns:w10="urn:schemas-microsoft-com:office:word" xmlns:w="http://schemas.openxmlformats.org/wordprocessingml/2006/main" xmlns:w14="http://schemas.microsoft.com/office/word/2010/wordml" xmlns:w15="http://schemas.microsoft.com/office/word/2012/wordml" xmlns:w16cid="http://schemas.microsoft.com/office/word/2016/wordml/cid" xmlns:w16se="http://schemas.microsoft.com/office/word/2015/wordml/symex" xmlns:wpg="http://schemas.microsoft.com/office/word/2010/wordprocessingGroup" xmlns:wpi="http://schemas.microsoft.com/office/word/2010/wordprocessingInk" xmlns:wne="http://schemas.microsoft.com/office/word/2006/wordml" xmlns:wps="http://schemas.microsoft.com/office/word/2010/wordprocessingShape" mc:Ignorable="w14 w15 w16se w16cid wp14">
   <w:p>
     <w:pPr>
       <w:pStyle w:val="Header"/>
@@ -9817,7 +10507,7 @@
 </file>
 
 <file path=word/header2.xml><?xml version="1.0" encoding="utf-8"?>
-<w:hdr xmlns:wpc="http://schemas.microsoft.com/office/word/2010/wordprocessingCanvas" xmlns:cx="http://schemas.microsoft.com/office/drawing/2014/chartex" xmlns:cx1="http://schemas.microsoft.com/office/drawing/2015/9/8/chartex" xmlns:mc="http://schemas.openxmlformats.org/markup-compatibility/2006" xmlns:o="urn:schemas-microsoft-com:office:office" xmlns:r="http://schemas.openxmlformats.org/officeDocument/2006/relationships" xmlns:m="http://schemas.openxmlformats.org/officeDocument/2006/math" xmlns:v="urn:schemas-microsoft-com:vml" xmlns:wp14="http://schemas.microsoft.com/office/word/2010/wordprocessingDrawing" xmlns:wp="http://schemas.openxmlformats.org/drawingml/2006/wordprocessingDrawing" xmlns:w10="urn:schemas-microsoft-com:office:word" xmlns:w="http://schemas.openxmlformats.org/wordprocessingml/2006/main" xmlns:w14="http://schemas.microsoft.com/office/word/2010/wordml" xmlns:w15="http://schemas.microsoft.com/office/word/2012/wordml" xmlns:w16se="http://schemas.microsoft.com/office/word/2015/wordml/symex" xmlns:wpg="http://schemas.microsoft.com/office/word/2010/wordprocessingGroup" xmlns:wpi="http://schemas.microsoft.com/office/word/2010/wordprocessingInk" xmlns:wne="http://schemas.microsoft.com/office/word/2006/wordml" xmlns:wps="http://schemas.microsoft.com/office/word/2010/wordprocessingShape" mc:Ignorable="w14 w15 w16se wp14">
+<w:hdr xmlns:wpc="http://schemas.microsoft.com/office/word/2010/wordprocessingCanvas" xmlns:cx="http://schemas.microsoft.com/office/drawing/2014/chartex" xmlns:cx1="http://schemas.microsoft.com/office/drawing/2015/9/8/chartex" xmlns:cx2="http://schemas.microsoft.com/office/drawing/2015/10/21/chartex" xmlns:cx3="http://schemas.microsoft.com/office/drawing/2016/5/9/chartex" xmlns:cx4="http://schemas.microsoft.com/office/drawing/2016/5/10/chartex" xmlns:cx5="http://schemas.microsoft.com/office/drawing/2016/5/11/chartex" xmlns:cx6="http://schemas.microsoft.com/office/drawing/2016/5/12/chartex" xmlns:cx7="http://schemas.microsoft.com/office/drawing/2016/5/13/chartex" xmlns:cx8="http://schemas.microsoft.com/office/drawing/2016/5/14/chartex" xmlns:mc="http://schemas.openxmlformats.org/markup-compatibility/2006" xmlns:aink="http://schemas.microsoft.com/office/drawing/2016/ink" xmlns:am3d="http://schemas.microsoft.com/office/drawing/2017/model3d" xmlns:o="urn:schemas-microsoft-com:office:office" xmlns:r="http://schemas.openxmlformats.org/officeDocument/2006/relationships" xmlns:m="http://schemas.openxmlformats.org/officeDocument/2006/math" xmlns:v="urn:schemas-microsoft-com:vml" xmlns:wp14="http://schemas.microsoft.com/office/word/2010/wordprocessingDrawing" xmlns:wp="http://schemas.openxmlformats.org/drawingml/2006/wordprocessingDrawing" xmlns:w10="urn:schemas-microsoft-com:office:word" xmlns:w="http://schemas.openxmlformats.org/wordprocessingml/2006/main" xmlns:w14="http://schemas.microsoft.com/office/word/2010/wordml" xmlns:w15="http://schemas.microsoft.com/office/word/2012/wordml" xmlns:w16cid="http://schemas.microsoft.com/office/word/2016/wordml/cid" xmlns:w16se="http://schemas.microsoft.com/office/word/2015/wordml/symex" xmlns:wpg="http://schemas.microsoft.com/office/word/2010/wordprocessingGroup" xmlns:wpi="http://schemas.microsoft.com/office/word/2010/wordprocessingInk" xmlns:wne="http://schemas.microsoft.com/office/word/2006/wordml" xmlns:wps="http://schemas.microsoft.com/office/word/2010/wordprocessingShape" mc:Ignorable="w14 w15 w16se w16cid wp14">
   <w:p>
     <w:pPr>
       <w:rPr>
@@ -9829,7 +10519,7 @@
 </file>
 
 <file path=word/numbering.xml><?xml version="1.0" encoding="utf-8"?>
-<w:numbering xmlns:wpc="http://schemas.microsoft.com/office/word/2010/wordprocessingCanvas" xmlns:cx="http://schemas.microsoft.com/office/drawing/2014/chartex" xmlns:cx1="http://schemas.microsoft.com/office/drawing/2015/9/8/chartex" xmlns:mc="http://schemas.openxmlformats.org/markup-compatibility/2006" xmlns:o="urn:schemas-microsoft-com:office:office" xmlns:r="http://schemas.openxmlformats.org/officeDocument/2006/relationships" xmlns:m="http://schemas.openxmlformats.org/officeDocument/2006/math" xmlns:v="urn:schemas-microsoft-com:vml" xmlns:wp14="http://schemas.microsoft.com/office/word/2010/wordprocessingDrawing" xmlns:wp="http://schemas.openxmlformats.org/drawingml/2006/wordprocessingDrawing" xmlns:w10="urn:schemas-microsoft-com:office:word" xmlns:w="http://schemas.openxmlformats.org/wordprocessingml/2006/main" xmlns:w14="http://schemas.microsoft.com/office/word/2010/wordml" xmlns:w15="http://schemas.microsoft.com/office/word/2012/wordml" xmlns:w16se="http://schemas.microsoft.com/office/word/2015/wordml/symex" xmlns:wpg="http://schemas.microsoft.com/office/word/2010/wordprocessingGroup" xmlns:wpi="http://schemas.microsoft.com/office/word/2010/wordprocessingInk" xmlns:wne="http://schemas.microsoft.com/office/word/2006/wordml" xmlns:wps="http://schemas.microsoft.com/office/word/2010/wordprocessingShape" mc:Ignorable="w14 w15 w16se wp14">
+<w:numbering xmlns:wpc="http://schemas.microsoft.com/office/word/2010/wordprocessingCanvas" xmlns:cx="http://schemas.microsoft.com/office/drawing/2014/chartex" xmlns:cx1="http://schemas.microsoft.com/office/drawing/2015/9/8/chartex" xmlns:cx2="http://schemas.microsoft.com/office/drawing/2015/10/21/chartex" xmlns:cx3="http://schemas.microsoft.com/office/drawing/2016/5/9/chartex" xmlns:cx4="http://schemas.microsoft.com/office/drawing/2016/5/10/chartex" xmlns:cx5="http://schemas.microsoft.com/office/drawing/2016/5/11/chartex" xmlns:cx6="http://schemas.microsoft.com/office/drawing/2016/5/12/chartex" xmlns:cx7="http://schemas.microsoft.com/office/drawing/2016/5/13/chartex" xmlns:cx8="http://schemas.microsoft.com/office/drawing/2016/5/14/chartex" xmlns:mc="http://schemas.openxmlformats.org/markup-compatibility/2006" xmlns:aink="http://schemas.microsoft.com/office/drawing/2016/ink" xmlns:am3d="http://schemas.microsoft.com/office/drawing/2017/model3d" xmlns:o="urn:schemas-microsoft-com:office:office" xmlns:r="http://schemas.openxmlformats.org/officeDocument/2006/relationships" xmlns:m="http://schemas.openxmlformats.org/officeDocument/2006/math" xmlns:v="urn:schemas-microsoft-com:vml" xmlns:wp14="http://schemas.microsoft.com/office/word/2010/wordprocessingDrawing" xmlns:wp="http://schemas.openxmlformats.org/drawingml/2006/wordprocessingDrawing" xmlns:w10="urn:schemas-microsoft-com:office:word" xmlns:w="http://schemas.openxmlformats.org/wordprocessingml/2006/main" xmlns:w14="http://schemas.microsoft.com/office/word/2010/wordml" xmlns:w15="http://schemas.microsoft.com/office/word/2012/wordml" xmlns:w16cid="http://schemas.microsoft.com/office/word/2016/wordml/cid" xmlns:w16se="http://schemas.microsoft.com/office/word/2015/wordml/symex" xmlns:wpg="http://schemas.microsoft.com/office/word/2010/wordprocessingGroup" xmlns:wpi="http://schemas.microsoft.com/office/word/2010/wordprocessingInk" xmlns:wne="http://schemas.microsoft.com/office/word/2006/wordml" xmlns:wps="http://schemas.microsoft.com/office/word/2010/wordprocessingShape" mc:Ignorable="w14 w15 w16se w16cid wp14">
   <w:abstractNum w:abstractNumId="0" w15:restartNumberingAfterBreak="0">
     <w:nsid w:val="FFFFFF1D"/>
     <w:multiLevelType w:val="multilevel"/>
@@ -10650,7 +11340,7 @@
 </file>
 
 <file path=word/styles.xml><?xml version="1.0" encoding="utf-8"?>
-<w:styles xmlns:mc="http://schemas.openxmlformats.org/markup-compatibility/2006" xmlns:r="http://schemas.openxmlformats.org/officeDocument/2006/relationships" xmlns:w="http://schemas.openxmlformats.org/wordprocessingml/2006/main" xmlns:w14="http://schemas.microsoft.com/office/word/2010/wordml" xmlns:w15="http://schemas.microsoft.com/office/word/2012/wordml" xmlns:w16se="http://schemas.microsoft.com/office/word/2015/wordml/symex" mc:Ignorable="w14 w15 w16se">
+<w:styles xmlns:mc="http://schemas.openxmlformats.org/markup-compatibility/2006" xmlns:r="http://schemas.openxmlformats.org/officeDocument/2006/relationships" xmlns:w="http://schemas.openxmlformats.org/wordprocessingml/2006/main" xmlns:w14="http://schemas.microsoft.com/office/word/2010/wordml" xmlns:w15="http://schemas.microsoft.com/office/word/2012/wordml" xmlns:w16cid="http://schemas.microsoft.com/office/word/2016/wordml/cid" xmlns:w16se="http://schemas.microsoft.com/office/word/2015/wordml/symex" mc:Ignorable="w14 w15 w16se w16cid">
   <w:docDefaults>
     <w:rPrDefault>
       <w:rPr>
@@ -10666,7 +11356,7 @@
       </w:pPr>
     </w:pPrDefault>
   </w:docDefaults>
-  <w:latentStyles w:defLockedState="0" w:defUIPriority="99" w:defSemiHidden="0" w:defUnhideWhenUsed="0" w:defQFormat="0" w:count="371">
+  <w:latentStyles w:defLockedState="0" w:defUIPriority="99" w:defSemiHidden="0" w:defUnhideWhenUsed="0" w:defQFormat="0" w:count="376">
     <w:lsdException w:name="Normal" w:uiPriority="0" w:qFormat="1"/>
     <w:lsdException w:name="heading 1" w:uiPriority="9" w:qFormat="1"/>
     <w:lsdException w:name="heading 2" w:semiHidden="1" w:uiPriority="9" w:unhideWhenUsed="1" w:qFormat="1"/>
@@ -10772,7 +11462,6 @@
     <w:lsdException w:name="HTML Sample" w:semiHidden="1" w:unhideWhenUsed="1"/>
     <w:lsdException w:name="HTML Typewriter" w:semiHidden="1" w:unhideWhenUsed="1"/>
     <w:lsdException w:name="HTML Variable" w:semiHidden="1" w:unhideWhenUsed="1"/>
-    <w:lsdException w:name="Normal Table" w:semiHidden="1" w:unhideWhenUsed="1"/>
     <w:lsdException w:name="annotation subject" w:semiHidden="1" w:unhideWhenUsed="1"/>
     <w:lsdException w:name="No List" w:semiHidden="1" w:unhideWhenUsed="1"/>
     <w:lsdException w:name="Outline List 1" w:semiHidden="1" w:unhideWhenUsed="1"/>
@@ -10815,11 +11504,8 @@
     <w:lsdException w:name="Table Contemporary" w:semiHidden="1" w:unhideWhenUsed="1"/>
     <w:lsdException w:name="Table Elegant" w:semiHidden="1" w:unhideWhenUsed="1"/>
     <w:lsdException w:name="Table Professional" w:semiHidden="1" w:unhideWhenUsed="1"/>
-    <w:lsdException w:name="Table Subtle 1" w:semiHidden="1" w:unhideWhenUsed="1"/>
     <w:lsdException w:name="Table Subtle 2" w:semiHidden="1" w:unhideWhenUsed="1"/>
     <w:lsdException w:name="Table Web 1" w:semiHidden="1" w:unhideWhenUsed="1"/>
-    <w:lsdException w:name="Table Web 2" w:semiHidden="1" w:unhideWhenUsed="1"/>
-    <w:lsdException w:name="Table Web 3" w:semiHidden="1" w:unhideWhenUsed="1"/>
     <w:lsdException w:name="Balloon Text" w:semiHidden="1" w:unhideWhenUsed="1"/>
     <w:lsdException w:name="Table Grid" w:uiPriority="59"/>
     <w:lsdException w:name="Table Theme" w:semiHidden="1" w:unhideWhenUsed="1"/>
@@ -11038,6 +11724,11 @@
     <w:lsdException w:name="List Table 5 Dark Accent 6" w:uiPriority="50"/>
     <w:lsdException w:name="List Table 6 Colorful Accent 6" w:uiPriority="51"/>
     <w:lsdException w:name="List Table 7 Colorful Accent 6" w:uiPriority="52"/>
+    <w:lsdException w:name="Mention" w:semiHidden="1" w:unhideWhenUsed="1"/>
+    <w:lsdException w:name="Smart Hyperlink" w:semiHidden="1" w:unhideWhenUsed="1"/>
+    <w:lsdException w:name="Hashtag" w:semiHidden="1" w:unhideWhenUsed="1"/>
+    <w:lsdException w:name="Unresolved Mention" w:semiHidden="1" w:unhideWhenUsed="1"/>
+    <w:lsdException w:name="Smart Link" w:semiHidden="1" w:unhideWhenUsed="1"/>
   </w:latentStyles>
   <w:style w:type="paragraph" w:default="1" w:styleId="Normal">
     <w:name w:val="Normal"/>
@@ -11709,7 +12400,7 @@
 </file>
 
 <file path=customXml/itemProps2.xml><?xml version="1.0" encoding="utf-8"?>
-<ds:datastoreItem xmlns:ds="http://schemas.openxmlformats.org/officeDocument/2006/customXml" ds:itemID="{385B0CFD-17D5-44E2-921F-860A66799042}">
+<ds:datastoreItem xmlns:ds="http://schemas.openxmlformats.org/officeDocument/2006/customXml" ds:itemID="{392F1968-420D-43BA-AFBB-8EF85D719571}">
   <ds:schemaRefs>
     <ds:schemaRef ds:uri="http://schemas.openxmlformats.org/officeDocument/2006/bibliography"/>
   </ds:schemaRefs>

--- a/PFD/Resources/TemplateQuotation.docx
+++ b/PFD/Resources/TemplateQuotation.docx
@@ -1,6 +1,6 @@
 
 <file path=word/document.xml><?xml version="1.0" encoding="utf-8"?>
-<w:document xmlns:wpc="http://schemas.microsoft.com/office/word/2010/wordprocessingCanvas" xmlns:cx="http://schemas.microsoft.com/office/drawing/2014/chartex" xmlns:cx1="http://schemas.microsoft.com/office/drawing/2015/9/8/chartex" xmlns:cx2="http://schemas.microsoft.com/office/drawing/2015/10/21/chartex" xmlns:cx3="http://schemas.microsoft.com/office/drawing/2016/5/9/chartex" xmlns:cx4="http://schemas.microsoft.com/office/drawing/2016/5/10/chartex" xmlns:cx5="http://schemas.microsoft.com/office/drawing/2016/5/11/chartex" xmlns:cx6="http://schemas.microsoft.com/office/drawing/2016/5/12/chartex" xmlns:cx7="http://schemas.microsoft.com/office/drawing/2016/5/13/chartex" xmlns:cx8="http://schemas.microsoft.com/office/drawing/2016/5/14/chartex" xmlns:mc="http://schemas.openxmlformats.org/markup-compatibility/2006" xmlns:aink="http://schemas.microsoft.com/office/drawing/2016/ink" xmlns:am3d="http://schemas.microsoft.com/office/drawing/2017/model3d" xmlns:o="urn:schemas-microsoft-com:office:office" xmlns:r="http://schemas.openxmlformats.org/officeDocument/2006/relationships" xmlns:m="http://schemas.openxmlformats.org/officeDocument/2006/math" xmlns:v="urn:schemas-microsoft-com:vml" xmlns:wp14="http://schemas.microsoft.com/office/word/2010/wordprocessingDrawing" xmlns:wp="http://schemas.openxmlformats.org/drawingml/2006/wordprocessingDrawing" xmlns:w10="urn:schemas-microsoft-com:office:word" xmlns:w="http://schemas.openxmlformats.org/wordprocessingml/2006/main" xmlns:w14="http://schemas.microsoft.com/office/word/2010/wordml" xmlns:w15="http://schemas.microsoft.com/office/word/2012/wordml" xmlns:w16cid="http://schemas.microsoft.com/office/word/2016/wordml/cid" xmlns:w16se="http://schemas.microsoft.com/office/word/2015/wordml/symex" xmlns:wpg="http://schemas.microsoft.com/office/word/2010/wordprocessingGroup" xmlns:wpi="http://schemas.microsoft.com/office/word/2010/wordprocessingInk" xmlns:wne="http://schemas.microsoft.com/office/word/2006/wordml" xmlns:wps="http://schemas.microsoft.com/office/word/2010/wordprocessingShape" mc:Ignorable="w14 w15 w16se w16cid wp14">
+<w:document xmlns:wpc="http://schemas.microsoft.com/office/word/2010/wordprocessingCanvas" xmlns:cx="http://schemas.microsoft.com/office/drawing/2014/chartex" xmlns:cx1="http://schemas.microsoft.com/office/drawing/2015/9/8/chartex" xmlns:mc="http://schemas.openxmlformats.org/markup-compatibility/2006" xmlns:o="urn:schemas-microsoft-com:office:office" xmlns:r="http://schemas.openxmlformats.org/officeDocument/2006/relationships" xmlns:m="http://schemas.openxmlformats.org/officeDocument/2006/math" xmlns:v="urn:schemas-microsoft-com:vml" xmlns:wp14="http://schemas.microsoft.com/office/word/2010/wordprocessingDrawing" xmlns:wp="http://schemas.openxmlformats.org/drawingml/2006/wordprocessingDrawing" xmlns:w10="urn:schemas-microsoft-com:office:word" xmlns:w="http://schemas.openxmlformats.org/wordprocessingml/2006/main" xmlns:w14="http://schemas.microsoft.com/office/word/2010/wordml" xmlns:w15="http://schemas.microsoft.com/office/word/2012/wordml" xmlns:w16se="http://schemas.microsoft.com/office/word/2015/wordml/symex" xmlns:wpg="http://schemas.microsoft.com/office/word/2010/wordprocessingGroup" xmlns:wpi="http://schemas.microsoft.com/office/word/2010/wordprocessingInk" xmlns:wne="http://schemas.microsoft.com/office/word/2006/wordml" xmlns:wps="http://schemas.microsoft.com/office/word/2010/wordprocessingShape" mc:Ignorable="w14 w15 w16se wp14">
   <w:body>
     <w:sdt>
       <w:sdtPr>
@@ -464,21 +464,7 @@
                                     <w:szCs w:val="24"/>
                                     <w:lang w:val="en-US"/>
                                   </w:rPr>
-                                  <w:t>_</w:t>
-                                </w:r>
-                                <w:proofErr w:type="gramStart"/>
-                                <w:r>
-                                  <w:rPr>
-                                    <w:rFonts w:ascii="Frank New" w:hAnsi="Frank New"/>
-                                    <w:b/>
-                                    <w:bCs/>
-                                    <w:caps/>
-                                    <w:color w:val="FFFFFF" w:themeColor="background1"/>
-                                    <w:sz w:val="24"/>
-                                    <w:szCs w:val="24"/>
-                                    <w:lang w:val="en-US"/>
-                                  </w:rPr>
-                                  <w:t>UC</w:t>
+                                  <w:t>_UC</w:t>
                                 </w:r>
                                 <w:r>
                                   <w:rPr>
@@ -502,20 +488,7 @@
                                     <w:szCs w:val="24"/>
                                     <w:lang w:val="en-US"/>
                                   </w:rPr>
-                                  <w:t xml:space="preserve">   </w:t>
-                                </w:r>
-                                <w:proofErr w:type="gramEnd"/>
-                                <w:r>
-                                  <w:rPr>
-                                    <w:rFonts w:ascii="Frank New" w:hAnsi="Frank New"/>
-                                    <w:b/>
-                                    <w:bCs/>
-                                    <w:color w:val="FFFFFF" w:themeColor="background1"/>
-                                    <w:sz w:val="24"/>
-                                    <w:szCs w:val="24"/>
-                                    <w:lang w:val="en-US"/>
-                                  </w:rPr>
-                                  <w:t xml:space="preserve">|   </w:t>
+                                  <w:t xml:space="preserve">   |   </w:t>
                                 </w:r>
                                 <w:r>
                                   <w:rPr>
@@ -742,21 +715,7 @@
                               <w:szCs w:val="24"/>
                               <w:lang w:val="en-US"/>
                             </w:rPr>
-                            <w:t>_</w:t>
-                          </w:r>
-                          <w:proofErr w:type="gramStart"/>
-                          <w:r>
-                            <w:rPr>
-                              <w:rFonts w:ascii="Frank New" w:hAnsi="Frank New"/>
-                              <w:b/>
-                              <w:bCs/>
-                              <w:caps/>
-                              <w:color w:val="FFFFFF" w:themeColor="background1"/>
-                              <w:sz w:val="24"/>
-                              <w:szCs w:val="24"/>
-                              <w:lang w:val="en-US"/>
-                            </w:rPr>
-                            <w:t>UC</w:t>
+                            <w:t>_UC</w:t>
                           </w:r>
                           <w:r>
                             <w:rPr>
@@ -780,20 +739,7 @@
                               <w:szCs w:val="24"/>
                               <w:lang w:val="en-US"/>
                             </w:rPr>
-                            <w:t xml:space="preserve">   </w:t>
-                          </w:r>
-                          <w:proofErr w:type="gramEnd"/>
-                          <w:r>
-                            <w:rPr>
-                              <w:rFonts w:ascii="Frank New" w:hAnsi="Frank New"/>
-                              <w:b/>
-                              <w:bCs/>
-                              <w:color w:val="FFFFFF" w:themeColor="background1"/>
-                              <w:sz w:val="24"/>
-                              <w:szCs w:val="24"/>
-                              <w:lang w:val="en-US"/>
-                            </w:rPr>
-                            <w:t xml:space="preserve">|   </w:t>
+                            <w:t xml:space="preserve">   |   </w:t>
                           </w:r>
                           <w:r>
                             <w:rPr>
@@ -3065,7 +3011,6 @@
         </w:rPr>
         <w:t>[</w:t>
       </w:r>
-      <w:proofErr w:type="spellStart"/>
       <w:r>
         <w:rPr>
           <w:rFonts w:ascii="Tahoma" w:hAnsi="Tahoma" w:cs="Tahoma"/>
@@ -3080,16 +3025,7 @@
           <w:sz w:val="16"/>
           <w:szCs w:val="16"/>
         </w:rPr>
-        <w:t>rojectNumber</w:t>
-      </w:r>
-      <w:proofErr w:type="spellEnd"/>
-      <w:r>
-        <w:rPr>
-          <w:rFonts w:ascii="Tahoma" w:hAnsi="Tahoma" w:cs="Tahoma"/>
-          <w:sz w:val="16"/>
-          <w:szCs w:val="16"/>
-        </w:rPr>
-        <w:t>]</w:t>
+        <w:t>rojectNumber]</w:t>
       </w:r>
     </w:p>
     <w:p>
@@ -3234,7 +3170,6 @@
         </w:rPr>
         <w:t>[</w:t>
       </w:r>
-      <w:proofErr w:type="spellStart"/>
       <w:r>
         <w:rPr>
           <w:rFonts w:ascii="Tahoma" w:hAnsi="Tahoma" w:cs="Tahoma"/>
@@ -3251,7 +3186,6 @@
         </w:rPr>
         <w:t>Person</w:t>
       </w:r>
-      <w:proofErr w:type="spellEnd"/>
       <w:r>
         <w:rPr>
           <w:rFonts w:ascii="Tahoma" w:hAnsi="Tahoma" w:cs="Tahoma"/>
@@ -3302,7 +3236,6 @@
         </w:rPr>
         <w:t>[</w:t>
       </w:r>
-      <w:proofErr w:type="spellStart"/>
       <w:r>
         <w:rPr>
           <w:rFonts w:ascii="Tahoma" w:hAnsi="Tahoma" w:cs="Tahoma"/>
@@ -3325,16 +3258,7 @@
           <w:sz w:val="16"/>
           <w:szCs w:val="16"/>
         </w:rPr>
-        <w:t>ite</w:t>
-      </w:r>
-      <w:proofErr w:type="spellEnd"/>
-      <w:r>
-        <w:rPr>
-          <w:rFonts w:ascii="Tahoma" w:hAnsi="Tahoma" w:cs="Tahoma"/>
-          <w:sz w:val="16"/>
-          <w:szCs w:val="16"/>
-        </w:rPr>
-        <w:t>]</w:t>
+        <w:t>ite]</w:t>
       </w:r>
     </w:p>
     <w:p>
@@ -3386,7 +3310,6 @@
         </w:rPr>
         <w:t>[</w:t>
       </w:r>
-      <w:proofErr w:type="spellStart"/>
       <w:r>
         <w:rPr>
           <w:rFonts w:ascii="Tahoma" w:hAnsi="Tahoma" w:cs="Tahoma"/>
@@ -3401,16 +3324,7 @@
           <w:sz w:val="16"/>
           <w:szCs w:val="16"/>
         </w:rPr>
-        <w:t>ustomerName</w:t>
-      </w:r>
-      <w:proofErr w:type="spellEnd"/>
-      <w:r>
-        <w:rPr>
-          <w:rFonts w:ascii="Tahoma" w:hAnsi="Tahoma" w:cs="Tahoma"/>
-          <w:sz w:val="16"/>
-          <w:szCs w:val="16"/>
-        </w:rPr>
-        <w:t>]</w:t>
+        <w:t>ustomerName]</w:t>
       </w:r>
     </w:p>
     <w:p>
@@ -3446,16 +3360,7 @@
           <w:sz w:val="16"/>
           <w:szCs w:val="16"/>
         </w:rPr>
-        <w:t xml:space="preserve"> [</w:t>
-      </w:r>
-      <w:proofErr w:type="spellStart"/>
-      <w:r>
-        <w:rPr>
-          <w:rFonts w:ascii="Tahoma" w:hAnsi="Tahoma" w:cs="Tahoma"/>
-          <w:sz w:val="16"/>
-          <w:szCs w:val="16"/>
-        </w:rPr>
-        <w:t>Customer</w:t>
+        <w:t xml:space="preserve"> [Customer</w:t>
       </w:r>
       <w:r>
         <w:rPr>
@@ -3465,7 +3370,6 @@
         </w:rPr>
         <w:t>ContactPerson</w:t>
       </w:r>
-      <w:proofErr w:type="spellEnd"/>
       <w:r>
         <w:rPr>
           <w:rFonts w:ascii="Tahoma" w:hAnsi="Tahoma" w:cs="Tahoma"/>
@@ -3543,9 +3447,8 @@
           <w:sz w:val="16"/>
           <w:szCs w:val="16"/>
         </w:rPr>
-        <w:t xml:space="preserve"> [</w:t>
-      </w:r>
-      <w:proofErr w:type="spellStart"/>
+        <w:t xml:space="preserve"> [ProjectName]</w:t>
+      </w:r>
       <w:r>
         <w:rPr>
           <w:rFonts w:ascii="Tahoma" w:hAnsi="Tahoma" w:cs="Tahoma"/>
@@ -3553,9 +3456,8 @@
           <w:sz w:val="16"/>
           <w:szCs w:val="16"/>
         </w:rPr>
-        <w:t>ProjectName</w:t>
-      </w:r>
-      <w:proofErr w:type="spellEnd"/>
+        <w:t xml:space="preserve">. </w:t>
+      </w:r>
       <w:r>
         <w:rPr>
           <w:rFonts w:ascii="Tahoma" w:hAnsi="Tahoma" w:cs="Tahoma"/>
@@ -3563,7 +3465,7 @@
           <w:sz w:val="16"/>
           <w:szCs w:val="16"/>
         </w:rPr>
-        <w:t>]</w:t>
+        <w:t>[RoofShape]</w:t>
       </w:r>
       <w:r>
         <w:rPr>
@@ -3572,44 +3474,6 @@
           <w:sz w:val="16"/>
           <w:szCs w:val="16"/>
         </w:rPr>
-        <w:t xml:space="preserve">. </w:t>
-      </w:r>
-      <w:r>
-        <w:rPr>
-          <w:rFonts w:ascii="Tahoma" w:hAnsi="Tahoma" w:cs="Tahoma"/>
-          <w:b/>
-          <w:sz w:val="16"/>
-          <w:szCs w:val="16"/>
-        </w:rPr>
-        <w:t>[</w:t>
-      </w:r>
-      <w:proofErr w:type="spellStart"/>
-      <w:r>
-        <w:rPr>
-          <w:rFonts w:ascii="Tahoma" w:hAnsi="Tahoma" w:cs="Tahoma"/>
-          <w:b/>
-          <w:sz w:val="16"/>
-          <w:szCs w:val="16"/>
-        </w:rPr>
-        <w:t>RoofShape</w:t>
-      </w:r>
-      <w:proofErr w:type="spellEnd"/>
-      <w:r>
-        <w:rPr>
-          <w:rFonts w:ascii="Tahoma" w:hAnsi="Tahoma" w:cs="Tahoma"/>
-          <w:b/>
-          <w:sz w:val="16"/>
-          <w:szCs w:val="16"/>
-        </w:rPr>
-        <w:t>]</w:t>
-      </w:r>
-      <w:r>
-        <w:rPr>
-          <w:rFonts w:ascii="Tahoma" w:hAnsi="Tahoma" w:cs="Tahoma"/>
-          <w:b/>
-          <w:sz w:val="16"/>
-          <w:szCs w:val="16"/>
-        </w:rPr>
         <w:t xml:space="preserve"> Building.</w:t>
       </w:r>
     </w:p>
@@ -3674,25 +3538,7 @@
           <w:sz w:val="16"/>
           <w:szCs w:val="16"/>
         </w:rPr>
-        <w:t xml:space="preserve">All of </w:t>
-      </w:r>
-      <w:proofErr w:type="spellStart"/>
-      <w:r>
-        <w:rPr>
-          <w:rFonts w:ascii="Tahoma" w:hAnsi="Tahoma" w:cs="Tahoma"/>
-          <w:sz w:val="16"/>
-          <w:szCs w:val="16"/>
-        </w:rPr>
-        <w:t>Formsteel’s</w:t>
-      </w:r>
-      <w:proofErr w:type="spellEnd"/>
-      <w:r>
-        <w:rPr>
-          <w:rFonts w:ascii="Tahoma" w:hAnsi="Tahoma" w:cs="Tahoma"/>
-          <w:sz w:val="16"/>
-          <w:szCs w:val="16"/>
-        </w:rPr>
-        <w:t xml:space="preserve"> Cold Rolled products are completely Galvanised on both sides, which provides a 50 </w:t>
+        <w:t xml:space="preserve">All of Formsteel’s Cold Rolled products are completely Galvanised on both sides, which provides a 50 </w:t>
       </w:r>
       <w:r>
         <w:rPr>
@@ -3856,7 +3702,6 @@
         </w:rPr>
         <w:t>[</w:t>
       </w:r>
-      <w:proofErr w:type="spellStart"/>
       <w:r>
         <w:rPr>
           <w:rFonts w:ascii="Tahoma" w:hAnsi="Tahoma" w:cs="Tahoma"/>
@@ -3875,7 +3720,6 @@
         </w:rPr>
         <w:t>Person</w:t>
       </w:r>
-      <w:proofErr w:type="spellEnd"/>
       <w:r>
         <w:rPr>
           <w:rFonts w:ascii="Tahoma" w:hAnsi="Tahoma" w:cs="Tahoma"/>
@@ -3938,7 +3782,6 @@
         </w:rPr>
         <w:t>[</w:t>
       </w:r>
-      <w:proofErr w:type="spellStart"/>
       <w:r>
         <w:rPr>
           <w:rFonts w:ascii="Tahoma" w:eastAsia="Times New Roman" w:hAnsi="Tahoma" w:cs="Tahoma"/>
@@ -3957,7 +3800,6 @@
         </w:rPr>
         <w:t>PersonPhone</w:t>
       </w:r>
-      <w:proofErr w:type="spellEnd"/>
       <w:r>
         <w:rPr>
           <w:rFonts w:ascii="Tahoma" w:eastAsia="Times New Roman" w:hAnsi="Tahoma" w:cs="Tahoma"/>
@@ -4073,9 +3915,8 @@
           <w:sz w:val="28"/>
           <w:szCs w:val="28"/>
         </w:rPr>
-        <w:t>[</w:t>
-      </w:r>
-      <w:proofErr w:type="spellStart"/>
+        <w:t>[ProjectName].</w:t>
+      </w:r>
       <w:r>
         <w:rPr>
           <w:rFonts w:ascii="Frank New" w:hAnsi="Frank New" w:cs="Tahoma"/>
@@ -4083,9 +3924,8 @@
           <w:sz w:val="28"/>
           <w:szCs w:val="28"/>
         </w:rPr>
-        <w:t>ProjectName</w:t>
-      </w:r>
-      <w:proofErr w:type="spellEnd"/>
+        <w:t xml:space="preserve"> </w:t>
+      </w:r>
       <w:r>
         <w:rPr>
           <w:rFonts w:ascii="Frank New" w:hAnsi="Frank New" w:cs="Tahoma"/>
@@ -4093,45 +3933,7 @@
           <w:sz w:val="28"/>
           <w:szCs w:val="28"/>
         </w:rPr>
-        <w:t>].</w:t>
-      </w:r>
-      <w:r>
-        <w:rPr>
-          <w:rFonts w:ascii="Frank New" w:hAnsi="Frank New" w:cs="Tahoma"/>
-          <w:b/>
-          <w:sz w:val="28"/>
-          <w:szCs w:val="28"/>
-        </w:rPr>
-        <w:t xml:space="preserve"> </w:t>
-      </w:r>
-      <w:r>
-        <w:rPr>
-          <w:rFonts w:ascii="Frank New" w:hAnsi="Frank New" w:cs="Tahoma"/>
-          <w:b/>
-          <w:sz w:val="28"/>
-          <w:szCs w:val="28"/>
-        </w:rPr>
-        <w:t>[</w:t>
-      </w:r>
-      <w:proofErr w:type="spellStart"/>
-      <w:r>
-        <w:rPr>
-          <w:rFonts w:ascii="Frank New" w:hAnsi="Frank New" w:cs="Tahoma"/>
-          <w:b/>
-          <w:sz w:val="28"/>
-          <w:szCs w:val="28"/>
-        </w:rPr>
-        <w:t>RoofShape</w:t>
-      </w:r>
-      <w:proofErr w:type="spellEnd"/>
-      <w:r>
-        <w:rPr>
-          <w:rFonts w:ascii="Frank New" w:hAnsi="Frank New" w:cs="Tahoma"/>
-          <w:b/>
-          <w:sz w:val="28"/>
-          <w:szCs w:val="28"/>
-        </w:rPr>
-        <w:t>]</w:t>
+        <w:t>[RoofShape]</w:t>
       </w:r>
       <w:r>
         <w:rPr>
@@ -4301,8 +4103,6 @@
         </w:rPr>
         <w:t>[</w:t>
       </w:r>
-      <w:bookmarkStart w:id="0" w:name="_GoBack"/>
-      <w:bookmarkEnd w:id="0"/>
       <w:r>
         <w:rPr>
           <w:rFonts w:ascii="Tahoma" w:hAnsi="Tahoma" w:cs="Tahoma"/>
@@ -4357,15 +4157,15 @@
           <w:sz w:val="16"/>
           <w:szCs w:val="16"/>
         </w:rPr>
-        <w:t xml:space="preserve">Wall </w:t>
-      </w:r>
-      <w:r>
-        <w:rPr>
-          <w:rFonts w:ascii="Tahoma" w:hAnsi="Tahoma" w:cs="Tahoma"/>
-          <w:sz w:val="16"/>
-          <w:szCs w:val="16"/>
-        </w:rPr>
-        <w:t>Height:</w:t>
+        <w:t>[lblWallH1]</w:t>
+      </w:r>
+      <w:r>
+        <w:rPr>
+          <w:rFonts w:ascii="Tahoma" w:hAnsi="Tahoma" w:cs="Tahoma"/>
+          <w:sz w:val="16"/>
+          <w:szCs w:val="16"/>
+        </w:rPr>
+        <w:t>:</w:t>
       </w:r>
       <w:r>
         <w:rPr>
@@ -4383,7 +4183,6 @@
         </w:rPr>
         <w:t>[</w:t>
       </w:r>
-      <w:proofErr w:type="spellStart"/>
       <w:r>
         <w:rPr>
           <w:rFonts w:ascii="Tahoma" w:hAnsi="Tahoma" w:cs="Tahoma"/>
@@ -4392,7 +4191,6 @@
         </w:rPr>
         <w:t>WallHeight</w:t>
       </w:r>
-      <w:proofErr w:type="spellEnd"/>
       <w:r>
         <w:rPr>
           <w:rFonts w:ascii="Tahoma" w:hAnsi="Tahoma" w:cs="Tahoma"/>
@@ -4439,7 +4237,33 @@
           <w:sz w:val="16"/>
           <w:szCs w:val="16"/>
         </w:rPr>
-        <w:t>Apex Height</w:t>
+        <w:t>[lblWallH</w:t>
+      </w:r>
+      <w:r>
+        <w:rPr>
+          <w:rFonts w:ascii="Tahoma" w:hAnsi="Tahoma" w:cs="Tahoma"/>
+          <w:sz w:val="16"/>
+          <w:szCs w:val="16"/>
+        </w:rPr>
+        <w:t>2</w:t>
+      </w:r>
+      <w:r>
+        <w:rPr>
+          <w:rFonts w:ascii="Tahoma" w:hAnsi="Tahoma" w:cs="Tahoma"/>
+          <w:sz w:val="16"/>
+          <w:szCs w:val="16"/>
+        </w:rPr>
+        <w:t>]</w:t>
+      </w:r>
+      <w:bookmarkStart w:id="0" w:name="_GoBack"/>
+      <w:bookmarkEnd w:id="0"/>
+      <w:r>
+        <w:rPr>
+          <w:rFonts w:ascii="Tahoma" w:hAnsi="Tahoma" w:cs="Tahoma"/>
+          <w:sz w:val="16"/>
+          <w:szCs w:val="16"/>
+        </w:rPr>
+        <w:t>:</w:t>
       </w:r>
       <w:r>
         <w:rPr>
@@ -4537,25 +4361,14 @@
         </w:rPr>
         <w:t>[</w:t>
       </w:r>
-      <w:proofErr w:type="spellStart"/>
-      <w:r>
-        <w:rPr>
-          <w:rFonts w:ascii="Tahoma" w:hAnsi="Tahoma" w:cs="Tahoma"/>
-          <w:sz w:val="16"/>
-          <w:szCs w:val="16"/>
-        </w:rPr>
-        <w:t>RoofPitch_</w:t>
-      </w:r>
-      <w:proofErr w:type="gramStart"/>
-      <w:r>
-        <w:rPr>
-          <w:rFonts w:ascii="Tahoma" w:hAnsi="Tahoma" w:cs="Tahoma"/>
-          <w:sz w:val="16"/>
-          <w:szCs w:val="16"/>
-        </w:rPr>
-        <w:t>deg</w:t>
-      </w:r>
-      <w:proofErr w:type="spellEnd"/>
+      <w:r>
+        <w:rPr>
+          <w:rFonts w:ascii="Tahoma" w:hAnsi="Tahoma" w:cs="Tahoma"/>
+          <w:sz w:val="16"/>
+          <w:szCs w:val="16"/>
+        </w:rPr>
+        <w:t>RoofPitch_deg</w:t>
+      </w:r>
       <w:r>
         <w:rPr>
           <w:rFonts w:ascii="Tahoma" w:hAnsi="Tahoma" w:cs="Tahoma"/>
@@ -4572,7 +4385,6 @@
         </w:rPr>
         <w:t>°</w:t>
       </w:r>
-      <w:proofErr w:type="gramEnd"/>
     </w:p>
     <w:p>
       <w:pPr>
@@ -4660,7 +4472,6 @@
         </w:rPr>
         <w:t>[</w:t>
       </w:r>
-      <w:proofErr w:type="spellStart"/>
       <w:r>
         <w:rPr>
           <w:rFonts w:ascii="Tahoma" w:hAnsi="Tahoma" w:cs="Tahoma"/>
@@ -4669,7 +4480,6 @@
         </w:rPr>
         <w:t>BayWidth</w:t>
       </w:r>
-      <w:proofErr w:type="spellEnd"/>
       <w:r>
         <w:rPr>
           <w:rFonts w:ascii="Tahoma" w:hAnsi="Tahoma" w:cs="Tahoma"/>
@@ -4708,25 +4518,7 @@
           <w:sz w:val="16"/>
           <w:szCs w:val="16"/>
         </w:rPr>
-        <w:t>[</w:t>
-      </w:r>
-      <w:proofErr w:type="spellStart"/>
-      <w:r>
-        <w:rPr>
-          <w:rFonts w:ascii="Tahoma" w:hAnsi="Tahoma" w:cs="Tahoma"/>
-          <w:sz w:val="16"/>
-          <w:szCs w:val="16"/>
-        </w:rPr>
-        <w:t>RoofShape</w:t>
-      </w:r>
-      <w:proofErr w:type="spellEnd"/>
-      <w:r>
-        <w:rPr>
-          <w:rFonts w:ascii="Tahoma" w:hAnsi="Tahoma" w:cs="Tahoma"/>
-          <w:sz w:val="16"/>
-          <w:szCs w:val="16"/>
-        </w:rPr>
-        <w:t>]</w:t>
+        <w:t>[RoofShape]</w:t>
       </w:r>
       <w:r>
         <w:rPr>
@@ -4823,25 +4615,7 @@
           <w:sz w:val="16"/>
           <w:szCs w:val="16"/>
         </w:rPr>
-        <w:t>[</w:t>
-      </w:r>
-      <w:proofErr w:type="spellStart"/>
-      <w:r>
-        <w:rPr>
-          <w:rFonts w:ascii="Tahoma" w:hAnsi="Tahoma" w:cs="Tahoma"/>
-          <w:sz w:val="16"/>
-          <w:szCs w:val="16"/>
-        </w:rPr>
-        <w:t>roofCladding</w:t>
-      </w:r>
-      <w:proofErr w:type="spellEnd"/>
-      <w:r>
-        <w:rPr>
-          <w:rFonts w:ascii="Tahoma" w:hAnsi="Tahoma" w:cs="Tahoma"/>
-          <w:sz w:val="16"/>
-          <w:szCs w:val="16"/>
-        </w:rPr>
-        <w:t>]</w:t>
+        <w:t>[roofCladding]</w:t>
       </w:r>
       <w:r>
         <w:rPr>
@@ -4857,25 +4631,7 @@
           <w:sz w:val="16"/>
           <w:szCs w:val="16"/>
         </w:rPr>
-        <w:t>[</w:t>
-      </w:r>
-      <w:proofErr w:type="spellStart"/>
-      <w:r>
-        <w:rPr>
-          <w:rFonts w:ascii="Tahoma" w:hAnsi="Tahoma" w:cs="Tahoma"/>
-          <w:sz w:val="16"/>
-          <w:szCs w:val="16"/>
-        </w:rPr>
-        <w:t>roofCoating</w:t>
-      </w:r>
-      <w:proofErr w:type="spellEnd"/>
-      <w:r>
-        <w:rPr>
-          <w:rFonts w:ascii="Tahoma" w:hAnsi="Tahoma" w:cs="Tahoma"/>
-          <w:sz w:val="16"/>
-          <w:szCs w:val="16"/>
-        </w:rPr>
-        <w:t>]</w:t>
+        <w:t>[roofCoating]</w:t>
       </w:r>
       <w:r>
         <w:rPr>
@@ -4938,43 +4694,24 @@
           <w:sz w:val="16"/>
           <w:szCs w:val="16"/>
         </w:rPr>
+        <w:t>[wallCladding]</w:t>
+      </w:r>
+      <w:r>
+        <w:rPr>
+          <w:rFonts w:ascii="Tahoma" w:hAnsi="Tahoma" w:cs="Tahoma"/>
+          <w:sz w:val="16"/>
+          <w:szCs w:val="16"/>
+        </w:rPr>
+        <w:t xml:space="preserve">, </w:t>
+      </w:r>
+      <w:r>
+        <w:rPr>
+          <w:rFonts w:ascii="Tahoma" w:hAnsi="Tahoma" w:cs="Tahoma"/>
+          <w:sz w:val="16"/>
+          <w:szCs w:val="16"/>
+        </w:rPr>
         <w:t>[</w:t>
       </w:r>
-      <w:proofErr w:type="spellStart"/>
-      <w:r>
-        <w:rPr>
-          <w:rFonts w:ascii="Tahoma" w:hAnsi="Tahoma" w:cs="Tahoma"/>
-          <w:sz w:val="16"/>
-          <w:szCs w:val="16"/>
-        </w:rPr>
-        <w:t>wallCladding</w:t>
-      </w:r>
-      <w:proofErr w:type="spellEnd"/>
-      <w:r>
-        <w:rPr>
-          <w:rFonts w:ascii="Tahoma" w:hAnsi="Tahoma" w:cs="Tahoma"/>
-          <w:sz w:val="16"/>
-          <w:szCs w:val="16"/>
-        </w:rPr>
-        <w:t>]</w:t>
-      </w:r>
-      <w:r>
-        <w:rPr>
-          <w:rFonts w:ascii="Tahoma" w:hAnsi="Tahoma" w:cs="Tahoma"/>
-          <w:sz w:val="16"/>
-          <w:szCs w:val="16"/>
-        </w:rPr>
-        <w:t xml:space="preserve">, </w:t>
-      </w:r>
-      <w:r>
-        <w:rPr>
-          <w:rFonts w:ascii="Tahoma" w:hAnsi="Tahoma" w:cs="Tahoma"/>
-          <w:sz w:val="16"/>
-          <w:szCs w:val="16"/>
-        </w:rPr>
-        <w:t>[</w:t>
-      </w:r>
-      <w:proofErr w:type="spellStart"/>
       <w:r>
         <w:rPr>
           <w:rFonts w:ascii="Tahoma" w:hAnsi="Tahoma" w:cs="Tahoma"/>
@@ -4989,16 +4726,7 @@
           <w:sz w:val="16"/>
           <w:szCs w:val="16"/>
         </w:rPr>
-        <w:t>Coating</w:t>
-      </w:r>
-      <w:proofErr w:type="spellEnd"/>
-      <w:r>
-        <w:rPr>
-          <w:rFonts w:ascii="Tahoma" w:hAnsi="Tahoma" w:cs="Tahoma"/>
-          <w:sz w:val="16"/>
-          <w:szCs w:val="16"/>
-        </w:rPr>
-        <w:t>]</w:t>
+        <w:t>Coating]</w:t>
       </w:r>
       <w:r>
         <w:rPr>
@@ -5053,25 +4781,7 @@
           <w:sz w:val="16"/>
           <w:szCs w:val="16"/>
         </w:rPr>
-        <w:t>[</w:t>
-      </w:r>
-      <w:proofErr w:type="spellStart"/>
-      <w:r>
-        <w:rPr>
-          <w:rFonts w:ascii="Tahoma" w:hAnsi="Tahoma" w:cs="Tahoma"/>
-          <w:sz w:val="16"/>
-          <w:szCs w:val="16"/>
-        </w:rPr>
-        <w:t>guttersCoatingType</w:t>
-      </w:r>
-      <w:proofErr w:type="spellEnd"/>
-      <w:r>
-        <w:rPr>
-          <w:rFonts w:ascii="Tahoma" w:hAnsi="Tahoma" w:cs="Tahoma"/>
-          <w:sz w:val="16"/>
-          <w:szCs w:val="16"/>
-        </w:rPr>
-        <w:t>]</w:t>
+        <w:t>[guttersCoatingType]</w:t>
       </w:r>
       <w:r>
         <w:rPr>
@@ -5221,25 +4931,7 @@
           <w:sz w:val="16"/>
           <w:szCs w:val="16"/>
         </w:rPr>
-        <w:t>[</w:t>
-      </w:r>
-      <w:proofErr w:type="spellStart"/>
-      <w:r>
-        <w:rPr>
-          <w:rFonts w:ascii="Tahoma" w:hAnsi="Tahoma" w:cs="Tahoma"/>
-          <w:sz w:val="16"/>
-          <w:szCs w:val="16"/>
-        </w:rPr>
-        <w:t>flashingsCoatingType</w:t>
-      </w:r>
-      <w:proofErr w:type="spellEnd"/>
-      <w:r>
-        <w:rPr>
-          <w:rFonts w:ascii="Tahoma" w:hAnsi="Tahoma" w:cs="Tahoma"/>
-          <w:sz w:val="16"/>
-          <w:szCs w:val="16"/>
-        </w:rPr>
-        <w:t xml:space="preserve">] </w:t>
+        <w:t xml:space="preserve">[flashingsCoatingType] </w:t>
       </w:r>
       <w:r>
         <w:rPr>
@@ -5294,51 +4986,32 @@
           <w:sz w:val="16"/>
           <w:szCs w:val="16"/>
         </w:rPr>
+        <w:t>[numberRollerDoors]</w:t>
+      </w:r>
+      <w:r>
+        <w:rPr>
+          <w:rFonts w:ascii="Tahoma" w:hAnsi="Tahoma" w:cs="Tahoma"/>
+          <w:sz w:val="16"/>
+          <w:szCs w:val="16"/>
+        </w:rPr>
+        <w:t xml:space="preserve"> rol</w:t>
+      </w:r>
+      <w:r>
+        <w:rPr>
+          <w:rFonts w:ascii="Tahoma" w:hAnsi="Tahoma" w:cs="Tahoma"/>
+          <w:sz w:val="16"/>
+          <w:szCs w:val="16"/>
+        </w:rPr>
+        <w:t xml:space="preserve">ler doors included. </w:t>
+      </w:r>
+      <w:r>
+        <w:rPr>
+          <w:rFonts w:ascii="Tahoma" w:hAnsi="Tahoma" w:cs="Tahoma"/>
+          <w:sz w:val="16"/>
+          <w:szCs w:val="16"/>
+        </w:rPr>
         <w:t>[</w:t>
       </w:r>
-      <w:proofErr w:type="spellStart"/>
-      <w:r>
-        <w:rPr>
-          <w:rFonts w:ascii="Tahoma" w:hAnsi="Tahoma" w:cs="Tahoma"/>
-          <w:sz w:val="16"/>
-          <w:szCs w:val="16"/>
-        </w:rPr>
-        <w:t>numberRollerDoors</w:t>
-      </w:r>
-      <w:proofErr w:type="spellEnd"/>
-      <w:r>
-        <w:rPr>
-          <w:rFonts w:ascii="Tahoma" w:hAnsi="Tahoma" w:cs="Tahoma"/>
-          <w:sz w:val="16"/>
-          <w:szCs w:val="16"/>
-        </w:rPr>
-        <w:t>]</w:t>
-      </w:r>
-      <w:r>
-        <w:rPr>
-          <w:rFonts w:ascii="Tahoma" w:hAnsi="Tahoma" w:cs="Tahoma"/>
-          <w:sz w:val="16"/>
-          <w:szCs w:val="16"/>
-        </w:rPr>
-        <w:t xml:space="preserve"> rol</w:t>
-      </w:r>
-      <w:r>
-        <w:rPr>
-          <w:rFonts w:ascii="Tahoma" w:hAnsi="Tahoma" w:cs="Tahoma"/>
-          <w:sz w:val="16"/>
-          <w:szCs w:val="16"/>
-        </w:rPr>
-        <w:t xml:space="preserve">ler doors included. </w:t>
-      </w:r>
-      <w:r>
-        <w:rPr>
-          <w:rFonts w:ascii="Tahoma" w:hAnsi="Tahoma" w:cs="Tahoma"/>
-          <w:sz w:val="16"/>
-          <w:szCs w:val="16"/>
-        </w:rPr>
-        <w:t>[</w:t>
-      </w:r>
-      <w:proofErr w:type="spellStart"/>
       <w:r>
         <w:rPr>
           <w:rFonts w:ascii="Tahoma" w:hAnsi="Tahoma" w:cs="Tahoma"/>
@@ -5347,7 +5020,6 @@
         </w:rPr>
         <w:t>exterior_RollerDoors</w:t>
       </w:r>
-      <w:proofErr w:type="spellEnd"/>
       <w:r>
         <w:rPr>
           <w:rFonts w:ascii="Tahoma" w:hAnsi="Tahoma" w:cs="Tahoma"/>
@@ -5409,51 +5081,32 @@
           <w:sz w:val="16"/>
           <w:szCs w:val="16"/>
         </w:rPr>
+        <w:t>[numberPersonnelDoors]</w:t>
+      </w:r>
+      <w:r>
+        <w:rPr>
+          <w:rFonts w:ascii="Tahoma" w:hAnsi="Tahoma" w:cs="Tahoma"/>
+          <w:sz w:val="16"/>
+          <w:szCs w:val="16"/>
+        </w:rPr>
+        <w:t xml:space="preserve"> </w:t>
+      </w:r>
+      <w:r>
+        <w:rPr>
+          <w:rFonts w:ascii="Tahoma" w:hAnsi="Tahoma" w:cs="Tahoma"/>
+          <w:sz w:val="16"/>
+          <w:szCs w:val="16"/>
+        </w:rPr>
+        <w:t xml:space="preserve">PA door included. </w:t>
+      </w:r>
+      <w:r>
+        <w:rPr>
+          <w:rFonts w:ascii="Tahoma" w:hAnsi="Tahoma" w:cs="Tahoma"/>
+          <w:sz w:val="16"/>
+          <w:szCs w:val="16"/>
+        </w:rPr>
         <w:t>[</w:t>
       </w:r>
-      <w:proofErr w:type="spellStart"/>
-      <w:r>
-        <w:rPr>
-          <w:rFonts w:ascii="Tahoma" w:hAnsi="Tahoma" w:cs="Tahoma"/>
-          <w:sz w:val="16"/>
-          <w:szCs w:val="16"/>
-        </w:rPr>
-        <w:t>numberPersonnelDoors</w:t>
-      </w:r>
-      <w:proofErr w:type="spellEnd"/>
-      <w:r>
-        <w:rPr>
-          <w:rFonts w:ascii="Tahoma" w:hAnsi="Tahoma" w:cs="Tahoma"/>
-          <w:sz w:val="16"/>
-          <w:szCs w:val="16"/>
-        </w:rPr>
-        <w:t>]</w:t>
-      </w:r>
-      <w:r>
-        <w:rPr>
-          <w:rFonts w:ascii="Tahoma" w:hAnsi="Tahoma" w:cs="Tahoma"/>
-          <w:sz w:val="16"/>
-          <w:szCs w:val="16"/>
-        </w:rPr>
-        <w:t xml:space="preserve"> </w:t>
-      </w:r>
-      <w:r>
-        <w:rPr>
-          <w:rFonts w:ascii="Tahoma" w:hAnsi="Tahoma" w:cs="Tahoma"/>
-          <w:sz w:val="16"/>
-          <w:szCs w:val="16"/>
-        </w:rPr>
-        <w:t xml:space="preserve">PA door included. </w:t>
-      </w:r>
-      <w:r>
-        <w:rPr>
-          <w:rFonts w:ascii="Tahoma" w:hAnsi="Tahoma" w:cs="Tahoma"/>
-          <w:sz w:val="16"/>
-          <w:szCs w:val="16"/>
-        </w:rPr>
-        <w:t>[</w:t>
-      </w:r>
-      <w:proofErr w:type="spellStart"/>
       <w:r>
         <w:rPr>
           <w:rFonts w:ascii="Tahoma" w:hAnsi="Tahoma" w:cs="Tahoma"/>
@@ -5478,7 +5131,6 @@
         </w:rPr>
         <w:t>Doors</w:t>
       </w:r>
-      <w:proofErr w:type="spellEnd"/>
       <w:r>
         <w:rPr>
           <w:rFonts w:ascii="Tahoma" w:hAnsi="Tahoma" w:cs="Tahoma"/>
@@ -5720,7 +5372,6 @@
         </w:rPr>
         <w:t>], wind zone [</w:t>
       </w:r>
-      <w:proofErr w:type="spellStart"/>
       <w:r>
         <w:rPr>
           <w:rFonts w:ascii="Tahoma" w:hAnsi="Tahoma" w:cs="Tahoma"/>
@@ -5753,7 +5404,6 @@
         </w:rPr>
         <w:t>egion</w:t>
       </w:r>
-      <w:proofErr w:type="spellEnd"/>
       <w:r>
         <w:rPr>
           <w:rFonts w:ascii="Tahoma" w:hAnsi="Tahoma" w:cs="Tahoma"/>
@@ -5955,7 +5605,6 @@
         </w:rPr>
         <w:t>[</w:t>
       </w:r>
-      <w:proofErr w:type="spellStart"/>
       <w:r>
         <w:rPr>
           <w:rFonts w:ascii="Tahoma" w:hAnsi="Tahoma" w:cs="Tahoma"/>
@@ -5963,9 +5612,8 @@
           <w:sz w:val="16"/>
           <w:szCs w:val="16"/>
         </w:rPr>
-        <w:t>price_WithMargin_</w:t>
-      </w:r>
-      <w:proofErr w:type="gramStart"/>
+        <w:t>price_WithMargin_WithoutGST</w:t>
+      </w:r>
       <w:r>
         <w:rPr>
           <w:rFonts w:ascii="Tahoma" w:hAnsi="Tahoma" w:cs="Tahoma"/>
@@ -5973,9 +5621,8 @@
           <w:sz w:val="16"/>
           <w:szCs w:val="16"/>
         </w:rPr>
-        <w:t>WithoutGST</w:t>
-      </w:r>
-      <w:proofErr w:type="spellEnd"/>
+        <w:t>]</w:t>
+      </w:r>
       <w:r>
         <w:rPr>
           <w:rFonts w:ascii="Tahoma" w:hAnsi="Tahoma" w:cs="Tahoma"/>
@@ -5983,26 +5630,7 @@
           <w:sz w:val="16"/>
           <w:szCs w:val="16"/>
         </w:rPr>
-        <w:t>]</w:t>
-      </w:r>
-      <w:r>
-        <w:rPr>
-          <w:rFonts w:ascii="Tahoma" w:hAnsi="Tahoma" w:cs="Tahoma"/>
-          <w:b/>
-          <w:sz w:val="16"/>
-          <w:szCs w:val="16"/>
-        </w:rPr>
-        <w:t>+</w:t>
-      </w:r>
-      <w:proofErr w:type="gramEnd"/>
-      <w:r>
-        <w:rPr>
-          <w:rFonts w:ascii="Tahoma" w:hAnsi="Tahoma" w:cs="Tahoma"/>
-          <w:b/>
-          <w:sz w:val="16"/>
-          <w:szCs w:val="16"/>
-        </w:rPr>
-        <w:t>GST</w:t>
+        <w:t>+GST</w:t>
       </w:r>
     </w:p>
     <w:p>
@@ -6480,25 +6108,7 @@
           <w:sz w:val="16"/>
           <w:szCs w:val="16"/>
         </w:rPr>
-        <w:t>[</w:t>
-      </w:r>
-      <w:proofErr w:type="spellStart"/>
-      <w:r>
-        <w:rPr>
-          <w:rFonts w:ascii="Tahoma" w:hAnsi="Tahoma" w:cs="Tahoma"/>
-          <w:sz w:val="16"/>
-          <w:szCs w:val="16"/>
-        </w:rPr>
-        <w:t>exclusion_Fibreglass</w:t>
-      </w:r>
-      <w:proofErr w:type="spellEnd"/>
-      <w:r>
-        <w:rPr>
-          <w:rFonts w:ascii="Tahoma" w:hAnsi="Tahoma" w:cs="Tahoma"/>
-          <w:sz w:val="16"/>
-          <w:szCs w:val="16"/>
-        </w:rPr>
-        <w:t>]</w:t>
+        <w:t>[exclusion_Fibreglass]</w:t>
       </w:r>
     </w:p>
     <w:p>
@@ -6520,25 +6130,7 @@
           <w:sz w:val="16"/>
           <w:szCs w:val="16"/>
         </w:rPr>
-        <w:t>[</w:t>
-      </w:r>
-      <w:proofErr w:type="spellStart"/>
-      <w:r>
-        <w:rPr>
-          <w:rFonts w:ascii="Tahoma" w:hAnsi="Tahoma" w:cs="Tahoma"/>
-          <w:sz w:val="16"/>
-          <w:szCs w:val="16"/>
-        </w:rPr>
-        <w:t>exclusion_RoofNetting</w:t>
-      </w:r>
-      <w:proofErr w:type="spellEnd"/>
-      <w:r>
-        <w:rPr>
-          <w:rFonts w:ascii="Tahoma" w:hAnsi="Tahoma" w:cs="Tahoma"/>
-          <w:sz w:val="16"/>
-          <w:szCs w:val="16"/>
-        </w:rPr>
-        <w:t>]</w:t>
+        <w:t>[exclusion_RoofNetting]</w:t>
       </w:r>
     </w:p>
     <w:p>
@@ -6560,25 +6152,7 @@
           <w:sz w:val="16"/>
           <w:szCs w:val="16"/>
         </w:rPr>
-        <w:t>[</w:t>
-      </w:r>
-      <w:proofErr w:type="spellStart"/>
-      <w:r>
-        <w:rPr>
-          <w:rFonts w:ascii="Tahoma" w:hAnsi="Tahoma" w:cs="Tahoma"/>
-          <w:sz w:val="16"/>
-          <w:szCs w:val="16"/>
-        </w:rPr>
-        <w:t>exclusion_DoorsAndWindows</w:t>
-      </w:r>
-      <w:proofErr w:type="spellEnd"/>
-      <w:r>
-        <w:rPr>
-          <w:rFonts w:ascii="Tahoma" w:hAnsi="Tahoma" w:cs="Tahoma"/>
-          <w:sz w:val="16"/>
-          <w:szCs w:val="16"/>
-        </w:rPr>
-        <w:t>]</w:t>
+        <w:t>[exclusion_DoorsAndWindows]</w:t>
       </w:r>
     </w:p>
     <w:p>
@@ -6600,16 +6174,7 @@
           <w:sz w:val="16"/>
           <w:szCs w:val="16"/>
         </w:rPr>
-        <w:t>[</w:t>
-      </w:r>
-      <w:proofErr w:type="spellStart"/>
-      <w:r>
-        <w:rPr>
-          <w:rFonts w:ascii="Tahoma" w:hAnsi="Tahoma" w:cs="Tahoma"/>
-          <w:sz w:val="16"/>
-          <w:szCs w:val="16"/>
-        </w:rPr>
-        <w:t>exclusion_</w:t>
+        <w:t>[exclusion_</w:t>
       </w:r>
       <w:r>
         <w:rPr>
@@ -6619,7 +6184,6 @@
         </w:rPr>
         <w:t>Flashings</w:t>
       </w:r>
-      <w:proofErr w:type="spellEnd"/>
       <w:r>
         <w:rPr>
           <w:rFonts w:ascii="Tahoma" w:hAnsi="Tahoma" w:cs="Tahoma"/>
@@ -6648,16 +6212,7 @@
           <w:sz w:val="16"/>
           <w:szCs w:val="16"/>
         </w:rPr>
-        <w:t>[</w:t>
-      </w:r>
-      <w:proofErr w:type="spellStart"/>
-      <w:r>
-        <w:rPr>
-          <w:rFonts w:ascii="Tahoma" w:hAnsi="Tahoma" w:cs="Tahoma"/>
-          <w:sz w:val="16"/>
-          <w:szCs w:val="16"/>
-        </w:rPr>
-        <w:t>exclusion_</w:t>
+        <w:t>[exclusion_</w:t>
       </w:r>
       <w:r>
         <w:rPr>
@@ -6667,7 +6222,6 @@
         </w:rPr>
         <w:t>Gutters</w:t>
       </w:r>
-      <w:proofErr w:type="spellEnd"/>
       <w:r>
         <w:rPr>
           <w:rFonts w:ascii="Tahoma" w:hAnsi="Tahoma" w:cs="Tahoma"/>
@@ -6792,7 +6346,6 @@
         </w:rPr>
         <w:t>[</w:t>
       </w:r>
-      <w:proofErr w:type="spellStart"/>
       <w:r>
         <w:rPr>
           <w:rFonts w:ascii="Tahoma" w:hAnsi="Tahoma" w:cs="Tahoma"/>
@@ -6811,7 +6364,6 @@
         </w:rPr>
         <w:t>Person</w:t>
       </w:r>
-      <w:proofErr w:type="spellEnd"/>
       <w:r>
         <w:rPr>
           <w:rFonts w:ascii="Tahoma" w:hAnsi="Tahoma" w:cs="Tahoma"/>
@@ -6871,7 +6423,6 @@
         </w:rPr>
         <w:t>[</w:t>
       </w:r>
-      <w:proofErr w:type="spellStart"/>
       <w:r>
         <w:rPr>
           <w:rFonts w:ascii="Tahoma" w:eastAsia="Times New Roman" w:hAnsi="Tahoma" w:cs="Tahoma"/>
@@ -6890,7 +6441,6 @@
         </w:rPr>
         <w:t>PersonPhone</w:t>
       </w:r>
-      <w:proofErr w:type="spellEnd"/>
       <w:r>
         <w:rPr>
           <w:rFonts w:ascii="Tahoma" w:eastAsia="Times New Roman" w:hAnsi="Tahoma" w:cs="Tahoma"/>
@@ -7549,7 +7099,6 @@
         </w:rPr>
         <w:t>[</w:t>
       </w:r>
-      <w:proofErr w:type="spellStart"/>
       <w:r>
         <w:rPr>
           <w:rFonts w:ascii="Frank New" w:hAnsi="Frank New" w:cs="Times New Roman"/>
@@ -7568,9 +7117,8 @@
           <w:szCs w:val="18"/>
           <w:lang w:val="en-GB" w:eastAsia="en-GB"/>
         </w:rPr>
-        <w:t>rojectNumber</w:t>
-      </w:r>
-      <w:proofErr w:type="spellEnd"/>
+        <w:t>rojectNumber]</w:t>
+      </w:r>
       <w:r>
         <w:rPr>
           <w:rFonts w:ascii="Frank New" w:hAnsi="Frank New" w:cs="Times New Roman"/>
@@ -7579,7 +7127,7 @@
           <w:szCs w:val="18"/>
           <w:lang w:val="en-GB" w:eastAsia="en-GB"/>
         </w:rPr>
-        <w:t>]</w:t>
+        <w:t xml:space="preserve">, dated </w:t>
       </w:r>
       <w:r>
         <w:rPr>
@@ -7589,7 +7137,7 @@
           <w:szCs w:val="18"/>
           <w:lang w:val="en-GB" w:eastAsia="en-GB"/>
         </w:rPr>
-        <w:t xml:space="preserve">, dated </w:t>
+        <w:t>[</w:t>
       </w:r>
       <w:r>
         <w:rPr>
@@ -7599,7 +7147,7 @@
           <w:szCs w:val="18"/>
           <w:lang w:val="en-GB" w:eastAsia="en-GB"/>
         </w:rPr>
-        <w:t>[</w:t>
+        <w:t>D</w:t>
       </w:r>
       <w:r>
         <w:rPr>
@@ -7609,7 +7157,7 @@
           <w:szCs w:val="18"/>
           <w:lang w:val="en-GB" w:eastAsia="en-GB"/>
         </w:rPr>
-        <w:t>D</w:t>
+        <w:t>ate</w:t>
       </w:r>
       <w:r>
         <w:rPr>
@@ -7619,7 +7167,7 @@
           <w:szCs w:val="18"/>
           <w:lang w:val="en-GB" w:eastAsia="en-GB"/>
         </w:rPr>
-        <w:t>ate</w:t>
+        <w:t>]</w:t>
       </w:r>
       <w:r>
         <w:rPr>
@@ -7629,7 +7177,7 @@
           <w:szCs w:val="18"/>
           <w:lang w:val="en-GB" w:eastAsia="en-GB"/>
         </w:rPr>
-        <w:t>]</w:t>
+        <w:t xml:space="preserve">, including optional extras and agree to Formsteel Limited standard Terms &amp; Conditions of trade, please complete your order number, signature, and initial each page, then scan and return to </w:t>
       </w:r>
       <w:r>
         <w:rPr>
@@ -7639,7 +7187,7 @@
           <w:szCs w:val="18"/>
           <w:lang w:val="en-GB" w:eastAsia="en-GB"/>
         </w:rPr>
-        <w:t xml:space="preserve">, including optional extras and agree to Formsteel Limited standard Terms &amp; Conditions of trade, please complete your order number, signature, and initial each page, then scan and return to </w:t>
+        <w:t>[</w:t>
       </w:r>
       <w:r>
         <w:rPr>
@@ -7649,9 +7197,8 @@
           <w:szCs w:val="18"/>
           <w:lang w:val="en-GB" w:eastAsia="en-GB"/>
         </w:rPr>
-        <w:t>[</w:t>
-      </w:r>
-      <w:proofErr w:type="spellStart"/>
+        <w:t>Sales</w:t>
+      </w:r>
       <w:r>
         <w:rPr>
           <w:rFonts w:ascii="Frank New" w:hAnsi="Frank New" w:cs="Times New Roman"/>
@@ -7660,19 +7207,8 @@
           <w:szCs w:val="18"/>
           <w:lang w:val="en-GB" w:eastAsia="en-GB"/>
         </w:rPr>
-        <w:t>Sales</w:t>
-      </w:r>
-      <w:r>
-        <w:rPr>
-          <w:rFonts w:ascii="Frank New" w:hAnsi="Frank New" w:cs="Times New Roman"/>
-          <w:spacing w:val="2"/>
-          <w:sz w:val="18"/>
-          <w:szCs w:val="18"/>
-          <w:lang w:val="en-GB" w:eastAsia="en-GB"/>
-        </w:rPr>
         <w:t>PersonEmail</w:t>
       </w:r>
-      <w:proofErr w:type="spellEnd"/>
       <w:r>
         <w:rPr>
           <w:rFonts w:ascii="Frank New" w:hAnsi="Frank New" w:cs="Times New Roman"/>
@@ -8456,27 +7992,7 @@
           <w:szCs w:val="12"/>
           <w:lang w:val="en-GB"/>
         </w:rPr>
-        <w:t xml:space="preserve">The materials supplied will be manufactured </w:t>
-      </w:r>
-      <w:proofErr w:type="gramStart"/>
-      <w:r>
-        <w:rPr>
-          <w:bCs/>
-          <w:sz w:val="12"/>
-          <w:szCs w:val="12"/>
-          <w:lang w:val="en-GB"/>
-        </w:rPr>
-        <w:t>As</w:t>
-      </w:r>
-      <w:proofErr w:type="gramEnd"/>
-      <w:r>
-        <w:rPr>
-          <w:bCs/>
-          <w:sz w:val="12"/>
-          <w:szCs w:val="12"/>
-          <w:lang w:val="en-GB"/>
-        </w:rPr>
-        <w:t xml:space="preserve"> per Engineering drawings and calculations sourced by a suitably qualified Engineer or an independent design professional contracted by Buyer.</w:t>
+        <w:t>The materials supplied will be manufactured As per Engineering drawings and calculations sourced by a suitably qualified Engineer or an independent design professional contracted by Buyer.</w:t>
       </w:r>
     </w:p>
     <w:p>
@@ -8541,9 +8057,8 @@
           <w:szCs w:val="12"/>
           <w:lang w:val="en-US"/>
         </w:rPr>
-        <w:t xml:space="preserve"> consignment note before signing for delivery, and the Seller informed of the details immediately.  Failure to perform these steps will result in NON acceptance of the damage claims by either the carrier or the Seller.  The kitset components should be checked against the packing slip supplied and any shortages reported to the Seller within twenty-four hours of delivery.  Shortage claims made outside this period will not be </w:t>
-      </w:r>
-      <w:proofErr w:type="spellStart"/>
+        <w:t xml:space="preserve"> consignment note before signing for delivery, and the Seller informed of the details immediately.  Failure to perform these steps will result in NON acceptance of the damage claims by either the carrier or the Seller.  The kitset components should be checked against the packing slip supplied and any shortages reported to the Seller within twenty-four hours of delivery.  Shortage claims made outside this period will not be recogni</w:t>
+      </w:r>
       <w:r>
         <w:rPr>
           <w:bCs/>
@@ -8551,7 +8066,7 @@
           <w:szCs w:val="12"/>
           <w:lang w:val="en-US"/>
         </w:rPr>
-        <w:t>recogni</w:t>
+        <w:t>s</w:t>
       </w:r>
       <w:r>
         <w:rPr>
@@ -8560,6 +8075,33 @@
           <w:szCs w:val="12"/>
           <w:lang w:val="en-US"/>
         </w:rPr>
+        <w:t xml:space="preserve">ed.  If rolls of </w:t>
+      </w:r>
+      <w:r>
+        <w:rPr>
+          <w:bCs/>
+          <w:sz w:val="12"/>
+          <w:szCs w:val="12"/>
+          <w:lang w:val="en-US"/>
+        </w:rPr>
+        <w:t>roofing underlay</w:t>
+      </w:r>
+      <w:r>
+        <w:rPr>
+          <w:bCs/>
+          <w:sz w:val="12"/>
+          <w:szCs w:val="12"/>
+          <w:lang w:val="en-US"/>
+        </w:rPr>
+        <w:t xml:space="preserve"> are included in the kitset these will deteriorate if left out in the weather, and should be stored in a dry place or adequately covered.  No claims for deterioration will be recogni</w:t>
+      </w:r>
+      <w:r>
+        <w:rPr>
+          <w:bCs/>
+          <w:sz w:val="12"/>
+          <w:szCs w:val="12"/>
+          <w:lang w:val="en-US"/>
+        </w:rPr>
         <w:t>s</w:t>
       </w:r>
       <w:r>
@@ -8569,73 +8111,7 @@
           <w:szCs w:val="12"/>
           <w:lang w:val="en-US"/>
         </w:rPr>
-        <w:t>ed</w:t>
-      </w:r>
-      <w:proofErr w:type="spellEnd"/>
-      <w:r>
-        <w:rPr>
-          <w:bCs/>
-          <w:sz w:val="12"/>
-          <w:szCs w:val="12"/>
-          <w:lang w:val="en-US"/>
-        </w:rPr>
-        <w:t xml:space="preserve">.  If rolls of </w:t>
-      </w:r>
-      <w:r>
-        <w:rPr>
-          <w:bCs/>
-          <w:sz w:val="12"/>
-          <w:szCs w:val="12"/>
-          <w:lang w:val="en-US"/>
-        </w:rPr>
-        <w:t>roofing underlay</w:t>
-      </w:r>
-      <w:r>
-        <w:rPr>
-          <w:bCs/>
-          <w:sz w:val="12"/>
-          <w:szCs w:val="12"/>
-          <w:lang w:val="en-US"/>
-        </w:rPr>
-        <w:t xml:space="preserve"> are included in the kitset these will deteriorate if left out in the weather, and should be stored in a dry place or adequately covered.  No claims for deterioration will be </w:t>
-      </w:r>
-      <w:proofErr w:type="spellStart"/>
-      <w:r>
-        <w:rPr>
-          <w:bCs/>
-          <w:sz w:val="12"/>
-          <w:szCs w:val="12"/>
-          <w:lang w:val="en-US"/>
-        </w:rPr>
-        <w:t>recogni</w:t>
-      </w:r>
-      <w:r>
-        <w:rPr>
-          <w:bCs/>
-          <w:sz w:val="12"/>
-          <w:szCs w:val="12"/>
-          <w:lang w:val="en-US"/>
-        </w:rPr>
-        <w:t>s</w:t>
-      </w:r>
-      <w:r>
-        <w:rPr>
-          <w:bCs/>
-          <w:sz w:val="12"/>
-          <w:szCs w:val="12"/>
-          <w:lang w:val="en-US"/>
-        </w:rPr>
-        <w:t>ed</w:t>
-      </w:r>
-      <w:proofErr w:type="spellEnd"/>
-      <w:r>
-        <w:rPr>
-          <w:bCs/>
-          <w:sz w:val="12"/>
-          <w:szCs w:val="12"/>
-          <w:lang w:val="en-US"/>
-        </w:rPr>
-        <w:t xml:space="preserve"> if </w:t>
+        <w:t xml:space="preserve">ed if </w:t>
       </w:r>
       <w:r>
         <w:rPr>
@@ -9305,25 +8781,7 @@
           <w:szCs w:val="12"/>
           <w:lang w:val="en-GB"/>
         </w:rPr>
-        <w:t xml:space="preserve">The Seller will be responsible for insurance cover against theft / damage / deterioration of components until arrival on site at which time insurance cover shall become the Buyer’s care.  The risk of any loss, damage or deterioration of the materials supplied due to any </w:t>
-      </w:r>
-      <w:proofErr w:type="gramStart"/>
-      <w:r>
-        <w:rPr>
-          <w:sz w:val="12"/>
-          <w:szCs w:val="12"/>
-          <w:lang w:val="en-GB"/>
-        </w:rPr>
-        <w:t>cause</w:t>
-      </w:r>
-      <w:proofErr w:type="gramEnd"/>
-      <w:r>
-        <w:rPr>
-          <w:sz w:val="12"/>
-          <w:szCs w:val="12"/>
-          <w:lang w:val="en-GB"/>
-        </w:rPr>
-        <w:t xml:space="preserve"> whatsoever shall pass to the Buyer when the goods are delivered to the Buyer, or into the custody of the Buyers behalf.  (Including a freight company responsible for the delivery of the goods).</w:t>
+        <w:t>The Seller will be responsible for insurance cover against theft / damage / deterioration of components until arrival on site at which time insurance cover shall become the Buyer’s care.  The risk of any loss, damage or deterioration of the materials supplied due to any cause whatsoever shall pass to the Buyer when the goods are delivered to the Buyer, or into the custody of the Buyers behalf.  (Including a freight company responsible for the delivery of the goods).</w:t>
       </w:r>
     </w:p>
     <w:p>
@@ -10214,7 +9672,7 @@
 </file>
 
 <file path=word/endnotes.xml><?xml version="1.0" encoding="utf-8"?>
-<w:endnotes xmlns:wpc="http://schemas.microsoft.com/office/word/2010/wordprocessingCanvas" xmlns:cx="http://schemas.microsoft.com/office/drawing/2014/chartex" xmlns:cx1="http://schemas.microsoft.com/office/drawing/2015/9/8/chartex" xmlns:cx2="http://schemas.microsoft.com/office/drawing/2015/10/21/chartex" xmlns:cx3="http://schemas.microsoft.com/office/drawing/2016/5/9/chartex" xmlns:cx4="http://schemas.microsoft.com/office/drawing/2016/5/10/chartex" xmlns:cx5="http://schemas.microsoft.com/office/drawing/2016/5/11/chartex" xmlns:cx6="http://schemas.microsoft.com/office/drawing/2016/5/12/chartex" xmlns:cx7="http://schemas.microsoft.com/office/drawing/2016/5/13/chartex" xmlns:cx8="http://schemas.microsoft.com/office/drawing/2016/5/14/chartex" xmlns:mc="http://schemas.openxmlformats.org/markup-compatibility/2006" xmlns:aink="http://schemas.microsoft.com/office/drawing/2016/ink" xmlns:am3d="http://schemas.microsoft.com/office/drawing/2017/model3d" xmlns:o="urn:schemas-microsoft-com:office:office" xmlns:r="http://schemas.openxmlformats.org/officeDocument/2006/relationships" xmlns:m="http://schemas.openxmlformats.org/officeDocument/2006/math" xmlns:v="urn:schemas-microsoft-com:vml" xmlns:wp14="http://schemas.microsoft.com/office/word/2010/wordprocessingDrawing" xmlns:wp="http://schemas.openxmlformats.org/drawingml/2006/wordprocessingDrawing" xmlns:w10="urn:schemas-microsoft-com:office:word" xmlns:w="http://schemas.openxmlformats.org/wordprocessingml/2006/main" xmlns:w14="http://schemas.microsoft.com/office/word/2010/wordml" xmlns:w15="http://schemas.microsoft.com/office/word/2012/wordml" xmlns:w16cid="http://schemas.microsoft.com/office/word/2016/wordml/cid" xmlns:w16se="http://schemas.microsoft.com/office/word/2015/wordml/symex" xmlns:wpg="http://schemas.microsoft.com/office/word/2010/wordprocessingGroup" xmlns:wpi="http://schemas.microsoft.com/office/word/2010/wordprocessingInk" xmlns:wne="http://schemas.microsoft.com/office/word/2006/wordml" xmlns:wps="http://schemas.microsoft.com/office/word/2010/wordprocessingShape" mc:Ignorable="w14 w15 w16se w16cid wp14">
+<w:endnotes xmlns:wpc="http://schemas.microsoft.com/office/word/2010/wordprocessingCanvas" xmlns:cx="http://schemas.microsoft.com/office/drawing/2014/chartex" xmlns:cx1="http://schemas.microsoft.com/office/drawing/2015/9/8/chartex" xmlns:mc="http://schemas.openxmlformats.org/markup-compatibility/2006" xmlns:o="urn:schemas-microsoft-com:office:office" xmlns:r="http://schemas.openxmlformats.org/officeDocument/2006/relationships" xmlns:m="http://schemas.openxmlformats.org/officeDocument/2006/math" xmlns:v="urn:schemas-microsoft-com:vml" xmlns:wp14="http://schemas.microsoft.com/office/word/2010/wordprocessingDrawing" xmlns:wp="http://schemas.openxmlformats.org/drawingml/2006/wordprocessingDrawing" xmlns:w10="urn:schemas-microsoft-com:office:word" xmlns:w="http://schemas.openxmlformats.org/wordprocessingml/2006/main" xmlns:w14="http://schemas.microsoft.com/office/word/2010/wordml" xmlns:w15="http://schemas.microsoft.com/office/word/2012/wordml" xmlns:w16se="http://schemas.microsoft.com/office/word/2015/wordml/symex" xmlns:wpg="http://schemas.microsoft.com/office/word/2010/wordprocessingGroup" xmlns:wpi="http://schemas.microsoft.com/office/word/2010/wordprocessingInk" xmlns:wne="http://schemas.microsoft.com/office/word/2006/wordml" xmlns:wps="http://schemas.microsoft.com/office/word/2010/wordprocessingShape" mc:Ignorable="w14 w15 w16se wp14">
   <w:endnote w:type="separator" w:id="-1">
     <w:p>
       <w:pPr>
@@ -10239,7 +9697,7 @@
 </file>
 
 <file path=word/footer1.xml><?xml version="1.0" encoding="utf-8"?>
-<w:ftr xmlns:wpc="http://schemas.microsoft.com/office/word/2010/wordprocessingCanvas" xmlns:cx="http://schemas.microsoft.com/office/drawing/2014/chartex" xmlns:cx1="http://schemas.microsoft.com/office/drawing/2015/9/8/chartex" xmlns:cx2="http://schemas.microsoft.com/office/drawing/2015/10/21/chartex" xmlns:cx3="http://schemas.microsoft.com/office/drawing/2016/5/9/chartex" xmlns:cx4="http://schemas.microsoft.com/office/drawing/2016/5/10/chartex" xmlns:cx5="http://schemas.microsoft.com/office/drawing/2016/5/11/chartex" xmlns:cx6="http://schemas.microsoft.com/office/drawing/2016/5/12/chartex" xmlns:cx7="http://schemas.microsoft.com/office/drawing/2016/5/13/chartex" xmlns:cx8="http://schemas.microsoft.com/office/drawing/2016/5/14/chartex" xmlns:mc="http://schemas.openxmlformats.org/markup-compatibility/2006" xmlns:aink="http://schemas.microsoft.com/office/drawing/2016/ink" xmlns:am3d="http://schemas.microsoft.com/office/drawing/2017/model3d" xmlns:o="urn:schemas-microsoft-com:office:office" xmlns:r="http://schemas.openxmlformats.org/officeDocument/2006/relationships" xmlns:m="http://schemas.openxmlformats.org/officeDocument/2006/math" xmlns:v="urn:schemas-microsoft-com:vml" xmlns:wp14="http://schemas.microsoft.com/office/word/2010/wordprocessingDrawing" xmlns:wp="http://schemas.openxmlformats.org/drawingml/2006/wordprocessingDrawing" xmlns:w10="urn:schemas-microsoft-com:office:word" xmlns:w="http://schemas.openxmlformats.org/wordprocessingml/2006/main" xmlns:w14="http://schemas.microsoft.com/office/word/2010/wordml" xmlns:w15="http://schemas.microsoft.com/office/word/2012/wordml" xmlns:w16cid="http://schemas.microsoft.com/office/word/2016/wordml/cid" xmlns:w16se="http://schemas.microsoft.com/office/word/2015/wordml/symex" xmlns:wpg="http://schemas.microsoft.com/office/word/2010/wordprocessingGroup" xmlns:wpi="http://schemas.microsoft.com/office/word/2010/wordprocessingInk" xmlns:wne="http://schemas.microsoft.com/office/word/2006/wordml" xmlns:wps="http://schemas.microsoft.com/office/word/2010/wordprocessingShape" mc:Ignorable="w14 w15 w16se w16cid wp14">
+<w:ftr xmlns:wpc="http://schemas.microsoft.com/office/word/2010/wordprocessingCanvas" xmlns:cx="http://schemas.microsoft.com/office/drawing/2014/chartex" xmlns:cx1="http://schemas.microsoft.com/office/drawing/2015/9/8/chartex" xmlns:mc="http://schemas.openxmlformats.org/markup-compatibility/2006" xmlns:o="urn:schemas-microsoft-com:office:office" xmlns:r="http://schemas.openxmlformats.org/officeDocument/2006/relationships" xmlns:m="http://schemas.openxmlformats.org/officeDocument/2006/math" xmlns:v="urn:schemas-microsoft-com:vml" xmlns:wp14="http://schemas.microsoft.com/office/word/2010/wordprocessingDrawing" xmlns:wp="http://schemas.openxmlformats.org/drawingml/2006/wordprocessingDrawing" xmlns:w10="urn:schemas-microsoft-com:office:word" xmlns:w="http://schemas.openxmlformats.org/wordprocessingml/2006/main" xmlns:w14="http://schemas.microsoft.com/office/word/2010/wordml" xmlns:w15="http://schemas.microsoft.com/office/word/2012/wordml" xmlns:w16se="http://schemas.microsoft.com/office/word/2015/wordml/symex" xmlns:wpg="http://schemas.microsoft.com/office/word/2010/wordprocessingGroup" xmlns:wpi="http://schemas.microsoft.com/office/word/2010/wordprocessingInk" xmlns:wne="http://schemas.microsoft.com/office/word/2006/wordml" xmlns:wps="http://schemas.microsoft.com/office/word/2010/wordprocessingShape" mc:Ignorable="w14 w15 w16se wp14">
   <w:p>
     <w:pPr>
       <w:pStyle w:val="Footer"/>
@@ -10277,7 +9735,7 @@
 </file>
 
 <file path=word/footer2.xml><?xml version="1.0" encoding="utf-8"?>
-<w:ftr xmlns:wpc="http://schemas.microsoft.com/office/word/2010/wordprocessingCanvas" xmlns:cx="http://schemas.microsoft.com/office/drawing/2014/chartex" xmlns:cx1="http://schemas.microsoft.com/office/drawing/2015/9/8/chartex" xmlns:cx2="http://schemas.microsoft.com/office/drawing/2015/10/21/chartex" xmlns:cx3="http://schemas.microsoft.com/office/drawing/2016/5/9/chartex" xmlns:cx4="http://schemas.microsoft.com/office/drawing/2016/5/10/chartex" xmlns:cx5="http://schemas.microsoft.com/office/drawing/2016/5/11/chartex" xmlns:cx6="http://schemas.microsoft.com/office/drawing/2016/5/12/chartex" xmlns:cx7="http://schemas.microsoft.com/office/drawing/2016/5/13/chartex" xmlns:cx8="http://schemas.microsoft.com/office/drawing/2016/5/14/chartex" xmlns:mc="http://schemas.openxmlformats.org/markup-compatibility/2006" xmlns:aink="http://schemas.microsoft.com/office/drawing/2016/ink" xmlns:am3d="http://schemas.microsoft.com/office/drawing/2017/model3d" xmlns:o="urn:schemas-microsoft-com:office:office" xmlns:r="http://schemas.openxmlformats.org/officeDocument/2006/relationships" xmlns:m="http://schemas.openxmlformats.org/officeDocument/2006/math" xmlns:v="urn:schemas-microsoft-com:vml" xmlns:wp14="http://schemas.microsoft.com/office/word/2010/wordprocessingDrawing" xmlns:wp="http://schemas.openxmlformats.org/drawingml/2006/wordprocessingDrawing" xmlns:w10="urn:schemas-microsoft-com:office:word" xmlns:w="http://schemas.openxmlformats.org/wordprocessingml/2006/main" xmlns:w14="http://schemas.microsoft.com/office/word/2010/wordml" xmlns:w15="http://schemas.microsoft.com/office/word/2012/wordml" xmlns:w16cid="http://schemas.microsoft.com/office/word/2016/wordml/cid" xmlns:w16se="http://schemas.microsoft.com/office/word/2015/wordml/symex" xmlns:wpg="http://schemas.microsoft.com/office/word/2010/wordprocessingGroup" xmlns:wpi="http://schemas.microsoft.com/office/word/2010/wordprocessingInk" xmlns:wne="http://schemas.microsoft.com/office/word/2006/wordml" xmlns:wps="http://schemas.microsoft.com/office/word/2010/wordprocessingShape" mc:Ignorable="w14 w15 w16se w16cid wp14">
+<w:ftr xmlns:wpc="http://schemas.microsoft.com/office/word/2010/wordprocessingCanvas" xmlns:cx="http://schemas.microsoft.com/office/drawing/2014/chartex" xmlns:cx1="http://schemas.microsoft.com/office/drawing/2015/9/8/chartex" xmlns:mc="http://schemas.openxmlformats.org/markup-compatibility/2006" xmlns:o="urn:schemas-microsoft-com:office:office" xmlns:r="http://schemas.openxmlformats.org/officeDocument/2006/relationships" xmlns:m="http://schemas.openxmlformats.org/officeDocument/2006/math" xmlns:v="urn:schemas-microsoft-com:vml" xmlns:wp14="http://schemas.microsoft.com/office/word/2010/wordprocessingDrawing" xmlns:wp="http://schemas.openxmlformats.org/drawingml/2006/wordprocessingDrawing" xmlns:w10="urn:schemas-microsoft-com:office:word" xmlns:w="http://schemas.openxmlformats.org/wordprocessingml/2006/main" xmlns:w14="http://schemas.microsoft.com/office/word/2010/wordml" xmlns:w15="http://schemas.microsoft.com/office/word/2012/wordml" xmlns:w16se="http://schemas.microsoft.com/office/word/2015/wordml/symex" xmlns:wpg="http://schemas.microsoft.com/office/word/2010/wordprocessingGroup" xmlns:wpi="http://schemas.microsoft.com/office/word/2010/wordprocessingInk" xmlns:wne="http://schemas.microsoft.com/office/word/2006/wordml" xmlns:wps="http://schemas.microsoft.com/office/word/2010/wordprocessingShape" mc:Ignorable="w14 w15 w16se wp14">
   <w:p>
     <w:pPr>
       <w:pStyle w:val="Footer"/>
@@ -10309,7 +9767,7 @@
         <w:rStyle w:val="PageNumber"/>
         <w:noProof/>
       </w:rPr>
-      <w:t>4</w:t>
+      <w:t>3</w:t>
     </w:r>
     <w:r>
       <w:rPr>
@@ -10345,7 +9803,7 @@
 </file>
 
 <file path=word/footer3.xml><?xml version="1.0" encoding="utf-8"?>
-<w:ftr xmlns:wpc="http://schemas.microsoft.com/office/word/2010/wordprocessingCanvas" xmlns:cx="http://schemas.microsoft.com/office/drawing/2014/chartex" xmlns:cx1="http://schemas.microsoft.com/office/drawing/2015/9/8/chartex" xmlns:cx2="http://schemas.microsoft.com/office/drawing/2015/10/21/chartex" xmlns:cx3="http://schemas.microsoft.com/office/drawing/2016/5/9/chartex" xmlns:cx4="http://schemas.microsoft.com/office/drawing/2016/5/10/chartex" xmlns:cx5="http://schemas.microsoft.com/office/drawing/2016/5/11/chartex" xmlns:cx6="http://schemas.microsoft.com/office/drawing/2016/5/12/chartex" xmlns:cx7="http://schemas.microsoft.com/office/drawing/2016/5/13/chartex" xmlns:cx8="http://schemas.microsoft.com/office/drawing/2016/5/14/chartex" xmlns:mc="http://schemas.openxmlformats.org/markup-compatibility/2006" xmlns:aink="http://schemas.microsoft.com/office/drawing/2016/ink" xmlns:am3d="http://schemas.microsoft.com/office/drawing/2017/model3d" xmlns:o="urn:schemas-microsoft-com:office:office" xmlns:r="http://schemas.openxmlformats.org/officeDocument/2006/relationships" xmlns:m="http://schemas.openxmlformats.org/officeDocument/2006/math" xmlns:v="urn:schemas-microsoft-com:vml" xmlns:wp14="http://schemas.microsoft.com/office/word/2010/wordprocessingDrawing" xmlns:wp="http://schemas.openxmlformats.org/drawingml/2006/wordprocessingDrawing" xmlns:w10="urn:schemas-microsoft-com:office:word" xmlns:w="http://schemas.openxmlformats.org/wordprocessingml/2006/main" xmlns:w14="http://schemas.microsoft.com/office/word/2010/wordml" xmlns:w15="http://schemas.microsoft.com/office/word/2012/wordml" xmlns:w16cid="http://schemas.microsoft.com/office/word/2016/wordml/cid" xmlns:w16se="http://schemas.microsoft.com/office/word/2015/wordml/symex" xmlns:wpg="http://schemas.microsoft.com/office/word/2010/wordprocessingGroup" xmlns:wpi="http://schemas.microsoft.com/office/word/2010/wordprocessingInk" xmlns:wne="http://schemas.microsoft.com/office/word/2006/wordml" xmlns:wps="http://schemas.microsoft.com/office/word/2010/wordprocessingShape" mc:Ignorable="w14 w15 w16se w16cid wp14">
+<w:ftr xmlns:wpc="http://schemas.microsoft.com/office/word/2010/wordprocessingCanvas" xmlns:cx="http://schemas.microsoft.com/office/drawing/2014/chartex" xmlns:cx1="http://schemas.microsoft.com/office/drawing/2015/9/8/chartex" xmlns:mc="http://schemas.openxmlformats.org/markup-compatibility/2006" xmlns:o="urn:schemas-microsoft-com:office:office" xmlns:r="http://schemas.openxmlformats.org/officeDocument/2006/relationships" xmlns:m="http://schemas.openxmlformats.org/officeDocument/2006/math" xmlns:v="urn:schemas-microsoft-com:vml" xmlns:wp14="http://schemas.microsoft.com/office/word/2010/wordprocessingDrawing" xmlns:wp="http://schemas.openxmlformats.org/drawingml/2006/wordprocessingDrawing" xmlns:w10="urn:schemas-microsoft-com:office:word" xmlns:w="http://schemas.openxmlformats.org/wordprocessingml/2006/main" xmlns:w14="http://schemas.microsoft.com/office/word/2010/wordml" xmlns:w15="http://schemas.microsoft.com/office/word/2012/wordml" xmlns:w16se="http://schemas.microsoft.com/office/word/2015/wordml/symex" xmlns:wpg="http://schemas.microsoft.com/office/word/2010/wordprocessingGroup" xmlns:wpi="http://schemas.microsoft.com/office/word/2010/wordprocessingInk" xmlns:wne="http://schemas.microsoft.com/office/word/2006/wordml" xmlns:wps="http://schemas.microsoft.com/office/word/2010/wordprocessingShape" mc:Ignorable="w14 w15 w16se wp14">
   <w:p>
     <w:pPr>
       <w:pStyle w:val="Footer"/>
@@ -10377,7 +9835,7 @@
         <w:rStyle w:val="PageNumber"/>
         <w:noProof/>
       </w:rPr>
-      <w:t>6</w:t>
+      <w:t>7</w:t>
     </w:r>
     <w:r>
       <w:rPr>
@@ -10471,7 +9929,7 @@
 </file>
 
 <file path=word/footnotes.xml><?xml version="1.0" encoding="utf-8"?>
-<w:footnotes xmlns:wpc="http://schemas.microsoft.com/office/word/2010/wordprocessingCanvas" xmlns:cx="http://schemas.microsoft.com/office/drawing/2014/chartex" xmlns:cx1="http://schemas.microsoft.com/office/drawing/2015/9/8/chartex" xmlns:cx2="http://schemas.microsoft.com/office/drawing/2015/10/21/chartex" xmlns:cx3="http://schemas.microsoft.com/office/drawing/2016/5/9/chartex" xmlns:cx4="http://schemas.microsoft.com/office/drawing/2016/5/10/chartex" xmlns:cx5="http://schemas.microsoft.com/office/drawing/2016/5/11/chartex" xmlns:cx6="http://schemas.microsoft.com/office/drawing/2016/5/12/chartex" xmlns:cx7="http://schemas.microsoft.com/office/drawing/2016/5/13/chartex" xmlns:cx8="http://schemas.microsoft.com/office/drawing/2016/5/14/chartex" xmlns:mc="http://schemas.openxmlformats.org/markup-compatibility/2006" xmlns:aink="http://schemas.microsoft.com/office/drawing/2016/ink" xmlns:am3d="http://schemas.microsoft.com/office/drawing/2017/model3d" xmlns:o="urn:schemas-microsoft-com:office:office" xmlns:r="http://schemas.openxmlformats.org/officeDocument/2006/relationships" xmlns:m="http://schemas.openxmlformats.org/officeDocument/2006/math" xmlns:v="urn:schemas-microsoft-com:vml" xmlns:wp14="http://schemas.microsoft.com/office/word/2010/wordprocessingDrawing" xmlns:wp="http://schemas.openxmlformats.org/drawingml/2006/wordprocessingDrawing" xmlns:w10="urn:schemas-microsoft-com:office:word" xmlns:w="http://schemas.openxmlformats.org/wordprocessingml/2006/main" xmlns:w14="http://schemas.microsoft.com/office/word/2010/wordml" xmlns:w15="http://schemas.microsoft.com/office/word/2012/wordml" xmlns:w16cid="http://schemas.microsoft.com/office/word/2016/wordml/cid" xmlns:w16se="http://schemas.microsoft.com/office/word/2015/wordml/symex" xmlns:wpg="http://schemas.microsoft.com/office/word/2010/wordprocessingGroup" xmlns:wpi="http://schemas.microsoft.com/office/word/2010/wordprocessingInk" xmlns:wne="http://schemas.microsoft.com/office/word/2006/wordml" xmlns:wps="http://schemas.microsoft.com/office/word/2010/wordprocessingShape" mc:Ignorable="w14 w15 w16se w16cid wp14">
+<w:footnotes xmlns:wpc="http://schemas.microsoft.com/office/word/2010/wordprocessingCanvas" xmlns:cx="http://schemas.microsoft.com/office/drawing/2014/chartex" xmlns:cx1="http://schemas.microsoft.com/office/drawing/2015/9/8/chartex" xmlns:mc="http://schemas.openxmlformats.org/markup-compatibility/2006" xmlns:o="urn:schemas-microsoft-com:office:office" xmlns:r="http://schemas.openxmlformats.org/officeDocument/2006/relationships" xmlns:m="http://schemas.openxmlformats.org/officeDocument/2006/math" xmlns:v="urn:schemas-microsoft-com:vml" xmlns:wp14="http://schemas.microsoft.com/office/word/2010/wordprocessingDrawing" xmlns:wp="http://schemas.openxmlformats.org/drawingml/2006/wordprocessingDrawing" xmlns:w10="urn:schemas-microsoft-com:office:word" xmlns:w="http://schemas.openxmlformats.org/wordprocessingml/2006/main" xmlns:w14="http://schemas.microsoft.com/office/word/2010/wordml" xmlns:w15="http://schemas.microsoft.com/office/word/2012/wordml" xmlns:w16se="http://schemas.microsoft.com/office/word/2015/wordml/symex" xmlns:wpg="http://schemas.microsoft.com/office/word/2010/wordprocessingGroup" xmlns:wpi="http://schemas.microsoft.com/office/word/2010/wordprocessingInk" xmlns:wne="http://schemas.microsoft.com/office/word/2006/wordml" xmlns:wps="http://schemas.microsoft.com/office/word/2010/wordprocessingShape" mc:Ignorable="w14 w15 w16se wp14">
   <w:footnote w:type="separator" w:id="-1">
     <w:p>
       <w:pPr>
@@ -10496,7 +9954,7 @@
 </file>
 
 <file path=word/header1.xml><?xml version="1.0" encoding="utf-8"?>
-<w:hdr xmlns:wpc="http://schemas.microsoft.com/office/word/2010/wordprocessingCanvas" xmlns:cx="http://schemas.microsoft.com/office/drawing/2014/chartex" xmlns:cx1="http://schemas.microsoft.com/office/drawing/2015/9/8/chartex" xmlns:cx2="http://schemas.microsoft.com/office/drawing/2015/10/21/chartex" xmlns:cx3="http://schemas.microsoft.com/office/drawing/2016/5/9/chartex" xmlns:cx4="http://schemas.microsoft.com/office/drawing/2016/5/10/chartex" xmlns:cx5="http://schemas.microsoft.com/office/drawing/2016/5/11/chartex" xmlns:cx6="http://schemas.microsoft.com/office/drawing/2016/5/12/chartex" xmlns:cx7="http://schemas.microsoft.com/office/drawing/2016/5/13/chartex" xmlns:cx8="http://schemas.microsoft.com/office/drawing/2016/5/14/chartex" xmlns:mc="http://schemas.openxmlformats.org/markup-compatibility/2006" xmlns:aink="http://schemas.microsoft.com/office/drawing/2016/ink" xmlns:am3d="http://schemas.microsoft.com/office/drawing/2017/model3d" xmlns:o="urn:schemas-microsoft-com:office:office" xmlns:r="http://schemas.openxmlformats.org/officeDocument/2006/relationships" xmlns:m="http://schemas.openxmlformats.org/officeDocument/2006/math" xmlns:v="urn:schemas-microsoft-com:vml" xmlns:wp14="http://schemas.microsoft.com/office/word/2010/wordprocessingDrawing" xmlns:wp="http://schemas.openxmlformats.org/drawingml/2006/wordprocessingDrawing" xmlns:w10="urn:schemas-microsoft-com:office:word" xmlns:w="http://schemas.openxmlformats.org/wordprocessingml/2006/main" xmlns:w14="http://schemas.microsoft.com/office/word/2010/wordml" xmlns:w15="http://schemas.microsoft.com/office/word/2012/wordml" xmlns:w16cid="http://schemas.microsoft.com/office/word/2016/wordml/cid" xmlns:w16se="http://schemas.microsoft.com/office/word/2015/wordml/symex" xmlns:wpg="http://schemas.microsoft.com/office/word/2010/wordprocessingGroup" xmlns:wpi="http://schemas.microsoft.com/office/word/2010/wordprocessingInk" xmlns:wne="http://schemas.microsoft.com/office/word/2006/wordml" xmlns:wps="http://schemas.microsoft.com/office/word/2010/wordprocessingShape" mc:Ignorable="w14 w15 w16se w16cid wp14">
+<w:hdr xmlns:wpc="http://schemas.microsoft.com/office/word/2010/wordprocessingCanvas" xmlns:cx="http://schemas.microsoft.com/office/drawing/2014/chartex" xmlns:cx1="http://schemas.microsoft.com/office/drawing/2015/9/8/chartex" xmlns:mc="http://schemas.openxmlformats.org/markup-compatibility/2006" xmlns:o="urn:schemas-microsoft-com:office:office" xmlns:r="http://schemas.openxmlformats.org/officeDocument/2006/relationships" xmlns:m="http://schemas.openxmlformats.org/officeDocument/2006/math" xmlns:v="urn:schemas-microsoft-com:vml" xmlns:wp14="http://schemas.microsoft.com/office/word/2010/wordprocessingDrawing" xmlns:wp="http://schemas.openxmlformats.org/drawingml/2006/wordprocessingDrawing" xmlns:w10="urn:schemas-microsoft-com:office:word" xmlns:w="http://schemas.openxmlformats.org/wordprocessingml/2006/main" xmlns:w14="http://schemas.microsoft.com/office/word/2010/wordml" xmlns:w15="http://schemas.microsoft.com/office/word/2012/wordml" xmlns:w16se="http://schemas.microsoft.com/office/word/2015/wordml/symex" xmlns:wpg="http://schemas.microsoft.com/office/word/2010/wordprocessingGroup" xmlns:wpi="http://schemas.microsoft.com/office/word/2010/wordprocessingInk" xmlns:wne="http://schemas.microsoft.com/office/word/2006/wordml" xmlns:wps="http://schemas.microsoft.com/office/word/2010/wordprocessingShape" mc:Ignorable="w14 w15 w16se wp14">
   <w:p>
     <w:pPr>
       <w:pStyle w:val="Header"/>
@@ -10507,7 +9965,7 @@
 </file>
 
 <file path=word/header2.xml><?xml version="1.0" encoding="utf-8"?>
-<w:hdr xmlns:wpc="http://schemas.microsoft.com/office/word/2010/wordprocessingCanvas" xmlns:cx="http://schemas.microsoft.com/office/drawing/2014/chartex" xmlns:cx1="http://schemas.microsoft.com/office/drawing/2015/9/8/chartex" xmlns:cx2="http://schemas.microsoft.com/office/drawing/2015/10/21/chartex" xmlns:cx3="http://schemas.microsoft.com/office/drawing/2016/5/9/chartex" xmlns:cx4="http://schemas.microsoft.com/office/drawing/2016/5/10/chartex" xmlns:cx5="http://schemas.microsoft.com/office/drawing/2016/5/11/chartex" xmlns:cx6="http://schemas.microsoft.com/office/drawing/2016/5/12/chartex" xmlns:cx7="http://schemas.microsoft.com/office/drawing/2016/5/13/chartex" xmlns:cx8="http://schemas.microsoft.com/office/drawing/2016/5/14/chartex" xmlns:mc="http://schemas.openxmlformats.org/markup-compatibility/2006" xmlns:aink="http://schemas.microsoft.com/office/drawing/2016/ink" xmlns:am3d="http://schemas.microsoft.com/office/drawing/2017/model3d" xmlns:o="urn:schemas-microsoft-com:office:office" xmlns:r="http://schemas.openxmlformats.org/officeDocument/2006/relationships" xmlns:m="http://schemas.openxmlformats.org/officeDocument/2006/math" xmlns:v="urn:schemas-microsoft-com:vml" xmlns:wp14="http://schemas.microsoft.com/office/word/2010/wordprocessingDrawing" xmlns:wp="http://schemas.openxmlformats.org/drawingml/2006/wordprocessingDrawing" xmlns:w10="urn:schemas-microsoft-com:office:word" xmlns:w="http://schemas.openxmlformats.org/wordprocessingml/2006/main" xmlns:w14="http://schemas.microsoft.com/office/word/2010/wordml" xmlns:w15="http://schemas.microsoft.com/office/word/2012/wordml" xmlns:w16cid="http://schemas.microsoft.com/office/word/2016/wordml/cid" xmlns:w16se="http://schemas.microsoft.com/office/word/2015/wordml/symex" xmlns:wpg="http://schemas.microsoft.com/office/word/2010/wordprocessingGroup" xmlns:wpi="http://schemas.microsoft.com/office/word/2010/wordprocessingInk" xmlns:wne="http://schemas.microsoft.com/office/word/2006/wordml" xmlns:wps="http://schemas.microsoft.com/office/word/2010/wordprocessingShape" mc:Ignorable="w14 w15 w16se w16cid wp14">
+<w:hdr xmlns:wpc="http://schemas.microsoft.com/office/word/2010/wordprocessingCanvas" xmlns:cx="http://schemas.microsoft.com/office/drawing/2014/chartex" xmlns:cx1="http://schemas.microsoft.com/office/drawing/2015/9/8/chartex" xmlns:mc="http://schemas.openxmlformats.org/markup-compatibility/2006" xmlns:o="urn:schemas-microsoft-com:office:office" xmlns:r="http://schemas.openxmlformats.org/officeDocument/2006/relationships" xmlns:m="http://schemas.openxmlformats.org/officeDocument/2006/math" xmlns:v="urn:schemas-microsoft-com:vml" xmlns:wp14="http://schemas.microsoft.com/office/word/2010/wordprocessingDrawing" xmlns:wp="http://schemas.openxmlformats.org/drawingml/2006/wordprocessingDrawing" xmlns:w10="urn:schemas-microsoft-com:office:word" xmlns:w="http://schemas.openxmlformats.org/wordprocessingml/2006/main" xmlns:w14="http://schemas.microsoft.com/office/word/2010/wordml" xmlns:w15="http://schemas.microsoft.com/office/word/2012/wordml" xmlns:w16se="http://schemas.microsoft.com/office/word/2015/wordml/symex" xmlns:wpg="http://schemas.microsoft.com/office/word/2010/wordprocessingGroup" xmlns:wpi="http://schemas.microsoft.com/office/word/2010/wordprocessingInk" xmlns:wne="http://schemas.microsoft.com/office/word/2006/wordml" xmlns:wps="http://schemas.microsoft.com/office/word/2010/wordprocessingShape" mc:Ignorable="w14 w15 w16se wp14">
   <w:p>
     <w:pPr>
       <w:rPr>
@@ -10519,7 +9977,7 @@
 </file>
 
 <file path=word/numbering.xml><?xml version="1.0" encoding="utf-8"?>
-<w:numbering xmlns:wpc="http://schemas.microsoft.com/office/word/2010/wordprocessingCanvas" xmlns:cx="http://schemas.microsoft.com/office/drawing/2014/chartex" xmlns:cx1="http://schemas.microsoft.com/office/drawing/2015/9/8/chartex" xmlns:cx2="http://schemas.microsoft.com/office/drawing/2015/10/21/chartex" xmlns:cx3="http://schemas.microsoft.com/office/drawing/2016/5/9/chartex" xmlns:cx4="http://schemas.microsoft.com/office/drawing/2016/5/10/chartex" xmlns:cx5="http://schemas.microsoft.com/office/drawing/2016/5/11/chartex" xmlns:cx6="http://schemas.microsoft.com/office/drawing/2016/5/12/chartex" xmlns:cx7="http://schemas.microsoft.com/office/drawing/2016/5/13/chartex" xmlns:cx8="http://schemas.microsoft.com/office/drawing/2016/5/14/chartex" xmlns:mc="http://schemas.openxmlformats.org/markup-compatibility/2006" xmlns:aink="http://schemas.microsoft.com/office/drawing/2016/ink" xmlns:am3d="http://schemas.microsoft.com/office/drawing/2017/model3d" xmlns:o="urn:schemas-microsoft-com:office:office" xmlns:r="http://schemas.openxmlformats.org/officeDocument/2006/relationships" xmlns:m="http://schemas.openxmlformats.org/officeDocument/2006/math" xmlns:v="urn:schemas-microsoft-com:vml" xmlns:wp14="http://schemas.microsoft.com/office/word/2010/wordprocessingDrawing" xmlns:wp="http://schemas.openxmlformats.org/drawingml/2006/wordprocessingDrawing" xmlns:w10="urn:schemas-microsoft-com:office:word" xmlns:w="http://schemas.openxmlformats.org/wordprocessingml/2006/main" xmlns:w14="http://schemas.microsoft.com/office/word/2010/wordml" xmlns:w15="http://schemas.microsoft.com/office/word/2012/wordml" xmlns:w16cid="http://schemas.microsoft.com/office/word/2016/wordml/cid" xmlns:w16se="http://schemas.microsoft.com/office/word/2015/wordml/symex" xmlns:wpg="http://schemas.microsoft.com/office/word/2010/wordprocessingGroup" xmlns:wpi="http://schemas.microsoft.com/office/word/2010/wordprocessingInk" xmlns:wne="http://schemas.microsoft.com/office/word/2006/wordml" xmlns:wps="http://schemas.microsoft.com/office/word/2010/wordprocessingShape" mc:Ignorable="w14 w15 w16se w16cid wp14">
+<w:numbering xmlns:wpc="http://schemas.microsoft.com/office/word/2010/wordprocessingCanvas" xmlns:cx="http://schemas.microsoft.com/office/drawing/2014/chartex" xmlns:cx1="http://schemas.microsoft.com/office/drawing/2015/9/8/chartex" xmlns:mc="http://schemas.openxmlformats.org/markup-compatibility/2006" xmlns:o="urn:schemas-microsoft-com:office:office" xmlns:r="http://schemas.openxmlformats.org/officeDocument/2006/relationships" xmlns:m="http://schemas.openxmlformats.org/officeDocument/2006/math" xmlns:v="urn:schemas-microsoft-com:vml" xmlns:wp14="http://schemas.microsoft.com/office/word/2010/wordprocessingDrawing" xmlns:wp="http://schemas.openxmlformats.org/drawingml/2006/wordprocessingDrawing" xmlns:w10="urn:schemas-microsoft-com:office:word" xmlns:w="http://schemas.openxmlformats.org/wordprocessingml/2006/main" xmlns:w14="http://schemas.microsoft.com/office/word/2010/wordml" xmlns:w15="http://schemas.microsoft.com/office/word/2012/wordml" xmlns:w16se="http://schemas.microsoft.com/office/word/2015/wordml/symex" xmlns:wpg="http://schemas.microsoft.com/office/word/2010/wordprocessingGroup" xmlns:wpi="http://schemas.microsoft.com/office/word/2010/wordprocessingInk" xmlns:wne="http://schemas.microsoft.com/office/word/2006/wordml" xmlns:wps="http://schemas.microsoft.com/office/word/2010/wordprocessingShape" mc:Ignorable="w14 w15 w16se wp14">
   <w:abstractNum w:abstractNumId="0" w15:restartNumberingAfterBreak="0">
     <w:nsid w:val="FFFFFF1D"/>
     <w:multiLevelType w:val="multilevel"/>
@@ -11340,7 +10798,7 @@
 </file>
 
 <file path=word/styles.xml><?xml version="1.0" encoding="utf-8"?>
-<w:styles xmlns:mc="http://schemas.openxmlformats.org/markup-compatibility/2006" xmlns:r="http://schemas.openxmlformats.org/officeDocument/2006/relationships" xmlns:w="http://schemas.openxmlformats.org/wordprocessingml/2006/main" xmlns:w14="http://schemas.microsoft.com/office/word/2010/wordml" xmlns:w15="http://schemas.microsoft.com/office/word/2012/wordml" xmlns:w16cid="http://schemas.microsoft.com/office/word/2016/wordml/cid" xmlns:w16se="http://schemas.microsoft.com/office/word/2015/wordml/symex" mc:Ignorable="w14 w15 w16se w16cid">
+<w:styles xmlns:mc="http://schemas.openxmlformats.org/markup-compatibility/2006" xmlns:r="http://schemas.openxmlformats.org/officeDocument/2006/relationships" xmlns:w="http://schemas.openxmlformats.org/wordprocessingml/2006/main" xmlns:w14="http://schemas.microsoft.com/office/word/2010/wordml" xmlns:w15="http://schemas.microsoft.com/office/word/2012/wordml" xmlns:w16se="http://schemas.microsoft.com/office/word/2015/wordml/symex" mc:Ignorable="w14 w15 w16se">
   <w:docDefaults>
     <w:rPrDefault>
       <w:rPr>
@@ -11356,7 +10814,7 @@
       </w:pPr>
     </w:pPrDefault>
   </w:docDefaults>
-  <w:latentStyles w:defLockedState="0" w:defUIPriority="99" w:defSemiHidden="0" w:defUnhideWhenUsed="0" w:defQFormat="0" w:count="376">
+  <w:latentStyles w:defLockedState="0" w:defUIPriority="99" w:defSemiHidden="0" w:defUnhideWhenUsed="0" w:defQFormat="0" w:count="371">
     <w:lsdException w:name="Normal" w:uiPriority="0" w:qFormat="1"/>
     <w:lsdException w:name="heading 1" w:uiPriority="9" w:qFormat="1"/>
     <w:lsdException w:name="heading 2" w:semiHidden="1" w:uiPriority="9" w:unhideWhenUsed="1" w:qFormat="1"/>
@@ -11462,6 +10920,7 @@
     <w:lsdException w:name="HTML Sample" w:semiHidden="1" w:unhideWhenUsed="1"/>
     <w:lsdException w:name="HTML Typewriter" w:semiHidden="1" w:unhideWhenUsed="1"/>
     <w:lsdException w:name="HTML Variable" w:semiHidden="1" w:unhideWhenUsed="1"/>
+    <w:lsdException w:name="Normal Table" w:semiHidden="1" w:unhideWhenUsed="1"/>
     <w:lsdException w:name="annotation subject" w:semiHidden="1" w:unhideWhenUsed="1"/>
     <w:lsdException w:name="No List" w:semiHidden="1" w:unhideWhenUsed="1"/>
     <w:lsdException w:name="Outline List 1" w:semiHidden="1" w:unhideWhenUsed="1"/>
@@ -11504,8 +10963,11 @@
     <w:lsdException w:name="Table Contemporary" w:semiHidden="1" w:unhideWhenUsed="1"/>
     <w:lsdException w:name="Table Elegant" w:semiHidden="1" w:unhideWhenUsed="1"/>
     <w:lsdException w:name="Table Professional" w:semiHidden="1" w:unhideWhenUsed="1"/>
+    <w:lsdException w:name="Table Subtle 1" w:semiHidden="1" w:unhideWhenUsed="1"/>
     <w:lsdException w:name="Table Subtle 2" w:semiHidden="1" w:unhideWhenUsed="1"/>
     <w:lsdException w:name="Table Web 1" w:semiHidden="1" w:unhideWhenUsed="1"/>
+    <w:lsdException w:name="Table Web 2" w:semiHidden="1" w:unhideWhenUsed="1"/>
+    <w:lsdException w:name="Table Web 3" w:semiHidden="1" w:unhideWhenUsed="1"/>
     <w:lsdException w:name="Balloon Text" w:semiHidden="1" w:unhideWhenUsed="1"/>
     <w:lsdException w:name="Table Grid" w:uiPriority="59"/>
     <w:lsdException w:name="Table Theme" w:semiHidden="1" w:unhideWhenUsed="1"/>
@@ -11724,11 +11186,6 @@
     <w:lsdException w:name="List Table 5 Dark Accent 6" w:uiPriority="50"/>
     <w:lsdException w:name="List Table 6 Colorful Accent 6" w:uiPriority="51"/>
     <w:lsdException w:name="List Table 7 Colorful Accent 6" w:uiPriority="52"/>
-    <w:lsdException w:name="Mention" w:semiHidden="1" w:unhideWhenUsed="1"/>
-    <w:lsdException w:name="Smart Hyperlink" w:semiHidden="1" w:unhideWhenUsed="1"/>
-    <w:lsdException w:name="Hashtag" w:semiHidden="1" w:unhideWhenUsed="1"/>
-    <w:lsdException w:name="Unresolved Mention" w:semiHidden="1" w:unhideWhenUsed="1"/>
-    <w:lsdException w:name="Smart Link" w:semiHidden="1" w:unhideWhenUsed="1"/>
   </w:latentStyles>
   <w:style w:type="paragraph" w:default="1" w:styleId="Normal">
     <w:name w:val="Normal"/>
@@ -12400,7 +11857,7 @@
 </file>
 
 <file path=customXml/itemProps2.xml><?xml version="1.0" encoding="utf-8"?>
-<ds:datastoreItem xmlns:ds="http://schemas.openxmlformats.org/officeDocument/2006/customXml" ds:itemID="{392F1968-420D-43BA-AFBB-8EF85D719571}">
+<ds:datastoreItem xmlns:ds="http://schemas.openxmlformats.org/officeDocument/2006/customXml" ds:itemID="{0901DAD4-66AC-4302-BA99-027665DFF1AC}">
   <ds:schemaRefs>
     <ds:schemaRef ds:uri="http://schemas.openxmlformats.org/officeDocument/2006/bibliography"/>
   </ds:schemaRefs>

--- a/PFD/Resources/TemplateQuotation.docx
+++ b/PFD/Resources/TemplateQuotation.docx
@@ -1,6 +1,6 @@
 
 <file path=word/document.xml><?xml version="1.0" encoding="utf-8"?>
-<w:document xmlns:wpc="http://schemas.microsoft.com/office/word/2010/wordprocessingCanvas" xmlns:cx="http://schemas.microsoft.com/office/drawing/2014/chartex" xmlns:cx1="http://schemas.microsoft.com/office/drawing/2015/9/8/chartex" xmlns:mc="http://schemas.openxmlformats.org/markup-compatibility/2006" xmlns:o="urn:schemas-microsoft-com:office:office" xmlns:r="http://schemas.openxmlformats.org/officeDocument/2006/relationships" xmlns:m="http://schemas.openxmlformats.org/officeDocument/2006/math" xmlns:v="urn:schemas-microsoft-com:vml" xmlns:wp14="http://schemas.microsoft.com/office/word/2010/wordprocessingDrawing" xmlns:wp="http://schemas.openxmlformats.org/drawingml/2006/wordprocessingDrawing" xmlns:w10="urn:schemas-microsoft-com:office:word" xmlns:w="http://schemas.openxmlformats.org/wordprocessingml/2006/main" xmlns:w14="http://schemas.microsoft.com/office/word/2010/wordml" xmlns:w15="http://schemas.microsoft.com/office/word/2012/wordml" xmlns:w16se="http://schemas.microsoft.com/office/word/2015/wordml/symex" xmlns:wpg="http://schemas.microsoft.com/office/word/2010/wordprocessingGroup" xmlns:wpi="http://schemas.microsoft.com/office/word/2010/wordprocessingInk" xmlns:wne="http://schemas.microsoft.com/office/word/2006/wordml" xmlns:wps="http://schemas.microsoft.com/office/word/2010/wordprocessingShape" mc:Ignorable="w14 w15 w16se wp14">
+<w:document xmlns:wpc="http://schemas.microsoft.com/office/word/2010/wordprocessingCanvas" xmlns:cx="http://schemas.microsoft.com/office/drawing/2014/chartex" xmlns:cx1="http://schemas.microsoft.com/office/drawing/2015/9/8/chartex" xmlns:cx2="http://schemas.microsoft.com/office/drawing/2015/10/21/chartex" xmlns:cx3="http://schemas.microsoft.com/office/drawing/2016/5/9/chartex" xmlns:cx4="http://schemas.microsoft.com/office/drawing/2016/5/10/chartex" xmlns:cx5="http://schemas.microsoft.com/office/drawing/2016/5/11/chartex" xmlns:cx6="http://schemas.microsoft.com/office/drawing/2016/5/12/chartex" xmlns:cx7="http://schemas.microsoft.com/office/drawing/2016/5/13/chartex" xmlns:cx8="http://schemas.microsoft.com/office/drawing/2016/5/14/chartex" xmlns:mc="http://schemas.openxmlformats.org/markup-compatibility/2006" xmlns:aink="http://schemas.microsoft.com/office/drawing/2016/ink" xmlns:am3d="http://schemas.microsoft.com/office/drawing/2017/model3d" xmlns:o="urn:schemas-microsoft-com:office:office" xmlns:r="http://schemas.openxmlformats.org/officeDocument/2006/relationships" xmlns:m="http://schemas.openxmlformats.org/officeDocument/2006/math" xmlns:v="urn:schemas-microsoft-com:vml" xmlns:wp14="http://schemas.microsoft.com/office/word/2010/wordprocessingDrawing" xmlns:wp="http://schemas.openxmlformats.org/drawingml/2006/wordprocessingDrawing" xmlns:w10="urn:schemas-microsoft-com:office:word" xmlns:w="http://schemas.openxmlformats.org/wordprocessingml/2006/main" xmlns:w14="http://schemas.microsoft.com/office/word/2010/wordml" xmlns:w15="http://schemas.microsoft.com/office/word/2012/wordml" xmlns:w16cex="http://schemas.microsoft.com/office/word/2018/wordml/cex" xmlns:w16cid="http://schemas.microsoft.com/office/word/2016/wordml/cid" xmlns:w16="http://schemas.microsoft.com/office/word/2018/wordml" xmlns:w16se="http://schemas.microsoft.com/office/word/2015/wordml/symex" xmlns:wpg="http://schemas.microsoft.com/office/word/2010/wordprocessingGroup" xmlns:wpi="http://schemas.microsoft.com/office/word/2010/wordprocessingInk" xmlns:wne="http://schemas.microsoft.com/office/word/2006/wordml" xmlns:wps="http://schemas.microsoft.com/office/word/2010/wordprocessingShape" mc:Ignorable="w14 w15 w16se w16cid w16 w16cex wp14">
   <w:body>
     <w:sdt>
       <w:sdtPr>
@@ -464,7 +464,21 @@
                                     <w:szCs w:val="24"/>
                                     <w:lang w:val="en-US"/>
                                   </w:rPr>
-                                  <w:t>_UC</w:t>
+                                  <w:t>_</w:t>
+                                </w:r>
+                                <w:proofErr w:type="gramStart"/>
+                                <w:r>
+                                  <w:rPr>
+                                    <w:rFonts w:ascii="Frank New" w:hAnsi="Frank New"/>
+                                    <w:b/>
+                                    <w:bCs/>
+                                    <w:caps/>
+                                    <w:color w:val="FFFFFF" w:themeColor="background1"/>
+                                    <w:sz w:val="24"/>
+                                    <w:szCs w:val="24"/>
+                                    <w:lang w:val="en-US"/>
+                                  </w:rPr>
+                                  <w:t>UC</w:t>
                                 </w:r>
                                 <w:r>
                                   <w:rPr>
@@ -488,7 +502,20 @@
                                     <w:szCs w:val="24"/>
                                     <w:lang w:val="en-US"/>
                                   </w:rPr>
-                                  <w:t xml:space="preserve">   |   </w:t>
+                                  <w:t xml:space="preserve">   </w:t>
+                                </w:r>
+                                <w:proofErr w:type="gramEnd"/>
+                                <w:r>
+                                  <w:rPr>
+                                    <w:rFonts w:ascii="Frank New" w:hAnsi="Frank New"/>
+                                    <w:b/>
+                                    <w:bCs/>
+                                    <w:color w:val="FFFFFF" w:themeColor="background1"/>
+                                    <w:sz w:val="24"/>
+                                    <w:szCs w:val="24"/>
+                                    <w:lang w:val="en-US"/>
+                                  </w:rPr>
+                                  <w:t xml:space="preserve">|   </w:t>
                                 </w:r>
                                 <w:r>
                                   <w:rPr>
@@ -715,7 +742,21 @@
                               <w:szCs w:val="24"/>
                               <w:lang w:val="en-US"/>
                             </w:rPr>
-                            <w:t>_UC</w:t>
+                            <w:t>_</w:t>
+                          </w:r>
+                          <w:proofErr w:type="gramStart"/>
+                          <w:r>
+                            <w:rPr>
+                              <w:rFonts w:ascii="Frank New" w:hAnsi="Frank New"/>
+                              <w:b/>
+                              <w:bCs/>
+                              <w:caps/>
+                              <w:color w:val="FFFFFF" w:themeColor="background1"/>
+                              <w:sz w:val="24"/>
+                              <w:szCs w:val="24"/>
+                              <w:lang w:val="en-US"/>
+                            </w:rPr>
+                            <w:t>UC</w:t>
                           </w:r>
                           <w:r>
                             <w:rPr>
@@ -739,7 +780,20 @@
                               <w:szCs w:val="24"/>
                               <w:lang w:val="en-US"/>
                             </w:rPr>
-                            <w:t xml:space="preserve">   |   </w:t>
+                            <w:t xml:space="preserve">   </w:t>
+                          </w:r>
+                          <w:proofErr w:type="gramEnd"/>
+                          <w:r>
+                            <w:rPr>
+                              <w:rFonts w:ascii="Frank New" w:hAnsi="Frank New"/>
+                              <w:b/>
+                              <w:bCs/>
+                              <w:color w:val="FFFFFF" w:themeColor="background1"/>
+                              <w:sz w:val="24"/>
+                              <w:szCs w:val="24"/>
+                              <w:lang w:val="en-US"/>
+                            </w:rPr>
+                            <w:t xml:space="preserve">|   </w:t>
                           </w:r>
                           <w:r>
                             <w:rPr>
@@ -3011,6 +3065,7 @@
         </w:rPr>
         <w:t>[</w:t>
       </w:r>
+      <w:proofErr w:type="spellStart"/>
       <w:r>
         <w:rPr>
           <w:rFonts w:ascii="Tahoma" w:hAnsi="Tahoma" w:cs="Tahoma"/>
@@ -3025,7 +3080,16 @@
           <w:sz w:val="16"/>
           <w:szCs w:val="16"/>
         </w:rPr>
-        <w:t>rojectNumber]</w:t>
+        <w:t>rojectNumber</w:t>
+      </w:r>
+      <w:proofErr w:type="spellEnd"/>
+      <w:r>
+        <w:rPr>
+          <w:rFonts w:ascii="Tahoma" w:hAnsi="Tahoma" w:cs="Tahoma"/>
+          <w:sz w:val="16"/>
+          <w:szCs w:val="16"/>
+        </w:rPr>
+        <w:t>]</w:t>
       </w:r>
     </w:p>
     <w:p>
@@ -3170,6 +3234,7 @@
         </w:rPr>
         <w:t>[</w:t>
       </w:r>
+      <w:proofErr w:type="spellStart"/>
       <w:r>
         <w:rPr>
           <w:rFonts w:ascii="Tahoma" w:hAnsi="Tahoma" w:cs="Tahoma"/>
@@ -3186,6 +3251,7 @@
         </w:rPr>
         <w:t>Person</w:t>
       </w:r>
+      <w:proofErr w:type="spellEnd"/>
       <w:r>
         <w:rPr>
           <w:rFonts w:ascii="Tahoma" w:hAnsi="Tahoma" w:cs="Tahoma"/>
@@ -3236,6 +3302,7 @@
         </w:rPr>
         <w:t>[</w:t>
       </w:r>
+      <w:proofErr w:type="spellStart"/>
       <w:r>
         <w:rPr>
           <w:rFonts w:ascii="Tahoma" w:hAnsi="Tahoma" w:cs="Tahoma"/>
@@ -3258,7 +3325,16 @@
           <w:sz w:val="16"/>
           <w:szCs w:val="16"/>
         </w:rPr>
-        <w:t>ite]</w:t>
+        <w:t>ite</w:t>
+      </w:r>
+      <w:proofErr w:type="spellEnd"/>
+      <w:r>
+        <w:rPr>
+          <w:rFonts w:ascii="Tahoma" w:hAnsi="Tahoma" w:cs="Tahoma"/>
+          <w:sz w:val="16"/>
+          <w:szCs w:val="16"/>
+        </w:rPr>
+        <w:t>]</w:t>
       </w:r>
     </w:p>
     <w:p>
@@ -3310,6 +3386,7 @@
         </w:rPr>
         <w:t>[</w:t>
       </w:r>
+      <w:proofErr w:type="spellStart"/>
       <w:r>
         <w:rPr>
           <w:rFonts w:ascii="Tahoma" w:hAnsi="Tahoma" w:cs="Tahoma"/>
@@ -3324,7 +3401,16 @@
           <w:sz w:val="16"/>
           <w:szCs w:val="16"/>
         </w:rPr>
-        <w:t>ustomerName]</w:t>
+        <w:t>ustomerName</w:t>
+      </w:r>
+      <w:proofErr w:type="spellEnd"/>
+      <w:r>
+        <w:rPr>
+          <w:rFonts w:ascii="Tahoma" w:hAnsi="Tahoma" w:cs="Tahoma"/>
+          <w:sz w:val="16"/>
+          <w:szCs w:val="16"/>
+        </w:rPr>
+        <w:t>]</w:t>
       </w:r>
     </w:p>
     <w:p>
@@ -3360,7 +3446,16 @@
           <w:sz w:val="16"/>
           <w:szCs w:val="16"/>
         </w:rPr>
-        <w:t xml:space="preserve"> [Customer</w:t>
+        <w:t xml:space="preserve"> [</w:t>
+      </w:r>
+      <w:proofErr w:type="spellStart"/>
+      <w:r>
+        <w:rPr>
+          <w:rFonts w:ascii="Tahoma" w:hAnsi="Tahoma" w:cs="Tahoma"/>
+          <w:sz w:val="16"/>
+          <w:szCs w:val="16"/>
+        </w:rPr>
+        <w:t>Customer</w:t>
       </w:r>
       <w:r>
         <w:rPr>
@@ -3370,6 +3465,7 @@
         </w:rPr>
         <w:t>ContactPerson</w:t>
       </w:r>
+      <w:proofErr w:type="spellEnd"/>
       <w:r>
         <w:rPr>
           <w:rFonts w:ascii="Tahoma" w:hAnsi="Tahoma" w:cs="Tahoma"/>
@@ -3447,8 +3543,9 @@
           <w:sz w:val="16"/>
           <w:szCs w:val="16"/>
         </w:rPr>
-        <w:t xml:space="preserve"> [ProjectName]</w:t>
-      </w:r>
+        <w:t xml:space="preserve"> [</w:t>
+      </w:r>
+      <w:proofErr w:type="spellStart"/>
       <w:r>
         <w:rPr>
           <w:rFonts w:ascii="Tahoma" w:hAnsi="Tahoma" w:cs="Tahoma"/>
@@ -3456,6 +3553,25 @@
           <w:sz w:val="16"/>
           <w:szCs w:val="16"/>
         </w:rPr>
+        <w:t>ProjectName</w:t>
+      </w:r>
+      <w:proofErr w:type="spellEnd"/>
+      <w:r>
+        <w:rPr>
+          <w:rFonts w:ascii="Tahoma" w:hAnsi="Tahoma" w:cs="Tahoma"/>
+          <w:b/>
+          <w:sz w:val="16"/>
+          <w:szCs w:val="16"/>
+        </w:rPr>
+        <w:t>]</w:t>
+      </w:r>
+      <w:r>
+        <w:rPr>
+          <w:rFonts w:ascii="Tahoma" w:hAnsi="Tahoma" w:cs="Tahoma"/>
+          <w:b/>
+          <w:sz w:val="16"/>
+          <w:szCs w:val="16"/>
+        </w:rPr>
         <w:t xml:space="preserve">. </w:t>
       </w:r>
       <w:r>
@@ -3465,8 +3581,9 @@
           <w:sz w:val="16"/>
           <w:szCs w:val="16"/>
         </w:rPr>
-        <w:t>[RoofShape]</w:t>
-      </w:r>
+        <w:t>[</w:t>
+      </w:r>
+      <w:proofErr w:type="spellStart"/>
       <w:r>
         <w:rPr>
           <w:rFonts w:ascii="Tahoma" w:hAnsi="Tahoma" w:cs="Tahoma"/>
@@ -3474,6 +3591,25 @@
           <w:sz w:val="16"/>
           <w:szCs w:val="16"/>
         </w:rPr>
+        <w:t>RoofShape</w:t>
+      </w:r>
+      <w:proofErr w:type="spellEnd"/>
+      <w:r>
+        <w:rPr>
+          <w:rFonts w:ascii="Tahoma" w:hAnsi="Tahoma" w:cs="Tahoma"/>
+          <w:b/>
+          <w:sz w:val="16"/>
+          <w:szCs w:val="16"/>
+        </w:rPr>
+        <w:t>]</w:t>
+      </w:r>
+      <w:r>
+        <w:rPr>
+          <w:rFonts w:ascii="Tahoma" w:hAnsi="Tahoma" w:cs="Tahoma"/>
+          <w:b/>
+          <w:sz w:val="16"/>
+          <w:szCs w:val="16"/>
+        </w:rPr>
         <w:t xml:space="preserve"> Building.</w:t>
       </w:r>
     </w:p>
@@ -3502,7 +3638,25 @@
           <w:sz w:val="16"/>
           <w:szCs w:val="16"/>
         </w:rPr>
-        <w:t xml:space="preserve">Thank you for taking your time to consider a quality FORMSTEEL PRE-FABRICATED BUILDING SYSTEM. Formsteel is an innovative manufacturer of world class high-tensile steel building systems. We have provided solutions to virtually every industry throughout New Zealand and Pacific regions for 46 plus </w:t>
+        <w:t xml:space="preserve">Thank you for taking your time to consider a quality FORMSTEEL PRE-FABRICATED BUILDING SYSTEM. </w:t>
+      </w:r>
+      <w:proofErr w:type="spellStart"/>
+      <w:r>
+        <w:rPr>
+          <w:rFonts w:ascii="Tahoma" w:hAnsi="Tahoma" w:cs="Tahoma"/>
+          <w:sz w:val="16"/>
+          <w:szCs w:val="16"/>
+        </w:rPr>
+        <w:t>Formsteel</w:t>
+      </w:r>
+      <w:proofErr w:type="spellEnd"/>
+      <w:r>
+        <w:rPr>
+          <w:rFonts w:ascii="Tahoma" w:hAnsi="Tahoma" w:cs="Tahoma"/>
+          <w:sz w:val="16"/>
+          <w:szCs w:val="16"/>
+        </w:rPr>
+        <w:t xml:space="preserve"> is an innovative manufacturer of world class high-tensile steel building systems. We have provided solutions to virtually every industry throughout New Zealand and Pacific regions for 46 plus </w:t>
       </w:r>
       <w:r>
         <w:rPr>
@@ -3538,7 +3692,25 @@
           <w:sz w:val="16"/>
           <w:szCs w:val="16"/>
         </w:rPr>
-        <w:t xml:space="preserve">All of Formsteel’s Cold Rolled products are completely Galvanised on both sides, which provides a 50 </w:t>
+        <w:t xml:space="preserve">All of </w:t>
+      </w:r>
+      <w:proofErr w:type="spellStart"/>
+      <w:r>
+        <w:rPr>
+          <w:rFonts w:ascii="Tahoma" w:hAnsi="Tahoma" w:cs="Tahoma"/>
+          <w:sz w:val="16"/>
+          <w:szCs w:val="16"/>
+        </w:rPr>
+        <w:t>Formsteel’s</w:t>
+      </w:r>
+      <w:proofErr w:type="spellEnd"/>
+      <w:r>
+        <w:rPr>
+          <w:rFonts w:ascii="Tahoma" w:hAnsi="Tahoma" w:cs="Tahoma"/>
+          <w:sz w:val="16"/>
+          <w:szCs w:val="16"/>
+        </w:rPr>
+        <w:t xml:space="preserve"> Cold Rolled products are completely Galvanised on both sides, which provides a 50 </w:t>
       </w:r>
       <w:r>
         <w:rPr>
@@ -3702,6 +3874,7 @@
         </w:rPr>
         <w:t>[</w:t>
       </w:r>
+      <w:proofErr w:type="spellStart"/>
       <w:r>
         <w:rPr>
           <w:rFonts w:ascii="Tahoma" w:hAnsi="Tahoma" w:cs="Tahoma"/>
@@ -3720,6 +3893,7 @@
         </w:rPr>
         <w:t>Person</w:t>
       </w:r>
+      <w:proofErr w:type="spellEnd"/>
       <w:r>
         <w:rPr>
           <w:rFonts w:ascii="Tahoma" w:hAnsi="Tahoma" w:cs="Tahoma"/>
@@ -3782,6 +3956,7 @@
         </w:rPr>
         <w:t>[</w:t>
       </w:r>
+      <w:proofErr w:type="spellStart"/>
       <w:r>
         <w:rPr>
           <w:rFonts w:ascii="Tahoma" w:eastAsia="Times New Roman" w:hAnsi="Tahoma" w:cs="Tahoma"/>
@@ -3800,6 +3975,7 @@
         </w:rPr>
         <w:t>PersonPhone</w:t>
       </w:r>
+      <w:proofErr w:type="spellEnd"/>
       <w:r>
         <w:rPr>
           <w:rFonts w:ascii="Tahoma" w:eastAsia="Times New Roman" w:hAnsi="Tahoma" w:cs="Tahoma"/>
@@ -3915,8 +4091,9 @@
           <w:sz w:val="28"/>
           <w:szCs w:val="28"/>
         </w:rPr>
-        <w:t>[ProjectName].</w:t>
-      </w:r>
+        <w:t>[</w:t>
+      </w:r>
+      <w:proofErr w:type="spellStart"/>
       <w:r>
         <w:rPr>
           <w:rFonts w:ascii="Frank New" w:hAnsi="Frank New" w:cs="Tahoma"/>
@@ -3924,8 +4101,9 @@
           <w:sz w:val="28"/>
           <w:szCs w:val="28"/>
         </w:rPr>
-        <w:t xml:space="preserve"> </w:t>
-      </w:r>
+        <w:t>ProjectName</w:t>
+      </w:r>
+      <w:proofErr w:type="spellEnd"/>
       <w:r>
         <w:rPr>
           <w:rFonts w:ascii="Frank New" w:hAnsi="Frank New" w:cs="Tahoma"/>
@@ -3933,7 +4111,45 @@
           <w:sz w:val="28"/>
           <w:szCs w:val="28"/>
         </w:rPr>
-        <w:t>[RoofShape]</w:t>
+        <w:t>].</w:t>
+      </w:r>
+      <w:r>
+        <w:rPr>
+          <w:rFonts w:ascii="Frank New" w:hAnsi="Frank New" w:cs="Tahoma"/>
+          <w:b/>
+          <w:sz w:val="28"/>
+          <w:szCs w:val="28"/>
+        </w:rPr>
+        <w:t xml:space="preserve"> </w:t>
+      </w:r>
+      <w:r>
+        <w:rPr>
+          <w:rFonts w:ascii="Frank New" w:hAnsi="Frank New" w:cs="Tahoma"/>
+          <w:b/>
+          <w:sz w:val="28"/>
+          <w:szCs w:val="28"/>
+        </w:rPr>
+        <w:t>[</w:t>
+      </w:r>
+      <w:proofErr w:type="spellStart"/>
+      <w:r>
+        <w:rPr>
+          <w:rFonts w:ascii="Frank New" w:hAnsi="Frank New" w:cs="Tahoma"/>
+          <w:b/>
+          <w:sz w:val="28"/>
+          <w:szCs w:val="28"/>
+        </w:rPr>
+        <w:t>RoofShape</w:t>
+      </w:r>
+      <w:proofErr w:type="spellEnd"/>
+      <w:r>
+        <w:rPr>
+          <w:rFonts w:ascii="Frank New" w:hAnsi="Frank New" w:cs="Tahoma"/>
+          <w:b/>
+          <w:sz w:val="28"/>
+          <w:szCs w:val="28"/>
+        </w:rPr>
+        <w:t>]</w:t>
       </w:r>
       <w:r>
         <w:rPr>
@@ -4183,6 +4399,7 @@
         </w:rPr>
         <w:t>[</w:t>
       </w:r>
+      <w:proofErr w:type="spellStart"/>
       <w:r>
         <w:rPr>
           <w:rFonts w:ascii="Tahoma" w:hAnsi="Tahoma" w:cs="Tahoma"/>
@@ -4191,6 +4408,7 @@
         </w:rPr>
         <w:t>WallHeight</w:t>
       </w:r>
+      <w:proofErr w:type="spellEnd"/>
       <w:r>
         <w:rPr>
           <w:rFonts w:ascii="Tahoma" w:hAnsi="Tahoma" w:cs="Tahoma"/>
@@ -4237,33 +4455,7 @@
           <w:sz w:val="16"/>
           <w:szCs w:val="16"/>
         </w:rPr>
-        <w:t>[lblWallH</w:t>
-      </w:r>
-      <w:r>
-        <w:rPr>
-          <w:rFonts w:ascii="Tahoma" w:hAnsi="Tahoma" w:cs="Tahoma"/>
-          <w:sz w:val="16"/>
-          <w:szCs w:val="16"/>
-        </w:rPr>
-        <w:t>2</w:t>
-      </w:r>
-      <w:r>
-        <w:rPr>
-          <w:rFonts w:ascii="Tahoma" w:hAnsi="Tahoma" w:cs="Tahoma"/>
-          <w:sz w:val="16"/>
-          <w:szCs w:val="16"/>
-        </w:rPr>
-        <w:t>]</w:t>
-      </w:r>
-      <w:bookmarkStart w:id="0" w:name="_GoBack"/>
-      <w:bookmarkEnd w:id="0"/>
-      <w:r>
-        <w:rPr>
-          <w:rFonts w:ascii="Tahoma" w:hAnsi="Tahoma" w:cs="Tahoma"/>
-          <w:sz w:val="16"/>
-          <w:szCs w:val="16"/>
-        </w:rPr>
-        <w:t>:</w:t>
+        <w:t>[lblWallH2]:</w:t>
       </w:r>
       <w:r>
         <w:rPr>
@@ -4361,14 +4553,25 @@
         </w:rPr>
         <w:t>[</w:t>
       </w:r>
-      <w:r>
-        <w:rPr>
-          <w:rFonts w:ascii="Tahoma" w:hAnsi="Tahoma" w:cs="Tahoma"/>
-          <w:sz w:val="16"/>
-          <w:szCs w:val="16"/>
-        </w:rPr>
-        <w:t>RoofPitch_deg</w:t>
-      </w:r>
+      <w:proofErr w:type="spellStart"/>
+      <w:r>
+        <w:rPr>
+          <w:rFonts w:ascii="Tahoma" w:hAnsi="Tahoma" w:cs="Tahoma"/>
+          <w:sz w:val="16"/>
+          <w:szCs w:val="16"/>
+        </w:rPr>
+        <w:t>RoofPitch_</w:t>
+      </w:r>
+      <w:proofErr w:type="gramStart"/>
+      <w:r>
+        <w:rPr>
+          <w:rFonts w:ascii="Tahoma" w:hAnsi="Tahoma" w:cs="Tahoma"/>
+          <w:sz w:val="16"/>
+          <w:szCs w:val="16"/>
+        </w:rPr>
+        <w:t>deg</w:t>
+      </w:r>
+      <w:proofErr w:type="spellEnd"/>
       <w:r>
         <w:rPr>
           <w:rFonts w:ascii="Tahoma" w:hAnsi="Tahoma" w:cs="Tahoma"/>
@@ -4385,6 +4588,7 @@
         </w:rPr>
         <w:t>°</w:t>
       </w:r>
+      <w:proofErr w:type="gramEnd"/>
     </w:p>
     <w:p>
       <w:pPr>
@@ -4462,7 +4666,25 @@
           <w:sz w:val="16"/>
           <w:szCs w:val="16"/>
         </w:rPr>
-        <w:t xml:space="preserve">Quality Galvanised Formsteel System, Main Portal Spacing </w:t>
+        <w:t xml:space="preserve">Quality Galvanised </w:t>
+      </w:r>
+      <w:proofErr w:type="spellStart"/>
+      <w:r>
+        <w:rPr>
+          <w:rFonts w:ascii="Tahoma" w:hAnsi="Tahoma" w:cs="Tahoma"/>
+          <w:sz w:val="16"/>
+          <w:szCs w:val="16"/>
+        </w:rPr>
+        <w:t>Formsteel</w:t>
+      </w:r>
+      <w:proofErr w:type="spellEnd"/>
+      <w:r>
+        <w:rPr>
+          <w:rFonts w:ascii="Tahoma" w:hAnsi="Tahoma" w:cs="Tahoma"/>
+          <w:sz w:val="16"/>
+          <w:szCs w:val="16"/>
+        </w:rPr>
+        <w:t xml:space="preserve"> System, Main Portal Spacing </w:t>
       </w:r>
       <w:r>
         <w:rPr>
@@ -4472,6 +4694,7 @@
         </w:rPr>
         <w:t>[</w:t>
       </w:r>
+      <w:proofErr w:type="spellStart"/>
       <w:r>
         <w:rPr>
           <w:rFonts w:ascii="Tahoma" w:hAnsi="Tahoma" w:cs="Tahoma"/>
@@ -4480,6 +4703,7 @@
         </w:rPr>
         <w:t>BayWidth</w:t>
       </w:r>
+      <w:proofErr w:type="spellEnd"/>
       <w:r>
         <w:rPr>
           <w:rFonts w:ascii="Tahoma" w:hAnsi="Tahoma" w:cs="Tahoma"/>
@@ -4518,7 +4742,25 @@
           <w:sz w:val="16"/>
           <w:szCs w:val="16"/>
         </w:rPr>
-        <w:t>[RoofShape]</w:t>
+        <w:t>[</w:t>
+      </w:r>
+      <w:proofErr w:type="spellStart"/>
+      <w:r>
+        <w:rPr>
+          <w:rFonts w:ascii="Tahoma" w:hAnsi="Tahoma" w:cs="Tahoma"/>
+          <w:sz w:val="16"/>
+          <w:szCs w:val="16"/>
+        </w:rPr>
+        <w:t>RoofShape</w:t>
+      </w:r>
+      <w:proofErr w:type="spellEnd"/>
+      <w:r>
+        <w:rPr>
+          <w:rFonts w:ascii="Tahoma" w:hAnsi="Tahoma" w:cs="Tahoma"/>
+          <w:sz w:val="16"/>
+          <w:szCs w:val="16"/>
+        </w:rPr>
+        <w:t>]</w:t>
       </w:r>
       <w:r>
         <w:rPr>
@@ -4615,7 +4857,25 @@
           <w:sz w:val="16"/>
           <w:szCs w:val="16"/>
         </w:rPr>
-        <w:t>[roofCladding]</w:t>
+        <w:t>[</w:t>
+      </w:r>
+      <w:proofErr w:type="spellStart"/>
+      <w:r>
+        <w:rPr>
+          <w:rFonts w:ascii="Tahoma" w:hAnsi="Tahoma" w:cs="Tahoma"/>
+          <w:sz w:val="16"/>
+          <w:szCs w:val="16"/>
+        </w:rPr>
+        <w:t>roofCladding</w:t>
+      </w:r>
+      <w:proofErr w:type="spellEnd"/>
+      <w:r>
+        <w:rPr>
+          <w:rFonts w:ascii="Tahoma" w:hAnsi="Tahoma" w:cs="Tahoma"/>
+          <w:sz w:val="16"/>
+          <w:szCs w:val="16"/>
+        </w:rPr>
+        <w:t>]</w:t>
       </w:r>
       <w:r>
         <w:rPr>
@@ -4631,7 +4891,25 @@
           <w:sz w:val="16"/>
           <w:szCs w:val="16"/>
         </w:rPr>
-        <w:t>[roofCoating]</w:t>
+        <w:t>[</w:t>
+      </w:r>
+      <w:proofErr w:type="spellStart"/>
+      <w:r>
+        <w:rPr>
+          <w:rFonts w:ascii="Tahoma" w:hAnsi="Tahoma" w:cs="Tahoma"/>
+          <w:sz w:val="16"/>
+          <w:szCs w:val="16"/>
+        </w:rPr>
+        <w:t>roofCoating</w:t>
+      </w:r>
+      <w:proofErr w:type="spellEnd"/>
+      <w:r>
+        <w:rPr>
+          <w:rFonts w:ascii="Tahoma" w:hAnsi="Tahoma" w:cs="Tahoma"/>
+          <w:sz w:val="16"/>
+          <w:szCs w:val="16"/>
+        </w:rPr>
+        <w:t>]</w:t>
       </w:r>
       <w:r>
         <w:rPr>
@@ -4694,7 +4972,25 @@
           <w:sz w:val="16"/>
           <w:szCs w:val="16"/>
         </w:rPr>
-        <w:t>[wallCladding]</w:t>
+        <w:t>[</w:t>
+      </w:r>
+      <w:proofErr w:type="spellStart"/>
+      <w:r>
+        <w:rPr>
+          <w:rFonts w:ascii="Tahoma" w:hAnsi="Tahoma" w:cs="Tahoma"/>
+          <w:sz w:val="16"/>
+          <w:szCs w:val="16"/>
+        </w:rPr>
+        <w:t>wallCladding</w:t>
+      </w:r>
+      <w:proofErr w:type="spellEnd"/>
+      <w:r>
+        <w:rPr>
+          <w:rFonts w:ascii="Tahoma" w:hAnsi="Tahoma" w:cs="Tahoma"/>
+          <w:sz w:val="16"/>
+          <w:szCs w:val="16"/>
+        </w:rPr>
+        <w:t>]</w:t>
       </w:r>
       <w:r>
         <w:rPr>
@@ -4712,6 +5008,7 @@
         </w:rPr>
         <w:t>[</w:t>
       </w:r>
+      <w:proofErr w:type="spellStart"/>
       <w:r>
         <w:rPr>
           <w:rFonts w:ascii="Tahoma" w:hAnsi="Tahoma" w:cs="Tahoma"/>
@@ -4726,7 +5023,16 @@
           <w:sz w:val="16"/>
           <w:szCs w:val="16"/>
         </w:rPr>
-        <w:t>Coating]</w:t>
+        <w:t>Coating</w:t>
+      </w:r>
+      <w:proofErr w:type="spellEnd"/>
+      <w:r>
+        <w:rPr>
+          <w:rFonts w:ascii="Tahoma" w:hAnsi="Tahoma" w:cs="Tahoma"/>
+          <w:sz w:val="16"/>
+          <w:szCs w:val="16"/>
+        </w:rPr>
+        <w:t>]</w:t>
       </w:r>
       <w:r>
         <w:rPr>
@@ -4781,7 +5087,25 @@
           <w:sz w:val="16"/>
           <w:szCs w:val="16"/>
         </w:rPr>
-        <w:t>[guttersCoatingType]</w:t>
+        <w:t>[</w:t>
+      </w:r>
+      <w:proofErr w:type="spellStart"/>
+      <w:r>
+        <w:rPr>
+          <w:rFonts w:ascii="Tahoma" w:hAnsi="Tahoma" w:cs="Tahoma"/>
+          <w:sz w:val="16"/>
+          <w:szCs w:val="16"/>
+        </w:rPr>
+        <w:t>guttersCoatingType</w:t>
+      </w:r>
+      <w:proofErr w:type="spellEnd"/>
+      <w:r>
+        <w:rPr>
+          <w:rFonts w:ascii="Tahoma" w:hAnsi="Tahoma" w:cs="Tahoma"/>
+          <w:sz w:val="16"/>
+          <w:szCs w:val="16"/>
+        </w:rPr>
+        <w:t>]</w:t>
       </w:r>
       <w:r>
         <w:rPr>
@@ -4812,7 +5136,7 @@
           <w:szCs w:val="16"/>
           <w:u w:val="single"/>
         </w:rPr>
-        <w:t>Internal Gutter</w:t>
+        <w:t>Flashings &amp; Trim</w:t>
       </w:r>
       <w:r>
         <w:rPr>
@@ -4828,71 +5152,33 @@
           <w:sz w:val="16"/>
           <w:szCs w:val="16"/>
         </w:rPr>
-        <w:t xml:space="preserve">Two at </w:t>
-      </w:r>
-      <w:r>
-        <w:rPr>
-          <w:rFonts w:ascii="Tahoma" w:hAnsi="Tahoma" w:cs="Tahoma"/>
-          <w:sz w:val="16"/>
-          <w:szCs w:val="16"/>
-        </w:rPr>
         <w:t>[</w:t>
       </w:r>
-      <w:r>
-        <w:rPr>
-          <w:rFonts w:ascii="Tahoma" w:hAnsi="Tahoma" w:cs="Tahoma"/>
-          <w:sz w:val="16"/>
-          <w:szCs w:val="16"/>
-        </w:rPr>
-        <w:t>Length</w:t>
-      </w:r>
-      <w:r>
-        <w:rPr>
-          <w:rFonts w:ascii="Tahoma" w:hAnsi="Tahoma" w:cs="Tahoma"/>
-          <w:sz w:val="16"/>
-          <w:szCs w:val="16"/>
-        </w:rPr>
-        <w:t>]</w:t>
-      </w:r>
-      <w:r>
-        <w:rPr>
-          <w:rFonts w:ascii="Tahoma" w:hAnsi="Tahoma" w:cs="Tahoma"/>
-          <w:sz w:val="16"/>
-          <w:szCs w:val="16"/>
-        </w:rPr>
-        <w:t xml:space="preserve"> </w:t>
-      </w:r>
-      <w:r>
-        <w:rPr>
-          <w:rFonts w:ascii="Tahoma" w:hAnsi="Tahoma" w:cs="Tahoma"/>
-          <w:sz w:val="16"/>
-          <w:szCs w:val="16"/>
-        </w:rPr>
-        <w:t xml:space="preserve">m long </w:t>
-      </w:r>
-      <w:r>
-        <w:rPr>
-          <w:rFonts w:ascii="Tahoma" w:hAnsi="Tahoma" w:cs="Tahoma"/>
-          <w:sz w:val="16"/>
-          <w:szCs w:val="16"/>
-        </w:rPr>
-        <w:t>r</w:t>
-      </w:r>
-      <w:r>
-        <w:rPr>
-          <w:rFonts w:ascii="Tahoma" w:hAnsi="Tahoma" w:cs="Tahoma"/>
-          <w:sz w:val="16"/>
-          <w:szCs w:val="16"/>
-        </w:rPr>
-        <w:t>oll formed steel framing only</w:t>
-      </w:r>
-      <w:r>
-        <w:rPr>
-          <w:rFonts w:ascii="Tahoma" w:hAnsi="Tahoma" w:cs="Tahoma"/>
-          <w:sz w:val="16"/>
-          <w:szCs w:val="16"/>
-        </w:rPr>
-        <w:t>.</w:t>
+      <w:proofErr w:type="spellStart"/>
+      <w:r>
+        <w:rPr>
+          <w:rFonts w:ascii="Tahoma" w:hAnsi="Tahoma" w:cs="Tahoma"/>
+          <w:sz w:val="16"/>
+          <w:szCs w:val="16"/>
+        </w:rPr>
+        <w:t>flashingsCoatingType</w:t>
+      </w:r>
+      <w:proofErr w:type="spellEnd"/>
+      <w:r>
+        <w:rPr>
+          <w:rFonts w:ascii="Tahoma" w:hAnsi="Tahoma" w:cs="Tahoma"/>
+          <w:sz w:val="16"/>
+          <w:szCs w:val="16"/>
+        </w:rPr>
+        <w:t xml:space="preserve">] </w:t>
+      </w:r>
+      <w:r>
+        <w:rPr>
+          <w:rFonts w:ascii="Tahoma" w:hAnsi="Tahoma" w:cs="Tahoma"/>
+          <w:sz w:val="16"/>
+          <w:szCs w:val="16"/>
+        </w:rPr>
+        <w:t>finish.</w:t>
       </w:r>
     </w:p>
     <w:p>
@@ -4915,7 +5201,7 @@
           <w:szCs w:val="16"/>
           <w:u w:val="single"/>
         </w:rPr>
-        <w:t>Flashings &amp; Trim</w:t>
+        <w:t>Roller Shutter Doors</w:t>
       </w:r>
       <w:r>
         <w:rPr>
@@ -4931,15 +5217,75 @@
           <w:sz w:val="16"/>
           <w:szCs w:val="16"/>
         </w:rPr>
-        <w:t xml:space="preserve">[flashingsCoatingType] </w:t>
-      </w:r>
-      <w:r>
-        <w:rPr>
-          <w:rFonts w:ascii="Tahoma" w:hAnsi="Tahoma" w:cs="Tahoma"/>
-          <w:sz w:val="16"/>
-          <w:szCs w:val="16"/>
-        </w:rPr>
-        <w:t>finish.</w:t>
+        <w:t xml:space="preserve">Frame for </w:t>
+      </w:r>
+      <w:r>
+        <w:rPr>
+          <w:rFonts w:ascii="Tahoma" w:hAnsi="Tahoma" w:cs="Tahoma"/>
+          <w:sz w:val="16"/>
+          <w:szCs w:val="16"/>
+        </w:rPr>
+        <w:t>[</w:t>
+      </w:r>
+      <w:proofErr w:type="spellStart"/>
+      <w:r>
+        <w:rPr>
+          <w:rFonts w:ascii="Tahoma" w:hAnsi="Tahoma" w:cs="Tahoma"/>
+          <w:sz w:val="16"/>
+          <w:szCs w:val="16"/>
+        </w:rPr>
+        <w:t>numberRollerDoors</w:t>
+      </w:r>
+      <w:proofErr w:type="spellEnd"/>
+      <w:r>
+        <w:rPr>
+          <w:rFonts w:ascii="Tahoma" w:hAnsi="Tahoma" w:cs="Tahoma"/>
+          <w:sz w:val="16"/>
+          <w:szCs w:val="16"/>
+        </w:rPr>
+        <w:t>]</w:t>
+      </w:r>
+      <w:r>
+        <w:rPr>
+          <w:rFonts w:ascii="Tahoma" w:hAnsi="Tahoma" w:cs="Tahoma"/>
+          <w:sz w:val="16"/>
+          <w:szCs w:val="16"/>
+        </w:rPr>
+        <w:t xml:space="preserve"> rol</w:t>
+      </w:r>
+      <w:r>
+        <w:rPr>
+          <w:rFonts w:ascii="Tahoma" w:hAnsi="Tahoma" w:cs="Tahoma"/>
+          <w:sz w:val="16"/>
+          <w:szCs w:val="16"/>
+        </w:rPr>
+        <w:t xml:space="preserve">ler doors included. </w:t>
+      </w:r>
+      <w:r>
+        <w:rPr>
+          <w:rFonts w:ascii="Tahoma" w:hAnsi="Tahoma" w:cs="Tahoma"/>
+          <w:sz w:val="16"/>
+          <w:szCs w:val="16"/>
+        </w:rPr>
+        <w:t>[</w:t>
+      </w:r>
+      <w:proofErr w:type="spellStart"/>
+      <w:r>
+        <w:rPr>
+          <w:rFonts w:ascii="Tahoma" w:hAnsi="Tahoma" w:cs="Tahoma"/>
+          <w:sz w:val="16"/>
+          <w:szCs w:val="16"/>
+        </w:rPr>
+        <w:t>exterior_RollerDoors</w:t>
+      </w:r>
+      <w:proofErr w:type="spellEnd"/>
+      <w:r>
+        <w:rPr>
+          <w:rFonts w:ascii="Tahoma" w:hAnsi="Tahoma" w:cs="Tahoma"/>
+          <w:sz w:val="16"/>
+          <w:szCs w:val="16"/>
+        </w:rPr>
+        <w:t>]</w:t>
       </w:r>
     </w:p>
     <w:p>
@@ -4962,7 +5308,7 @@
           <w:szCs w:val="16"/>
           <w:u w:val="single"/>
         </w:rPr>
-        <w:t>Roller Shutter Doors</w:t>
+        <w:t>Personnel Doors</w:t>
       </w:r>
       <w:r>
         <w:rPr>
@@ -4978,31 +5324,15 @@
           <w:sz w:val="16"/>
           <w:szCs w:val="16"/>
         </w:rPr>
-        <w:t xml:space="preserve">Frame for </w:t>
-      </w:r>
-      <w:r>
-        <w:rPr>
-          <w:rFonts w:ascii="Tahoma" w:hAnsi="Tahoma" w:cs="Tahoma"/>
-          <w:sz w:val="16"/>
-          <w:szCs w:val="16"/>
-        </w:rPr>
-        <w:t>[numberRollerDoors]</w:t>
-      </w:r>
-      <w:r>
-        <w:rPr>
-          <w:rFonts w:ascii="Tahoma" w:hAnsi="Tahoma" w:cs="Tahoma"/>
-          <w:sz w:val="16"/>
-          <w:szCs w:val="16"/>
-        </w:rPr>
-        <w:t xml:space="preserve"> rol</w:t>
-      </w:r>
-      <w:r>
-        <w:rPr>
-          <w:rFonts w:ascii="Tahoma" w:hAnsi="Tahoma" w:cs="Tahoma"/>
-          <w:sz w:val="16"/>
-          <w:szCs w:val="16"/>
-        </w:rPr>
-        <w:t xml:space="preserve">ler doors included. </w:t>
+        <w:t xml:space="preserve">Frame </w:t>
+      </w:r>
+      <w:r>
+        <w:rPr>
+          <w:rFonts w:ascii="Tahoma" w:hAnsi="Tahoma" w:cs="Tahoma"/>
+          <w:sz w:val="16"/>
+          <w:szCs w:val="16"/>
+        </w:rPr>
+        <w:t xml:space="preserve">for </w:t>
       </w:r>
       <w:r>
         <w:rPr>
@@ -5012,14 +5342,16 @@
         </w:rPr>
         <w:t>[</w:t>
       </w:r>
-      <w:r>
-        <w:rPr>
-          <w:rFonts w:ascii="Tahoma" w:hAnsi="Tahoma" w:cs="Tahoma"/>
-          <w:sz w:val="16"/>
-          <w:szCs w:val="16"/>
-        </w:rPr>
-        <w:t>exterior_RollerDoors</w:t>
-      </w:r>
+      <w:proofErr w:type="spellStart"/>
+      <w:r>
+        <w:rPr>
+          <w:rFonts w:ascii="Tahoma" w:hAnsi="Tahoma" w:cs="Tahoma"/>
+          <w:sz w:val="16"/>
+          <w:szCs w:val="16"/>
+        </w:rPr>
+        <w:t>numberPersonnelDoors</w:t>
+      </w:r>
+      <w:proofErr w:type="spellEnd"/>
       <w:r>
         <w:rPr>
           <w:rFonts w:ascii="Tahoma" w:hAnsi="Tahoma" w:cs="Tahoma"/>
@@ -5028,61 +5360,6 @@
         </w:rPr>
         <w:t>]</w:t>
       </w:r>
-    </w:p>
-    <w:p>
-      <w:pPr>
-        <w:tabs>
-          <w:tab w:val="left" w:pos="2410"/>
-        </w:tabs>
-        <w:spacing w:after="0" w:line="240" w:lineRule="auto"/>
-        <w:ind w:left="2410" w:hanging="2410"/>
-        <w:rPr>
-          <w:rFonts w:ascii="Tahoma" w:hAnsi="Tahoma" w:cs="Tahoma"/>
-          <w:sz w:val="16"/>
-          <w:szCs w:val="16"/>
-        </w:rPr>
-      </w:pPr>
-      <w:r>
-        <w:rPr>
-          <w:rFonts w:ascii="Tahoma" w:hAnsi="Tahoma" w:cs="Tahoma"/>
-          <w:sz w:val="16"/>
-          <w:szCs w:val="16"/>
-          <w:u w:val="single"/>
-        </w:rPr>
-        <w:t>Personnel Doors</w:t>
-      </w:r>
-      <w:r>
-        <w:rPr>
-          <w:rFonts w:ascii="Tahoma" w:hAnsi="Tahoma" w:cs="Tahoma"/>
-          <w:sz w:val="16"/>
-          <w:szCs w:val="16"/>
-        </w:rPr>
-        <w:tab/>
-      </w:r>
-      <w:r>
-        <w:rPr>
-          <w:rFonts w:ascii="Tahoma" w:hAnsi="Tahoma" w:cs="Tahoma"/>
-          <w:sz w:val="16"/>
-          <w:szCs w:val="16"/>
-        </w:rPr>
-        <w:t xml:space="preserve">Frame </w:t>
-      </w:r>
-      <w:r>
-        <w:rPr>
-          <w:rFonts w:ascii="Tahoma" w:hAnsi="Tahoma" w:cs="Tahoma"/>
-          <w:sz w:val="16"/>
-          <w:szCs w:val="16"/>
-        </w:rPr>
-        <w:t xml:space="preserve">for </w:t>
-      </w:r>
-      <w:r>
-        <w:rPr>
-          <w:rFonts w:ascii="Tahoma" w:hAnsi="Tahoma" w:cs="Tahoma"/>
-          <w:sz w:val="16"/>
-          <w:szCs w:val="16"/>
-        </w:rPr>
-        <w:t>[numberPersonnelDoors]</w:t>
-      </w:r>
       <w:r>
         <w:rPr>
           <w:rFonts w:ascii="Tahoma" w:hAnsi="Tahoma" w:cs="Tahoma"/>
@@ -5107,6 +5384,7 @@
         </w:rPr>
         <w:t>[</w:t>
       </w:r>
+      <w:proofErr w:type="spellStart"/>
       <w:r>
         <w:rPr>
           <w:rFonts w:ascii="Tahoma" w:hAnsi="Tahoma" w:cs="Tahoma"/>
@@ -5131,6 +5409,7 @@
         </w:rPr>
         <w:t>Doors</w:t>
       </w:r>
+      <w:proofErr w:type="spellEnd"/>
       <w:r>
         <w:rPr>
           <w:rFonts w:ascii="Tahoma" w:hAnsi="Tahoma" w:cs="Tahoma"/>
@@ -5316,7 +5595,25 @@
           <w:szCs w:val="16"/>
         </w:rPr>
         <w:tab/>
-        <w:t>Structural engineering plans, calculations and PS1 (including design of concrete foundation) for building consent - Formsteel content only.</w:t>
+        <w:t xml:space="preserve">Structural engineering plans, calculations and PS1 (including design of concrete foundation) for building consent - </w:t>
+      </w:r>
+      <w:proofErr w:type="spellStart"/>
+      <w:r>
+        <w:rPr>
+          <w:rFonts w:ascii="Tahoma" w:hAnsi="Tahoma" w:cs="Tahoma"/>
+          <w:sz w:val="16"/>
+          <w:szCs w:val="16"/>
+        </w:rPr>
+        <w:t>Formsteel</w:t>
+      </w:r>
+      <w:proofErr w:type="spellEnd"/>
+      <w:r>
+        <w:rPr>
+          <w:rFonts w:ascii="Tahoma" w:hAnsi="Tahoma" w:cs="Tahoma"/>
+          <w:sz w:val="16"/>
+          <w:szCs w:val="16"/>
+        </w:rPr>
+        <w:t xml:space="preserve"> content only.</w:t>
       </w:r>
     </w:p>
     <w:p>
@@ -5372,6 +5669,7 @@
         </w:rPr>
         <w:t>], wind zone [</w:t>
       </w:r>
+      <w:proofErr w:type="spellStart"/>
       <w:r>
         <w:rPr>
           <w:rFonts w:ascii="Tahoma" w:hAnsi="Tahoma" w:cs="Tahoma"/>
@@ -5404,6 +5702,7 @@
         </w:rPr>
         <w:t>egion</w:t>
       </w:r>
+      <w:proofErr w:type="spellEnd"/>
       <w:r>
         <w:rPr>
           <w:rFonts w:ascii="Tahoma" w:hAnsi="Tahoma" w:cs="Tahoma"/>
@@ -5464,7 +5763,25 @@
           <w:szCs w:val="16"/>
         </w:rPr>
         <w:tab/>
-        <w:t>Includes Formsteel colour coded frame drawing for construction purposes only.</w:t>
+        <w:t xml:space="preserve">Includes </w:t>
+      </w:r>
+      <w:proofErr w:type="spellStart"/>
+      <w:r>
+        <w:rPr>
+          <w:rFonts w:ascii="Tahoma" w:hAnsi="Tahoma" w:cs="Tahoma"/>
+          <w:sz w:val="16"/>
+          <w:szCs w:val="16"/>
+        </w:rPr>
+        <w:t>Formsteel</w:t>
+      </w:r>
+      <w:proofErr w:type="spellEnd"/>
+      <w:r>
+        <w:rPr>
+          <w:rFonts w:ascii="Tahoma" w:hAnsi="Tahoma" w:cs="Tahoma"/>
+          <w:sz w:val="16"/>
+          <w:szCs w:val="16"/>
+        </w:rPr>
+        <w:t xml:space="preserve"> colour coded frame drawing for construction purposes only.</w:t>
       </w:r>
     </w:p>
     <w:p>
@@ -5605,6 +5922,7 @@
         </w:rPr>
         <w:t>[</w:t>
       </w:r>
+      <w:proofErr w:type="spellStart"/>
       <w:r>
         <w:rPr>
           <w:rFonts w:ascii="Tahoma" w:hAnsi="Tahoma" w:cs="Tahoma"/>
@@ -5612,8 +5930,9 @@
           <w:sz w:val="16"/>
           <w:szCs w:val="16"/>
         </w:rPr>
-        <w:t>price_WithMargin_WithoutGST</w:t>
-      </w:r>
+        <w:t>price_WithMargin_</w:t>
+      </w:r>
+      <w:proofErr w:type="gramStart"/>
       <w:r>
         <w:rPr>
           <w:rFonts w:ascii="Tahoma" w:hAnsi="Tahoma" w:cs="Tahoma"/>
@@ -5621,6 +5940,16 @@
           <w:sz w:val="16"/>
           <w:szCs w:val="16"/>
         </w:rPr>
+        <w:t>WithoutGST</w:t>
+      </w:r>
+      <w:proofErr w:type="spellEnd"/>
+      <w:r>
+        <w:rPr>
+          <w:rFonts w:ascii="Tahoma" w:hAnsi="Tahoma" w:cs="Tahoma"/>
+          <w:b/>
+          <w:sz w:val="16"/>
+          <w:szCs w:val="16"/>
+        </w:rPr>
         <w:t>]</w:t>
       </w:r>
       <w:r>
@@ -5630,7 +5959,17 @@
           <w:sz w:val="16"/>
           <w:szCs w:val="16"/>
         </w:rPr>
-        <w:t>+GST</w:t>
+        <w:t>+</w:t>
+      </w:r>
+      <w:proofErr w:type="gramEnd"/>
+      <w:r>
+        <w:rPr>
+          <w:rFonts w:ascii="Tahoma" w:hAnsi="Tahoma" w:cs="Tahoma"/>
+          <w:b/>
+          <w:sz w:val="16"/>
+          <w:szCs w:val="16"/>
+        </w:rPr>
+        <w:t>GST</w:t>
       </w:r>
     </w:p>
     <w:p>
@@ -5706,7 +6045,25 @@
           <w:sz w:val="16"/>
           <w:szCs w:val="16"/>
         </w:rPr>
-        <w:t>If a Hiab delivery is required it will need to be quoted by Formsteel and treated as a variation to this contract. Any extra fees for Hiab will be on-charged to the client.</w:t>
+        <w:t xml:space="preserve">If a Hiab delivery is required it will need to be quoted by </w:t>
+      </w:r>
+      <w:proofErr w:type="spellStart"/>
+      <w:r>
+        <w:rPr>
+          <w:rFonts w:ascii="Tahoma" w:hAnsi="Tahoma" w:cs="Tahoma"/>
+          <w:sz w:val="16"/>
+          <w:szCs w:val="16"/>
+        </w:rPr>
+        <w:t>Formsteel</w:t>
+      </w:r>
+      <w:proofErr w:type="spellEnd"/>
+      <w:r>
+        <w:rPr>
+          <w:rFonts w:ascii="Tahoma" w:hAnsi="Tahoma" w:cs="Tahoma"/>
+          <w:sz w:val="16"/>
+          <w:szCs w:val="16"/>
+        </w:rPr>
+        <w:t xml:space="preserve"> and treated as a variation to this contract. Any extra fees for Hiab will be on-charged to the client.</w:t>
       </w:r>
     </w:p>
     <w:p>
@@ -5801,7 +6158,24 @@
           <w:szCs w:val="16"/>
         </w:rPr>
         <w:tab/>
-        <w:t>Formsteel standard payment terms apply:</w:t>
+      </w:r>
+      <w:proofErr w:type="spellStart"/>
+      <w:r>
+        <w:rPr>
+          <w:rFonts w:ascii="Tahoma" w:hAnsi="Tahoma" w:cs="Tahoma"/>
+          <w:sz w:val="16"/>
+          <w:szCs w:val="16"/>
+        </w:rPr>
+        <w:t>Formsteel</w:t>
+      </w:r>
+      <w:proofErr w:type="spellEnd"/>
+      <w:r>
+        <w:rPr>
+          <w:rFonts w:ascii="Tahoma" w:hAnsi="Tahoma" w:cs="Tahoma"/>
+          <w:sz w:val="16"/>
+          <w:szCs w:val="16"/>
+        </w:rPr>
+        <w:t xml:space="preserve"> standard payment terms apply:</w:t>
       </w:r>
     </w:p>
     <w:p>
@@ -6108,7 +6482,25 @@
           <w:sz w:val="16"/>
           <w:szCs w:val="16"/>
         </w:rPr>
-        <w:t>[exclusion_Fibreglass]</w:t>
+        <w:t>[</w:t>
+      </w:r>
+      <w:proofErr w:type="spellStart"/>
+      <w:r>
+        <w:rPr>
+          <w:rFonts w:ascii="Tahoma" w:hAnsi="Tahoma" w:cs="Tahoma"/>
+          <w:sz w:val="16"/>
+          <w:szCs w:val="16"/>
+        </w:rPr>
+        <w:t>exclusion_Fibreglass</w:t>
+      </w:r>
+      <w:proofErr w:type="spellEnd"/>
+      <w:r>
+        <w:rPr>
+          <w:rFonts w:ascii="Tahoma" w:hAnsi="Tahoma" w:cs="Tahoma"/>
+          <w:sz w:val="16"/>
+          <w:szCs w:val="16"/>
+        </w:rPr>
+        <w:t>]</w:t>
       </w:r>
     </w:p>
     <w:p>
@@ -6130,7 +6522,25 @@
           <w:sz w:val="16"/>
           <w:szCs w:val="16"/>
         </w:rPr>
-        <w:t>[exclusion_RoofNetting]</w:t>
+        <w:t>[</w:t>
+      </w:r>
+      <w:proofErr w:type="spellStart"/>
+      <w:r>
+        <w:rPr>
+          <w:rFonts w:ascii="Tahoma" w:hAnsi="Tahoma" w:cs="Tahoma"/>
+          <w:sz w:val="16"/>
+          <w:szCs w:val="16"/>
+        </w:rPr>
+        <w:t>exclusion_RoofNetting</w:t>
+      </w:r>
+      <w:proofErr w:type="spellEnd"/>
+      <w:r>
+        <w:rPr>
+          <w:rFonts w:ascii="Tahoma" w:hAnsi="Tahoma" w:cs="Tahoma"/>
+          <w:sz w:val="16"/>
+          <w:szCs w:val="16"/>
+        </w:rPr>
+        <w:t>]</w:t>
       </w:r>
     </w:p>
     <w:p>
@@ -6152,7 +6562,25 @@
           <w:sz w:val="16"/>
           <w:szCs w:val="16"/>
         </w:rPr>
-        <w:t>[exclusion_DoorsAndWindows]</w:t>
+        <w:t>[</w:t>
+      </w:r>
+      <w:proofErr w:type="spellStart"/>
+      <w:r>
+        <w:rPr>
+          <w:rFonts w:ascii="Tahoma" w:hAnsi="Tahoma" w:cs="Tahoma"/>
+          <w:sz w:val="16"/>
+          <w:szCs w:val="16"/>
+        </w:rPr>
+        <w:t>exclusion_DoorsAndWindows</w:t>
+      </w:r>
+      <w:proofErr w:type="spellEnd"/>
+      <w:r>
+        <w:rPr>
+          <w:rFonts w:ascii="Tahoma" w:hAnsi="Tahoma" w:cs="Tahoma"/>
+          <w:sz w:val="16"/>
+          <w:szCs w:val="16"/>
+        </w:rPr>
+        <w:t>]</w:t>
       </w:r>
     </w:p>
     <w:p>
@@ -6174,7 +6602,16 @@
           <w:sz w:val="16"/>
           <w:szCs w:val="16"/>
         </w:rPr>
-        <w:t>[exclusion_</w:t>
+        <w:t>[</w:t>
+      </w:r>
+      <w:proofErr w:type="spellStart"/>
+      <w:r>
+        <w:rPr>
+          <w:rFonts w:ascii="Tahoma" w:hAnsi="Tahoma" w:cs="Tahoma"/>
+          <w:sz w:val="16"/>
+          <w:szCs w:val="16"/>
+        </w:rPr>
+        <w:t>exclusion_</w:t>
       </w:r>
       <w:r>
         <w:rPr>
@@ -6184,6 +6621,7 @@
         </w:rPr>
         <w:t>Flashings</w:t>
       </w:r>
+      <w:proofErr w:type="spellEnd"/>
       <w:r>
         <w:rPr>
           <w:rFonts w:ascii="Tahoma" w:hAnsi="Tahoma" w:cs="Tahoma"/>
@@ -6212,7 +6650,16 @@
           <w:sz w:val="16"/>
           <w:szCs w:val="16"/>
         </w:rPr>
-        <w:t>[exclusion_</w:t>
+        <w:t>[</w:t>
+      </w:r>
+      <w:proofErr w:type="spellStart"/>
+      <w:r>
+        <w:rPr>
+          <w:rFonts w:ascii="Tahoma" w:hAnsi="Tahoma" w:cs="Tahoma"/>
+          <w:sz w:val="16"/>
+          <w:szCs w:val="16"/>
+        </w:rPr>
+        <w:t>exclusion_</w:t>
       </w:r>
       <w:r>
         <w:rPr>
@@ -6222,6 +6669,7 @@
         </w:rPr>
         <w:t>Gutters</w:t>
       </w:r>
+      <w:proofErr w:type="spellEnd"/>
       <w:r>
         <w:rPr>
           <w:rFonts w:ascii="Tahoma" w:hAnsi="Tahoma" w:cs="Tahoma"/>
@@ -6276,7 +6724,25 @@
           <w:sz w:val="16"/>
           <w:szCs w:val="16"/>
         </w:rPr>
-        <w:t>Prices do not include G.S.T. or any council fees and is valid for 30 days from the date of this contract. This contract is subject to Formsteel Technologies Limited Standard Terms &amp; Conditions of trade. We trust this information will be of assistance to you and look forward to your further communication.</w:t>
+        <w:t xml:space="preserve">Prices do not include G.S.T. or any council fees and is valid for 30 days from the date of this contract. This contract is subject to </w:t>
+      </w:r>
+      <w:proofErr w:type="spellStart"/>
+      <w:r>
+        <w:rPr>
+          <w:rFonts w:ascii="Tahoma" w:hAnsi="Tahoma" w:cs="Tahoma"/>
+          <w:sz w:val="16"/>
+          <w:szCs w:val="16"/>
+        </w:rPr>
+        <w:t>Formsteel</w:t>
+      </w:r>
+      <w:proofErr w:type="spellEnd"/>
+      <w:r>
+        <w:rPr>
+          <w:rFonts w:ascii="Tahoma" w:hAnsi="Tahoma" w:cs="Tahoma"/>
+          <w:sz w:val="16"/>
+          <w:szCs w:val="16"/>
+        </w:rPr>
+        <w:t xml:space="preserve"> Technologies Limited Standard Terms &amp; Conditions of trade. We trust this information will be of assistance to you and look forward to your further communication.</w:t>
       </w:r>
     </w:p>
     <w:p>
@@ -6346,6 +6812,7 @@
         </w:rPr>
         <w:t>[</w:t>
       </w:r>
+      <w:proofErr w:type="spellStart"/>
       <w:r>
         <w:rPr>
           <w:rFonts w:ascii="Tahoma" w:hAnsi="Tahoma" w:cs="Tahoma"/>
@@ -6364,6 +6831,7 @@
         </w:rPr>
         <w:t>Person</w:t>
       </w:r>
+      <w:proofErr w:type="spellEnd"/>
       <w:r>
         <w:rPr>
           <w:rFonts w:ascii="Tahoma" w:hAnsi="Tahoma" w:cs="Tahoma"/>
@@ -6423,6 +6891,7 @@
         </w:rPr>
         <w:t>[</w:t>
       </w:r>
+      <w:proofErr w:type="spellStart"/>
       <w:r>
         <w:rPr>
           <w:rFonts w:ascii="Tahoma" w:eastAsia="Times New Roman" w:hAnsi="Tahoma" w:cs="Tahoma"/>
@@ -6441,6 +6910,7 @@
         </w:rPr>
         <w:t>PersonPhone</w:t>
       </w:r>
+      <w:proofErr w:type="spellEnd"/>
       <w:r>
         <w:rPr>
           <w:rFonts w:ascii="Tahoma" w:eastAsia="Times New Roman" w:hAnsi="Tahoma" w:cs="Tahoma"/>
@@ -7099,6 +7569,7 @@
         </w:rPr>
         <w:t>[</w:t>
       </w:r>
+      <w:proofErr w:type="spellStart"/>
       <w:r>
         <w:rPr>
           <w:rFonts w:ascii="Frank New" w:hAnsi="Frank New" w:cs="Times New Roman"/>
@@ -7117,8 +7588,9 @@
           <w:szCs w:val="18"/>
           <w:lang w:val="en-GB" w:eastAsia="en-GB"/>
         </w:rPr>
-        <w:t>rojectNumber]</w:t>
-      </w:r>
+        <w:t>rojectNumber</w:t>
+      </w:r>
+      <w:proofErr w:type="spellEnd"/>
       <w:r>
         <w:rPr>
           <w:rFonts w:ascii="Frank New" w:hAnsi="Frank New" w:cs="Times New Roman"/>
@@ -7127,7 +7599,7 @@
           <w:szCs w:val="18"/>
           <w:lang w:val="en-GB" w:eastAsia="en-GB"/>
         </w:rPr>
-        <w:t xml:space="preserve">, dated </w:t>
+        <w:t>]</w:t>
       </w:r>
       <w:r>
         <w:rPr>
@@ -7137,7 +7609,7 @@
           <w:szCs w:val="18"/>
           <w:lang w:val="en-GB" w:eastAsia="en-GB"/>
         </w:rPr>
-        <w:t>[</w:t>
+        <w:t xml:space="preserve">, dated </w:t>
       </w:r>
       <w:r>
         <w:rPr>
@@ -7147,7 +7619,7 @@
           <w:szCs w:val="18"/>
           <w:lang w:val="en-GB" w:eastAsia="en-GB"/>
         </w:rPr>
-        <w:t>D</w:t>
+        <w:t>[</w:t>
       </w:r>
       <w:r>
         <w:rPr>
@@ -7157,7 +7629,7 @@
           <w:szCs w:val="18"/>
           <w:lang w:val="en-GB" w:eastAsia="en-GB"/>
         </w:rPr>
-        <w:t>ate</w:t>
+        <w:t>D</w:t>
       </w:r>
       <w:r>
         <w:rPr>
@@ -7167,7 +7639,7 @@
           <w:szCs w:val="18"/>
           <w:lang w:val="en-GB" w:eastAsia="en-GB"/>
         </w:rPr>
-        <w:t>]</w:t>
+        <w:t>ate</w:t>
       </w:r>
       <w:r>
         <w:rPr>
@@ -7177,7 +7649,7 @@
           <w:szCs w:val="18"/>
           <w:lang w:val="en-GB" w:eastAsia="en-GB"/>
         </w:rPr>
-        <w:t xml:space="preserve">, including optional extras and agree to Formsteel Limited standard Terms &amp; Conditions of trade, please complete your order number, signature, and initial each page, then scan and return to </w:t>
+        <w:t>]</w:t>
       </w:r>
       <w:r>
         <w:rPr>
@@ -7187,8 +7659,9 @@
           <w:szCs w:val="18"/>
           <w:lang w:val="en-GB" w:eastAsia="en-GB"/>
         </w:rPr>
-        <w:t>[</w:t>
-      </w:r>
+        <w:t xml:space="preserve">, including optional extras and agree to </w:t>
+      </w:r>
+      <w:proofErr w:type="spellStart"/>
       <w:r>
         <w:rPr>
           <w:rFonts w:ascii="Frank New" w:hAnsi="Frank New" w:cs="Times New Roman"/>
@@ -7197,8 +7670,9 @@
           <w:szCs w:val="18"/>
           <w:lang w:val="en-GB" w:eastAsia="en-GB"/>
         </w:rPr>
-        <w:t>Sales</w:t>
-      </w:r>
+        <w:t>Formsteel</w:t>
+      </w:r>
+      <w:proofErr w:type="spellEnd"/>
       <w:r>
         <w:rPr>
           <w:rFonts w:ascii="Frank New" w:hAnsi="Frank New" w:cs="Times New Roman"/>
@@ -7207,8 +7681,40 @@
           <w:szCs w:val="18"/>
           <w:lang w:val="en-GB" w:eastAsia="en-GB"/>
         </w:rPr>
+        <w:t xml:space="preserve"> Limited standard Terms &amp; Conditions of trade, please complete your order number, signature, and initial each page, then scan and return to </w:t>
+      </w:r>
+      <w:r>
+        <w:rPr>
+          <w:rFonts w:ascii="Frank New" w:hAnsi="Frank New" w:cs="Times New Roman"/>
+          <w:spacing w:val="2"/>
+          <w:sz w:val="18"/>
+          <w:szCs w:val="18"/>
+          <w:lang w:val="en-GB" w:eastAsia="en-GB"/>
+        </w:rPr>
+        <w:t>[</w:t>
+      </w:r>
+      <w:proofErr w:type="spellStart"/>
+      <w:r>
+        <w:rPr>
+          <w:rFonts w:ascii="Frank New" w:hAnsi="Frank New" w:cs="Times New Roman"/>
+          <w:spacing w:val="2"/>
+          <w:sz w:val="18"/>
+          <w:szCs w:val="18"/>
+          <w:lang w:val="en-GB" w:eastAsia="en-GB"/>
+        </w:rPr>
+        <w:t>Sales</w:t>
+      </w:r>
+      <w:r>
+        <w:rPr>
+          <w:rFonts w:ascii="Frank New" w:hAnsi="Frank New" w:cs="Times New Roman"/>
+          <w:spacing w:val="2"/>
+          <w:sz w:val="18"/>
+          <w:szCs w:val="18"/>
+          <w:lang w:val="en-GB" w:eastAsia="en-GB"/>
+        </w:rPr>
         <w:t>PersonEmail</w:t>
       </w:r>
+      <w:proofErr w:type="spellEnd"/>
       <w:r>
         <w:rPr>
           <w:rFonts w:ascii="Frank New" w:hAnsi="Frank New" w:cs="Times New Roman"/>
@@ -7623,13 +8129,23 @@
                                     <w:u w:val="single"/>
                                   </w:rPr>
                                 </w:pPr>
+                                <w:proofErr w:type="spellStart"/>
                                 <w:r>
                                   <w:rPr>
                                     <w:rFonts w:ascii="Frank New" w:hAnsi="Frank New"/>
                                     <w:b/>
                                     <w:u w:val="single"/>
                                   </w:rPr>
-                                  <w:t>Formsteel Technologies</w:t>
+                                  <w:t>Formsteel</w:t>
+                                </w:r>
+                                <w:proofErr w:type="spellEnd"/>
+                                <w:r>
+                                  <w:rPr>
+                                    <w:rFonts w:ascii="Frank New" w:hAnsi="Frank New"/>
+                                    <w:b/>
+                                    <w:u w:val="single"/>
+                                  </w:rPr>
+                                  <w:t xml:space="preserve"> Technologies</w:t>
                                 </w:r>
                               </w:p>
                             </w:sdtContent>
@@ -7700,13 +8216,23 @@
                               <w:u w:val="single"/>
                             </w:rPr>
                           </w:pPr>
+                          <w:proofErr w:type="spellStart"/>
                           <w:r>
                             <w:rPr>
                               <w:rFonts w:ascii="Frank New" w:hAnsi="Frank New"/>
                               <w:b/>
                               <w:u w:val="single"/>
                             </w:rPr>
-                            <w:t>Formsteel Technologies</w:t>
+                            <w:t>Formsteel</w:t>
+                          </w:r>
+                          <w:proofErr w:type="spellEnd"/>
+                          <w:r>
+                            <w:rPr>
+                              <w:rFonts w:ascii="Frank New" w:hAnsi="Frank New"/>
+                              <w:b/>
+                              <w:u w:val="single"/>
+                            </w:rPr>
+                            <w:t xml:space="preserve"> Technologies</w:t>
                           </w:r>
                         </w:p>
                       </w:sdtContent>
@@ -7762,7 +8288,39 @@
           <w:sz w:val="12"/>
           <w:szCs w:val="12"/>
         </w:rPr>
-        <w:t>“Seller” shall mean Formsteel Technologies Ltd its successors and assigns or any person acting on behalf of and with the authority of Formsteel Technologies Limited.</w:t>
+        <w:t xml:space="preserve">“Seller” shall mean </w:t>
+      </w:r>
+      <w:proofErr w:type="spellStart"/>
+      <w:r>
+        <w:rPr>
+          <w:sz w:val="12"/>
+          <w:szCs w:val="12"/>
+        </w:rPr>
+        <w:t>Formsteel</w:t>
+      </w:r>
+      <w:proofErr w:type="spellEnd"/>
+      <w:r>
+        <w:rPr>
+          <w:sz w:val="12"/>
+          <w:szCs w:val="12"/>
+        </w:rPr>
+        <w:t xml:space="preserve"> Technologies Ltd its successors and assigns or any person acting on behalf of and with the authority of </w:t>
+      </w:r>
+      <w:proofErr w:type="spellStart"/>
+      <w:r>
+        <w:rPr>
+          <w:sz w:val="12"/>
+          <w:szCs w:val="12"/>
+        </w:rPr>
+        <w:t>Formsteel</w:t>
+      </w:r>
+      <w:proofErr w:type="spellEnd"/>
+      <w:r>
+        <w:rPr>
+          <w:sz w:val="12"/>
+          <w:szCs w:val="12"/>
+        </w:rPr>
+        <w:t xml:space="preserve"> Technologies Limited.</w:t>
       </w:r>
     </w:p>
     <w:p>
@@ -7849,7 +8407,23 @@
           <w:sz w:val="12"/>
           <w:szCs w:val="12"/>
         </w:rPr>
-        <w:t>The Buyer has engaged Formsteel to manufacture a structure for a building for delivery to the land referred to as “site”.</w:t>
+        <w:t xml:space="preserve">The Buyer has engaged </w:t>
+      </w:r>
+      <w:proofErr w:type="spellStart"/>
+      <w:r>
+        <w:rPr>
+          <w:sz w:val="12"/>
+          <w:szCs w:val="12"/>
+        </w:rPr>
+        <w:t>Formsteel</w:t>
+      </w:r>
+      <w:proofErr w:type="spellEnd"/>
+      <w:r>
+        <w:rPr>
+          <w:sz w:val="12"/>
+          <w:szCs w:val="12"/>
+        </w:rPr>
+        <w:t xml:space="preserve"> to manufacture a structure for a building for delivery to the land referred to as “site”.</w:t>
       </w:r>
     </w:p>
     <w:p>
@@ -7992,7 +8566,27 @@
           <w:szCs w:val="12"/>
           <w:lang w:val="en-GB"/>
         </w:rPr>
-        <w:t>The materials supplied will be manufactured As per Engineering drawings and calculations sourced by a suitably qualified Engineer or an independent design professional contracted by Buyer.</w:t>
+        <w:t xml:space="preserve">The materials supplied will be manufactured </w:t>
+      </w:r>
+      <w:proofErr w:type="gramStart"/>
+      <w:r>
+        <w:rPr>
+          <w:bCs/>
+          <w:sz w:val="12"/>
+          <w:szCs w:val="12"/>
+          <w:lang w:val="en-GB"/>
+        </w:rPr>
+        <w:t>As</w:t>
+      </w:r>
+      <w:proofErr w:type="gramEnd"/>
+      <w:r>
+        <w:rPr>
+          <w:bCs/>
+          <w:sz w:val="12"/>
+          <w:szCs w:val="12"/>
+          <w:lang w:val="en-GB"/>
+        </w:rPr>
+        <w:t xml:space="preserve"> per Engineering drawings and calculations sourced by a suitably qualified Engineer or an independent design professional contracted by Buyer.</w:t>
       </w:r>
     </w:p>
     <w:p>
@@ -8057,8 +8651,9 @@
           <w:szCs w:val="12"/>
           <w:lang w:val="en-US"/>
         </w:rPr>
-        <w:t xml:space="preserve"> consignment note before signing for delivery, and the Seller informed of the details immediately.  Failure to perform these steps will result in NON acceptance of the damage claims by either the carrier or the Seller.  The kitset components should be checked against the packing slip supplied and any shortages reported to the Seller within twenty-four hours of delivery.  Shortage claims made outside this period will not be recogni</w:t>
-      </w:r>
+        <w:t xml:space="preserve"> consignment note before signing for delivery, and the Seller informed of the details immediately.  Failure to perform these steps will result in NON acceptance of the damage claims by either the carrier or the Seller.  The kitset components should be checked against the packing slip supplied and any shortages reported to the Seller within twenty-four hours of delivery.  Shortage claims made outside this period will not be </w:t>
+      </w:r>
+      <w:proofErr w:type="spellStart"/>
       <w:r>
         <w:rPr>
           <w:bCs/>
@@ -8066,6 +8661,15 @@
           <w:szCs w:val="12"/>
           <w:lang w:val="en-US"/>
         </w:rPr>
+        <w:t>recogni</w:t>
+      </w:r>
+      <w:r>
+        <w:rPr>
+          <w:bCs/>
+          <w:sz w:val="12"/>
+          <w:szCs w:val="12"/>
+          <w:lang w:val="en-US"/>
+        </w:rPr>
         <w:t>s</w:t>
       </w:r>
       <w:r>
@@ -8075,8 +8679,9 @@
           <w:szCs w:val="12"/>
           <w:lang w:val="en-US"/>
         </w:rPr>
-        <w:t xml:space="preserve">ed.  If rolls of </w:t>
-      </w:r>
+        <w:t>ed</w:t>
+      </w:r>
+      <w:proofErr w:type="spellEnd"/>
       <w:r>
         <w:rPr>
           <w:bCs/>
@@ -8084,6 +8689,15 @@
           <w:szCs w:val="12"/>
           <w:lang w:val="en-US"/>
         </w:rPr>
+        <w:t xml:space="preserve">.  If rolls of </w:t>
+      </w:r>
+      <w:r>
+        <w:rPr>
+          <w:bCs/>
+          <w:sz w:val="12"/>
+          <w:szCs w:val="12"/>
+          <w:lang w:val="en-US"/>
+        </w:rPr>
         <w:t>roofing underlay</w:t>
       </w:r>
       <w:r>
@@ -8093,8 +8707,9 @@
           <w:szCs w:val="12"/>
           <w:lang w:val="en-US"/>
         </w:rPr>
-        <w:t xml:space="preserve"> are included in the kitset these will deteriorate if left out in the weather, and should be stored in a dry place or adequately covered.  No claims for deterioration will be recogni</w:t>
-      </w:r>
+        <w:t xml:space="preserve"> are included in the kitset these will deteriorate if left out in the weather, and should be stored in a dry place or adequately covered.  No claims for deterioration will be </w:t>
+      </w:r>
+      <w:proofErr w:type="spellStart"/>
       <w:r>
         <w:rPr>
           <w:bCs/>
@@ -8102,6 +8717,15 @@
           <w:szCs w:val="12"/>
           <w:lang w:val="en-US"/>
         </w:rPr>
+        <w:t>recogni</w:t>
+      </w:r>
+      <w:r>
+        <w:rPr>
+          <w:bCs/>
+          <w:sz w:val="12"/>
+          <w:szCs w:val="12"/>
+          <w:lang w:val="en-US"/>
+        </w:rPr>
         <w:t>s</w:t>
       </w:r>
       <w:r>
@@ -8111,7 +8735,17 @@
           <w:szCs w:val="12"/>
           <w:lang w:val="en-US"/>
         </w:rPr>
-        <w:t xml:space="preserve">ed if </w:t>
+        <w:t>ed</w:t>
+      </w:r>
+      <w:proofErr w:type="spellEnd"/>
+      <w:r>
+        <w:rPr>
+          <w:bCs/>
+          <w:sz w:val="12"/>
+          <w:szCs w:val="12"/>
+          <w:lang w:val="en-US"/>
+        </w:rPr>
+        <w:t xml:space="preserve"> if </w:t>
       </w:r>
       <w:r>
         <w:rPr>
@@ -8405,7 +9039,25 @@
           <w:szCs w:val="12"/>
           <w:lang w:val="en-GB"/>
         </w:rPr>
-        <w:t>In the event of any authority requiring amendments to the specifications for any reason other than negligence on behalf of the Formsteel or its employees then the Buyer will meet all additional costs which may arise from the amendments (including but not LIMITED to additional labour and material costs and engineering fees) and such costs shall be deemed to be an extra to the contract.</w:t>
+        <w:t xml:space="preserve">In the event of any authority requiring amendments to the specifications for any reason other than negligence on behalf of the </w:t>
+      </w:r>
+      <w:proofErr w:type="spellStart"/>
+      <w:r>
+        <w:rPr>
+          <w:sz w:val="12"/>
+          <w:szCs w:val="12"/>
+          <w:lang w:val="en-GB"/>
+        </w:rPr>
+        <w:t>Formsteel</w:t>
+      </w:r>
+      <w:proofErr w:type="spellEnd"/>
+      <w:r>
+        <w:rPr>
+          <w:sz w:val="12"/>
+          <w:szCs w:val="12"/>
+          <w:lang w:val="en-GB"/>
+        </w:rPr>
+        <w:t xml:space="preserve"> or its employees then the Buyer will meet all additional costs which may arise from the amendments (including but not LIMITED to additional labour and material costs and engineering fees) and such costs shall be deemed to be an extra to the contract.</w:t>
       </w:r>
     </w:p>
     <w:p>
@@ -8781,7 +9433,25 @@
           <w:szCs w:val="12"/>
           <w:lang w:val="en-GB"/>
         </w:rPr>
-        <w:t>The Seller will be responsible for insurance cover against theft / damage / deterioration of components until arrival on site at which time insurance cover shall become the Buyer’s care.  The risk of any loss, damage or deterioration of the materials supplied due to any cause whatsoever shall pass to the Buyer when the goods are delivered to the Buyer, or into the custody of the Buyers behalf.  (Including a freight company responsible for the delivery of the goods).</w:t>
+        <w:t xml:space="preserve">The Seller will be responsible for insurance cover against theft / damage / deterioration of components until arrival on site at which time insurance cover shall become the Buyer’s care.  The risk of any loss, damage or deterioration of the materials supplied due to any </w:t>
+      </w:r>
+      <w:proofErr w:type="gramStart"/>
+      <w:r>
+        <w:rPr>
+          <w:sz w:val="12"/>
+          <w:szCs w:val="12"/>
+          <w:lang w:val="en-GB"/>
+        </w:rPr>
+        <w:t>cause</w:t>
+      </w:r>
+      <w:proofErr w:type="gramEnd"/>
+      <w:r>
+        <w:rPr>
+          <w:sz w:val="12"/>
+          <w:szCs w:val="12"/>
+          <w:lang w:val="en-GB"/>
+        </w:rPr>
+        <w:t xml:space="preserve"> whatsoever shall pass to the Buyer when the goods are delivered to the Buyer, or into the custody of the Buyers behalf.  (Including a freight company responsible for the delivery of the goods).</w:t>
       </w:r>
     </w:p>
     <w:p>
@@ -8944,7 +9614,25 @@
           <w:szCs w:val="12"/>
           <w:lang w:val="en-GB"/>
         </w:rPr>
-        <w:t>If the Buyer fails to comply with the terms of payment under the Special Conditions of Contract then in addition to its rights and remedies under the Personal Property Securities Act 1999, shall be entitled to such other rights and remedies as may be available to it under either statutory or common law.</w:t>
+        <w:t xml:space="preserve">If the Buyer fails to comply with the terms of payment under the Special Conditions of </w:t>
+      </w:r>
+      <w:proofErr w:type="gramStart"/>
+      <w:r>
+        <w:rPr>
+          <w:sz w:val="12"/>
+          <w:szCs w:val="12"/>
+          <w:lang w:val="en-GB"/>
+        </w:rPr>
+        <w:t>Contract</w:t>
+      </w:r>
+      <w:proofErr w:type="gramEnd"/>
+      <w:r>
+        <w:rPr>
+          <w:sz w:val="12"/>
+          <w:szCs w:val="12"/>
+          <w:lang w:val="en-GB"/>
+        </w:rPr>
+        <w:t xml:space="preserve"> then in addition to its rights and remedies under the Personal Property Securities Act 1999, shall be entitled to such other rights and remedies as may be available to it under either statutory or common law.</w:t>
       </w:r>
     </w:p>
     <w:p>
@@ -9269,7 +9957,7 @@
           <w:szCs w:val="13"/>
         </w:rPr>
       </w:pPr>
-      <w:bookmarkStart w:id="1" w:name="_Hlk13493701"/>
+      <w:bookmarkStart w:id="0" w:name="_Hlk13493701"/>
       <w:r>
         <w:rPr>
           <w:b/>
@@ -9318,7 +10006,7 @@
         <w:t xml:space="preserve"> the singular number or plural number shall include the plural number and the singular number respectively and words importing one gender (whether masculine, feminine or neuter) shall include all genders.</w:t>
       </w:r>
     </w:p>
-    <w:bookmarkEnd w:id="1"/>
+    <w:bookmarkEnd w:id="0"/>
     <w:p>
       <w:pPr>
         <w:pStyle w:val="ListParagraph"/>
@@ -9475,7 +10163,7 @@
           <w:szCs w:val="13"/>
         </w:rPr>
       </w:pPr>
-      <w:bookmarkStart w:id="2" w:name="_Hlk13493936"/>
+      <w:bookmarkStart w:id="1" w:name="_Hlk13493936"/>
       <w:r>
         <w:rPr>
           <w:b/>
@@ -9549,7 +10237,7 @@
         </w:rPr>
       </w:pPr>
     </w:p>
-    <w:bookmarkEnd w:id="2"/>
+    <w:bookmarkEnd w:id="1"/>
     <w:p>
       <w:pPr>
         <w:rPr>
@@ -9672,7 +10360,7 @@
 </file>
 
 <file path=word/endnotes.xml><?xml version="1.0" encoding="utf-8"?>
-<w:endnotes xmlns:wpc="http://schemas.microsoft.com/office/word/2010/wordprocessingCanvas" xmlns:cx="http://schemas.microsoft.com/office/drawing/2014/chartex" xmlns:cx1="http://schemas.microsoft.com/office/drawing/2015/9/8/chartex" xmlns:mc="http://schemas.openxmlformats.org/markup-compatibility/2006" xmlns:o="urn:schemas-microsoft-com:office:office" xmlns:r="http://schemas.openxmlformats.org/officeDocument/2006/relationships" xmlns:m="http://schemas.openxmlformats.org/officeDocument/2006/math" xmlns:v="urn:schemas-microsoft-com:vml" xmlns:wp14="http://schemas.microsoft.com/office/word/2010/wordprocessingDrawing" xmlns:wp="http://schemas.openxmlformats.org/drawingml/2006/wordprocessingDrawing" xmlns:w10="urn:schemas-microsoft-com:office:word" xmlns:w="http://schemas.openxmlformats.org/wordprocessingml/2006/main" xmlns:w14="http://schemas.microsoft.com/office/word/2010/wordml" xmlns:w15="http://schemas.microsoft.com/office/word/2012/wordml" xmlns:w16se="http://schemas.microsoft.com/office/word/2015/wordml/symex" xmlns:wpg="http://schemas.microsoft.com/office/word/2010/wordprocessingGroup" xmlns:wpi="http://schemas.microsoft.com/office/word/2010/wordprocessingInk" xmlns:wne="http://schemas.microsoft.com/office/word/2006/wordml" xmlns:wps="http://schemas.microsoft.com/office/word/2010/wordprocessingShape" mc:Ignorable="w14 w15 w16se wp14">
+<w:endnotes xmlns:wpc="http://schemas.microsoft.com/office/word/2010/wordprocessingCanvas" xmlns:cx="http://schemas.microsoft.com/office/drawing/2014/chartex" xmlns:cx1="http://schemas.microsoft.com/office/drawing/2015/9/8/chartex" xmlns:cx2="http://schemas.microsoft.com/office/drawing/2015/10/21/chartex" xmlns:cx3="http://schemas.microsoft.com/office/drawing/2016/5/9/chartex" xmlns:cx4="http://schemas.microsoft.com/office/drawing/2016/5/10/chartex" xmlns:cx5="http://schemas.microsoft.com/office/drawing/2016/5/11/chartex" xmlns:cx6="http://schemas.microsoft.com/office/drawing/2016/5/12/chartex" xmlns:cx7="http://schemas.microsoft.com/office/drawing/2016/5/13/chartex" xmlns:cx8="http://schemas.microsoft.com/office/drawing/2016/5/14/chartex" xmlns:mc="http://schemas.openxmlformats.org/markup-compatibility/2006" xmlns:aink="http://schemas.microsoft.com/office/drawing/2016/ink" xmlns:am3d="http://schemas.microsoft.com/office/drawing/2017/model3d" xmlns:o="urn:schemas-microsoft-com:office:office" xmlns:r="http://schemas.openxmlformats.org/officeDocument/2006/relationships" xmlns:m="http://schemas.openxmlformats.org/officeDocument/2006/math" xmlns:v="urn:schemas-microsoft-com:vml" xmlns:wp14="http://schemas.microsoft.com/office/word/2010/wordprocessingDrawing" xmlns:wp="http://schemas.openxmlformats.org/drawingml/2006/wordprocessingDrawing" xmlns:w10="urn:schemas-microsoft-com:office:word" xmlns:w="http://schemas.openxmlformats.org/wordprocessingml/2006/main" xmlns:w14="http://schemas.microsoft.com/office/word/2010/wordml" xmlns:w15="http://schemas.microsoft.com/office/word/2012/wordml" xmlns:w16cex="http://schemas.microsoft.com/office/word/2018/wordml/cex" xmlns:w16cid="http://schemas.microsoft.com/office/word/2016/wordml/cid" xmlns:w16="http://schemas.microsoft.com/office/word/2018/wordml" xmlns:w16se="http://schemas.microsoft.com/office/word/2015/wordml/symex" xmlns:wpg="http://schemas.microsoft.com/office/word/2010/wordprocessingGroup" xmlns:wpi="http://schemas.microsoft.com/office/word/2010/wordprocessingInk" xmlns:wne="http://schemas.microsoft.com/office/word/2006/wordml" xmlns:wps="http://schemas.microsoft.com/office/word/2010/wordprocessingShape" mc:Ignorable="w14 w15 w16se w16cid w16 w16cex wp14">
   <w:endnote w:type="separator" w:id="-1">
     <w:p>
       <w:pPr>
@@ -9697,7 +10385,7 @@
 </file>
 
 <file path=word/footer1.xml><?xml version="1.0" encoding="utf-8"?>
-<w:ftr xmlns:wpc="http://schemas.microsoft.com/office/word/2010/wordprocessingCanvas" xmlns:cx="http://schemas.microsoft.com/office/drawing/2014/chartex" xmlns:cx1="http://schemas.microsoft.com/office/drawing/2015/9/8/chartex" xmlns:mc="http://schemas.openxmlformats.org/markup-compatibility/2006" xmlns:o="urn:schemas-microsoft-com:office:office" xmlns:r="http://schemas.openxmlformats.org/officeDocument/2006/relationships" xmlns:m="http://schemas.openxmlformats.org/officeDocument/2006/math" xmlns:v="urn:schemas-microsoft-com:vml" xmlns:wp14="http://schemas.microsoft.com/office/word/2010/wordprocessingDrawing" xmlns:wp="http://schemas.openxmlformats.org/drawingml/2006/wordprocessingDrawing" xmlns:w10="urn:schemas-microsoft-com:office:word" xmlns:w="http://schemas.openxmlformats.org/wordprocessingml/2006/main" xmlns:w14="http://schemas.microsoft.com/office/word/2010/wordml" xmlns:w15="http://schemas.microsoft.com/office/word/2012/wordml" xmlns:w16se="http://schemas.microsoft.com/office/word/2015/wordml/symex" xmlns:wpg="http://schemas.microsoft.com/office/word/2010/wordprocessingGroup" xmlns:wpi="http://schemas.microsoft.com/office/word/2010/wordprocessingInk" xmlns:wne="http://schemas.microsoft.com/office/word/2006/wordml" xmlns:wps="http://schemas.microsoft.com/office/word/2010/wordprocessingShape" mc:Ignorable="w14 w15 w16se wp14">
+<w:ftr xmlns:wpc="http://schemas.microsoft.com/office/word/2010/wordprocessingCanvas" xmlns:cx="http://schemas.microsoft.com/office/drawing/2014/chartex" xmlns:cx1="http://schemas.microsoft.com/office/drawing/2015/9/8/chartex" xmlns:cx2="http://schemas.microsoft.com/office/drawing/2015/10/21/chartex" xmlns:cx3="http://schemas.microsoft.com/office/drawing/2016/5/9/chartex" xmlns:cx4="http://schemas.microsoft.com/office/drawing/2016/5/10/chartex" xmlns:cx5="http://schemas.microsoft.com/office/drawing/2016/5/11/chartex" xmlns:cx6="http://schemas.microsoft.com/office/drawing/2016/5/12/chartex" xmlns:cx7="http://schemas.microsoft.com/office/drawing/2016/5/13/chartex" xmlns:cx8="http://schemas.microsoft.com/office/drawing/2016/5/14/chartex" xmlns:mc="http://schemas.openxmlformats.org/markup-compatibility/2006" xmlns:aink="http://schemas.microsoft.com/office/drawing/2016/ink" xmlns:am3d="http://schemas.microsoft.com/office/drawing/2017/model3d" xmlns:o="urn:schemas-microsoft-com:office:office" xmlns:r="http://schemas.openxmlformats.org/officeDocument/2006/relationships" xmlns:m="http://schemas.openxmlformats.org/officeDocument/2006/math" xmlns:v="urn:schemas-microsoft-com:vml" xmlns:wp14="http://schemas.microsoft.com/office/word/2010/wordprocessingDrawing" xmlns:wp="http://schemas.openxmlformats.org/drawingml/2006/wordprocessingDrawing" xmlns:w10="urn:schemas-microsoft-com:office:word" xmlns:w="http://schemas.openxmlformats.org/wordprocessingml/2006/main" xmlns:w14="http://schemas.microsoft.com/office/word/2010/wordml" xmlns:w15="http://schemas.microsoft.com/office/word/2012/wordml" xmlns:w16cex="http://schemas.microsoft.com/office/word/2018/wordml/cex" xmlns:w16cid="http://schemas.microsoft.com/office/word/2016/wordml/cid" xmlns:w16="http://schemas.microsoft.com/office/word/2018/wordml" xmlns:w16se="http://schemas.microsoft.com/office/word/2015/wordml/symex" xmlns:wpg="http://schemas.microsoft.com/office/word/2010/wordprocessingGroup" xmlns:wpi="http://schemas.microsoft.com/office/word/2010/wordprocessingInk" xmlns:wne="http://schemas.microsoft.com/office/word/2006/wordml" xmlns:wps="http://schemas.microsoft.com/office/word/2010/wordprocessingShape" mc:Ignorable="w14 w15 w16se w16cid w16 w16cex wp14">
   <w:p>
     <w:pPr>
       <w:pStyle w:val="Footer"/>
@@ -9735,7 +10423,7 @@
 </file>
 
 <file path=word/footer2.xml><?xml version="1.0" encoding="utf-8"?>
-<w:ftr xmlns:wpc="http://schemas.microsoft.com/office/word/2010/wordprocessingCanvas" xmlns:cx="http://schemas.microsoft.com/office/drawing/2014/chartex" xmlns:cx1="http://schemas.microsoft.com/office/drawing/2015/9/8/chartex" xmlns:mc="http://schemas.openxmlformats.org/markup-compatibility/2006" xmlns:o="urn:schemas-microsoft-com:office:office" xmlns:r="http://schemas.openxmlformats.org/officeDocument/2006/relationships" xmlns:m="http://schemas.openxmlformats.org/officeDocument/2006/math" xmlns:v="urn:schemas-microsoft-com:vml" xmlns:wp14="http://schemas.microsoft.com/office/word/2010/wordprocessingDrawing" xmlns:wp="http://schemas.openxmlformats.org/drawingml/2006/wordprocessingDrawing" xmlns:w10="urn:schemas-microsoft-com:office:word" xmlns:w="http://schemas.openxmlformats.org/wordprocessingml/2006/main" xmlns:w14="http://schemas.microsoft.com/office/word/2010/wordml" xmlns:w15="http://schemas.microsoft.com/office/word/2012/wordml" xmlns:w16se="http://schemas.microsoft.com/office/word/2015/wordml/symex" xmlns:wpg="http://schemas.microsoft.com/office/word/2010/wordprocessingGroup" xmlns:wpi="http://schemas.microsoft.com/office/word/2010/wordprocessingInk" xmlns:wne="http://schemas.microsoft.com/office/word/2006/wordml" xmlns:wps="http://schemas.microsoft.com/office/word/2010/wordprocessingShape" mc:Ignorable="w14 w15 w16se wp14">
+<w:ftr xmlns:wpc="http://schemas.microsoft.com/office/word/2010/wordprocessingCanvas" xmlns:cx="http://schemas.microsoft.com/office/drawing/2014/chartex" xmlns:cx1="http://schemas.microsoft.com/office/drawing/2015/9/8/chartex" xmlns:cx2="http://schemas.microsoft.com/office/drawing/2015/10/21/chartex" xmlns:cx3="http://schemas.microsoft.com/office/drawing/2016/5/9/chartex" xmlns:cx4="http://schemas.microsoft.com/office/drawing/2016/5/10/chartex" xmlns:cx5="http://schemas.microsoft.com/office/drawing/2016/5/11/chartex" xmlns:cx6="http://schemas.microsoft.com/office/drawing/2016/5/12/chartex" xmlns:cx7="http://schemas.microsoft.com/office/drawing/2016/5/13/chartex" xmlns:cx8="http://schemas.microsoft.com/office/drawing/2016/5/14/chartex" xmlns:mc="http://schemas.openxmlformats.org/markup-compatibility/2006" xmlns:aink="http://schemas.microsoft.com/office/drawing/2016/ink" xmlns:am3d="http://schemas.microsoft.com/office/drawing/2017/model3d" xmlns:o="urn:schemas-microsoft-com:office:office" xmlns:r="http://schemas.openxmlformats.org/officeDocument/2006/relationships" xmlns:m="http://schemas.openxmlformats.org/officeDocument/2006/math" xmlns:v="urn:schemas-microsoft-com:vml" xmlns:wp14="http://schemas.microsoft.com/office/word/2010/wordprocessingDrawing" xmlns:wp="http://schemas.openxmlformats.org/drawingml/2006/wordprocessingDrawing" xmlns:w10="urn:schemas-microsoft-com:office:word" xmlns:w="http://schemas.openxmlformats.org/wordprocessingml/2006/main" xmlns:w14="http://schemas.microsoft.com/office/word/2010/wordml" xmlns:w15="http://schemas.microsoft.com/office/word/2012/wordml" xmlns:w16cex="http://schemas.microsoft.com/office/word/2018/wordml/cex" xmlns:w16cid="http://schemas.microsoft.com/office/word/2016/wordml/cid" xmlns:w16="http://schemas.microsoft.com/office/word/2018/wordml" xmlns:w16se="http://schemas.microsoft.com/office/word/2015/wordml/symex" xmlns:wpg="http://schemas.microsoft.com/office/word/2010/wordprocessingGroup" xmlns:wpi="http://schemas.microsoft.com/office/word/2010/wordprocessingInk" xmlns:wne="http://schemas.microsoft.com/office/word/2006/wordml" xmlns:wps="http://schemas.microsoft.com/office/word/2010/wordprocessingShape" mc:Ignorable="w14 w15 w16se w16cid w16 w16cex wp14">
   <w:p>
     <w:pPr>
       <w:pStyle w:val="Footer"/>
@@ -9803,7 +10491,7 @@
 </file>
 
 <file path=word/footer3.xml><?xml version="1.0" encoding="utf-8"?>
-<w:ftr xmlns:wpc="http://schemas.microsoft.com/office/word/2010/wordprocessingCanvas" xmlns:cx="http://schemas.microsoft.com/office/drawing/2014/chartex" xmlns:cx1="http://schemas.microsoft.com/office/drawing/2015/9/8/chartex" xmlns:mc="http://schemas.openxmlformats.org/markup-compatibility/2006" xmlns:o="urn:schemas-microsoft-com:office:office" xmlns:r="http://schemas.openxmlformats.org/officeDocument/2006/relationships" xmlns:m="http://schemas.openxmlformats.org/officeDocument/2006/math" xmlns:v="urn:schemas-microsoft-com:vml" xmlns:wp14="http://schemas.microsoft.com/office/word/2010/wordprocessingDrawing" xmlns:wp="http://schemas.openxmlformats.org/drawingml/2006/wordprocessingDrawing" xmlns:w10="urn:schemas-microsoft-com:office:word" xmlns:w="http://schemas.openxmlformats.org/wordprocessingml/2006/main" xmlns:w14="http://schemas.microsoft.com/office/word/2010/wordml" xmlns:w15="http://schemas.microsoft.com/office/word/2012/wordml" xmlns:w16se="http://schemas.microsoft.com/office/word/2015/wordml/symex" xmlns:wpg="http://schemas.microsoft.com/office/word/2010/wordprocessingGroup" xmlns:wpi="http://schemas.microsoft.com/office/word/2010/wordprocessingInk" xmlns:wne="http://schemas.microsoft.com/office/word/2006/wordml" xmlns:wps="http://schemas.microsoft.com/office/word/2010/wordprocessingShape" mc:Ignorable="w14 w15 w16se wp14">
+<w:ftr xmlns:wpc="http://schemas.microsoft.com/office/word/2010/wordprocessingCanvas" xmlns:cx="http://schemas.microsoft.com/office/drawing/2014/chartex" xmlns:cx1="http://schemas.microsoft.com/office/drawing/2015/9/8/chartex" xmlns:cx2="http://schemas.microsoft.com/office/drawing/2015/10/21/chartex" xmlns:cx3="http://schemas.microsoft.com/office/drawing/2016/5/9/chartex" xmlns:cx4="http://schemas.microsoft.com/office/drawing/2016/5/10/chartex" xmlns:cx5="http://schemas.microsoft.com/office/drawing/2016/5/11/chartex" xmlns:cx6="http://schemas.microsoft.com/office/drawing/2016/5/12/chartex" xmlns:cx7="http://schemas.microsoft.com/office/drawing/2016/5/13/chartex" xmlns:cx8="http://schemas.microsoft.com/office/drawing/2016/5/14/chartex" xmlns:mc="http://schemas.openxmlformats.org/markup-compatibility/2006" xmlns:aink="http://schemas.microsoft.com/office/drawing/2016/ink" xmlns:am3d="http://schemas.microsoft.com/office/drawing/2017/model3d" xmlns:o="urn:schemas-microsoft-com:office:office" xmlns:r="http://schemas.openxmlformats.org/officeDocument/2006/relationships" xmlns:m="http://schemas.openxmlformats.org/officeDocument/2006/math" xmlns:v="urn:schemas-microsoft-com:vml" xmlns:wp14="http://schemas.microsoft.com/office/word/2010/wordprocessingDrawing" xmlns:wp="http://schemas.openxmlformats.org/drawingml/2006/wordprocessingDrawing" xmlns:w10="urn:schemas-microsoft-com:office:word" xmlns:w="http://schemas.openxmlformats.org/wordprocessingml/2006/main" xmlns:w14="http://schemas.microsoft.com/office/word/2010/wordml" xmlns:w15="http://schemas.microsoft.com/office/word/2012/wordml" xmlns:w16cex="http://schemas.microsoft.com/office/word/2018/wordml/cex" xmlns:w16cid="http://schemas.microsoft.com/office/word/2016/wordml/cid" xmlns:w16="http://schemas.microsoft.com/office/word/2018/wordml" xmlns:w16se="http://schemas.microsoft.com/office/word/2015/wordml/symex" xmlns:wpg="http://schemas.microsoft.com/office/word/2010/wordprocessingGroup" xmlns:wpi="http://schemas.microsoft.com/office/word/2010/wordprocessingInk" xmlns:wne="http://schemas.microsoft.com/office/word/2006/wordml" xmlns:wps="http://schemas.microsoft.com/office/word/2010/wordprocessingShape" mc:Ignorable="w14 w15 w16se w16cid w16 w16cex wp14">
   <w:p>
     <w:pPr>
       <w:pStyle w:val="Footer"/>
@@ -9874,12 +10562,21 @@
       </w:rPr>
       <w:t xml:space="preserve"> ______________________________    </w:t>
     </w:r>
+    <w:proofErr w:type="gramStart"/>
     <w:r>
       <w:rPr>
         <w:sz w:val="18"/>
         <w:szCs w:val="18"/>
       </w:rPr>
-      <w:t>Name:_____________________________</w:t>
+      <w:t>Name:_</w:t>
+    </w:r>
+    <w:proofErr w:type="gramEnd"/>
+    <w:r>
+      <w:rPr>
+        <w:sz w:val="18"/>
+        <w:szCs w:val="18"/>
+      </w:rPr>
+      <w:t>____________________________</w:t>
     </w:r>
     <w:r>
       <w:rPr>
@@ -9929,7 +10626,7 @@
 </file>
 
 <file path=word/footnotes.xml><?xml version="1.0" encoding="utf-8"?>
-<w:footnotes xmlns:wpc="http://schemas.microsoft.com/office/word/2010/wordprocessingCanvas" xmlns:cx="http://schemas.microsoft.com/office/drawing/2014/chartex" xmlns:cx1="http://schemas.microsoft.com/office/drawing/2015/9/8/chartex" xmlns:mc="http://schemas.openxmlformats.org/markup-compatibility/2006" xmlns:o="urn:schemas-microsoft-com:office:office" xmlns:r="http://schemas.openxmlformats.org/officeDocument/2006/relationships" xmlns:m="http://schemas.openxmlformats.org/officeDocument/2006/math" xmlns:v="urn:schemas-microsoft-com:vml" xmlns:wp14="http://schemas.microsoft.com/office/word/2010/wordprocessingDrawing" xmlns:wp="http://schemas.openxmlformats.org/drawingml/2006/wordprocessingDrawing" xmlns:w10="urn:schemas-microsoft-com:office:word" xmlns:w="http://schemas.openxmlformats.org/wordprocessingml/2006/main" xmlns:w14="http://schemas.microsoft.com/office/word/2010/wordml" xmlns:w15="http://schemas.microsoft.com/office/word/2012/wordml" xmlns:w16se="http://schemas.microsoft.com/office/word/2015/wordml/symex" xmlns:wpg="http://schemas.microsoft.com/office/word/2010/wordprocessingGroup" xmlns:wpi="http://schemas.microsoft.com/office/word/2010/wordprocessingInk" xmlns:wne="http://schemas.microsoft.com/office/word/2006/wordml" xmlns:wps="http://schemas.microsoft.com/office/word/2010/wordprocessingShape" mc:Ignorable="w14 w15 w16se wp14">
+<w:footnotes xmlns:wpc="http://schemas.microsoft.com/office/word/2010/wordprocessingCanvas" xmlns:cx="http://schemas.microsoft.com/office/drawing/2014/chartex" xmlns:cx1="http://schemas.microsoft.com/office/drawing/2015/9/8/chartex" xmlns:cx2="http://schemas.microsoft.com/office/drawing/2015/10/21/chartex" xmlns:cx3="http://schemas.microsoft.com/office/drawing/2016/5/9/chartex" xmlns:cx4="http://schemas.microsoft.com/office/drawing/2016/5/10/chartex" xmlns:cx5="http://schemas.microsoft.com/office/drawing/2016/5/11/chartex" xmlns:cx6="http://schemas.microsoft.com/office/drawing/2016/5/12/chartex" xmlns:cx7="http://schemas.microsoft.com/office/drawing/2016/5/13/chartex" xmlns:cx8="http://schemas.microsoft.com/office/drawing/2016/5/14/chartex" xmlns:mc="http://schemas.openxmlformats.org/markup-compatibility/2006" xmlns:aink="http://schemas.microsoft.com/office/drawing/2016/ink" xmlns:am3d="http://schemas.microsoft.com/office/drawing/2017/model3d" xmlns:o="urn:schemas-microsoft-com:office:office" xmlns:r="http://schemas.openxmlformats.org/officeDocument/2006/relationships" xmlns:m="http://schemas.openxmlformats.org/officeDocument/2006/math" xmlns:v="urn:schemas-microsoft-com:vml" xmlns:wp14="http://schemas.microsoft.com/office/word/2010/wordprocessingDrawing" xmlns:wp="http://schemas.openxmlformats.org/drawingml/2006/wordprocessingDrawing" xmlns:w10="urn:schemas-microsoft-com:office:word" xmlns:w="http://schemas.openxmlformats.org/wordprocessingml/2006/main" xmlns:w14="http://schemas.microsoft.com/office/word/2010/wordml" xmlns:w15="http://schemas.microsoft.com/office/word/2012/wordml" xmlns:w16cex="http://schemas.microsoft.com/office/word/2018/wordml/cex" xmlns:w16cid="http://schemas.microsoft.com/office/word/2016/wordml/cid" xmlns:w16="http://schemas.microsoft.com/office/word/2018/wordml" xmlns:w16se="http://schemas.microsoft.com/office/word/2015/wordml/symex" xmlns:wpg="http://schemas.microsoft.com/office/word/2010/wordprocessingGroup" xmlns:wpi="http://schemas.microsoft.com/office/word/2010/wordprocessingInk" xmlns:wne="http://schemas.microsoft.com/office/word/2006/wordml" xmlns:wps="http://schemas.microsoft.com/office/word/2010/wordprocessingShape" mc:Ignorable="w14 w15 w16se w16cid w16 w16cex wp14">
   <w:footnote w:type="separator" w:id="-1">
     <w:p>
       <w:pPr>
@@ -9954,7 +10651,7 @@
 </file>
 
 <file path=word/header1.xml><?xml version="1.0" encoding="utf-8"?>
-<w:hdr xmlns:wpc="http://schemas.microsoft.com/office/word/2010/wordprocessingCanvas" xmlns:cx="http://schemas.microsoft.com/office/drawing/2014/chartex" xmlns:cx1="http://schemas.microsoft.com/office/drawing/2015/9/8/chartex" xmlns:mc="http://schemas.openxmlformats.org/markup-compatibility/2006" xmlns:o="urn:schemas-microsoft-com:office:office" xmlns:r="http://schemas.openxmlformats.org/officeDocument/2006/relationships" xmlns:m="http://schemas.openxmlformats.org/officeDocument/2006/math" xmlns:v="urn:schemas-microsoft-com:vml" xmlns:wp14="http://schemas.microsoft.com/office/word/2010/wordprocessingDrawing" xmlns:wp="http://schemas.openxmlformats.org/drawingml/2006/wordprocessingDrawing" xmlns:w10="urn:schemas-microsoft-com:office:word" xmlns:w="http://schemas.openxmlformats.org/wordprocessingml/2006/main" xmlns:w14="http://schemas.microsoft.com/office/word/2010/wordml" xmlns:w15="http://schemas.microsoft.com/office/word/2012/wordml" xmlns:w16se="http://schemas.microsoft.com/office/word/2015/wordml/symex" xmlns:wpg="http://schemas.microsoft.com/office/word/2010/wordprocessingGroup" xmlns:wpi="http://schemas.microsoft.com/office/word/2010/wordprocessingInk" xmlns:wne="http://schemas.microsoft.com/office/word/2006/wordml" xmlns:wps="http://schemas.microsoft.com/office/word/2010/wordprocessingShape" mc:Ignorable="w14 w15 w16se wp14">
+<w:hdr xmlns:wpc="http://schemas.microsoft.com/office/word/2010/wordprocessingCanvas" xmlns:cx="http://schemas.microsoft.com/office/drawing/2014/chartex" xmlns:cx1="http://schemas.microsoft.com/office/drawing/2015/9/8/chartex" xmlns:cx2="http://schemas.microsoft.com/office/drawing/2015/10/21/chartex" xmlns:cx3="http://schemas.microsoft.com/office/drawing/2016/5/9/chartex" xmlns:cx4="http://schemas.microsoft.com/office/drawing/2016/5/10/chartex" xmlns:cx5="http://schemas.microsoft.com/office/drawing/2016/5/11/chartex" xmlns:cx6="http://schemas.microsoft.com/office/drawing/2016/5/12/chartex" xmlns:cx7="http://schemas.microsoft.com/office/drawing/2016/5/13/chartex" xmlns:cx8="http://schemas.microsoft.com/office/drawing/2016/5/14/chartex" xmlns:mc="http://schemas.openxmlformats.org/markup-compatibility/2006" xmlns:aink="http://schemas.microsoft.com/office/drawing/2016/ink" xmlns:am3d="http://schemas.microsoft.com/office/drawing/2017/model3d" xmlns:o="urn:schemas-microsoft-com:office:office" xmlns:r="http://schemas.openxmlformats.org/officeDocument/2006/relationships" xmlns:m="http://schemas.openxmlformats.org/officeDocument/2006/math" xmlns:v="urn:schemas-microsoft-com:vml" xmlns:wp14="http://schemas.microsoft.com/office/word/2010/wordprocessingDrawing" xmlns:wp="http://schemas.openxmlformats.org/drawingml/2006/wordprocessingDrawing" xmlns:w10="urn:schemas-microsoft-com:office:word" xmlns:w="http://schemas.openxmlformats.org/wordprocessingml/2006/main" xmlns:w14="http://schemas.microsoft.com/office/word/2010/wordml" xmlns:w15="http://schemas.microsoft.com/office/word/2012/wordml" xmlns:w16cex="http://schemas.microsoft.com/office/word/2018/wordml/cex" xmlns:w16cid="http://schemas.microsoft.com/office/word/2016/wordml/cid" xmlns:w16="http://schemas.microsoft.com/office/word/2018/wordml" xmlns:w16se="http://schemas.microsoft.com/office/word/2015/wordml/symex" xmlns:wpg="http://schemas.microsoft.com/office/word/2010/wordprocessingGroup" xmlns:wpi="http://schemas.microsoft.com/office/word/2010/wordprocessingInk" xmlns:wne="http://schemas.microsoft.com/office/word/2006/wordml" xmlns:wps="http://schemas.microsoft.com/office/word/2010/wordprocessingShape" mc:Ignorable="w14 w15 w16se w16cid w16 w16cex wp14">
   <w:p>
     <w:pPr>
       <w:pStyle w:val="Header"/>
@@ -9965,7 +10662,7 @@
 </file>
 
 <file path=word/header2.xml><?xml version="1.0" encoding="utf-8"?>
-<w:hdr xmlns:wpc="http://schemas.microsoft.com/office/word/2010/wordprocessingCanvas" xmlns:cx="http://schemas.microsoft.com/office/drawing/2014/chartex" xmlns:cx1="http://schemas.microsoft.com/office/drawing/2015/9/8/chartex" xmlns:mc="http://schemas.openxmlformats.org/markup-compatibility/2006" xmlns:o="urn:schemas-microsoft-com:office:office" xmlns:r="http://schemas.openxmlformats.org/officeDocument/2006/relationships" xmlns:m="http://schemas.openxmlformats.org/officeDocument/2006/math" xmlns:v="urn:schemas-microsoft-com:vml" xmlns:wp14="http://schemas.microsoft.com/office/word/2010/wordprocessingDrawing" xmlns:wp="http://schemas.openxmlformats.org/drawingml/2006/wordprocessingDrawing" xmlns:w10="urn:schemas-microsoft-com:office:word" xmlns:w="http://schemas.openxmlformats.org/wordprocessingml/2006/main" xmlns:w14="http://schemas.microsoft.com/office/word/2010/wordml" xmlns:w15="http://schemas.microsoft.com/office/word/2012/wordml" xmlns:w16se="http://schemas.microsoft.com/office/word/2015/wordml/symex" xmlns:wpg="http://schemas.microsoft.com/office/word/2010/wordprocessingGroup" xmlns:wpi="http://schemas.microsoft.com/office/word/2010/wordprocessingInk" xmlns:wne="http://schemas.microsoft.com/office/word/2006/wordml" xmlns:wps="http://schemas.microsoft.com/office/word/2010/wordprocessingShape" mc:Ignorable="w14 w15 w16se wp14">
+<w:hdr xmlns:wpc="http://schemas.microsoft.com/office/word/2010/wordprocessingCanvas" xmlns:cx="http://schemas.microsoft.com/office/drawing/2014/chartex" xmlns:cx1="http://schemas.microsoft.com/office/drawing/2015/9/8/chartex" xmlns:cx2="http://schemas.microsoft.com/office/drawing/2015/10/21/chartex" xmlns:cx3="http://schemas.microsoft.com/office/drawing/2016/5/9/chartex" xmlns:cx4="http://schemas.microsoft.com/office/drawing/2016/5/10/chartex" xmlns:cx5="http://schemas.microsoft.com/office/drawing/2016/5/11/chartex" xmlns:cx6="http://schemas.microsoft.com/office/drawing/2016/5/12/chartex" xmlns:cx7="http://schemas.microsoft.com/office/drawing/2016/5/13/chartex" xmlns:cx8="http://schemas.microsoft.com/office/drawing/2016/5/14/chartex" xmlns:mc="http://schemas.openxmlformats.org/markup-compatibility/2006" xmlns:aink="http://schemas.microsoft.com/office/drawing/2016/ink" xmlns:am3d="http://schemas.microsoft.com/office/drawing/2017/model3d" xmlns:o="urn:schemas-microsoft-com:office:office" xmlns:r="http://schemas.openxmlformats.org/officeDocument/2006/relationships" xmlns:m="http://schemas.openxmlformats.org/officeDocument/2006/math" xmlns:v="urn:schemas-microsoft-com:vml" xmlns:wp14="http://schemas.microsoft.com/office/word/2010/wordprocessingDrawing" xmlns:wp="http://schemas.openxmlformats.org/drawingml/2006/wordprocessingDrawing" xmlns:w10="urn:schemas-microsoft-com:office:word" xmlns:w="http://schemas.openxmlformats.org/wordprocessingml/2006/main" xmlns:w14="http://schemas.microsoft.com/office/word/2010/wordml" xmlns:w15="http://schemas.microsoft.com/office/word/2012/wordml" xmlns:w16cex="http://schemas.microsoft.com/office/word/2018/wordml/cex" xmlns:w16cid="http://schemas.microsoft.com/office/word/2016/wordml/cid" xmlns:w16="http://schemas.microsoft.com/office/word/2018/wordml" xmlns:w16se="http://schemas.microsoft.com/office/word/2015/wordml/symex" xmlns:wpg="http://schemas.microsoft.com/office/word/2010/wordprocessingGroup" xmlns:wpi="http://schemas.microsoft.com/office/word/2010/wordprocessingInk" xmlns:wne="http://schemas.microsoft.com/office/word/2006/wordml" xmlns:wps="http://schemas.microsoft.com/office/word/2010/wordprocessingShape" mc:Ignorable="w14 w15 w16se w16cid w16 w16cex wp14">
   <w:p>
     <w:pPr>
       <w:rPr>
@@ -9977,7 +10674,7 @@
 </file>
 
 <file path=word/numbering.xml><?xml version="1.0" encoding="utf-8"?>
-<w:numbering xmlns:wpc="http://schemas.microsoft.com/office/word/2010/wordprocessingCanvas" xmlns:cx="http://schemas.microsoft.com/office/drawing/2014/chartex" xmlns:cx1="http://schemas.microsoft.com/office/drawing/2015/9/8/chartex" xmlns:mc="http://schemas.openxmlformats.org/markup-compatibility/2006" xmlns:o="urn:schemas-microsoft-com:office:office" xmlns:r="http://schemas.openxmlformats.org/officeDocument/2006/relationships" xmlns:m="http://schemas.openxmlformats.org/officeDocument/2006/math" xmlns:v="urn:schemas-microsoft-com:vml" xmlns:wp14="http://schemas.microsoft.com/office/word/2010/wordprocessingDrawing" xmlns:wp="http://schemas.openxmlformats.org/drawingml/2006/wordprocessingDrawing" xmlns:w10="urn:schemas-microsoft-com:office:word" xmlns:w="http://schemas.openxmlformats.org/wordprocessingml/2006/main" xmlns:w14="http://schemas.microsoft.com/office/word/2010/wordml" xmlns:w15="http://schemas.microsoft.com/office/word/2012/wordml" xmlns:w16se="http://schemas.microsoft.com/office/word/2015/wordml/symex" xmlns:wpg="http://schemas.microsoft.com/office/word/2010/wordprocessingGroup" xmlns:wpi="http://schemas.microsoft.com/office/word/2010/wordprocessingInk" xmlns:wne="http://schemas.microsoft.com/office/word/2006/wordml" xmlns:wps="http://schemas.microsoft.com/office/word/2010/wordprocessingShape" mc:Ignorable="w14 w15 w16se wp14">
+<w:numbering xmlns:wpc="http://schemas.microsoft.com/office/word/2010/wordprocessingCanvas" xmlns:cx="http://schemas.microsoft.com/office/drawing/2014/chartex" xmlns:cx1="http://schemas.microsoft.com/office/drawing/2015/9/8/chartex" xmlns:cx2="http://schemas.microsoft.com/office/drawing/2015/10/21/chartex" xmlns:cx3="http://schemas.microsoft.com/office/drawing/2016/5/9/chartex" xmlns:cx4="http://schemas.microsoft.com/office/drawing/2016/5/10/chartex" xmlns:cx5="http://schemas.microsoft.com/office/drawing/2016/5/11/chartex" xmlns:cx6="http://schemas.microsoft.com/office/drawing/2016/5/12/chartex" xmlns:cx7="http://schemas.microsoft.com/office/drawing/2016/5/13/chartex" xmlns:cx8="http://schemas.microsoft.com/office/drawing/2016/5/14/chartex" xmlns:mc="http://schemas.openxmlformats.org/markup-compatibility/2006" xmlns:aink="http://schemas.microsoft.com/office/drawing/2016/ink" xmlns:am3d="http://schemas.microsoft.com/office/drawing/2017/model3d" xmlns:o="urn:schemas-microsoft-com:office:office" xmlns:r="http://schemas.openxmlformats.org/officeDocument/2006/relationships" xmlns:m="http://schemas.openxmlformats.org/officeDocument/2006/math" xmlns:v="urn:schemas-microsoft-com:vml" xmlns:wp14="http://schemas.microsoft.com/office/word/2010/wordprocessingDrawing" xmlns:wp="http://schemas.openxmlformats.org/drawingml/2006/wordprocessingDrawing" xmlns:w10="urn:schemas-microsoft-com:office:word" xmlns:w="http://schemas.openxmlformats.org/wordprocessingml/2006/main" xmlns:w14="http://schemas.microsoft.com/office/word/2010/wordml" xmlns:w15="http://schemas.microsoft.com/office/word/2012/wordml" xmlns:w16cex="http://schemas.microsoft.com/office/word/2018/wordml/cex" xmlns:w16cid="http://schemas.microsoft.com/office/word/2016/wordml/cid" xmlns:w16="http://schemas.microsoft.com/office/word/2018/wordml" xmlns:w16se="http://schemas.microsoft.com/office/word/2015/wordml/symex" xmlns:wpg="http://schemas.microsoft.com/office/word/2010/wordprocessingGroup" xmlns:wpi="http://schemas.microsoft.com/office/word/2010/wordprocessingInk" xmlns:wne="http://schemas.microsoft.com/office/word/2006/wordml" xmlns:wps="http://schemas.microsoft.com/office/word/2010/wordprocessingShape" mc:Ignorable="w14 w15 w16se w16cid w16 w16cex wp14">
   <w:abstractNum w:abstractNumId="0" w15:restartNumberingAfterBreak="0">
     <w:nsid w:val="FFFFFF1D"/>
     <w:multiLevelType w:val="multilevel"/>
@@ -10798,7 +11495,7 @@
 </file>
 
 <file path=word/styles.xml><?xml version="1.0" encoding="utf-8"?>
-<w:styles xmlns:mc="http://schemas.openxmlformats.org/markup-compatibility/2006" xmlns:r="http://schemas.openxmlformats.org/officeDocument/2006/relationships" xmlns:w="http://schemas.openxmlformats.org/wordprocessingml/2006/main" xmlns:w14="http://schemas.microsoft.com/office/word/2010/wordml" xmlns:w15="http://schemas.microsoft.com/office/word/2012/wordml" xmlns:w16se="http://schemas.microsoft.com/office/word/2015/wordml/symex" mc:Ignorable="w14 w15 w16se">
+<w:styles xmlns:mc="http://schemas.openxmlformats.org/markup-compatibility/2006" xmlns:r="http://schemas.openxmlformats.org/officeDocument/2006/relationships" xmlns:w="http://schemas.openxmlformats.org/wordprocessingml/2006/main" xmlns:w14="http://schemas.microsoft.com/office/word/2010/wordml" xmlns:w15="http://schemas.microsoft.com/office/word/2012/wordml" xmlns:w16cex="http://schemas.microsoft.com/office/word/2018/wordml/cex" xmlns:w16cid="http://schemas.microsoft.com/office/word/2016/wordml/cid" xmlns:w16="http://schemas.microsoft.com/office/word/2018/wordml" xmlns:w16se="http://schemas.microsoft.com/office/word/2015/wordml/symex" mc:Ignorable="w14 w15 w16se w16cid w16 w16cex">
   <w:docDefaults>
     <w:rPrDefault>
       <w:rPr>
@@ -10814,7 +11511,7 @@
       </w:pPr>
     </w:pPrDefault>
   </w:docDefaults>
-  <w:latentStyles w:defLockedState="0" w:defUIPriority="99" w:defSemiHidden="0" w:defUnhideWhenUsed="0" w:defQFormat="0" w:count="371">
+  <w:latentStyles w:defLockedState="0" w:defUIPriority="99" w:defSemiHidden="0" w:defUnhideWhenUsed="0" w:defQFormat="0" w:count="376">
     <w:lsdException w:name="Normal" w:uiPriority="0" w:qFormat="1"/>
     <w:lsdException w:name="heading 1" w:uiPriority="9" w:qFormat="1"/>
     <w:lsdException w:name="heading 2" w:semiHidden="1" w:uiPriority="9" w:unhideWhenUsed="1" w:qFormat="1"/>
@@ -10920,7 +11617,6 @@
     <w:lsdException w:name="HTML Sample" w:semiHidden="1" w:unhideWhenUsed="1"/>
     <w:lsdException w:name="HTML Typewriter" w:semiHidden="1" w:unhideWhenUsed="1"/>
     <w:lsdException w:name="HTML Variable" w:semiHidden="1" w:unhideWhenUsed="1"/>
-    <w:lsdException w:name="Normal Table" w:semiHidden="1" w:unhideWhenUsed="1"/>
     <w:lsdException w:name="annotation subject" w:semiHidden="1" w:unhideWhenUsed="1"/>
     <w:lsdException w:name="No List" w:semiHidden="1" w:unhideWhenUsed="1"/>
     <w:lsdException w:name="Outline List 1" w:semiHidden="1" w:unhideWhenUsed="1"/>
@@ -10963,11 +11659,8 @@
     <w:lsdException w:name="Table Contemporary" w:semiHidden="1" w:unhideWhenUsed="1"/>
     <w:lsdException w:name="Table Elegant" w:semiHidden="1" w:unhideWhenUsed="1"/>
     <w:lsdException w:name="Table Professional" w:semiHidden="1" w:unhideWhenUsed="1"/>
-    <w:lsdException w:name="Table Subtle 1" w:semiHidden="1" w:unhideWhenUsed="1"/>
     <w:lsdException w:name="Table Subtle 2" w:semiHidden="1" w:unhideWhenUsed="1"/>
     <w:lsdException w:name="Table Web 1" w:semiHidden="1" w:unhideWhenUsed="1"/>
-    <w:lsdException w:name="Table Web 2" w:semiHidden="1" w:unhideWhenUsed="1"/>
-    <w:lsdException w:name="Table Web 3" w:semiHidden="1" w:unhideWhenUsed="1"/>
     <w:lsdException w:name="Balloon Text" w:semiHidden="1" w:unhideWhenUsed="1"/>
     <w:lsdException w:name="Table Grid" w:uiPriority="59"/>
     <w:lsdException w:name="Table Theme" w:semiHidden="1" w:unhideWhenUsed="1"/>
@@ -11186,6 +11879,11 @@
     <w:lsdException w:name="List Table 5 Dark Accent 6" w:uiPriority="50"/>
     <w:lsdException w:name="List Table 6 Colorful Accent 6" w:uiPriority="51"/>
     <w:lsdException w:name="List Table 7 Colorful Accent 6" w:uiPriority="52"/>
+    <w:lsdException w:name="Mention" w:semiHidden="1" w:unhideWhenUsed="1"/>
+    <w:lsdException w:name="Smart Hyperlink" w:semiHidden="1" w:unhideWhenUsed="1"/>
+    <w:lsdException w:name="Hashtag" w:semiHidden="1" w:unhideWhenUsed="1"/>
+    <w:lsdException w:name="Unresolved Mention" w:semiHidden="1" w:unhideWhenUsed="1"/>
+    <w:lsdException w:name="Smart Link" w:semiHidden="1" w:unhideWhenUsed="1"/>
   </w:latentStyles>
   <w:style w:type="paragraph" w:default="1" w:styleId="Normal">
     <w:name w:val="Normal"/>
